--- a/面向“互联网+教育”供需对接的微服务架构系统设计.docx
+++ b/面向“互联网+教育”供需对接的微服务架构系统设计.docx
@@ -23,7 +23,6 @@
         <w:rPr>
           <w:rFonts w:ascii="宋体" w:hAnsi="宋体"/>
           <w:szCs w:val="21"/>
-          <w:lang w:val="en-US" w:eastAsia="zh-CN"/>
         </w:rPr>
       </w:pPr>
       <w:r>
@@ -660,7 +659,7 @@
         <w:spacing w:line="360" w:lineRule="auto"/>
         <w:jc w:val="center"/>
         <w:rPr>
-          <w:rFonts w:ascii="宋体" w:hAnsi="宋体" w:hint="eastAsia"/>
+          <w:rFonts w:ascii="宋体" w:hAnsi="宋体"/>
           <w:b/>
           <w:color w:val="000000"/>
           <w:szCs w:val="21"/>
@@ -674,7 +673,7 @@
         <w:spacing w:line="360" w:lineRule="auto"/>
         <w:jc w:val="center"/>
         <w:rPr>
-          <w:rFonts w:ascii="宋体" w:hAnsi="宋体" w:hint="eastAsia"/>
+          <w:rFonts w:ascii="宋体" w:hAnsi="宋体"/>
           <w:b/>
           <w:color w:val="000000"/>
           <w:szCs w:val="21"/>
@@ -688,7 +687,7 @@
         <w:spacing w:line="360" w:lineRule="auto"/>
         <w:jc w:val="center"/>
         <w:rPr>
-          <w:rFonts w:ascii="宋体" w:hAnsi="宋体" w:hint="eastAsia"/>
+          <w:rFonts w:ascii="宋体" w:hAnsi="宋体"/>
           <w:b/>
           <w:color w:val="000000"/>
           <w:szCs w:val="21"/>
@@ -702,7 +701,7 @@
         <w:spacing w:line="360" w:lineRule="auto"/>
         <w:jc w:val="center"/>
         <w:rPr>
-          <w:rFonts w:ascii="宋体" w:hAnsi="宋体" w:hint="eastAsia"/>
+          <w:rFonts w:ascii="宋体" w:hAnsi="宋体"/>
           <w:b/>
           <w:color w:val="000000"/>
           <w:szCs w:val="21"/>
@@ -716,7 +715,7 @@
         <w:spacing w:line="360" w:lineRule="auto"/>
         <w:jc w:val="center"/>
         <w:rPr>
-          <w:rFonts w:ascii="宋体" w:hAnsi="宋体" w:hint="eastAsia"/>
+          <w:rFonts w:ascii="宋体" w:hAnsi="宋体"/>
           <w:b/>
           <w:color w:val="000000"/>
           <w:szCs w:val="21"/>
@@ -730,7 +729,7 @@
         <w:spacing w:line="360" w:lineRule="auto"/>
         <w:jc w:val="center"/>
         <w:rPr>
-          <w:rFonts w:ascii="宋体" w:hAnsi="宋体" w:hint="eastAsia"/>
+          <w:rFonts w:ascii="宋体" w:hAnsi="宋体"/>
           <w:b/>
           <w:color w:val="000000"/>
           <w:szCs w:val="21"/>
@@ -744,7 +743,7 @@
         <w:spacing w:line="360" w:lineRule="auto"/>
         <w:jc w:val="center"/>
         <w:rPr>
-          <w:rFonts w:ascii="宋体" w:hAnsi="宋体" w:hint="eastAsia"/>
+          <w:rFonts w:ascii="宋体" w:hAnsi="宋体"/>
           <w:b/>
           <w:color w:val="000000"/>
           <w:szCs w:val="21"/>
@@ -950,7 +949,7 @@
         <w:ind w:firstLine="0"/>
         <w:jc w:val="both"/>
         <w:rPr>
-          <w:rFonts w:ascii="宋体" w:hAnsi="宋体" w:hint="eastAsia"/>
+          <w:rFonts w:ascii="宋体" w:hAnsi="宋体"/>
           <w:b/>
           <w:sz w:val="30"/>
           <w:szCs w:val="30"/>
@@ -1236,7 +1235,7 @@
       <w:pPr>
         <w:ind w:firstLine="480"/>
         <w:rPr>
-          <w:rFonts w:ascii="宋体" w:hAnsi="宋体" w:cs="宋体" w:hint="eastAsia"/>
+          <w:rFonts w:ascii="宋体" w:hAnsi="宋体" w:cs="宋体"/>
           <w:kern w:val="0"/>
           <w:sz w:val="24"/>
           <w:szCs w:val="24"/>
@@ -1495,7 +1494,7 @@
         <w:spacing w:line="340" w:lineRule="exact"/>
         <w:ind w:firstLine="0"/>
         <w:rPr>
-          <w:rFonts w:ascii="宋体" w:hAnsi="宋体" w:hint="eastAsia"/>
+          <w:rFonts w:ascii="宋体" w:hAnsi="宋体"/>
           <w:szCs w:val="21"/>
         </w:rPr>
       </w:pPr>
@@ -1507,7 +1506,7 @@
         <w:spacing w:line="340" w:lineRule="exact"/>
         <w:ind w:firstLine="0"/>
         <w:rPr>
-          <w:rFonts w:ascii="宋体" w:hAnsi="宋体" w:hint="eastAsia"/>
+          <w:rFonts w:ascii="宋体" w:hAnsi="宋体"/>
           <w:sz w:val="24"/>
           <w:szCs w:val="24"/>
         </w:rPr>
@@ -1630,7 +1629,6 @@
         <w:ind w:firstLine="0"/>
         <w:outlineLvl w:val="0"/>
         <w:rPr>
-          <w:rFonts w:hint="eastAsia"/>
           <w:b/>
           <w:sz w:val="30"/>
           <w:szCs w:val="30"/>
@@ -1682,7 +1680,7 @@
       <w:hyperlink w:anchor="_Toc493602044" w:history="1">
         <w:r>
           <w:rPr>
-            <w:rStyle w:val="a8"/>
+            <w:rStyle w:val="a9"/>
             <w:rFonts w:ascii="黑体" w:eastAsia="黑体" w:hAnsi="黑体"/>
             <w:b/>
             <w:noProof/>
@@ -1754,7 +1752,7 @@
       <w:hyperlink w:anchor="_Toc493602045" w:history="1">
         <w:r>
           <w:rPr>
-            <w:rStyle w:val="a8"/>
+            <w:rStyle w:val="a9"/>
             <w:b/>
             <w:noProof/>
           </w:rPr>
@@ -1826,7 +1824,7 @@
       <w:hyperlink w:anchor="_Toc493602046" w:history="1">
         <w:r>
           <w:rPr>
-            <w:rStyle w:val="a8"/>
+            <w:rStyle w:val="a9"/>
             <w:rFonts w:ascii="黑体" w:eastAsia="黑体" w:hAnsi="黑体"/>
             <w:b/>
             <w:noProof/>
@@ -1843,7 +1841,7 @@
         </w:r>
         <w:r>
           <w:rPr>
-            <w:rStyle w:val="a8"/>
+            <w:rStyle w:val="a9"/>
             <w:rFonts w:ascii="黑体" w:eastAsia="黑体" w:hAnsi="黑体"/>
             <w:b/>
             <w:noProof/>
@@ -1916,7 +1914,7 @@
       <w:hyperlink w:anchor="_Toc493602047" w:history="1">
         <w:r>
           <w:rPr>
-            <w:rStyle w:val="a8"/>
+            <w:rStyle w:val="a9"/>
             <w:rFonts w:ascii="黑体" w:eastAsia="黑体" w:hAnsi="黑体"/>
             <w:noProof/>
           </w:rPr>
@@ -1932,7 +1930,7 @@
         </w:r>
         <w:r>
           <w:rPr>
-            <w:rStyle w:val="a8"/>
+            <w:rStyle w:val="a9"/>
             <w:rFonts w:ascii="黑体" w:eastAsia="黑体" w:hAnsi="黑体"/>
             <w:noProof/>
           </w:rPr>
@@ -2004,7 +2002,7 @@
       <w:hyperlink w:anchor="_Toc493602048" w:history="1">
         <w:r>
           <w:rPr>
-            <w:rStyle w:val="a8"/>
+            <w:rStyle w:val="a9"/>
             <w:rFonts w:ascii="黑体" w:eastAsia="黑体" w:hAnsi="黑体"/>
             <w:noProof/>
           </w:rPr>
@@ -2020,7 +2018,7 @@
         </w:r>
         <w:r>
           <w:rPr>
-            <w:rStyle w:val="a8"/>
+            <w:rStyle w:val="a9"/>
             <w:rFonts w:ascii="黑体" w:eastAsia="黑体" w:hAnsi="黑体"/>
             <w:noProof/>
           </w:rPr>
@@ -2092,7 +2090,7 @@
       <w:hyperlink w:anchor="_Toc493602049" w:history="1">
         <w:r>
           <w:rPr>
-            <w:rStyle w:val="a8"/>
+            <w:rStyle w:val="a9"/>
             <w:rFonts w:ascii="宋体" w:hAnsi="宋体"/>
             <w:noProof/>
           </w:rPr>
@@ -2108,7 +2106,7 @@
         </w:r>
         <w:r>
           <w:rPr>
-            <w:rStyle w:val="a8"/>
+            <w:rStyle w:val="a9"/>
             <w:rFonts w:ascii="黑体" w:eastAsia="黑体" w:hAnsi="黑体"/>
             <w:noProof/>
           </w:rPr>
@@ -2180,7 +2178,7 @@
       <w:hyperlink w:anchor="_Toc493602050" w:history="1">
         <w:r>
           <w:rPr>
-            <w:rStyle w:val="a8"/>
+            <w:rStyle w:val="a9"/>
             <w:rFonts w:ascii="黑体" w:eastAsia="黑体" w:hAnsi="黑体"/>
             <w:noProof/>
           </w:rPr>
@@ -2196,7 +2194,7 @@
         </w:r>
         <w:r>
           <w:rPr>
-            <w:rStyle w:val="a8"/>
+            <w:rStyle w:val="a9"/>
             <w:rFonts w:ascii="黑体" w:eastAsia="黑体" w:hAnsi="黑体"/>
             <w:noProof/>
           </w:rPr>
@@ -2268,7 +2266,7 @@
       <w:hyperlink w:anchor="_Toc493602051" w:history="1">
         <w:r>
           <w:rPr>
-            <w:rStyle w:val="a8"/>
+            <w:rStyle w:val="a9"/>
             <w:rFonts w:ascii="黑体" w:eastAsia="黑体" w:hAnsi="黑体"/>
             <w:noProof/>
           </w:rPr>
@@ -2284,7 +2282,7 @@
         </w:r>
         <w:r>
           <w:rPr>
-            <w:rStyle w:val="a8"/>
+            <w:rStyle w:val="a9"/>
             <w:rFonts w:ascii="黑体" w:eastAsia="黑体" w:hAnsi="黑体"/>
             <w:noProof/>
           </w:rPr>
@@ -2356,7 +2354,7 @@
       <w:hyperlink w:anchor="_Toc493602052" w:history="1">
         <w:r>
           <w:rPr>
-            <w:rStyle w:val="a8"/>
+            <w:rStyle w:val="a9"/>
             <w:rFonts w:ascii="黑体" w:eastAsia="黑体" w:hAnsi="黑体"/>
             <w:noProof/>
           </w:rPr>
@@ -2372,7 +2370,7 @@
         </w:r>
         <w:r>
           <w:rPr>
-            <w:rStyle w:val="a8"/>
+            <w:rStyle w:val="a9"/>
             <w:rFonts w:ascii="黑体" w:eastAsia="黑体" w:hAnsi="黑体"/>
             <w:noProof/>
           </w:rPr>
@@ -2444,7 +2442,7 @@
       <w:hyperlink w:anchor="_Toc493602053" w:history="1">
         <w:r>
           <w:rPr>
-            <w:rStyle w:val="a8"/>
+            <w:rStyle w:val="a9"/>
             <w:rFonts w:ascii="黑体" w:eastAsia="黑体" w:hAnsi="黑体"/>
             <w:b/>
             <w:noProof/>
@@ -2461,7 +2459,7 @@
         </w:r>
         <w:r>
           <w:rPr>
-            <w:rStyle w:val="a8"/>
+            <w:rStyle w:val="a9"/>
             <w:rFonts w:ascii="黑体" w:eastAsia="黑体" w:hAnsi="黑体"/>
             <w:b/>
             <w:noProof/>
@@ -2534,7 +2532,7 @@
       <w:hyperlink w:anchor="_Toc493602054" w:history="1">
         <w:r>
           <w:rPr>
-            <w:rStyle w:val="a8"/>
+            <w:rStyle w:val="a9"/>
             <w:rFonts w:ascii="黑体" w:eastAsia="黑体" w:hAnsi="黑体"/>
             <w:noProof/>
           </w:rPr>
@@ -2550,7 +2548,7 @@
         </w:r>
         <w:r>
           <w:rPr>
-            <w:rStyle w:val="a8"/>
+            <w:rStyle w:val="a9"/>
             <w:rFonts w:ascii="黑体" w:eastAsia="黑体" w:hAnsi="黑体"/>
             <w:noProof/>
           </w:rPr>
@@ -2622,7 +2620,7 @@
       <w:hyperlink w:anchor="_Toc493602055" w:history="1">
         <w:r>
           <w:rPr>
-            <w:rStyle w:val="a8"/>
+            <w:rStyle w:val="a9"/>
             <w:rFonts w:ascii="黑体" w:eastAsia="黑体" w:hAnsi="黑体"/>
             <w:noProof/>
           </w:rPr>
@@ -2638,7 +2636,7 @@
         </w:r>
         <w:r>
           <w:rPr>
-            <w:rStyle w:val="a8"/>
+            <w:rStyle w:val="a9"/>
             <w:rFonts w:eastAsia="黑体"/>
             <w:noProof/>
           </w:rPr>
@@ -2646,7 +2644,7 @@
         </w:r>
         <w:r>
           <w:rPr>
-            <w:rStyle w:val="a8"/>
+            <w:rStyle w:val="a9"/>
             <w:rFonts w:ascii="黑体" w:eastAsia="黑体" w:hAnsi="黑体"/>
             <w:noProof/>
           </w:rPr>
@@ -2718,7 +2716,7 @@
       <w:hyperlink w:anchor="_Toc493602057" w:history="1">
         <w:r>
           <w:rPr>
-            <w:rStyle w:val="a8"/>
+            <w:rStyle w:val="a9"/>
             <w:rFonts w:ascii="黑体" w:eastAsia="黑体" w:hAnsi="黑体"/>
             <w:noProof/>
           </w:rPr>
@@ -2734,7 +2732,7 @@
         </w:r>
         <w:r>
           <w:rPr>
-            <w:rStyle w:val="a8"/>
+            <w:rStyle w:val="a9"/>
             <w:rFonts w:eastAsia="黑体"/>
             <w:noProof/>
           </w:rPr>
@@ -2742,7 +2740,7 @@
         </w:r>
         <w:r>
           <w:rPr>
-            <w:rStyle w:val="a8"/>
+            <w:rStyle w:val="a9"/>
             <w:rFonts w:ascii="黑体" w:eastAsia="黑体" w:hAnsi="黑体"/>
             <w:noProof/>
           </w:rPr>
@@ -2814,7 +2812,7 @@
       <w:hyperlink w:anchor="_Toc493602058" w:history="1">
         <w:r>
           <w:rPr>
-            <w:rStyle w:val="a8"/>
+            <w:rStyle w:val="a9"/>
             <w:rFonts w:ascii="黑体" w:eastAsia="黑体" w:hAnsi="黑体"/>
             <w:noProof/>
           </w:rPr>
@@ -2830,7 +2828,7 @@
         </w:r>
         <w:r>
           <w:rPr>
-            <w:rStyle w:val="a8"/>
+            <w:rStyle w:val="a9"/>
             <w:rFonts w:eastAsia="黑体"/>
             <w:noProof/>
           </w:rPr>
@@ -2838,7 +2836,7 @@
         </w:r>
         <w:r>
           <w:rPr>
-            <w:rStyle w:val="a8"/>
+            <w:rStyle w:val="a9"/>
             <w:rFonts w:ascii="黑体" w:eastAsia="黑体" w:hAnsi="黑体"/>
             <w:noProof/>
           </w:rPr>
@@ -2910,7 +2908,7 @@
       <w:hyperlink w:anchor="_Toc493602059" w:history="1">
         <w:r>
           <w:rPr>
-            <w:rStyle w:val="a8"/>
+            <w:rStyle w:val="a9"/>
             <w:rFonts w:ascii="黑体" w:eastAsia="黑体" w:hAnsi="黑体"/>
             <w:noProof/>
           </w:rPr>
@@ -2926,7 +2924,7 @@
         </w:r>
         <w:r>
           <w:rPr>
-            <w:rStyle w:val="a8"/>
+            <w:rStyle w:val="a9"/>
             <w:rFonts w:eastAsia="黑体"/>
             <w:noProof/>
           </w:rPr>
@@ -2934,7 +2932,7 @@
         </w:r>
         <w:r>
           <w:rPr>
-            <w:rStyle w:val="a8"/>
+            <w:rStyle w:val="a9"/>
             <w:rFonts w:ascii="黑体" w:eastAsia="黑体" w:hAnsi="黑体"/>
             <w:noProof/>
           </w:rPr>
@@ -3006,7 +3004,7 @@
       <w:hyperlink w:anchor="_Toc493602060" w:history="1">
         <w:r>
           <w:rPr>
-            <w:rStyle w:val="a8"/>
+            <w:rStyle w:val="a9"/>
             <w:rFonts w:ascii="黑体" w:eastAsia="黑体" w:hAnsi="黑体"/>
             <w:noProof/>
           </w:rPr>
@@ -3022,7 +3020,7 @@
         </w:r>
         <w:r>
           <w:rPr>
-            <w:rStyle w:val="a8"/>
+            <w:rStyle w:val="a9"/>
             <w:rFonts w:ascii="黑体" w:eastAsia="黑体" w:hAnsi="黑体"/>
             <w:noProof/>
           </w:rPr>
@@ -3094,7 +3092,7 @@
       <w:hyperlink w:anchor="_Toc493602061" w:history="1">
         <w:r>
           <w:rPr>
-            <w:rStyle w:val="a8"/>
+            <w:rStyle w:val="a9"/>
             <w:rFonts w:ascii="黑体" w:eastAsia="黑体" w:hAnsi="黑体"/>
             <w:noProof/>
           </w:rPr>
@@ -3110,7 +3108,7 @@
         </w:r>
         <w:r>
           <w:rPr>
-            <w:rStyle w:val="a8"/>
+            <w:rStyle w:val="a9"/>
             <w:rFonts w:eastAsia="黑体"/>
             <w:noProof/>
           </w:rPr>
@@ -3118,7 +3116,7 @@
         </w:r>
         <w:r>
           <w:rPr>
-            <w:rStyle w:val="a8"/>
+            <w:rStyle w:val="a9"/>
             <w:rFonts w:ascii="黑体" w:eastAsia="黑体" w:hAnsi="黑体"/>
             <w:noProof/>
           </w:rPr>
@@ -3190,7 +3188,7 @@
       <w:hyperlink w:anchor="_Toc493602062" w:history="1">
         <w:r>
           <w:rPr>
-            <w:rStyle w:val="a8"/>
+            <w:rStyle w:val="a9"/>
             <w:rFonts w:ascii="黑体" w:eastAsia="黑体" w:hAnsi="黑体"/>
             <w:noProof/>
           </w:rPr>
@@ -3206,7 +3204,7 @@
         </w:r>
         <w:r>
           <w:rPr>
-            <w:rStyle w:val="a8"/>
+            <w:rStyle w:val="a9"/>
             <w:rFonts w:ascii="黑体" w:eastAsia="黑体" w:hAnsi="黑体"/>
             <w:noProof/>
           </w:rPr>
@@ -3278,7 +3276,7 @@
       <w:hyperlink w:anchor="_Toc493602063" w:history="1">
         <w:r>
           <w:rPr>
-            <w:rStyle w:val="a8"/>
+            <w:rStyle w:val="a9"/>
             <w:rFonts w:ascii="黑体" w:eastAsia="黑体" w:hAnsi="黑体"/>
             <w:noProof/>
           </w:rPr>
@@ -3294,7 +3292,7 @@
         </w:r>
         <w:r>
           <w:rPr>
-            <w:rStyle w:val="a8"/>
+            <w:rStyle w:val="a9"/>
             <w:rFonts w:ascii="黑体" w:eastAsia="黑体" w:hAnsi="黑体"/>
             <w:noProof/>
           </w:rPr>
@@ -3366,7 +3364,7 @@
       <w:hyperlink w:anchor="_Toc493602064" w:history="1">
         <w:r>
           <w:rPr>
-            <w:rStyle w:val="a8"/>
+            <w:rStyle w:val="a9"/>
             <w:rFonts w:ascii="黑体" w:eastAsia="黑体" w:hAnsi="黑体"/>
             <w:noProof/>
           </w:rPr>
@@ -3382,7 +3380,7 @@
         </w:r>
         <w:r>
           <w:rPr>
-            <w:rStyle w:val="a8"/>
+            <w:rStyle w:val="a9"/>
             <w:rFonts w:ascii="黑体" w:eastAsia="黑体" w:hAnsi="黑体"/>
             <w:noProof/>
           </w:rPr>
@@ -3454,7 +3452,7 @@
       <w:hyperlink w:anchor="_Toc493602065" w:history="1">
         <w:r>
           <w:rPr>
-            <w:rStyle w:val="a8"/>
+            <w:rStyle w:val="a9"/>
             <w:rFonts w:ascii="黑体" w:eastAsia="黑体" w:hAnsi="黑体"/>
             <w:noProof/>
           </w:rPr>
@@ -3470,7 +3468,7 @@
         </w:r>
         <w:r>
           <w:rPr>
-            <w:rStyle w:val="a8"/>
+            <w:rStyle w:val="a9"/>
             <w:rFonts w:ascii="黑体" w:eastAsia="黑体" w:hAnsi="黑体"/>
             <w:noProof/>
           </w:rPr>
@@ -3542,7 +3540,7 @@
       <w:hyperlink w:anchor="_Toc493602066" w:history="1">
         <w:r>
           <w:rPr>
-            <w:rStyle w:val="a8"/>
+            <w:rStyle w:val="a9"/>
             <w:rFonts w:ascii="黑体" w:eastAsia="黑体" w:hAnsi="黑体"/>
             <w:b/>
             <w:noProof/>
@@ -3559,7 +3557,7 @@
         </w:r>
         <w:r>
           <w:rPr>
-            <w:rStyle w:val="a8"/>
+            <w:rStyle w:val="a9"/>
             <w:rFonts w:ascii="黑体" w:eastAsia="黑体" w:hAnsi="黑体"/>
             <w:b/>
             <w:noProof/>
@@ -3632,7 +3630,7 @@
       <w:hyperlink w:anchor="_Toc493602067" w:history="1">
         <w:r>
           <w:rPr>
-            <w:rStyle w:val="a8"/>
+            <w:rStyle w:val="a9"/>
             <w:rFonts w:ascii="黑体" w:eastAsia="黑体" w:hAnsi="黑体"/>
             <w:noProof/>
           </w:rPr>
@@ -3648,7 +3646,7 @@
         </w:r>
         <w:r>
           <w:rPr>
-            <w:rStyle w:val="a8"/>
+            <w:rStyle w:val="a9"/>
             <w:rFonts w:ascii="黑体" w:eastAsia="黑体" w:hAnsi="黑体"/>
             <w:noProof/>
           </w:rPr>
@@ -3720,7 +3718,7 @@
       <w:hyperlink w:anchor="_Toc493602068" w:history="1">
         <w:r>
           <w:rPr>
-            <w:rStyle w:val="a8"/>
+            <w:rStyle w:val="a9"/>
             <w:rFonts w:ascii="黑体" w:eastAsia="黑体" w:hAnsi="黑体"/>
             <w:noProof/>
           </w:rPr>
@@ -3736,7 +3734,7 @@
         </w:r>
         <w:r>
           <w:rPr>
-            <w:rStyle w:val="a8"/>
+            <w:rStyle w:val="a9"/>
             <w:rFonts w:ascii="黑体" w:eastAsia="黑体" w:hAnsi="黑体"/>
             <w:noProof/>
           </w:rPr>
@@ -3808,7 +3806,7 @@
       <w:hyperlink w:anchor="_Toc493602069" w:history="1">
         <w:r>
           <w:rPr>
-            <w:rStyle w:val="a8"/>
+            <w:rStyle w:val="a9"/>
             <w:rFonts w:ascii="黑体" w:eastAsia="黑体" w:hAnsi="黑体"/>
             <w:noProof/>
           </w:rPr>
@@ -3824,7 +3822,7 @@
         </w:r>
         <w:r>
           <w:rPr>
-            <w:rStyle w:val="a8"/>
+            <w:rStyle w:val="a9"/>
             <w:rFonts w:eastAsia="黑体"/>
             <w:noProof/>
           </w:rPr>
@@ -3832,7 +3830,7 @@
         </w:r>
         <w:r>
           <w:rPr>
-            <w:rStyle w:val="a8"/>
+            <w:rStyle w:val="a9"/>
             <w:rFonts w:ascii="黑体" w:eastAsia="黑体" w:hAnsi="黑体"/>
             <w:noProof/>
           </w:rPr>
@@ -3904,7 +3902,7 @@
       <w:hyperlink w:anchor="_Toc493602070" w:history="1">
         <w:r>
           <w:rPr>
-            <w:rStyle w:val="a8"/>
+            <w:rStyle w:val="a9"/>
             <w:rFonts w:ascii="黑体" w:eastAsia="黑体" w:hAnsi="黑体"/>
             <w:noProof/>
           </w:rPr>
@@ -3920,7 +3918,7 @@
         </w:r>
         <w:r>
           <w:rPr>
-            <w:rStyle w:val="a8"/>
+            <w:rStyle w:val="a9"/>
             <w:rFonts w:ascii="黑体" w:eastAsia="黑体" w:hAnsi="黑体"/>
             <w:noProof/>
           </w:rPr>
@@ -3992,7 +3990,7 @@
       <w:hyperlink w:anchor="_Toc493602071" w:history="1">
         <w:r>
           <w:rPr>
-            <w:rStyle w:val="a8"/>
+            <w:rStyle w:val="a9"/>
             <w:rFonts w:ascii="黑体" w:eastAsia="黑体" w:hAnsi="黑体"/>
             <w:noProof/>
           </w:rPr>
@@ -4008,7 +4006,7 @@
         </w:r>
         <w:r>
           <w:rPr>
-            <w:rStyle w:val="a8"/>
+            <w:rStyle w:val="a9"/>
             <w:rFonts w:ascii="黑体" w:eastAsia="黑体" w:hAnsi="黑体"/>
             <w:noProof/>
           </w:rPr>
@@ -4080,7 +4078,7 @@
       <w:hyperlink w:anchor="_Toc493602072" w:history="1">
         <w:r>
           <w:rPr>
-            <w:rStyle w:val="a8"/>
+            <w:rStyle w:val="a9"/>
             <w:rFonts w:ascii="黑体" w:eastAsia="黑体" w:hAnsi="黑体"/>
             <w:noProof/>
           </w:rPr>
@@ -4096,7 +4094,7 @@
         </w:r>
         <w:r>
           <w:rPr>
-            <w:rStyle w:val="a8"/>
+            <w:rStyle w:val="a9"/>
             <w:rFonts w:ascii="黑体" w:eastAsia="黑体" w:hAnsi="黑体"/>
             <w:noProof/>
           </w:rPr>
@@ -4168,7 +4166,7 @@
       <w:hyperlink w:anchor="_Toc493602073" w:history="1">
         <w:r>
           <w:rPr>
-            <w:rStyle w:val="a8"/>
+            <w:rStyle w:val="a9"/>
             <w:rFonts w:ascii="黑体" w:eastAsia="黑体" w:hAnsi="黑体"/>
             <w:b/>
             <w:noProof/>
@@ -4185,7 +4183,7 @@
         </w:r>
         <w:r>
           <w:rPr>
-            <w:rStyle w:val="a8"/>
+            <w:rStyle w:val="a9"/>
             <w:rFonts w:ascii="黑体" w:eastAsia="黑体" w:hAnsi="黑体"/>
             <w:b/>
             <w:noProof/>
@@ -4258,7 +4256,7 @@
       <w:hyperlink w:anchor="_Toc493602074" w:history="1">
         <w:r>
           <w:rPr>
-            <w:rStyle w:val="a8"/>
+            <w:rStyle w:val="a9"/>
             <w:rFonts w:ascii="黑体" w:eastAsia="黑体" w:hAnsi="黑体"/>
             <w:noProof/>
           </w:rPr>
@@ -4274,7 +4272,7 @@
         </w:r>
         <w:r>
           <w:rPr>
-            <w:rStyle w:val="a8"/>
+            <w:rStyle w:val="a9"/>
             <w:rFonts w:ascii="黑体" w:eastAsia="黑体" w:hAnsi="黑体"/>
             <w:noProof/>
           </w:rPr>
@@ -4346,7 +4344,7 @@
       <w:hyperlink w:anchor="_Toc493602075" w:history="1">
         <w:r>
           <w:rPr>
-            <w:rStyle w:val="a8"/>
+            <w:rStyle w:val="a9"/>
             <w:rFonts w:ascii="黑体" w:eastAsia="黑体" w:hAnsi="黑体"/>
             <w:noProof/>
           </w:rPr>
@@ -4362,7 +4360,7 @@
         </w:r>
         <w:r>
           <w:rPr>
-            <w:rStyle w:val="a8"/>
+            <w:rStyle w:val="a9"/>
             <w:rFonts w:ascii="黑体" w:eastAsia="黑体" w:hAnsi="黑体"/>
             <w:noProof/>
           </w:rPr>
@@ -4434,7 +4432,7 @@
       <w:hyperlink w:anchor="_Toc493602076" w:history="1">
         <w:r>
           <w:rPr>
-            <w:rStyle w:val="a8"/>
+            <w:rStyle w:val="a9"/>
             <w:rFonts w:ascii="黑体" w:eastAsia="黑体" w:hAnsi="黑体"/>
             <w:noProof/>
           </w:rPr>
@@ -4450,7 +4448,7 @@
         </w:r>
         <w:r>
           <w:rPr>
-            <w:rStyle w:val="a8"/>
+            <w:rStyle w:val="a9"/>
             <w:rFonts w:ascii="黑体" w:eastAsia="黑体" w:hAnsi="黑体"/>
             <w:noProof/>
           </w:rPr>
@@ -4522,7 +4520,7 @@
       <w:hyperlink w:anchor="_Toc493602077" w:history="1">
         <w:r>
           <w:rPr>
-            <w:rStyle w:val="a8"/>
+            <w:rStyle w:val="a9"/>
             <w:rFonts w:ascii="黑体" w:eastAsia="黑体" w:hAnsi="黑体"/>
             <w:noProof/>
           </w:rPr>
@@ -4538,7 +4536,7 @@
         </w:r>
         <w:r>
           <w:rPr>
-            <w:rStyle w:val="a8"/>
+            <w:rStyle w:val="a9"/>
             <w:rFonts w:ascii="黑体" w:eastAsia="黑体" w:hAnsi="黑体"/>
             <w:noProof/>
           </w:rPr>
@@ -4610,7 +4608,7 @@
       <w:hyperlink w:anchor="_Toc493602078" w:history="1">
         <w:r>
           <w:rPr>
-            <w:rStyle w:val="a8"/>
+            <w:rStyle w:val="a9"/>
             <w:rFonts w:ascii="黑体" w:eastAsia="黑体" w:hAnsi="黑体"/>
             <w:noProof/>
           </w:rPr>
@@ -4626,7 +4624,7 @@
         </w:r>
         <w:r>
           <w:rPr>
-            <w:rStyle w:val="a8"/>
+            <w:rStyle w:val="a9"/>
             <w:rFonts w:ascii="黑体" w:eastAsia="黑体" w:hAnsi="黑体"/>
             <w:noProof/>
           </w:rPr>
@@ -4698,7 +4696,7 @@
       <w:hyperlink w:anchor="_Toc493602079" w:history="1">
         <w:r>
           <w:rPr>
-            <w:rStyle w:val="a8"/>
+            <w:rStyle w:val="a9"/>
             <w:rFonts w:ascii="黑体" w:eastAsia="黑体" w:hAnsi="黑体"/>
             <w:noProof/>
           </w:rPr>
@@ -4714,7 +4712,7 @@
         </w:r>
         <w:r>
           <w:rPr>
-            <w:rStyle w:val="a8"/>
+            <w:rStyle w:val="a9"/>
             <w:rFonts w:ascii="黑体" w:eastAsia="黑体" w:hAnsi="黑体"/>
             <w:noProof/>
           </w:rPr>
@@ -4786,7 +4784,7 @@
       <w:hyperlink w:anchor="_Toc493602080" w:history="1">
         <w:r>
           <w:rPr>
-            <w:rStyle w:val="a8"/>
+            <w:rStyle w:val="a9"/>
             <w:rFonts w:ascii="黑体" w:eastAsia="黑体" w:hAnsi="黑体"/>
             <w:b/>
             <w:noProof/>
@@ -4803,7 +4801,7 @@
         </w:r>
         <w:r>
           <w:rPr>
-            <w:rStyle w:val="a8"/>
+            <w:rStyle w:val="a9"/>
             <w:rFonts w:ascii="黑体" w:eastAsia="黑体" w:hAnsi="黑体"/>
             <w:b/>
             <w:noProof/>
@@ -4876,7 +4874,7 @@
       <w:hyperlink w:anchor="_Toc493602081" w:history="1">
         <w:r>
           <w:rPr>
-            <w:rStyle w:val="a8"/>
+            <w:rStyle w:val="a9"/>
             <w:rFonts w:ascii="黑体" w:eastAsia="黑体" w:hAnsi="黑体"/>
             <w:noProof/>
           </w:rPr>
@@ -4892,7 +4890,7 @@
         </w:r>
         <w:r>
           <w:rPr>
-            <w:rStyle w:val="a8"/>
+            <w:rStyle w:val="a9"/>
             <w:rFonts w:ascii="黑体" w:eastAsia="黑体" w:hAnsi="黑体"/>
             <w:noProof/>
           </w:rPr>
@@ -4964,7 +4962,7 @@
       <w:hyperlink w:anchor="_Toc493602082" w:history="1">
         <w:r>
           <w:rPr>
-            <w:rStyle w:val="a8"/>
+            <w:rStyle w:val="a9"/>
             <w:rFonts w:ascii="黑体" w:eastAsia="黑体" w:hAnsi="黑体"/>
             <w:noProof/>
           </w:rPr>
@@ -4980,7 +4978,7 @@
         </w:r>
         <w:r>
           <w:rPr>
-            <w:rStyle w:val="a8"/>
+            <w:rStyle w:val="a9"/>
             <w:rFonts w:ascii="黑体" w:eastAsia="黑体" w:hAnsi="黑体"/>
             <w:noProof/>
           </w:rPr>
@@ -5052,7 +5050,7 @@
       <w:hyperlink w:anchor="_Toc493602083" w:history="1">
         <w:r>
           <w:rPr>
-            <w:rStyle w:val="a8"/>
+            <w:rStyle w:val="a9"/>
             <w:rFonts w:ascii="黑体" w:eastAsia="黑体" w:hAnsi="黑体"/>
             <w:noProof/>
           </w:rPr>
@@ -5068,7 +5066,7 @@
         </w:r>
         <w:r>
           <w:rPr>
-            <w:rStyle w:val="a8"/>
+            <w:rStyle w:val="a9"/>
             <w:rFonts w:ascii="黑体" w:eastAsia="黑体" w:hAnsi="黑体"/>
             <w:noProof/>
           </w:rPr>
@@ -5140,7 +5138,7 @@
       <w:hyperlink w:anchor="_Toc493602084" w:history="1">
         <w:r>
           <w:rPr>
-            <w:rStyle w:val="a8"/>
+            <w:rStyle w:val="a9"/>
             <w:rFonts w:ascii="黑体" w:eastAsia="黑体" w:hAnsi="黑体"/>
             <w:noProof/>
           </w:rPr>
@@ -5156,7 +5154,7 @@
         </w:r>
         <w:r>
           <w:rPr>
-            <w:rStyle w:val="a8"/>
+            <w:rStyle w:val="a9"/>
             <w:rFonts w:ascii="黑体" w:eastAsia="黑体" w:hAnsi="黑体"/>
             <w:noProof/>
           </w:rPr>
@@ -5228,7 +5226,7 @@
       <w:hyperlink w:anchor="_Toc493602085" w:history="1">
         <w:r>
           <w:rPr>
-            <w:rStyle w:val="a8"/>
+            <w:rStyle w:val="a9"/>
             <w:rFonts w:ascii="黑体" w:eastAsia="黑体" w:hAnsi="黑体"/>
             <w:noProof/>
           </w:rPr>
@@ -5244,7 +5242,7 @@
         </w:r>
         <w:r>
           <w:rPr>
-            <w:rStyle w:val="a8"/>
+            <w:rStyle w:val="a9"/>
             <w:rFonts w:ascii="黑体" w:eastAsia="黑体" w:hAnsi="黑体"/>
             <w:noProof/>
           </w:rPr>
@@ -5316,7 +5314,7 @@
       <w:hyperlink w:anchor="_Toc493602086" w:history="1">
         <w:r>
           <w:rPr>
-            <w:rStyle w:val="a8"/>
+            <w:rStyle w:val="a9"/>
             <w:rFonts w:ascii="黑体" w:eastAsia="黑体" w:hAnsi="黑体"/>
             <w:noProof/>
           </w:rPr>
@@ -5332,7 +5330,7 @@
         </w:r>
         <w:r>
           <w:rPr>
-            <w:rStyle w:val="a8"/>
+            <w:rStyle w:val="a9"/>
             <w:rFonts w:ascii="黑体" w:eastAsia="黑体" w:hAnsi="黑体"/>
             <w:noProof/>
           </w:rPr>
@@ -5404,7 +5402,7 @@
       <w:hyperlink w:anchor="_Toc493602087" w:history="1">
         <w:r>
           <w:rPr>
-            <w:rStyle w:val="a8"/>
+            <w:rStyle w:val="a9"/>
             <w:rFonts w:ascii="黑体" w:eastAsia="黑体" w:hAnsi="黑体"/>
             <w:noProof/>
           </w:rPr>
@@ -5420,7 +5418,7 @@
         </w:r>
         <w:r>
           <w:rPr>
-            <w:rStyle w:val="a8"/>
+            <w:rStyle w:val="a9"/>
             <w:rFonts w:ascii="黑体" w:eastAsia="黑体" w:hAnsi="黑体"/>
             <w:noProof/>
           </w:rPr>
@@ -5492,7 +5490,7 @@
       <w:hyperlink w:anchor="_Toc493602088" w:history="1">
         <w:r>
           <w:rPr>
-            <w:rStyle w:val="a8"/>
+            <w:rStyle w:val="a9"/>
             <w:rFonts w:ascii="黑体" w:eastAsia="黑体" w:hAnsi="黑体"/>
             <w:noProof/>
           </w:rPr>
@@ -5508,7 +5506,7 @@
         </w:r>
         <w:r>
           <w:rPr>
-            <w:rStyle w:val="a8"/>
+            <w:rStyle w:val="a9"/>
             <w:rFonts w:ascii="黑体" w:eastAsia="黑体" w:hAnsi="黑体"/>
             <w:noProof/>
           </w:rPr>
@@ -5580,7 +5578,7 @@
       <w:hyperlink w:anchor="_Toc493602089" w:history="1">
         <w:r>
           <w:rPr>
-            <w:rStyle w:val="a8"/>
+            <w:rStyle w:val="a9"/>
             <w:rFonts w:ascii="黑体" w:eastAsia="黑体" w:hAnsi="黑体"/>
             <w:noProof/>
           </w:rPr>
@@ -5596,7 +5594,7 @@
         </w:r>
         <w:r>
           <w:rPr>
-            <w:rStyle w:val="a8"/>
+            <w:rStyle w:val="a9"/>
             <w:rFonts w:ascii="黑体" w:eastAsia="黑体" w:hAnsi="黑体"/>
             <w:noProof/>
           </w:rPr>
@@ -5668,7 +5666,7 @@
       <w:hyperlink w:anchor="_Toc493602090" w:history="1">
         <w:r>
           <w:rPr>
-            <w:rStyle w:val="a8"/>
+            <w:rStyle w:val="a9"/>
             <w:rFonts w:ascii="黑体" w:eastAsia="黑体" w:hAnsi="黑体"/>
             <w:noProof/>
           </w:rPr>
@@ -5684,7 +5682,7 @@
         </w:r>
         <w:r>
           <w:rPr>
-            <w:rStyle w:val="a8"/>
+            <w:rStyle w:val="a9"/>
             <w:rFonts w:ascii="黑体" w:eastAsia="黑体" w:hAnsi="黑体"/>
             <w:noProof/>
           </w:rPr>
@@ -5756,7 +5754,7 @@
       <w:hyperlink w:anchor="_Toc493602091" w:history="1">
         <w:r>
           <w:rPr>
-            <w:rStyle w:val="a8"/>
+            <w:rStyle w:val="a9"/>
             <w:rFonts w:ascii="黑体" w:eastAsia="黑体" w:hAnsi="黑体"/>
             <w:noProof/>
           </w:rPr>
@@ -5772,7 +5770,7 @@
         </w:r>
         <w:r>
           <w:rPr>
-            <w:rStyle w:val="a8"/>
+            <w:rStyle w:val="a9"/>
             <w:rFonts w:ascii="黑体" w:eastAsia="黑体" w:hAnsi="黑体"/>
             <w:noProof/>
           </w:rPr>
@@ -5844,7 +5842,7 @@
       <w:hyperlink w:anchor="_Toc493602092" w:history="1">
         <w:r>
           <w:rPr>
-            <w:rStyle w:val="a8"/>
+            <w:rStyle w:val="a9"/>
             <w:rFonts w:ascii="黑体" w:eastAsia="黑体" w:hAnsi="黑体"/>
             <w:noProof/>
           </w:rPr>
@@ -5860,7 +5858,7 @@
         </w:r>
         <w:r>
           <w:rPr>
-            <w:rStyle w:val="a8"/>
+            <w:rStyle w:val="a9"/>
             <w:rFonts w:ascii="黑体" w:eastAsia="黑体" w:hAnsi="黑体"/>
             <w:noProof/>
           </w:rPr>
@@ -5932,7 +5930,7 @@
       <w:hyperlink w:anchor="_Toc493602093" w:history="1">
         <w:r>
           <w:rPr>
-            <w:rStyle w:val="a8"/>
+            <w:rStyle w:val="a9"/>
             <w:rFonts w:ascii="黑体" w:eastAsia="黑体" w:hAnsi="黑体"/>
             <w:noProof/>
           </w:rPr>
@@ -5948,7 +5946,7 @@
         </w:r>
         <w:r>
           <w:rPr>
-            <w:rStyle w:val="a8"/>
+            <w:rStyle w:val="a9"/>
             <w:rFonts w:ascii="黑体" w:eastAsia="黑体" w:hAnsi="黑体"/>
             <w:noProof/>
           </w:rPr>
@@ -6020,7 +6018,7 @@
       <w:hyperlink w:anchor="_Toc493602094" w:history="1">
         <w:r>
           <w:rPr>
-            <w:rStyle w:val="a8"/>
+            <w:rStyle w:val="a9"/>
             <w:rFonts w:ascii="黑体" w:eastAsia="黑体" w:hAnsi="黑体"/>
             <w:noProof/>
           </w:rPr>
@@ -6036,7 +6034,7 @@
         </w:r>
         <w:r>
           <w:rPr>
-            <w:rStyle w:val="a8"/>
+            <w:rStyle w:val="a9"/>
             <w:rFonts w:ascii="黑体" w:eastAsia="黑体" w:hAnsi="黑体"/>
             <w:noProof/>
           </w:rPr>
@@ -6108,7 +6106,7 @@
       <w:hyperlink w:anchor="_Toc493602095" w:history="1">
         <w:r>
           <w:rPr>
-            <w:rStyle w:val="a8"/>
+            <w:rStyle w:val="a9"/>
             <w:rFonts w:ascii="黑体" w:eastAsia="黑体" w:hAnsi="黑体"/>
             <w:b/>
             <w:noProof/>
@@ -6125,7 +6123,7 @@
         </w:r>
         <w:r>
           <w:rPr>
-            <w:rStyle w:val="a8"/>
+            <w:rStyle w:val="a9"/>
             <w:rFonts w:ascii="黑体" w:eastAsia="黑体" w:hAnsi="黑体"/>
             <w:b/>
             <w:noProof/>
@@ -6198,7 +6196,7 @@
       <w:hyperlink w:anchor="_Toc493602096" w:history="1">
         <w:r>
           <w:rPr>
-            <w:rStyle w:val="a8"/>
+            <w:rStyle w:val="a9"/>
             <w:rFonts w:ascii="黑体" w:eastAsia="黑体" w:hAnsi="黑体"/>
             <w:noProof/>
           </w:rPr>
@@ -6214,7 +6212,7 @@
         </w:r>
         <w:r>
           <w:rPr>
-            <w:rStyle w:val="a8"/>
+            <w:rStyle w:val="a9"/>
             <w:rFonts w:ascii="黑体" w:eastAsia="黑体" w:hAnsi="黑体"/>
             <w:noProof/>
           </w:rPr>
@@ -6286,7 +6284,7 @@
       <w:hyperlink w:anchor="_Toc493602097" w:history="1">
         <w:r>
           <w:rPr>
-            <w:rStyle w:val="a8"/>
+            <w:rStyle w:val="a9"/>
             <w:rFonts w:ascii="黑体" w:eastAsia="黑体" w:hAnsi="黑体"/>
             <w:noProof/>
           </w:rPr>
@@ -6302,7 +6300,7 @@
         </w:r>
         <w:r>
           <w:rPr>
-            <w:rStyle w:val="a8"/>
+            <w:rStyle w:val="a9"/>
             <w:rFonts w:ascii="黑体" w:eastAsia="黑体" w:hAnsi="黑体"/>
             <w:noProof/>
           </w:rPr>
@@ -6374,7 +6372,7 @@
       <w:hyperlink w:anchor="_Toc493602098" w:history="1">
         <w:r>
           <w:rPr>
-            <w:rStyle w:val="a8"/>
+            <w:rStyle w:val="a9"/>
             <w:rFonts w:ascii="黑体" w:eastAsia="黑体" w:hAnsi="黑体"/>
             <w:noProof/>
           </w:rPr>
@@ -6390,7 +6388,7 @@
         </w:r>
         <w:r>
           <w:rPr>
-            <w:rStyle w:val="a8"/>
+            <w:rStyle w:val="a9"/>
             <w:rFonts w:ascii="黑体" w:eastAsia="黑体" w:hAnsi="黑体"/>
             <w:noProof/>
           </w:rPr>
@@ -6462,7 +6460,7 @@
       <w:hyperlink w:anchor="_Toc493602099" w:history="1">
         <w:r>
           <w:rPr>
-            <w:rStyle w:val="a8"/>
+            <w:rStyle w:val="a9"/>
             <w:rFonts w:ascii="黑体" w:eastAsia="黑体" w:hAnsi="黑体"/>
             <w:b/>
             <w:noProof/>
@@ -6479,7 +6477,7 @@
         </w:r>
         <w:r>
           <w:rPr>
-            <w:rStyle w:val="a8"/>
+            <w:rStyle w:val="a9"/>
             <w:rFonts w:ascii="黑体" w:eastAsia="黑体" w:hAnsi="黑体"/>
             <w:b/>
             <w:noProof/>
@@ -6552,7 +6550,7 @@
       <w:hyperlink w:anchor="_Toc493602100" w:history="1">
         <w:r>
           <w:rPr>
-            <w:rStyle w:val="a8"/>
+            <w:rStyle w:val="a9"/>
             <w:rFonts w:ascii="黑体" w:eastAsia="黑体" w:hAnsi="黑体"/>
             <w:noProof/>
           </w:rPr>
@@ -6568,7 +6566,7 @@
         </w:r>
         <w:r>
           <w:rPr>
-            <w:rStyle w:val="a8"/>
+            <w:rStyle w:val="a9"/>
             <w:rFonts w:ascii="黑体" w:eastAsia="黑体" w:hAnsi="黑体"/>
             <w:noProof/>
           </w:rPr>
@@ -6640,7 +6638,7 @@
       <w:hyperlink w:anchor="_Toc493602101" w:history="1">
         <w:r>
           <w:rPr>
-            <w:rStyle w:val="a8"/>
+            <w:rStyle w:val="a9"/>
             <w:rFonts w:ascii="黑体" w:eastAsia="黑体" w:hAnsi="黑体"/>
             <w:noProof/>
           </w:rPr>
@@ -6656,7 +6654,7 @@
         </w:r>
         <w:r>
           <w:rPr>
-            <w:rStyle w:val="a8"/>
+            <w:rStyle w:val="a9"/>
             <w:rFonts w:ascii="黑体" w:eastAsia="黑体" w:hAnsi="黑体"/>
             <w:noProof/>
           </w:rPr>
@@ -6751,9 +6749,6 @@
     <w:p>
       <w:pPr>
         <w:ind w:firstLine="0"/>
-        <w:rPr>
-          <w:rFonts w:hint="eastAsia"/>
-        </w:rPr>
       </w:pPr>
     </w:p>
     <w:p>
@@ -6765,7 +6760,7 @@
         <w:jc w:val="center"/>
         <w:outlineLvl w:val="0"/>
         <w:rPr>
-          <w:rFonts w:ascii="黑体" w:eastAsia="黑体" w:hAnsi="黑体" w:hint="eastAsia"/>
+          <w:rFonts w:ascii="黑体" w:eastAsia="黑体" w:hAnsi="黑体"/>
           <w:b/>
           <w:sz w:val="32"/>
           <w:szCs w:val="32"/>
@@ -7007,7 +7002,7 @@
     <w:p>
       <w:pPr>
         <w:rPr>
-          <w:rFonts w:ascii="宋体" w:hAnsi="宋体" w:hint="eastAsia"/>
+          <w:rFonts w:ascii="宋体" w:hAnsi="宋体"/>
           <w:sz w:val="24"/>
           <w:szCs w:val="24"/>
         </w:rPr>
@@ -7135,7 +7130,7 @@
         <w:ind w:left="601" w:hanging="601"/>
         <w:outlineLvl w:val="1"/>
         <w:rPr>
-          <w:rFonts w:ascii="黑体" w:eastAsia="黑体" w:hAnsi="黑体" w:hint="eastAsia"/>
+          <w:rFonts w:ascii="黑体" w:eastAsia="黑体" w:hAnsi="黑体"/>
           <w:sz w:val="28"/>
           <w:szCs w:val="28"/>
         </w:rPr>
@@ -7574,7 +7569,7 @@
       <w:pPr>
         <w:ind w:firstLine="420"/>
         <w:rPr>
-          <w:rFonts w:ascii="宋体" w:hAnsi="宋体" w:cs="宋体" w:hint="eastAsia"/>
+          <w:rFonts w:ascii="宋体" w:hAnsi="宋体" w:cs="宋体"/>
           <w:kern w:val="0"/>
           <w:sz w:val="24"/>
           <w:szCs w:val="24"/>
@@ -7926,7 +7921,7 @@
     <w:p>
       <w:pPr>
         <w:rPr>
-          <w:rFonts w:ascii="宋体" w:hAnsi="宋体" w:hint="eastAsia"/>
+          <w:rFonts w:ascii="宋体" w:hAnsi="宋体"/>
           <w:sz w:val="24"/>
           <w:szCs w:val="24"/>
         </w:rPr>
@@ -8015,7 +8010,7 @@
     <w:p>
       <w:pPr>
         <w:rPr>
-          <w:rFonts w:ascii="宋体" w:hAnsi="宋体" w:hint="eastAsia"/>
+          <w:rFonts w:ascii="宋体" w:hAnsi="宋体"/>
           <w:sz w:val="24"/>
           <w:szCs w:val="24"/>
         </w:rPr>
@@ -8131,7 +8126,6 @@
     <w:p>
       <w:pPr>
         <w:rPr>
-          <w:rFonts w:hint="eastAsia"/>
           <w:sz w:val="24"/>
           <w:szCs w:val="24"/>
         </w:rPr>
@@ -8198,7 +8192,7 @@
       <w:pPr>
         <w:ind w:left="482" w:firstLine="0"/>
         <w:rPr>
-          <w:rFonts w:ascii="宋体" w:hAnsi="宋体" w:hint="eastAsia"/>
+          <w:rFonts w:ascii="宋体" w:hAnsi="宋体"/>
           <w:sz w:val="24"/>
           <w:szCs w:val="24"/>
         </w:rPr>
@@ -8379,7 +8373,7 @@
           <w:numId w:val="17"/>
         </w:numPr>
         <w:rPr>
-          <w:rFonts w:ascii="宋体" w:hAnsi="宋体" w:hint="eastAsia"/>
+          <w:rFonts w:ascii="宋体" w:hAnsi="宋体"/>
           <w:sz w:val="24"/>
           <w:szCs w:val="24"/>
         </w:rPr>
@@ -8714,7 +8708,7 @@
       <w:pPr>
         <w:ind w:firstLine="0"/>
         <w:rPr>
-          <w:rFonts w:ascii="宋体" w:hAnsi="宋体" w:hint="eastAsia"/>
+          <w:rFonts w:ascii="宋体" w:hAnsi="宋体"/>
           <w:sz w:val="24"/>
           <w:szCs w:val="24"/>
         </w:rPr>
@@ -8739,20 +8733,20 @@
     <w:p>
       <w:pPr>
         <w:ind w:firstLine="0"/>
-        <w:rPr>
-          <w:rFonts w:ascii="黑体" w:eastAsia="黑体" w:hAnsi="黑体" w:hint="eastAsia"/>
-          <w:b/>
-          <w:sz w:val="24"/>
-          <w:szCs w:val="24"/>
-        </w:rPr>
-      </w:pPr>
-      <w:r>
         <w:rPr>
           <w:rFonts w:ascii="黑体" w:eastAsia="黑体" w:hAnsi="黑体"/>
           <w:b/>
           <w:sz w:val="24"/>
           <w:szCs w:val="24"/>
         </w:rPr>
+      </w:pPr>
+      <w:r>
+        <w:rPr>
+          <w:rFonts w:ascii="黑体" w:eastAsia="黑体" w:hAnsi="黑体"/>
+          <w:b/>
+          <w:sz w:val="24"/>
+          <w:szCs w:val="24"/>
+        </w:rPr>
         <w:br w:type="page"/>
       </w:r>
     </w:p>
@@ -8760,7 +8754,7 @@
       <w:pPr>
         <w:ind w:firstLine="0"/>
         <w:rPr>
-          <w:rFonts w:ascii="黑体" w:eastAsia="黑体" w:hAnsi="黑体" w:hint="eastAsia"/>
+          <w:rFonts w:ascii="黑体" w:eastAsia="黑体" w:hAnsi="黑体"/>
           <w:b/>
           <w:sz w:val="24"/>
           <w:szCs w:val="24"/>
@@ -8800,7 +8794,7 @@
       <w:pPr>
         <w:ind w:firstLine="0"/>
         <w:rPr>
-          <w:rFonts w:ascii="黑体" w:eastAsia="黑体" w:hAnsi="黑体" w:hint="eastAsia"/>
+          <w:rFonts w:ascii="黑体" w:eastAsia="黑体" w:hAnsi="黑体"/>
           <w:sz w:val="32"/>
           <w:szCs w:val="32"/>
         </w:rPr>
@@ -9390,7 +9384,7 @@
     <w:p>
       <w:pPr>
         <w:rPr>
-          <w:rFonts w:ascii="宋体" w:hAnsi="宋体" w:hint="eastAsia"/>
+          <w:rFonts w:ascii="宋体" w:hAnsi="宋体"/>
           <w:sz w:val="24"/>
           <w:szCs w:val="24"/>
         </w:rPr>
@@ -9823,7 +9817,7 @@
     <w:p>
       <w:pPr>
         <w:rPr>
-          <w:rFonts w:ascii="宋体" w:hAnsi="宋体" w:hint="eastAsia"/>
+          <w:rFonts w:ascii="宋体" w:hAnsi="宋体"/>
           <w:sz w:val="24"/>
           <w:szCs w:val="24"/>
         </w:rPr>
@@ -9894,7 +9888,7 @@
     </w:p>
     <w:p>
       <w:pPr>
-        <w:pStyle w:val="ab"/>
+        <w:pStyle w:val="ac"/>
         <w:numPr>
           <w:ilvl w:val="0"/>
           <w:numId w:val="5"/>
@@ -11672,7 +11666,6 @@
       <w:pPr>
         <w:ind w:firstLine="0"/>
         <w:rPr>
-          <w:rFonts w:hint="eastAsia"/>
           <w:sz w:val="24"/>
           <w:szCs w:val="24"/>
         </w:rPr>
@@ -11973,7 +11966,7 @@
     <w:p>
       <w:pPr>
         <w:rPr>
-          <w:rFonts w:ascii="宋体" w:hAnsi="宋体" w:hint="eastAsia"/>
+          <w:rFonts w:ascii="宋体" w:hAnsi="宋体"/>
           <w:sz w:val="24"/>
           <w:szCs w:val="24"/>
         </w:rPr>
@@ -12480,7 +12473,7 @@
     <w:p>
       <w:pPr>
         <w:rPr>
-          <w:rFonts w:ascii="宋体" w:hAnsi="宋体" w:hint="eastAsia"/>
+          <w:rFonts w:ascii="宋体" w:hAnsi="宋体"/>
           <w:sz w:val="24"/>
           <w:szCs w:val="24"/>
         </w:rPr>
@@ -13443,7 +13436,7 @@
         <w:ind w:firstLine="420"/>
         <w:jc w:val="center"/>
         <w:rPr>
-          <w:rFonts w:ascii="宋体" w:hAnsi="宋体" w:hint="eastAsia"/>
+          <w:rFonts w:ascii="宋体" w:hAnsi="宋体"/>
           <w:sz w:val="24"/>
           <w:szCs w:val="24"/>
         </w:rPr>
@@ -14392,7 +14385,7 @@
       <w:pPr>
         <w:ind w:firstLine="0"/>
         <w:rPr>
-          <w:rFonts w:ascii="宋体" w:hAnsi="宋体" w:hint="eastAsia"/>
+          <w:rFonts w:ascii="宋体" w:hAnsi="宋体"/>
           <w:sz w:val="24"/>
           <w:szCs w:val="24"/>
         </w:rPr>
@@ -14808,7 +14801,7 @@
         <w:ind w:left="601" w:hanging="601"/>
         <w:outlineLvl w:val="1"/>
         <w:rPr>
-          <w:rFonts w:ascii="黑体" w:eastAsia="黑体" w:hAnsi="黑体" w:hint="eastAsia"/>
+          <w:rFonts w:ascii="黑体" w:eastAsia="黑体" w:hAnsi="黑体"/>
           <w:sz w:val="28"/>
           <w:szCs w:val="28"/>
         </w:rPr>
@@ -15156,7 +15149,7 @@
       <w:pPr>
         <w:spacing w:line="360" w:lineRule="auto"/>
         <w:rPr>
-          <w:rFonts w:ascii="宋体" w:hAnsi="宋体" w:hint="eastAsia"/>
+          <w:rFonts w:ascii="宋体" w:hAnsi="宋体"/>
           <w:sz w:val="24"/>
           <w:szCs w:val="24"/>
         </w:rPr>
@@ -15663,7 +15656,7 @@
       <w:pPr>
         <w:spacing w:line="360" w:lineRule="auto"/>
         <w:rPr>
-          <w:rFonts w:ascii="宋体" w:hAnsi="宋体" w:hint="eastAsia"/>
+          <w:rFonts w:ascii="宋体" w:hAnsi="宋体"/>
           <w:sz w:val="24"/>
           <w:szCs w:val="24"/>
         </w:rPr>
@@ -15852,7 +15845,7 @@
           <w:numId w:val="20"/>
         </w:numPr>
         <w:rPr>
-          <w:rFonts w:ascii="宋体" w:hAnsi="宋体" w:hint="eastAsia"/>
+          <w:rFonts w:ascii="宋体" w:hAnsi="宋体"/>
           <w:sz w:val="24"/>
           <w:szCs w:val="24"/>
         </w:rPr>
@@ -15906,27 +15899,27 @@
         <w:ind w:left="601" w:hanging="601"/>
         <w:outlineLvl w:val="1"/>
         <w:rPr>
+          <w:rFonts w:ascii="黑体" w:eastAsia="黑体" w:hAnsi="黑体"/>
+          <w:sz w:val="28"/>
+          <w:szCs w:val="28"/>
+        </w:rPr>
+      </w:pPr>
+      <w:bookmarkStart w:id="37" w:name="_Toc492373351"/>
+      <w:bookmarkStart w:id="38" w:name="_Toc493602061"/>
+      <w:r>
+        <w:rPr>
+          <w:rFonts w:eastAsia="黑体"/>
+          <w:sz w:val="28"/>
+          <w:szCs w:val="28"/>
+        </w:rPr>
+        <w:t>Docker</w:t>
+      </w:r>
+      <w:r>
+        <w:rPr>
           <w:rFonts w:ascii="黑体" w:eastAsia="黑体" w:hAnsi="黑体" w:hint="eastAsia"/>
           <w:sz w:val="28"/>
           <w:szCs w:val="28"/>
         </w:rPr>
-      </w:pPr>
-      <w:bookmarkStart w:id="37" w:name="_Toc492373351"/>
-      <w:bookmarkStart w:id="38" w:name="_Toc493602061"/>
-      <w:r>
-        <w:rPr>
-          <w:rFonts w:eastAsia="黑体"/>
-          <w:sz w:val="28"/>
-          <w:szCs w:val="28"/>
-        </w:rPr>
-        <w:t>Docker</w:t>
-      </w:r>
-      <w:r>
-        <w:rPr>
-          <w:rFonts w:ascii="黑体" w:eastAsia="黑体" w:hAnsi="黑体" w:hint="eastAsia"/>
-          <w:sz w:val="28"/>
-          <w:szCs w:val="28"/>
-        </w:rPr>
         <w:t>技术简介</w:t>
       </w:r>
       <w:bookmarkEnd w:id="37"/>
@@ -16083,7 +16076,7 @@
     <w:p>
       <w:pPr>
         <w:rPr>
-          <w:rFonts w:ascii="宋体" w:hAnsi="宋体" w:hint="eastAsia"/>
+          <w:rFonts w:ascii="宋体" w:hAnsi="宋体"/>
           <w:sz w:val="24"/>
           <w:szCs w:val="24"/>
         </w:rPr>
@@ -16814,7 +16807,7 @@
           <w:numId w:val="23"/>
         </w:numPr>
         <w:rPr>
-          <w:rFonts w:ascii="宋体" w:hAnsi="宋体" w:hint="eastAsia"/>
+          <w:rFonts w:ascii="宋体" w:hAnsi="宋体"/>
           <w:sz w:val="24"/>
           <w:szCs w:val="24"/>
         </w:rPr>
@@ -17197,7 +17190,7 @@
         <w:ind w:firstLine="420"/>
         <w:jc w:val="center"/>
         <w:rPr>
-          <w:rFonts w:ascii="宋体" w:hAnsi="宋体" w:hint="eastAsia"/>
+          <w:rFonts w:ascii="宋体" w:hAnsi="宋体"/>
           <w:sz w:val="24"/>
           <w:szCs w:val="28"/>
         </w:rPr>
@@ -17466,7 +17459,7 @@
         <w:spacing w:line="360" w:lineRule="auto"/>
         <w:ind w:firstLine="420"/>
         <w:rPr>
-          <w:rFonts w:ascii="宋体" w:hAnsi="宋体" w:hint="eastAsia"/>
+          <w:rFonts w:ascii="宋体" w:hAnsi="宋体"/>
           <w:sz w:val="24"/>
           <w:szCs w:val="28"/>
         </w:rPr>
@@ -18230,7 +18223,7 @@
       <w:pPr>
         <w:ind w:firstLine="0"/>
         <w:rPr>
-          <w:rFonts w:ascii="宋体" w:hAnsi="宋体" w:hint="eastAsia"/>
+          <w:rFonts w:ascii="宋体" w:hAnsi="宋体"/>
           <w:sz w:val="24"/>
           <w:szCs w:val="28"/>
         </w:rPr>
@@ -18468,7 +18461,7 @@
       <w:pPr>
         <w:ind w:firstLineChars="200" w:firstLine="480"/>
         <w:rPr>
-          <w:rFonts w:ascii="宋体" w:hAnsi="宋体" w:hint="eastAsia"/>
+          <w:rFonts w:ascii="宋体" w:hAnsi="宋体"/>
           <w:sz w:val="24"/>
           <w:szCs w:val="28"/>
         </w:rPr>
@@ -18512,7 +18505,7 @@
       <w:pPr>
         <w:ind w:firstLine="0"/>
         <w:rPr>
-          <w:rFonts w:ascii="黑体" w:eastAsia="黑体" w:hAnsi="黑体" w:hint="eastAsia"/>
+          <w:rFonts w:ascii="黑体" w:eastAsia="黑体" w:hAnsi="黑体"/>
           <w:sz w:val="24"/>
           <w:szCs w:val="24"/>
         </w:rPr>
@@ -18549,7 +18542,7 @@
       <w:pPr>
         <w:ind w:firstLine="0"/>
         <w:rPr>
-          <w:rFonts w:ascii="黑体" w:eastAsia="黑体" w:hAnsi="黑体" w:hint="eastAsia"/>
+          <w:rFonts w:ascii="黑体" w:eastAsia="黑体" w:hAnsi="黑体"/>
           <w:b/>
           <w:sz w:val="32"/>
           <w:szCs w:val="32"/>
@@ -18593,7 +18586,7 @@
       <w:pPr>
         <w:ind w:firstLineChars="200" w:firstLine="480"/>
         <w:rPr>
-          <w:rFonts w:ascii="宋体" w:hAnsi="宋体" w:hint="eastAsia"/>
+          <w:rFonts w:ascii="宋体" w:hAnsi="宋体"/>
           <w:sz w:val="24"/>
           <w:szCs w:val="24"/>
         </w:rPr>
@@ -19041,7 +19034,7 @@
       <w:pPr>
         <w:ind w:firstLine="420"/>
         <w:rPr>
-          <w:rFonts w:ascii="宋体" w:hAnsi="宋体" w:hint="eastAsia"/>
+          <w:rFonts w:ascii="宋体" w:hAnsi="宋体"/>
           <w:sz w:val="24"/>
           <w:szCs w:val="24"/>
         </w:rPr>
@@ -19154,7 +19147,7 @@
         <w:ind w:firstLine="0"/>
         <w:jc w:val="center"/>
         <w:rPr>
-          <w:rFonts w:ascii="宋体" w:hAnsi="宋体" w:hint="eastAsia"/>
+          <w:rFonts w:ascii="宋体" w:hAnsi="宋体"/>
           <w:sz w:val="24"/>
           <w:szCs w:val="24"/>
         </w:rPr>
@@ -19341,7 +19334,7 @@
         <w:ind w:firstLine="420"/>
         <w:jc w:val="center"/>
         <w:rPr>
-          <w:rFonts w:ascii="宋体" w:hAnsi="宋体" w:hint="eastAsia"/>
+          <w:rFonts w:ascii="宋体" w:hAnsi="宋体"/>
           <w:sz w:val="24"/>
           <w:szCs w:val="24"/>
         </w:rPr>
@@ -19381,7 +19374,7 @@
     <w:p>
       <w:pPr>
         <w:rPr>
-          <w:rFonts w:ascii="宋体" w:hAnsi="宋体" w:hint="eastAsia"/>
+          <w:rFonts w:ascii="宋体" w:hAnsi="宋体"/>
           <w:sz w:val="24"/>
           <w:szCs w:val="24"/>
         </w:rPr>
@@ -19407,7 +19400,7 @@
       <w:pPr>
         <w:ind w:firstLine="0"/>
         <w:rPr>
-          <w:rFonts w:ascii="宋体" w:hAnsi="宋体" w:hint="eastAsia"/>
+          <w:rFonts w:ascii="宋体" w:hAnsi="宋体"/>
           <w:sz w:val="24"/>
           <w:szCs w:val="24"/>
         </w:rPr>
@@ -19474,7 +19467,7 @@
       <w:pPr>
         <w:ind w:firstLine="420"/>
         <w:rPr>
-          <w:rFonts w:ascii="宋体" w:hAnsi="宋体" w:hint="eastAsia"/>
+          <w:rFonts w:ascii="宋体" w:hAnsi="宋体"/>
           <w:sz w:val="24"/>
           <w:szCs w:val="24"/>
         </w:rPr>
@@ -19713,7 +19706,7 @@
         <w:ind w:firstLine="0"/>
         <w:jc w:val="center"/>
         <w:rPr>
-          <w:rFonts w:ascii="宋体" w:hAnsi="宋体" w:hint="eastAsia"/>
+          <w:rFonts w:ascii="宋体" w:hAnsi="宋体"/>
           <w:sz w:val="24"/>
           <w:szCs w:val="24"/>
         </w:rPr>
@@ -20088,7 +20081,7 @@
         <w:ind w:firstLine="420"/>
         <w:jc w:val="center"/>
         <w:rPr>
-          <w:rFonts w:ascii="宋体" w:hAnsi="宋体" w:hint="eastAsia"/>
+          <w:rFonts w:ascii="宋体" w:hAnsi="宋体"/>
           <w:sz w:val="24"/>
           <w:szCs w:val="24"/>
         </w:rPr>
@@ -20121,11 +20114,19 @@
     <w:tbl>
       <w:tblPr>
         <w:tblW w:w="0" w:type="auto"/>
+        <w:tblBorders>
+          <w:top w:val="single" w:sz="4" w:space="0" w:color="auto"/>
+          <w:left w:val="single" w:sz="4" w:space="0" w:color="auto"/>
+          <w:bottom w:val="single" w:sz="4" w:space="0" w:color="auto"/>
+          <w:right w:val="single" w:sz="4" w:space="0" w:color="auto"/>
+          <w:insideH w:val="single" w:sz="4" w:space="0" w:color="auto"/>
+          <w:insideV w:val="single" w:sz="4" w:space="0" w:color="auto"/>
+        </w:tblBorders>
         <w:tblLook w:val="04A0" w:firstRow="1" w:lastRow="0" w:firstColumn="1" w:lastColumn="0" w:noHBand="0" w:noVBand="1"/>
       </w:tblPr>
       <w:tblGrid>
-        <w:gridCol w:w="3178"/>
-        <w:gridCol w:w="5128"/>
+        <w:gridCol w:w="3176"/>
+        <w:gridCol w:w="5120"/>
       </w:tblGrid>
       <w:tr>
         <w:tc>
@@ -20135,11 +20136,11 @@
           </w:tcPr>
           <w:p>
             <w:pPr>
+              <w:spacing w:line="360" w:lineRule="auto"/>
               <w:ind w:firstLine="0"/>
               <w:jc w:val="center"/>
               <w:rPr>
-                <w:rFonts w:ascii="宋体" w:hAnsi="宋体" w:hint="eastAsia"/>
-                <w:b/>
+                <w:rFonts w:ascii="黑体" w:eastAsia="黑体" w:hAnsi="黑体"/>
                 <w:bCs/>
                 <w:sz w:val="24"/>
                 <w:szCs w:val="24"/>
@@ -20147,8 +20148,7 @@
             </w:pPr>
             <w:r>
               <w:rPr>
-                <w:rFonts w:ascii="宋体" w:hAnsi="宋体" w:hint="eastAsia"/>
-                <w:b/>
+                <w:rFonts w:ascii="黑体" w:eastAsia="黑体" w:hAnsi="黑体" w:hint="eastAsia"/>
                 <w:bCs/>
                 <w:sz w:val="24"/>
                 <w:szCs w:val="24"/>
@@ -20164,11 +20164,11 @@
           </w:tcPr>
           <w:p>
             <w:pPr>
+              <w:spacing w:line="360" w:lineRule="auto"/>
               <w:ind w:firstLine="0"/>
               <w:jc w:val="center"/>
               <w:rPr>
-                <w:rFonts w:ascii="宋体" w:hAnsi="宋体" w:hint="eastAsia"/>
-                <w:b/>
+                <w:rFonts w:ascii="黑体" w:eastAsia="黑体" w:hAnsi="黑体"/>
                 <w:bCs/>
                 <w:sz w:val="24"/>
                 <w:szCs w:val="24"/>
@@ -20176,8 +20176,7 @@
             </w:pPr>
             <w:r>
               <w:rPr>
-                <w:rFonts w:ascii="宋体" w:hAnsi="宋体" w:hint="eastAsia"/>
-                <w:b/>
+                <w:rFonts w:ascii="黑体" w:eastAsia="黑体" w:hAnsi="黑体" w:hint="eastAsia"/>
                 <w:bCs/>
                 <w:sz w:val="24"/>
                 <w:szCs w:val="24"/>
@@ -20195,10 +20194,10 @@
           </w:tcPr>
           <w:p>
             <w:pPr>
-              <w:spacing w:line="480" w:lineRule="auto"/>
+              <w:spacing w:line="360" w:lineRule="auto"/>
               <w:ind w:firstLine="0"/>
               <w:rPr>
-                <w:rFonts w:ascii="宋体" w:hAnsi="宋体" w:hint="eastAsia"/>
+                <w:rFonts w:ascii="宋体" w:hAnsi="宋体"/>
                 <w:bCs/>
                 <w:sz w:val="24"/>
                 <w:szCs w:val="24"/>
@@ -20248,10 +20247,10 @@
           </w:tcPr>
           <w:p>
             <w:pPr>
-              <w:spacing w:line="480" w:lineRule="auto"/>
+              <w:spacing w:line="360" w:lineRule="auto"/>
               <w:ind w:firstLine="0"/>
               <w:rPr>
-                <w:rFonts w:ascii="宋体" w:hAnsi="宋体" w:hint="eastAsia"/>
+                <w:rFonts w:ascii="宋体" w:hAnsi="宋体"/>
                 <w:sz w:val="24"/>
                 <w:szCs w:val="24"/>
               </w:rPr>
@@ -20275,10 +20274,10 @@
           </w:tcPr>
           <w:p>
             <w:pPr>
-              <w:spacing w:line="480" w:lineRule="auto"/>
+              <w:spacing w:line="360" w:lineRule="auto"/>
               <w:ind w:firstLine="0"/>
               <w:rPr>
-                <w:rFonts w:ascii="宋体" w:hAnsi="宋体" w:hint="eastAsia"/>
+                <w:rFonts w:ascii="宋体" w:hAnsi="宋体"/>
                 <w:bCs/>
                 <w:sz w:val="24"/>
                 <w:szCs w:val="24"/>
@@ -20310,10 +20309,10 @@
           </w:tcPr>
           <w:p>
             <w:pPr>
-              <w:spacing w:line="480" w:lineRule="auto"/>
+              <w:spacing w:line="360" w:lineRule="auto"/>
               <w:ind w:firstLine="0"/>
               <w:rPr>
-                <w:rFonts w:ascii="宋体" w:hAnsi="宋体" w:hint="eastAsia"/>
+                <w:rFonts w:ascii="宋体" w:hAnsi="宋体"/>
                 <w:sz w:val="24"/>
                 <w:szCs w:val="24"/>
               </w:rPr>
@@ -20337,10 +20336,10 @@
           </w:tcPr>
           <w:p>
             <w:pPr>
-              <w:spacing w:line="480" w:lineRule="auto"/>
+              <w:spacing w:line="360" w:lineRule="auto"/>
               <w:ind w:firstLine="0"/>
               <w:rPr>
-                <w:rFonts w:ascii="宋体" w:hAnsi="宋体" w:hint="eastAsia"/>
+                <w:rFonts w:ascii="宋体" w:hAnsi="宋体"/>
                 <w:bCs/>
                 <w:sz w:val="24"/>
                 <w:szCs w:val="24"/>
@@ -20372,10 +20371,10 @@
           </w:tcPr>
           <w:p>
             <w:pPr>
-              <w:spacing w:line="480" w:lineRule="auto"/>
+              <w:spacing w:line="360" w:lineRule="auto"/>
               <w:ind w:firstLine="0"/>
               <w:rPr>
-                <w:rFonts w:ascii="宋体" w:hAnsi="宋体" w:hint="eastAsia"/>
+                <w:rFonts w:ascii="宋体" w:hAnsi="宋体"/>
                 <w:sz w:val="24"/>
                 <w:szCs w:val="24"/>
               </w:rPr>
@@ -20399,10 +20398,10 @@
           </w:tcPr>
           <w:p>
             <w:pPr>
-              <w:spacing w:line="480" w:lineRule="auto"/>
+              <w:spacing w:line="360" w:lineRule="auto"/>
               <w:ind w:firstLine="0"/>
               <w:rPr>
-                <w:rFonts w:ascii="宋体" w:hAnsi="宋体" w:hint="eastAsia"/>
+                <w:rFonts w:ascii="宋体" w:hAnsi="宋体"/>
                 <w:bCs/>
                 <w:sz w:val="24"/>
                 <w:szCs w:val="24"/>
@@ -20434,10 +20433,10 @@
           </w:tcPr>
           <w:p>
             <w:pPr>
-              <w:spacing w:line="480" w:lineRule="auto"/>
+              <w:spacing w:line="360" w:lineRule="auto"/>
               <w:ind w:firstLine="0"/>
               <w:rPr>
-                <w:rFonts w:ascii="宋体" w:hAnsi="宋体" w:hint="eastAsia"/>
+                <w:rFonts w:ascii="宋体" w:hAnsi="宋体"/>
                 <w:sz w:val="24"/>
                 <w:szCs w:val="24"/>
               </w:rPr>
@@ -20461,10 +20460,10 @@
           </w:tcPr>
           <w:p>
             <w:pPr>
-              <w:spacing w:line="480" w:lineRule="auto"/>
+              <w:spacing w:line="360" w:lineRule="auto"/>
               <w:ind w:firstLine="0"/>
               <w:rPr>
-                <w:rFonts w:ascii="宋体" w:hAnsi="宋体" w:hint="eastAsia"/>
+                <w:rFonts w:ascii="宋体" w:hAnsi="宋体"/>
                 <w:bCs/>
                 <w:sz w:val="24"/>
                 <w:szCs w:val="24"/>
@@ -20496,9 +20495,10 @@
           </w:tcPr>
           <w:p>
             <w:pPr>
+              <w:spacing w:line="360" w:lineRule="auto"/>
               <w:ind w:firstLine="0"/>
               <w:rPr>
-                <w:rFonts w:ascii="宋体" w:hAnsi="宋体" w:hint="eastAsia"/>
+                <w:rFonts w:ascii="宋体" w:hAnsi="宋体"/>
                 <w:sz w:val="24"/>
                 <w:szCs w:val="24"/>
               </w:rPr>
@@ -20522,10 +20522,10 @@
           </w:tcPr>
           <w:p>
             <w:pPr>
-              <w:spacing w:line="480" w:lineRule="auto"/>
+              <w:spacing w:line="360" w:lineRule="auto"/>
               <w:ind w:firstLine="0"/>
               <w:rPr>
-                <w:rFonts w:ascii="宋体" w:hAnsi="宋体" w:hint="eastAsia"/>
+                <w:rFonts w:ascii="宋体" w:hAnsi="宋体"/>
                 <w:bCs/>
                 <w:sz w:val="24"/>
                 <w:szCs w:val="24"/>
@@ -20557,10 +20557,10 @@
           </w:tcPr>
           <w:p>
             <w:pPr>
-              <w:spacing w:line="480" w:lineRule="auto"/>
+              <w:spacing w:line="360" w:lineRule="auto"/>
               <w:ind w:firstLine="0"/>
               <w:rPr>
-                <w:rFonts w:ascii="宋体" w:hAnsi="宋体" w:hint="eastAsia"/>
+                <w:rFonts w:ascii="宋体" w:hAnsi="宋体"/>
                 <w:sz w:val="24"/>
                 <w:szCs w:val="24"/>
               </w:rPr>
@@ -20584,10 +20584,10 @@
           </w:tcPr>
           <w:p>
             <w:pPr>
-              <w:spacing w:line="480" w:lineRule="auto"/>
+              <w:spacing w:line="360" w:lineRule="auto"/>
               <w:ind w:firstLine="0"/>
               <w:rPr>
-                <w:rFonts w:ascii="宋体" w:hAnsi="宋体" w:hint="eastAsia"/>
+                <w:rFonts w:ascii="宋体" w:hAnsi="宋体"/>
                 <w:bCs/>
                 <w:sz w:val="24"/>
                 <w:szCs w:val="24"/>
@@ -20619,10 +20619,10 @@
           </w:tcPr>
           <w:p>
             <w:pPr>
-              <w:spacing w:line="480" w:lineRule="auto"/>
+              <w:spacing w:line="360" w:lineRule="auto"/>
               <w:ind w:firstLine="0"/>
               <w:rPr>
-                <w:rFonts w:ascii="宋体" w:hAnsi="宋体" w:hint="eastAsia"/>
+                <w:rFonts w:ascii="宋体" w:hAnsi="宋体"/>
                 <w:sz w:val="24"/>
                 <w:szCs w:val="24"/>
               </w:rPr>
@@ -20637,6 +20637,8 @@
             </w:r>
           </w:p>
         </w:tc>
+        <w:bookmarkStart w:id="47" w:name="_GoBack"/>
+        <w:bookmarkEnd w:id="47"/>
       </w:tr>
       <w:tr>
         <w:tc>
@@ -20646,10 +20648,10 @@
           </w:tcPr>
           <w:p>
             <w:pPr>
-              <w:spacing w:line="480" w:lineRule="auto"/>
+              <w:spacing w:line="360" w:lineRule="auto"/>
               <w:ind w:firstLine="0"/>
               <w:rPr>
-                <w:rFonts w:ascii="宋体" w:hAnsi="宋体" w:hint="eastAsia"/>
+                <w:rFonts w:ascii="宋体" w:hAnsi="宋体"/>
                 <w:bCs/>
                 <w:sz w:val="24"/>
                 <w:szCs w:val="24"/>
@@ -20681,10 +20683,10 @@
           </w:tcPr>
           <w:p>
             <w:pPr>
-              <w:spacing w:line="480" w:lineRule="auto"/>
+              <w:spacing w:line="360" w:lineRule="auto"/>
               <w:ind w:firstLine="0"/>
               <w:rPr>
-                <w:rFonts w:ascii="宋体" w:hAnsi="宋体" w:hint="eastAsia"/>
+                <w:rFonts w:ascii="宋体" w:hAnsi="宋体"/>
                 <w:sz w:val="24"/>
                 <w:szCs w:val="24"/>
               </w:rPr>
@@ -20708,10 +20710,10 @@
           </w:tcPr>
           <w:p>
             <w:pPr>
-              <w:spacing w:line="480" w:lineRule="auto"/>
+              <w:spacing w:line="360" w:lineRule="auto"/>
               <w:ind w:firstLine="0"/>
               <w:rPr>
-                <w:rFonts w:ascii="宋体" w:hAnsi="宋体" w:hint="eastAsia"/>
+                <w:rFonts w:ascii="宋体" w:hAnsi="宋体"/>
                 <w:bCs/>
                 <w:sz w:val="24"/>
                 <w:szCs w:val="24"/>
@@ -20743,10 +20745,10 @@
           </w:tcPr>
           <w:p>
             <w:pPr>
-              <w:spacing w:line="480" w:lineRule="auto"/>
+              <w:spacing w:line="360" w:lineRule="auto"/>
               <w:ind w:firstLine="0"/>
               <w:rPr>
-                <w:rFonts w:ascii="宋体" w:hAnsi="宋体" w:hint="eastAsia"/>
+                <w:rFonts w:ascii="宋体" w:hAnsi="宋体"/>
                 <w:sz w:val="24"/>
                 <w:szCs w:val="24"/>
               </w:rPr>
@@ -20778,7 +20780,6 @@
           <w:sz w:val="24"/>
           <w:szCs w:val="24"/>
         </w:rPr>
-        <w:lastRenderedPageBreak/>
         <w:tab/>
       </w:r>
     </w:p>
@@ -20864,6 +20865,7 @@
           <w:sz w:val="24"/>
           <w:szCs w:val="24"/>
         </w:rPr>
+        <w:lastRenderedPageBreak/>
         <w:drawing>
           <wp:inline distT="0" distB="0" distL="0" distR="0">
             <wp:extent cx="5267325" cy="2628900"/>
@@ -20920,7 +20922,7 @@
         <w:ind w:firstLine="420"/>
         <w:jc w:val="center"/>
         <w:rPr>
-          <w:rFonts w:ascii="宋体" w:hAnsi="宋体" w:hint="eastAsia"/>
+          <w:rFonts w:ascii="宋体" w:hAnsi="宋体"/>
           <w:sz w:val="24"/>
           <w:szCs w:val="24"/>
         </w:rPr>
@@ -20986,7 +20988,7 @@
       <w:pPr>
         <w:ind w:firstLine="420"/>
         <w:rPr>
-          <w:rFonts w:ascii="宋体" w:hAnsi="宋体" w:hint="eastAsia"/>
+          <w:rFonts w:ascii="宋体" w:hAnsi="宋体"/>
           <w:sz w:val="24"/>
           <w:szCs w:val="24"/>
         </w:rPr>
@@ -21092,7 +21094,6 @@
           <w:sz w:val="24"/>
           <w:szCs w:val="24"/>
         </w:rPr>
-        <w:lastRenderedPageBreak/>
         <w:drawing>
           <wp:inline distT="0" distB="0" distL="0" distR="0">
             <wp:extent cx="5267325" cy="3524250"/>
@@ -21149,17 +21150,18 @@
         <w:ind w:firstLine="0"/>
         <w:jc w:val="center"/>
         <w:rPr>
-          <w:rFonts w:ascii="宋体" w:hAnsi="宋体" w:hint="eastAsia"/>
-          <w:sz w:val="24"/>
-          <w:szCs w:val="24"/>
-        </w:rPr>
-      </w:pPr>
-      <w:r>
-        <w:rPr>
-          <w:rFonts w:ascii="宋体" w:hAnsi="宋体" w:hint="eastAsia"/>
-          <w:sz w:val="24"/>
-          <w:szCs w:val="24"/>
-        </w:rPr>
+          <w:rFonts w:ascii="宋体" w:hAnsi="宋体"/>
+          <w:sz w:val="24"/>
+          <w:szCs w:val="24"/>
+        </w:rPr>
+      </w:pPr>
+      <w:r>
+        <w:rPr>
+          <w:rFonts w:ascii="宋体" w:hAnsi="宋体" w:hint="eastAsia"/>
+          <w:sz w:val="24"/>
+          <w:szCs w:val="24"/>
+        </w:rPr>
+        <w:lastRenderedPageBreak/>
         <w:t>图</w:t>
       </w:r>
       <w:r>
@@ -21272,7 +21274,6 @@
           <w:sz w:val="24"/>
           <w:szCs w:val="24"/>
         </w:rPr>
-        <w:lastRenderedPageBreak/>
         <w:drawing>
           <wp:inline distT="0" distB="0" distL="0" distR="0">
             <wp:extent cx="5267325" cy="4219575"/>
@@ -21329,7 +21330,7 @@
         <w:ind w:firstLine="0"/>
         <w:jc w:val="center"/>
         <w:rPr>
-          <w:rFonts w:ascii="宋体" w:hAnsi="宋体" w:hint="eastAsia"/>
+          <w:rFonts w:ascii="宋体" w:hAnsi="宋体"/>
           <w:sz w:val="24"/>
           <w:szCs w:val="24"/>
         </w:rPr>
@@ -21396,7 +21397,7 @@
       <w:pPr>
         <w:ind w:firstLine="420"/>
         <w:rPr>
-          <w:rFonts w:ascii="宋体" w:hAnsi="宋体" w:hint="eastAsia"/>
+          <w:rFonts w:ascii="宋体" w:hAnsi="宋体"/>
           <w:sz w:val="24"/>
           <w:szCs w:val="24"/>
         </w:rPr>
@@ -21423,7 +21424,16 @@
           <w:sz w:val="24"/>
           <w:szCs w:val="24"/>
         </w:rPr>
-        <w:t>。教员最多同时进行五份家教订单，并且最多可同时竞聘三份订单，若家长长时间未进行聘请操作，或者教员自己想要放弃该份订单的竞聘可以直接通过“取消竞聘”操作，退出此次竞聘。同时教员也可以通过定向搜索订单模块通过指定筛选条件，搜索自己想要看的订单。教员客户端“我的订单”模块显示所有跟教员相关的订单，并可以通过</w:t>
+        <w:t>。教员最多同时进行五份家教订单，并且最多可同时竞聘三份订单，若家长长时间未进行聘请操作，或者教员自己想要放弃该份订单的竞聘可以直接通过“取消竞聘”操作，退出此次竞聘。同时教员也可以通过定向搜索订单模块通过指定筛选条件，搜索自己想要看的订单。教员客户端“我的订</w:t>
+      </w:r>
+      <w:r>
+        <w:rPr>
+          <w:rFonts w:ascii="宋体" w:hAnsi="宋体" w:hint="eastAsia"/>
+          <w:sz w:val="24"/>
+          <w:szCs w:val="24"/>
+        </w:rPr>
+        <w:lastRenderedPageBreak/>
+        <w:t>单”模块显示所有跟教员相关的订单，并可以通过</w:t>
       </w:r>
       <w:r>
         <w:rPr>
@@ -21471,7 +21481,7 @@
       <w:pPr>
         <w:ind w:firstLine="0"/>
         <w:rPr>
-          <w:rFonts w:ascii="宋体" w:hAnsi="宋体" w:hint="eastAsia"/>
+          <w:rFonts w:ascii="宋体" w:hAnsi="宋体"/>
           <w:sz w:val="24"/>
           <w:szCs w:val="24"/>
         </w:rPr>
@@ -21537,18 +21547,17 @@
     <w:p>
       <w:pPr>
         <w:rPr>
-          <w:rFonts w:ascii="宋体" w:hAnsi="宋体" w:hint="eastAsia"/>
-          <w:sz w:val="24"/>
-          <w:szCs w:val="24"/>
-        </w:rPr>
-      </w:pPr>
-      <w:r>
-        <w:rPr>
-          <w:rFonts w:ascii="宋体" w:hAnsi="宋体" w:hint="eastAsia"/>
-          <w:sz w:val="24"/>
-          <w:szCs w:val="24"/>
-        </w:rPr>
-        <w:lastRenderedPageBreak/>
+          <w:rFonts w:ascii="宋体" w:hAnsi="宋体"/>
+          <w:sz w:val="24"/>
+          <w:szCs w:val="24"/>
+        </w:rPr>
+      </w:pPr>
+      <w:r>
+        <w:rPr>
+          <w:rFonts w:ascii="宋体" w:hAnsi="宋体" w:hint="eastAsia"/>
+          <w:sz w:val="24"/>
+          <w:szCs w:val="24"/>
+        </w:rPr>
         <w:t>星级管理模块是对教员的评价激励机制，不同等级的教员每小时的课时费不一样，这也是对教员教学能力的一个肯定。</w:t>
       </w:r>
       <w:r>
@@ -21570,29 +21579,29 @@
         <w:ind w:left="420"/>
         <w:outlineLvl w:val="2"/>
         <w:rPr>
+          <w:rFonts w:ascii="黑体" w:eastAsia="黑体" w:hAnsi="黑体"/>
+          <w:sz w:val="24"/>
+          <w:szCs w:val="24"/>
+        </w:rPr>
+      </w:pPr>
+      <w:bookmarkStart w:id="48" w:name="_Toc493602069"/>
+      <w:r>
+        <w:rPr>
+          <w:rFonts w:eastAsia="黑体"/>
+          <w:sz w:val="24"/>
+          <w:szCs w:val="24"/>
+        </w:rPr>
+        <w:t>Web</w:t>
+      </w:r>
+      <w:r>
+        <w:rPr>
           <w:rFonts w:ascii="黑体" w:eastAsia="黑体" w:hAnsi="黑体" w:hint="eastAsia"/>
           <w:sz w:val="24"/>
           <w:szCs w:val="24"/>
         </w:rPr>
-      </w:pPr>
-      <w:bookmarkStart w:id="47" w:name="_Toc493602069"/>
-      <w:r>
-        <w:rPr>
-          <w:rFonts w:eastAsia="黑体"/>
-          <w:sz w:val="24"/>
-          <w:szCs w:val="24"/>
-        </w:rPr>
-        <w:t>Web</w:t>
-      </w:r>
-      <w:r>
-        <w:rPr>
-          <w:rFonts w:ascii="黑体" w:eastAsia="黑体" w:hAnsi="黑体" w:hint="eastAsia"/>
-          <w:sz w:val="24"/>
-          <w:szCs w:val="24"/>
-        </w:rPr>
         <w:t>管理端功能性需求分析</w:t>
       </w:r>
-      <w:bookmarkEnd w:id="47"/>
+      <w:bookmarkEnd w:id="48"/>
     </w:p>
     <w:p>
       <w:pPr>
@@ -21717,6 +21726,7 @@
           <w:sz w:val="24"/>
           <w:szCs w:val="28"/>
         </w:rPr>
+        <w:lastRenderedPageBreak/>
         <w:drawing>
           <wp:inline distT="0" distB="0" distL="0" distR="0">
             <wp:extent cx="5267325" cy="3133725"/>
@@ -21853,7 +21863,7 @@
       <w:pPr>
         <w:ind w:firstLine="420"/>
         <w:rPr>
-          <w:rFonts w:ascii="宋体" w:hAnsi="宋体" w:hint="eastAsia"/>
+          <w:rFonts w:ascii="宋体" w:hAnsi="宋体"/>
           <w:sz w:val="24"/>
           <w:szCs w:val="28"/>
         </w:rPr>
@@ -21880,16 +21890,7 @@
           <w:sz w:val="24"/>
           <w:szCs w:val="28"/>
         </w:rPr>
-        <w:t>。在用户管</w:t>
-      </w:r>
-      <w:r>
-        <w:rPr>
-          <w:rFonts w:ascii="宋体" w:hAnsi="宋体" w:hint="eastAsia"/>
-          <w:sz w:val="24"/>
-          <w:szCs w:val="28"/>
-        </w:rPr>
-        <w:lastRenderedPageBreak/>
-        <w:t>理中可以对指定用户进行禁用操作，用户账号被禁用后，用户将不能登录客户端，推荐系统也不会向该用户进行推送，但后台依然可以查询到该用户信息。禁用操作常用于对违规用户的惩罚处理和已毕业教员的暂停家教资格处理。</w:t>
+        <w:t>。在用户管理中可以对指定用户进行禁用操作，用户账号被禁用后，用户将不能登录客户端，推荐系统也不会向该用户进行推送，但后台依然可以查询到该用户信息。禁用操作常用于对违规用户的惩罚处理和已毕业教员的暂停家教资格处理。</w:t>
       </w:r>
     </w:p>
     <w:p>
@@ -21989,6 +21990,7 @@
           <w:sz w:val="24"/>
           <w:szCs w:val="28"/>
         </w:rPr>
+        <w:lastRenderedPageBreak/>
         <w:drawing>
           <wp:inline distT="0" distB="0" distL="0" distR="0">
             <wp:extent cx="5181600" cy="3057525"/>
@@ -22044,7 +22046,7 @@
         <w:ind w:firstLine="0"/>
         <w:jc w:val="center"/>
         <w:rPr>
-          <w:rFonts w:ascii="宋体" w:hAnsi="宋体" w:hint="eastAsia"/>
+          <w:rFonts w:ascii="宋体" w:hAnsi="宋体"/>
           <w:sz w:val="24"/>
           <w:szCs w:val="28"/>
         </w:rPr>
@@ -22099,7 +22101,7 @@
       <w:pPr>
         <w:ind w:firstLine="420"/>
         <w:rPr>
-          <w:rFonts w:ascii="宋体" w:hAnsi="宋体" w:hint="eastAsia"/>
+          <w:rFonts w:ascii="宋体" w:hAnsi="宋体"/>
           <w:sz w:val="24"/>
           <w:szCs w:val="28"/>
         </w:rPr>
@@ -22171,7 +22173,6 @@
           <w:sz w:val="24"/>
           <w:szCs w:val="28"/>
         </w:rPr>
-        <w:lastRenderedPageBreak/>
         <w:t>账号管理模块</w:t>
       </w:r>
     </w:p>
@@ -22179,7 +22180,7 @@
       <w:pPr>
         <w:ind w:firstLine="420"/>
         <w:rPr>
-          <w:rFonts w:ascii="宋体" w:hAnsi="宋体" w:hint="eastAsia"/>
+          <w:rFonts w:ascii="宋体" w:hAnsi="宋体"/>
           <w:sz w:val="24"/>
           <w:szCs w:val="28"/>
         </w:rPr>
@@ -22226,7 +22227,7 @@
       <w:pPr>
         <w:ind w:firstLine="420"/>
         <w:rPr>
-          <w:rFonts w:ascii="宋体" w:hAnsi="宋体" w:hint="eastAsia"/>
+          <w:rFonts w:ascii="宋体" w:hAnsi="宋体"/>
           <w:sz w:val="24"/>
           <w:szCs w:val="28"/>
         </w:rPr>
@@ -22255,13 +22256,14 @@
           <w:szCs w:val="28"/>
         </w:rPr>
       </w:pPr>
-      <w:bookmarkStart w:id="48" w:name="_Toc493602070"/>
+      <w:bookmarkStart w:id="49" w:name="_Toc493602070"/>
       <w:r>
         <w:rPr>
           <w:rFonts w:ascii="黑体" w:eastAsia="黑体" w:hAnsi="黑体" w:hint="eastAsia"/>
           <w:sz w:val="28"/>
           <w:szCs w:val="28"/>
         </w:rPr>
+        <w:lastRenderedPageBreak/>
         <w:t>非功能性</w:t>
       </w:r>
       <w:r>
@@ -22272,7 +22274,7 @@
         </w:rPr>
         <w:t>需求分析</w:t>
       </w:r>
-      <w:bookmarkEnd w:id="48"/>
+      <w:bookmarkEnd w:id="49"/>
     </w:p>
     <w:p>
       <w:pPr>
@@ -22503,7 +22505,6 @@
           <w:sz w:val="24"/>
           <w:szCs w:val="28"/>
         </w:rPr>
-        <w:lastRenderedPageBreak/>
         <w:t>（2）系统主体采用底部</w:t>
       </w:r>
       <w:r>
@@ -22552,7 +22553,7 @@
       <w:pPr>
         <w:ind w:firstLine="420"/>
         <w:rPr>
-          <w:rFonts w:ascii="宋体" w:hAnsi="宋体" w:hint="eastAsia"/>
+          <w:rFonts w:ascii="宋体" w:hAnsi="宋体"/>
           <w:sz w:val="24"/>
           <w:szCs w:val="28"/>
         </w:rPr>
@@ -22671,7 +22672,16 @@
           <w:sz w:val="24"/>
           <w:szCs w:val="28"/>
         </w:rPr>
-        <w:t>的授权登录验证方式，该方式是一种不需要加密的认证方式，同时签名机制也大大简化，不需要特殊的解析处理、编码、和对参数的排序。因其各种特性使用户登录的安全性得到很大的保障。客户端用户通过微信公众号提供的入口进入</w:t>
+        <w:t>的授权登录验证方式，该方式是一种不需要加密的认证方</w:t>
+      </w:r>
+      <w:r>
+        <w:rPr>
+          <w:rFonts w:ascii="宋体" w:hAnsi="宋体" w:hint="eastAsia"/>
+          <w:sz w:val="24"/>
+          <w:szCs w:val="28"/>
+        </w:rPr>
+        <w:lastRenderedPageBreak/>
+        <w:t>式，同时签名机制也大大简化，不需要特殊的解析处理、编码、和对参数的排序。因其各种特性使用户登录的安全性得到很大的保障。客户端用户通过微信公众号提供的入口进入</w:t>
       </w:r>
       <w:r>
         <w:rPr>
@@ -22709,7 +22719,7 @@
       <w:pPr>
         <w:ind w:firstLine="420"/>
         <w:rPr>
-          <w:rFonts w:ascii="宋体" w:hAnsi="宋体" w:hint="eastAsia"/>
+          <w:rFonts w:ascii="宋体" w:hAnsi="宋体"/>
           <w:sz w:val="24"/>
           <w:szCs w:val="28"/>
         </w:rPr>
@@ -22809,7 +22819,7 @@
       <w:pPr>
         <w:ind w:firstLine="420"/>
         <w:rPr>
-          <w:rFonts w:ascii="宋体" w:hAnsi="宋体" w:hint="eastAsia"/>
+          <w:rFonts w:ascii="宋体" w:hAnsi="宋体"/>
           <w:sz w:val="24"/>
           <w:szCs w:val="28"/>
         </w:rPr>
@@ -22846,7 +22856,7 @@
           <w:szCs w:val="28"/>
         </w:rPr>
       </w:pPr>
-      <w:bookmarkStart w:id="49" w:name="_Toc493602071"/>
+      <w:bookmarkStart w:id="50" w:name="_Toc493602071"/>
       <w:r>
         <w:rPr>
           <w:rFonts w:ascii="黑体" w:eastAsia="黑体" w:hAnsi="黑体" w:hint="eastAsia"/>
@@ -22855,7 +22865,7 @@
         </w:rPr>
         <w:t>系统环境要求</w:t>
       </w:r>
-      <w:bookmarkEnd w:id="49"/>
+      <w:bookmarkEnd w:id="50"/>
     </w:p>
     <w:p>
       <w:pPr>
@@ -22882,7 +22892,7 @@
       <w:pPr>
         <w:ind w:firstLine="420"/>
         <w:rPr>
-          <w:rFonts w:ascii="宋体" w:hAnsi="宋体" w:hint="eastAsia"/>
+          <w:rFonts w:ascii="宋体" w:hAnsi="宋体"/>
           <w:sz w:val="24"/>
           <w:szCs w:val="24"/>
         </w:rPr>
@@ -23035,18 +23045,17 @@
       <w:pPr>
         <w:ind w:firstLine="420"/>
         <w:rPr>
-          <w:rFonts w:ascii="宋体" w:hAnsi="宋体" w:hint="eastAsia"/>
-          <w:sz w:val="24"/>
-          <w:szCs w:val="28"/>
-        </w:rPr>
-      </w:pPr>
-      <w:r>
-        <w:rPr>
-          <w:rFonts w:ascii="宋体" w:hAnsi="宋体" w:hint="eastAsia"/>
-          <w:sz w:val="24"/>
-          <w:szCs w:val="28"/>
-        </w:rPr>
-        <w:lastRenderedPageBreak/>
+          <w:rFonts w:ascii="宋体" w:hAnsi="宋体"/>
+          <w:sz w:val="24"/>
+          <w:szCs w:val="28"/>
+        </w:rPr>
+      </w:pPr>
+      <w:r>
+        <w:rPr>
+          <w:rFonts w:ascii="宋体" w:hAnsi="宋体" w:hint="eastAsia"/>
+          <w:sz w:val="24"/>
+          <w:szCs w:val="28"/>
+        </w:rPr>
         <w:t>系统的软件环境包括：</w:t>
       </w:r>
       <w:r>
@@ -23155,7 +23164,7 @@
           <w:szCs w:val="28"/>
         </w:rPr>
       </w:pPr>
-      <w:bookmarkStart w:id="50" w:name="_Toc493602072"/>
+      <w:bookmarkStart w:id="51" w:name="_Toc493602072"/>
       <w:r>
         <w:rPr>
           <w:rFonts w:ascii="黑体" w:eastAsia="黑体" w:hAnsi="黑体" w:hint="eastAsia"/>
@@ -23164,13 +23173,13 @@
         </w:rPr>
         <w:t>本章小结</w:t>
       </w:r>
-      <w:bookmarkEnd w:id="50"/>
+      <w:bookmarkEnd w:id="51"/>
     </w:p>
     <w:p>
       <w:pPr>
         <w:ind w:firstLineChars="200" w:firstLine="480"/>
         <w:rPr>
-          <w:rFonts w:ascii="宋体" w:hAnsi="宋体" w:hint="eastAsia"/>
+          <w:rFonts w:ascii="宋体" w:hAnsi="宋体"/>
           <w:sz w:val="24"/>
           <w:szCs w:val="28"/>
         </w:rPr>
@@ -23279,7 +23288,7 @@
           <w:szCs w:val="32"/>
         </w:rPr>
       </w:pPr>
-      <w:bookmarkStart w:id="51" w:name="_Toc493602073"/>
+      <w:bookmarkStart w:id="52" w:name="_Toc493602073"/>
       <w:r>
         <w:rPr>
           <w:rFonts w:ascii="黑体" w:eastAsia="黑体" w:hAnsi="黑体" w:hint="eastAsia"/>
@@ -23298,7 +23307,7 @@
         </w:rPr>
         <w:t>推荐算法</w:t>
       </w:r>
-      <w:bookmarkEnd w:id="51"/>
+      <w:bookmarkEnd w:id="52"/>
     </w:p>
     <w:p>
       <w:pPr>
@@ -23381,7 +23390,31 @@
           <w:sz w:val="24"/>
           <w:szCs w:val="28"/>
         </w:rPr>
-        <w:t>以及相适应的推荐算法，如下图4-</w:t>
+        <w:t>以及相适应的推荐算法，</w:t>
+      </w:r>
+      <w:r>
+        <w:rPr>
+          <w:rFonts w:ascii="宋体" w:hAnsi="宋体" w:hint="eastAsia"/>
+          <w:sz w:val="24"/>
+          <w:szCs w:val="28"/>
+        </w:rPr>
+        <w:t>在我们的系统中教员用户和家教需求订单则分别代表着算法中提到的用户和项目，下文均以用户和项目代指，</w:t>
+      </w:r>
+      <w:r>
+        <w:rPr>
+          <w:rFonts w:ascii="宋体" w:hAnsi="宋体" w:hint="eastAsia"/>
+          <w:sz w:val="24"/>
+          <w:szCs w:val="28"/>
+        </w:rPr>
+        <w:t>具体结构</w:t>
+      </w:r>
+      <w:r>
+        <w:rPr>
+          <w:rFonts w:ascii="宋体" w:hAnsi="宋体" w:hint="eastAsia"/>
+          <w:sz w:val="24"/>
+          <w:szCs w:val="28"/>
+        </w:rPr>
+        <w:t>如下图4-</w:t>
       </w:r>
       <w:r>
         <w:rPr>
@@ -23786,20 +23819,369 @@
           <w:sz w:val="24"/>
           <w:szCs w:val="28"/>
         </w:rPr>
-        <w:t>，从而生成推荐结果。如下公式所示：</w:t>
-      </w:r>
-    </w:p>
-    <w:p>
-      <w:pPr>
+        <w:t>，从而生成推荐结果。如下公式</w:t>
+      </w:r>
+      <w:r>
+        <w:rPr>
+          <w:rFonts w:ascii="宋体" w:hAnsi="宋体" w:hint="eastAsia"/>
+          <w:sz w:val="24"/>
+          <w:szCs w:val="28"/>
+        </w:rPr>
+        <w:t>4-</w:t>
+      </w:r>
+      <w:r>
+        <w:rPr>
+          <w:rFonts w:ascii="宋体" w:hAnsi="宋体" w:hint="eastAsia"/>
+          <w:sz w:val="24"/>
+          <w:szCs w:val="28"/>
+        </w:rPr>
+        <w:t>1</w:t>
+      </w:r>
+      <w:r>
+        <w:rPr>
+          <w:rFonts w:ascii="宋体" w:hAnsi="宋体" w:hint="eastAsia"/>
+          <w:sz w:val="24"/>
+          <w:szCs w:val="28"/>
+        </w:rPr>
+        <w:t>所示：</w:t>
+      </w:r>
+    </w:p>
+    <w:p>
+      <w:pPr>
+        <w:tabs>
+          <w:tab w:val="center" w:pos="4253"/>
+          <w:tab w:val="right" w:pos="8222"/>
+        </w:tabs>
         <w:ind w:firstLine="0"/>
         <w:rPr>
-          <w:rFonts w:ascii="宋体" w:hAnsi="宋体" w:hint="eastAsia"/>
-          <w:sz w:val="24"/>
-          <w:szCs w:val="28"/>
-        </w:rPr>
-      </w:pPr>
-      <w:bookmarkStart w:id="52" w:name="_GoBack"/>
-      <w:bookmarkEnd w:id="52"/>
+          <w:rFonts w:ascii="宋体" w:hAnsi="宋体"/>
+          <w:sz w:val="24"/>
+          <w:szCs w:val="28"/>
+        </w:rPr>
+      </w:pPr>
+      <w:r>
+        <w:rPr>
+          <w:rFonts w:ascii="宋体" w:hAnsi="宋体"/>
+          <w:sz w:val="24"/>
+          <w:szCs w:val="28"/>
+        </w:rPr>
+        <w:tab/>
+      </w:r>
+      <m:oMath>
+        <m:r>
+          <m:rPr>
+            <m:sty m:val="p"/>
+          </m:rPr>
+          <w:rPr>
+            <w:rFonts w:ascii="Cambria Math" w:hAnsi="Cambria Math"/>
+            <w:sz w:val="24"/>
+            <w:szCs w:val="28"/>
+          </w:rPr>
+          <m:t xml:space="preserve">∀u∈U </m:t>
+        </m:r>
+        <m:box>
+          <m:boxPr>
+            <m:opEmu m:val="1"/>
+            <m:ctrlPr>
+              <w:rPr>
+                <w:rFonts w:ascii="Cambria Math" w:hAnsi="Cambria Math"/>
+                <w:sz w:val="24"/>
+                <w:szCs w:val="28"/>
+              </w:rPr>
+            </m:ctrlPr>
+          </m:boxPr>
+          <m:e>
+            <m:groupChr>
+              <m:groupChrPr>
+                <m:chr m:val="⇒"/>
+                <m:vertJc m:val="bot"/>
+                <m:ctrlPr>
+                  <w:rPr>
+                    <w:rFonts w:ascii="Cambria Math" w:hAnsi="Cambria Math"/>
+                    <w:sz w:val="24"/>
+                    <w:szCs w:val="28"/>
+                  </w:rPr>
+                </m:ctrlPr>
+              </m:groupChrPr>
+              <m:e/>
+            </m:groupChr>
+          </m:e>
+        </m:box>
+        <m:r>
+          <w:rPr>
+            <w:rFonts w:ascii="Cambria Math" w:hAnsi="Cambria Math"/>
+            <w:sz w:val="24"/>
+            <w:szCs w:val="28"/>
+          </w:rPr>
+          <m:t xml:space="preserve"> </m:t>
+        </m:r>
+        <m:sSub>
+          <m:sSubPr>
+            <m:ctrlPr>
+              <w:rPr>
+                <w:rFonts w:ascii="Cambria Math" w:hAnsi="Cambria Math"/>
+                <w:i/>
+                <w:sz w:val="24"/>
+                <w:szCs w:val="28"/>
+              </w:rPr>
+            </m:ctrlPr>
+          </m:sSubPr>
+          <m:e>
+            <m:r>
+              <w:rPr>
+                <w:rFonts w:ascii="Cambria Math" w:hAnsi="Cambria Math"/>
+                <w:sz w:val="24"/>
+                <w:szCs w:val="28"/>
+              </w:rPr>
+              <m:t>I</m:t>
+            </m:r>
+          </m:e>
+          <m:sub>
+            <m:r>
+              <w:rPr>
+                <w:rFonts w:ascii="Cambria Math" w:hAnsi="Cambria Math"/>
+                <w:sz w:val="24"/>
+                <w:szCs w:val="28"/>
+              </w:rPr>
+              <m:t>u</m:t>
+            </m:r>
+          </m:sub>
+        </m:sSub>
+        <m:r>
+          <w:rPr>
+            <w:rFonts w:ascii="Cambria Math" w:hAnsi="Cambria Math"/>
+            <w:sz w:val="24"/>
+            <w:szCs w:val="28"/>
+          </w:rPr>
+          <m:t xml:space="preserve">= </m:t>
+        </m:r>
+        <m:d>
+          <m:dPr>
+            <m:begChr m:val="{"/>
+            <m:endChr m:val="}"/>
+            <m:ctrlPr>
+              <w:rPr>
+                <w:rFonts w:ascii="Cambria Math" w:hAnsi="Cambria Math"/>
+                <w:i/>
+                <w:sz w:val="24"/>
+                <w:szCs w:val="28"/>
+              </w:rPr>
+            </m:ctrlPr>
+          </m:dPr>
+          <m:e>
+            <m:r>
+              <w:rPr>
+                <w:rFonts w:ascii="Cambria Math" w:hAnsi="Cambria Math"/>
+                <w:sz w:val="24"/>
+                <w:szCs w:val="28"/>
+              </w:rPr>
+              <m:t>i</m:t>
+            </m:r>
+          </m:e>
+          <m:e>
+            <m:sSub>
+              <m:sSubPr>
+                <m:ctrlPr>
+                  <w:rPr>
+                    <w:rFonts w:ascii="Cambria Math" w:hAnsi="Cambria Math"/>
+                    <w:i/>
+                    <w:sz w:val="24"/>
+                    <w:szCs w:val="28"/>
+                  </w:rPr>
+                </m:ctrlPr>
+              </m:sSubPr>
+              <m:e>
+                <m:r>
+                  <w:rPr>
+                    <w:rFonts w:ascii="Cambria Math" w:hAnsi="Cambria Math"/>
+                    <w:sz w:val="24"/>
+                    <w:szCs w:val="28"/>
+                  </w:rPr>
+                  <m:t>max</m:t>
+                </m:r>
+              </m:e>
+              <m:sub>
+                <m:r>
+                  <w:rPr>
+                    <w:rFonts w:ascii="Cambria Math" w:hAnsi="Cambria Math"/>
+                    <w:sz w:val="24"/>
+                    <w:szCs w:val="28"/>
+                  </w:rPr>
+                  <m:t>N</m:t>
+                </m:r>
+              </m:sub>
+            </m:sSub>
+            <m:r>
+              <w:rPr>
+                <w:rFonts w:ascii="Cambria Math" w:hAnsi="Cambria Math"/>
+                <w:sz w:val="24"/>
+                <w:szCs w:val="28"/>
+              </w:rPr>
+              <m:t xml:space="preserve"> </m:t>
+            </m:r>
+            <m:sSub>
+              <m:sSubPr>
+                <m:ctrlPr>
+                  <w:rPr>
+                    <w:rFonts w:ascii="Cambria Math" w:hAnsi="Cambria Math"/>
+                    <w:i/>
+                    <w:sz w:val="24"/>
+                    <w:szCs w:val="28"/>
+                  </w:rPr>
+                </m:ctrlPr>
+              </m:sSubPr>
+              <m:e>
+                <m:r>
+                  <w:rPr>
+                    <w:rFonts w:ascii="Cambria Math" w:hAnsi="Cambria Math"/>
+                    <w:sz w:val="24"/>
+                    <w:szCs w:val="28"/>
+                  </w:rPr>
+                  <m:t>Res</m:t>
+                </m:r>
+              </m:e>
+              <m:sub>
+                <m:r>
+                  <w:rPr>
+                    <w:rFonts w:ascii="Cambria Math" w:hAnsi="Cambria Math"/>
+                    <w:sz w:val="24"/>
+                    <w:szCs w:val="28"/>
+                  </w:rPr>
+                  <m:t>i∈I</m:t>
+                </m:r>
+              </m:sub>
+            </m:sSub>
+            <m:d>
+              <m:dPr>
+                <m:ctrlPr>
+                  <w:rPr>
+                    <w:rFonts w:ascii="Cambria Math" w:hAnsi="Cambria Math"/>
+                    <w:i/>
+                    <w:sz w:val="24"/>
+                    <w:szCs w:val="28"/>
+                  </w:rPr>
+                </m:ctrlPr>
+              </m:dPr>
+              <m:e>
+                <m:r>
+                  <w:rPr>
+                    <w:rFonts w:ascii="Cambria Math" w:hAnsi="Cambria Math"/>
+                    <w:sz w:val="24"/>
+                    <w:szCs w:val="28"/>
+                  </w:rPr>
+                  <m:t>u,i</m:t>
+                </m:r>
+              </m:e>
+            </m:d>
+          </m:e>
+        </m:d>
+      </m:oMath>
+      <w:r>
+        <w:rPr>
+          <w:rFonts w:ascii="宋体" w:hAnsi="宋体"/>
+          <w:sz w:val="24"/>
+          <w:szCs w:val="28"/>
+        </w:rPr>
+        <w:tab/>
+      </w:r>
+      <w:r>
+        <w:rPr>
+          <w:rFonts w:ascii="宋体" w:hAnsi="宋体" w:hint="eastAsia"/>
+          <w:sz w:val="24"/>
+          <w:szCs w:val="28"/>
+        </w:rPr>
+        <w:t>（公式</w:t>
+      </w:r>
+      <w:r>
+        <w:rPr>
+          <w:rFonts w:ascii="宋体" w:hAnsi="宋体" w:hint="eastAsia"/>
+          <w:sz w:val="24"/>
+          <w:szCs w:val="28"/>
+        </w:rPr>
+        <w:t xml:space="preserve"> 4-</w:t>
+      </w:r>
+      <w:r>
+        <w:rPr>
+          <w:rFonts w:ascii="宋体" w:hAnsi="宋体" w:hint="eastAsia"/>
+          <w:sz w:val="24"/>
+          <w:szCs w:val="28"/>
+        </w:rPr>
+        <w:t>1）</w:t>
+      </w:r>
+    </w:p>
+    <w:p>
+      <w:pPr>
+        <w:ind w:firstLine="0"/>
+        <w:rPr>
+          <w:rFonts w:ascii="宋体" w:hAnsi="宋体" w:hint="eastAsia"/>
+          <w:sz w:val="24"/>
+          <w:szCs w:val="28"/>
+        </w:rPr>
+      </w:pPr>
+      <w:r>
+        <w:rPr>
+          <w:rFonts w:ascii="宋体" w:hAnsi="宋体"/>
+          <w:sz w:val="24"/>
+          <w:szCs w:val="28"/>
+        </w:rPr>
+        <w:tab/>
+      </w:r>
+      <w:r>
+        <w:rPr>
+          <w:rFonts w:ascii="宋体" w:hAnsi="宋体" w:hint="eastAsia"/>
+          <w:sz w:val="24"/>
+          <w:szCs w:val="28"/>
+        </w:rPr>
+        <w:t>本系统中采用的推荐算法是协同过滤，协同过滤算法的核心思想非常简单，它认为有相似偏好的用户可能会喜欢相似的项目或者对相似的项目表现相似的偏好程度。</w:t>
+      </w:r>
+      <w:r>
+        <w:rPr>
+          <w:rFonts w:ascii="宋体" w:hAnsi="宋体" w:hint="eastAsia"/>
+          <w:sz w:val="24"/>
+          <w:szCs w:val="28"/>
+        </w:rPr>
+        <w:t>算法中所提到的用户</w:t>
+      </w:r>
+      <w:r>
+        <w:rPr>
+          <w:rFonts w:ascii="宋体" w:hAnsi="宋体" w:hint="eastAsia"/>
+          <w:sz w:val="24"/>
+          <w:szCs w:val="28"/>
+        </w:rPr>
+        <w:t>协同过滤算法包括基于用户的协同过滤和基于项目的协同过滤，使用协同过滤算法首先就需要</w:t>
+      </w:r>
+      <w:r>
+        <w:rPr>
+          <w:rFonts w:ascii="宋体" w:hAnsi="宋体" w:hint="eastAsia"/>
+          <w:sz w:val="24"/>
+          <w:szCs w:val="28"/>
+        </w:rPr>
+        <w:t>对用户的偏好</w:t>
+      </w:r>
+      <w:r>
+        <w:rPr>
+          <w:rFonts w:ascii="宋体" w:hAnsi="宋体" w:hint="eastAsia"/>
+          <w:sz w:val="24"/>
+          <w:szCs w:val="28"/>
+        </w:rPr>
+        <w:t>或者项目的相关信息</w:t>
+      </w:r>
+      <w:r>
+        <w:rPr>
+          <w:rFonts w:ascii="宋体" w:hAnsi="宋体" w:hint="eastAsia"/>
+          <w:sz w:val="24"/>
+          <w:szCs w:val="28"/>
+        </w:rPr>
+        <w:t>进行收集，并将其公式化表示</w:t>
+      </w:r>
+      <w:r>
+        <w:rPr>
+          <w:rFonts w:ascii="宋体" w:hAnsi="宋体" w:hint="eastAsia"/>
+          <w:sz w:val="24"/>
+          <w:szCs w:val="28"/>
+        </w:rPr>
+        <w:t>，然后分别计算用户间相似度和项目间相似度，最后根据相似度寻找相似近邻从而产生推荐结果。下面将分别针对这几个步骤对协同过滤算法做进一步的介绍。</w:t>
+      </w:r>
     </w:p>
     <w:p>
       <w:pPr>
@@ -23822,16 +24204,670 @@
           <w:sz w:val="28"/>
           <w:szCs w:val="28"/>
         </w:rPr>
-        <w:t>协同过滤算法中用户偏好的收集与表示</w:t>
+        <w:t>用户偏好的收集与表示</w:t>
       </w:r>
       <w:bookmarkEnd w:id="53"/>
     </w:p>
     <w:p>
       <w:pPr>
-        <w:ind w:left="601" w:firstLine="0"/>
-        <w:rPr>
-          <w:rFonts w:ascii="黑体" w:eastAsia="黑体" w:hAnsi="黑体" w:hint="eastAsia"/>
-          <w:sz w:val="28"/>
+        <w:ind w:firstLine="420"/>
+        <w:rPr>
+          <w:rFonts w:ascii="宋体" w:hAnsi="宋体"/>
+          <w:sz w:val="24"/>
+          <w:szCs w:val="28"/>
+        </w:rPr>
+      </w:pPr>
+      <w:r>
+        <w:rPr>
+          <w:rFonts w:ascii="宋体" w:hAnsi="宋体" w:hint="eastAsia"/>
+          <w:sz w:val="24"/>
+          <w:szCs w:val="28"/>
+        </w:rPr>
+        <w:lastRenderedPageBreak/>
+        <w:t>协同过滤算法中</w:t>
+      </w:r>
+      <w:r>
+        <w:rPr>
+          <w:rFonts w:ascii="宋体" w:hAnsi="宋体" w:hint="eastAsia"/>
+          <w:sz w:val="24"/>
+          <w:szCs w:val="28"/>
+        </w:rPr>
+        <w:t>用户的偏好信息是指用户对项目</w:t>
+      </w:r>
+      <w:r>
+        <w:rPr>
+          <w:rFonts w:ascii="宋体" w:hAnsi="宋体" w:hint="eastAsia"/>
+          <w:sz w:val="24"/>
+          <w:szCs w:val="28"/>
+        </w:rPr>
+        <w:t>进行的评分，</w:t>
+      </w:r>
+      <w:r>
+        <w:rPr>
+          <w:rFonts w:ascii="宋体" w:hAnsi="宋体" w:hint="eastAsia"/>
+          <w:sz w:val="24"/>
+          <w:szCs w:val="28"/>
+        </w:rPr>
+        <w:t>一个评分就是一个用户-项目对，表示用户对该项目偏好程度或者用户与该项目的相关度。</w:t>
+      </w:r>
+      <w:r>
+        <w:rPr>
+          <w:rFonts w:ascii="宋体" w:hAnsi="宋体" w:hint="eastAsia"/>
+          <w:sz w:val="24"/>
+          <w:szCs w:val="28"/>
+        </w:rPr>
+        <w:t>而用户对项目的评分又主要分为两种类型，一种是显式评分，一种是隐式评分。</w:t>
+      </w:r>
+    </w:p>
+    <w:p>
+      <w:pPr>
+        <w:pStyle w:val="ac"/>
+        <w:numPr>
+          <w:ilvl w:val="0"/>
+          <w:numId w:val="42"/>
+        </w:numPr>
+        <w:ind w:firstLineChars="0"/>
+        <w:rPr>
+          <w:rFonts w:ascii="宋体" w:hAnsi="宋体"/>
+          <w:sz w:val="24"/>
+          <w:szCs w:val="28"/>
+        </w:rPr>
+      </w:pPr>
+      <w:r>
+        <w:rPr>
+          <w:rFonts w:ascii="宋体" w:hAnsi="宋体" w:hint="eastAsia"/>
+          <w:sz w:val="24"/>
+          <w:szCs w:val="28"/>
+        </w:rPr>
+        <w:t>显式评分</w:t>
+      </w:r>
+    </w:p>
+    <w:p>
+      <w:pPr>
+        <w:ind w:firstLine="420"/>
+        <w:rPr>
+          <w:rFonts w:ascii="宋体" w:hAnsi="宋体"/>
+          <w:sz w:val="24"/>
+          <w:szCs w:val="28"/>
+        </w:rPr>
+      </w:pPr>
+      <w:r>
+        <w:rPr>
+          <w:rFonts w:ascii="宋体" w:hAnsi="宋体" w:hint="eastAsia"/>
+          <w:sz w:val="24"/>
+          <w:szCs w:val="28"/>
+        </w:rPr>
+        <w:t>显式评分是指用户对项目的直接打分，用户直接表示自己对该项目的偏好程度。在我们的供需对接系统中，用户之间某些属性的直接相关，比如：教员个人信息为大四软件学院在校生，而订单要求中正好有要求家教老师必须是软件学院学生，那么在这个属性值方面</w:t>
+      </w:r>
+      <w:r>
+        <w:rPr>
+          <w:rFonts w:ascii="宋体" w:hAnsi="宋体" w:hint="eastAsia"/>
+          <w:sz w:val="24"/>
+          <w:szCs w:val="28"/>
+        </w:rPr>
+        <w:t>两者完全匹配，则可理解为用户为项目的直接打分。用户对项目的直接打分一般分为两种形式，一种是二进制评分，这种评分标准非此即彼，例：赞同/反对，爱/不爱等；另一种是分值形式的打分，常见的有5分制、10分制，用户对项目打不同的分制表示对该项目的偏好程度，分值越高表示用户对这个项目的偏好程度越高，即表示两者匹配度更高。在我们系统中，因为教员用户和订单都有多种属性，所以需要计算这多种属性之间的匹配度或者用户对某个订单属性的偏好度，最后根据不同属性的不同权重来计算出用户对该项目的总体评分。</w:t>
+      </w:r>
+    </w:p>
+    <w:p>
+      <w:pPr>
+        <w:ind w:firstLine="420"/>
+        <w:rPr>
+          <w:rFonts w:ascii="宋体" w:hAnsi="宋体" w:hint="eastAsia"/>
+          <w:sz w:val="24"/>
+          <w:szCs w:val="28"/>
+        </w:rPr>
+      </w:pPr>
+      <w:r>
+        <w:rPr>
+          <w:rFonts w:ascii="宋体" w:hAnsi="宋体" w:hint="eastAsia"/>
+          <w:sz w:val="24"/>
+          <w:szCs w:val="28"/>
+        </w:rPr>
+        <w:t>显示评分的优点在于简单、直接、评分可靠性高，比较容易实现，但是这种评分方式除了硬性属性之间的关联，其他情况都需要用户主动操作，增加了用户额外操作，会影响用户用完即走的用户体验。并且大多数用户不会去参与打分这样会使得可参考评分样本较少，导致偏好信息获取不准确。</w:t>
+      </w:r>
+    </w:p>
+    <w:p>
+      <w:pPr>
+        <w:pStyle w:val="ac"/>
+        <w:numPr>
+          <w:ilvl w:val="0"/>
+          <w:numId w:val="42"/>
+        </w:numPr>
+        <w:ind w:firstLineChars="0"/>
+        <w:rPr>
+          <w:rFonts w:ascii="宋体" w:hAnsi="宋体"/>
+          <w:sz w:val="24"/>
+          <w:szCs w:val="28"/>
+        </w:rPr>
+      </w:pPr>
+      <w:r>
+        <w:rPr>
+          <w:rFonts w:ascii="宋体" w:hAnsi="宋体" w:hint="eastAsia"/>
+          <w:sz w:val="24"/>
+          <w:szCs w:val="28"/>
+        </w:rPr>
+        <w:t>隐式评分</w:t>
+      </w:r>
+    </w:p>
+    <w:p>
+      <w:pPr>
+        <w:ind w:firstLine="420"/>
+        <w:rPr>
+          <w:rFonts w:ascii="宋体" w:hAnsi="宋体"/>
+          <w:sz w:val="24"/>
+          <w:szCs w:val="28"/>
+        </w:rPr>
+      </w:pPr>
+      <w:r>
+        <w:rPr>
+          <w:rFonts w:ascii="宋体" w:hAnsi="宋体" w:hint="eastAsia"/>
+          <w:sz w:val="24"/>
+          <w:szCs w:val="28"/>
+        </w:rPr>
+        <w:t>隐式评分则是从用户行为间接的来推测用户对项目的评分</w:t>
+      </w:r>
+      <w:r>
+        <w:rPr>
+          <w:rFonts w:ascii="宋体" w:hAnsi="宋体" w:hint="eastAsia"/>
+          <w:sz w:val="24"/>
+          <w:szCs w:val="28"/>
+        </w:rPr>
+        <w:t>，系统主要分析</w:t>
+      </w:r>
+      <w:r>
+        <w:rPr>
+          <w:rFonts w:ascii="宋体" w:hAnsi="宋体" w:hint="eastAsia"/>
+          <w:sz w:val="24"/>
+          <w:szCs w:val="28"/>
+        </w:rPr>
+        <w:t>用户的</w:t>
+      </w:r>
+      <w:r>
+        <w:rPr>
+          <w:rFonts w:ascii="宋体" w:hAnsi="宋体" w:hint="eastAsia"/>
+          <w:sz w:val="24"/>
+          <w:szCs w:val="28"/>
+        </w:rPr>
+        <w:t>历史完成订单、</w:t>
+      </w:r>
+      <w:r>
+        <w:rPr>
+          <w:rFonts w:ascii="宋体" w:hAnsi="宋体" w:hint="eastAsia"/>
+          <w:sz w:val="24"/>
+          <w:szCs w:val="28"/>
+        </w:rPr>
+        <w:t>订单浏览历史（点击订单查看详情的</w:t>
+      </w:r>
+      <w:r>
+        <w:rPr>
+          <w:rFonts w:ascii="宋体" w:hAnsi="宋体" w:hint="eastAsia"/>
+          <w:sz w:val="24"/>
+          <w:szCs w:val="28"/>
+        </w:rPr>
+        <w:t>才算</w:t>
+      </w:r>
+      <w:r>
+        <w:rPr>
+          <w:rFonts w:ascii="宋体" w:hAnsi="宋体" w:hint="eastAsia"/>
+          <w:sz w:val="24"/>
+          <w:szCs w:val="28"/>
+        </w:rPr>
+        <w:t>）</w:t>
+      </w:r>
+      <w:r>
+        <w:rPr>
+          <w:rFonts w:ascii="宋体" w:hAnsi="宋体" w:hint="eastAsia"/>
+          <w:sz w:val="24"/>
+          <w:szCs w:val="28"/>
+        </w:rPr>
+        <w:t>和收藏订单列表等行为信息来完成用户对该项目的评分。例如：用户曾多次查看小学数学相关的订单，则系统会认为用户对所有小学数学类型的家教订单感兴趣，从而提高用户对该类订单的偏好程度。</w:t>
+      </w:r>
+    </w:p>
+    <w:p>
+      <w:pPr>
+        <w:ind w:firstLine="420"/>
+        <w:rPr>
+          <w:rFonts w:ascii="宋体" w:hAnsi="宋体"/>
+          <w:sz w:val="24"/>
+          <w:szCs w:val="28"/>
+        </w:rPr>
+      </w:pPr>
+      <w:r>
+        <w:rPr>
+          <w:rFonts w:ascii="宋体" w:hAnsi="宋体" w:hint="eastAsia"/>
+          <w:sz w:val="24"/>
+          <w:szCs w:val="28"/>
+        </w:rPr>
+        <w:t>隐式评分的优点在于不需要用户的参与，全程自动化的计算用户对项目的偏好程度，从而减少偏好信息数据稀疏的问题。但其也存在一些缺点，这种方式需要对大量数据进行分析，并且分析的来的结果并不能完全代表用户的主观意愿，可能会产生误导作用。例如：用户因为某些误操作查看了某些订单详情，会被系统误以为用户对此类项目感兴趣，从而产生错误的评分预测。</w:t>
+      </w:r>
+    </w:p>
+    <w:p>
+      <w:pPr>
+        <w:ind w:firstLine="420"/>
+        <w:rPr>
+          <w:rFonts w:ascii="宋体" w:hAnsi="宋体"/>
+          <w:sz w:val="24"/>
+          <w:szCs w:val="28"/>
+        </w:rPr>
+      </w:pPr>
+      <w:r>
+        <w:rPr>
+          <w:rFonts w:ascii="宋体" w:hAnsi="宋体" w:hint="eastAsia"/>
+          <w:sz w:val="24"/>
+          <w:szCs w:val="28"/>
+        </w:rPr>
+        <w:t>正常情况下，显示评分的可信度是高于隐式评分的，所以通常综合评分的时候，显示评分所占的权重也应高于隐式评分。这样可以更真实的反应用户对项目的偏好程度。下表4-</w:t>
+      </w:r>
+      <w:r>
+        <w:rPr>
+          <w:rFonts w:ascii="宋体" w:hAnsi="宋体"/>
+          <w:sz w:val="24"/>
+          <w:szCs w:val="28"/>
+        </w:rPr>
+        <w:t>1</w:t>
+      </w:r>
+      <w:r>
+        <w:rPr>
+          <w:rFonts w:ascii="宋体" w:hAnsi="宋体" w:hint="eastAsia"/>
+          <w:sz w:val="24"/>
+          <w:szCs w:val="28"/>
+        </w:rPr>
+        <w:t>给出了我们系统中常用的显式评分和隐式评分的示</w:t>
+      </w:r>
+      <w:r>
+        <w:rPr>
+          <w:rFonts w:ascii="宋体" w:hAnsi="宋体" w:hint="eastAsia"/>
+          <w:sz w:val="24"/>
+          <w:szCs w:val="28"/>
+        </w:rPr>
+        <w:lastRenderedPageBreak/>
+        <w:t>例，系统可以根据具体应用的环境添加对应的用户行为，并根据这些示例收集、分析用户的偏好。</w:t>
+      </w:r>
+    </w:p>
+    <w:p>
+      <w:pPr>
+        <w:ind w:firstLine="420"/>
+        <w:jc w:val="center"/>
+        <w:rPr>
+          <w:rFonts w:ascii="宋体" w:hAnsi="宋体"/>
+          <w:sz w:val="24"/>
+          <w:szCs w:val="28"/>
+        </w:rPr>
+      </w:pPr>
+      <w:r>
+        <w:rPr>
+          <w:rFonts w:ascii="宋体" w:hAnsi="宋体" w:hint="eastAsia"/>
+          <w:sz w:val="24"/>
+          <w:szCs w:val="28"/>
+        </w:rPr>
+        <w:t>表4-</w:t>
+      </w:r>
+      <w:r>
+        <w:rPr>
+          <w:rFonts w:ascii="宋体" w:hAnsi="宋体"/>
+          <w:sz w:val="24"/>
+          <w:szCs w:val="28"/>
+        </w:rPr>
+        <w:t xml:space="preserve">1 </w:t>
+      </w:r>
+      <w:r>
+        <w:rPr>
+          <w:rFonts w:ascii="宋体" w:hAnsi="宋体" w:hint="eastAsia"/>
+          <w:sz w:val="24"/>
+          <w:szCs w:val="28"/>
+        </w:rPr>
+        <w:t>用户偏好程度收集</w:t>
+      </w:r>
+    </w:p>
+    <w:tbl>
+      <w:tblPr>
+        <w:tblStyle w:val="12"/>
+        <w:tblW w:w="0" w:type="auto"/>
+        <w:tblLook w:val="04A0" w:firstRow="1" w:lastRow="0" w:firstColumn="1" w:lastColumn="0" w:noHBand="0" w:noVBand="1"/>
+      </w:tblPr>
+      <w:tblGrid>
+        <w:gridCol w:w="2074"/>
+        <w:gridCol w:w="2074"/>
+        <w:gridCol w:w="2074"/>
+        <w:gridCol w:w="2074"/>
+      </w:tblGrid>
+      <w:tr>
+        <w:trPr>
+          <w:cnfStyle w:val="100000000000" w:firstRow="1" w:lastRow="0" w:firstColumn="0" w:lastColumn="0" w:oddVBand="0" w:evenVBand="0" w:oddHBand="0" w:evenHBand="0" w:firstRowFirstColumn="0" w:firstRowLastColumn="0" w:lastRowFirstColumn="0" w:lastRowLastColumn="0"/>
+        </w:trPr>
+        <w:tc>
+          <w:tcPr>
+            <w:cnfStyle w:val="001000000000" w:firstRow="0" w:lastRow="0" w:firstColumn="1" w:lastColumn="0" w:oddVBand="0" w:evenVBand="0" w:oddHBand="0" w:evenHBand="0" w:firstRowFirstColumn="0" w:firstRowLastColumn="0" w:lastRowFirstColumn="0" w:lastRowLastColumn="0"/>
+            <w:tcW w:w="2074" w:type="dxa"/>
+          </w:tcPr>
+          <w:p>
+            <w:pPr>
+              <w:ind w:firstLine="0"/>
+              <w:jc w:val="center"/>
+              <w:rPr>
+                <w:rFonts w:ascii="黑体" w:eastAsia="黑体" w:hAnsi="黑体" w:hint="eastAsia"/>
+                <w:b w:val="0"/>
+                <w:sz w:val="24"/>
+                <w:szCs w:val="28"/>
+              </w:rPr>
+            </w:pPr>
+            <w:r>
+              <w:rPr>
+                <w:rFonts w:ascii="黑体" w:eastAsia="黑体" w:hAnsi="黑体" w:hint="eastAsia"/>
+                <w:b w:val="0"/>
+                <w:sz w:val="24"/>
+                <w:szCs w:val="28"/>
+              </w:rPr>
+              <w:t>行为</w:t>
+            </w:r>
+          </w:p>
+        </w:tc>
+        <w:tc>
+          <w:tcPr>
+            <w:tcW w:w="2074" w:type="dxa"/>
+          </w:tcPr>
+          <w:p>
+            <w:pPr>
+              <w:ind w:firstLine="0"/>
+              <w:jc w:val="center"/>
+              <w:cnfStyle w:val="100000000000" w:firstRow="1" w:lastRow="0" w:firstColumn="0" w:lastColumn="0" w:oddVBand="0" w:evenVBand="0" w:oddHBand="0" w:evenHBand="0" w:firstRowFirstColumn="0" w:firstRowLastColumn="0" w:lastRowFirstColumn="0" w:lastRowLastColumn="0"/>
+              <w:rPr>
+                <w:rFonts w:ascii="黑体" w:eastAsia="黑体" w:hAnsi="黑体" w:hint="eastAsia"/>
+                <w:b w:val="0"/>
+                <w:sz w:val="24"/>
+                <w:szCs w:val="28"/>
+              </w:rPr>
+            </w:pPr>
+            <w:r>
+              <w:rPr>
+                <w:rFonts w:ascii="黑体" w:eastAsia="黑体" w:hAnsi="黑体" w:hint="eastAsia"/>
+                <w:b w:val="0"/>
+                <w:sz w:val="24"/>
+                <w:szCs w:val="28"/>
+              </w:rPr>
+              <w:t>类型</w:t>
+            </w:r>
+          </w:p>
+        </w:tc>
+        <w:tc>
+          <w:tcPr>
+            <w:tcW w:w="2074" w:type="dxa"/>
+          </w:tcPr>
+          <w:p>
+            <w:pPr>
+              <w:ind w:firstLine="0"/>
+              <w:jc w:val="center"/>
+              <w:cnfStyle w:val="100000000000" w:firstRow="1" w:lastRow="0" w:firstColumn="0" w:lastColumn="0" w:oddVBand="0" w:evenVBand="0" w:oddHBand="0" w:evenHBand="0" w:firstRowFirstColumn="0" w:firstRowLastColumn="0" w:lastRowFirstColumn="0" w:lastRowLastColumn="0"/>
+              <w:rPr>
+                <w:rFonts w:ascii="黑体" w:eastAsia="黑体" w:hAnsi="黑体" w:hint="eastAsia"/>
+                <w:b w:val="0"/>
+                <w:sz w:val="24"/>
+                <w:szCs w:val="28"/>
+              </w:rPr>
+            </w:pPr>
+            <w:r>
+              <w:rPr>
+                <w:rFonts w:ascii="黑体" w:eastAsia="黑体" w:hAnsi="黑体" w:hint="eastAsia"/>
+                <w:b w:val="0"/>
+                <w:sz w:val="24"/>
+                <w:szCs w:val="28"/>
+              </w:rPr>
+              <w:t>特征</w:t>
+            </w:r>
+          </w:p>
+        </w:tc>
+        <w:tc>
+          <w:tcPr>
+            <w:tcW w:w="2074" w:type="dxa"/>
+          </w:tcPr>
+          <w:p>
+            <w:pPr>
+              <w:ind w:firstLine="0"/>
+              <w:jc w:val="center"/>
+              <w:cnfStyle w:val="100000000000" w:firstRow="1" w:lastRow="0" w:firstColumn="0" w:lastColumn="0" w:oddVBand="0" w:evenVBand="0" w:oddHBand="0" w:evenHBand="0" w:firstRowFirstColumn="0" w:firstRowLastColumn="0" w:lastRowFirstColumn="0" w:lastRowLastColumn="0"/>
+              <w:rPr>
+                <w:rFonts w:ascii="黑体" w:eastAsia="黑体" w:hAnsi="黑体" w:hint="eastAsia"/>
+                <w:b w:val="0"/>
+                <w:sz w:val="24"/>
+                <w:szCs w:val="28"/>
+              </w:rPr>
+            </w:pPr>
+            <w:r>
+              <w:rPr>
+                <w:rFonts w:ascii="黑体" w:eastAsia="黑体" w:hAnsi="黑体" w:hint="eastAsia"/>
+                <w:b w:val="0"/>
+                <w:sz w:val="24"/>
+                <w:szCs w:val="28"/>
+              </w:rPr>
+              <w:t>作用</w:t>
+            </w:r>
+          </w:p>
+        </w:tc>
+      </w:tr>
+      <w:tr>
+        <w:trPr>
+          <w:cnfStyle w:val="000000100000" w:firstRow="0" w:lastRow="0" w:firstColumn="0" w:lastColumn="0" w:oddVBand="0" w:evenVBand="0" w:oddHBand="1" w:evenHBand="0" w:firstRowFirstColumn="0" w:firstRowLastColumn="0" w:lastRowFirstColumn="0" w:lastRowLastColumn="0"/>
+        </w:trPr>
+        <w:tc>
+          <w:tcPr>
+            <w:cnfStyle w:val="001000000000" w:firstRow="0" w:lastRow="0" w:firstColumn="1" w:lastColumn="0" w:oddVBand="0" w:evenVBand="0" w:oddHBand="0" w:evenHBand="0" w:firstRowFirstColumn="0" w:firstRowLastColumn="0" w:lastRowFirstColumn="0" w:lastRowLastColumn="0"/>
+            <w:tcW w:w="2074" w:type="dxa"/>
+          </w:tcPr>
+          <w:p>
+            <w:pPr>
+              <w:ind w:firstLine="0"/>
+              <w:jc w:val="center"/>
+              <w:rPr>
+                <w:rFonts w:ascii="宋体" w:hAnsi="宋体" w:hint="eastAsia"/>
+                <w:sz w:val="24"/>
+                <w:szCs w:val="28"/>
+              </w:rPr>
+            </w:pPr>
+          </w:p>
+        </w:tc>
+        <w:tc>
+          <w:tcPr>
+            <w:tcW w:w="2074" w:type="dxa"/>
+          </w:tcPr>
+          <w:p>
+            <w:pPr>
+              <w:ind w:firstLine="0"/>
+              <w:jc w:val="center"/>
+              <w:cnfStyle w:val="000000100000" w:firstRow="0" w:lastRow="0" w:firstColumn="0" w:lastColumn="0" w:oddVBand="0" w:evenVBand="0" w:oddHBand="1" w:evenHBand="0" w:firstRowFirstColumn="0" w:firstRowLastColumn="0" w:lastRowFirstColumn="0" w:lastRowLastColumn="0"/>
+              <w:rPr>
+                <w:rFonts w:ascii="宋体" w:hAnsi="宋体" w:hint="eastAsia"/>
+                <w:sz w:val="24"/>
+                <w:szCs w:val="28"/>
+              </w:rPr>
+            </w:pPr>
+          </w:p>
+        </w:tc>
+        <w:tc>
+          <w:tcPr>
+            <w:tcW w:w="2074" w:type="dxa"/>
+          </w:tcPr>
+          <w:p>
+            <w:pPr>
+              <w:ind w:firstLine="0"/>
+              <w:jc w:val="center"/>
+              <w:cnfStyle w:val="000000100000" w:firstRow="0" w:lastRow="0" w:firstColumn="0" w:lastColumn="0" w:oddVBand="0" w:evenVBand="0" w:oddHBand="1" w:evenHBand="0" w:firstRowFirstColumn="0" w:firstRowLastColumn="0" w:lastRowFirstColumn="0" w:lastRowLastColumn="0"/>
+              <w:rPr>
+                <w:rFonts w:ascii="宋体" w:hAnsi="宋体" w:hint="eastAsia"/>
+                <w:sz w:val="24"/>
+                <w:szCs w:val="28"/>
+              </w:rPr>
+            </w:pPr>
+          </w:p>
+        </w:tc>
+        <w:tc>
+          <w:tcPr>
+            <w:tcW w:w="2074" w:type="dxa"/>
+          </w:tcPr>
+          <w:p>
+            <w:pPr>
+              <w:ind w:firstLine="0"/>
+              <w:jc w:val="center"/>
+              <w:cnfStyle w:val="000000100000" w:firstRow="0" w:lastRow="0" w:firstColumn="0" w:lastColumn="0" w:oddVBand="0" w:evenVBand="0" w:oddHBand="1" w:evenHBand="0" w:firstRowFirstColumn="0" w:firstRowLastColumn="0" w:lastRowFirstColumn="0" w:lastRowLastColumn="0"/>
+              <w:rPr>
+                <w:rFonts w:ascii="宋体" w:hAnsi="宋体" w:hint="eastAsia"/>
+                <w:sz w:val="24"/>
+                <w:szCs w:val="28"/>
+              </w:rPr>
+            </w:pPr>
+          </w:p>
+        </w:tc>
+      </w:tr>
+      <w:tr>
+        <w:tc>
+          <w:tcPr>
+            <w:cnfStyle w:val="001000000000" w:firstRow="0" w:lastRow="0" w:firstColumn="1" w:lastColumn="0" w:oddVBand="0" w:evenVBand="0" w:oddHBand="0" w:evenHBand="0" w:firstRowFirstColumn="0" w:firstRowLastColumn="0" w:lastRowFirstColumn="0" w:lastRowLastColumn="0"/>
+            <w:tcW w:w="2074" w:type="dxa"/>
+          </w:tcPr>
+          <w:p>
+            <w:pPr>
+              <w:ind w:firstLine="0"/>
+              <w:jc w:val="center"/>
+              <w:rPr>
+                <w:rFonts w:ascii="宋体" w:hAnsi="宋体" w:hint="eastAsia"/>
+                <w:sz w:val="24"/>
+                <w:szCs w:val="28"/>
+              </w:rPr>
+            </w:pPr>
+          </w:p>
+        </w:tc>
+        <w:tc>
+          <w:tcPr>
+            <w:tcW w:w="2074" w:type="dxa"/>
+          </w:tcPr>
+          <w:p>
+            <w:pPr>
+              <w:ind w:firstLine="0"/>
+              <w:jc w:val="center"/>
+              <w:cnfStyle w:val="000000000000" w:firstRow="0" w:lastRow="0" w:firstColumn="0" w:lastColumn="0" w:oddVBand="0" w:evenVBand="0" w:oddHBand="0" w:evenHBand="0" w:firstRowFirstColumn="0" w:firstRowLastColumn="0" w:lastRowFirstColumn="0" w:lastRowLastColumn="0"/>
+              <w:rPr>
+                <w:rFonts w:ascii="宋体" w:hAnsi="宋体" w:hint="eastAsia"/>
+                <w:sz w:val="24"/>
+                <w:szCs w:val="28"/>
+              </w:rPr>
+            </w:pPr>
+          </w:p>
+        </w:tc>
+        <w:tc>
+          <w:tcPr>
+            <w:tcW w:w="2074" w:type="dxa"/>
+          </w:tcPr>
+          <w:p>
+            <w:pPr>
+              <w:ind w:firstLine="0"/>
+              <w:jc w:val="center"/>
+              <w:cnfStyle w:val="000000000000" w:firstRow="0" w:lastRow="0" w:firstColumn="0" w:lastColumn="0" w:oddVBand="0" w:evenVBand="0" w:oddHBand="0" w:evenHBand="0" w:firstRowFirstColumn="0" w:firstRowLastColumn="0" w:lastRowFirstColumn="0" w:lastRowLastColumn="0"/>
+              <w:rPr>
+                <w:rFonts w:ascii="宋体" w:hAnsi="宋体" w:hint="eastAsia"/>
+                <w:sz w:val="24"/>
+                <w:szCs w:val="28"/>
+              </w:rPr>
+            </w:pPr>
+          </w:p>
+        </w:tc>
+        <w:tc>
+          <w:tcPr>
+            <w:tcW w:w="2074" w:type="dxa"/>
+          </w:tcPr>
+          <w:p>
+            <w:pPr>
+              <w:ind w:firstLine="0"/>
+              <w:jc w:val="center"/>
+              <w:cnfStyle w:val="000000000000" w:firstRow="0" w:lastRow="0" w:firstColumn="0" w:lastColumn="0" w:oddVBand="0" w:evenVBand="0" w:oddHBand="0" w:evenHBand="0" w:firstRowFirstColumn="0" w:firstRowLastColumn="0" w:lastRowFirstColumn="0" w:lastRowLastColumn="0"/>
+              <w:rPr>
+                <w:rFonts w:ascii="宋体" w:hAnsi="宋体" w:hint="eastAsia"/>
+                <w:sz w:val="24"/>
+                <w:szCs w:val="28"/>
+              </w:rPr>
+            </w:pPr>
+          </w:p>
+        </w:tc>
+      </w:tr>
+      <w:tr>
+        <w:trPr>
+          <w:cnfStyle w:val="000000100000" w:firstRow="0" w:lastRow="0" w:firstColumn="0" w:lastColumn="0" w:oddVBand="0" w:evenVBand="0" w:oddHBand="1" w:evenHBand="0" w:firstRowFirstColumn="0" w:firstRowLastColumn="0" w:lastRowFirstColumn="0" w:lastRowLastColumn="0"/>
+        </w:trPr>
+        <w:tc>
+          <w:tcPr>
+            <w:cnfStyle w:val="001000000000" w:firstRow="0" w:lastRow="0" w:firstColumn="1" w:lastColumn="0" w:oddVBand="0" w:evenVBand="0" w:oddHBand="0" w:evenHBand="0" w:firstRowFirstColumn="0" w:firstRowLastColumn="0" w:lastRowFirstColumn="0" w:lastRowLastColumn="0"/>
+            <w:tcW w:w="2074" w:type="dxa"/>
+          </w:tcPr>
+          <w:p>
+            <w:pPr>
+              <w:ind w:firstLine="0"/>
+              <w:jc w:val="center"/>
+              <w:rPr>
+                <w:rFonts w:ascii="宋体" w:hAnsi="宋体" w:hint="eastAsia"/>
+                <w:sz w:val="24"/>
+                <w:szCs w:val="28"/>
+              </w:rPr>
+            </w:pPr>
+          </w:p>
+        </w:tc>
+        <w:tc>
+          <w:tcPr>
+            <w:tcW w:w="2074" w:type="dxa"/>
+          </w:tcPr>
+          <w:p>
+            <w:pPr>
+              <w:ind w:firstLine="0"/>
+              <w:jc w:val="center"/>
+              <w:cnfStyle w:val="000000100000" w:firstRow="0" w:lastRow="0" w:firstColumn="0" w:lastColumn="0" w:oddVBand="0" w:evenVBand="0" w:oddHBand="1" w:evenHBand="0" w:firstRowFirstColumn="0" w:firstRowLastColumn="0" w:lastRowFirstColumn="0" w:lastRowLastColumn="0"/>
+              <w:rPr>
+                <w:rFonts w:ascii="宋体" w:hAnsi="宋体" w:hint="eastAsia"/>
+                <w:sz w:val="24"/>
+                <w:szCs w:val="28"/>
+              </w:rPr>
+            </w:pPr>
+          </w:p>
+        </w:tc>
+        <w:tc>
+          <w:tcPr>
+            <w:tcW w:w="2074" w:type="dxa"/>
+          </w:tcPr>
+          <w:p>
+            <w:pPr>
+              <w:ind w:firstLine="0"/>
+              <w:jc w:val="center"/>
+              <w:cnfStyle w:val="000000100000" w:firstRow="0" w:lastRow="0" w:firstColumn="0" w:lastColumn="0" w:oddVBand="0" w:evenVBand="0" w:oddHBand="1" w:evenHBand="0" w:firstRowFirstColumn="0" w:firstRowLastColumn="0" w:lastRowFirstColumn="0" w:lastRowLastColumn="0"/>
+              <w:rPr>
+                <w:rFonts w:ascii="宋体" w:hAnsi="宋体" w:hint="eastAsia"/>
+                <w:sz w:val="24"/>
+                <w:szCs w:val="28"/>
+              </w:rPr>
+            </w:pPr>
+          </w:p>
+        </w:tc>
+        <w:tc>
+          <w:tcPr>
+            <w:tcW w:w="2074" w:type="dxa"/>
+          </w:tcPr>
+          <w:p>
+            <w:pPr>
+              <w:ind w:firstLine="0"/>
+              <w:jc w:val="center"/>
+              <w:cnfStyle w:val="000000100000" w:firstRow="0" w:lastRow="0" w:firstColumn="0" w:lastColumn="0" w:oddVBand="0" w:evenVBand="0" w:oddHBand="1" w:evenHBand="0" w:firstRowFirstColumn="0" w:firstRowLastColumn="0" w:lastRowFirstColumn="0" w:lastRowLastColumn="0"/>
+              <w:rPr>
+                <w:rFonts w:ascii="宋体" w:hAnsi="宋体" w:hint="eastAsia"/>
+                <w:sz w:val="24"/>
+                <w:szCs w:val="28"/>
+              </w:rPr>
+            </w:pPr>
+          </w:p>
+        </w:tc>
+      </w:tr>
+    </w:tbl>
+    <w:p>
+      <w:pPr>
+        <w:ind w:firstLine="420"/>
+        <w:jc w:val="center"/>
+        <w:rPr>
+          <w:rFonts w:ascii="宋体" w:hAnsi="宋体" w:hint="eastAsia"/>
+          <w:sz w:val="24"/>
           <w:szCs w:val="28"/>
         </w:rPr>
       </w:pPr>
@@ -23857,7 +24893,7 @@
           <w:sz w:val="28"/>
           <w:szCs w:val="28"/>
         </w:rPr>
-        <w:t>用户间相似度计算</w:t>
+        <w:t>相似度计算</w:t>
       </w:r>
       <w:bookmarkEnd w:id="54"/>
     </w:p>
@@ -23945,18 +24981,18 @@
         <w:spacing w:line="600" w:lineRule="exact"/>
         <w:outlineLvl w:val="1"/>
         <w:rPr>
+          <w:rFonts w:ascii="黑体" w:eastAsia="黑体" w:hAnsi="黑体"/>
+          <w:sz w:val="28"/>
+          <w:szCs w:val="28"/>
+        </w:rPr>
+      </w:pPr>
+      <w:bookmarkStart w:id="58" w:name="_Toc493602079"/>
+      <w:r>
+        <w:rPr>
           <w:rFonts w:ascii="黑体" w:eastAsia="黑体" w:hAnsi="黑体" w:hint="eastAsia"/>
           <w:sz w:val="28"/>
           <w:szCs w:val="28"/>
         </w:rPr>
-      </w:pPr>
-      <w:bookmarkStart w:id="58" w:name="_Toc493602079"/>
-      <w:r>
-        <w:rPr>
-          <w:rFonts w:ascii="黑体" w:eastAsia="黑体" w:hAnsi="黑体" w:hint="eastAsia"/>
-          <w:sz w:val="28"/>
-          <w:szCs w:val="28"/>
-        </w:rPr>
         <w:t>本章小结</w:t>
       </w:r>
       <w:bookmarkEnd w:id="58"/>
@@ -23993,7 +25029,7 @@
       <w:pPr>
         <w:ind w:firstLine="0"/>
         <w:rPr>
-          <w:rFonts w:ascii="黑体" w:eastAsia="黑体" w:hAnsi="黑体" w:hint="eastAsia"/>
+          <w:rFonts w:ascii="黑体" w:eastAsia="黑体" w:hAnsi="黑体"/>
           <w:sz w:val="24"/>
           <w:szCs w:val="24"/>
         </w:rPr>
@@ -24123,7 +25159,7 @@
         <w:ind w:left="420"/>
         <w:outlineLvl w:val="2"/>
         <w:rPr>
-          <w:rFonts w:ascii="黑体" w:eastAsia="黑体" w:hAnsi="黑体" w:hint="eastAsia"/>
+          <w:rFonts w:ascii="黑体" w:eastAsia="黑体" w:hAnsi="黑体"/>
           <w:sz w:val="24"/>
           <w:szCs w:val="24"/>
         </w:rPr>
@@ -24252,7 +25288,7 @@
         <w:ind w:left="420"/>
         <w:outlineLvl w:val="2"/>
         <w:rPr>
-          <w:rFonts w:ascii="黑体" w:eastAsia="黑体" w:hAnsi="黑体" w:hint="eastAsia"/>
+          <w:rFonts w:ascii="黑体" w:eastAsia="黑体" w:hAnsi="黑体"/>
           <w:sz w:val="24"/>
           <w:szCs w:val="24"/>
         </w:rPr>
@@ -24363,7 +25399,7 @@
         <w:ind w:left="420"/>
         <w:outlineLvl w:val="2"/>
         <w:rPr>
-          <w:rFonts w:ascii="黑体" w:eastAsia="黑体" w:hAnsi="黑体" w:hint="eastAsia"/>
+          <w:rFonts w:ascii="黑体" w:eastAsia="黑体" w:hAnsi="黑体"/>
           <w:sz w:val="24"/>
           <w:szCs w:val="28"/>
         </w:rPr>
@@ -24426,7 +25462,7 @@
       <w:pPr>
         <w:ind w:firstLine="0"/>
         <w:rPr>
-          <w:rFonts w:ascii="黑体" w:eastAsia="黑体" w:hAnsi="黑体" w:hint="eastAsia"/>
+          <w:rFonts w:ascii="黑体" w:eastAsia="黑体" w:hAnsi="黑体"/>
           <w:sz w:val="24"/>
           <w:szCs w:val="24"/>
         </w:rPr>
@@ -24465,7 +25501,7 @@
       <w:pPr>
         <w:ind w:firstLine="0"/>
         <w:rPr>
-          <w:rFonts w:ascii="黑体" w:eastAsia="黑体" w:hAnsi="黑体" w:hint="eastAsia"/>
+          <w:rFonts w:ascii="黑体" w:eastAsia="黑体" w:hAnsi="黑体"/>
           <w:sz w:val="24"/>
           <w:szCs w:val="24"/>
         </w:rPr>
@@ -24572,7 +25608,7 @@
       <w:pPr>
         <w:ind w:firstLine="0"/>
         <w:rPr>
-          <w:rFonts w:ascii="黑体" w:eastAsia="黑体" w:hAnsi="黑体" w:hint="eastAsia"/>
+          <w:rFonts w:ascii="黑体" w:eastAsia="黑体" w:hAnsi="黑体"/>
           <w:sz w:val="24"/>
           <w:szCs w:val="24"/>
         </w:rPr>
@@ -24612,7 +25648,7 @@
       <w:pPr>
         <w:ind w:firstLine="0"/>
         <w:rPr>
-          <w:rFonts w:ascii="黑体" w:eastAsia="黑体" w:hAnsi="黑体" w:hint="eastAsia"/>
+          <w:rFonts w:ascii="黑体" w:eastAsia="黑体" w:hAnsi="黑体"/>
           <w:b/>
           <w:sz w:val="32"/>
           <w:szCs w:val="32"/>
@@ -24662,7 +25698,7 @@
         </w:numPr>
         <w:outlineLvl w:val="1"/>
         <w:rPr>
-          <w:rFonts w:ascii="黑体" w:eastAsia="黑体" w:hAnsi="黑体" w:hint="eastAsia"/>
+          <w:rFonts w:ascii="黑体" w:eastAsia="黑体" w:hAnsi="黑体"/>
           <w:sz w:val="28"/>
           <w:szCs w:val="24"/>
         </w:rPr>
@@ -28546,6 +29582,95 @@
     </w:lvl>
   </w:abstractNum>
   <w:abstractNum w:abstractNumId="38" w15:restartNumberingAfterBreak="0">
+    <w:nsid w:val="7C201E6B"/>
+    <w:multiLevelType w:val="hybridMultilevel"/>
+    <w:tmpl w:val="91BE8B16"/>
+    <w:lvl w:ilvl="0" w:tplc="D94AA2E4">
+      <w:start w:val="1"/>
+      <w:numFmt w:val="decimal"/>
+      <w:lvlText w:val="（%1）"/>
+      <w:lvlJc w:val="left"/>
+      <w:pPr>
+        <w:ind w:left="1140" w:hanging="720"/>
+      </w:pPr>
+      <w:rPr>
+        <w:rFonts w:hint="default"/>
+      </w:rPr>
+    </w:lvl>
+    <w:lvl w:ilvl="1" w:tplc="04090019" w:tentative="1">
+      <w:start w:val="1"/>
+      <w:numFmt w:val="lowerLetter"/>
+      <w:lvlText w:val="%2)"/>
+      <w:lvlJc w:val="left"/>
+      <w:pPr>
+        <w:ind w:left="1260" w:hanging="420"/>
+      </w:pPr>
+    </w:lvl>
+    <w:lvl w:ilvl="2" w:tplc="0409001B" w:tentative="1">
+      <w:start w:val="1"/>
+      <w:numFmt w:val="lowerRoman"/>
+      <w:lvlText w:val="%3."/>
+      <w:lvlJc w:val="right"/>
+      <w:pPr>
+        <w:ind w:left="1680" w:hanging="420"/>
+      </w:pPr>
+    </w:lvl>
+    <w:lvl w:ilvl="3" w:tplc="0409000F" w:tentative="1">
+      <w:start w:val="1"/>
+      <w:numFmt w:val="decimal"/>
+      <w:lvlText w:val="%4."/>
+      <w:lvlJc w:val="left"/>
+      <w:pPr>
+        <w:ind w:left="2100" w:hanging="420"/>
+      </w:pPr>
+    </w:lvl>
+    <w:lvl w:ilvl="4" w:tplc="04090019" w:tentative="1">
+      <w:start w:val="1"/>
+      <w:numFmt w:val="lowerLetter"/>
+      <w:lvlText w:val="%5)"/>
+      <w:lvlJc w:val="left"/>
+      <w:pPr>
+        <w:ind w:left="2520" w:hanging="420"/>
+      </w:pPr>
+    </w:lvl>
+    <w:lvl w:ilvl="5" w:tplc="0409001B" w:tentative="1">
+      <w:start w:val="1"/>
+      <w:numFmt w:val="lowerRoman"/>
+      <w:lvlText w:val="%6."/>
+      <w:lvlJc w:val="right"/>
+      <w:pPr>
+        <w:ind w:left="2940" w:hanging="420"/>
+      </w:pPr>
+    </w:lvl>
+    <w:lvl w:ilvl="6" w:tplc="0409000F" w:tentative="1">
+      <w:start w:val="1"/>
+      <w:numFmt w:val="decimal"/>
+      <w:lvlText w:val="%7."/>
+      <w:lvlJc w:val="left"/>
+      <w:pPr>
+        <w:ind w:left="3360" w:hanging="420"/>
+      </w:pPr>
+    </w:lvl>
+    <w:lvl w:ilvl="7" w:tplc="04090019" w:tentative="1">
+      <w:start w:val="1"/>
+      <w:numFmt w:val="lowerLetter"/>
+      <w:lvlText w:val="%8)"/>
+      <w:lvlJc w:val="left"/>
+      <w:pPr>
+        <w:ind w:left="3780" w:hanging="420"/>
+      </w:pPr>
+    </w:lvl>
+    <w:lvl w:ilvl="8" w:tplc="0409001B" w:tentative="1">
+      <w:start w:val="1"/>
+      <w:numFmt w:val="lowerRoman"/>
+      <w:lvlText w:val="%9."/>
+      <w:lvlJc w:val="right"/>
+      <w:pPr>
+        <w:ind w:left="4200" w:hanging="420"/>
+      </w:pPr>
+    </w:lvl>
+  </w:abstractNum>
+  <w:abstractNum w:abstractNumId="39" w15:restartNumberingAfterBreak="0">
     <w:nsid w:val="7D67338E"/>
     <w:multiLevelType w:val="hybridMultilevel"/>
     <w:tmpl w:val="B744282A"/>
@@ -28634,7 +29759,7 @@
       </w:pPr>
     </w:lvl>
   </w:abstractNum>
-  <w:abstractNum w:abstractNumId="39" w15:restartNumberingAfterBreak="0">
+  <w:abstractNum w:abstractNumId="40" w15:restartNumberingAfterBreak="0">
     <w:nsid w:val="7DB3181F"/>
     <w:multiLevelType w:val="hybridMultilevel"/>
     <w:tmpl w:val="7C22C550"/>
@@ -28742,7 +29867,7 @@
     <w:abstractNumId w:val="21"/>
   </w:num>
   <w:num w:numId="7">
-    <w:abstractNumId w:val="39"/>
+    <w:abstractNumId w:val="40"/>
   </w:num>
   <w:num w:numId="8">
     <w:abstractNumId w:val="15"/>
@@ -28970,6 +30095,9 @@
     <w:abstractNumId w:val="34"/>
   </w:num>
   <w:num w:numId="41">
+    <w:abstractNumId w:val="39"/>
+  </w:num>
+  <w:num w:numId="42">
     <w:abstractNumId w:val="38"/>
   </w:num>
   <w:numIdMacAtCleanup w:val="17"/>
@@ -29407,7 +30535,6 @@
     <w:uiPriority w:val="99"/>
     <w:semiHidden/>
     <w:unhideWhenUsed/>
-    <w:qFormat/>
     <w:tblPr>
       <w:tblInd w:w="0" w:type="dxa"/>
       <w:tblCellMar>
@@ -29427,7 +30554,7 @@
   <w:style w:type="paragraph" w:styleId="a3">
     <w:name w:val="Balloon Text"/>
     <w:basedOn w:val="a"/>
-    <w:link w:val="Char"/>
+    <w:link w:val="a4"/>
     <w:uiPriority w:val="99"/>
     <w:semiHidden/>
     <w:unhideWhenUsed/>
@@ -29437,8 +30564,8 @@
       <w:szCs w:val="18"/>
     </w:rPr>
   </w:style>
-  <w:style w:type="character" w:customStyle="1" w:styleId="Char">
-    <w:name w:val="批注框文本 Char"/>
+  <w:style w:type="character" w:customStyle="1" w:styleId="a4">
+    <w:name w:val="批注框文本 字符"/>
     <w:link w:val="a3"/>
     <w:uiPriority w:val="99"/>
     <w:semiHidden/>
@@ -29449,10 +30576,10 @@
       <w:szCs w:val="18"/>
     </w:rPr>
   </w:style>
-  <w:style w:type="paragraph" w:styleId="a4">
+  <w:style w:type="paragraph" w:styleId="a5">
     <w:name w:val="header"/>
     <w:basedOn w:val="a"/>
-    <w:link w:val="a5"/>
+    <w:link w:val="a6"/>
     <w:uiPriority w:val="99"/>
     <w:unhideWhenUsed/>
     <w:rsid w:val="005D7DE0"/>
@@ -29472,9 +30599,9 @@
       <w:szCs w:val="18"/>
     </w:rPr>
   </w:style>
-  <w:style w:type="character" w:customStyle="1" w:styleId="a5">
+  <w:style w:type="character" w:customStyle="1" w:styleId="a6">
     <w:name w:val="页眉 字符"/>
-    <w:link w:val="a4"/>
+    <w:link w:val="a5"/>
     <w:uiPriority w:val="99"/>
     <w:rsid w:val="005D7DE0"/>
     <w:rPr>
@@ -29484,10 +30611,10 @@
       <w:szCs w:val="18"/>
     </w:rPr>
   </w:style>
-  <w:style w:type="paragraph" w:styleId="a6">
+  <w:style w:type="paragraph" w:styleId="a7">
     <w:name w:val="footer"/>
     <w:basedOn w:val="a"/>
-    <w:link w:val="a7"/>
+    <w:link w:val="a8"/>
     <w:uiPriority w:val="99"/>
     <w:unhideWhenUsed/>
     <w:rsid w:val="005D7DE0"/>
@@ -29503,9 +30630,9 @@
       <w:szCs w:val="18"/>
     </w:rPr>
   </w:style>
-  <w:style w:type="character" w:customStyle="1" w:styleId="a7">
+  <w:style w:type="character" w:customStyle="1" w:styleId="a8">
     <w:name w:val="页脚 字符"/>
-    <w:link w:val="a6"/>
+    <w:link w:val="a7"/>
     <w:uiPriority w:val="99"/>
     <w:rsid w:val="005D7DE0"/>
     <w:rPr>
@@ -29584,7 +30711,7 @@
       <w:ind w:leftChars="400" w:left="840"/>
     </w:pPr>
   </w:style>
-  <w:style w:type="character" w:styleId="a8">
+  <w:style w:type="character" w:styleId="a9">
     <w:name w:val="Hyperlink"/>
     <w:uiPriority w:val="99"/>
     <w:unhideWhenUsed/>
@@ -29594,7 +30721,7 @@
       <w:u w:val="single"/>
     </w:rPr>
   </w:style>
-  <w:style w:type="paragraph" w:styleId="a9">
+  <w:style w:type="paragraph" w:styleId="aa">
     <w:name w:val="Normal (Web)"/>
     <w:basedOn w:val="a"/>
     <w:uiPriority w:val="99"/>
@@ -29611,7 +30738,7 @@
       <w:szCs w:val="24"/>
     </w:rPr>
   </w:style>
-  <w:style w:type="character" w:styleId="aa">
+  <w:style w:type="character" w:styleId="ab">
     <w:name w:val="Strong"/>
     <w:uiPriority w:val="22"/>
     <w:qFormat/>
@@ -29621,7 +30748,7 @@
       <w:bCs/>
     </w:rPr>
   </w:style>
-  <w:style w:type="paragraph" w:styleId="ab">
+  <w:style w:type="paragraph" w:styleId="ac">
     <w:name w:val="List Paragraph"/>
     <w:basedOn w:val="a"/>
     <w:uiPriority w:val="34"/>
@@ -29680,7 +30807,7 @@
       <w:szCs w:val="24"/>
     </w:rPr>
   </w:style>
-  <w:style w:type="table" w:styleId="ac">
+  <w:style w:type="table" w:styleId="ad">
     <w:name w:val="Table Grid"/>
     <w:basedOn w:val="a1"/>
     <w:uiPriority w:val="59"/>
@@ -30086,6 +31213,16 @@
       </w:tcPr>
     </w:tblStylePr>
   </w:style>
+  <w:style w:type="character" w:styleId="ae">
+    <w:name w:val="Placeholder Text"/>
+    <w:basedOn w:val="a0"/>
+    <w:uiPriority w:val="99"/>
+    <w:semiHidden/>
+    <w:rsid w:val="00F50BF3"/>
+    <w:rPr>
+      <w:color w:val="808080"/>
+    </w:rPr>
+  </w:style>
 </w:styles>
 </file>
 
@@ -30355,7 +31492,7 @@
 </file>
 
 <file path=customXml/itemProps1.xml><?xml version="1.0" encoding="utf-8"?>
-<ds:datastoreItem xmlns:ds="http://schemas.openxmlformats.org/officeDocument/2006/customXml" ds:itemID="{AFDBB6A8-DC62-4FA0-A9E6-833F8ABA2528}">
+<ds:datastoreItem xmlns:ds="http://schemas.openxmlformats.org/officeDocument/2006/customXml" ds:itemID="{1E282D03-1066-4872-A41C-1CCA2894CCD2}">
   <ds:schemaRefs>
     <ds:schemaRef ds:uri="http://schemas.openxmlformats.org/officeDocument/2006/bibliography"/>
   </ds:schemaRefs>

--- a/面向“互联网+教育”供需对接的微服务架构系统设计.docx
+++ b/面向“互联网+教育”供需对接的微服务架构系统设计.docx
@@ -13437,60 +13437,52 @@
         <w:jc w:val="center"/>
         <w:rPr>
           <w:rFonts w:ascii="宋体" w:hAnsi="宋体"/>
-          <w:sz w:val="24"/>
-          <w:szCs w:val="24"/>
-        </w:rPr>
-      </w:pPr>
-      <w:r>
-        <w:rPr>
-          <w:rFonts w:ascii="宋体" w:hAnsi="宋体" w:hint="eastAsia"/>
-          <w:sz w:val="24"/>
-          <w:szCs w:val="24"/>
+          <w:szCs w:val="21"/>
+        </w:rPr>
+      </w:pPr>
+      <w:r>
+        <w:rPr>
+          <w:rFonts w:ascii="宋体" w:hAnsi="宋体" w:hint="eastAsia"/>
+          <w:szCs w:val="21"/>
         </w:rPr>
         <w:t>图</w:t>
       </w:r>
       <w:r>
         <w:rPr>
-          <w:sz w:val="24"/>
-          <w:szCs w:val="24"/>
+          <w:szCs w:val="21"/>
         </w:rPr>
         <w:t>2</w:t>
       </w:r>
       <w:r>
         <w:rPr>
           <w:rFonts w:hint="eastAsia"/>
-          <w:sz w:val="24"/>
-          <w:szCs w:val="24"/>
+          <w:szCs w:val="21"/>
         </w:rPr>
         <w:t>-</w:t>
       </w:r>
       <w:r>
         <w:rPr>
-          <w:sz w:val="24"/>
-          <w:szCs w:val="24"/>
+          <w:szCs w:val="21"/>
         </w:rPr>
         <w:t>1</w:t>
       </w:r>
       <w:r>
         <w:rPr>
           <w:rFonts w:ascii="宋体" w:hAnsi="宋体" w:hint="eastAsia"/>
-          <w:sz w:val="24"/>
-          <w:szCs w:val="24"/>
+          <w:szCs w:val="21"/>
         </w:rPr>
         <w:t xml:space="preserve"> </w:t>
       </w:r>
       <w:r>
         <w:rPr>
-          <w:sz w:val="24"/>
-          <w:szCs w:val="24"/>
+          <w:szCs w:val="21"/>
         </w:rPr>
         <w:t>Spring Boot</w:t>
       </w:r>
       <w:r>
         <w:rPr>
           <w:rFonts w:ascii="宋体" w:hAnsi="宋体" w:hint="eastAsia"/>
-          <w:sz w:val="24"/>
-          <w:szCs w:val="24"/>
+          <w:szCs w:val="21"/>
         </w:rPr>
         <w:t>的诞生</w:t>
       </w:r>
@@ -14323,60 +14315,52 @@
         <w:jc w:val="center"/>
         <w:rPr>
           <w:rFonts w:ascii="宋体" w:hAnsi="宋体"/>
-          <w:sz w:val="24"/>
-          <w:szCs w:val="24"/>
-        </w:rPr>
-      </w:pPr>
-      <w:r>
-        <w:rPr>
-          <w:rFonts w:ascii="宋体" w:hAnsi="宋体" w:hint="eastAsia"/>
-          <w:sz w:val="24"/>
-          <w:szCs w:val="24"/>
+          <w:szCs w:val="21"/>
+        </w:rPr>
+      </w:pPr>
+      <w:r>
+        <w:rPr>
+          <w:rFonts w:ascii="宋体" w:hAnsi="宋体" w:hint="eastAsia"/>
+          <w:szCs w:val="21"/>
         </w:rPr>
         <w:t>图</w:t>
       </w:r>
       <w:r>
         <w:rPr>
-          <w:sz w:val="24"/>
-          <w:szCs w:val="24"/>
+          <w:szCs w:val="21"/>
         </w:rPr>
         <w:t>2</w:t>
       </w:r>
       <w:r>
         <w:rPr>
           <w:rFonts w:hint="eastAsia"/>
-          <w:sz w:val="24"/>
-          <w:szCs w:val="24"/>
+          <w:szCs w:val="21"/>
         </w:rPr>
         <w:t>-</w:t>
       </w:r>
       <w:r>
         <w:rPr>
-          <w:sz w:val="24"/>
-          <w:szCs w:val="24"/>
+          <w:szCs w:val="21"/>
         </w:rPr>
         <w:t>2</w:t>
       </w:r>
       <w:r>
         <w:rPr>
           <w:rFonts w:ascii="宋体" w:hAnsi="宋体" w:hint="eastAsia"/>
-          <w:sz w:val="24"/>
-          <w:szCs w:val="24"/>
+          <w:szCs w:val="21"/>
         </w:rPr>
         <w:t xml:space="preserve"> </w:t>
       </w:r>
       <w:r>
         <w:rPr>
-          <w:sz w:val="24"/>
-          <w:szCs w:val="24"/>
+          <w:szCs w:val="21"/>
         </w:rPr>
         <w:t>Spring Boot</w:t>
       </w:r>
       <w:r>
         <w:rPr>
           <w:rFonts w:ascii="宋体" w:hAnsi="宋体" w:hint="eastAsia"/>
-          <w:sz w:val="24"/>
-          <w:szCs w:val="24"/>
+          <w:szCs w:val="21"/>
         </w:rPr>
         <w:t>配置</w:t>
       </w:r>
@@ -15068,53 +15052,46 @@
         <w:jc w:val="center"/>
         <w:rPr>
           <w:rFonts w:ascii="宋体" w:hAnsi="宋体"/>
-          <w:sz w:val="24"/>
-          <w:szCs w:val="24"/>
-        </w:rPr>
-      </w:pPr>
-      <w:r>
-        <w:rPr>
-          <w:rFonts w:ascii="宋体" w:hAnsi="宋体" w:hint="eastAsia"/>
-          <w:sz w:val="24"/>
-          <w:szCs w:val="24"/>
+          <w:szCs w:val="21"/>
+        </w:rPr>
+      </w:pPr>
+      <w:r>
+        <w:rPr>
+          <w:rFonts w:ascii="宋体" w:hAnsi="宋体" w:hint="eastAsia"/>
+          <w:szCs w:val="21"/>
         </w:rPr>
         <w:t>图</w:t>
       </w:r>
       <w:r>
         <w:rPr>
-          <w:sz w:val="24"/>
-          <w:szCs w:val="24"/>
+          <w:szCs w:val="21"/>
         </w:rPr>
         <w:t>2</w:t>
       </w:r>
       <w:r>
         <w:rPr>
           <w:rFonts w:hint="eastAsia"/>
-          <w:sz w:val="24"/>
-          <w:szCs w:val="24"/>
+          <w:szCs w:val="21"/>
         </w:rPr>
         <w:t>-</w:t>
       </w:r>
       <w:r>
         <w:rPr>
-          <w:sz w:val="24"/>
-          <w:szCs w:val="24"/>
+          <w:szCs w:val="21"/>
         </w:rPr>
         <w:t>3</w:t>
       </w:r>
       <w:r>
         <w:rPr>
           <w:rFonts w:ascii="宋体" w:hAnsi="宋体"/>
-          <w:sz w:val="24"/>
-          <w:szCs w:val="24"/>
+          <w:szCs w:val="21"/>
         </w:rPr>
         <w:t xml:space="preserve"> </w:t>
       </w:r>
       <w:r>
         <w:rPr>
           <w:rFonts w:ascii="宋体" w:hAnsi="宋体" w:hint="eastAsia"/>
-          <w:sz w:val="24"/>
-          <w:szCs w:val="24"/>
+          <w:szCs w:val="21"/>
         </w:rPr>
         <w:t>传统架构模式</w:t>
       </w:r>
@@ -15122,7 +15099,7 @@
     <w:p>
       <w:pPr>
         <w:rPr>
-          <w:rFonts w:ascii="宋体" w:hAnsi="宋体"/>
+          <w:rFonts w:ascii="宋体" w:hAnsi="宋体" w:hint="eastAsia"/>
           <w:sz w:val="24"/>
           <w:szCs w:val="24"/>
         </w:rPr>
@@ -15144,16 +15121,6 @@
         <w:lastRenderedPageBreak/>
         <w:t>的应用会随着功能的不断添加，代码结构越来越臃肿，所有开发都在一个项目改功能，提交代码相互等待，代码冲突不断，部署不灵活，稳定性不高等问题。</w:t>
       </w:r>
-    </w:p>
-    <w:p>
-      <w:pPr>
-        <w:spacing w:line="360" w:lineRule="auto"/>
-        <w:rPr>
-          <w:rFonts w:ascii="宋体" w:hAnsi="宋体"/>
-          <w:sz w:val="24"/>
-          <w:szCs w:val="24"/>
-        </w:rPr>
-      </w:pPr>
     </w:p>
     <w:p>
       <w:pPr>
@@ -15428,6 +15395,55 @@
         <w:jc w:val="center"/>
         <w:rPr>
           <w:rFonts w:ascii="宋体" w:hAnsi="宋体"/>
+          <w:szCs w:val="21"/>
+        </w:rPr>
+      </w:pPr>
+      <w:r>
+        <w:rPr>
+          <w:rFonts w:ascii="宋体" w:hAnsi="宋体" w:hint="eastAsia"/>
+          <w:szCs w:val="21"/>
+        </w:rPr>
+        <w:t>图</w:t>
+      </w:r>
+      <w:r>
+        <w:rPr>
+          <w:szCs w:val="21"/>
+        </w:rPr>
+        <w:t>2</w:t>
+      </w:r>
+      <w:r>
+        <w:rPr>
+          <w:rFonts w:hint="eastAsia"/>
+          <w:szCs w:val="21"/>
+        </w:rPr>
+        <w:t>-</w:t>
+      </w:r>
+      <w:r>
+        <w:rPr>
+          <w:szCs w:val="21"/>
+        </w:rPr>
+        <w:t>4</w:t>
+      </w:r>
+      <w:r>
+        <w:rPr>
+          <w:rFonts w:ascii="宋体" w:hAnsi="宋体"/>
+          <w:szCs w:val="21"/>
+        </w:rPr>
+        <w:t xml:space="preserve"> </w:t>
+      </w:r>
+      <w:r>
+        <w:rPr>
+          <w:rFonts w:ascii="宋体" w:hAnsi="宋体" w:hint="eastAsia"/>
+          <w:szCs w:val="21"/>
+        </w:rPr>
+        <w:t>微服务架构分散式控制</w:t>
+      </w:r>
+    </w:p>
+    <w:p>
+      <w:pPr>
+        <w:spacing w:line="360" w:lineRule="auto"/>
+        <w:rPr>
+          <w:rFonts w:ascii="宋体" w:hAnsi="宋体"/>
           <w:sz w:val="24"/>
           <w:szCs w:val="24"/>
         </w:rPr>
@@ -15439,62 +15455,6 @@
           <w:szCs w:val="24"/>
         </w:rPr>
         <w:lastRenderedPageBreak/>
-        <w:t>图</w:t>
-      </w:r>
-      <w:r>
-        <w:rPr>
-          <w:sz w:val="24"/>
-          <w:szCs w:val="24"/>
-        </w:rPr>
-        <w:t>2</w:t>
-      </w:r>
-      <w:r>
-        <w:rPr>
-          <w:rFonts w:hint="eastAsia"/>
-          <w:sz w:val="24"/>
-          <w:szCs w:val="24"/>
-        </w:rPr>
-        <w:t>-</w:t>
-      </w:r>
-      <w:r>
-        <w:rPr>
-          <w:sz w:val="24"/>
-          <w:szCs w:val="24"/>
-        </w:rPr>
-        <w:t>4</w:t>
-      </w:r>
-      <w:r>
-        <w:rPr>
-          <w:rFonts w:ascii="宋体" w:hAnsi="宋体"/>
-          <w:sz w:val="24"/>
-          <w:szCs w:val="24"/>
-        </w:rPr>
-        <w:t xml:space="preserve"> </w:t>
-      </w:r>
-      <w:r>
-        <w:rPr>
-          <w:rFonts w:ascii="宋体" w:hAnsi="宋体" w:hint="eastAsia"/>
-          <w:sz w:val="24"/>
-          <w:szCs w:val="24"/>
-        </w:rPr>
-        <w:t>微服务架构分散式控制</w:t>
-      </w:r>
-    </w:p>
-    <w:p>
-      <w:pPr>
-        <w:spacing w:line="360" w:lineRule="auto"/>
-        <w:rPr>
-          <w:rFonts w:ascii="宋体" w:hAnsi="宋体"/>
-          <w:sz w:val="24"/>
-          <w:szCs w:val="24"/>
-        </w:rPr>
-      </w:pPr>
-      <w:r>
-        <w:rPr>
-          <w:rFonts w:ascii="宋体" w:hAnsi="宋体" w:hint="eastAsia"/>
-          <w:sz w:val="24"/>
-          <w:szCs w:val="24"/>
-        </w:rPr>
         <w:t>因为所有的微服务都是独立的</w:t>
       </w:r>
       <w:r>
@@ -15970,7 +15930,22 @@
           <w:sz w:val="24"/>
           <w:szCs w:val="24"/>
         </w:rPr>
-        <w:t>可以轻松的为任意一个应用创建一个轻量级的、可移植的、自给自足的容器。让开发者可以打包他们的应用以及依赖包</w:t>
+        <w:t>可以轻松的为任意一个应用创建一个轻量级的、可移植的、自给自足的容器。让开发者可以打包他们的应用以及依赖包到该容器中，然后发布到任何流行的</w:t>
+      </w:r>
+      <w:r>
+        <w:rPr>
+          <w:sz w:val="24"/>
+          <w:szCs w:val="24"/>
+        </w:rPr>
+        <w:t>Linux</w:t>
+      </w:r>
+      <w:r>
+        <w:rPr>
+          <w:rFonts w:ascii="宋体" w:hAnsi="宋体" w:hint="eastAsia"/>
+          <w:sz w:val="24"/>
+          <w:szCs w:val="24"/>
+        </w:rPr>
+        <w:t>机器上，也可以实现虚拟化。并且</w:t>
       </w:r>
       <w:r>
         <w:rPr>
@@ -15979,22 +15954,7 @@
           <w:szCs w:val="24"/>
         </w:rPr>
         <w:lastRenderedPageBreak/>
-        <w:t>到该容器中，然后发布到任何流行的</w:t>
-      </w:r>
-      <w:r>
-        <w:rPr>
-          <w:sz w:val="24"/>
-          <w:szCs w:val="24"/>
-        </w:rPr>
-        <w:t>Linux</w:t>
-      </w:r>
-      <w:r>
-        <w:rPr>
-          <w:rFonts w:ascii="宋体" w:hAnsi="宋体" w:hint="eastAsia"/>
-          <w:sz w:val="24"/>
-          <w:szCs w:val="24"/>
-        </w:rPr>
-        <w:t>机器上，也可以实现虚拟化。并且进一步封装了容器的一些操作接口</w:t>
+        <w:t>进一步封装了容器的一些操作接口</w:t>
       </w:r>
       <w:r>
         <w:rPr>
@@ -16298,60 +16258,52 @@
         <w:jc w:val="center"/>
         <w:rPr>
           <w:rFonts w:ascii="宋体" w:hAnsi="宋体"/>
-          <w:sz w:val="24"/>
-          <w:szCs w:val="24"/>
-        </w:rPr>
-      </w:pPr>
-      <w:r>
-        <w:rPr>
-          <w:rFonts w:ascii="宋体" w:hAnsi="宋体" w:hint="eastAsia"/>
-          <w:sz w:val="24"/>
-          <w:szCs w:val="24"/>
+          <w:szCs w:val="21"/>
+        </w:rPr>
+      </w:pPr>
+      <w:r>
+        <w:rPr>
+          <w:rFonts w:ascii="宋体" w:hAnsi="宋体" w:hint="eastAsia"/>
+          <w:szCs w:val="21"/>
         </w:rPr>
         <w:t>图</w:t>
       </w:r>
       <w:r>
         <w:rPr>
-          <w:sz w:val="24"/>
-          <w:szCs w:val="24"/>
+          <w:szCs w:val="21"/>
         </w:rPr>
         <w:t>2</w:t>
       </w:r>
       <w:r>
         <w:rPr>
           <w:rFonts w:hint="eastAsia"/>
-          <w:sz w:val="24"/>
-          <w:szCs w:val="24"/>
+          <w:szCs w:val="21"/>
         </w:rPr>
         <w:t>-</w:t>
       </w:r>
       <w:r>
         <w:rPr>
-          <w:sz w:val="24"/>
-          <w:szCs w:val="24"/>
+          <w:szCs w:val="21"/>
         </w:rPr>
         <w:t>5</w:t>
       </w:r>
       <w:r>
         <w:rPr>
           <w:rFonts w:ascii="宋体" w:hAnsi="宋体"/>
-          <w:sz w:val="24"/>
-          <w:szCs w:val="24"/>
+          <w:szCs w:val="21"/>
         </w:rPr>
         <w:t xml:space="preserve"> </w:t>
       </w:r>
       <w:r>
         <w:rPr>
-          <w:sz w:val="24"/>
-          <w:szCs w:val="24"/>
+          <w:szCs w:val="21"/>
         </w:rPr>
         <w:t>Docker</w:t>
       </w:r>
       <w:r>
         <w:rPr>
           <w:rFonts w:ascii="宋体" w:hAnsi="宋体" w:hint="eastAsia"/>
-          <w:sz w:val="24"/>
-          <w:szCs w:val="24"/>
+          <w:szCs w:val="21"/>
         </w:rPr>
         <w:t>容器和传统虚拟机技术的不同</w:t>
       </w:r>
@@ -17191,45 +17143,39 @@
         <w:jc w:val="center"/>
         <w:rPr>
           <w:rFonts w:ascii="宋体" w:hAnsi="宋体"/>
-          <w:sz w:val="24"/>
-          <w:szCs w:val="28"/>
-        </w:rPr>
-      </w:pPr>
-      <w:r>
-        <w:rPr>
-          <w:rFonts w:ascii="宋体" w:hAnsi="宋体" w:hint="eastAsia"/>
-          <w:sz w:val="24"/>
-          <w:szCs w:val="28"/>
+          <w:szCs w:val="21"/>
+        </w:rPr>
+      </w:pPr>
+      <w:r>
+        <w:rPr>
+          <w:rFonts w:ascii="宋体" w:hAnsi="宋体" w:hint="eastAsia"/>
+          <w:szCs w:val="21"/>
         </w:rPr>
         <w:t>图</w:t>
       </w:r>
       <w:r>
         <w:rPr>
-          <w:sz w:val="24"/>
-          <w:szCs w:val="28"/>
+          <w:szCs w:val="21"/>
         </w:rPr>
         <w:t>2</w:t>
       </w:r>
       <w:r>
         <w:rPr>
           <w:rFonts w:hint="eastAsia"/>
-          <w:sz w:val="24"/>
-          <w:szCs w:val="28"/>
+          <w:szCs w:val="21"/>
         </w:rPr>
         <w:t>-</w:t>
       </w:r>
       <w:r>
         <w:rPr>
-          <w:sz w:val="24"/>
-          <w:szCs w:val="28"/>
+          <w:szCs w:val="21"/>
         </w:rPr>
         <w:t>6</w:t>
       </w:r>
       <w:r>
         <w:rPr>
           <w:rFonts w:ascii="宋体" w:hAnsi="宋体" w:hint="eastAsia"/>
-          <w:sz w:val="24"/>
-          <w:szCs w:val="28"/>
+          <w:szCs w:val="21"/>
         </w:rPr>
         <w:t xml:space="preserve"> 推荐系统模型</w:t>
       </w:r>
@@ -17419,37 +17365,32 @@
         <w:jc w:val="center"/>
         <w:rPr>
           <w:rFonts w:ascii="宋体" w:hAnsi="宋体"/>
-          <w:sz w:val="24"/>
-          <w:szCs w:val="28"/>
-        </w:rPr>
-      </w:pPr>
-      <w:r>
-        <w:rPr>
-          <w:rFonts w:ascii="宋体" w:hAnsi="宋体" w:hint="eastAsia"/>
-          <w:sz w:val="24"/>
-          <w:szCs w:val="28"/>
+          <w:szCs w:val="21"/>
+        </w:rPr>
+      </w:pPr>
+      <w:r>
+        <w:rPr>
+          <w:rFonts w:ascii="宋体" w:hAnsi="宋体" w:hint="eastAsia"/>
+          <w:szCs w:val="21"/>
         </w:rPr>
         <w:t>图</w:t>
       </w:r>
       <w:r>
         <w:rPr>
-          <w:sz w:val="24"/>
-          <w:szCs w:val="28"/>
+          <w:szCs w:val="21"/>
         </w:rPr>
         <w:t>2-</w:t>
       </w:r>
       <w:r>
         <w:rPr>
-          <w:sz w:val="24"/>
-          <w:szCs w:val="28"/>
+          <w:szCs w:val="21"/>
         </w:rPr>
         <w:t>7</w:t>
       </w:r>
       <w:r>
         <w:rPr>
           <w:rFonts w:ascii="宋体" w:hAnsi="宋体" w:hint="eastAsia"/>
-          <w:sz w:val="24"/>
-          <w:szCs w:val="28"/>
+          <w:szCs w:val="21"/>
         </w:rPr>
         <w:t xml:space="preserve"> 基于内容的推荐</w:t>
       </w:r>
@@ -18106,31 +18047,27 @@
         <w:jc w:val="center"/>
         <w:rPr>
           <w:rFonts w:ascii="宋体" w:hAnsi="宋体"/>
-          <w:sz w:val="24"/>
-          <w:szCs w:val="28"/>
-        </w:rPr>
-      </w:pPr>
-      <w:r>
-        <w:rPr>
-          <w:rFonts w:ascii="宋体" w:hAnsi="宋体" w:hint="eastAsia"/>
-          <w:sz w:val="24"/>
-          <w:szCs w:val="28"/>
+          <w:szCs w:val="21"/>
+        </w:rPr>
+      </w:pPr>
+      <w:r>
+        <w:rPr>
+          <w:rFonts w:ascii="宋体" w:hAnsi="宋体" w:hint="eastAsia"/>
+          <w:szCs w:val="21"/>
         </w:rPr>
         <w:t>图</w:t>
       </w:r>
       <w:r>
         <w:rPr>
           <w:rFonts w:ascii="宋体" w:hAnsi="宋体" w:hint="eastAsia"/>
-          <w:sz w:val="24"/>
-          <w:szCs w:val="28"/>
+          <w:szCs w:val="21"/>
         </w:rPr>
         <w:t>2-</w:t>
       </w:r>
       <w:r>
         <w:rPr>
           <w:rFonts w:ascii="宋体" w:hAnsi="宋体" w:hint="eastAsia"/>
-          <w:sz w:val="24"/>
-          <w:szCs w:val="28"/>
+          <w:szCs w:val="21"/>
         </w:rPr>
         <w:t>8 基于用户的协同过滤推荐</w:t>
       </w:r>
@@ -18828,38 +18765,33 @@
         <w:jc w:val="center"/>
         <w:rPr>
           <w:rFonts w:ascii="宋体" w:hAnsi="宋体"/>
-          <w:sz w:val="24"/>
-          <w:szCs w:val="28"/>
-        </w:rPr>
-      </w:pPr>
-      <w:r>
-        <w:rPr>
-          <w:rFonts w:ascii="宋体" w:hAnsi="宋体" w:hint="eastAsia"/>
-          <w:sz w:val="24"/>
-          <w:szCs w:val="28"/>
+          <w:szCs w:val="21"/>
+        </w:rPr>
+      </w:pPr>
+      <w:r>
+        <w:rPr>
+          <w:rFonts w:ascii="宋体" w:hAnsi="宋体" w:hint="eastAsia"/>
+          <w:szCs w:val="21"/>
         </w:rPr>
         <w:t>图</w:t>
       </w:r>
       <w:r>
         <w:rPr>
-          <w:sz w:val="24"/>
-          <w:szCs w:val="28"/>
+          <w:szCs w:val="21"/>
         </w:rPr>
         <w:t>3-1</w:t>
       </w:r>
       <w:r>
         <w:rPr>
           <w:rFonts w:ascii="宋体" w:hAnsi="宋体"/>
-          <w:sz w:val="24"/>
-          <w:szCs w:val="28"/>
+          <w:szCs w:val="21"/>
         </w:rPr>
         <w:t xml:space="preserve"> </w:t>
       </w:r>
       <w:r>
         <w:rPr>
           <w:rFonts w:ascii="宋体" w:hAnsi="宋体" w:hint="eastAsia"/>
-          <w:sz w:val="24"/>
-          <w:szCs w:val="28"/>
+          <w:szCs w:val="21"/>
         </w:rPr>
         <w:t>系统总体业务流程图</w:t>
       </w:r>
@@ -19148,30 +19080,26 @@
         <w:jc w:val="center"/>
         <w:rPr>
           <w:rFonts w:ascii="宋体" w:hAnsi="宋体"/>
-          <w:sz w:val="24"/>
-          <w:szCs w:val="24"/>
-        </w:rPr>
-      </w:pPr>
-      <w:r>
-        <w:rPr>
-          <w:rFonts w:ascii="宋体" w:hAnsi="宋体" w:hint="eastAsia"/>
-          <w:sz w:val="24"/>
-          <w:szCs w:val="24"/>
+          <w:szCs w:val="21"/>
+        </w:rPr>
+      </w:pPr>
+      <w:r>
+        <w:rPr>
+          <w:rFonts w:ascii="宋体" w:hAnsi="宋体" w:hint="eastAsia"/>
+          <w:szCs w:val="21"/>
         </w:rPr>
         <w:t>图</w:t>
       </w:r>
       <w:r>
         <w:rPr>
-          <w:sz w:val="24"/>
-          <w:szCs w:val="24"/>
+          <w:szCs w:val="21"/>
         </w:rPr>
         <w:t xml:space="preserve">3-2 </w:t>
       </w:r>
       <w:r>
         <w:rPr>
           <w:rFonts w:ascii="宋体" w:hAnsi="宋体" w:hint="eastAsia"/>
-          <w:sz w:val="24"/>
-          <w:szCs w:val="24"/>
+          <w:szCs w:val="21"/>
         </w:rPr>
         <w:t>进入系统流程图</w:t>
       </w:r>
@@ -19335,38 +19263,33 @@
         <w:jc w:val="center"/>
         <w:rPr>
           <w:rFonts w:ascii="宋体" w:hAnsi="宋体"/>
-          <w:sz w:val="24"/>
-          <w:szCs w:val="24"/>
-        </w:rPr>
-      </w:pPr>
-      <w:r>
-        <w:rPr>
-          <w:rFonts w:ascii="宋体" w:hAnsi="宋体" w:hint="eastAsia"/>
-          <w:sz w:val="24"/>
-          <w:szCs w:val="24"/>
+          <w:szCs w:val="21"/>
+        </w:rPr>
+      </w:pPr>
+      <w:r>
+        <w:rPr>
+          <w:rFonts w:ascii="宋体" w:hAnsi="宋体" w:hint="eastAsia"/>
+          <w:szCs w:val="21"/>
         </w:rPr>
         <w:t>图</w:t>
       </w:r>
       <w:r>
         <w:rPr>
-          <w:sz w:val="24"/>
-          <w:szCs w:val="24"/>
+          <w:szCs w:val="21"/>
         </w:rPr>
         <w:t>3-3</w:t>
       </w:r>
       <w:r>
         <w:rPr>
           <w:rFonts w:ascii="宋体" w:hAnsi="宋体"/>
-          <w:sz w:val="24"/>
-          <w:szCs w:val="24"/>
+          <w:szCs w:val="21"/>
         </w:rPr>
         <w:t xml:space="preserve"> </w:t>
       </w:r>
       <w:r>
         <w:rPr>
           <w:rFonts w:ascii="宋体" w:hAnsi="宋体" w:hint="eastAsia"/>
-          <w:sz w:val="24"/>
-          <w:szCs w:val="24"/>
+          <w:szCs w:val="21"/>
         </w:rPr>
         <w:t>家长用例图</w:t>
       </w:r>
@@ -19707,30 +19630,26 @@
         <w:jc w:val="center"/>
         <w:rPr>
           <w:rFonts w:ascii="宋体" w:hAnsi="宋体"/>
-          <w:sz w:val="24"/>
-          <w:szCs w:val="24"/>
-        </w:rPr>
-      </w:pPr>
-      <w:r>
-        <w:rPr>
-          <w:rFonts w:ascii="宋体" w:hAnsi="宋体" w:hint="eastAsia"/>
-          <w:sz w:val="24"/>
-          <w:szCs w:val="24"/>
+          <w:szCs w:val="21"/>
+        </w:rPr>
+      </w:pPr>
+      <w:r>
+        <w:rPr>
+          <w:rFonts w:ascii="宋体" w:hAnsi="宋体" w:hint="eastAsia"/>
+          <w:szCs w:val="21"/>
         </w:rPr>
         <w:t>图</w:t>
       </w:r>
       <w:r>
         <w:rPr>
-          <w:sz w:val="24"/>
-          <w:szCs w:val="24"/>
+          <w:szCs w:val="21"/>
         </w:rPr>
         <w:t xml:space="preserve">3-4 </w:t>
       </w:r>
       <w:r>
         <w:rPr>
           <w:rFonts w:ascii="宋体" w:hAnsi="宋体" w:hint="eastAsia"/>
-          <w:sz w:val="24"/>
-          <w:szCs w:val="24"/>
+          <w:szCs w:val="21"/>
         </w:rPr>
         <w:t>创建订单流程图</w:t>
       </w:r>
@@ -20082,31 +20001,27 @@
         <w:jc w:val="center"/>
         <w:rPr>
           <w:rFonts w:ascii="宋体" w:hAnsi="宋体"/>
-          <w:sz w:val="24"/>
-          <w:szCs w:val="24"/>
-        </w:rPr>
-      </w:pPr>
-      <w:r>
-        <w:rPr>
-          <w:rFonts w:ascii="宋体" w:hAnsi="宋体" w:hint="eastAsia"/>
-          <w:sz w:val="24"/>
-          <w:szCs w:val="24"/>
+          <w:szCs w:val="21"/>
+        </w:rPr>
+      </w:pPr>
+      <w:r>
+        <w:rPr>
+          <w:rFonts w:ascii="宋体" w:hAnsi="宋体" w:hint="eastAsia"/>
+          <w:szCs w:val="21"/>
         </w:rPr>
         <w:t>表3-</w:t>
       </w:r>
       <w:r>
         <w:rPr>
           <w:rFonts w:ascii="宋体" w:hAnsi="宋体"/>
-          <w:sz w:val="24"/>
-          <w:szCs w:val="24"/>
+          <w:szCs w:val="21"/>
         </w:rPr>
         <w:t xml:space="preserve">1 </w:t>
       </w:r>
       <w:r>
         <w:rPr>
           <w:rFonts w:ascii="宋体" w:hAnsi="宋体" w:hint="eastAsia"/>
-          <w:sz w:val="24"/>
-          <w:szCs w:val="24"/>
+          <w:szCs w:val="21"/>
         </w:rPr>
         <w:t>订单各状态的描述</w:t>
       </w:r>
@@ -20637,8 +20552,6 @@
             </w:r>
           </w:p>
         </w:tc>
-        <w:bookmarkStart w:id="47" w:name="_GoBack"/>
-        <w:bookmarkEnd w:id="47"/>
       </w:tr>
       <w:tr>
         <w:tc>
@@ -20923,38 +20836,33 @@
         <w:jc w:val="center"/>
         <w:rPr>
           <w:rFonts w:ascii="宋体" w:hAnsi="宋体"/>
-          <w:sz w:val="24"/>
-          <w:szCs w:val="24"/>
-        </w:rPr>
-      </w:pPr>
-      <w:r>
-        <w:rPr>
-          <w:rFonts w:ascii="宋体" w:hAnsi="宋体" w:hint="eastAsia"/>
-          <w:sz w:val="24"/>
-          <w:szCs w:val="24"/>
+          <w:szCs w:val="21"/>
+        </w:rPr>
+      </w:pPr>
+      <w:r>
+        <w:rPr>
+          <w:rFonts w:ascii="宋体" w:hAnsi="宋体" w:hint="eastAsia"/>
+          <w:szCs w:val="21"/>
         </w:rPr>
         <w:t>图</w:t>
       </w:r>
       <w:r>
         <w:rPr>
-          <w:sz w:val="24"/>
-          <w:szCs w:val="24"/>
+          <w:szCs w:val="21"/>
         </w:rPr>
         <w:t>3-5</w:t>
       </w:r>
       <w:r>
         <w:rPr>
           <w:rFonts w:ascii="宋体" w:hAnsi="宋体"/>
-          <w:sz w:val="24"/>
-          <w:szCs w:val="24"/>
+          <w:szCs w:val="21"/>
         </w:rPr>
         <w:t xml:space="preserve"> </w:t>
       </w:r>
       <w:r>
         <w:rPr>
           <w:rFonts w:ascii="宋体" w:hAnsi="宋体" w:hint="eastAsia"/>
-          <w:sz w:val="24"/>
-          <w:szCs w:val="24"/>
+          <w:szCs w:val="21"/>
         </w:rPr>
         <w:t>订单状态改变流程图</w:t>
       </w:r>
@@ -21151,15 +21059,13 @@
         <w:jc w:val="center"/>
         <w:rPr>
           <w:rFonts w:ascii="宋体" w:hAnsi="宋体"/>
-          <w:sz w:val="24"/>
-          <w:szCs w:val="24"/>
-        </w:rPr>
-      </w:pPr>
-      <w:r>
-        <w:rPr>
-          <w:rFonts w:ascii="宋体" w:hAnsi="宋体" w:hint="eastAsia"/>
-          <w:sz w:val="24"/>
-          <w:szCs w:val="24"/>
+          <w:szCs w:val="21"/>
+        </w:rPr>
+      </w:pPr>
+      <w:r>
+        <w:rPr>
+          <w:rFonts w:ascii="宋体" w:hAnsi="宋体" w:hint="eastAsia"/>
+          <w:szCs w:val="21"/>
         </w:rPr>
         <w:lastRenderedPageBreak/>
         <w:t>图</w:t>
@@ -21167,24 +21073,21 @@
       <w:r>
         <w:rPr>
           <w:rFonts w:ascii="宋体" w:hAnsi="宋体" w:hint="eastAsia"/>
-          <w:sz w:val="24"/>
-          <w:szCs w:val="24"/>
+          <w:szCs w:val="21"/>
         </w:rPr>
         <w:t>3-</w:t>
       </w:r>
       <w:r>
         <w:rPr>
           <w:rFonts w:ascii="宋体" w:hAnsi="宋体"/>
-          <w:sz w:val="24"/>
-          <w:szCs w:val="24"/>
+          <w:szCs w:val="21"/>
         </w:rPr>
         <w:t>6</w:t>
       </w:r>
       <w:r>
         <w:rPr>
           <w:rFonts w:ascii="宋体" w:hAnsi="宋体" w:hint="eastAsia"/>
-          <w:sz w:val="24"/>
-          <w:szCs w:val="24"/>
+          <w:szCs w:val="21"/>
         </w:rPr>
         <w:t xml:space="preserve"> 教员用例图</w:t>
       </w:r>
@@ -21331,38 +21234,33 @@
         <w:jc w:val="center"/>
         <w:rPr>
           <w:rFonts w:ascii="宋体" w:hAnsi="宋体"/>
-          <w:sz w:val="24"/>
-          <w:szCs w:val="24"/>
-        </w:rPr>
-      </w:pPr>
-      <w:r>
-        <w:rPr>
-          <w:rFonts w:ascii="宋体" w:hAnsi="宋体" w:hint="eastAsia"/>
-          <w:sz w:val="24"/>
-          <w:szCs w:val="24"/>
+          <w:szCs w:val="21"/>
+        </w:rPr>
+      </w:pPr>
+      <w:r>
+        <w:rPr>
+          <w:rFonts w:ascii="宋体" w:hAnsi="宋体" w:hint="eastAsia"/>
+          <w:szCs w:val="21"/>
         </w:rPr>
         <w:t>图</w:t>
       </w:r>
       <w:r>
         <w:rPr>
-          <w:sz w:val="24"/>
-          <w:szCs w:val="24"/>
+          <w:szCs w:val="21"/>
         </w:rPr>
         <w:t>3-7</w:t>
       </w:r>
       <w:r>
         <w:rPr>
           <w:rFonts w:ascii="宋体" w:hAnsi="宋体"/>
-          <w:sz w:val="24"/>
-          <w:szCs w:val="24"/>
+          <w:szCs w:val="21"/>
         </w:rPr>
         <w:t xml:space="preserve"> </w:t>
       </w:r>
       <w:r>
         <w:rPr>
           <w:rFonts w:ascii="宋体" w:hAnsi="宋体" w:hint="eastAsia"/>
-          <w:sz w:val="24"/>
-          <w:szCs w:val="24"/>
+          <w:szCs w:val="21"/>
         </w:rPr>
         <w:t>教员个人信息结构图</w:t>
       </w:r>
@@ -21584,7 +21482,7 @@
           <w:szCs w:val="24"/>
         </w:rPr>
       </w:pPr>
-      <w:bookmarkStart w:id="48" w:name="_Toc493602069"/>
+      <w:bookmarkStart w:id="47" w:name="_Toc493602069"/>
       <w:r>
         <w:rPr>
           <w:rFonts w:eastAsia="黑体"/>
@@ -21601,7 +21499,7 @@
         </w:rPr>
         <w:t>管理端功能性需求分析</w:t>
       </w:r>
-      <w:bookmarkEnd w:id="48"/>
+      <w:bookmarkEnd w:id="47"/>
     </w:p>
     <w:p>
       <w:pPr>
@@ -21783,31 +21681,27 @@
         <w:jc w:val="center"/>
         <w:rPr>
           <w:rFonts w:ascii="宋体" w:hAnsi="宋体"/>
-          <w:sz w:val="24"/>
-          <w:szCs w:val="28"/>
-        </w:rPr>
-      </w:pPr>
-      <w:r>
-        <w:rPr>
-          <w:rFonts w:ascii="宋体" w:hAnsi="宋体" w:hint="eastAsia"/>
-          <w:sz w:val="24"/>
-          <w:szCs w:val="28"/>
+          <w:szCs w:val="21"/>
+        </w:rPr>
+      </w:pPr>
+      <w:r>
+        <w:rPr>
+          <w:rFonts w:ascii="宋体" w:hAnsi="宋体" w:hint="eastAsia"/>
+          <w:szCs w:val="21"/>
         </w:rPr>
         <w:t>图3-</w:t>
       </w:r>
       <w:r>
         <w:rPr>
           <w:rFonts w:ascii="宋体" w:hAnsi="宋体"/>
-          <w:sz w:val="24"/>
-          <w:szCs w:val="28"/>
+          <w:szCs w:val="21"/>
         </w:rPr>
         <w:t xml:space="preserve">8 </w:t>
       </w:r>
       <w:r>
         <w:rPr>
           <w:rFonts w:ascii="宋体" w:hAnsi="宋体" w:hint="eastAsia"/>
-          <w:sz w:val="24"/>
-          <w:szCs w:val="28"/>
+          <w:szCs w:val="21"/>
         </w:rPr>
         <w:t>管理端系统功能用例图</w:t>
       </w:r>
@@ -22047,31 +21941,27 @@
         <w:jc w:val="center"/>
         <w:rPr>
           <w:rFonts w:ascii="宋体" w:hAnsi="宋体"/>
-          <w:sz w:val="24"/>
-          <w:szCs w:val="28"/>
-        </w:rPr>
-      </w:pPr>
-      <w:r>
-        <w:rPr>
-          <w:rFonts w:ascii="宋体" w:hAnsi="宋体" w:hint="eastAsia"/>
-          <w:sz w:val="24"/>
-          <w:szCs w:val="28"/>
+          <w:szCs w:val="21"/>
+        </w:rPr>
+      </w:pPr>
+      <w:r>
+        <w:rPr>
+          <w:rFonts w:ascii="宋体" w:hAnsi="宋体" w:hint="eastAsia"/>
+          <w:szCs w:val="21"/>
         </w:rPr>
         <w:t>图3-</w:t>
       </w:r>
       <w:r>
         <w:rPr>
           <w:rFonts w:ascii="宋体" w:hAnsi="宋体"/>
-          <w:sz w:val="24"/>
-          <w:szCs w:val="28"/>
+          <w:szCs w:val="21"/>
         </w:rPr>
         <w:t xml:space="preserve">9 </w:t>
       </w:r>
       <w:r>
         <w:rPr>
           <w:rFonts w:ascii="宋体" w:hAnsi="宋体" w:hint="eastAsia"/>
-          <w:sz w:val="24"/>
-          <w:szCs w:val="28"/>
+          <w:szCs w:val="21"/>
         </w:rPr>
         <w:t>订单管理功能用例图</w:t>
       </w:r>
@@ -22256,7 +22146,7 @@
           <w:szCs w:val="28"/>
         </w:rPr>
       </w:pPr>
-      <w:bookmarkStart w:id="49" w:name="_Toc493602070"/>
+      <w:bookmarkStart w:id="48" w:name="_Toc493602070"/>
       <w:r>
         <w:rPr>
           <w:rFonts w:ascii="黑体" w:eastAsia="黑体" w:hAnsi="黑体" w:hint="eastAsia"/>
@@ -22274,7 +22164,7 @@
         </w:rPr>
         <w:t>需求分析</w:t>
       </w:r>
-      <w:bookmarkEnd w:id="49"/>
+      <w:bookmarkEnd w:id="48"/>
     </w:p>
     <w:p>
       <w:pPr>
@@ -22856,7 +22746,7 @@
           <w:szCs w:val="28"/>
         </w:rPr>
       </w:pPr>
-      <w:bookmarkStart w:id="50" w:name="_Toc493602071"/>
+      <w:bookmarkStart w:id="49" w:name="_Toc493602071"/>
       <w:r>
         <w:rPr>
           <w:rFonts w:ascii="黑体" w:eastAsia="黑体" w:hAnsi="黑体" w:hint="eastAsia"/>
@@ -22865,7 +22755,7 @@
         </w:rPr>
         <w:t>系统环境要求</w:t>
       </w:r>
-      <w:bookmarkEnd w:id="50"/>
+      <w:bookmarkEnd w:id="49"/>
     </w:p>
     <w:p>
       <w:pPr>
@@ -23164,7 +23054,7 @@
           <w:szCs w:val="28"/>
         </w:rPr>
       </w:pPr>
-      <w:bookmarkStart w:id="51" w:name="_Toc493602072"/>
+      <w:bookmarkStart w:id="50" w:name="_Toc493602072"/>
       <w:r>
         <w:rPr>
           <w:rFonts w:ascii="黑体" w:eastAsia="黑体" w:hAnsi="黑体" w:hint="eastAsia"/>
@@ -23173,7 +23063,7 @@
         </w:rPr>
         <w:t>本章小结</w:t>
       </w:r>
-      <w:bookmarkEnd w:id="51"/>
+      <w:bookmarkEnd w:id="50"/>
     </w:p>
     <w:p>
       <w:pPr>
@@ -23288,7 +23178,7 @@
           <w:szCs w:val="32"/>
         </w:rPr>
       </w:pPr>
-      <w:bookmarkStart w:id="52" w:name="_Toc493602073"/>
+      <w:bookmarkStart w:id="51" w:name="_Toc493602073"/>
       <w:r>
         <w:rPr>
           <w:rFonts w:ascii="黑体" w:eastAsia="黑体" w:hAnsi="黑体" w:hint="eastAsia"/>
@@ -23307,7 +23197,7 @@
         </w:rPr>
         <w:t>推荐算法</w:t>
       </w:r>
-      <w:bookmarkEnd w:id="52"/>
+      <w:bookmarkEnd w:id="51"/>
     </w:p>
     <w:p>
       <w:pPr>
@@ -23508,31 +23398,27 @@
         <w:jc w:val="center"/>
         <w:rPr>
           <w:rFonts w:ascii="宋体" w:hAnsi="宋体"/>
-          <w:sz w:val="24"/>
-          <w:szCs w:val="28"/>
-        </w:rPr>
-      </w:pPr>
-      <w:r>
-        <w:rPr>
-          <w:rFonts w:ascii="宋体" w:hAnsi="宋体" w:hint="eastAsia"/>
-          <w:sz w:val="24"/>
-          <w:szCs w:val="28"/>
+          <w:szCs w:val="21"/>
+        </w:rPr>
+      </w:pPr>
+      <w:r>
+        <w:rPr>
+          <w:rFonts w:ascii="宋体" w:hAnsi="宋体" w:hint="eastAsia"/>
+          <w:szCs w:val="21"/>
         </w:rPr>
         <w:t>图4-</w:t>
       </w:r>
       <w:r>
         <w:rPr>
           <w:rFonts w:ascii="宋体" w:hAnsi="宋体"/>
-          <w:sz w:val="24"/>
-          <w:szCs w:val="28"/>
+          <w:szCs w:val="21"/>
         </w:rPr>
         <w:t xml:space="preserve">1 </w:t>
       </w:r>
       <w:r>
         <w:rPr>
           <w:rFonts w:ascii="宋体" w:hAnsi="宋体" w:hint="eastAsia"/>
-          <w:sz w:val="24"/>
-          <w:szCs w:val="28"/>
+          <w:szCs w:val="21"/>
         </w:rPr>
         <w:t>推荐系统结构图</w:t>
       </w:r>
@@ -23564,230 +23450,408 @@
           <w:szCs w:val="28"/>
         </w:rPr>
       </w:pPr>
-      <w:r>
-        <w:rPr>
-          <w:rFonts w:ascii="宋体" w:hAnsi="宋体" w:hint="eastAsia"/>
-          <w:sz w:val="24"/>
-          <w:szCs w:val="28"/>
-        </w:rPr>
-        <w:t>U</w:t>
-      </w:r>
-      <w:r>
-        <w:rPr>
-          <w:rFonts w:ascii="宋体" w:hAnsi="宋体"/>
+      <m:oMath>
+        <m:r>
+          <m:rPr>
+            <m:sty m:val="p"/>
+          </m:rPr>
+          <w:rPr>
+            <w:rFonts w:ascii="Cambria Math" w:hAnsi="Cambria Math"/>
+            <w:sz w:val="24"/>
+            <w:szCs w:val="28"/>
+          </w:rPr>
+          <m:t xml:space="preserve">U= </m:t>
+        </m:r>
+        <m:d>
+          <m:dPr>
+            <m:begChr m:val="{"/>
+            <m:endChr m:val="}"/>
+            <m:ctrlPr>
+              <w:rPr>
+                <w:rFonts w:ascii="Cambria Math" w:hAnsi="Cambria Math"/>
+                <w:sz w:val="24"/>
+                <w:szCs w:val="28"/>
+              </w:rPr>
+            </m:ctrlPr>
+          </m:dPr>
+          <m:e>
+            <m:sSub>
+              <m:sSubPr>
+                <m:ctrlPr>
+                  <w:rPr>
+                    <w:rFonts w:ascii="Cambria Math" w:hAnsi="Cambria Math"/>
+                    <w:i/>
+                    <w:sz w:val="24"/>
+                    <w:szCs w:val="28"/>
+                  </w:rPr>
+                </m:ctrlPr>
+              </m:sSubPr>
+              <m:e>
+                <m:r>
+                  <w:rPr>
+                    <w:rFonts w:ascii="Cambria Math" w:hAnsi="Cambria Math"/>
+                    <w:sz w:val="24"/>
+                    <w:szCs w:val="28"/>
+                  </w:rPr>
+                  <m:t>u</m:t>
+                </m:r>
+              </m:e>
+              <m:sub>
+                <m:r>
+                  <w:rPr>
+                    <w:rFonts w:ascii="Cambria Math" w:hAnsi="Cambria Math"/>
+                    <w:sz w:val="24"/>
+                    <w:szCs w:val="28"/>
+                  </w:rPr>
+                  <m:t>1</m:t>
+                </m:r>
+              </m:sub>
+            </m:sSub>
+            <m:r>
+              <w:rPr>
+                <w:rFonts w:ascii="Cambria Math" w:hAnsi="Cambria Math"/>
+                <w:sz w:val="24"/>
+                <w:szCs w:val="28"/>
+              </w:rPr>
+              <m:t>,</m:t>
+            </m:r>
+            <m:sSub>
+              <m:sSubPr>
+                <m:ctrlPr>
+                  <w:rPr>
+                    <w:rFonts w:ascii="Cambria Math" w:hAnsi="Cambria Math"/>
+                    <w:i/>
+                    <w:sz w:val="24"/>
+                    <w:szCs w:val="28"/>
+                  </w:rPr>
+                </m:ctrlPr>
+              </m:sSubPr>
+              <m:e>
+                <m:r>
+                  <w:rPr>
+                    <w:rFonts w:ascii="Cambria Math" w:hAnsi="Cambria Math"/>
+                    <w:sz w:val="24"/>
+                    <w:szCs w:val="28"/>
+                  </w:rPr>
+                  <m:t>u</m:t>
+                </m:r>
+              </m:e>
+              <m:sub>
+                <m:r>
+                  <w:rPr>
+                    <w:rFonts w:ascii="Cambria Math" w:hAnsi="Cambria Math"/>
+                    <w:sz w:val="24"/>
+                    <w:szCs w:val="28"/>
+                  </w:rPr>
+                  <m:t>2</m:t>
+                </m:r>
+              </m:sub>
+            </m:sSub>
+            <m:r>
+              <w:rPr>
+                <w:rFonts w:ascii="Cambria Math" w:hAnsi="Cambria Math"/>
+                <w:sz w:val="24"/>
+                <w:szCs w:val="28"/>
+              </w:rPr>
+              <m:t>,…,</m:t>
+            </m:r>
+            <m:sSub>
+              <m:sSubPr>
+                <m:ctrlPr>
+                  <w:rPr>
+                    <w:rFonts w:ascii="Cambria Math" w:hAnsi="Cambria Math"/>
+                    <w:i/>
+                    <w:sz w:val="24"/>
+                    <w:szCs w:val="28"/>
+                  </w:rPr>
+                </m:ctrlPr>
+              </m:sSubPr>
+              <m:e>
+                <m:r>
+                  <w:rPr>
+                    <w:rFonts w:ascii="Cambria Math" w:hAnsi="Cambria Math"/>
+                    <w:sz w:val="24"/>
+                    <w:szCs w:val="28"/>
+                  </w:rPr>
+                  <m:t>u</m:t>
+                </m:r>
+              </m:e>
+              <m:sub>
+                <m:r>
+                  <w:rPr>
+                    <w:rFonts w:ascii="Cambria Math" w:hAnsi="Cambria Math"/>
+                    <w:sz w:val="24"/>
+                    <w:szCs w:val="28"/>
+                  </w:rPr>
+                  <m:t>m</m:t>
+                </m:r>
+              </m:sub>
+            </m:sSub>
+          </m:e>
+        </m:d>
+      </m:oMath>
+      <w:r>
+        <w:rPr>
+          <w:rFonts w:ascii="宋体" w:hAnsi="宋体" w:hint="eastAsia"/>
+          <w:sz w:val="24"/>
+          <w:szCs w:val="28"/>
+        </w:rPr>
+        <w:t>,资源项目集合为</w:t>
+      </w:r>
+      <m:oMath>
+        <m:r>
+          <m:rPr>
+            <m:sty m:val="p"/>
+          </m:rPr>
+          <w:rPr>
+            <w:rFonts w:ascii="Cambria Math" w:hAnsi="Cambria Math"/>
+            <w:sz w:val="24"/>
+            <w:szCs w:val="28"/>
+          </w:rPr>
+          <m:t xml:space="preserve">I = </m:t>
+        </m:r>
+        <m:d>
+          <m:dPr>
+            <m:begChr m:val="{"/>
+            <m:endChr m:val="}"/>
+            <m:ctrlPr>
+              <w:rPr>
+                <w:rFonts w:ascii="Cambria Math" w:hAnsi="Cambria Math"/>
+                <w:sz w:val="24"/>
+                <w:szCs w:val="28"/>
+              </w:rPr>
+            </m:ctrlPr>
+          </m:dPr>
+          <m:e>
+            <m:sSub>
+              <m:sSubPr>
+                <m:ctrlPr>
+                  <w:rPr>
+                    <w:rFonts w:ascii="Cambria Math" w:hAnsi="Cambria Math"/>
+                    <w:i/>
+                    <w:sz w:val="24"/>
+                    <w:szCs w:val="28"/>
+                  </w:rPr>
+                </m:ctrlPr>
+              </m:sSubPr>
+              <m:e>
+                <m:r>
+                  <w:rPr>
+                    <w:rFonts w:ascii="Cambria Math" w:hAnsi="Cambria Math"/>
+                    <w:sz w:val="24"/>
+                    <w:szCs w:val="28"/>
+                  </w:rPr>
+                  <m:t>i</m:t>
+                </m:r>
+              </m:e>
+              <m:sub>
+                <m:r>
+                  <w:rPr>
+                    <w:rFonts w:ascii="Cambria Math" w:hAnsi="Cambria Math"/>
+                    <w:sz w:val="24"/>
+                    <w:szCs w:val="28"/>
+                  </w:rPr>
+                  <m:t>1</m:t>
+                </m:r>
+              </m:sub>
+            </m:sSub>
+            <m:r>
+              <w:rPr>
+                <w:rFonts w:ascii="Cambria Math" w:hAnsi="Cambria Math"/>
+                <w:sz w:val="24"/>
+                <w:szCs w:val="28"/>
+              </w:rPr>
+              <m:t>,</m:t>
+            </m:r>
+            <m:sSub>
+              <m:sSubPr>
+                <m:ctrlPr>
+                  <w:rPr>
+                    <w:rFonts w:ascii="Cambria Math" w:hAnsi="Cambria Math"/>
+                    <w:i/>
+                    <w:sz w:val="24"/>
+                    <w:szCs w:val="28"/>
+                  </w:rPr>
+                </m:ctrlPr>
+              </m:sSubPr>
+              <m:e>
+                <m:r>
+                  <w:rPr>
+                    <w:rFonts w:ascii="Cambria Math" w:hAnsi="Cambria Math"/>
+                    <w:sz w:val="24"/>
+                    <w:szCs w:val="28"/>
+                  </w:rPr>
+                  <m:t>i</m:t>
+                </m:r>
+              </m:e>
+              <m:sub>
+                <m:r>
+                  <w:rPr>
+                    <w:rFonts w:ascii="Cambria Math" w:hAnsi="Cambria Math"/>
+                    <w:sz w:val="24"/>
+                    <w:szCs w:val="28"/>
+                  </w:rPr>
+                  <m:t>2</m:t>
+                </m:r>
+              </m:sub>
+            </m:sSub>
+            <m:r>
+              <w:rPr>
+                <w:rFonts w:ascii="Cambria Math" w:hAnsi="Cambria Math"/>
+                <w:sz w:val="24"/>
+                <w:szCs w:val="28"/>
+              </w:rPr>
+              <m:t>,…,</m:t>
+            </m:r>
+            <m:sSub>
+              <m:sSubPr>
+                <m:ctrlPr>
+                  <w:rPr>
+                    <w:rFonts w:ascii="Cambria Math" w:hAnsi="Cambria Math"/>
+                    <w:i/>
+                    <w:sz w:val="24"/>
+                    <w:szCs w:val="28"/>
+                  </w:rPr>
+                </m:ctrlPr>
+              </m:sSubPr>
+              <m:e>
+                <m:r>
+                  <w:rPr>
+                    <w:rFonts w:ascii="Cambria Math" w:hAnsi="Cambria Math"/>
+                    <w:sz w:val="24"/>
+                    <w:szCs w:val="28"/>
+                  </w:rPr>
+                  <m:t>i</m:t>
+                </m:r>
+              </m:e>
+              <m:sub>
+                <m:r>
+                  <w:rPr>
+                    <w:rFonts w:ascii="Cambria Math" w:hAnsi="Cambria Math"/>
+                    <w:sz w:val="24"/>
+                    <w:szCs w:val="28"/>
+                  </w:rPr>
+                  <m:t>n</m:t>
+                </m:r>
+              </m:sub>
+            </m:sSub>
+          </m:e>
+        </m:d>
+      </m:oMath>
+      <w:r>
+        <w:rPr>
+          <w:rFonts w:ascii="宋体" w:hAnsi="宋体"/>
+          <w:sz w:val="24"/>
+          <w:szCs w:val="28"/>
+        </w:rPr>
+        <w:t>,</w:t>
+      </w:r>
+      <w:r>
+        <w:rPr>
+          <w:rFonts w:ascii="宋体" w:hAnsi="宋体" w:hint="eastAsia"/>
+          <w:sz w:val="24"/>
+          <w:szCs w:val="28"/>
+        </w:rPr>
+        <w:t>推荐度函数为Res</w:t>
+      </w:r>
+      <w:r>
+        <w:rPr>
+          <w:rFonts w:ascii="宋体" w:hAnsi="宋体"/>
+          <w:sz w:val="24"/>
+          <w:szCs w:val="28"/>
+        </w:rPr>
+        <w:t>(),</w:t>
+      </w:r>
+      <w:r>
+        <w:rPr>
+          <w:rFonts w:ascii="宋体" w:hAnsi="宋体" w:hint="eastAsia"/>
+          <w:sz w:val="24"/>
+          <w:szCs w:val="28"/>
+        </w:rPr>
+        <w:t>推荐度函数即指根据项目i的已有信息并结合用户u的行为/偏好计算出的一个匹配度指数</w:t>
+      </w:r>
+      <m:oMath>
+        <m:sSub>
+          <m:sSubPr>
+            <m:ctrlPr>
+              <w:rPr>
+                <w:rFonts w:ascii="Cambria Math" w:hAnsi="Cambria Math"/>
+                <w:sz w:val="24"/>
+                <w:szCs w:val="28"/>
+              </w:rPr>
+            </m:ctrlPr>
+          </m:sSubPr>
+          <m:e>
+            <m:r>
+              <w:rPr>
+                <w:rFonts w:ascii="Cambria Math" w:hAnsi="Cambria Math" w:hint="eastAsia"/>
+                <w:sz w:val="24"/>
+                <w:szCs w:val="28"/>
+              </w:rPr>
+              <m:t>r</m:t>
+            </m:r>
+          </m:e>
+          <m:sub>
+            <m:r>
+              <w:rPr>
+                <w:rFonts w:ascii="Cambria Math" w:hAnsi="Cambria Math"/>
+                <w:sz w:val="24"/>
+                <w:szCs w:val="28"/>
+              </w:rPr>
+              <m:t>ui</m:t>
+            </m:r>
+          </m:sub>
+        </m:sSub>
+      </m:oMath>
+      <w:r>
+        <w:rPr>
+          <w:rFonts w:ascii="宋体" w:hAnsi="宋体" w:hint="eastAsia"/>
+          <w:sz w:val="24"/>
+          <w:szCs w:val="28"/>
+        </w:rPr>
+        <w:t>,</w:t>
+      </w:r>
+      <w:r>
+        <w:rPr>
+          <w:rFonts w:ascii="宋体" w:hAnsi="宋体" w:hint="eastAsia"/>
           <w:sz w:val="24"/>
           <w:szCs w:val="28"/>
         </w:rPr>
         <w:t xml:space="preserve"> </w:t>
       </w:r>
-      <w:r>
-        <w:rPr>
-          <w:rFonts w:ascii="宋体" w:hAnsi="宋体" w:hint="eastAsia"/>
-          <w:sz w:val="24"/>
-          <w:szCs w:val="28"/>
-        </w:rPr>
-        <w:t>=</w:t>
-      </w:r>
-      <w:r>
-        <w:rPr>
-          <w:rFonts w:ascii="宋体" w:hAnsi="宋体"/>
-          <w:sz w:val="24"/>
-          <w:szCs w:val="28"/>
-        </w:rPr>
-        <w:t xml:space="preserve"> </w:t>
-      </w:r>
-      <w:r>
-        <w:rPr>
-          <w:rFonts w:ascii="宋体" w:hAnsi="宋体" w:hint="eastAsia"/>
-          <w:sz w:val="24"/>
-          <w:szCs w:val="28"/>
-        </w:rPr>
-        <w:t>{u</w:t>
-      </w:r>
-      <w:r>
-        <w:rPr>
-          <w:rFonts w:ascii="宋体" w:hAnsi="宋体"/>
-          <w:sz w:val="24"/>
-          <w:szCs w:val="28"/>
-          <w:vertAlign w:val="subscript"/>
-        </w:rPr>
-        <w:t>1</w:t>
-      </w:r>
-      <w:r>
-        <w:rPr>
-          <w:rFonts w:ascii="宋体" w:hAnsi="宋体"/>
-          <w:sz w:val="24"/>
-          <w:szCs w:val="28"/>
-        </w:rPr>
-        <w:t>,u</w:t>
-      </w:r>
-      <w:r>
-        <w:rPr>
-          <w:rFonts w:ascii="宋体" w:hAnsi="宋体"/>
-          <w:sz w:val="24"/>
-          <w:szCs w:val="28"/>
-          <w:vertAlign w:val="subscript"/>
-        </w:rPr>
-        <w:t>2</w:t>
-      </w:r>
-      <w:r>
-        <w:rPr>
-          <w:rFonts w:ascii="宋体" w:hAnsi="宋体"/>
-          <w:sz w:val="24"/>
-          <w:szCs w:val="28"/>
-        </w:rPr>
-        <w:t>,…,u</w:t>
-      </w:r>
-      <w:r>
-        <w:rPr>
-          <w:rFonts w:ascii="宋体" w:hAnsi="宋体"/>
-          <w:sz w:val="24"/>
-          <w:szCs w:val="28"/>
-          <w:vertAlign w:val="subscript"/>
-        </w:rPr>
-        <w:t>m</w:t>
-      </w:r>
-      <w:r>
-        <w:rPr>
-          <w:rFonts w:ascii="宋体" w:hAnsi="宋体" w:hint="eastAsia"/>
-          <w:sz w:val="24"/>
-          <w:szCs w:val="28"/>
-        </w:rPr>
-        <w:t>},资源项目集合为I = {i</w:t>
-      </w:r>
-      <w:r>
-        <w:rPr>
-          <w:rFonts w:ascii="宋体" w:hAnsi="宋体"/>
-          <w:sz w:val="24"/>
-          <w:szCs w:val="28"/>
-          <w:vertAlign w:val="subscript"/>
-        </w:rPr>
-        <w:t>1</w:t>
-      </w:r>
-      <w:r>
-        <w:rPr>
-          <w:rFonts w:ascii="宋体" w:hAnsi="宋体"/>
-          <w:sz w:val="24"/>
-          <w:szCs w:val="28"/>
-        </w:rPr>
-        <w:t>,i</w:t>
-      </w:r>
-      <w:r>
-        <w:rPr>
-          <w:rFonts w:ascii="宋体" w:hAnsi="宋体"/>
-          <w:sz w:val="24"/>
-          <w:szCs w:val="28"/>
-          <w:vertAlign w:val="subscript"/>
-        </w:rPr>
-        <w:t>2</w:t>
-      </w:r>
-      <w:r>
-        <w:rPr>
-          <w:rFonts w:ascii="宋体" w:hAnsi="宋体"/>
-          <w:sz w:val="24"/>
-          <w:szCs w:val="28"/>
-        </w:rPr>
-        <w:t>,…,i</w:t>
-      </w:r>
-      <w:r>
-        <w:rPr>
-          <w:rFonts w:ascii="宋体" w:hAnsi="宋体"/>
-          <w:sz w:val="24"/>
-          <w:szCs w:val="28"/>
-          <w:vertAlign w:val="subscript"/>
-        </w:rPr>
-        <w:t>n</w:t>
-      </w:r>
-      <w:r>
-        <w:rPr>
-          <w:rFonts w:ascii="宋体" w:hAnsi="宋体" w:hint="eastAsia"/>
-          <w:sz w:val="24"/>
-          <w:szCs w:val="28"/>
-        </w:rPr>
-        <w:t>}</w:t>
-      </w:r>
-      <w:r>
-        <w:rPr>
-          <w:rFonts w:ascii="宋体" w:hAnsi="宋体"/>
-          <w:sz w:val="24"/>
-          <w:szCs w:val="28"/>
-        </w:rPr>
-        <w:t>,</w:t>
-      </w:r>
-      <w:r>
-        <w:rPr>
-          <w:rFonts w:ascii="宋体" w:hAnsi="宋体" w:hint="eastAsia"/>
-          <w:sz w:val="24"/>
-          <w:szCs w:val="28"/>
-        </w:rPr>
-        <w:t>推荐度函数为Res</w:t>
-      </w:r>
-      <w:r>
-        <w:rPr>
-          <w:rFonts w:ascii="宋体" w:hAnsi="宋体"/>
-          <w:sz w:val="24"/>
-          <w:szCs w:val="28"/>
-        </w:rPr>
-        <w:t>(),</w:t>
-      </w:r>
-      <w:r>
-        <w:rPr>
-          <w:rFonts w:ascii="宋体" w:hAnsi="宋体" w:hint="eastAsia"/>
-          <w:sz w:val="24"/>
-          <w:szCs w:val="28"/>
-        </w:rPr>
-        <w:t>推荐度函数即指根据项目i的已有信息并结合用户u的行为/偏好计算出的一个匹配度指数</w:t>
-      </w:r>
-      <w:r>
-        <w:rPr>
-          <w:rFonts w:ascii="宋体" w:hAnsi="宋体" w:hint="eastAsia"/>
-          <w:sz w:val="24"/>
-          <w:szCs w:val="28"/>
-        </w:rPr>
-        <w:t>r</w:t>
-      </w:r>
-      <w:r>
-        <w:rPr>
-          <w:rFonts w:ascii="宋体" w:hAnsi="宋体"/>
-          <w:sz w:val="24"/>
-          <w:szCs w:val="28"/>
-          <w:vertAlign w:val="subscript"/>
-        </w:rPr>
-        <w:t>ui</w:t>
-      </w:r>
-      <w:r>
-        <w:rPr>
-          <w:rFonts w:ascii="宋体" w:hAnsi="宋体" w:hint="eastAsia"/>
-          <w:sz w:val="24"/>
-          <w:szCs w:val="28"/>
-        </w:rPr>
-        <w:t>,</w:t>
-      </w:r>
-      <w:r>
-        <w:rPr>
-          <w:rFonts w:ascii="宋体" w:hAnsi="宋体" w:hint="eastAsia"/>
-          <w:sz w:val="24"/>
-          <w:szCs w:val="28"/>
-        </w:rPr>
-        <w:t xml:space="preserve"> </w:t>
-      </w:r>
-      <w:r>
-        <w:rPr>
-          <w:rFonts w:ascii="宋体" w:hAnsi="宋体" w:hint="eastAsia"/>
-          <w:sz w:val="24"/>
-          <w:szCs w:val="28"/>
-        </w:rPr>
-        <w:t>r</w:t>
-      </w:r>
-      <w:r>
-        <w:rPr>
-          <w:rFonts w:ascii="宋体" w:hAnsi="宋体"/>
-          <w:sz w:val="24"/>
-          <w:szCs w:val="28"/>
-          <w:vertAlign w:val="subscript"/>
-        </w:rPr>
-        <w:t>ui</w:t>
-      </w:r>
+      <m:oMath>
+        <m:sSub>
+          <m:sSubPr>
+            <m:ctrlPr>
+              <w:rPr>
+                <w:rFonts w:ascii="Cambria Math" w:hAnsi="Cambria Math"/>
+                <w:sz w:val="24"/>
+                <w:szCs w:val="28"/>
+              </w:rPr>
+            </m:ctrlPr>
+          </m:sSubPr>
+          <m:e>
+            <m:r>
+              <w:rPr>
+                <w:rFonts w:ascii="Cambria Math" w:hAnsi="Cambria Math" w:hint="eastAsia"/>
+                <w:sz w:val="24"/>
+                <w:szCs w:val="28"/>
+              </w:rPr>
+              <m:t>r</m:t>
+            </m:r>
+          </m:e>
+          <m:sub>
+            <m:r>
+              <w:rPr>
+                <w:rFonts w:ascii="Cambria Math" w:hAnsi="Cambria Math"/>
+                <w:sz w:val="24"/>
+                <w:szCs w:val="28"/>
+              </w:rPr>
+              <m:t>ui</m:t>
+            </m:r>
+          </m:sub>
+        </m:sSub>
+      </m:oMath>
       <w:r>
         <w:rPr>
           <w:rFonts w:ascii="宋体" w:hAnsi="宋体" w:hint="eastAsia"/>
@@ -24113,7 +24177,7 @@
       <w:pPr>
         <w:ind w:firstLine="0"/>
         <w:rPr>
-          <w:rFonts w:ascii="宋体" w:hAnsi="宋体" w:hint="eastAsia"/>
+          <w:rFonts w:ascii="宋体" w:hAnsi="宋体"/>
           <w:sz w:val="24"/>
           <w:szCs w:val="28"/>
         </w:rPr>
@@ -24197,7 +24261,7 @@
           <w:szCs w:val="28"/>
         </w:rPr>
       </w:pPr>
-      <w:bookmarkStart w:id="53" w:name="_Toc493602074"/>
+      <w:bookmarkStart w:id="52" w:name="_Toc493602074"/>
       <w:r>
         <w:rPr>
           <w:rFonts w:ascii="黑体" w:eastAsia="黑体" w:hAnsi="黑体" w:hint="eastAsia"/>
@@ -24206,7 +24270,7 @@
         </w:rPr>
         <w:t>用户偏好的收集与表示</w:t>
       </w:r>
-      <w:bookmarkEnd w:id="53"/>
+      <w:bookmarkEnd w:id="52"/>
     </w:p>
     <w:p>
       <w:pPr>
@@ -24312,7 +24376,7 @@
       <w:pPr>
         <w:ind w:firstLine="420"/>
         <w:rPr>
-          <w:rFonts w:ascii="宋体" w:hAnsi="宋体" w:hint="eastAsia"/>
+          <w:rFonts w:ascii="宋体" w:hAnsi="宋体"/>
           <w:sz w:val="24"/>
           <w:szCs w:val="28"/>
         </w:rPr>
@@ -24489,32 +24553,28 @@
         <w:ind w:firstLine="420"/>
         <w:jc w:val="center"/>
         <w:rPr>
-          <w:rFonts w:ascii="宋体" w:hAnsi="宋体"/>
-          <w:sz w:val="24"/>
-          <w:szCs w:val="28"/>
-        </w:rPr>
-      </w:pPr>
-      <w:r>
-        <w:rPr>
-          <w:rFonts w:ascii="宋体" w:hAnsi="宋体" w:hint="eastAsia"/>
-          <w:sz w:val="24"/>
-          <w:szCs w:val="28"/>
+          <w:rFonts w:ascii="宋体" w:hAnsi="宋体" w:hint="eastAsia"/>
+          <w:szCs w:val="21"/>
+        </w:rPr>
+      </w:pPr>
+      <w:r>
+        <w:rPr>
+          <w:rFonts w:ascii="宋体" w:hAnsi="宋体" w:hint="eastAsia"/>
+          <w:szCs w:val="21"/>
         </w:rPr>
         <w:t>表4-</w:t>
       </w:r>
       <w:r>
         <w:rPr>
           <w:rFonts w:ascii="宋体" w:hAnsi="宋体"/>
-          <w:sz w:val="24"/>
-          <w:szCs w:val="28"/>
+          <w:szCs w:val="21"/>
         </w:rPr>
         <w:t xml:space="preserve">1 </w:t>
       </w:r>
       <w:r>
         <w:rPr>
           <w:rFonts w:ascii="宋体" w:hAnsi="宋体" w:hint="eastAsia"/>
-          <w:sz w:val="24"/>
-          <w:szCs w:val="28"/>
+          <w:szCs w:val="21"/>
         </w:rPr>
         <w:t>用户偏好程度收集</w:t>
       </w:r>
@@ -24526,10 +24586,10 @@
         <w:tblLook w:val="04A0" w:firstRow="1" w:lastRow="0" w:firstColumn="1" w:lastColumn="0" w:noHBand="0" w:noVBand="1"/>
       </w:tblPr>
       <w:tblGrid>
-        <w:gridCol w:w="2074"/>
-        <w:gridCol w:w="2074"/>
-        <w:gridCol w:w="2074"/>
-        <w:gridCol w:w="2074"/>
+        <w:gridCol w:w="1271"/>
+        <w:gridCol w:w="1276"/>
+        <w:gridCol w:w="3260"/>
+        <w:gridCol w:w="2489"/>
       </w:tblGrid>
       <w:tr>
         <w:trPr>
@@ -24538,14 +24598,15 @@
         <w:tc>
           <w:tcPr>
             <w:cnfStyle w:val="001000000000" w:firstRow="0" w:lastRow="0" w:firstColumn="1" w:lastColumn="0" w:oddVBand="0" w:evenVBand="0" w:oddHBand="0" w:evenHBand="0" w:firstRowFirstColumn="0" w:firstRowLastColumn="0" w:lastRowFirstColumn="0" w:lastRowLastColumn="0"/>
-            <w:tcW w:w="2074" w:type="dxa"/>
+            <w:tcW w:w="1271" w:type="dxa"/>
           </w:tcPr>
           <w:p>
             <w:pPr>
+              <w:spacing w:line="360" w:lineRule="auto"/>
               <w:ind w:firstLine="0"/>
               <w:jc w:val="center"/>
               <w:rPr>
-                <w:rFonts w:ascii="黑体" w:eastAsia="黑体" w:hAnsi="黑体" w:hint="eastAsia"/>
+                <w:rFonts w:ascii="黑体" w:eastAsia="黑体" w:hAnsi="黑体"/>
                 <w:b w:val="0"/>
                 <w:sz w:val="24"/>
                 <w:szCs w:val="28"/>
@@ -24564,15 +24625,16 @@
         </w:tc>
         <w:tc>
           <w:tcPr>
-            <w:tcW w:w="2074" w:type="dxa"/>
+            <w:tcW w:w="1276" w:type="dxa"/>
           </w:tcPr>
           <w:p>
             <w:pPr>
+              <w:spacing w:line="360" w:lineRule="auto"/>
               <w:ind w:firstLine="0"/>
               <w:jc w:val="center"/>
               <w:cnfStyle w:val="100000000000" w:firstRow="1" w:lastRow="0" w:firstColumn="0" w:lastColumn="0" w:oddVBand="0" w:evenVBand="0" w:oddHBand="0" w:evenHBand="0" w:firstRowFirstColumn="0" w:firstRowLastColumn="0" w:lastRowFirstColumn="0" w:lastRowLastColumn="0"/>
               <w:rPr>
-                <w:rFonts w:ascii="黑体" w:eastAsia="黑体" w:hAnsi="黑体" w:hint="eastAsia"/>
+                <w:rFonts w:ascii="黑体" w:eastAsia="黑体" w:hAnsi="黑体"/>
                 <w:b w:val="0"/>
                 <w:sz w:val="24"/>
                 <w:szCs w:val="28"/>
@@ -24591,15 +24653,16 @@
         </w:tc>
         <w:tc>
           <w:tcPr>
-            <w:tcW w:w="2074" w:type="dxa"/>
+            <w:tcW w:w="3260" w:type="dxa"/>
           </w:tcPr>
           <w:p>
             <w:pPr>
+              <w:spacing w:line="360" w:lineRule="auto"/>
               <w:ind w:firstLine="0"/>
               <w:jc w:val="center"/>
               <w:cnfStyle w:val="100000000000" w:firstRow="1" w:lastRow="0" w:firstColumn="0" w:lastColumn="0" w:oddVBand="0" w:evenVBand="0" w:oddHBand="0" w:evenHBand="0" w:firstRowFirstColumn="0" w:firstRowLastColumn="0" w:lastRowFirstColumn="0" w:lastRowLastColumn="0"/>
               <w:rPr>
-                <w:rFonts w:ascii="黑体" w:eastAsia="黑体" w:hAnsi="黑体" w:hint="eastAsia"/>
+                <w:rFonts w:ascii="黑体" w:eastAsia="黑体" w:hAnsi="黑体"/>
                 <w:b w:val="0"/>
                 <w:sz w:val="24"/>
                 <w:szCs w:val="28"/>
@@ -24618,15 +24681,16 @@
         </w:tc>
         <w:tc>
           <w:tcPr>
-            <w:tcW w:w="2074" w:type="dxa"/>
+            <w:tcW w:w="2489" w:type="dxa"/>
           </w:tcPr>
           <w:p>
             <w:pPr>
+              <w:spacing w:line="360" w:lineRule="auto"/>
               <w:ind w:firstLine="0"/>
               <w:jc w:val="center"/>
               <w:cnfStyle w:val="100000000000" w:firstRow="1" w:lastRow="0" w:firstColumn="0" w:lastColumn="0" w:oddVBand="0" w:evenVBand="0" w:oddHBand="0" w:evenHBand="0" w:firstRowFirstColumn="0" w:firstRowLastColumn="0" w:lastRowFirstColumn="0" w:lastRowLastColumn="0"/>
               <w:rPr>
-                <w:rFonts w:ascii="黑体" w:eastAsia="黑体" w:hAnsi="黑体" w:hint="eastAsia"/>
+                <w:rFonts w:ascii="黑体" w:eastAsia="黑体" w:hAnsi="黑体"/>
                 <w:b w:val="0"/>
                 <w:sz w:val="24"/>
                 <w:szCs w:val="28"/>
@@ -24651,69 +24715,94 @@
         <w:tc>
           <w:tcPr>
             <w:cnfStyle w:val="001000000000" w:firstRow="0" w:lastRow="0" w:firstColumn="1" w:lastColumn="0" w:oddVBand="0" w:evenVBand="0" w:oddHBand="0" w:evenHBand="0" w:firstRowFirstColumn="0" w:firstRowLastColumn="0" w:lastRowFirstColumn="0" w:lastRowLastColumn="0"/>
-            <w:tcW w:w="2074" w:type="dxa"/>
+            <w:tcW w:w="1271" w:type="dxa"/>
+          </w:tcPr>
+          <w:p>
+            <w:pPr>
+              <w:spacing w:line="360" w:lineRule="auto"/>
+              <w:ind w:firstLine="0"/>
+              <w:rPr>
+                <w:rFonts w:ascii="宋体" w:hAnsi="宋体"/>
+                <w:b w:val="0"/>
+                <w:szCs w:val="21"/>
+              </w:rPr>
+            </w:pPr>
+            <w:r>
+              <w:rPr>
+                <w:rFonts w:ascii="宋体" w:hAnsi="宋体" w:hint="eastAsia"/>
+                <w:b w:val="0"/>
+                <w:szCs w:val="21"/>
+              </w:rPr>
+              <w:t>属性</w:t>
+            </w:r>
+          </w:p>
+        </w:tc>
+        <w:tc>
+          <w:tcPr>
+            <w:tcW w:w="1276" w:type="dxa"/>
+          </w:tcPr>
+          <w:p>
+            <w:pPr>
+              <w:spacing w:line="360" w:lineRule="auto"/>
+              <w:ind w:firstLine="0"/>
+              <w:cnfStyle w:val="000000100000" w:firstRow="0" w:lastRow="0" w:firstColumn="0" w:lastColumn="0" w:oddVBand="0" w:evenVBand="0" w:oddHBand="1" w:evenHBand="0" w:firstRowFirstColumn="0" w:firstRowLastColumn="0" w:lastRowFirstColumn="0" w:lastRowLastColumn="0"/>
+              <w:rPr>
+                <w:rFonts w:ascii="宋体" w:hAnsi="宋体"/>
+                <w:szCs w:val="21"/>
+              </w:rPr>
+            </w:pPr>
+            <w:r>
+              <w:rPr>
+                <w:rFonts w:ascii="宋体" w:hAnsi="宋体" w:hint="eastAsia"/>
+                <w:szCs w:val="21"/>
+              </w:rPr>
+              <w:t>显式</w:t>
+            </w:r>
+          </w:p>
+        </w:tc>
+        <w:tc>
+          <w:tcPr>
+            <w:tcW w:w="3260" w:type="dxa"/>
+          </w:tcPr>
+          <w:p>
+            <w:pPr>
+              <w:spacing w:line="360" w:lineRule="auto"/>
+              <w:ind w:firstLine="0"/>
+              <w:cnfStyle w:val="000000100000" w:firstRow="0" w:lastRow="0" w:firstColumn="0" w:lastColumn="0" w:oddVBand="0" w:evenVBand="0" w:oddHBand="1" w:evenHBand="0" w:firstRowFirstColumn="0" w:firstRowLastColumn="0" w:lastRowFirstColumn="0" w:lastRowLastColumn="0"/>
+              <w:rPr>
+                <w:rFonts w:ascii="宋体" w:hAnsi="宋体" w:hint="eastAsia"/>
+                <w:szCs w:val="21"/>
+              </w:rPr>
+            </w:pPr>
+            <w:r>
+              <w:rPr>
+                <w:rFonts w:ascii="宋体" w:hAnsi="宋体" w:hint="eastAsia"/>
+                <w:szCs w:val="21"/>
+              </w:rPr>
+              <w:t>用户与订单属性强关联</w:t>
+            </w:r>
+          </w:p>
+        </w:tc>
+        <w:tc>
+          <w:tcPr>
+            <w:tcW w:w="2489" w:type="dxa"/>
           </w:tcPr>
           <w:p>
             <w:pPr>
               <w:ind w:firstLine="0"/>
-              <w:jc w:val="center"/>
+              <w:cnfStyle w:val="000000100000" w:firstRow="0" w:lastRow="0" w:firstColumn="0" w:lastColumn="0" w:oddVBand="0" w:evenVBand="0" w:oddHBand="1" w:evenHBand="0" w:firstRowFirstColumn="0" w:firstRowLastColumn="0" w:lastRowFirstColumn="0" w:lastRowLastColumn="0"/>
+              <w:rPr>
+                <w:rFonts w:ascii="宋体" w:hAnsi="宋体"/>
+                <w:szCs w:val="21"/>
+              </w:rPr>
+            </w:pPr>
+            <w:r>
               <w:rPr>
                 <w:rFonts w:ascii="宋体" w:hAnsi="宋体" w:hint="eastAsia"/>
-                <w:sz w:val="24"/>
-                <w:szCs w:val="28"/>
+                <w:szCs w:val="21"/>
               </w:rPr>
-            </w:pPr>
-          </w:p>
-        </w:tc>
-        <w:tc>
-          <w:tcPr>
-            <w:tcW w:w="2074" w:type="dxa"/>
-          </w:tcPr>
-          <w:p>
-            <w:pPr>
-              <w:ind w:firstLine="0"/>
-              <w:jc w:val="center"/>
-              <w:cnfStyle w:val="000000100000" w:firstRow="0" w:lastRow="0" w:firstColumn="0" w:lastColumn="0" w:oddVBand="0" w:evenVBand="0" w:oddHBand="1" w:evenHBand="0" w:firstRowFirstColumn="0" w:firstRowLastColumn="0" w:lastRowFirstColumn="0" w:lastRowLastColumn="0"/>
-              <w:rPr>
-                <w:rFonts w:ascii="宋体" w:hAnsi="宋体" w:hint="eastAsia"/>
-                <w:sz w:val="24"/>
-                <w:szCs w:val="28"/>
-              </w:rPr>
-            </w:pPr>
-          </w:p>
-        </w:tc>
-        <w:tc>
-          <w:tcPr>
-            <w:tcW w:w="2074" w:type="dxa"/>
-          </w:tcPr>
-          <w:p>
-            <w:pPr>
-              <w:ind w:firstLine="0"/>
-              <w:jc w:val="center"/>
-              <w:cnfStyle w:val="000000100000" w:firstRow="0" w:lastRow="0" w:firstColumn="0" w:lastColumn="0" w:oddVBand="0" w:evenVBand="0" w:oddHBand="1" w:evenHBand="0" w:firstRowFirstColumn="0" w:firstRowLastColumn="0" w:lastRowFirstColumn="0" w:lastRowLastColumn="0"/>
-              <w:rPr>
-                <w:rFonts w:ascii="宋体" w:hAnsi="宋体" w:hint="eastAsia"/>
-                <w:sz w:val="24"/>
-                <w:szCs w:val="28"/>
-              </w:rPr>
-            </w:pPr>
-          </w:p>
-        </w:tc>
-        <w:tc>
-          <w:tcPr>
-            <w:tcW w:w="2074" w:type="dxa"/>
-          </w:tcPr>
-          <w:p>
-            <w:pPr>
-              <w:ind w:firstLine="0"/>
-              <w:jc w:val="center"/>
-              <w:cnfStyle w:val="000000100000" w:firstRow="0" w:lastRow="0" w:firstColumn="0" w:lastColumn="0" w:oddVBand="0" w:evenVBand="0" w:oddHBand="1" w:evenHBand="0" w:firstRowFirstColumn="0" w:firstRowLastColumn="0" w:lastRowFirstColumn="0" w:lastRowLastColumn="0"/>
-              <w:rPr>
-                <w:rFonts w:ascii="宋体" w:hAnsi="宋体" w:hint="eastAsia"/>
-                <w:sz w:val="24"/>
-                <w:szCs w:val="28"/>
-              </w:rPr>
-            </w:pPr>
+              <w:t>根据属性值是否匹配，精确得到用户-项目匹配度</w:t>
+            </w:r>
           </w:p>
         </w:tc>
       </w:tr>
@@ -24721,69 +24810,100 @@
         <w:tc>
           <w:tcPr>
             <w:cnfStyle w:val="001000000000" w:firstRow="0" w:lastRow="0" w:firstColumn="1" w:lastColumn="0" w:oddVBand="0" w:evenVBand="0" w:oddHBand="0" w:evenHBand="0" w:firstRowFirstColumn="0" w:firstRowLastColumn="0" w:lastRowFirstColumn="0" w:lastRowLastColumn="0"/>
-            <w:tcW w:w="2074" w:type="dxa"/>
+            <w:tcW w:w="1271" w:type="dxa"/>
+          </w:tcPr>
+          <w:p>
+            <w:pPr>
+              <w:spacing w:line="360" w:lineRule="auto"/>
+              <w:ind w:firstLine="0"/>
+              <w:rPr>
+                <w:rFonts w:ascii="宋体" w:hAnsi="宋体" w:hint="eastAsia"/>
+                <w:b w:val="0"/>
+                <w:szCs w:val="21"/>
+              </w:rPr>
+            </w:pPr>
+            <w:r>
+              <w:rPr>
+                <w:rFonts w:ascii="宋体" w:hAnsi="宋体" w:hint="eastAsia"/>
+                <w:b w:val="0"/>
+                <w:szCs w:val="21"/>
+              </w:rPr>
+              <w:t>教学经历</w:t>
+            </w:r>
+          </w:p>
+        </w:tc>
+        <w:tc>
+          <w:tcPr>
+            <w:tcW w:w="1276" w:type="dxa"/>
+          </w:tcPr>
+          <w:p>
+            <w:pPr>
+              <w:spacing w:line="360" w:lineRule="auto"/>
+              <w:ind w:firstLine="0"/>
+              <w:cnfStyle w:val="000000000000" w:firstRow="0" w:lastRow="0" w:firstColumn="0" w:lastColumn="0" w:oddVBand="0" w:evenVBand="0" w:oddHBand="0" w:evenHBand="0" w:firstRowFirstColumn="0" w:firstRowLastColumn="0" w:lastRowFirstColumn="0" w:lastRowLastColumn="0"/>
+              <w:rPr>
+                <w:rFonts w:ascii="宋体" w:hAnsi="宋体"/>
+                <w:szCs w:val="21"/>
+              </w:rPr>
+            </w:pPr>
+            <w:r>
+              <w:rPr>
+                <w:rFonts w:ascii="宋体" w:hAnsi="宋体" w:hint="eastAsia"/>
+                <w:szCs w:val="21"/>
+              </w:rPr>
+              <w:t>显式</w:t>
+            </w:r>
+          </w:p>
+        </w:tc>
+        <w:tc>
+          <w:tcPr>
+            <w:tcW w:w="3260" w:type="dxa"/>
           </w:tcPr>
           <w:p>
             <w:pPr>
               <w:ind w:firstLine="0"/>
-              <w:jc w:val="center"/>
+              <w:cnfStyle w:val="000000000000" w:firstRow="0" w:lastRow="0" w:firstColumn="0" w:lastColumn="0" w:oddVBand="0" w:evenVBand="0" w:oddHBand="0" w:evenHBand="0" w:firstRowFirstColumn="0" w:firstRowLastColumn="0" w:lastRowFirstColumn="0" w:lastRowLastColumn="0"/>
+              <w:rPr>
+                <w:rFonts w:ascii="宋体" w:hAnsi="宋体"/>
+                <w:szCs w:val="21"/>
+              </w:rPr>
+            </w:pPr>
+            <w:r>
               <w:rPr>
                 <w:rFonts w:ascii="宋体" w:hAnsi="宋体" w:hint="eastAsia"/>
-                <w:sz w:val="24"/>
-                <w:szCs w:val="28"/>
+                <w:szCs w:val="21"/>
               </w:rPr>
-            </w:pPr>
+              <w:t>用户完善教学经历</w:t>
+            </w:r>
+            <w:r>
+              <w:rPr>
+                <w:rFonts w:ascii="宋体" w:hAnsi="宋体" w:hint="eastAsia"/>
+                <w:szCs w:val="21"/>
+              </w:rPr>
+              <w:t>，生成相应标签</w:t>
+            </w:r>
           </w:p>
         </w:tc>
         <w:tc>
           <w:tcPr>
-            <w:tcW w:w="2074" w:type="dxa"/>
+            <w:tcW w:w="2489" w:type="dxa"/>
           </w:tcPr>
           <w:p>
             <w:pPr>
               <w:ind w:firstLine="0"/>
-              <w:jc w:val="center"/>
               <w:cnfStyle w:val="000000000000" w:firstRow="0" w:lastRow="0" w:firstColumn="0" w:lastColumn="0" w:oddVBand="0" w:evenVBand="0" w:oddHBand="0" w:evenHBand="0" w:firstRowFirstColumn="0" w:firstRowLastColumn="0" w:lastRowFirstColumn="0" w:lastRowLastColumn="0"/>
               <w:rPr>
-                <w:rFonts w:ascii="宋体" w:hAnsi="宋体" w:hint="eastAsia"/>
-                <w:sz w:val="24"/>
-                <w:szCs w:val="28"/>
+                <w:rFonts w:ascii="宋体" w:hAnsi="宋体"/>
+                <w:szCs w:val="21"/>
               </w:rPr>
             </w:pPr>
-          </w:p>
-        </w:tc>
-        <w:tc>
-          <w:tcPr>
-            <w:tcW w:w="2074" w:type="dxa"/>
-          </w:tcPr>
-          <w:p>
-            <w:pPr>
-              <w:ind w:firstLine="0"/>
-              <w:jc w:val="center"/>
-              <w:cnfStyle w:val="000000000000" w:firstRow="0" w:lastRow="0" w:firstColumn="0" w:lastColumn="0" w:oddVBand="0" w:evenVBand="0" w:oddHBand="0" w:evenHBand="0" w:firstRowFirstColumn="0" w:firstRowLastColumn="0" w:lastRowFirstColumn="0" w:lastRowLastColumn="0"/>
+            <w:r>
               <w:rPr>
                 <w:rFonts w:ascii="宋体" w:hAnsi="宋体" w:hint="eastAsia"/>
-                <w:sz w:val="24"/>
-                <w:szCs w:val="28"/>
+                <w:szCs w:val="21"/>
               </w:rPr>
-            </w:pPr>
-          </w:p>
-        </w:tc>
-        <w:tc>
-          <w:tcPr>
-            <w:tcW w:w="2074" w:type="dxa"/>
-          </w:tcPr>
-          <w:p>
-            <w:pPr>
-              <w:ind w:firstLine="0"/>
-              <w:jc w:val="center"/>
-              <w:cnfStyle w:val="000000000000" w:firstRow="0" w:lastRow="0" w:firstColumn="0" w:lastColumn="0" w:oddVBand="0" w:evenVBand="0" w:oddHBand="0" w:evenHBand="0" w:firstRowFirstColumn="0" w:firstRowLastColumn="0" w:lastRowFirstColumn="0" w:lastRowLastColumn="0"/>
-              <w:rPr>
-                <w:rFonts w:ascii="宋体" w:hAnsi="宋体" w:hint="eastAsia"/>
-                <w:sz w:val="24"/>
-                <w:szCs w:val="28"/>
-              </w:rPr>
-            </w:pPr>
+              <w:t>通过分析标签得到用户之间相似度</w:t>
+            </w:r>
           </w:p>
         </w:tc>
       </w:tr>
@@ -24794,7 +24914,998 @@
         <w:tc>
           <w:tcPr>
             <w:cnfStyle w:val="001000000000" w:firstRow="0" w:lastRow="0" w:firstColumn="1" w:lastColumn="0" w:oddVBand="0" w:evenVBand="0" w:oddHBand="0" w:evenHBand="0" w:firstRowFirstColumn="0" w:firstRowLastColumn="0" w:lastRowFirstColumn="0" w:lastRowLastColumn="0"/>
-            <w:tcW w:w="2074" w:type="dxa"/>
+            <w:tcW w:w="1271" w:type="dxa"/>
+          </w:tcPr>
+          <w:p>
+            <w:pPr>
+              <w:spacing w:line="360" w:lineRule="auto"/>
+              <w:ind w:firstLine="0"/>
+              <w:rPr>
+                <w:rFonts w:ascii="宋体" w:hAnsi="宋体"/>
+                <w:b w:val="0"/>
+                <w:szCs w:val="21"/>
+              </w:rPr>
+            </w:pPr>
+            <w:r>
+              <w:rPr>
+                <w:rFonts w:ascii="宋体" w:hAnsi="宋体" w:hint="eastAsia"/>
+                <w:b w:val="0"/>
+                <w:szCs w:val="21"/>
+              </w:rPr>
+              <w:t>评分</w:t>
+            </w:r>
+          </w:p>
+        </w:tc>
+        <w:tc>
+          <w:tcPr>
+            <w:tcW w:w="1276" w:type="dxa"/>
+          </w:tcPr>
+          <w:p>
+            <w:pPr>
+              <w:spacing w:line="360" w:lineRule="auto"/>
+              <w:ind w:firstLine="0"/>
+              <w:cnfStyle w:val="000000100000" w:firstRow="0" w:lastRow="0" w:firstColumn="0" w:lastColumn="0" w:oddVBand="0" w:evenVBand="0" w:oddHBand="1" w:evenHBand="0" w:firstRowFirstColumn="0" w:firstRowLastColumn="0" w:lastRowFirstColumn="0" w:lastRowLastColumn="0"/>
+              <w:rPr>
+                <w:rFonts w:ascii="宋体" w:hAnsi="宋体"/>
+                <w:szCs w:val="21"/>
+              </w:rPr>
+            </w:pPr>
+            <w:r>
+              <w:rPr>
+                <w:rFonts w:ascii="宋体" w:hAnsi="宋体" w:hint="eastAsia"/>
+                <w:szCs w:val="21"/>
+              </w:rPr>
+              <w:t>显式</w:t>
+            </w:r>
+          </w:p>
+        </w:tc>
+        <w:tc>
+          <w:tcPr>
+            <w:tcW w:w="3260" w:type="dxa"/>
+          </w:tcPr>
+          <w:p>
+            <w:pPr>
+              <w:spacing w:line="360" w:lineRule="auto"/>
+              <w:ind w:firstLine="0"/>
+              <w:cnfStyle w:val="000000100000" w:firstRow="0" w:lastRow="0" w:firstColumn="0" w:lastColumn="0" w:oddVBand="0" w:evenVBand="0" w:oddHBand="1" w:evenHBand="0" w:firstRowFirstColumn="0" w:firstRowLastColumn="0" w:lastRowFirstColumn="0" w:lastRowLastColumn="0"/>
+              <w:rPr>
+                <w:rFonts w:ascii="宋体" w:hAnsi="宋体" w:hint="eastAsia"/>
+                <w:szCs w:val="21"/>
+              </w:rPr>
+            </w:pPr>
+            <w:r>
+              <w:rPr>
+                <w:rFonts w:ascii="宋体" w:hAnsi="宋体" w:hint="eastAsia"/>
+                <w:szCs w:val="21"/>
+              </w:rPr>
+              <w:t>数字式分值，显示匹配程度</w:t>
+            </w:r>
+          </w:p>
+        </w:tc>
+        <w:tc>
+          <w:tcPr>
+            <w:tcW w:w="2489" w:type="dxa"/>
+          </w:tcPr>
+          <w:p>
+            <w:pPr>
+              <w:ind w:firstLine="0"/>
+              <w:cnfStyle w:val="000000100000" w:firstRow="0" w:lastRow="0" w:firstColumn="0" w:lastColumn="0" w:oddVBand="0" w:evenVBand="0" w:oddHBand="1" w:evenHBand="0" w:firstRowFirstColumn="0" w:firstRowLastColumn="0" w:lastRowFirstColumn="0" w:lastRowLastColumn="0"/>
+              <w:rPr>
+                <w:rFonts w:ascii="宋体" w:hAnsi="宋体"/>
+                <w:szCs w:val="21"/>
+              </w:rPr>
+            </w:pPr>
+            <w:r>
+              <w:rPr>
+                <w:rFonts w:ascii="宋体" w:hAnsi="宋体" w:hint="eastAsia"/>
+                <w:szCs w:val="21"/>
+              </w:rPr>
+              <w:t>家长对教员评分越高，说明教员和订单之间的匹配度越高</w:t>
+            </w:r>
+          </w:p>
+        </w:tc>
+      </w:tr>
+      <w:tr>
+        <w:tc>
+          <w:tcPr>
+            <w:cnfStyle w:val="001000000000" w:firstRow="0" w:lastRow="0" w:firstColumn="1" w:lastColumn="0" w:oddVBand="0" w:evenVBand="0" w:oddHBand="0" w:evenHBand="0" w:firstRowFirstColumn="0" w:firstRowLastColumn="0" w:lastRowFirstColumn="0" w:lastRowLastColumn="0"/>
+            <w:tcW w:w="1271" w:type="dxa"/>
+          </w:tcPr>
+          <w:p>
+            <w:pPr>
+              <w:spacing w:line="360" w:lineRule="auto"/>
+              <w:ind w:firstLine="0"/>
+              <w:rPr>
+                <w:rFonts w:ascii="宋体" w:hAnsi="宋体" w:hint="eastAsia"/>
+                <w:b w:val="0"/>
+                <w:szCs w:val="21"/>
+              </w:rPr>
+            </w:pPr>
+            <w:r>
+              <w:rPr>
+                <w:rFonts w:ascii="宋体" w:hAnsi="宋体" w:hint="eastAsia"/>
+                <w:b w:val="0"/>
+                <w:szCs w:val="21"/>
+              </w:rPr>
+              <w:t>历史订单</w:t>
+            </w:r>
+          </w:p>
+        </w:tc>
+        <w:tc>
+          <w:tcPr>
+            <w:tcW w:w="1276" w:type="dxa"/>
+          </w:tcPr>
+          <w:p>
+            <w:pPr>
+              <w:spacing w:line="360" w:lineRule="auto"/>
+              <w:ind w:firstLine="0"/>
+              <w:cnfStyle w:val="000000000000" w:firstRow="0" w:lastRow="0" w:firstColumn="0" w:lastColumn="0" w:oddVBand="0" w:evenVBand="0" w:oddHBand="0" w:evenHBand="0" w:firstRowFirstColumn="0" w:firstRowLastColumn="0" w:lastRowFirstColumn="0" w:lastRowLastColumn="0"/>
+              <w:rPr>
+                <w:rFonts w:ascii="宋体" w:hAnsi="宋体" w:hint="eastAsia"/>
+                <w:szCs w:val="21"/>
+              </w:rPr>
+            </w:pPr>
+            <w:r>
+              <w:rPr>
+                <w:rFonts w:ascii="宋体" w:hAnsi="宋体" w:hint="eastAsia"/>
+                <w:szCs w:val="21"/>
+              </w:rPr>
+              <w:t>隐式</w:t>
+            </w:r>
+          </w:p>
+        </w:tc>
+        <w:tc>
+          <w:tcPr>
+            <w:tcW w:w="3260" w:type="dxa"/>
+          </w:tcPr>
+          <w:p>
+            <w:pPr>
+              <w:spacing w:line="360" w:lineRule="auto"/>
+              <w:ind w:firstLine="0"/>
+              <w:cnfStyle w:val="000000000000" w:firstRow="0" w:lastRow="0" w:firstColumn="0" w:lastColumn="0" w:oddVBand="0" w:evenVBand="0" w:oddHBand="0" w:evenHBand="0" w:firstRowFirstColumn="0" w:firstRowLastColumn="0" w:lastRowFirstColumn="0" w:lastRowLastColumn="0"/>
+              <w:rPr>
+                <w:rFonts w:ascii="宋体" w:hAnsi="宋体" w:hint="eastAsia"/>
+                <w:szCs w:val="21"/>
+              </w:rPr>
+            </w:pPr>
+            <w:r>
+              <w:rPr>
+                <w:rFonts w:ascii="宋体" w:hAnsi="宋体" w:hint="eastAsia"/>
+                <w:szCs w:val="21"/>
+              </w:rPr>
+              <w:t>布尔化偏好，取值0/1</w:t>
+            </w:r>
+          </w:p>
+        </w:tc>
+        <w:tc>
+          <w:tcPr>
+            <w:tcW w:w="2489" w:type="dxa"/>
+          </w:tcPr>
+          <w:p>
+            <w:pPr>
+              <w:ind w:firstLine="0"/>
+              <w:cnfStyle w:val="000000000000" w:firstRow="0" w:lastRow="0" w:firstColumn="0" w:lastColumn="0" w:oddVBand="0" w:evenVBand="0" w:oddHBand="0" w:evenHBand="0" w:firstRowFirstColumn="0" w:firstRowLastColumn="0" w:lastRowFirstColumn="0" w:lastRowLastColumn="0"/>
+              <w:rPr>
+                <w:rFonts w:ascii="宋体" w:hAnsi="宋体" w:hint="eastAsia"/>
+                <w:szCs w:val="21"/>
+              </w:rPr>
+            </w:pPr>
+            <w:r>
+              <w:rPr>
+                <w:rFonts w:ascii="宋体" w:hAnsi="宋体" w:hint="eastAsia"/>
+                <w:szCs w:val="21"/>
+              </w:rPr>
+              <w:t>通过历史订单，精确得到用户偏好</w:t>
+            </w:r>
+          </w:p>
+        </w:tc>
+      </w:tr>
+      <w:tr>
+        <w:trPr>
+          <w:cnfStyle w:val="000000100000" w:firstRow="0" w:lastRow="0" w:firstColumn="0" w:lastColumn="0" w:oddVBand="0" w:evenVBand="0" w:oddHBand="1" w:evenHBand="0" w:firstRowFirstColumn="0" w:firstRowLastColumn="0" w:lastRowFirstColumn="0" w:lastRowLastColumn="0"/>
+        </w:trPr>
+        <w:tc>
+          <w:tcPr>
+            <w:cnfStyle w:val="001000000000" w:firstRow="0" w:lastRow="0" w:firstColumn="1" w:lastColumn="0" w:oddVBand="0" w:evenVBand="0" w:oddHBand="0" w:evenHBand="0" w:firstRowFirstColumn="0" w:firstRowLastColumn="0" w:lastRowFirstColumn="0" w:lastRowLastColumn="0"/>
+            <w:tcW w:w="1271" w:type="dxa"/>
+          </w:tcPr>
+          <w:p>
+            <w:pPr>
+              <w:spacing w:line="360" w:lineRule="auto"/>
+              <w:ind w:firstLine="0"/>
+              <w:rPr>
+                <w:rFonts w:ascii="宋体" w:hAnsi="宋体" w:hint="eastAsia"/>
+                <w:b w:val="0"/>
+                <w:szCs w:val="21"/>
+              </w:rPr>
+            </w:pPr>
+            <w:r>
+              <w:rPr>
+                <w:rFonts w:ascii="宋体" w:hAnsi="宋体" w:hint="eastAsia"/>
+                <w:b w:val="0"/>
+                <w:szCs w:val="21"/>
+              </w:rPr>
+              <w:t>浏览历史</w:t>
+            </w:r>
+          </w:p>
+        </w:tc>
+        <w:tc>
+          <w:tcPr>
+            <w:tcW w:w="1276" w:type="dxa"/>
+          </w:tcPr>
+          <w:p>
+            <w:pPr>
+              <w:spacing w:line="360" w:lineRule="auto"/>
+              <w:ind w:firstLine="0"/>
+              <w:cnfStyle w:val="000000100000" w:firstRow="0" w:lastRow="0" w:firstColumn="0" w:lastColumn="0" w:oddVBand="0" w:evenVBand="0" w:oddHBand="1" w:evenHBand="0" w:firstRowFirstColumn="0" w:firstRowLastColumn="0" w:lastRowFirstColumn="0" w:lastRowLastColumn="0"/>
+              <w:rPr>
+                <w:rFonts w:ascii="宋体" w:hAnsi="宋体" w:hint="eastAsia"/>
+                <w:szCs w:val="21"/>
+              </w:rPr>
+            </w:pPr>
+            <w:r>
+              <w:rPr>
+                <w:rFonts w:ascii="宋体" w:hAnsi="宋体" w:hint="eastAsia"/>
+                <w:szCs w:val="21"/>
+              </w:rPr>
+              <w:t>隐式</w:t>
+            </w:r>
+          </w:p>
+        </w:tc>
+        <w:tc>
+          <w:tcPr>
+            <w:tcW w:w="3260" w:type="dxa"/>
+          </w:tcPr>
+          <w:p>
+            <w:pPr>
+              <w:spacing w:line="360" w:lineRule="auto"/>
+              <w:ind w:firstLine="0"/>
+              <w:cnfStyle w:val="000000100000" w:firstRow="0" w:lastRow="0" w:firstColumn="0" w:lastColumn="0" w:oddVBand="0" w:evenVBand="0" w:oddHBand="1" w:evenHBand="0" w:firstRowFirstColumn="0" w:firstRowLastColumn="0" w:lastRowFirstColumn="0" w:lastRowLastColumn="0"/>
+              <w:rPr>
+                <w:rFonts w:ascii="宋体" w:hAnsi="宋体" w:hint="eastAsia"/>
+                <w:szCs w:val="21"/>
+              </w:rPr>
+            </w:pPr>
+            <w:r>
+              <w:rPr>
+                <w:rFonts w:ascii="宋体" w:hAnsi="宋体" w:hint="eastAsia"/>
+                <w:szCs w:val="21"/>
+              </w:rPr>
+              <w:t>布尔化偏好，取值0/1</w:t>
+            </w:r>
+          </w:p>
+        </w:tc>
+        <w:tc>
+          <w:tcPr>
+            <w:tcW w:w="2489" w:type="dxa"/>
+          </w:tcPr>
+          <w:p>
+            <w:pPr>
+              <w:ind w:firstLine="0"/>
+              <w:cnfStyle w:val="000000100000" w:firstRow="0" w:lastRow="0" w:firstColumn="0" w:lastColumn="0" w:oddVBand="0" w:evenVBand="0" w:oddHBand="1" w:evenHBand="0" w:firstRowFirstColumn="0" w:firstRowLastColumn="0" w:lastRowFirstColumn="0" w:lastRowLastColumn="0"/>
+              <w:rPr>
+                <w:rFonts w:ascii="宋体" w:hAnsi="宋体" w:hint="eastAsia"/>
+                <w:szCs w:val="21"/>
+              </w:rPr>
+            </w:pPr>
+            <w:r>
+              <w:rPr>
+                <w:rFonts w:ascii="宋体" w:hAnsi="宋体" w:hint="eastAsia"/>
+                <w:szCs w:val="21"/>
+              </w:rPr>
+              <w:t>通过</w:t>
+            </w:r>
+            <w:r>
+              <w:rPr>
+                <w:rFonts w:ascii="宋体" w:hAnsi="宋体" w:hint="eastAsia"/>
+                <w:szCs w:val="21"/>
+              </w:rPr>
+              <w:t>查看</w:t>
+            </w:r>
+            <w:r>
+              <w:rPr>
+                <w:rFonts w:ascii="宋体" w:hAnsi="宋体" w:hint="eastAsia"/>
+                <w:szCs w:val="21"/>
+              </w:rPr>
+              <w:t>历史订单</w:t>
+            </w:r>
+            <w:r>
+              <w:rPr>
+                <w:rFonts w:ascii="宋体" w:hAnsi="宋体" w:hint="eastAsia"/>
+                <w:szCs w:val="21"/>
+              </w:rPr>
+              <w:t>，不精确但一定几率上</w:t>
+            </w:r>
+            <w:r>
+              <w:rPr>
+                <w:rFonts w:ascii="宋体" w:hAnsi="宋体" w:hint="eastAsia"/>
+                <w:szCs w:val="21"/>
+              </w:rPr>
+              <w:t>得到用户偏好</w:t>
+            </w:r>
+          </w:p>
+        </w:tc>
+      </w:tr>
+      <w:tr>
+        <w:tc>
+          <w:tcPr>
+            <w:cnfStyle w:val="001000000000" w:firstRow="0" w:lastRow="0" w:firstColumn="1" w:lastColumn="0" w:oddVBand="0" w:evenVBand="0" w:oddHBand="0" w:evenHBand="0" w:firstRowFirstColumn="0" w:firstRowLastColumn="0" w:lastRowFirstColumn="0" w:lastRowLastColumn="0"/>
+            <w:tcW w:w="1271" w:type="dxa"/>
+          </w:tcPr>
+          <w:p>
+            <w:pPr>
+              <w:spacing w:line="360" w:lineRule="auto"/>
+              <w:ind w:firstLine="0"/>
+              <w:rPr>
+                <w:rFonts w:ascii="宋体" w:hAnsi="宋体" w:hint="eastAsia"/>
+                <w:b w:val="0"/>
+                <w:szCs w:val="21"/>
+              </w:rPr>
+            </w:pPr>
+            <w:r>
+              <w:rPr>
+                <w:rFonts w:ascii="宋体" w:hAnsi="宋体" w:hint="eastAsia"/>
+                <w:b w:val="0"/>
+                <w:szCs w:val="21"/>
+              </w:rPr>
+              <w:t>收藏列表</w:t>
+            </w:r>
+          </w:p>
+        </w:tc>
+        <w:tc>
+          <w:tcPr>
+            <w:tcW w:w="1276" w:type="dxa"/>
+          </w:tcPr>
+          <w:p>
+            <w:pPr>
+              <w:spacing w:line="360" w:lineRule="auto"/>
+              <w:ind w:firstLine="0"/>
+              <w:cnfStyle w:val="000000000000" w:firstRow="0" w:lastRow="0" w:firstColumn="0" w:lastColumn="0" w:oddVBand="0" w:evenVBand="0" w:oddHBand="0" w:evenHBand="0" w:firstRowFirstColumn="0" w:firstRowLastColumn="0" w:lastRowFirstColumn="0" w:lastRowLastColumn="0"/>
+              <w:rPr>
+                <w:rFonts w:ascii="宋体" w:hAnsi="宋体" w:hint="eastAsia"/>
+                <w:szCs w:val="21"/>
+              </w:rPr>
+            </w:pPr>
+            <w:r>
+              <w:rPr>
+                <w:rFonts w:ascii="宋体" w:hAnsi="宋体" w:hint="eastAsia"/>
+                <w:szCs w:val="21"/>
+              </w:rPr>
+              <w:t>隐式</w:t>
+            </w:r>
+          </w:p>
+        </w:tc>
+        <w:tc>
+          <w:tcPr>
+            <w:tcW w:w="3260" w:type="dxa"/>
+          </w:tcPr>
+          <w:p>
+            <w:pPr>
+              <w:spacing w:line="360" w:lineRule="auto"/>
+              <w:ind w:firstLine="0"/>
+              <w:cnfStyle w:val="000000000000" w:firstRow="0" w:lastRow="0" w:firstColumn="0" w:lastColumn="0" w:oddVBand="0" w:evenVBand="0" w:oddHBand="0" w:evenHBand="0" w:firstRowFirstColumn="0" w:firstRowLastColumn="0" w:lastRowFirstColumn="0" w:lastRowLastColumn="0"/>
+              <w:rPr>
+                <w:rFonts w:ascii="宋体" w:hAnsi="宋体" w:hint="eastAsia"/>
+                <w:szCs w:val="21"/>
+              </w:rPr>
+            </w:pPr>
+            <w:r>
+              <w:rPr>
+                <w:rFonts w:ascii="宋体" w:hAnsi="宋体" w:hint="eastAsia"/>
+                <w:szCs w:val="21"/>
+              </w:rPr>
+              <w:t>布尔化偏好，取值0/1</w:t>
+            </w:r>
+          </w:p>
+        </w:tc>
+        <w:tc>
+          <w:tcPr>
+            <w:tcW w:w="2489" w:type="dxa"/>
+          </w:tcPr>
+          <w:p>
+            <w:pPr>
+              <w:ind w:firstLine="0"/>
+              <w:cnfStyle w:val="000000000000" w:firstRow="0" w:lastRow="0" w:firstColumn="0" w:lastColumn="0" w:oddVBand="0" w:evenVBand="0" w:oddHBand="0" w:evenHBand="0" w:firstRowFirstColumn="0" w:firstRowLastColumn="0" w:lastRowFirstColumn="0" w:lastRowLastColumn="0"/>
+              <w:rPr>
+                <w:rFonts w:ascii="宋体" w:hAnsi="宋体" w:hint="eastAsia"/>
+                <w:szCs w:val="21"/>
+              </w:rPr>
+            </w:pPr>
+            <w:r>
+              <w:rPr>
+                <w:rFonts w:ascii="宋体" w:hAnsi="宋体" w:hint="eastAsia"/>
+                <w:szCs w:val="21"/>
+              </w:rPr>
+              <w:t>通过订单收藏列表</w:t>
+            </w:r>
+            <w:r>
+              <w:rPr>
+                <w:rFonts w:ascii="宋体" w:hAnsi="宋体" w:hint="eastAsia"/>
+                <w:szCs w:val="21"/>
+              </w:rPr>
+              <w:t>，</w:t>
+            </w:r>
+            <w:r>
+              <w:rPr>
+                <w:rFonts w:ascii="宋体" w:hAnsi="宋体" w:hint="eastAsia"/>
+                <w:szCs w:val="21"/>
+              </w:rPr>
+              <w:t>不精确但一定几率上</w:t>
+            </w:r>
+            <w:r>
+              <w:rPr>
+                <w:rFonts w:ascii="宋体" w:hAnsi="宋体" w:hint="eastAsia"/>
+                <w:szCs w:val="21"/>
+              </w:rPr>
+              <w:t>得到用户偏好</w:t>
+            </w:r>
+          </w:p>
+        </w:tc>
+      </w:tr>
+    </w:tbl>
+    <w:p>
+      <w:pPr>
+        <w:ind w:firstLine="420"/>
+        <w:rPr>
+          <w:rFonts w:ascii="宋体" w:hAnsi="宋体"/>
+          <w:sz w:val="24"/>
+          <w:szCs w:val="28"/>
+        </w:rPr>
+      </w:pPr>
+      <w:r>
+        <w:rPr>
+          <w:rFonts w:ascii="宋体" w:hAnsi="宋体" w:hint="eastAsia"/>
+          <w:sz w:val="24"/>
+          <w:szCs w:val="28"/>
+        </w:rPr>
+        <w:t>用户集合为</w:t>
+      </w:r>
+      <m:oMath>
+        <m:r>
+          <m:rPr>
+            <m:sty m:val="p"/>
+          </m:rPr>
+          <w:rPr>
+            <w:rFonts w:ascii="Cambria Math" w:hAnsi="Cambria Math"/>
+            <w:sz w:val="24"/>
+            <w:szCs w:val="28"/>
+          </w:rPr>
+          <m:t xml:space="preserve">U= </m:t>
+        </m:r>
+        <m:d>
+          <m:dPr>
+            <m:begChr m:val="{"/>
+            <m:endChr m:val="}"/>
+            <m:ctrlPr>
+              <w:rPr>
+                <w:rFonts w:ascii="Cambria Math" w:hAnsi="Cambria Math"/>
+                <w:sz w:val="24"/>
+                <w:szCs w:val="28"/>
+              </w:rPr>
+            </m:ctrlPr>
+          </m:dPr>
+          <m:e>
+            <m:sSub>
+              <m:sSubPr>
+                <m:ctrlPr>
+                  <w:rPr>
+                    <w:rFonts w:ascii="Cambria Math" w:hAnsi="Cambria Math"/>
+                    <w:i/>
+                    <w:sz w:val="24"/>
+                    <w:szCs w:val="28"/>
+                  </w:rPr>
+                </m:ctrlPr>
+              </m:sSubPr>
+              <m:e>
+                <m:r>
+                  <w:rPr>
+                    <w:rFonts w:ascii="Cambria Math" w:hAnsi="Cambria Math"/>
+                    <w:sz w:val="24"/>
+                    <w:szCs w:val="28"/>
+                  </w:rPr>
+                  <m:t>u</m:t>
+                </m:r>
+              </m:e>
+              <m:sub>
+                <m:r>
+                  <w:rPr>
+                    <w:rFonts w:ascii="Cambria Math" w:hAnsi="Cambria Math"/>
+                    <w:sz w:val="24"/>
+                    <w:szCs w:val="28"/>
+                  </w:rPr>
+                  <m:t>1</m:t>
+                </m:r>
+              </m:sub>
+            </m:sSub>
+            <m:r>
+              <w:rPr>
+                <w:rFonts w:ascii="Cambria Math" w:hAnsi="Cambria Math"/>
+                <w:sz w:val="24"/>
+                <w:szCs w:val="28"/>
+              </w:rPr>
+              <m:t>,</m:t>
+            </m:r>
+            <m:sSub>
+              <m:sSubPr>
+                <m:ctrlPr>
+                  <w:rPr>
+                    <w:rFonts w:ascii="Cambria Math" w:hAnsi="Cambria Math"/>
+                    <w:i/>
+                    <w:sz w:val="24"/>
+                    <w:szCs w:val="28"/>
+                  </w:rPr>
+                </m:ctrlPr>
+              </m:sSubPr>
+              <m:e>
+                <m:r>
+                  <w:rPr>
+                    <w:rFonts w:ascii="Cambria Math" w:hAnsi="Cambria Math"/>
+                    <w:sz w:val="24"/>
+                    <w:szCs w:val="28"/>
+                  </w:rPr>
+                  <m:t>u</m:t>
+                </m:r>
+              </m:e>
+              <m:sub>
+                <m:r>
+                  <w:rPr>
+                    <w:rFonts w:ascii="Cambria Math" w:hAnsi="Cambria Math"/>
+                    <w:sz w:val="24"/>
+                    <w:szCs w:val="28"/>
+                  </w:rPr>
+                  <m:t>2</m:t>
+                </m:r>
+              </m:sub>
+            </m:sSub>
+            <m:r>
+              <w:rPr>
+                <w:rFonts w:ascii="Cambria Math" w:hAnsi="Cambria Math"/>
+                <w:sz w:val="24"/>
+                <w:szCs w:val="28"/>
+              </w:rPr>
+              <m:t>,…,</m:t>
+            </m:r>
+            <m:sSub>
+              <m:sSubPr>
+                <m:ctrlPr>
+                  <w:rPr>
+                    <w:rFonts w:ascii="Cambria Math" w:hAnsi="Cambria Math"/>
+                    <w:i/>
+                    <w:sz w:val="24"/>
+                    <w:szCs w:val="28"/>
+                  </w:rPr>
+                </m:ctrlPr>
+              </m:sSubPr>
+              <m:e>
+                <m:r>
+                  <w:rPr>
+                    <w:rFonts w:ascii="Cambria Math" w:hAnsi="Cambria Math"/>
+                    <w:sz w:val="24"/>
+                    <w:szCs w:val="28"/>
+                  </w:rPr>
+                  <m:t>u</m:t>
+                </m:r>
+              </m:e>
+              <m:sub>
+                <m:r>
+                  <w:rPr>
+                    <w:rFonts w:ascii="Cambria Math" w:hAnsi="Cambria Math"/>
+                    <w:sz w:val="24"/>
+                    <w:szCs w:val="28"/>
+                  </w:rPr>
+                  <m:t>m</m:t>
+                </m:r>
+              </m:sub>
+            </m:sSub>
+          </m:e>
+        </m:d>
+      </m:oMath>
+      <w:r>
+        <w:rPr>
+          <w:rFonts w:ascii="宋体" w:hAnsi="宋体"/>
+          <w:sz w:val="24"/>
+          <w:szCs w:val="28"/>
+        </w:rPr>
+        <w:t>,</w:t>
+      </w:r>
+      <w:r>
+        <w:rPr>
+          <w:rFonts w:ascii="宋体" w:hAnsi="宋体" w:hint="eastAsia"/>
+          <w:sz w:val="24"/>
+          <w:szCs w:val="28"/>
+        </w:rPr>
+        <w:t>项目集合为</w:t>
+      </w:r>
+      <m:oMath>
+        <m:r>
+          <m:rPr>
+            <m:sty m:val="p"/>
+          </m:rPr>
+          <w:rPr>
+            <w:rFonts w:ascii="Cambria Math" w:hAnsi="Cambria Math"/>
+            <w:sz w:val="24"/>
+            <w:szCs w:val="28"/>
+          </w:rPr>
+          <m:t xml:space="preserve">I = </m:t>
+        </m:r>
+        <m:d>
+          <m:dPr>
+            <m:begChr m:val="{"/>
+            <m:endChr m:val="}"/>
+            <m:ctrlPr>
+              <w:rPr>
+                <w:rFonts w:ascii="Cambria Math" w:hAnsi="Cambria Math"/>
+                <w:sz w:val="24"/>
+                <w:szCs w:val="28"/>
+              </w:rPr>
+            </m:ctrlPr>
+          </m:dPr>
+          <m:e>
+            <m:sSub>
+              <m:sSubPr>
+                <m:ctrlPr>
+                  <w:rPr>
+                    <w:rFonts w:ascii="Cambria Math" w:hAnsi="Cambria Math"/>
+                    <w:i/>
+                    <w:sz w:val="24"/>
+                    <w:szCs w:val="28"/>
+                  </w:rPr>
+                </m:ctrlPr>
+              </m:sSubPr>
+              <m:e>
+                <m:r>
+                  <w:rPr>
+                    <w:rFonts w:ascii="Cambria Math" w:hAnsi="Cambria Math"/>
+                    <w:sz w:val="24"/>
+                    <w:szCs w:val="28"/>
+                  </w:rPr>
+                  <m:t>i</m:t>
+                </m:r>
+              </m:e>
+              <m:sub>
+                <m:r>
+                  <w:rPr>
+                    <w:rFonts w:ascii="Cambria Math" w:hAnsi="Cambria Math"/>
+                    <w:sz w:val="24"/>
+                    <w:szCs w:val="28"/>
+                  </w:rPr>
+                  <m:t>1</m:t>
+                </m:r>
+              </m:sub>
+            </m:sSub>
+            <m:r>
+              <w:rPr>
+                <w:rFonts w:ascii="Cambria Math" w:hAnsi="Cambria Math"/>
+                <w:sz w:val="24"/>
+                <w:szCs w:val="28"/>
+              </w:rPr>
+              <m:t>,</m:t>
+            </m:r>
+            <m:sSub>
+              <m:sSubPr>
+                <m:ctrlPr>
+                  <w:rPr>
+                    <w:rFonts w:ascii="Cambria Math" w:hAnsi="Cambria Math"/>
+                    <w:i/>
+                    <w:sz w:val="24"/>
+                    <w:szCs w:val="28"/>
+                  </w:rPr>
+                </m:ctrlPr>
+              </m:sSubPr>
+              <m:e>
+                <m:r>
+                  <w:rPr>
+                    <w:rFonts w:ascii="Cambria Math" w:hAnsi="Cambria Math"/>
+                    <w:sz w:val="24"/>
+                    <w:szCs w:val="28"/>
+                  </w:rPr>
+                  <m:t>i</m:t>
+                </m:r>
+              </m:e>
+              <m:sub>
+                <m:r>
+                  <w:rPr>
+                    <w:rFonts w:ascii="Cambria Math" w:hAnsi="Cambria Math"/>
+                    <w:sz w:val="24"/>
+                    <w:szCs w:val="28"/>
+                  </w:rPr>
+                  <m:t>2</m:t>
+                </m:r>
+              </m:sub>
+            </m:sSub>
+            <m:r>
+              <w:rPr>
+                <w:rFonts w:ascii="Cambria Math" w:hAnsi="Cambria Math"/>
+                <w:sz w:val="24"/>
+                <w:szCs w:val="28"/>
+              </w:rPr>
+              <m:t>,…,</m:t>
+            </m:r>
+            <m:sSub>
+              <m:sSubPr>
+                <m:ctrlPr>
+                  <w:rPr>
+                    <w:rFonts w:ascii="Cambria Math" w:hAnsi="Cambria Math"/>
+                    <w:i/>
+                    <w:sz w:val="24"/>
+                    <w:szCs w:val="28"/>
+                  </w:rPr>
+                </m:ctrlPr>
+              </m:sSubPr>
+              <m:e>
+                <m:r>
+                  <w:rPr>
+                    <w:rFonts w:ascii="Cambria Math" w:hAnsi="Cambria Math"/>
+                    <w:sz w:val="24"/>
+                    <w:szCs w:val="28"/>
+                  </w:rPr>
+                  <m:t>i</m:t>
+                </m:r>
+              </m:e>
+              <m:sub>
+                <m:r>
+                  <w:rPr>
+                    <w:rFonts w:ascii="Cambria Math" w:hAnsi="Cambria Math"/>
+                    <w:sz w:val="24"/>
+                    <w:szCs w:val="28"/>
+                  </w:rPr>
+                  <m:t>n</m:t>
+                </m:r>
+              </m:sub>
+            </m:sSub>
+          </m:e>
+        </m:d>
+      </m:oMath>
+      <w:r>
+        <w:rPr>
+          <w:rFonts w:ascii="宋体" w:hAnsi="宋体"/>
+          <w:sz w:val="24"/>
+          <w:szCs w:val="28"/>
+        </w:rPr>
+        <w:t>,</w:t>
+      </w:r>
+      <w:r>
+        <w:rPr>
+          <w:rFonts w:ascii="宋体" w:hAnsi="宋体" w:hint="eastAsia"/>
+          <w:sz w:val="24"/>
+          <w:szCs w:val="28"/>
+        </w:rPr>
+        <w:t>收集到用户偏好信息后，</w:t>
+      </w:r>
+      <w:r>
+        <w:rPr>
+          <w:rFonts w:ascii="宋体" w:hAnsi="宋体" w:hint="eastAsia"/>
+          <w:sz w:val="24"/>
+          <w:szCs w:val="28"/>
+        </w:rPr>
+        <w:t>通过对数据进行处理，可得到用户</w:t>
+      </w:r>
+      <m:oMath>
+        <m:sSub>
+          <m:sSubPr>
+            <m:ctrlPr>
+              <w:rPr>
+                <w:rFonts w:ascii="Cambria Math" w:hAnsi="Cambria Math"/>
+                <w:sz w:val="24"/>
+                <w:szCs w:val="28"/>
+              </w:rPr>
+            </m:ctrlPr>
+          </m:sSubPr>
+          <m:e>
+            <m:r>
+              <w:rPr>
+                <w:rFonts w:ascii="Cambria Math" w:hAnsi="Cambria Math"/>
+                <w:sz w:val="24"/>
+                <w:szCs w:val="28"/>
+              </w:rPr>
+              <m:t>u</m:t>
+            </m:r>
+          </m:e>
+          <m:sub>
+            <m:r>
+              <w:rPr>
+                <w:rFonts w:ascii="Cambria Math" w:hAnsi="Cambria Math"/>
+                <w:sz w:val="24"/>
+                <w:szCs w:val="28"/>
+              </w:rPr>
+              <m:t>m</m:t>
+            </m:r>
+          </m:sub>
+        </m:sSub>
+      </m:oMath>
+      <w:r>
+        <w:rPr>
+          <w:rFonts w:ascii="宋体" w:hAnsi="宋体" w:hint="eastAsia"/>
+          <w:sz w:val="24"/>
+          <w:szCs w:val="28"/>
+        </w:rPr>
+        <w:t>对项目</w:t>
+      </w:r>
+      <m:oMath>
+        <m:sSub>
+          <m:sSubPr>
+            <m:ctrlPr>
+              <w:rPr>
+                <w:rFonts w:ascii="Cambria Math" w:hAnsi="Cambria Math"/>
+                <w:sz w:val="24"/>
+                <w:szCs w:val="28"/>
+              </w:rPr>
+            </m:ctrlPr>
+          </m:sSubPr>
+          <m:e>
+            <m:r>
+              <w:rPr>
+                <w:rFonts w:ascii="Cambria Math" w:hAnsi="Cambria Math"/>
+                <w:sz w:val="24"/>
+                <w:szCs w:val="28"/>
+              </w:rPr>
+              <m:t>i</m:t>
+            </m:r>
+          </m:e>
+          <m:sub>
+            <m:r>
+              <w:rPr>
+                <w:rFonts w:ascii="Cambria Math" w:hAnsi="Cambria Math"/>
+                <w:sz w:val="24"/>
+                <w:szCs w:val="28"/>
+              </w:rPr>
+              <m:t>n</m:t>
+            </m:r>
+          </m:sub>
+        </m:sSub>
+      </m:oMath>
+      <w:r>
+        <w:rPr>
+          <w:rFonts w:ascii="宋体" w:hAnsi="宋体" w:hint="eastAsia"/>
+          <w:sz w:val="24"/>
+          <w:szCs w:val="28"/>
+        </w:rPr>
+        <w:t>的偏好程度为</w:t>
+      </w:r>
+      <m:oMath>
+        <m:sSub>
+          <m:sSubPr>
+            <m:ctrlPr>
+              <w:rPr>
+                <w:rFonts w:ascii="Cambria Math" w:hAnsi="Cambria Math"/>
+                <w:sz w:val="24"/>
+                <w:szCs w:val="28"/>
+              </w:rPr>
+            </m:ctrlPr>
+          </m:sSubPr>
+          <m:e>
+            <m:r>
+              <w:rPr>
+                <w:rFonts w:ascii="Cambria Math" w:hAnsi="Cambria Math"/>
+                <w:sz w:val="24"/>
+                <w:szCs w:val="28"/>
+              </w:rPr>
+              <m:t>r</m:t>
+            </m:r>
+          </m:e>
+          <m:sub>
+            <m:r>
+              <w:rPr>
+                <w:rFonts w:ascii="Cambria Math" w:hAnsi="Cambria Math"/>
+                <w:sz w:val="24"/>
+                <w:szCs w:val="28"/>
+              </w:rPr>
+              <m:t>mn</m:t>
+            </m:r>
+          </m:sub>
+        </m:sSub>
+      </m:oMath>
+      <w:r>
+        <w:rPr>
+          <w:rFonts w:ascii="宋体" w:hAnsi="宋体" w:hint="eastAsia"/>
+          <w:sz w:val="24"/>
+          <w:szCs w:val="28"/>
+        </w:rPr>
+        <w:t>，进而得到一个</w:t>
+      </w:r>
+      <m:oMath>
+        <m:r>
+          <m:rPr>
+            <m:sty m:val="p"/>
+          </m:rPr>
+          <w:rPr>
+            <w:rFonts w:ascii="Cambria Math" w:hAnsi="Cambria Math" w:hint="eastAsia"/>
+            <w:sz w:val="24"/>
+            <w:szCs w:val="28"/>
+          </w:rPr>
+          <m:t>m</m:t>
+        </m:r>
+        <m:r>
+          <m:rPr>
+            <m:sty m:val="p"/>
+          </m:rPr>
+          <w:rPr>
+            <w:rFonts w:ascii="Cambria Math" w:hAnsi="Cambria Math"/>
+            <w:sz w:val="24"/>
+            <w:szCs w:val="28"/>
+          </w:rPr>
+          <m:t>×n</m:t>
+        </m:r>
+      </m:oMath>
+      <w:r>
+        <w:rPr>
+          <w:rFonts w:ascii="宋体" w:hAnsi="宋体" w:hint="eastAsia"/>
+          <w:sz w:val="24"/>
+          <w:szCs w:val="28"/>
+        </w:rPr>
+        <w:t>的用户-项目偏好矩阵,如下表4-</w:t>
+      </w:r>
+      <w:r>
+        <w:rPr>
+          <w:rFonts w:ascii="宋体" w:hAnsi="宋体"/>
+          <w:sz w:val="24"/>
+          <w:szCs w:val="28"/>
+        </w:rPr>
+        <w:t>2</w:t>
+      </w:r>
+      <w:r>
+        <w:rPr>
+          <w:rFonts w:ascii="宋体" w:hAnsi="宋体" w:hint="eastAsia"/>
+          <w:sz w:val="24"/>
+          <w:szCs w:val="28"/>
+        </w:rPr>
+        <w:t>所示：</w:t>
+      </w:r>
+    </w:p>
+    <w:p>
+      <w:pPr>
+        <w:ind w:firstLine="0"/>
+        <w:jc w:val="center"/>
+        <w:rPr>
+          <w:rFonts w:ascii="宋体" w:hAnsi="宋体"/>
+          <w:szCs w:val="21"/>
+        </w:rPr>
+      </w:pPr>
+      <w:r>
+        <w:rPr>
+          <w:rFonts w:ascii="宋体" w:hAnsi="宋体" w:hint="eastAsia"/>
+          <w:szCs w:val="21"/>
+        </w:rPr>
+        <w:t>表4-</w:t>
+      </w:r>
+      <w:r>
+        <w:rPr>
+          <w:rFonts w:ascii="宋体" w:hAnsi="宋体"/>
+          <w:szCs w:val="21"/>
+        </w:rPr>
+        <w:t xml:space="preserve">2 </w:t>
+      </w:r>
+      <w:r>
+        <w:rPr>
+          <w:rFonts w:ascii="宋体" w:hAnsi="宋体" w:hint="eastAsia"/>
+          <w:szCs w:val="21"/>
+        </w:rPr>
+        <w:t>用户-项目偏好矩阵</w:t>
+      </w:r>
+    </w:p>
+    <w:tbl>
+      <w:tblPr>
+        <w:tblStyle w:val="ad"/>
+        <w:tblW w:w="0" w:type="auto"/>
+        <w:jc w:val="center"/>
+        <w:tblLook w:val="04A0" w:firstRow="1" w:lastRow="0" w:firstColumn="1" w:lastColumn="0" w:noHBand="0" w:noVBand="1"/>
+      </w:tblPr>
+      <w:tblGrid>
+        <w:gridCol w:w="756"/>
+        <w:gridCol w:w="756"/>
+        <w:gridCol w:w="740"/>
+        <w:gridCol w:w="756"/>
+        <w:gridCol w:w="740"/>
+        <w:gridCol w:w="756"/>
+      </w:tblGrid>
+      <w:tr>
+        <w:trPr>
+          <w:trHeight w:val="370"/>
+          <w:jc w:val="center"/>
+        </w:trPr>
+        <w:tc>
+          <w:tcPr>
+            <w:tcW w:w="739" w:type="dxa"/>
           </w:tcPr>
           <w:p>
             <w:pPr>
@@ -24803,74 +25914,1134 @@
               <w:rPr>
                 <w:rFonts w:ascii="宋体" w:hAnsi="宋体" w:hint="eastAsia"/>
                 <w:sz w:val="24"/>
-                <w:szCs w:val="28"/>
+                <w:szCs w:val="24"/>
               </w:rPr>
             </w:pPr>
           </w:p>
         </w:tc>
         <w:tc>
           <w:tcPr>
-            <w:tcW w:w="2074" w:type="dxa"/>
+            <w:tcW w:w="739" w:type="dxa"/>
           </w:tcPr>
           <w:p>
             <w:pPr>
               <w:ind w:firstLine="0"/>
               <w:jc w:val="center"/>
-              <w:cnfStyle w:val="000000100000" w:firstRow="0" w:lastRow="0" w:firstColumn="0" w:lastColumn="0" w:oddVBand="0" w:evenVBand="0" w:oddHBand="1" w:evenHBand="0" w:firstRowFirstColumn="0" w:firstRowLastColumn="0" w:lastRowFirstColumn="0" w:lastRowLastColumn="0"/>
               <w:rPr>
                 <w:rFonts w:ascii="宋体" w:hAnsi="宋体" w:hint="eastAsia"/>
                 <w:sz w:val="24"/>
-                <w:szCs w:val="28"/>
+                <w:szCs w:val="24"/>
               </w:rPr>
             </w:pPr>
+            <w:r>
+              <w:rPr>
+                <w:rFonts w:ascii="宋体" w:hAnsi="宋体" w:hint="eastAsia"/>
+                <w:sz w:val="24"/>
+                <w:szCs w:val="24"/>
+              </w:rPr>
+              <w:t>Item</w:t>
+            </w:r>
+            <w:r>
+              <w:rPr>
+                <w:rFonts w:ascii="宋体" w:hAnsi="宋体" w:hint="eastAsia"/>
+                <w:sz w:val="24"/>
+                <w:szCs w:val="24"/>
+                <w:vertAlign w:val="subscript"/>
+              </w:rPr>
+              <w:t>1</w:t>
+            </w:r>
           </w:p>
         </w:tc>
         <w:tc>
           <w:tcPr>
-            <w:tcW w:w="2074" w:type="dxa"/>
+            <w:tcW w:w="740" w:type="dxa"/>
           </w:tcPr>
           <w:p>
             <w:pPr>
               <w:ind w:firstLine="0"/>
               <w:jc w:val="center"/>
-              <w:cnfStyle w:val="000000100000" w:firstRow="0" w:lastRow="0" w:firstColumn="0" w:lastColumn="0" w:oddVBand="0" w:evenVBand="0" w:oddHBand="1" w:evenHBand="0" w:firstRowFirstColumn="0" w:firstRowLastColumn="0" w:lastRowFirstColumn="0" w:lastRowLastColumn="0"/>
               <w:rPr>
                 <w:rFonts w:ascii="宋体" w:hAnsi="宋体" w:hint="eastAsia"/>
                 <w:sz w:val="24"/>
-                <w:szCs w:val="28"/>
+                <w:szCs w:val="24"/>
               </w:rPr>
             </w:pPr>
+            <w:r>
+              <w:rPr>
+                <w:rFonts w:ascii="宋体" w:hAnsi="宋体"/>
+                <w:sz w:val="24"/>
+                <w:szCs w:val="24"/>
+              </w:rPr>
+              <w:t>…</w:t>
+            </w:r>
           </w:p>
         </w:tc>
         <w:tc>
           <w:tcPr>
-            <w:tcW w:w="2074" w:type="dxa"/>
+            <w:tcW w:w="740" w:type="dxa"/>
           </w:tcPr>
           <w:p>
             <w:pPr>
               <w:ind w:firstLine="0"/>
               <w:jc w:val="center"/>
-              <w:cnfStyle w:val="000000100000" w:firstRow="0" w:lastRow="0" w:firstColumn="0" w:lastColumn="0" w:oddVBand="0" w:evenVBand="0" w:oddHBand="1" w:evenHBand="0" w:firstRowFirstColumn="0" w:firstRowLastColumn="0" w:lastRowFirstColumn="0" w:lastRowLastColumn="0"/>
               <w:rPr>
                 <w:rFonts w:ascii="宋体" w:hAnsi="宋体" w:hint="eastAsia"/>
                 <w:sz w:val="24"/>
-                <w:szCs w:val="28"/>
+                <w:szCs w:val="24"/>
               </w:rPr>
             </w:pPr>
+            <w:r>
+              <w:rPr>
+                <w:rFonts w:ascii="宋体" w:hAnsi="宋体" w:hint="eastAsia"/>
+                <w:sz w:val="24"/>
+                <w:szCs w:val="24"/>
+              </w:rPr>
+              <w:t>Item</w:t>
+            </w:r>
+            <w:r>
+              <w:rPr>
+                <w:rFonts w:ascii="宋体" w:hAnsi="宋体" w:hint="eastAsia"/>
+                <w:sz w:val="24"/>
+                <w:szCs w:val="24"/>
+                <w:vertAlign w:val="subscript"/>
+              </w:rPr>
+              <w:t>i</w:t>
+            </w:r>
+          </w:p>
+        </w:tc>
+        <w:tc>
+          <w:tcPr>
+            <w:tcW w:w="740" w:type="dxa"/>
+          </w:tcPr>
+          <w:p>
+            <w:pPr>
+              <w:ind w:firstLine="0"/>
+              <w:jc w:val="center"/>
+              <w:rPr>
+                <w:rFonts w:ascii="宋体" w:hAnsi="宋体" w:hint="eastAsia"/>
+                <w:sz w:val="24"/>
+                <w:szCs w:val="24"/>
+              </w:rPr>
+            </w:pPr>
+            <w:r>
+              <w:rPr>
+                <w:rFonts w:ascii="宋体" w:hAnsi="宋体"/>
+                <w:sz w:val="24"/>
+                <w:szCs w:val="24"/>
+              </w:rPr>
+              <w:t>…</w:t>
+            </w:r>
+          </w:p>
+        </w:tc>
+        <w:tc>
+          <w:tcPr>
+            <w:tcW w:w="740" w:type="dxa"/>
+          </w:tcPr>
+          <w:p>
+            <w:pPr>
+              <w:ind w:firstLine="0"/>
+              <w:jc w:val="center"/>
+              <w:rPr>
+                <w:rFonts w:ascii="宋体" w:hAnsi="宋体" w:hint="eastAsia"/>
+                <w:sz w:val="24"/>
+                <w:szCs w:val="24"/>
+              </w:rPr>
+            </w:pPr>
+            <w:r>
+              <w:rPr>
+                <w:rFonts w:ascii="宋体" w:hAnsi="宋体" w:hint="eastAsia"/>
+                <w:sz w:val="24"/>
+                <w:szCs w:val="24"/>
+              </w:rPr>
+              <w:t>Item</w:t>
+            </w:r>
+            <w:r>
+              <w:rPr>
+                <w:rFonts w:ascii="宋体" w:hAnsi="宋体" w:hint="eastAsia"/>
+                <w:sz w:val="24"/>
+                <w:szCs w:val="24"/>
+                <w:vertAlign w:val="subscript"/>
+              </w:rPr>
+              <w:t>n</w:t>
+            </w:r>
+          </w:p>
+        </w:tc>
+      </w:tr>
+      <w:tr>
+        <w:trPr>
+          <w:trHeight w:val="385"/>
+          <w:jc w:val="center"/>
+        </w:trPr>
+        <w:tc>
+          <w:tcPr>
+            <w:tcW w:w="739" w:type="dxa"/>
+          </w:tcPr>
+          <w:p>
+            <w:pPr>
+              <w:ind w:firstLine="0"/>
+              <w:jc w:val="center"/>
+              <w:rPr>
+                <w:rFonts w:ascii="宋体" w:hAnsi="宋体" w:hint="eastAsia"/>
+                <w:sz w:val="24"/>
+                <w:szCs w:val="24"/>
+              </w:rPr>
+            </w:pPr>
+            <w:r>
+              <w:rPr>
+                <w:rFonts w:ascii="宋体" w:hAnsi="宋体"/>
+                <w:sz w:val="24"/>
+                <w:szCs w:val="24"/>
+              </w:rPr>
+              <w:t>U</w:t>
+            </w:r>
+            <w:r>
+              <w:rPr>
+                <w:rFonts w:ascii="宋体" w:hAnsi="宋体" w:hint="eastAsia"/>
+                <w:sz w:val="24"/>
+                <w:szCs w:val="24"/>
+              </w:rPr>
+              <w:t>ser</w:t>
+            </w:r>
+            <w:r>
+              <w:rPr>
+                <w:rFonts w:ascii="宋体" w:hAnsi="宋体"/>
+                <w:sz w:val="24"/>
+                <w:szCs w:val="24"/>
+                <w:vertAlign w:val="subscript"/>
+              </w:rPr>
+              <w:t>1</w:t>
+            </w:r>
+          </w:p>
+        </w:tc>
+        <w:tc>
+          <w:tcPr>
+            <w:tcW w:w="739" w:type="dxa"/>
+          </w:tcPr>
+          <w:p>
+            <w:pPr>
+              <w:ind w:firstLine="0"/>
+              <w:jc w:val="center"/>
+              <w:rPr>
+                <w:rFonts w:ascii="宋体" w:hAnsi="宋体" w:hint="eastAsia"/>
+                <w:sz w:val="24"/>
+                <w:szCs w:val="24"/>
+              </w:rPr>
+            </w:pPr>
+            <w:r>
+              <w:rPr>
+                <w:rFonts w:ascii="宋体" w:hAnsi="宋体"/>
+                <w:sz w:val="24"/>
+                <w:szCs w:val="24"/>
+              </w:rPr>
+              <w:t>r</w:t>
+            </w:r>
+            <w:r>
+              <w:rPr>
+                <w:rFonts w:ascii="宋体" w:hAnsi="宋体" w:hint="eastAsia"/>
+                <w:sz w:val="24"/>
+                <w:szCs w:val="24"/>
+                <w:vertAlign w:val="subscript"/>
+              </w:rPr>
+              <w:t>1</w:t>
+            </w:r>
+            <w:r>
+              <w:rPr>
+                <w:rFonts w:ascii="宋体" w:hAnsi="宋体"/>
+                <w:sz w:val="24"/>
+                <w:szCs w:val="24"/>
+                <w:vertAlign w:val="subscript"/>
+              </w:rPr>
+              <w:t>1</w:t>
+            </w:r>
+          </w:p>
+        </w:tc>
+        <w:tc>
+          <w:tcPr>
+            <w:tcW w:w="740" w:type="dxa"/>
+          </w:tcPr>
+          <w:p>
+            <w:pPr>
+              <w:ind w:firstLine="0"/>
+              <w:jc w:val="center"/>
+              <w:rPr>
+                <w:rFonts w:ascii="宋体" w:hAnsi="宋体" w:hint="eastAsia"/>
+                <w:sz w:val="24"/>
+                <w:szCs w:val="24"/>
+              </w:rPr>
+            </w:pPr>
+            <w:r>
+              <w:rPr>
+                <w:rFonts w:ascii="宋体" w:hAnsi="宋体"/>
+                <w:sz w:val="24"/>
+                <w:szCs w:val="24"/>
+              </w:rPr>
+              <w:t>…</w:t>
+            </w:r>
+          </w:p>
+        </w:tc>
+        <w:tc>
+          <w:tcPr>
+            <w:tcW w:w="740" w:type="dxa"/>
+          </w:tcPr>
+          <w:p>
+            <w:pPr>
+              <w:ind w:firstLine="0"/>
+              <w:jc w:val="center"/>
+              <w:rPr>
+                <w:rFonts w:ascii="宋体" w:hAnsi="宋体" w:hint="eastAsia"/>
+                <w:sz w:val="24"/>
+                <w:szCs w:val="24"/>
+              </w:rPr>
+            </w:pPr>
+            <w:r>
+              <w:rPr>
+                <w:rFonts w:ascii="宋体" w:hAnsi="宋体"/>
+                <w:sz w:val="24"/>
+                <w:szCs w:val="24"/>
+              </w:rPr>
+              <w:t>r</w:t>
+            </w:r>
+            <w:r>
+              <w:rPr>
+                <w:rFonts w:ascii="宋体" w:hAnsi="宋体" w:hint="eastAsia"/>
+                <w:sz w:val="24"/>
+                <w:szCs w:val="24"/>
+                <w:vertAlign w:val="subscript"/>
+              </w:rPr>
+              <w:t>1</w:t>
+            </w:r>
+            <w:r>
+              <w:rPr>
+                <w:rFonts w:ascii="宋体" w:hAnsi="宋体"/>
+                <w:sz w:val="24"/>
+                <w:szCs w:val="24"/>
+                <w:vertAlign w:val="subscript"/>
+              </w:rPr>
+              <w:t>i</w:t>
+            </w:r>
+          </w:p>
+        </w:tc>
+        <w:tc>
+          <w:tcPr>
+            <w:tcW w:w="740" w:type="dxa"/>
+          </w:tcPr>
+          <w:p>
+            <w:pPr>
+              <w:ind w:firstLine="0"/>
+              <w:jc w:val="center"/>
+              <w:rPr>
+                <w:rFonts w:ascii="宋体" w:hAnsi="宋体" w:hint="eastAsia"/>
+                <w:sz w:val="24"/>
+                <w:szCs w:val="24"/>
+              </w:rPr>
+            </w:pPr>
+            <w:r>
+              <w:rPr>
+                <w:rFonts w:ascii="宋体" w:hAnsi="宋体"/>
+                <w:sz w:val="24"/>
+                <w:szCs w:val="24"/>
+              </w:rPr>
+              <w:t>…</w:t>
+            </w:r>
+          </w:p>
+        </w:tc>
+        <w:tc>
+          <w:tcPr>
+            <w:tcW w:w="740" w:type="dxa"/>
+          </w:tcPr>
+          <w:p>
+            <w:pPr>
+              <w:ind w:firstLine="0"/>
+              <w:jc w:val="center"/>
+              <w:rPr>
+                <w:rFonts w:ascii="宋体" w:hAnsi="宋体" w:hint="eastAsia"/>
+                <w:sz w:val="24"/>
+                <w:szCs w:val="24"/>
+              </w:rPr>
+            </w:pPr>
+            <w:r>
+              <w:rPr>
+                <w:rFonts w:ascii="宋体" w:hAnsi="宋体"/>
+                <w:sz w:val="24"/>
+                <w:szCs w:val="24"/>
+              </w:rPr>
+              <w:t>r</w:t>
+            </w:r>
+            <w:r>
+              <w:rPr>
+                <w:rFonts w:ascii="宋体" w:hAnsi="宋体" w:hint="eastAsia"/>
+                <w:sz w:val="24"/>
+                <w:szCs w:val="24"/>
+                <w:vertAlign w:val="subscript"/>
+              </w:rPr>
+              <w:t>1</w:t>
+            </w:r>
+            <w:r>
+              <w:rPr>
+                <w:rFonts w:ascii="宋体" w:hAnsi="宋体"/>
+                <w:sz w:val="24"/>
+                <w:szCs w:val="24"/>
+                <w:vertAlign w:val="subscript"/>
+              </w:rPr>
+              <w:t>n</w:t>
+            </w:r>
+          </w:p>
+        </w:tc>
+      </w:tr>
+      <w:tr>
+        <w:trPr>
+          <w:trHeight w:val="370"/>
+          <w:jc w:val="center"/>
+        </w:trPr>
+        <w:tc>
+          <w:tcPr>
+            <w:tcW w:w="739" w:type="dxa"/>
+          </w:tcPr>
+          <w:p>
+            <w:pPr>
+              <w:ind w:firstLine="0"/>
+              <w:jc w:val="center"/>
+              <w:rPr>
+                <w:rFonts w:ascii="宋体" w:hAnsi="宋体" w:hint="eastAsia"/>
+                <w:sz w:val="24"/>
+                <w:szCs w:val="24"/>
+              </w:rPr>
+            </w:pPr>
+            <w:r>
+              <w:rPr>
+                <w:rFonts w:ascii="宋体" w:hAnsi="宋体"/>
+                <w:sz w:val="24"/>
+                <w:szCs w:val="24"/>
+              </w:rPr>
+              <w:t>…</w:t>
+            </w:r>
+          </w:p>
+        </w:tc>
+        <w:tc>
+          <w:tcPr>
+            <w:tcW w:w="739" w:type="dxa"/>
+          </w:tcPr>
+          <w:p>
+            <w:pPr>
+              <w:ind w:firstLine="0"/>
+              <w:jc w:val="center"/>
+              <w:rPr>
+                <w:rFonts w:ascii="宋体" w:hAnsi="宋体" w:hint="eastAsia"/>
+                <w:sz w:val="24"/>
+                <w:szCs w:val="24"/>
+              </w:rPr>
+            </w:pPr>
+            <w:r>
+              <w:rPr>
+                <w:rFonts w:ascii="宋体" w:hAnsi="宋体"/>
+                <w:sz w:val="24"/>
+                <w:szCs w:val="24"/>
+              </w:rPr>
+              <w:t>…</w:t>
+            </w:r>
+          </w:p>
+        </w:tc>
+        <w:tc>
+          <w:tcPr>
+            <w:tcW w:w="740" w:type="dxa"/>
+          </w:tcPr>
+          <w:p>
+            <w:pPr>
+              <w:ind w:firstLine="0"/>
+              <w:jc w:val="center"/>
+              <w:rPr>
+                <w:rFonts w:ascii="宋体" w:hAnsi="宋体" w:hint="eastAsia"/>
+                <w:sz w:val="24"/>
+                <w:szCs w:val="24"/>
+              </w:rPr>
+            </w:pPr>
+            <w:r>
+              <w:rPr>
+                <w:rFonts w:ascii="宋体" w:hAnsi="宋体"/>
+                <w:sz w:val="24"/>
+                <w:szCs w:val="24"/>
+              </w:rPr>
+              <w:t>…</w:t>
+            </w:r>
+          </w:p>
+        </w:tc>
+        <w:tc>
+          <w:tcPr>
+            <w:tcW w:w="740" w:type="dxa"/>
+          </w:tcPr>
+          <w:p>
+            <w:pPr>
+              <w:ind w:firstLine="0"/>
+              <w:jc w:val="center"/>
+              <w:rPr>
+                <w:rFonts w:ascii="宋体" w:hAnsi="宋体" w:hint="eastAsia"/>
+                <w:sz w:val="24"/>
+                <w:szCs w:val="24"/>
+              </w:rPr>
+            </w:pPr>
+            <w:r>
+              <w:rPr>
+                <w:rFonts w:ascii="宋体" w:hAnsi="宋体"/>
+                <w:sz w:val="24"/>
+                <w:szCs w:val="24"/>
+              </w:rPr>
+              <w:t>…</w:t>
+            </w:r>
+          </w:p>
+        </w:tc>
+        <w:tc>
+          <w:tcPr>
+            <w:tcW w:w="740" w:type="dxa"/>
+          </w:tcPr>
+          <w:p>
+            <w:pPr>
+              <w:ind w:firstLine="0"/>
+              <w:jc w:val="center"/>
+              <w:rPr>
+                <w:rFonts w:ascii="宋体" w:hAnsi="宋体" w:hint="eastAsia"/>
+                <w:sz w:val="24"/>
+                <w:szCs w:val="24"/>
+              </w:rPr>
+            </w:pPr>
+            <w:r>
+              <w:rPr>
+                <w:rFonts w:ascii="宋体" w:hAnsi="宋体"/>
+                <w:sz w:val="24"/>
+                <w:szCs w:val="24"/>
+              </w:rPr>
+              <w:t>…</w:t>
+            </w:r>
+          </w:p>
+        </w:tc>
+        <w:tc>
+          <w:tcPr>
+            <w:tcW w:w="740" w:type="dxa"/>
+          </w:tcPr>
+          <w:p>
+            <w:pPr>
+              <w:ind w:firstLine="0"/>
+              <w:jc w:val="center"/>
+              <w:rPr>
+                <w:rFonts w:ascii="宋体" w:hAnsi="宋体" w:hint="eastAsia"/>
+                <w:sz w:val="24"/>
+                <w:szCs w:val="24"/>
+              </w:rPr>
+            </w:pPr>
+            <w:r>
+              <w:rPr>
+                <w:rFonts w:ascii="宋体" w:hAnsi="宋体"/>
+                <w:sz w:val="24"/>
+                <w:szCs w:val="24"/>
+              </w:rPr>
+              <w:t>…</w:t>
+            </w:r>
+          </w:p>
+        </w:tc>
+      </w:tr>
+      <w:tr>
+        <w:trPr>
+          <w:trHeight w:val="370"/>
+          <w:jc w:val="center"/>
+        </w:trPr>
+        <w:tc>
+          <w:tcPr>
+            <w:tcW w:w="739" w:type="dxa"/>
+          </w:tcPr>
+          <w:p>
+            <w:pPr>
+              <w:ind w:firstLine="0"/>
+              <w:jc w:val="center"/>
+              <w:rPr>
+                <w:rFonts w:ascii="宋体" w:hAnsi="宋体" w:hint="eastAsia"/>
+                <w:sz w:val="24"/>
+                <w:szCs w:val="24"/>
+              </w:rPr>
+            </w:pPr>
+            <w:r>
+              <w:rPr>
+                <w:rFonts w:ascii="宋体" w:hAnsi="宋体" w:hint="eastAsia"/>
+                <w:sz w:val="24"/>
+                <w:szCs w:val="24"/>
+              </w:rPr>
+              <w:t>User</w:t>
+            </w:r>
+            <w:r>
+              <w:rPr>
+                <w:rFonts w:ascii="宋体" w:hAnsi="宋体" w:hint="eastAsia"/>
+                <w:sz w:val="24"/>
+                <w:szCs w:val="24"/>
+                <w:vertAlign w:val="subscript"/>
+              </w:rPr>
+              <w:t>i</w:t>
+            </w:r>
+          </w:p>
+        </w:tc>
+        <w:tc>
+          <w:tcPr>
+            <w:tcW w:w="739" w:type="dxa"/>
+          </w:tcPr>
+          <w:p>
+            <w:pPr>
+              <w:ind w:firstLine="0"/>
+              <w:jc w:val="center"/>
+              <w:rPr>
+                <w:rFonts w:ascii="宋体" w:hAnsi="宋体" w:hint="eastAsia"/>
+                <w:sz w:val="24"/>
+                <w:szCs w:val="24"/>
+              </w:rPr>
+            </w:pPr>
+            <w:r>
+              <w:rPr>
+                <w:rFonts w:ascii="宋体" w:hAnsi="宋体"/>
+                <w:sz w:val="24"/>
+                <w:szCs w:val="24"/>
+              </w:rPr>
+              <w:t>r</w:t>
+            </w:r>
+            <w:r>
+              <w:rPr>
+                <w:rFonts w:ascii="宋体" w:hAnsi="宋体" w:hint="eastAsia"/>
+                <w:sz w:val="24"/>
+                <w:szCs w:val="24"/>
+                <w:vertAlign w:val="subscript"/>
+              </w:rPr>
+              <w:t>i1</w:t>
+            </w:r>
+          </w:p>
+        </w:tc>
+        <w:tc>
+          <w:tcPr>
+            <w:tcW w:w="740" w:type="dxa"/>
+          </w:tcPr>
+          <w:p>
+            <w:pPr>
+              <w:ind w:firstLine="0"/>
+              <w:jc w:val="center"/>
+              <w:rPr>
+                <w:rFonts w:ascii="宋体" w:hAnsi="宋体" w:hint="eastAsia"/>
+                <w:sz w:val="24"/>
+                <w:szCs w:val="24"/>
+              </w:rPr>
+            </w:pPr>
+            <w:r>
+              <w:rPr>
+                <w:rFonts w:ascii="宋体" w:hAnsi="宋体"/>
+                <w:sz w:val="24"/>
+                <w:szCs w:val="24"/>
+              </w:rPr>
+              <w:t>…</w:t>
+            </w:r>
+          </w:p>
+        </w:tc>
+        <w:tc>
+          <w:tcPr>
+            <w:tcW w:w="740" w:type="dxa"/>
+          </w:tcPr>
+          <w:p>
+            <w:pPr>
+              <w:ind w:firstLine="0"/>
+              <w:jc w:val="center"/>
+              <w:rPr>
+                <w:rFonts w:ascii="宋体" w:hAnsi="宋体" w:hint="eastAsia"/>
+                <w:sz w:val="24"/>
+                <w:szCs w:val="24"/>
+              </w:rPr>
+            </w:pPr>
+            <w:r>
+              <w:rPr>
+                <w:rFonts w:ascii="宋体" w:hAnsi="宋体" w:hint="eastAsia"/>
+                <w:sz w:val="24"/>
+                <w:szCs w:val="24"/>
+              </w:rPr>
+              <w:t>r</w:t>
+            </w:r>
+            <w:r>
+              <w:rPr>
+                <w:rFonts w:ascii="宋体" w:hAnsi="宋体" w:hint="eastAsia"/>
+                <w:sz w:val="24"/>
+                <w:szCs w:val="24"/>
+                <w:vertAlign w:val="subscript"/>
+              </w:rPr>
+              <w:t>ii</w:t>
+            </w:r>
+          </w:p>
+        </w:tc>
+        <w:tc>
+          <w:tcPr>
+            <w:tcW w:w="740" w:type="dxa"/>
+          </w:tcPr>
+          <w:p>
+            <w:pPr>
+              <w:ind w:firstLine="0"/>
+              <w:jc w:val="center"/>
+              <w:rPr>
+                <w:rFonts w:ascii="宋体" w:hAnsi="宋体" w:hint="eastAsia"/>
+                <w:sz w:val="24"/>
+                <w:szCs w:val="24"/>
+              </w:rPr>
+            </w:pPr>
+            <w:r>
+              <w:rPr>
+                <w:rFonts w:ascii="宋体" w:hAnsi="宋体"/>
+                <w:sz w:val="24"/>
+                <w:szCs w:val="24"/>
+              </w:rPr>
+              <w:t>…</w:t>
+            </w:r>
+          </w:p>
+        </w:tc>
+        <w:tc>
+          <w:tcPr>
+            <w:tcW w:w="740" w:type="dxa"/>
+          </w:tcPr>
+          <w:p>
+            <w:pPr>
+              <w:ind w:firstLine="0"/>
+              <w:jc w:val="center"/>
+              <w:rPr>
+                <w:rFonts w:ascii="宋体" w:hAnsi="宋体" w:hint="eastAsia"/>
+                <w:sz w:val="24"/>
+                <w:szCs w:val="24"/>
+              </w:rPr>
+            </w:pPr>
+            <w:r>
+              <w:rPr>
+                <w:rFonts w:ascii="宋体" w:hAnsi="宋体"/>
+                <w:sz w:val="24"/>
+                <w:szCs w:val="24"/>
+              </w:rPr>
+              <w:t>r</w:t>
+            </w:r>
+            <w:r>
+              <w:rPr>
+                <w:rFonts w:ascii="宋体" w:hAnsi="宋体" w:hint="eastAsia"/>
+                <w:sz w:val="24"/>
+                <w:szCs w:val="24"/>
+                <w:vertAlign w:val="subscript"/>
+              </w:rPr>
+              <w:t>in</w:t>
+            </w:r>
+          </w:p>
+        </w:tc>
+      </w:tr>
+      <w:tr>
+        <w:trPr>
+          <w:trHeight w:val="385"/>
+          <w:jc w:val="center"/>
+        </w:trPr>
+        <w:tc>
+          <w:tcPr>
+            <w:tcW w:w="739" w:type="dxa"/>
+          </w:tcPr>
+          <w:p>
+            <w:pPr>
+              <w:ind w:firstLine="0"/>
+              <w:jc w:val="center"/>
+              <w:rPr>
+                <w:rFonts w:ascii="宋体" w:hAnsi="宋体" w:hint="eastAsia"/>
+                <w:sz w:val="24"/>
+                <w:szCs w:val="24"/>
+              </w:rPr>
+            </w:pPr>
+            <w:r>
+              <w:rPr>
+                <w:rFonts w:ascii="宋体" w:hAnsi="宋体"/>
+                <w:sz w:val="24"/>
+                <w:szCs w:val="24"/>
+              </w:rPr>
+              <w:t>…</w:t>
+            </w:r>
+          </w:p>
+        </w:tc>
+        <w:tc>
+          <w:tcPr>
+            <w:tcW w:w="739" w:type="dxa"/>
+          </w:tcPr>
+          <w:p>
+            <w:pPr>
+              <w:ind w:firstLine="0"/>
+              <w:jc w:val="center"/>
+              <w:rPr>
+                <w:rFonts w:ascii="宋体" w:hAnsi="宋体" w:hint="eastAsia"/>
+                <w:sz w:val="24"/>
+                <w:szCs w:val="24"/>
+              </w:rPr>
+            </w:pPr>
+            <w:r>
+              <w:rPr>
+                <w:rFonts w:ascii="宋体" w:hAnsi="宋体"/>
+                <w:sz w:val="24"/>
+                <w:szCs w:val="24"/>
+              </w:rPr>
+              <w:t>…</w:t>
+            </w:r>
+          </w:p>
+        </w:tc>
+        <w:tc>
+          <w:tcPr>
+            <w:tcW w:w="740" w:type="dxa"/>
+          </w:tcPr>
+          <w:p>
+            <w:pPr>
+              <w:ind w:firstLine="0"/>
+              <w:jc w:val="center"/>
+              <w:rPr>
+                <w:rFonts w:ascii="宋体" w:hAnsi="宋体" w:hint="eastAsia"/>
+                <w:sz w:val="24"/>
+                <w:szCs w:val="24"/>
+              </w:rPr>
+            </w:pPr>
+            <w:r>
+              <w:rPr>
+                <w:rFonts w:ascii="宋体" w:hAnsi="宋体"/>
+                <w:sz w:val="24"/>
+                <w:szCs w:val="24"/>
+              </w:rPr>
+              <w:t>…</w:t>
+            </w:r>
+          </w:p>
+        </w:tc>
+        <w:tc>
+          <w:tcPr>
+            <w:tcW w:w="740" w:type="dxa"/>
+          </w:tcPr>
+          <w:p>
+            <w:pPr>
+              <w:ind w:firstLine="0"/>
+              <w:jc w:val="center"/>
+              <w:rPr>
+                <w:rFonts w:ascii="宋体" w:hAnsi="宋体" w:hint="eastAsia"/>
+                <w:sz w:val="24"/>
+                <w:szCs w:val="24"/>
+              </w:rPr>
+            </w:pPr>
+            <w:r>
+              <w:rPr>
+                <w:rFonts w:ascii="宋体" w:hAnsi="宋体"/>
+                <w:sz w:val="24"/>
+                <w:szCs w:val="24"/>
+              </w:rPr>
+              <w:t>…</w:t>
+            </w:r>
+          </w:p>
+        </w:tc>
+        <w:tc>
+          <w:tcPr>
+            <w:tcW w:w="740" w:type="dxa"/>
+          </w:tcPr>
+          <w:p>
+            <w:pPr>
+              <w:ind w:firstLine="0"/>
+              <w:jc w:val="center"/>
+              <w:rPr>
+                <w:rFonts w:ascii="宋体" w:hAnsi="宋体" w:hint="eastAsia"/>
+                <w:sz w:val="24"/>
+                <w:szCs w:val="24"/>
+              </w:rPr>
+            </w:pPr>
+            <w:r>
+              <w:rPr>
+                <w:rFonts w:ascii="宋体" w:hAnsi="宋体"/>
+                <w:sz w:val="24"/>
+                <w:szCs w:val="24"/>
+              </w:rPr>
+              <w:t>…</w:t>
+            </w:r>
+          </w:p>
+        </w:tc>
+        <w:tc>
+          <w:tcPr>
+            <w:tcW w:w="740" w:type="dxa"/>
+          </w:tcPr>
+          <w:p>
+            <w:pPr>
+              <w:ind w:firstLine="0"/>
+              <w:jc w:val="center"/>
+              <w:rPr>
+                <w:rFonts w:ascii="宋体" w:hAnsi="宋体" w:hint="eastAsia"/>
+                <w:sz w:val="24"/>
+                <w:szCs w:val="24"/>
+              </w:rPr>
+            </w:pPr>
+            <w:r>
+              <w:rPr>
+                <w:rFonts w:ascii="宋体" w:hAnsi="宋体"/>
+                <w:sz w:val="24"/>
+                <w:szCs w:val="24"/>
+              </w:rPr>
+              <w:t>…</w:t>
+            </w:r>
+          </w:p>
+        </w:tc>
+      </w:tr>
+      <w:tr>
+        <w:trPr>
+          <w:trHeight w:val="370"/>
+          <w:jc w:val="center"/>
+        </w:trPr>
+        <w:tc>
+          <w:tcPr>
+            <w:tcW w:w="739" w:type="dxa"/>
+          </w:tcPr>
+          <w:p>
+            <w:pPr>
+              <w:ind w:firstLine="0"/>
+              <w:jc w:val="center"/>
+              <w:rPr>
+                <w:rFonts w:ascii="宋体" w:hAnsi="宋体" w:hint="eastAsia"/>
+                <w:sz w:val="24"/>
+                <w:szCs w:val="24"/>
+              </w:rPr>
+            </w:pPr>
+            <w:r>
+              <w:rPr>
+                <w:rFonts w:ascii="宋体" w:hAnsi="宋体" w:hint="eastAsia"/>
+                <w:sz w:val="24"/>
+                <w:szCs w:val="24"/>
+              </w:rPr>
+              <w:t>User</w:t>
+            </w:r>
+            <w:r>
+              <w:rPr>
+                <w:rFonts w:ascii="宋体" w:hAnsi="宋体" w:hint="eastAsia"/>
+                <w:sz w:val="24"/>
+                <w:szCs w:val="24"/>
+                <w:vertAlign w:val="subscript"/>
+              </w:rPr>
+              <w:t>m</w:t>
+            </w:r>
+          </w:p>
+        </w:tc>
+        <w:tc>
+          <w:tcPr>
+            <w:tcW w:w="739" w:type="dxa"/>
+          </w:tcPr>
+          <w:p>
+            <w:pPr>
+              <w:ind w:firstLine="0"/>
+              <w:jc w:val="center"/>
+              <w:rPr>
+                <w:rFonts w:ascii="宋体" w:hAnsi="宋体" w:hint="eastAsia"/>
+                <w:sz w:val="24"/>
+                <w:szCs w:val="24"/>
+              </w:rPr>
+            </w:pPr>
+            <w:r>
+              <w:rPr>
+                <w:rFonts w:ascii="宋体" w:hAnsi="宋体"/>
+                <w:sz w:val="24"/>
+                <w:szCs w:val="24"/>
+              </w:rPr>
+              <w:t>r</w:t>
+            </w:r>
+            <w:r>
+              <w:rPr>
+                <w:rFonts w:ascii="宋体" w:hAnsi="宋体" w:hint="eastAsia"/>
+                <w:sz w:val="24"/>
+                <w:szCs w:val="24"/>
+                <w:vertAlign w:val="subscript"/>
+              </w:rPr>
+              <w:t>m1</w:t>
+            </w:r>
+          </w:p>
+        </w:tc>
+        <w:tc>
+          <w:tcPr>
+            <w:tcW w:w="740" w:type="dxa"/>
+          </w:tcPr>
+          <w:p>
+            <w:pPr>
+              <w:ind w:firstLine="0"/>
+              <w:jc w:val="center"/>
+              <w:rPr>
+                <w:rFonts w:ascii="宋体" w:hAnsi="宋体" w:hint="eastAsia"/>
+                <w:sz w:val="24"/>
+                <w:szCs w:val="24"/>
+              </w:rPr>
+            </w:pPr>
+            <w:r>
+              <w:rPr>
+                <w:rFonts w:ascii="宋体" w:hAnsi="宋体"/>
+                <w:sz w:val="24"/>
+                <w:szCs w:val="24"/>
+              </w:rPr>
+              <w:t>…</w:t>
+            </w:r>
+          </w:p>
+        </w:tc>
+        <w:tc>
+          <w:tcPr>
+            <w:tcW w:w="740" w:type="dxa"/>
+          </w:tcPr>
+          <w:p>
+            <w:pPr>
+              <w:ind w:firstLine="0"/>
+              <w:jc w:val="center"/>
+              <w:rPr>
+                <w:rFonts w:ascii="宋体" w:hAnsi="宋体" w:hint="eastAsia"/>
+                <w:sz w:val="24"/>
+                <w:szCs w:val="24"/>
+              </w:rPr>
+            </w:pPr>
+            <w:r>
+              <w:rPr>
+                <w:rFonts w:ascii="宋体" w:hAnsi="宋体" w:hint="eastAsia"/>
+                <w:sz w:val="24"/>
+                <w:szCs w:val="24"/>
+              </w:rPr>
+              <w:t>r</w:t>
+            </w:r>
+            <w:r>
+              <w:rPr>
+                <w:rFonts w:ascii="宋体" w:hAnsi="宋体" w:hint="eastAsia"/>
+                <w:sz w:val="24"/>
+                <w:szCs w:val="24"/>
+                <w:vertAlign w:val="subscript"/>
+              </w:rPr>
+              <w:t>mi</w:t>
+            </w:r>
+          </w:p>
+        </w:tc>
+        <w:tc>
+          <w:tcPr>
+            <w:tcW w:w="740" w:type="dxa"/>
+          </w:tcPr>
+          <w:p>
+            <w:pPr>
+              <w:ind w:firstLine="0"/>
+              <w:jc w:val="center"/>
+              <w:rPr>
+                <w:rFonts w:ascii="宋体" w:hAnsi="宋体" w:hint="eastAsia"/>
+                <w:sz w:val="24"/>
+                <w:szCs w:val="24"/>
+              </w:rPr>
+            </w:pPr>
+            <w:r>
+              <w:rPr>
+                <w:rFonts w:ascii="宋体" w:hAnsi="宋体"/>
+                <w:sz w:val="24"/>
+                <w:szCs w:val="24"/>
+              </w:rPr>
+              <w:t>…</w:t>
+            </w:r>
+          </w:p>
+        </w:tc>
+        <w:tc>
+          <w:tcPr>
+            <w:tcW w:w="740" w:type="dxa"/>
+          </w:tcPr>
+          <w:p>
+            <w:pPr>
+              <w:ind w:firstLine="0"/>
+              <w:jc w:val="center"/>
+              <w:rPr>
+                <w:rFonts w:ascii="宋体" w:hAnsi="宋体" w:hint="eastAsia"/>
+                <w:sz w:val="24"/>
+                <w:szCs w:val="24"/>
+              </w:rPr>
+            </w:pPr>
+            <w:r>
+              <w:rPr>
+                <w:rFonts w:ascii="宋体" w:hAnsi="宋体" w:hint="eastAsia"/>
+                <w:sz w:val="24"/>
+                <w:szCs w:val="24"/>
+              </w:rPr>
+              <w:t>r</w:t>
+            </w:r>
+            <w:r>
+              <w:rPr>
+                <w:rFonts w:ascii="宋体" w:hAnsi="宋体" w:hint="eastAsia"/>
+                <w:sz w:val="24"/>
+                <w:szCs w:val="24"/>
+                <w:vertAlign w:val="subscript"/>
+              </w:rPr>
+              <w:t>mn</w:t>
+            </w:r>
           </w:p>
         </w:tc>
       </w:tr>
     </w:tbl>
     <w:p>
       <w:pPr>
-        <w:ind w:firstLine="420"/>
-        <w:jc w:val="center"/>
-        <w:rPr>
-          <w:rFonts w:ascii="宋体" w:hAnsi="宋体" w:hint="eastAsia"/>
-          <w:sz w:val="24"/>
-          <w:szCs w:val="28"/>
-        </w:rPr>
-      </w:pPr>
+        <w:ind w:firstLine="0"/>
+        <w:rPr>
+          <w:rFonts w:ascii="宋体" w:hAnsi="宋体" w:hint="eastAsia"/>
+          <w:sz w:val="24"/>
+          <w:szCs w:val="24"/>
+        </w:rPr>
+      </w:pPr>
+      <w:r>
+        <w:rPr>
+          <w:rFonts w:ascii="宋体" w:hAnsi="宋体"/>
+          <w:szCs w:val="21"/>
+        </w:rPr>
+        <w:tab/>
+      </w:r>
+      <w:r>
+        <w:rPr>
+          <w:rFonts w:ascii="宋体" w:hAnsi="宋体" w:hint="eastAsia"/>
+          <w:sz w:val="24"/>
+          <w:szCs w:val="24"/>
+        </w:rPr>
+        <w:t>系统对</w:t>
+      </w:r>
+      <w:r>
+        <w:rPr>
+          <w:rFonts w:ascii="宋体" w:hAnsi="宋体" w:hint="eastAsia"/>
+          <w:sz w:val="24"/>
+          <w:szCs w:val="24"/>
+        </w:rPr>
+        <w:t>已有用户、项目进行偏好收集之后，则需要根据这些已有数据对新加入的用户或者项目进行预测评分，从而根据评分对候选项目进行推荐度预测。此时被预测评分的项目i则称为待预测项目（To</w:t>
+      </w:r>
+      <w:r>
+        <w:rPr>
+          <w:rFonts w:ascii="宋体" w:hAnsi="宋体"/>
+          <w:sz w:val="24"/>
+          <w:szCs w:val="24"/>
+        </w:rPr>
+        <w:t>-be-predicted Item</w:t>
+      </w:r>
+      <w:r>
+        <w:rPr>
+          <w:rFonts w:ascii="宋体" w:hAnsi="宋体" w:hint="eastAsia"/>
+          <w:sz w:val="24"/>
+          <w:szCs w:val="24"/>
+        </w:rPr>
+        <w:t>）或</w:t>
+      </w:r>
+      <w:r>
+        <w:rPr>
+          <w:rFonts w:ascii="宋体" w:hAnsi="宋体" w:hint="eastAsia"/>
+          <w:sz w:val="24"/>
+          <w:szCs w:val="24"/>
+        </w:rPr>
+        <w:lastRenderedPageBreak/>
+        <w:t>目标项目（Target Item）,与之计算匹配度的用户u则称为活动用户（Active User）或目标用户（Target</w:t>
+      </w:r>
+      <w:r>
+        <w:rPr>
+          <w:rFonts w:ascii="宋体" w:hAnsi="宋体"/>
+          <w:sz w:val="24"/>
+          <w:szCs w:val="24"/>
+        </w:rPr>
+        <w:t xml:space="preserve"> User</w:t>
+      </w:r>
+      <w:r>
+        <w:rPr>
+          <w:rFonts w:ascii="宋体" w:hAnsi="宋体" w:hint="eastAsia"/>
+          <w:sz w:val="24"/>
+          <w:szCs w:val="24"/>
+        </w:rPr>
+        <w:t>）。</w:t>
+      </w:r>
+      <w:r>
+        <w:rPr>
+          <w:rFonts w:ascii="宋体" w:hAnsi="宋体" w:hint="eastAsia"/>
+          <w:sz w:val="24"/>
+          <w:szCs w:val="24"/>
+        </w:rPr>
+        <w:t>最后根据预测推荐度产生推荐列表。</w:t>
+      </w:r>
     </w:p>
     <w:p>
       <w:pPr>
@@ -24886,7 +27057,7 @@
           <w:szCs w:val="28"/>
         </w:rPr>
       </w:pPr>
-      <w:bookmarkStart w:id="54" w:name="_Toc493602075"/>
+      <w:bookmarkStart w:id="53" w:name="_Toc493602075"/>
       <w:r>
         <w:rPr>
           <w:rFonts w:ascii="黑体" w:eastAsia="黑体" w:hAnsi="黑体" w:hint="eastAsia"/>
@@ -24895,6 +27066,18 @@
         </w:rPr>
         <w:t>相似度计算</w:t>
       </w:r>
+      <w:bookmarkEnd w:id="53"/>
+    </w:p>
+    <w:p>
+      <w:pPr>
+        <w:ind w:left="601" w:firstLine="0"/>
+        <w:rPr>
+          <w:rFonts w:ascii="宋体" w:hAnsi="宋体" w:hint="eastAsia"/>
+          <w:sz w:val="24"/>
+          <w:szCs w:val="24"/>
+        </w:rPr>
+      </w:pPr>
+      <w:bookmarkStart w:id="54" w:name="_GoBack"/>
       <w:bookmarkEnd w:id="54"/>
     </w:p>
     <w:p>
@@ -31492,7 +33675,7 @@
 </file>
 
 <file path=customXml/itemProps1.xml><?xml version="1.0" encoding="utf-8"?>
-<ds:datastoreItem xmlns:ds="http://schemas.openxmlformats.org/officeDocument/2006/customXml" ds:itemID="{1E282D03-1066-4872-A41C-1CCA2894CCD2}">
+<ds:datastoreItem xmlns:ds="http://schemas.openxmlformats.org/officeDocument/2006/customXml" ds:itemID="{35935DD5-9DAE-4FFF-8C32-A85D7BAD590D}">
   <ds:schemaRefs>
     <ds:schemaRef ds:uri="http://schemas.openxmlformats.org/officeDocument/2006/bibliography"/>
   </ds:schemaRefs>

--- a/面向“互联网+教育”供需对接的微服务架构系统设计.docx
+++ b/面向“互联网+教育”供需对接的微服务架构系统设计.docx
@@ -29932,7 +29932,7 @@
               <w:ind w:firstLine="0"/>
               <w:jc w:val="center"/>
               <w:rPr>
-                <w:rFonts w:ascii="宋体" w:hAnsi="宋体" w:hint="eastAsia"/>
+                <w:rFonts w:ascii="宋体" w:hAnsi="宋体"/>
                 <w:szCs w:val="21"/>
               </w:rPr>
             </w:pPr>
@@ -29950,7 +29950,7 @@
               <w:ind w:firstLine="0"/>
               <w:jc w:val="center"/>
               <w:rPr>
-                <w:rFonts w:ascii="宋体" w:hAnsi="宋体" w:hint="eastAsia"/>
+                <w:rFonts w:ascii="宋体" w:hAnsi="宋体"/>
                 <w:szCs w:val="21"/>
               </w:rPr>
             </w:pPr>
@@ -29975,7 +29975,7 @@
               <w:ind w:firstLine="0"/>
               <w:jc w:val="center"/>
               <w:rPr>
-                <w:rFonts w:ascii="宋体" w:hAnsi="宋体" w:hint="eastAsia"/>
+                <w:rFonts w:ascii="宋体" w:hAnsi="宋体"/>
                 <w:szCs w:val="21"/>
               </w:rPr>
             </w:pPr>
@@ -30000,7 +30000,7 @@
               <w:ind w:firstLine="0"/>
               <w:jc w:val="center"/>
               <w:rPr>
-                <w:rFonts w:ascii="宋体" w:hAnsi="宋体" w:hint="eastAsia"/>
+                <w:rFonts w:ascii="宋体" w:hAnsi="宋体"/>
                 <w:szCs w:val="21"/>
               </w:rPr>
             </w:pPr>
@@ -30025,7 +30025,7 @@
               <w:ind w:firstLine="0"/>
               <w:jc w:val="center"/>
               <w:rPr>
-                <w:rFonts w:ascii="宋体" w:hAnsi="宋体" w:hint="eastAsia"/>
+                <w:rFonts w:ascii="宋体" w:hAnsi="宋体"/>
                 <w:szCs w:val="21"/>
               </w:rPr>
             </w:pPr>
@@ -30050,7 +30050,7 @@
               <w:ind w:firstLine="0"/>
               <w:jc w:val="center"/>
               <w:rPr>
-                <w:rFonts w:ascii="宋体" w:hAnsi="宋体" w:hint="eastAsia"/>
+                <w:rFonts w:ascii="宋体" w:hAnsi="宋体"/>
                 <w:szCs w:val="21"/>
               </w:rPr>
             </w:pPr>
@@ -30075,7 +30075,7 @@
               <w:ind w:firstLine="0"/>
               <w:jc w:val="center"/>
               <w:rPr>
-                <w:rFonts w:ascii="宋体" w:hAnsi="宋体" w:hint="eastAsia"/>
+                <w:rFonts w:ascii="宋体" w:hAnsi="宋体"/>
                 <w:szCs w:val="21"/>
               </w:rPr>
             </w:pPr>
@@ -30106,7 +30106,7 @@
               <w:ind w:firstLine="0"/>
               <w:jc w:val="center"/>
               <w:rPr>
-                <w:rFonts w:ascii="宋体" w:hAnsi="宋体" w:hint="eastAsia"/>
+                <w:rFonts w:ascii="宋体" w:hAnsi="宋体"/>
                 <w:szCs w:val="21"/>
               </w:rPr>
             </w:pPr>
@@ -30131,7 +30131,7 @@
               <w:ind w:firstLine="0"/>
               <w:jc w:val="center"/>
               <w:rPr>
-                <w:rFonts w:ascii="宋体" w:hAnsi="宋体" w:hint="eastAsia"/>
+                <w:rFonts w:ascii="宋体" w:hAnsi="宋体"/>
                 <w:szCs w:val="21"/>
               </w:rPr>
             </w:pPr>
@@ -30156,7 +30156,7 @@
               <w:ind w:firstLine="0"/>
               <w:jc w:val="center"/>
               <w:rPr>
-                <w:rFonts w:ascii="宋体" w:hAnsi="宋体" w:hint="eastAsia"/>
+                <w:rFonts w:ascii="宋体" w:hAnsi="宋体"/>
                 <w:szCs w:val="21"/>
               </w:rPr>
             </w:pPr>
@@ -30181,7 +30181,7 @@
               <w:ind w:firstLine="0"/>
               <w:jc w:val="center"/>
               <w:rPr>
-                <w:rFonts w:ascii="宋体" w:hAnsi="宋体" w:hint="eastAsia"/>
+                <w:rFonts w:ascii="宋体" w:hAnsi="宋体"/>
                 <w:szCs w:val="21"/>
               </w:rPr>
             </w:pPr>
@@ -30206,7 +30206,7 @@
               <w:ind w:firstLine="0"/>
               <w:jc w:val="center"/>
               <w:rPr>
-                <w:rFonts w:ascii="宋体" w:hAnsi="宋体" w:hint="eastAsia"/>
+                <w:rFonts w:ascii="宋体" w:hAnsi="宋体"/>
                 <w:szCs w:val="21"/>
               </w:rPr>
             </w:pPr>
@@ -30231,7 +30231,7 @@
               <w:ind w:firstLine="0"/>
               <w:jc w:val="center"/>
               <w:rPr>
-                <w:rFonts w:ascii="宋体" w:hAnsi="宋体" w:hint="eastAsia"/>
+                <w:rFonts w:ascii="宋体" w:hAnsi="宋体"/>
                 <w:szCs w:val="21"/>
               </w:rPr>
             </w:pPr>
@@ -30256,7 +30256,7 @@
               <w:ind w:firstLine="0"/>
               <w:jc w:val="center"/>
               <w:rPr>
-                <w:rFonts w:ascii="宋体" w:hAnsi="宋体" w:hint="eastAsia"/>
+                <w:rFonts w:ascii="宋体" w:hAnsi="宋体"/>
                 <w:szCs w:val="21"/>
               </w:rPr>
             </w:pPr>
@@ -30287,7 +30287,7 @@
               <w:ind w:firstLine="0"/>
               <w:jc w:val="center"/>
               <w:rPr>
-                <w:rFonts w:ascii="宋体" w:hAnsi="宋体" w:hint="eastAsia"/>
+                <w:rFonts w:ascii="宋体" w:hAnsi="宋体"/>
                 <w:szCs w:val="21"/>
               </w:rPr>
             </w:pPr>
@@ -30312,7 +30312,7 @@
               <w:ind w:firstLine="0"/>
               <w:jc w:val="center"/>
               <w:rPr>
-                <w:rFonts w:ascii="宋体" w:hAnsi="宋体" w:hint="eastAsia"/>
+                <w:rFonts w:ascii="宋体" w:hAnsi="宋体"/>
                 <w:szCs w:val="21"/>
               </w:rPr>
             </w:pPr>
@@ -30337,7 +30337,7 @@
               <w:ind w:firstLine="0"/>
               <w:jc w:val="center"/>
               <w:rPr>
-                <w:rFonts w:ascii="宋体" w:hAnsi="宋体" w:hint="eastAsia"/>
+                <w:rFonts w:ascii="宋体" w:hAnsi="宋体"/>
                 <w:szCs w:val="21"/>
               </w:rPr>
             </w:pPr>
@@ -30362,7 +30362,7 @@
               <w:ind w:firstLine="0"/>
               <w:jc w:val="center"/>
               <w:rPr>
-                <w:rFonts w:ascii="宋体" w:hAnsi="宋体" w:hint="eastAsia"/>
+                <w:rFonts w:ascii="宋体" w:hAnsi="宋体"/>
                 <w:szCs w:val="21"/>
               </w:rPr>
             </w:pPr>
@@ -30387,7 +30387,7 @@
               <w:ind w:firstLine="0"/>
               <w:jc w:val="center"/>
               <w:rPr>
-                <w:rFonts w:ascii="宋体" w:hAnsi="宋体" w:hint="eastAsia"/>
+                <w:rFonts w:ascii="宋体" w:hAnsi="宋体"/>
                 <w:szCs w:val="21"/>
               </w:rPr>
             </w:pPr>
@@ -30412,7 +30412,7 @@
               <w:ind w:firstLine="0"/>
               <w:jc w:val="center"/>
               <w:rPr>
-                <w:rFonts w:ascii="宋体" w:hAnsi="宋体" w:hint="eastAsia"/>
+                <w:rFonts w:ascii="宋体" w:hAnsi="宋体"/>
                 <w:szCs w:val="21"/>
               </w:rPr>
             </w:pPr>
@@ -30437,7 +30437,7 @@
               <w:ind w:firstLine="0"/>
               <w:jc w:val="center"/>
               <w:rPr>
-                <w:rFonts w:ascii="宋体" w:hAnsi="宋体" w:hint="eastAsia"/>
+                <w:rFonts w:ascii="宋体" w:hAnsi="宋体"/>
                 <w:szCs w:val="21"/>
               </w:rPr>
             </w:pPr>
@@ -30468,7 +30468,7 @@
               <w:ind w:firstLine="0"/>
               <w:jc w:val="center"/>
               <w:rPr>
-                <w:rFonts w:ascii="宋体" w:hAnsi="宋体" w:hint="eastAsia"/>
+                <w:rFonts w:ascii="宋体" w:hAnsi="宋体"/>
                 <w:szCs w:val="21"/>
               </w:rPr>
             </w:pPr>
@@ -30493,7 +30493,7 @@
               <w:ind w:firstLine="0"/>
               <w:jc w:val="center"/>
               <w:rPr>
-                <w:rFonts w:ascii="宋体" w:hAnsi="宋体" w:hint="eastAsia"/>
+                <w:rFonts w:ascii="宋体" w:hAnsi="宋体"/>
                 <w:szCs w:val="21"/>
               </w:rPr>
             </w:pPr>
@@ -30518,7 +30518,7 @@
               <w:ind w:firstLine="0"/>
               <w:jc w:val="center"/>
               <w:rPr>
-                <w:rFonts w:ascii="宋体" w:hAnsi="宋体" w:hint="eastAsia"/>
+                <w:rFonts w:ascii="宋体" w:hAnsi="宋体"/>
                 <w:szCs w:val="21"/>
               </w:rPr>
             </w:pPr>
@@ -30543,7 +30543,7 @@
               <w:ind w:firstLine="0"/>
               <w:jc w:val="center"/>
               <w:rPr>
-                <w:rFonts w:ascii="宋体" w:hAnsi="宋体" w:hint="eastAsia"/>
+                <w:rFonts w:ascii="宋体" w:hAnsi="宋体"/>
                 <w:szCs w:val="21"/>
               </w:rPr>
             </w:pPr>
@@ -30568,7 +30568,7 @@
               <w:ind w:firstLine="0"/>
               <w:jc w:val="center"/>
               <w:rPr>
-                <w:rFonts w:ascii="宋体" w:hAnsi="宋体" w:hint="eastAsia"/>
+                <w:rFonts w:ascii="宋体" w:hAnsi="宋体"/>
                 <w:szCs w:val="21"/>
               </w:rPr>
             </w:pPr>
@@ -30593,7 +30593,7 @@
               <w:ind w:firstLine="0"/>
               <w:jc w:val="center"/>
               <w:rPr>
-                <w:rFonts w:ascii="宋体" w:hAnsi="宋体" w:hint="eastAsia"/>
+                <w:rFonts w:ascii="宋体" w:hAnsi="宋体"/>
                 <w:szCs w:val="21"/>
               </w:rPr>
             </w:pPr>
@@ -30618,7 +30618,7 @@
               <w:ind w:firstLine="0"/>
               <w:jc w:val="center"/>
               <w:rPr>
-                <w:rFonts w:ascii="宋体" w:hAnsi="宋体" w:hint="eastAsia"/>
+                <w:rFonts w:ascii="宋体" w:hAnsi="宋体"/>
                 <w:szCs w:val="21"/>
               </w:rPr>
             </w:pPr>
@@ -30649,7 +30649,7 @@
               <w:ind w:firstLine="0"/>
               <w:jc w:val="center"/>
               <w:rPr>
-                <w:rFonts w:ascii="宋体" w:hAnsi="宋体" w:hint="eastAsia"/>
+                <w:rFonts w:ascii="宋体" w:hAnsi="宋体"/>
                 <w:szCs w:val="21"/>
               </w:rPr>
             </w:pPr>
@@ -30674,7 +30674,7 @@
               <w:ind w:firstLine="0"/>
               <w:jc w:val="center"/>
               <w:rPr>
-                <w:rFonts w:ascii="宋体" w:hAnsi="宋体" w:hint="eastAsia"/>
+                <w:rFonts w:ascii="宋体" w:hAnsi="宋体"/>
                 <w:szCs w:val="21"/>
               </w:rPr>
             </w:pPr>
@@ -30699,7 +30699,7 @@
               <w:ind w:firstLine="0"/>
               <w:jc w:val="center"/>
               <w:rPr>
-                <w:rFonts w:ascii="宋体" w:hAnsi="宋体" w:hint="eastAsia"/>
+                <w:rFonts w:ascii="宋体" w:hAnsi="宋体"/>
                 <w:szCs w:val="21"/>
               </w:rPr>
             </w:pPr>
@@ -30724,7 +30724,7 @@
               <w:ind w:firstLine="0"/>
               <w:jc w:val="center"/>
               <w:rPr>
-                <w:rFonts w:ascii="宋体" w:hAnsi="宋体" w:hint="eastAsia"/>
+                <w:rFonts w:ascii="宋体" w:hAnsi="宋体"/>
                 <w:szCs w:val="21"/>
               </w:rPr>
             </w:pPr>
@@ -30749,7 +30749,7 @@
               <w:ind w:firstLine="0"/>
               <w:jc w:val="center"/>
               <w:rPr>
-                <w:rFonts w:ascii="宋体" w:hAnsi="宋体" w:hint="eastAsia"/>
+                <w:rFonts w:ascii="宋体" w:hAnsi="宋体"/>
                 <w:szCs w:val="21"/>
               </w:rPr>
             </w:pPr>
@@ -30774,7 +30774,7 @@
               <w:ind w:firstLine="0"/>
               <w:jc w:val="center"/>
               <w:rPr>
-                <w:rFonts w:ascii="宋体" w:hAnsi="宋体" w:hint="eastAsia"/>
+                <w:rFonts w:ascii="宋体" w:hAnsi="宋体"/>
                 <w:szCs w:val="21"/>
               </w:rPr>
             </w:pPr>
@@ -30799,7 +30799,7 @@
               <w:ind w:firstLine="0"/>
               <w:jc w:val="center"/>
               <w:rPr>
-                <w:rFonts w:ascii="宋体" w:hAnsi="宋体" w:hint="eastAsia"/>
+                <w:rFonts w:ascii="宋体" w:hAnsi="宋体"/>
                 <w:szCs w:val="21"/>
               </w:rPr>
             </w:pPr>
@@ -30830,7 +30830,7 @@
               <w:ind w:firstLine="0"/>
               <w:jc w:val="center"/>
               <w:rPr>
-                <w:rFonts w:ascii="宋体" w:hAnsi="宋体" w:hint="eastAsia"/>
+                <w:rFonts w:ascii="宋体" w:hAnsi="宋体"/>
                 <w:szCs w:val="21"/>
               </w:rPr>
             </w:pPr>
@@ -30855,7 +30855,7 @@
               <w:ind w:firstLine="0"/>
               <w:jc w:val="center"/>
               <w:rPr>
-                <w:rFonts w:ascii="宋体" w:hAnsi="宋体" w:hint="eastAsia"/>
+                <w:rFonts w:ascii="宋体" w:hAnsi="宋体"/>
                 <w:szCs w:val="21"/>
               </w:rPr>
             </w:pPr>
@@ -30880,7 +30880,7 @@
               <w:ind w:firstLine="0"/>
               <w:jc w:val="center"/>
               <w:rPr>
-                <w:rFonts w:ascii="宋体" w:hAnsi="宋体" w:hint="eastAsia"/>
+                <w:rFonts w:ascii="宋体" w:hAnsi="宋体"/>
                 <w:szCs w:val="21"/>
               </w:rPr>
             </w:pPr>
@@ -30905,7 +30905,7 @@
               <w:ind w:firstLine="0"/>
               <w:jc w:val="center"/>
               <w:rPr>
-                <w:rFonts w:ascii="宋体" w:hAnsi="宋体" w:hint="eastAsia"/>
+                <w:rFonts w:ascii="宋体" w:hAnsi="宋体"/>
                 <w:szCs w:val="21"/>
               </w:rPr>
             </w:pPr>
@@ -30930,7 +30930,7 @@
               <w:ind w:firstLine="0"/>
               <w:jc w:val="center"/>
               <w:rPr>
-                <w:rFonts w:ascii="宋体" w:hAnsi="宋体" w:hint="eastAsia"/>
+                <w:rFonts w:ascii="宋体" w:hAnsi="宋体"/>
                 <w:szCs w:val="21"/>
               </w:rPr>
             </w:pPr>
@@ -30955,7 +30955,7 @@
               <w:ind w:firstLine="0"/>
               <w:jc w:val="center"/>
               <w:rPr>
-                <w:rFonts w:ascii="宋体" w:hAnsi="宋体" w:hint="eastAsia"/>
+                <w:rFonts w:ascii="宋体" w:hAnsi="宋体"/>
                 <w:szCs w:val="21"/>
               </w:rPr>
             </w:pPr>
@@ -30980,7 +30980,7 @@
               <w:ind w:firstLine="0"/>
               <w:jc w:val="center"/>
               <w:rPr>
-                <w:rFonts w:ascii="宋体" w:hAnsi="宋体" w:hint="eastAsia"/>
+                <w:rFonts w:ascii="宋体" w:hAnsi="宋体"/>
                 <w:szCs w:val="21"/>
               </w:rPr>
             </w:pPr>
@@ -31003,7 +31003,7 @@
         <w:ind w:firstLine="0"/>
         <w:jc w:val="center"/>
         <w:rPr>
-          <w:rFonts w:ascii="宋体" w:hAnsi="宋体" w:hint="eastAsia"/>
+          <w:rFonts w:ascii="宋体" w:hAnsi="宋体"/>
           <w:szCs w:val="21"/>
         </w:rPr>
       </w:pPr>
@@ -31608,23 +31608,7 @@
                     <w:sz w:val="24"/>
                     <w:szCs w:val="24"/>
                   </w:rPr>
-                  <m:t>i</m:t>
-                </m:r>
-                <m:r>
-                  <w:rPr>
-                    <w:rFonts w:ascii="Cambria Math" w:hAnsi="Cambria Math"/>
-                    <w:sz w:val="24"/>
-                    <w:szCs w:val="24"/>
-                  </w:rPr>
-                  <m:t>,</m:t>
-                </m:r>
-                <m:r>
-                  <w:rPr>
-                    <w:rFonts w:ascii="Cambria Math" w:hAnsi="Cambria Math"/>
-                    <w:sz w:val="24"/>
-                    <w:szCs w:val="24"/>
-                  </w:rPr>
-                  <m:t>j</m:t>
+                  <m:t>i,j</m:t>
                 </m:r>
               </m:e>
             </m:d>
@@ -31979,15 +31963,7 @@
                     <w:sz w:val="24"/>
                     <w:szCs w:val="24"/>
                   </w:rPr>
-                  <m:t>u</m:t>
-                </m:r>
-                <m:r>
-                  <w:rPr>
-                    <w:rFonts w:ascii="Cambria Math" w:hAnsi="Cambria Math"/>
-                    <w:sz w:val="24"/>
-                    <w:szCs w:val="24"/>
-                  </w:rPr>
-                  <m:t>∈</m:t>
+                  <m:t>u∈</m:t>
                 </m:r>
                 <m:sSub>
                   <m:sSubPr>
@@ -32135,15 +32111,7 @@
                         <w:sz w:val="24"/>
                         <w:szCs w:val="24"/>
                       </w:rPr>
-                      <m:t>u</m:t>
-                    </m:r>
-                    <m:r>
-                      <w:rPr>
-                        <w:rFonts w:ascii="Cambria Math" w:hAnsi="Cambria Math"/>
-                        <w:sz w:val="24"/>
-                        <w:szCs w:val="24"/>
-                      </w:rPr>
-                      <m:t>∈</m:t>
+                      <m:t>u∈</m:t>
                     </m:r>
                     <m:sSub>
                       <m:sSubPr>
@@ -32269,15 +32237,7 @@
                         <w:sz w:val="24"/>
                         <w:szCs w:val="24"/>
                       </w:rPr>
-                      <m:t>u</m:t>
-                    </m:r>
-                    <m:r>
-                      <w:rPr>
-                        <w:rFonts w:ascii="Cambria Math" w:hAnsi="Cambria Math"/>
-                        <w:sz w:val="24"/>
-                        <w:szCs w:val="24"/>
-                      </w:rPr>
-                      <m:t>∈</m:t>
+                      <m:t>u∈</m:t>
                     </m:r>
                     <m:sSub>
                       <m:sSubPr>
@@ -34250,7 +34210,7 @@
       <w:pPr>
         <w:ind w:firstLine="0"/>
         <w:rPr>
-          <w:rFonts w:ascii="宋体" w:hAnsi="宋体" w:hint="eastAsia"/>
+          <w:rFonts w:ascii="宋体" w:hAnsi="宋体"/>
           <w:sz w:val="24"/>
           <w:szCs w:val="24"/>
         </w:rPr>
@@ -34563,7 +34523,7 @@
         <w:ind w:firstLine="0"/>
         <w:jc w:val="center"/>
         <w:rPr>
-          <w:rFonts w:ascii="宋体" w:hAnsi="宋体" w:hint="eastAsia"/>
+          <w:rFonts w:ascii="宋体" w:hAnsi="宋体"/>
           <w:szCs w:val="21"/>
         </w:rPr>
       </w:pPr>
@@ -34856,7 +34816,7 @@
         <w:ind w:firstLine="0"/>
         <w:jc w:val="center"/>
         <w:rPr>
-          <w:rFonts w:ascii="宋体" w:hAnsi="宋体" w:hint="eastAsia"/>
+          <w:rFonts w:ascii="宋体" w:hAnsi="宋体"/>
           <w:szCs w:val="21"/>
         </w:rPr>
       </w:pPr>
@@ -35274,7 +35234,7 @@
         </w:tabs>
         <w:ind w:firstLineChars="1200" w:firstLine="2880"/>
         <w:rPr>
-          <w:rFonts w:ascii="宋体" w:hAnsi="宋体" w:hint="eastAsia"/>
+          <w:rFonts w:ascii="宋体" w:hAnsi="宋体"/>
           <w:sz w:val="24"/>
           <w:szCs w:val="24"/>
         </w:rPr>
@@ -35983,7 +35943,7 @@
       <w:pPr>
         <w:ind w:firstLine="0"/>
         <w:rPr>
-          <w:rFonts w:ascii="宋体" w:hAnsi="宋体" w:hint="eastAsia"/>
+          <w:rFonts w:ascii="宋体" w:hAnsi="宋体"/>
           <w:sz w:val="24"/>
           <w:szCs w:val="24"/>
         </w:rPr>
@@ -36058,17 +36018,7 @@
           <w:sz w:val="24"/>
           <w:szCs w:val="24"/>
         </w:rPr>
-        <w:t>后，根据</w:t>
-      </w:r>
-      <w:bookmarkStart w:id="56" w:name="_GoBack"/>
-      <w:bookmarkEnd w:id="56"/>
-      <w:r>
-        <w:rPr>
-          <w:rFonts w:ascii="宋体" w:hAnsi="宋体" w:hint="eastAsia"/>
-          <w:sz w:val="24"/>
-          <w:szCs w:val="24"/>
-        </w:rPr>
-        <w:t>预测评分生成Top</w:t>
+        <w:t>后，根据预测评分生成Top</w:t>
       </w:r>
       <w:r>
         <w:rPr>
@@ -36771,7 +36721,6 @@
           <w:numId w:val="35"/>
         </w:numPr>
         <w:spacing w:line="600" w:lineRule="exact"/>
-        <w:ind w:left="601" w:hanging="601"/>
         <w:outlineLvl w:val="1"/>
         <w:rPr>
           <w:rFonts w:ascii="黑体" w:eastAsia="黑体" w:hAnsi="黑体"/>
@@ -36779,7 +36728,7 @@
           <w:szCs w:val="28"/>
         </w:rPr>
       </w:pPr>
-      <w:bookmarkStart w:id="57" w:name="_Toc493602078"/>
+      <w:bookmarkStart w:id="56" w:name="_Toc493602079"/>
       <w:r>
         <w:rPr>
           <w:rFonts w:ascii="黑体" w:eastAsia="黑体" w:hAnsi="黑体" w:hint="eastAsia"/>
@@ -36787,61 +36736,53 @@
           <w:szCs w:val="28"/>
         </w:rPr>
         <w:lastRenderedPageBreak/>
-        <w:t>欧氏距离优化推荐效率</w:t>
-      </w:r>
-      <w:bookmarkEnd w:id="57"/>
-    </w:p>
-    <w:p>
-      <w:pPr>
-        <w:ind w:left="420" w:firstLine="0"/>
-        <w:rPr>
-          <w:rFonts w:ascii="黑体" w:eastAsia="黑体" w:hAnsi="黑体" w:hint="eastAsia"/>
-          <w:sz w:val="28"/>
-          <w:szCs w:val="28"/>
-        </w:rPr>
-      </w:pPr>
-    </w:p>
-    <w:p>
-      <w:pPr>
-        <w:numPr>
-          <w:ilvl w:val="1"/>
-          <w:numId w:val="35"/>
-        </w:numPr>
-        <w:spacing w:line="600" w:lineRule="exact"/>
-        <w:outlineLvl w:val="1"/>
-        <w:rPr>
-          <w:rFonts w:ascii="黑体" w:eastAsia="黑体" w:hAnsi="黑体"/>
-          <w:sz w:val="28"/>
-          <w:szCs w:val="28"/>
-        </w:rPr>
-      </w:pPr>
-      <w:bookmarkStart w:id="58" w:name="_Toc493602079"/>
-      <w:r>
-        <w:rPr>
-          <w:rFonts w:ascii="黑体" w:eastAsia="黑体" w:hAnsi="黑体" w:hint="eastAsia"/>
-          <w:sz w:val="28"/>
-          <w:szCs w:val="28"/>
-        </w:rPr>
         <w:t>本章小结</w:t>
       </w:r>
-      <w:bookmarkEnd w:id="58"/>
+      <w:bookmarkEnd w:id="56"/>
+    </w:p>
+    <w:p>
+      <w:pPr>
+        <w:ind w:firstLine="360"/>
+        <w:rPr>
+          <w:rFonts w:ascii="宋体" w:hAnsi="宋体"/>
+          <w:sz w:val="24"/>
+          <w:szCs w:val="24"/>
+        </w:rPr>
+      </w:pPr>
+      <w:r>
+        <w:rPr>
+          <w:rFonts w:ascii="宋体" w:hAnsi="宋体" w:hint="eastAsia"/>
+          <w:sz w:val="24"/>
+          <w:szCs w:val="24"/>
+        </w:rPr>
+        <w:t>本章主要介绍了基于协同过滤算法在本系统中的实际应用。通过分析生成推荐的整个流程，详细对每一个环节进行介绍。第一节介绍了用户对项目的偏好收集以及表示形式，介绍了偏好收集的显式评分与隐式评两种形式，以及最后得到的偏好矩阵。第二节主要介绍了根据用户对项目的评分矩阵计算用户间相似度和项目间相似度的两种方法，即余弦相似度方法和Person相关系数方法，并且在项目相似度计算中增加了修正余弦向量的相似度计算方法。第三节则介绍了如何根据用户间相似度以及项目间相似度采用K临近法或阈值法计算相似近邻。最后一节则讲解如何根据相似近邻预测待评测项目得分，从而生成推荐结果。整章内每一小节环环相扣，</w:t>
+      </w:r>
+      <w:r>
+        <w:rPr>
+          <w:rFonts w:ascii="宋体" w:hAnsi="宋体" w:hint="eastAsia"/>
+          <w:sz w:val="24"/>
+          <w:szCs w:val="24"/>
+        </w:rPr>
+        <w:t>并且结合项目实际情况对协同过滤推荐算法的实现进行介绍。</w:t>
+      </w:r>
     </w:p>
     <w:p>
       <w:pPr>
         <w:spacing w:line="240" w:lineRule="auto"/>
         <w:ind w:firstLine="0"/>
-        <w:rPr>
-          <w:rFonts w:ascii="宋体" w:hAnsi="宋体" w:hint="eastAsia"/>
-          <w:sz w:val="24"/>
-          <w:szCs w:val="24"/>
-        </w:rPr>
-      </w:pPr>
-      <w:r>
+        <w:jc w:val="right"/>
         <w:rPr>
           <w:rFonts w:ascii="宋体" w:hAnsi="宋体"/>
           <w:sz w:val="24"/>
           <w:szCs w:val="24"/>
         </w:rPr>
+      </w:pPr>
+      <w:r>
+        <w:rPr>
+          <w:rFonts w:ascii="宋体" w:hAnsi="宋体"/>
+          <w:sz w:val="24"/>
+          <w:szCs w:val="24"/>
+        </w:rPr>
         <w:br w:type="page"/>
       </w:r>
     </w:p>
@@ -36859,7 +36800,7 @@
       <w:pPr>
         <w:ind w:firstLine="0"/>
         <w:rPr>
-          <w:rFonts w:ascii="宋体" w:hAnsi="宋体" w:hint="eastAsia"/>
+          <w:rFonts w:ascii="宋体" w:hAnsi="宋体"/>
           <w:sz w:val="24"/>
           <w:szCs w:val="24"/>
         </w:rPr>
@@ -36880,7 +36821,7 @@
           <w:szCs w:val="32"/>
         </w:rPr>
       </w:pPr>
-      <w:bookmarkStart w:id="59" w:name="_Toc493602080"/>
+      <w:bookmarkStart w:id="57" w:name="_Toc493602080"/>
       <w:r>
         <w:rPr>
           <w:rFonts w:ascii="黑体" w:eastAsia="黑体" w:hAnsi="黑体" w:hint="eastAsia"/>
@@ -36888,15 +36829,24 @@
           <w:sz w:val="32"/>
           <w:szCs w:val="32"/>
         </w:rPr>
-        <w:t>系统设计与实现</w:t>
-      </w:r>
-      <w:bookmarkEnd w:id="59"/>
+        <w:t>实现供需对接的微服务架构</w:t>
+      </w:r>
+      <w:r>
+        <w:rPr>
+          <w:rFonts w:ascii="黑体" w:eastAsia="黑体" w:hAnsi="黑体" w:hint="eastAsia"/>
+          <w:b/>
+          <w:sz w:val="32"/>
+          <w:szCs w:val="32"/>
+        </w:rPr>
+        <w:t>系统设计</w:t>
+      </w:r>
+      <w:bookmarkEnd w:id="57"/>
     </w:p>
     <w:p>
       <w:pPr>
         <w:ind w:firstLine="0"/>
         <w:rPr>
-          <w:rFonts w:ascii="黑体" w:eastAsia="黑体" w:hAnsi="黑体"/>
+          <w:rFonts w:ascii="黑体" w:eastAsia="黑体" w:hAnsi="黑体" w:hint="eastAsia"/>
           <w:sz w:val="24"/>
           <w:szCs w:val="24"/>
         </w:rPr>
@@ -36916,7 +36866,7 @@
           <w:szCs w:val="28"/>
         </w:rPr>
       </w:pPr>
-      <w:bookmarkStart w:id="60" w:name="_Toc493602081"/>
+      <w:bookmarkStart w:id="58" w:name="_Toc493602081"/>
       <w:r>
         <w:rPr>
           <w:rFonts w:ascii="黑体" w:eastAsia="黑体" w:hAnsi="黑体" w:hint="eastAsia"/>
@@ -36925,7 +36875,7 @@
         </w:rPr>
         <w:t>系统总体设计</w:t>
       </w:r>
-      <w:bookmarkEnd w:id="60"/>
+      <w:bookmarkEnd w:id="58"/>
     </w:p>
     <w:p>
       <w:pPr>
@@ -36942,7 +36892,7 @@
           <w:szCs w:val="24"/>
         </w:rPr>
       </w:pPr>
-      <w:bookmarkStart w:id="61" w:name="_Toc493602082"/>
+      <w:bookmarkStart w:id="59" w:name="_Toc493602082"/>
       <w:r>
         <w:rPr>
           <w:rFonts w:ascii="黑体" w:eastAsia="黑体" w:hAnsi="黑体" w:hint="eastAsia"/>
@@ -36951,7 +36901,19 @@
         </w:rPr>
         <w:t>系统总体架构设计</w:t>
       </w:r>
-      <w:bookmarkEnd w:id="61"/>
+      <w:bookmarkEnd w:id="59"/>
+    </w:p>
+    <w:p>
+      <w:pPr>
+        <w:ind w:left="420" w:firstLine="0"/>
+        <w:rPr>
+          <w:rFonts w:ascii="黑体" w:eastAsia="黑体" w:hAnsi="黑体" w:hint="eastAsia"/>
+          <w:sz w:val="24"/>
+          <w:szCs w:val="24"/>
+        </w:rPr>
+      </w:pPr>
+      <w:bookmarkStart w:id="60" w:name="_GoBack"/>
+      <w:bookmarkEnd w:id="60"/>
     </w:p>
     <w:p>
       <w:pPr>
@@ -36968,7 +36930,7 @@
           <w:szCs w:val="24"/>
         </w:rPr>
       </w:pPr>
-      <w:bookmarkStart w:id="62" w:name="_Toc493602083"/>
+      <w:bookmarkStart w:id="61" w:name="_Toc493602083"/>
       <w:r>
         <w:rPr>
           <w:rFonts w:ascii="黑体" w:eastAsia="黑体" w:hAnsi="黑体" w:hint="eastAsia"/>
@@ -36977,7 +36939,7 @@
         </w:rPr>
         <w:t>系统层次结构划分</w:t>
       </w:r>
-      <w:bookmarkEnd w:id="62"/>
+      <w:bookmarkEnd w:id="61"/>
     </w:p>
     <w:p>
       <w:pPr>
@@ -36994,16 +36956,24 @@
           <w:szCs w:val="24"/>
         </w:rPr>
       </w:pPr>
-      <w:bookmarkStart w:id="63" w:name="_Toc493602084"/>
+      <w:bookmarkStart w:id="62" w:name="_Toc493602084"/>
       <w:r>
         <w:rPr>
           <w:rFonts w:ascii="黑体" w:eastAsia="黑体" w:hAnsi="黑体" w:hint="eastAsia"/>
           <w:sz w:val="24"/>
           <w:szCs w:val="24"/>
         </w:rPr>
-        <w:t>数据库模型设计</w:t>
-      </w:r>
-      <w:bookmarkEnd w:id="63"/>
+        <w:t>数据</w:t>
+      </w:r>
+      <w:r>
+        <w:rPr>
+          <w:rFonts w:ascii="黑体" w:eastAsia="黑体" w:hAnsi="黑体" w:hint="eastAsia"/>
+          <w:sz w:val="24"/>
+          <w:szCs w:val="24"/>
+        </w:rPr>
+        <w:t>模型设计</w:t>
+      </w:r>
+      <w:bookmarkEnd w:id="62"/>
     </w:p>
     <w:p>
       <w:pPr>
@@ -37019,120 +36989,14 @@
           <w:szCs w:val="28"/>
         </w:rPr>
       </w:pPr>
-      <w:bookmarkStart w:id="64" w:name="_Toc493602085"/>
       <w:r>
         <w:rPr>
           <w:rFonts w:ascii="黑体" w:eastAsia="黑体" w:hAnsi="黑体" w:hint="eastAsia"/>
           <w:sz w:val="28"/>
           <w:szCs w:val="28"/>
         </w:rPr>
-        <w:t>系统各模块详细设计</w:t>
-      </w:r>
-      <w:bookmarkEnd w:id="64"/>
-    </w:p>
-    <w:p>
-      <w:pPr>
-        <w:numPr>
-          <w:ilvl w:val="0"/>
-          <w:numId w:val="32"/>
-        </w:numPr>
-        <w:spacing w:line="600" w:lineRule="exact"/>
-        <w:ind w:left="420"/>
-        <w:outlineLvl w:val="2"/>
-        <w:rPr>
-          <w:rFonts w:ascii="黑体" w:eastAsia="黑体" w:hAnsi="黑体"/>
-          <w:sz w:val="24"/>
-          <w:szCs w:val="24"/>
-        </w:rPr>
-      </w:pPr>
-      <w:bookmarkStart w:id="65" w:name="_Toc493602086"/>
-      <w:r>
-        <w:rPr>
-          <w:rFonts w:ascii="黑体" w:eastAsia="黑体" w:hAnsi="黑体" w:hint="eastAsia"/>
-          <w:sz w:val="24"/>
-          <w:szCs w:val="24"/>
-        </w:rPr>
-        <w:t>用户管理模块设计</w:t>
-      </w:r>
-      <w:bookmarkEnd w:id="65"/>
-    </w:p>
-    <w:p>
-      <w:pPr>
-        <w:numPr>
-          <w:ilvl w:val="0"/>
-          <w:numId w:val="32"/>
-        </w:numPr>
-        <w:spacing w:line="600" w:lineRule="exact"/>
-        <w:ind w:left="420"/>
-        <w:outlineLvl w:val="2"/>
-        <w:rPr>
-          <w:rFonts w:ascii="黑体" w:eastAsia="黑体" w:hAnsi="黑体"/>
-          <w:sz w:val="24"/>
-          <w:szCs w:val="24"/>
-        </w:rPr>
-      </w:pPr>
-      <w:bookmarkStart w:id="66" w:name="_Toc493602087"/>
-      <w:r>
-        <w:rPr>
-          <w:rFonts w:ascii="黑体" w:eastAsia="黑体" w:hAnsi="黑体" w:hint="eastAsia"/>
-          <w:sz w:val="24"/>
-          <w:szCs w:val="24"/>
-        </w:rPr>
-        <w:t>订单管理模块设计</w:t>
-      </w:r>
-      <w:bookmarkEnd w:id="66"/>
-    </w:p>
-    <w:p>
-      <w:pPr>
-        <w:numPr>
-          <w:ilvl w:val="0"/>
-          <w:numId w:val="32"/>
-        </w:numPr>
-        <w:spacing w:line="600" w:lineRule="exact"/>
-        <w:ind w:left="420"/>
-        <w:outlineLvl w:val="2"/>
-        <w:rPr>
-          <w:rFonts w:ascii="黑体" w:eastAsia="黑体" w:hAnsi="黑体"/>
-          <w:sz w:val="24"/>
-          <w:szCs w:val="24"/>
-        </w:rPr>
-      </w:pPr>
-      <w:bookmarkStart w:id="67" w:name="_Toc493602088"/>
-      <w:r>
-        <w:rPr>
-          <w:rFonts w:ascii="黑体" w:eastAsia="黑体" w:hAnsi="黑体" w:hint="eastAsia"/>
-          <w:sz w:val="24"/>
-          <w:szCs w:val="24"/>
-        </w:rPr>
-        <w:t>星级评定模块设计</w:t>
-      </w:r>
-      <w:bookmarkEnd w:id="67"/>
-    </w:p>
-    <w:p>
-      <w:pPr>
-        <w:numPr>
-          <w:ilvl w:val="0"/>
-          <w:numId w:val="32"/>
-        </w:numPr>
-        <w:spacing w:line="600" w:lineRule="exact"/>
-        <w:ind w:left="420"/>
-        <w:outlineLvl w:val="2"/>
-        <w:rPr>
-          <w:rFonts w:ascii="黑体" w:eastAsia="黑体" w:hAnsi="黑体"/>
-          <w:sz w:val="24"/>
-          <w:szCs w:val="24"/>
-        </w:rPr>
-      </w:pPr>
-      <w:bookmarkStart w:id="68" w:name="_Toc493602089"/>
-      <w:r>
-        <w:rPr>
-          <w:rFonts w:ascii="黑体" w:eastAsia="黑体" w:hAnsi="黑体" w:hint="eastAsia"/>
-          <w:sz w:val="24"/>
-          <w:szCs w:val="24"/>
-        </w:rPr>
-        <w:t>消息通信模块设计</w:t>
-      </w:r>
-      <w:bookmarkEnd w:id="68"/>
+        <w:t>微服务框架搭建</w:t>
+      </w:r>
     </w:p>
     <w:p>
       <w:pPr>
@@ -37148,7 +37012,7 @@
           <w:szCs w:val="28"/>
         </w:rPr>
       </w:pPr>
-      <w:bookmarkStart w:id="69" w:name="_Toc493602090"/>
+      <w:bookmarkStart w:id="63" w:name="_Toc493602090"/>
       <w:r>
         <w:rPr>
           <w:rFonts w:ascii="黑体" w:eastAsia="黑体" w:hAnsi="黑体" w:hint="eastAsia"/>
@@ -37157,7 +37021,7 @@
         </w:rPr>
         <w:t>微服务架构实现</w:t>
       </w:r>
-      <w:bookmarkEnd w:id="69"/>
+      <w:bookmarkEnd w:id="63"/>
     </w:p>
     <w:p>
       <w:pPr>
@@ -37174,7 +37038,7 @@
           <w:szCs w:val="28"/>
         </w:rPr>
       </w:pPr>
-      <w:bookmarkStart w:id="70" w:name="_Toc493602091"/>
+      <w:bookmarkStart w:id="64" w:name="_Toc493602091"/>
       <w:r>
         <w:rPr>
           <w:rFonts w:ascii="黑体" w:eastAsia="黑体" w:hAnsi="黑体" w:hint="eastAsia"/>
@@ -37191,7 +37055,7 @@
         </w:rPr>
         <w:t>在Docker容器中的部署</w:t>
       </w:r>
-      <w:bookmarkEnd w:id="70"/>
+      <w:bookmarkEnd w:id="64"/>
     </w:p>
     <w:p>
       <w:pPr>
@@ -37208,7 +37072,7 @@
           <w:szCs w:val="28"/>
         </w:rPr>
       </w:pPr>
-      <w:bookmarkStart w:id="71" w:name="_Toc493602092"/>
+      <w:bookmarkStart w:id="65" w:name="_Toc493602092"/>
       <w:r>
         <w:rPr>
           <w:rFonts w:ascii="黑体" w:eastAsia="黑体" w:hAnsi="黑体" w:hint="eastAsia"/>
@@ -37217,7 +37081,7 @@
         </w:rPr>
         <w:t>服务注册</w:t>
       </w:r>
-      <w:bookmarkEnd w:id="71"/>
+      <w:bookmarkEnd w:id="65"/>
     </w:p>
     <w:p>
       <w:pPr>
@@ -37234,7 +37098,7 @@
           <w:szCs w:val="28"/>
         </w:rPr>
       </w:pPr>
-      <w:bookmarkStart w:id="72" w:name="_Toc493602093"/>
+      <w:bookmarkStart w:id="66" w:name="_Toc493602093"/>
       <w:r>
         <w:rPr>
           <w:rFonts w:ascii="黑体" w:eastAsia="黑体" w:hAnsi="黑体" w:hint="eastAsia"/>
@@ -37243,7 +37107,15 @@
         </w:rPr>
         <w:t>服务发现</w:t>
       </w:r>
-      <w:bookmarkEnd w:id="72"/>
+      <w:bookmarkEnd w:id="66"/>
+      <w:r>
+        <w:rPr>
+          <w:rFonts w:ascii="黑体" w:eastAsia="黑体" w:hAnsi="黑体" w:hint="eastAsia"/>
+          <w:sz w:val="24"/>
+          <w:szCs w:val="28"/>
+        </w:rPr>
+        <w:t xml:space="preserve"> </w:t>
+      </w:r>
     </w:p>
     <w:p>
       <w:pPr>
@@ -37259,7 +37131,7 @@
           <w:szCs w:val="28"/>
         </w:rPr>
       </w:pPr>
-      <w:bookmarkStart w:id="73" w:name="_Toc493602094"/>
+      <w:bookmarkStart w:id="67" w:name="_Toc493602094"/>
       <w:r>
         <w:rPr>
           <w:rFonts w:ascii="黑体" w:eastAsia="黑体" w:hAnsi="黑体" w:hint="eastAsia"/>
@@ -37268,7 +37140,7 @@
         </w:rPr>
         <w:t>本章小结</w:t>
       </w:r>
-      <w:bookmarkEnd w:id="73"/>
+      <w:bookmarkEnd w:id="67"/>
     </w:p>
     <w:p>
       <w:pPr>
@@ -37313,8 +37185,8 @@
           <w:szCs w:val="32"/>
         </w:rPr>
       </w:pPr>
-      <w:bookmarkStart w:id="74" w:name="_Toc492373384"/>
-      <w:bookmarkStart w:id="75" w:name="_Toc493602095"/>
+      <w:bookmarkStart w:id="68" w:name="_Toc492373384"/>
+      <w:bookmarkStart w:id="69" w:name="_Toc493602095"/>
       <w:r>
         <w:rPr>
           <w:rFonts w:ascii="黑体" w:eastAsia="黑体" w:hAnsi="黑体" w:hint="eastAsia"/>
@@ -37324,8 +37196,8 @@
         </w:rPr>
         <w:t>系统测试与性能分析</w:t>
       </w:r>
-      <w:bookmarkEnd w:id="74"/>
-      <w:bookmarkEnd w:id="75"/>
+      <w:bookmarkEnd w:id="68"/>
+      <w:bookmarkEnd w:id="69"/>
     </w:p>
     <w:p>
       <w:pPr>
@@ -37350,8 +37222,8 @@
           <w:szCs w:val="24"/>
         </w:rPr>
       </w:pPr>
-      <w:bookmarkStart w:id="76" w:name="_Toc492373385"/>
-      <w:bookmarkStart w:id="77" w:name="_Toc493602096"/>
+      <w:bookmarkStart w:id="70" w:name="_Toc492373385"/>
+      <w:bookmarkStart w:id="71" w:name="_Toc493602096"/>
       <w:r>
         <w:rPr>
           <w:rFonts w:ascii="黑体" w:eastAsia="黑体" w:hAnsi="黑体" w:hint="eastAsia"/>
@@ -37360,8 +37232,8 @@
         </w:rPr>
         <w:t>系统测试的目的及意义</w:t>
       </w:r>
-      <w:bookmarkEnd w:id="76"/>
-      <w:bookmarkEnd w:id="77"/>
+      <w:bookmarkEnd w:id="70"/>
+      <w:bookmarkEnd w:id="71"/>
     </w:p>
     <w:p>
       <w:pPr>
@@ -37376,8 +37248,8 @@
           <w:szCs w:val="24"/>
         </w:rPr>
       </w:pPr>
-      <w:bookmarkStart w:id="78" w:name="_Toc492373386"/>
-      <w:bookmarkStart w:id="79" w:name="_Toc493602097"/>
+      <w:bookmarkStart w:id="72" w:name="_Toc492373386"/>
+      <w:bookmarkStart w:id="73" w:name="_Toc493602097"/>
       <w:r>
         <w:rPr>
           <w:rFonts w:ascii="黑体" w:eastAsia="黑体" w:hAnsi="黑体" w:hint="eastAsia"/>
@@ -37386,8 +37258,8 @@
         </w:rPr>
         <w:t>软件测试过程及结果</w:t>
       </w:r>
-      <w:bookmarkEnd w:id="78"/>
-      <w:bookmarkEnd w:id="79"/>
+      <w:bookmarkEnd w:id="72"/>
+      <w:bookmarkEnd w:id="73"/>
     </w:p>
     <w:p>
       <w:pPr>
@@ -37402,8 +37274,8 @@
           <w:szCs w:val="24"/>
         </w:rPr>
       </w:pPr>
-      <w:bookmarkStart w:id="80" w:name="_Toc492373387"/>
-      <w:bookmarkStart w:id="81" w:name="_Toc493602098"/>
+      <w:bookmarkStart w:id="74" w:name="_Toc492373387"/>
+      <w:bookmarkStart w:id="75" w:name="_Toc493602098"/>
       <w:r>
         <w:rPr>
           <w:rFonts w:ascii="黑体" w:eastAsia="黑体" w:hAnsi="黑体" w:hint="eastAsia"/>
@@ -37412,8 +37284,8 @@
         </w:rPr>
         <w:t>系统性能分析</w:t>
       </w:r>
-      <w:bookmarkEnd w:id="80"/>
-      <w:bookmarkEnd w:id="81"/>
+      <w:bookmarkEnd w:id="74"/>
+      <w:bookmarkEnd w:id="75"/>
     </w:p>
     <w:p>
       <w:pPr>
@@ -37460,8 +37332,8 @@
           <w:szCs w:val="32"/>
         </w:rPr>
       </w:pPr>
-      <w:bookmarkStart w:id="82" w:name="_Toc492373388"/>
-      <w:bookmarkStart w:id="83" w:name="_Toc493602099"/>
+      <w:bookmarkStart w:id="76" w:name="_Toc492373388"/>
+      <w:bookmarkStart w:id="77" w:name="_Toc493602099"/>
       <w:r>
         <w:rPr>
           <w:rFonts w:ascii="黑体" w:eastAsia="黑体" w:hAnsi="黑体" w:hint="eastAsia"/>
@@ -37471,8 +37343,8 @@
         </w:rPr>
         <w:t>总结与展望</w:t>
       </w:r>
-      <w:bookmarkEnd w:id="82"/>
-      <w:bookmarkEnd w:id="83"/>
+      <w:bookmarkEnd w:id="76"/>
+      <w:bookmarkEnd w:id="77"/>
     </w:p>
     <w:p>
       <w:pPr>
@@ -37498,8 +37370,8 @@
           <w:szCs w:val="24"/>
         </w:rPr>
       </w:pPr>
-      <w:bookmarkStart w:id="84" w:name="_Toc492373389"/>
-      <w:bookmarkStart w:id="85" w:name="_Toc493602100"/>
+      <w:bookmarkStart w:id="78" w:name="_Toc492373389"/>
+      <w:bookmarkStart w:id="79" w:name="_Toc493602100"/>
       <w:r>
         <w:rPr>
           <w:rFonts w:ascii="黑体" w:eastAsia="黑体" w:hAnsi="黑体" w:hint="eastAsia"/>
@@ -37508,8 +37380,8 @@
         </w:rPr>
         <w:t>总结</w:t>
       </w:r>
-      <w:bookmarkEnd w:id="84"/>
-      <w:bookmarkEnd w:id="85"/>
+      <w:bookmarkEnd w:id="78"/>
+      <w:bookmarkEnd w:id="79"/>
     </w:p>
     <w:p>
       <w:pPr>
@@ -37533,8 +37405,8 @@
           <w:szCs w:val="24"/>
         </w:rPr>
       </w:pPr>
-      <w:bookmarkStart w:id="86" w:name="_Toc492373390"/>
-      <w:bookmarkStart w:id="87" w:name="_Toc493602101"/>
+      <w:bookmarkStart w:id="80" w:name="_Toc492373390"/>
+      <w:bookmarkStart w:id="81" w:name="_Toc493602101"/>
       <w:r>
         <w:rPr>
           <w:rFonts w:ascii="黑体" w:eastAsia="黑体" w:hAnsi="黑体" w:hint="eastAsia"/>
@@ -37543,8 +37415,8 @@
         </w:rPr>
         <w:t>展望</w:t>
       </w:r>
-      <w:bookmarkEnd w:id="86"/>
-      <w:bookmarkEnd w:id="87"/>
+      <w:bookmarkEnd w:id="80"/>
+      <w:bookmarkEnd w:id="81"/>
     </w:p>
     <w:sectPr>
       <w:pgSz w:w="11906" w:h="16838"/>
@@ -43506,7 +43378,7 @@
 </file>
 
 <file path=customXml/itemProps1.xml><?xml version="1.0" encoding="utf-8"?>
-<ds:datastoreItem xmlns:ds="http://schemas.openxmlformats.org/officeDocument/2006/customXml" ds:itemID="{96FC9DAD-0BBB-4D4D-BC7C-9F0E92C92945}">
+<ds:datastoreItem xmlns:ds="http://schemas.openxmlformats.org/officeDocument/2006/customXml" ds:itemID="{3602BEDC-B867-42AA-8BB9-56501AA0FA48}">
   <ds:schemaRefs>
     <ds:schemaRef ds:uri="http://schemas.openxmlformats.org/officeDocument/2006/bibliography"/>
   </ds:schemaRefs>

--- a/面向“互联网+教育”供需对接的微服务架构系统设计.docx
+++ b/面向“互联网+教育”供需对接的微服务架构系统设计.docx
@@ -911,7 +911,7 @@
           <w:szCs w:val="32"/>
         </w:rPr>
       </w:pPr>
-      <w:bookmarkStart w:id="0" w:name="_Toc493602044"/>
+      <w:bookmarkStart w:id="0" w:name="_Toc493776853"/>
       <w:r>
         <w:rPr>
           <w:rFonts w:ascii="黑体" w:eastAsia="黑体" w:hAnsi="黑体" w:hint="eastAsia"/>
@@ -1603,7 +1603,7 @@
           <w:szCs w:val="30"/>
         </w:rPr>
       </w:pPr>
-      <w:bookmarkStart w:id="1" w:name="_Toc493602045"/>
+      <w:bookmarkStart w:id="1" w:name="_Toc493776854"/>
       <w:r>
         <w:rPr>
           <w:b/>
@@ -1677,7 +1677,7 @@
       <w:r>
         <w:fldChar w:fldCharType="separate"/>
       </w:r>
-      <w:hyperlink w:anchor="_Toc493602044" w:history="1">
+      <w:hyperlink w:anchor="_Toc493776853" w:history="1">
         <w:r>
           <w:rPr>
             <w:rStyle w:val="a9"/>
@@ -1706,7 +1706,7 @@
             <w:noProof/>
             <w:webHidden/>
           </w:rPr>
-          <w:instrText xml:space="preserve"> PAGEREF _Toc493602044 \h </w:instrText>
+          <w:instrText xml:space="preserve"> PAGEREF _Toc493776853 \h </w:instrText>
         </w:r>
         <w:r>
           <w:rPr>
@@ -1749,7 +1749,7 @@
           <w:szCs w:val="22"/>
         </w:rPr>
       </w:pPr>
-      <w:hyperlink w:anchor="_Toc493602045" w:history="1">
+      <w:hyperlink w:anchor="_Toc493776854" w:history="1">
         <w:r>
           <w:rPr>
             <w:rStyle w:val="a9"/>
@@ -1777,7 +1777,7 @@
             <w:noProof/>
             <w:webHidden/>
           </w:rPr>
-          <w:instrText xml:space="preserve"> PAGEREF _Toc493602045 \h </w:instrText>
+          <w:instrText xml:space="preserve"> PAGEREF _Toc493776854 \h </w:instrText>
         </w:r>
         <w:r>
           <w:rPr>
@@ -1821,7 +1821,7 @@
           <w:szCs w:val="22"/>
         </w:rPr>
       </w:pPr>
-      <w:hyperlink w:anchor="_Toc493602046" w:history="1">
+      <w:hyperlink w:anchor="_Toc493776855" w:history="1">
         <w:r>
           <w:rPr>
             <w:rStyle w:val="a9"/>
@@ -1867,7 +1867,7 @@
             <w:noProof/>
             <w:webHidden/>
           </w:rPr>
-          <w:instrText xml:space="preserve"> PAGEREF _Toc493602046 \h </w:instrText>
+          <w:instrText xml:space="preserve"> PAGEREF _Toc493776855 \h </w:instrText>
         </w:r>
         <w:r>
           <w:rPr>
@@ -1911,7 +1911,7 @@
           <w:szCs w:val="22"/>
         </w:rPr>
       </w:pPr>
-      <w:hyperlink w:anchor="_Toc493602047" w:history="1">
+      <w:hyperlink w:anchor="_Toc493776856" w:history="1">
         <w:r>
           <w:rPr>
             <w:rStyle w:val="a9"/>
@@ -1955,7 +1955,7 @@
             <w:noProof/>
             <w:webHidden/>
           </w:rPr>
-          <w:instrText xml:space="preserve"> PAGEREF _Toc493602047 \h </w:instrText>
+          <w:instrText xml:space="preserve"> PAGEREF _Toc493776856 \h </w:instrText>
         </w:r>
         <w:r>
           <w:rPr>
@@ -1999,7 +1999,7 @@
           <w:szCs w:val="22"/>
         </w:rPr>
       </w:pPr>
-      <w:hyperlink w:anchor="_Toc493602048" w:history="1">
+      <w:hyperlink w:anchor="_Toc493776857" w:history="1">
         <w:r>
           <w:rPr>
             <w:rStyle w:val="a9"/>
@@ -2043,7 +2043,7 @@
             <w:noProof/>
             <w:webHidden/>
           </w:rPr>
-          <w:instrText xml:space="preserve"> PAGEREF _Toc493602048 \h </w:instrText>
+          <w:instrText xml:space="preserve"> PAGEREF _Toc493776857 \h </w:instrText>
         </w:r>
         <w:r>
           <w:rPr>
@@ -2087,7 +2087,7 @@
           <w:szCs w:val="22"/>
         </w:rPr>
       </w:pPr>
-      <w:hyperlink w:anchor="_Toc493602049" w:history="1">
+      <w:hyperlink w:anchor="_Toc493776858" w:history="1">
         <w:r>
           <w:rPr>
             <w:rStyle w:val="a9"/>
@@ -2131,7 +2131,7 @@
             <w:noProof/>
             <w:webHidden/>
           </w:rPr>
-          <w:instrText xml:space="preserve"> PAGEREF _Toc493602049 \h </w:instrText>
+          <w:instrText xml:space="preserve"> PAGEREF _Toc493776858 \h </w:instrText>
         </w:r>
         <w:r>
           <w:rPr>
@@ -2175,7 +2175,7 @@
           <w:szCs w:val="22"/>
         </w:rPr>
       </w:pPr>
-      <w:hyperlink w:anchor="_Toc493602050" w:history="1">
+      <w:hyperlink w:anchor="_Toc493776859" w:history="1">
         <w:r>
           <w:rPr>
             <w:rStyle w:val="a9"/>
@@ -2219,7 +2219,7 @@
             <w:noProof/>
             <w:webHidden/>
           </w:rPr>
-          <w:instrText xml:space="preserve"> PAGEREF _Toc493602050 \h </w:instrText>
+          <w:instrText xml:space="preserve"> PAGEREF _Toc493776859 \h </w:instrText>
         </w:r>
         <w:r>
           <w:rPr>
@@ -2263,7 +2263,7 @@
           <w:szCs w:val="22"/>
         </w:rPr>
       </w:pPr>
-      <w:hyperlink w:anchor="_Toc493602051" w:history="1">
+      <w:hyperlink w:anchor="_Toc493776860" w:history="1">
         <w:r>
           <w:rPr>
             <w:rStyle w:val="a9"/>
@@ -2307,7 +2307,7 @@
             <w:noProof/>
             <w:webHidden/>
           </w:rPr>
-          <w:instrText xml:space="preserve"> PAGEREF _Toc493602051 \h </w:instrText>
+          <w:instrText xml:space="preserve"> PAGEREF _Toc493776860 \h </w:instrText>
         </w:r>
         <w:r>
           <w:rPr>
@@ -2351,7 +2351,7 @@
           <w:szCs w:val="22"/>
         </w:rPr>
       </w:pPr>
-      <w:hyperlink w:anchor="_Toc493602052" w:history="1">
+      <w:hyperlink w:anchor="_Toc493776861" w:history="1">
         <w:r>
           <w:rPr>
             <w:rStyle w:val="a9"/>
@@ -2395,7 +2395,7 @@
             <w:noProof/>
             <w:webHidden/>
           </w:rPr>
-          <w:instrText xml:space="preserve"> PAGEREF _Toc493602052 \h </w:instrText>
+          <w:instrText xml:space="preserve"> PAGEREF _Toc493776861 \h </w:instrText>
         </w:r>
         <w:r>
           <w:rPr>
@@ -2439,7 +2439,7 @@
           <w:szCs w:val="22"/>
         </w:rPr>
       </w:pPr>
-      <w:hyperlink w:anchor="_Toc493602053" w:history="1">
+      <w:hyperlink w:anchor="_Toc493776862" w:history="1">
         <w:r>
           <w:rPr>
             <w:rStyle w:val="a9"/>
@@ -2485,7 +2485,7 @@
             <w:noProof/>
             <w:webHidden/>
           </w:rPr>
-          <w:instrText xml:space="preserve"> PAGEREF _Toc493602053 \h </w:instrText>
+          <w:instrText xml:space="preserve"> PAGEREF _Toc493776862 \h </w:instrText>
         </w:r>
         <w:r>
           <w:rPr>
@@ -2529,7 +2529,7 @@
           <w:szCs w:val="22"/>
         </w:rPr>
       </w:pPr>
-      <w:hyperlink w:anchor="_Toc493602054" w:history="1">
+      <w:hyperlink w:anchor="_Toc493776863" w:history="1">
         <w:r>
           <w:rPr>
             <w:rStyle w:val="a9"/>
@@ -2573,7 +2573,7 @@
             <w:noProof/>
             <w:webHidden/>
           </w:rPr>
-          <w:instrText xml:space="preserve"> PAGEREF _Toc493602054 \h </w:instrText>
+          <w:instrText xml:space="preserve"> PAGEREF _Toc493776863 \h </w:instrText>
         </w:r>
         <w:r>
           <w:rPr>
@@ -2617,7 +2617,7 @@
           <w:szCs w:val="22"/>
         </w:rPr>
       </w:pPr>
-      <w:hyperlink w:anchor="_Toc493602055" w:history="1">
+      <w:hyperlink w:anchor="_Toc493776864" w:history="1">
         <w:r>
           <w:rPr>
             <w:rStyle w:val="a9"/>
@@ -2669,7 +2669,7 @@
             <w:noProof/>
             <w:webHidden/>
           </w:rPr>
-          <w:instrText xml:space="preserve"> PAGEREF _Toc493602055 \h </w:instrText>
+          <w:instrText xml:space="preserve"> PAGEREF _Toc493776864 \h </w:instrText>
         </w:r>
         <w:r>
           <w:rPr>
@@ -2713,7 +2713,7 @@
           <w:szCs w:val="22"/>
         </w:rPr>
       </w:pPr>
-      <w:hyperlink w:anchor="_Toc493602057" w:history="1">
+      <w:hyperlink w:anchor="_Toc493776866" w:history="1">
         <w:r>
           <w:rPr>
             <w:rStyle w:val="a9"/>
@@ -2765,7 +2765,7 @@
             <w:noProof/>
             <w:webHidden/>
           </w:rPr>
-          <w:instrText xml:space="preserve"> PAGEREF _Toc493602057 \h </w:instrText>
+          <w:instrText xml:space="preserve"> PAGEREF _Toc493776866 \h </w:instrText>
         </w:r>
         <w:r>
           <w:rPr>
@@ -2809,7 +2809,7 @@
           <w:szCs w:val="22"/>
         </w:rPr>
       </w:pPr>
-      <w:hyperlink w:anchor="_Toc493602058" w:history="1">
+      <w:hyperlink w:anchor="_Toc493776867" w:history="1">
         <w:r>
           <w:rPr>
             <w:rStyle w:val="a9"/>
@@ -2861,7 +2861,7 @@
             <w:noProof/>
             <w:webHidden/>
           </w:rPr>
-          <w:instrText xml:space="preserve"> PAGEREF _Toc493602058 \h </w:instrText>
+          <w:instrText xml:space="preserve"> PAGEREF _Toc493776867 \h </w:instrText>
         </w:r>
         <w:r>
           <w:rPr>
@@ -2905,7 +2905,7 @@
           <w:szCs w:val="22"/>
         </w:rPr>
       </w:pPr>
-      <w:hyperlink w:anchor="_Toc493602059" w:history="1">
+      <w:hyperlink w:anchor="_Toc493776868" w:history="1">
         <w:r>
           <w:rPr>
             <w:rStyle w:val="a9"/>
@@ -2957,7 +2957,7 @@
             <w:noProof/>
             <w:webHidden/>
           </w:rPr>
-          <w:instrText xml:space="preserve"> PAGEREF _Toc493602059 \h </w:instrText>
+          <w:instrText xml:space="preserve"> PAGEREF _Toc493776868 \h </w:instrText>
         </w:r>
         <w:r>
           <w:rPr>
@@ -3001,7 +3001,7 @@
           <w:szCs w:val="22"/>
         </w:rPr>
       </w:pPr>
-      <w:hyperlink w:anchor="_Toc493602060" w:history="1">
+      <w:hyperlink w:anchor="_Toc493776869" w:history="1">
         <w:r>
           <w:rPr>
             <w:rStyle w:val="a9"/>
@@ -3045,7 +3045,7 @@
             <w:noProof/>
             <w:webHidden/>
           </w:rPr>
-          <w:instrText xml:space="preserve"> PAGEREF _Toc493602060 \h </w:instrText>
+          <w:instrText xml:space="preserve"> PAGEREF _Toc493776869 \h </w:instrText>
         </w:r>
         <w:r>
           <w:rPr>
@@ -3089,7 +3089,7 @@
           <w:szCs w:val="22"/>
         </w:rPr>
       </w:pPr>
-      <w:hyperlink w:anchor="_Toc493602061" w:history="1">
+      <w:hyperlink w:anchor="_Toc493776870" w:history="1">
         <w:r>
           <w:rPr>
             <w:rStyle w:val="a9"/>
@@ -3141,7 +3141,7 @@
             <w:noProof/>
             <w:webHidden/>
           </w:rPr>
-          <w:instrText xml:space="preserve"> PAGEREF _Toc493602061 \h </w:instrText>
+          <w:instrText xml:space="preserve"> PAGEREF _Toc493776870 \h </w:instrText>
         </w:r>
         <w:r>
           <w:rPr>
@@ -3161,7 +3161,7 @@
             <w:noProof/>
             <w:webHidden/>
           </w:rPr>
-          <w:t>21</w:t>
+          <w:t>20</w:t>
         </w:r>
         <w:r>
           <w:rPr>
@@ -3185,7 +3185,7 @@
           <w:szCs w:val="22"/>
         </w:rPr>
       </w:pPr>
-      <w:hyperlink w:anchor="_Toc493602062" w:history="1">
+      <w:hyperlink w:anchor="_Toc493776871" w:history="1">
         <w:r>
           <w:rPr>
             <w:rStyle w:val="a9"/>
@@ -3229,7 +3229,7 @@
             <w:noProof/>
             <w:webHidden/>
           </w:rPr>
-          <w:instrText xml:space="preserve"> PAGEREF _Toc493602062 \h </w:instrText>
+          <w:instrText xml:space="preserve"> PAGEREF _Toc493776871 \h </w:instrText>
         </w:r>
         <w:r>
           <w:rPr>
@@ -3249,7 +3249,7 @@
             <w:noProof/>
             <w:webHidden/>
           </w:rPr>
-          <w:t>23</w:t>
+          <w:t>22</w:t>
         </w:r>
         <w:r>
           <w:rPr>
@@ -3273,7 +3273,7 @@
           <w:szCs w:val="22"/>
         </w:rPr>
       </w:pPr>
-      <w:hyperlink w:anchor="_Toc493602063" w:history="1">
+      <w:hyperlink w:anchor="_Toc493776872" w:history="1">
         <w:r>
           <w:rPr>
             <w:rStyle w:val="a9"/>
@@ -3317,7 +3317,7 @@
             <w:noProof/>
             <w:webHidden/>
           </w:rPr>
-          <w:instrText xml:space="preserve"> PAGEREF _Toc493602063 \h </w:instrText>
+          <w:instrText xml:space="preserve"> PAGEREF _Toc493776872 \h </w:instrText>
         </w:r>
         <w:r>
           <w:rPr>
@@ -3337,7 +3337,7 @@
             <w:noProof/>
             <w:webHidden/>
           </w:rPr>
-          <w:t>23</w:t>
+          <w:t>22</w:t>
         </w:r>
         <w:r>
           <w:rPr>
@@ -3361,7 +3361,7 @@
           <w:szCs w:val="22"/>
         </w:rPr>
       </w:pPr>
-      <w:hyperlink w:anchor="_Toc493602064" w:history="1">
+      <w:hyperlink w:anchor="_Toc493776873" w:history="1">
         <w:r>
           <w:rPr>
             <w:rStyle w:val="a9"/>
@@ -3405,7 +3405,7 @@
             <w:noProof/>
             <w:webHidden/>
           </w:rPr>
-          <w:instrText xml:space="preserve"> PAGEREF _Toc493602064 \h </w:instrText>
+          <w:instrText xml:space="preserve"> PAGEREF _Toc493776873 \h </w:instrText>
         </w:r>
         <w:r>
           <w:rPr>
@@ -3425,7 +3425,7 @@
             <w:noProof/>
             <w:webHidden/>
           </w:rPr>
-          <w:t>24</w:t>
+          <w:t>23</w:t>
         </w:r>
         <w:r>
           <w:rPr>
@@ -3449,7 +3449,7 @@
           <w:szCs w:val="22"/>
         </w:rPr>
       </w:pPr>
-      <w:hyperlink w:anchor="_Toc493602065" w:history="1">
+      <w:hyperlink w:anchor="_Toc493776874" w:history="1">
         <w:r>
           <w:rPr>
             <w:rStyle w:val="a9"/>
@@ -3493,7 +3493,7 @@
             <w:noProof/>
             <w:webHidden/>
           </w:rPr>
-          <w:instrText xml:space="preserve"> PAGEREF _Toc493602065 \h </w:instrText>
+          <w:instrText xml:space="preserve"> PAGEREF _Toc493776874 \h </w:instrText>
         </w:r>
         <w:r>
           <w:rPr>
@@ -3513,7 +3513,7 @@
             <w:noProof/>
             <w:webHidden/>
           </w:rPr>
-          <w:t>27</w:t>
+          <w:t>26</w:t>
         </w:r>
         <w:r>
           <w:rPr>
@@ -3537,7 +3537,7 @@
           <w:szCs w:val="22"/>
         </w:rPr>
       </w:pPr>
-      <w:hyperlink w:anchor="_Toc493602066" w:history="1">
+      <w:hyperlink w:anchor="_Toc493776875" w:history="1">
         <w:r>
           <w:rPr>
             <w:rStyle w:val="a9"/>
@@ -3583,7 +3583,7 @@
             <w:noProof/>
             <w:webHidden/>
           </w:rPr>
-          <w:instrText xml:space="preserve"> PAGEREF _Toc493602066 \h </w:instrText>
+          <w:instrText xml:space="preserve"> PAGEREF _Toc493776875 \h </w:instrText>
         </w:r>
         <w:r>
           <w:rPr>
@@ -3603,7 +3603,7 @@
             <w:noProof/>
             <w:webHidden/>
           </w:rPr>
-          <w:t>28</w:t>
+          <w:t>27</w:t>
         </w:r>
         <w:r>
           <w:rPr>
@@ -3627,7 +3627,7 @@
           <w:szCs w:val="22"/>
         </w:rPr>
       </w:pPr>
-      <w:hyperlink w:anchor="_Toc493602067" w:history="1">
+      <w:hyperlink w:anchor="_Toc493776876" w:history="1">
         <w:r>
           <w:rPr>
             <w:rStyle w:val="a9"/>
@@ -3671,7 +3671,7 @@
             <w:noProof/>
             <w:webHidden/>
           </w:rPr>
-          <w:instrText xml:space="preserve"> PAGEREF _Toc493602067 \h </w:instrText>
+          <w:instrText xml:space="preserve"> PAGEREF _Toc493776876 \h </w:instrText>
         </w:r>
         <w:r>
           <w:rPr>
@@ -3691,7 +3691,7 @@
             <w:noProof/>
             <w:webHidden/>
           </w:rPr>
-          <w:t>28</w:t>
+          <w:t>27</w:t>
         </w:r>
         <w:r>
           <w:rPr>
@@ -3715,7 +3715,7 @@
           <w:szCs w:val="22"/>
         </w:rPr>
       </w:pPr>
-      <w:hyperlink w:anchor="_Toc493602068" w:history="1">
+      <w:hyperlink w:anchor="_Toc493776877" w:history="1">
         <w:r>
           <w:rPr>
             <w:rStyle w:val="a9"/>
@@ -3759,7 +3759,7 @@
             <w:noProof/>
             <w:webHidden/>
           </w:rPr>
-          <w:instrText xml:space="preserve"> PAGEREF _Toc493602068 \h </w:instrText>
+          <w:instrText xml:space="preserve"> PAGEREF _Toc493776877 \h </w:instrText>
         </w:r>
         <w:r>
           <w:rPr>
@@ -3779,7 +3779,7 @@
             <w:noProof/>
             <w:webHidden/>
           </w:rPr>
-          <w:t>29</w:t>
+          <w:t>28</w:t>
         </w:r>
         <w:r>
           <w:rPr>
@@ -3803,7 +3803,7 @@
           <w:szCs w:val="22"/>
         </w:rPr>
       </w:pPr>
-      <w:hyperlink w:anchor="_Toc493602069" w:history="1">
+      <w:hyperlink w:anchor="_Toc493776878" w:history="1">
         <w:r>
           <w:rPr>
             <w:rStyle w:val="a9"/>
@@ -3855,7 +3855,7 @@
             <w:noProof/>
             <w:webHidden/>
           </w:rPr>
-          <w:instrText xml:space="preserve"> PAGEREF _Toc493602069 \h </w:instrText>
+          <w:instrText xml:space="preserve"> PAGEREF _Toc493776878 \h </w:instrText>
         </w:r>
         <w:r>
           <w:rPr>
@@ -3875,7 +3875,7 @@
             <w:noProof/>
             <w:webHidden/>
           </w:rPr>
-          <w:t>36</w:t>
+          <w:t>34</w:t>
         </w:r>
         <w:r>
           <w:rPr>
@@ -3899,7 +3899,7 @@
           <w:szCs w:val="22"/>
         </w:rPr>
       </w:pPr>
-      <w:hyperlink w:anchor="_Toc493602070" w:history="1">
+      <w:hyperlink w:anchor="_Toc493776879" w:history="1">
         <w:r>
           <w:rPr>
             <w:rStyle w:val="a9"/>
@@ -3943,7 +3943,7 @@
             <w:noProof/>
             <w:webHidden/>
           </w:rPr>
-          <w:instrText xml:space="preserve"> PAGEREF _Toc493602070 \h </w:instrText>
+          <w:instrText xml:space="preserve"> PAGEREF _Toc493776879 \h </w:instrText>
         </w:r>
         <w:r>
           <w:rPr>
@@ -3963,7 +3963,7 @@
             <w:noProof/>
             <w:webHidden/>
           </w:rPr>
-          <w:t>38</w:t>
+          <w:t>37</w:t>
         </w:r>
         <w:r>
           <w:rPr>
@@ -3987,7 +3987,7 @@
           <w:szCs w:val="22"/>
         </w:rPr>
       </w:pPr>
-      <w:hyperlink w:anchor="_Toc493602071" w:history="1">
+      <w:hyperlink w:anchor="_Toc493776880" w:history="1">
         <w:r>
           <w:rPr>
             <w:rStyle w:val="a9"/>
@@ -4031,7 +4031,7 @@
             <w:noProof/>
             <w:webHidden/>
           </w:rPr>
-          <w:instrText xml:space="preserve"> PAGEREF _Toc493602071 \h </w:instrText>
+          <w:instrText xml:space="preserve"> PAGEREF _Toc493776880 \h </w:instrText>
         </w:r>
         <w:r>
           <w:rPr>
@@ -4051,7 +4051,7 @@
             <w:noProof/>
             <w:webHidden/>
           </w:rPr>
-          <w:t>39</w:t>
+          <w:t>38</w:t>
         </w:r>
         <w:r>
           <w:rPr>
@@ -4075,7 +4075,7 @@
           <w:szCs w:val="22"/>
         </w:rPr>
       </w:pPr>
-      <w:hyperlink w:anchor="_Toc493602072" w:history="1">
+      <w:hyperlink w:anchor="_Toc493776881" w:history="1">
         <w:r>
           <w:rPr>
             <w:rStyle w:val="a9"/>
@@ -4119,7 +4119,7 @@
             <w:noProof/>
             <w:webHidden/>
           </w:rPr>
-          <w:instrText xml:space="preserve"> PAGEREF _Toc493602072 \h </w:instrText>
+          <w:instrText xml:space="preserve"> PAGEREF _Toc493776881 \h </w:instrText>
         </w:r>
         <w:r>
           <w:rPr>
@@ -4139,7 +4139,7 @@
             <w:noProof/>
             <w:webHidden/>
           </w:rPr>
-          <w:t>40</w:t>
+          <w:t>38</w:t>
         </w:r>
         <w:r>
           <w:rPr>
@@ -4163,7 +4163,7 @@
           <w:szCs w:val="22"/>
         </w:rPr>
       </w:pPr>
-      <w:hyperlink w:anchor="_Toc493602073" w:history="1">
+      <w:hyperlink w:anchor="_Toc493776882" w:history="1">
         <w:r>
           <w:rPr>
             <w:rStyle w:val="a9"/>
@@ -4209,7 +4209,7 @@
             <w:noProof/>
             <w:webHidden/>
           </w:rPr>
-          <w:instrText xml:space="preserve"> PAGEREF _Toc493602073 \h </w:instrText>
+          <w:instrText xml:space="preserve"> PAGEREF _Toc493776882 \h </w:instrText>
         </w:r>
         <w:r>
           <w:rPr>
@@ -4229,7 +4229,7 @@
             <w:noProof/>
             <w:webHidden/>
           </w:rPr>
-          <w:t>41</w:t>
+          <w:t>39</w:t>
         </w:r>
         <w:r>
           <w:rPr>
@@ -4253,7 +4253,7 @@
           <w:szCs w:val="22"/>
         </w:rPr>
       </w:pPr>
-      <w:hyperlink w:anchor="_Toc493602074" w:history="1">
+      <w:hyperlink w:anchor="_Toc493776883" w:history="1">
         <w:r>
           <w:rPr>
             <w:rStyle w:val="a9"/>
@@ -4276,7 +4276,7 @@
             <w:rFonts w:ascii="黑体" w:eastAsia="黑体" w:hAnsi="黑体"/>
             <w:noProof/>
           </w:rPr>
-          <w:t>协同过滤算法中用户偏好的收集与表示</w:t>
+          <w:t>用户偏好的收集与表示</w:t>
         </w:r>
         <w:r>
           <w:rPr>
@@ -4297,7 +4297,7 @@
             <w:noProof/>
             <w:webHidden/>
           </w:rPr>
-          <w:instrText xml:space="preserve"> PAGEREF _Toc493602074 \h </w:instrText>
+          <w:instrText xml:space="preserve"> PAGEREF _Toc493776883 \h </w:instrText>
         </w:r>
         <w:r>
           <w:rPr>
@@ -4317,7 +4317,7 @@
             <w:noProof/>
             <w:webHidden/>
           </w:rPr>
-          <w:t>41</w:t>
+          <w:t>39</w:t>
         </w:r>
         <w:r>
           <w:rPr>
@@ -4341,7 +4341,7 @@
           <w:szCs w:val="22"/>
         </w:rPr>
       </w:pPr>
-      <w:hyperlink w:anchor="_Toc493602075" w:history="1">
+      <w:hyperlink w:anchor="_Toc493776884" w:history="1">
         <w:r>
           <w:rPr>
             <w:rStyle w:val="a9"/>
@@ -4364,7 +4364,7 @@
             <w:rFonts w:ascii="黑体" w:eastAsia="黑体" w:hAnsi="黑体"/>
             <w:noProof/>
           </w:rPr>
-          <w:t>用户间相似度计算</w:t>
+          <w:t>相似度计算</w:t>
         </w:r>
         <w:r>
           <w:rPr>
@@ -4385,7 +4385,7 @@
             <w:noProof/>
             <w:webHidden/>
           </w:rPr>
-          <w:instrText xml:space="preserve"> PAGEREF _Toc493602075 \h </w:instrText>
+          <w:instrText xml:space="preserve"> PAGEREF _Toc493776884 \h </w:instrText>
         </w:r>
         <w:r>
           <w:rPr>
@@ -4405,7 +4405,7 @@
             <w:noProof/>
             <w:webHidden/>
           </w:rPr>
-          <w:t>41</w:t>
+          <w:t>42</w:t>
         </w:r>
         <w:r>
           <w:rPr>
@@ -4429,7 +4429,7 @@
           <w:szCs w:val="22"/>
         </w:rPr>
       </w:pPr>
-      <w:hyperlink w:anchor="_Toc493602076" w:history="1">
+      <w:hyperlink w:anchor="_Toc493776885" w:history="1">
         <w:r>
           <w:rPr>
             <w:rStyle w:val="a9"/>
@@ -4473,7 +4473,7 @@
             <w:noProof/>
             <w:webHidden/>
           </w:rPr>
-          <w:instrText xml:space="preserve"> PAGEREF _Toc493602076 \h </w:instrText>
+          <w:instrText xml:space="preserve"> PAGEREF _Toc493776885 \h </w:instrText>
         </w:r>
         <w:r>
           <w:rPr>
@@ -4493,7 +4493,7 @@
             <w:noProof/>
             <w:webHidden/>
           </w:rPr>
-          <w:t>41</w:t>
+          <w:t>45</w:t>
         </w:r>
         <w:r>
           <w:rPr>
@@ -4517,7 +4517,7 @@
           <w:szCs w:val="22"/>
         </w:rPr>
       </w:pPr>
-      <w:hyperlink w:anchor="_Toc493602077" w:history="1">
+      <w:hyperlink w:anchor="_Toc493776886" w:history="1">
         <w:r>
           <w:rPr>
             <w:rStyle w:val="a9"/>
@@ -4561,7 +4561,7 @@
             <w:noProof/>
             <w:webHidden/>
           </w:rPr>
-          <w:instrText xml:space="preserve"> PAGEREF _Toc493602077 \h </w:instrText>
+          <w:instrText xml:space="preserve"> PAGEREF _Toc493776886 \h </w:instrText>
         </w:r>
         <w:r>
           <w:rPr>
@@ -4581,7 +4581,7 @@
             <w:noProof/>
             <w:webHidden/>
           </w:rPr>
-          <w:t>41</w:t>
+          <w:t>46</w:t>
         </w:r>
         <w:r>
           <w:rPr>
@@ -4605,7 +4605,7 @@
           <w:szCs w:val="22"/>
         </w:rPr>
       </w:pPr>
-      <w:hyperlink w:anchor="_Toc493602078" w:history="1">
+      <w:hyperlink w:anchor="_Toc493776887" w:history="1">
         <w:r>
           <w:rPr>
             <w:rStyle w:val="a9"/>
@@ -4628,7 +4628,7 @@
             <w:rFonts w:ascii="黑体" w:eastAsia="黑体" w:hAnsi="黑体"/>
             <w:noProof/>
           </w:rPr>
-          <w:t>构建模型优化推荐效率</w:t>
+          <w:t>本章小结</w:t>
         </w:r>
         <w:r>
           <w:rPr>
@@ -4649,7 +4649,7 @@
             <w:noProof/>
             <w:webHidden/>
           </w:rPr>
-          <w:instrText xml:space="preserve"> PAGEREF _Toc493602078 \h </w:instrText>
+          <w:instrText xml:space="preserve"> PAGEREF _Toc493776887 \h </w:instrText>
         </w:r>
         <w:r>
           <w:rPr>
@@ -4669,7 +4669,97 @@
             <w:noProof/>
             <w:webHidden/>
           </w:rPr>
-          <w:t>41</w:t>
+          <w:t>47</w:t>
+        </w:r>
+        <w:r>
+          <w:rPr>
+            <w:noProof/>
+            <w:webHidden/>
+          </w:rPr>
+          <w:fldChar w:fldCharType="end"/>
+        </w:r>
+      </w:hyperlink>
+    </w:p>
+    <w:p>
+      <w:pPr>
+        <w:pStyle w:val="11"/>
+        <w:tabs>
+          <w:tab w:val="left" w:pos="1050"/>
+          <w:tab w:val="right" w:leader="dot" w:pos="8296"/>
+        </w:tabs>
+        <w:rPr>
+          <w:rFonts w:asciiTheme="minorHAnsi" w:eastAsiaTheme="minorEastAsia" w:hAnsiTheme="minorHAnsi" w:cstheme="minorBidi"/>
+          <w:noProof/>
+          <w:szCs w:val="22"/>
+        </w:rPr>
+      </w:pPr>
+      <w:hyperlink w:anchor="_Toc493776888" w:history="1">
+        <w:r>
+          <w:rPr>
+            <w:rStyle w:val="a9"/>
+            <w:rFonts w:ascii="黑体" w:eastAsia="黑体" w:hAnsi="黑体"/>
+            <w:b/>
+            <w:noProof/>
+          </w:rPr>
+          <w:t>5</w:t>
+        </w:r>
+        <w:r>
+          <w:rPr>
+            <w:rFonts w:asciiTheme="minorHAnsi" w:eastAsiaTheme="minorEastAsia" w:hAnsiTheme="minorHAnsi" w:cstheme="minorBidi"/>
+            <w:noProof/>
+            <w:szCs w:val="22"/>
+          </w:rPr>
+          <w:tab/>
+        </w:r>
+        <w:r>
+          <w:rPr>
+            <w:rStyle w:val="a9"/>
+            <w:rFonts w:ascii="黑体" w:eastAsia="黑体" w:hAnsi="黑体"/>
+            <w:b/>
+            <w:noProof/>
+          </w:rPr>
+          <w:t>实现供需对接的微服务架构系统设计</w:t>
+        </w:r>
+        <w:r>
+          <w:rPr>
+            <w:noProof/>
+            <w:webHidden/>
+          </w:rPr>
+          <w:tab/>
+        </w:r>
+        <w:r>
+          <w:rPr>
+            <w:noProof/>
+            <w:webHidden/>
+          </w:rPr>
+          <w:fldChar w:fldCharType="begin"/>
+        </w:r>
+        <w:r>
+          <w:rPr>
+            <w:noProof/>
+            <w:webHidden/>
+          </w:rPr>
+          <w:instrText xml:space="preserve"> PAGEREF _Toc493776888 \h </w:instrText>
+        </w:r>
+        <w:r>
+          <w:rPr>
+            <w:noProof/>
+            <w:webHidden/>
+          </w:rPr>
+        </w:r>
+        <w:r>
+          <w:rPr>
+            <w:noProof/>
+            <w:webHidden/>
+          </w:rPr>
+          <w:fldChar w:fldCharType="separate"/>
+        </w:r>
+        <w:r>
+          <w:rPr>
+            <w:noProof/>
+            <w:webHidden/>
+          </w:rPr>
+          <w:t>48</w:t>
         </w:r>
         <w:r>
           <w:rPr>
@@ -4693,14 +4783,14 @@
           <w:szCs w:val="22"/>
         </w:rPr>
       </w:pPr>
-      <w:hyperlink w:anchor="_Toc493602079" w:history="1">
+      <w:hyperlink w:anchor="_Toc493776889" w:history="1">
         <w:r>
           <w:rPr>
             <w:rStyle w:val="a9"/>
             <w:rFonts w:ascii="黑体" w:eastAsia="黑体" w:hAnsi="黑体"/>
             <w:noProof/>
           </w:rPr>
-          <w:t>4.6.</w:t>
+          <w:t>5.1.</w:t>
         </w:r>
         <w:r>
           <w:rPr>
@@ -4716,6 +4806,798 @@
             <w:rFonts w:ascii="黑体" w:eastAsia="黑体" w:hAnsi="黑体"/>
             <w:noProof/>
           </w:rPr>
+          <w:t>系统总体设计</w:t>
+        </w:r>
+        <w:r>
+          <w:rPr>
+            <w:noProof/>
+            <w:webHidden/>
+          </w:rPr>
+          <w:tab/>
+        </w:r>
+        <w:r>
+          <w:rPr>
+            <w:noProof/>
+            <w:webHidden/>
+          </w:rPr>
+          <w:fldChar w:fldCharType="begin"/>
+        </w:r>
+        <w:r>
+          <w:rPr>
+            <w:noProof/>
+            <w:webHidden/>
+          </w:rPr>
+          <w:instrText xml:space="preserve"> PAGEREF _Toc493776889 \h </w:instrText>
+        </w:r>
+        <w:r>
+          <w:rPr>
+            <w:noProof/>
+            <w:webHidden/>
+          </w:rPr>
+        </w:r>
+        <w:r>
+          <w:rPr>
+            <w:noProof/>
+            <w:webHidden/>
+          </w:rPr>
+          <w:fldChar w:fldCharType="separate"/>
+        </w:r>
+        <w:r>
+          <w:rPr>
+            <w:noProof/>
+            <w:webHidden/>
+          </w:rPr>
+          <w:t>48</w:t>
+        </w:r>
+        <w:r>
+          <w:rPr>
+            <w:noProof/>
+            <w:webHidden/>
+          </w:rPr>
+          <w:fldChar w:fldCharType="end"/>
+        </w:r>
+      </w:hyperlink>
+    </w:p>
+    <w:p>
+      <w:pPr>
+        <w:pStyle w:val="3"/>
+        <w:tabs>
+          <w:tab w:val="left" w:pos="2110"/>
+          <w:tab w:val="right" w:leader="dot" w:pos="8296"/>
+        </w:tabs>
+        <w:rPr>
+          <w:rFonts w:asciiTheme="minorHAnsi" w:eastAsiaTheme="minorEastAsia" w:hAnsiTheme="minorHAnsi" w:cstheme="minorBidi"/>
+          <w:noProof/>
+          <w:szCs w:val="22"/>
+        </w:rPr>
+      </w:pPr>
+      <w:hyperlink w:anchor="_Toc493776890" w:history="1">
+        <w:r>
+          <w:rPr>
+            <w:rStyle w:val="a9"/>
+            <w:rFonts w:ascii="黑体" w:eastAsia="黑体" w:hAnsi="黑体"/>
+            <w:noProof/>
+          </w:rPr>
+          <w:t>5.1.1</w:t>
+        </w:r>
+        <w:r>
+          <w:rPr>
+            <w:rFonts w:asciiTheme="minorHAnsi" w:eastAsiaTheme="minorEastAsia" w:hAnsiTheme="minorHAnsi" w:cstheme="minorBidi"/>
+            <w:noProof/>
+            <w:szCs w:val="22"/>
+          </w:rPr>
+          <w:tab/>
+        </w:r>
+        <w:r>
+          <w:rPr>
+            <w:rStyle w:val="a9"/>
+            <w:rFonts w:ascii="黑体" w:eastAsia="黑体" w:hAnsi="黑体"/>
+            <w:noProof/>
+          </w:rPr>
+          <w:t>系统总体架构设计</w:t>
+        </w:r>
+        <w:r>
+          <w:rPr>
+            <w:noProof/>
+            <w:webHidden/>
+          </w:rPr>
+          <w:tab/>
+        </w:r>
+        <w:r>
+          <w:rPr>
+            <w:noProof/>
+            <w:webHidden/>
+          </w:rPr>
+          <w:fldChar w:fldCharType="begin"/>
+        </w:r>
+        <w:r>
+          <w:rPr>
+            <w:noProof/>
+            <w:webHidden/>
+          </w:rPr>
+          <w:instrText xml:space="preserve"> PAGEREF _Toc493776890 \h </w:instrText>
+        </w:r>
+        <w:r>
+          <w:rPr>
+            <w:noProof/>
+            <w:webHidden/>
+          </w:rPr>
+        </w:r>
+        <w:r>
+          <w:rPr>
+            <w:noProof/>
+            <w:webHidden/>
+          </w:rPr>
+          <w:fldChar w:fldCharType="separate"/>
+        </w:r>
+        <w:r>
+          <w:rPr>
+            <w:noProof/>
+            <w:webHidden/>
+          </w:rPr>
+          <w:t>48</w:t>
+        </w:r>
+        <w:r>
+          <w:rPr>
+            <w:noProof/>
+            <w:webHidden/>
+          </w:rPr>
+          <w:fldChar w:fldCharType="end"/>
+        </w:r>
+      </w:hyperlink>
+    </w:p>
+    <w:p>
+      <w:pPr>
+        <w:pStyle w:val="3"/>
+        <w:tabs>
+          <w:tab w:val="left" w:pos="2110"/>
+          <w:tab w:val="right" w:leader="dot" w:pos="8296"/>
+        </w:tabs>
+        <w:rPr>
+          <w:rFonts w:asciiTheme="minorHAnsi" w:eastAsiaTheme="minorEastAsia" w:hAnsiTheme="minorHAnsi" w:cstheme="minorBidi"/>
+          <w:noProof/>
+          <w:szCs w:val="22"/>
+        </w:rPr>
+      </w:pPr>
+      <w:hyperlink w:anchor="_Toc493776891" w:history="1">
+        <w:r>
+          <w:rPr>
+            <w:rStyle w:val="a9"/>
+            <w:rFonts w:ascii="黑体" w:eastAsia="黑体" w:hAnsi="黑体"/>
+            <w:noProof/>
+          </w:rPr>
+          <w:t>5.1.2</w:t>
+        </w:r>
+        <w:r>
+          <w:rPr>
+            <w:rFonts w:asciiTheme="minorHAnsi" w:eastAsiaTheme="minorEastAsia" w:hAnsiTheme="minorHAnsi" w:cstheme="minorBidi"/>
+            <w:noProof/>
+            <w:szCs w:val="22"/>
+          </w:rPr>
+          <w:tab/>
+        </w:r>
+        <w:r>
+          <w:rPr>
+            <w:rStyle w:val="a9"/>
+            <w:rFonts w:ascii="黑体" w:eastAsia="黑体" w:hAnsi="黑体"/>
+            <w:noProof/>
+          </w:rPr>
+          <w:t>管理框架分层结构实现</w:t>
+        </w:r>
+        <w:r>
+          <w:rPr>
+            <w:noProof/>
+            <w:webHidden/>
+          </w:rPr>
+          <w:tab/>
+        </w:r>
+        <w:r>
+          <w:rPr>
+            <w:noProof/>
+            <w:webHidden/>
+          </w:rPr>
+          <w:fldChar w:fldCharType="begin"/>
+        </w:r>
+        <w:r>
+          <w:rPr>
+            <w:noProof/>
+            <w:webHidden/>
+          </w:rPr>
+          <w:instrText xml:space="preserve"> PAGEREF _Toc493776891 \h </w:instrText>
+        </w:r>
+        <w:r>
+          <w:rPr>
+            <w:noProof/>
+            <w:webHidden/>
+          </w:rPr>
+        </w:r>
+        <w:r>
+          <w:rPr>
+            <w:noProof/>
+            <w:webHidden/>
+          </w:rPr>
+          <w:fldChar w:fldCharType="separate"/>
+        </w:r>
+        <w:r>
+          <w:rPr>
+            <w:noProof/>
+            <w:webHidden/>
+          </w:rPr>
+          <w:t>48</w:t>
+        </w:r>
+        <w:r>
+          <w:rPr>
+            <w:noProof/>
+            <w:webHidden/>
+          </w:rPr>
+          <w:fldChar w:fldCharType="end"/>
+        </w:r>
+      </w:hyperlink>
+    </w:p>
+    <w:p>
+      <w:pPr>
+        <w:pStyle w:val="3"/>
+        <w:tabs>
+          <w:tab w:val="left" w:pos="2110"/>
+          <w:tab w:val="right" w:leader="dot" w:pos="8296"/>
+        </w:tabs>
+        <w:rPr>
+          <w:rFonts w:asciiTheme="minorHAnsi" w:eastAsiaTheme="minorEastAsia" w:hAnsiTheme="minorHAnsi" w:cstheme="minorBidi"/>
+          <w:noProof/>
+          <w:szCs w:val="22"/>
+        </w:rPr>
+      </w:pPr>
+      <w:hyperlink w:anchor="_Toc493776892" w:history="1">
+        <w:r>
+          <w:rPr>
+            <w:rStyle w:val="a9"/>
+            <w:rFonts w:ascii="黑体" w:eastAsia="黑体" w:hAnsi="黑体"/>
+            <w:noProof/>
+          </w:rPr>
+          <w:t>5.1.3</w:t>
+        </w:r>
+        <w:r>
+          <w:rPr>
+            <w:rFonts w:asciiTheme="minorHAnsi" w:eastAsiaTheme="minorEastAsia" w:hAnsiTheme="minorHAnsi" w:cstheme="minorBidi"/>
+            <w:noProof/>
+            <w:szCs w:val="22"/>
+          </w:rPr>
+          <w:tab/>
+        </w:r>
+        <w:r>
+          <w:rPr>
+            <w:rStyle w:val="a9"/>
+            <w:rFonts w:ascii="黑体" w:eastAsia="黑体" w:hAnsi="黑体"/>
+            <w:noProof/>
+          </w:rPr>
+          <w:t>数据模型设计</w:t>
+        </w:r>
+        <w:r>
+          <w:rPr>
+            <w:noProof/>
+            <w:webHidden/>
+          </w:rPr>
+          <w:tab/>
+        </w:r>
+        <w:r>
+          <w:rPr>
+            <w:noProof/>
+            <w:webHidden/>
+          </w:rPr>
+          <w:fldChar w:fldCharType="begin"/>
+        </w:r>
+        <w:r>
+          <w:rPr>
+            <w:noProof/>
+            <w:webHidden/>
+          </w:rPr>
+          <w:instrText xml:space="preserve"> PAGEREF _Toc493776892 \h </w:instrText>
+        </w:r>
+        <w:r>
+          <w:rPr>
+            <w:noProof/>
+            <w:webHidden/>
+          </w:rPr>
+        </w:r>
+        <w:r>
+          <w:rPr>
+            <w:noProof/>
+            <w:webHidden/>
+          </w:rPr>
+          <w:fldChar w:fldCharType="separate"/>
+        </w:r>
+        <w:r>
+          <w:rPr>
+            <w:noProof/>
+            <w:webHidden/>
+          </w:rPr>
+          <w:t>48</w:t>
+        </w:r>
+        <w:r>
+          <w:rPr>
+            <w:noProof/>
+            <w:webHidden/>
+          </w:rPr>
+          <w:fldChar w:fldCharType="end"/>
+        </w:r>
+      </w:hyperlink>
+    </w:p>
+    <w:p>
+      <w:pPr>
+        <w:pStyle w:val="2"/>
+        <w:tabs>
+          <w:tab w:val="left" w:pos="1680"/>
+          <w:tab w:val="right" w:leader="dot" w:pos="8296"/>
+        </w:tabs>
+        <w:rPr>
+          <w:rFonts w:asciiTheme="minorHAnsi" w:eastAsiaTheme="minorEastAsia" w:hAnsiTheme="minorHAnsi" w:cstheme="minorBidi"/>
+          <w:noProof/>
+          <w:szCs w:val="22"/>
+        </w:rPr>
+      </w:pPr>
+      <w:hyperlink w:anchor="_Toc493776893" w:history="1">
+        <w:r>
+          <w:rPr>
+            <w:rStyle w:val="a9"/>
+            <w:rFonts w:ascii="黑体" w:eastAsia="黑体" w:hAnsi="黑体"/>
+            <w:noProof/>
+          </w:rPr>
+          <w:t>5.2.</w:t>
+        </w:r>
+        <w:r>
+          <w:rPr>
+            <w:rFonts w:asciiTheme="minorHAnsi" w:eastAsiaTheme="minorEastAsia" w:hAnsiTheme="minorHAnsi" w:cstheme="minorBidi"/>
+            <w:noProof/>
+            <w:szCs w:val="22"/>
+          </w:rPr>
+          <w:tab/>
+        </w:r>
+        <w:r>
+          <w:rPr>
+            <w:rStyle w:val="a9"/>
+            <w:rFonts w:ascii="黑体" w:eastAsia="黑体" w:hAnsi="黑体"/>
+            <w:noProof/>
+          </w:rPr>
+          <w:t>微服务开发框架搭建</w:t>
+        </w:r>
+        <w:r>
+          <w:rPr>
+            <w:noProof/>
+            <w:webHidden/>
+          </w:rPr>
+          <w:tab/>
+        </w:r>
+        <w:r>
+          <w:rPr>
+            <w:noProof/>
+            <w:webHidden/>
+          </w:rPr>
+          <w:fldChar w:fldCharType="begin"/>
+        </w:r>
+        <w:r>
+          <w:rPr>
+            <w:noProof/>
+            <w:webHidden/>
+          </w:rPr>
+          <w:instrText xml:space="preserve"> PAGEREF _Toc493776893 \h </w:instrText>
+        </w:r>
+        <w:r>
+          <w:rPr>
+            <w:noProof/>
+            <w:webHidden/>
+          </w:rPr>
+        </w:r>
+        <w:r>
+          <w:rPr>
+            <w:noProof/>
+            <w:webHidden/>
+          </w:rPr>
+          <w:fldChar w:fldCharType="separate"/>
+        </w:r>
+        <w:r>
+          <w:rPr>
+            <w:noProof/>
+            <w:webHidden/>
+          </w:rPr>
+          <w:t>48</w:t>
+        </w:r>
+        <w:r>
+          <w:rPr>
+            <w:noProof/>
+            <w:webHidden/>
+          </w:rPr>
+          <w:fldChar w:fldCharType="end"/>
+        </w:r>
+      </w:hyperlink>
+    </w:p>
+    <w:p>
+      <w:pPr>
+        <w:pStyle w:val="2"/>
+        <w:tabs>
+          <w:tab w:val="left" w:pos="1680"/>
+          <w:tab w:val="right" w:leader="dot" w:pos="8296"/>
+        </w:tabs>
+        <w:rPr>
+          <w:rFonts w:asciiTheme="minorHAnsi" w:eastAsiaTheme="minorEastAsia" w:hAnsiTheme="minorHAnsi" w:cstheme="minorBidi"/>
+          <w:noProof/>
+          <w:szCs w:val="22"/>
+        </w:rPr>
+      </w:pPr>
+      <w:hyperlink w:anchor="_Toc493776894" w:history="1">
+        <w:r>
+          <w:rPr>
+            <w:rStyle w:val="a9"/>
+            <w:rFonts w:ascii="黑体" w:eastAsia="黑体" w:hAnsi="黑体"/>
+            <w:noProof/>
+          </w:rPr>
+          <w:t>5.3.</w:t>
+        </w:r>
+        <w:r>
+          <w:rPr>
+            <w:rFonts w:asciiTheme="minorHAnsi" w:eastAsiaTheme="minorEastAsia" w:hAnsiTheme="minorHAnsi" w:cstheme="minorBidi"/>
+            <w:noProof/>
+            <w:szCs w:val="22"/>
+          </w:rPr>
+          <w:tab/>
+        </w:r>
+        <w:r>
+          <w:rPr>
+            <w:rStyle w:val="a9"/>
+            <w:rFonts w:ascii="黑体" w:eastAsia="黑体" w:hAnsi="黑体"/>
+            <w:noProof/>
+          </w:rPr>
+          <w:t>系统微服务架构实现</w:t>
+        </w:r>
+        <w:r>
+          <w:rPr>
+            <w:noProof/>
+            <w:webHidden/>
+          </w:rPr>
+          <w:tab/>
+        </w:r>
+        <w:r>
+          <w:rPr>
+            <w:noProof/>
+            <w:webHidden/>
+          </w:rPr>
+          <w:fldChar w:fldCharType="begin"/>
+        </w:r>
+        <w:r>
+          <w:rPr>
+            <w:noProof/>
+            <w:webHidden/>
+          </w:rPr>
+          <w:instrText xml:space="preserve"> PAGEREF _Toc493776894 \h </w:instrText>
+        </w:r>
+        <w:r>
+          <w:rPr>
+            <w:noProof/>
+            <w:webHidden/>
+          </w:rPr>
+        </w:r>
+        <w:r>
+          <w:rPr>
+            <w:noProof/>
+            <w:webHidden/>
+          </w:rPr>
+          <w:fldChar w:fldCharType="separate"/>
+        </w:r>
+        <w:r>
+          <w:rPr>
+            <w:noProof/>
+            <w:webHidden/>
+          </w:rPr>
+          <w:t>48</w:t>
+        </w:r>
+        <w:r>
+          <w:rPr>
+            <w:noProof/>
+            <w:webHidden/>
+          </w:rPr>
+          <w:fldChar w:fldCharType="end"/>
+        </w:r>
+      </w:hyperlink>
+    </w:p>
+    <w:p>
+      <w:pPr>
+        <w:pStyle w:val="3"/>
+        <w:tabs>
+          <w:tab w:val="left" w:pos="2110"/>
+          <w:tab w:val="right" w:leader="dot" w:pos="8296"/>
+        </w:tabs>
+        <w:rPr>
+          <w:rFonts w:asciiTheme="minorHAnsi" w:eastAsiaTheme="minorEastAsia" w:hAnsiTheme="minorHAnsi" w:cstheme="minorBidi"/>
+          <w:noProof/>
+          <w:szCs w:val="22"/>
+        </w:rPr>
+      </w:pPr>
+      <w:hyperlink w:anchor="_Toc493776895" w:history="1">
+        <w:r>
+          <w:rPr>
+            <w:rStyle w:val="a9"/>
+            <w:rFonts w:ascii="黑体" w:eastAsia="黑体" w:hAnsi="黑体"/>
+            <w:noProof/>
+          </w:rPr>
+          <w:t>5.3.1</w:t>
+        </w:r>
+        <w:r>
+          <w:rPr>
+            <w:rFonts w:asciiTheme="minorHAnsi" w:eastAsiaTheme="minorEastAsia" w:hAnsiTheme="minorHAnsi" w:cstheme="minorBidi"/>
+            <w:noProof/>
+            <w:szCs w:val="22"/>
+          </w:rPr>
+          <w:tab/>
+        </w:r>
+        <w:r>
+          <w:rPr>
+            <w:rStyle w:val="a9"/>
+            <w:rFonts w:ascii="黑体" w:eastAsia="黑体" w:hAnsi="黑体"/>
+            <w:noProof/>
+          </w:rPr>
+          <w:t>服务在Docker容器中的部署</w:t>
+        </w:r>
+        <w:r>
+          <w:rPr>
+            <w:noProof/>
+            <w:webHidden/>
+          </w:rPr>
+          <w:tab/>
+        </w:r>
+        <w:r>
+          <w:rPr>
+            <w:noProof/>
+            <w:webHidden/>
+          </w:rPr>
+          <w:fldChar w:fldCharType="begin"/>
+        </w:r>
+        <w:r>
+          <w:rPr>
+            <w:noProof/>
+            <w:webHidden/>
+          </w:rPr>
+          <w:instrText xml:space="preserve"> PAGEREF _Toc493776895 \h </w:instrText>
+        </w:r>
+        <w:r>
+          <w:rPr>
+            <w:noProof/>
+            <w:webHidden/>
+          </w:rPr>
+        </w:r>
+        <w:r>
+          <w:rPr>
+            <w:noProof/>
+            <w:webHidden/>
+          </w:rPr>
+          <w:fldChar w:fldCharType="separate"/>
+        </w:r>
+        <w:r>
+          <w:rPr>
+            <w:noProof/>
+            <w:webHidden/>
+          </w:rPr>
+          <w:t>48</w:t>
+        </w:r>
+        <w:r>
+          <w:rPr>
+            <w:noProof/>
+            <w:webHidden/>
+          </w:rPr>
+          <w:fldChar w:fldCharType="end"/>
+        </w:r>
+      </w:hyperlink>
+    </w:p>
+    <w:p>
+      <w:pPr>
+        <w:pStyle w:val="3"/>
+        <w:tabs>
+          <w:tab w:val="left" w:pos="2110"/>
+          <w:tab w:val="right" w:leader="dot" w:pos="8296"/>
+        </w:tabs>
+        <w:rPr>
+          <w:rFonts w:asciiTheme="minorHAnsi" w:eastAsiaTheme="minorEastAsia" w:hAnsiTheme="minorHAnsi" w:cstheme="minorBidi"/>
+          <w:noProof/>
+          <w:szCs w:val="22"/>
+        </w:rPr>
+      </w:pPr>
+      <w:hyperlink w:anchor="_Toc493776896" w:history="1">
+        <w:r>
+          <w:rPr>
+            <w:rStyle w:val="a9"/>
+            <w:rFonts w:ascii="黑体" w:eastAsia="黑体" w:hAnsi="黑体"/>
+            <w:noProof/>
+          </w:rPr>
+          <w:t>5.3.2</w:t>
+        </w:r>
+        <w:r>
+          <w:rPr>
+            <w:rFonts w:asciiTheme="minorHAnsi" w:eastAsiaTheme="minorEastAsia" w:hAnsiTheme="minorHAnsi" w:cstheme="minorBidi"/>
+            <w:noProof/>
+            <w:szCs w:val="22"/>
+          </w:rPr>
+          <w:tab/>
+        </w:r>
+        <w:r>
+          <w:rPr>
+            <w:rStyle w:val="a9"/>
+            <w:rFonts w:ascii="黑体" w:eastAsia="黑体" w:hAnsi="黑体"/>
+            <w:noProof/>
+          </w:rPr>
+          <w:t>服务注册</w:t>
+        </w:r>
+        <w:r>
+          <w:rPr>
+            <w:noProof/>
+            <w:webHidden/>
+          </w:rPr>
+          <w:tab/>
+        </w:r>
+        <w:r>
+          <w:rPr>
+            <w:noProof/>
+            <w:webHidden/>
+          </w:rPr>
+          <w:fldChar w:fldCharType="begin"/>
+        </w:r>
+        <w:r>
+          <w:rPr>
+            <w:noProof/>
+            <w:webHidden/>
+          </w:rPr>
+          <w:instrText xml:space="preserve"> PAGEREF _Toc493776896 \h </w:instrText>
+        </w:r>
+        <w:r>
+          <w:rPr>
+            <w:noProof/>
+            <w:webHidden/>
+          </w:rPr>
+        </w:r>
+        <w:r>
+          <w:rPr>
+            <w:noProof/>
+            <w:webHidden/>
+          </w:rPr>
+          <w:fldChar w:fldCharType="separate"/>
+        </w:r>
+        <w:r>
+          <w:rPr>
+            <w:noProof/>
+            <w:webHidden/>
+          </w:rPr>
+          <w:t>48</w:t>
+        </w:r>
+        <w:r>
+          <w:rPr>
+            <w:noProof/>
+            <w:webHidden/>
+          </w:rPr>
+          <w:fldChar w:fldCharType="end"/>
+        </w:r>
+      </w:hyperlink>
+    </w:p>
+    <w:p>
+      <w:pPr>
+        <w:pStyle w:val="3"/>
+        <w:tabs>
+          <w:tab w:val="left" w:pos="2110"/>
+          <w:tab w:val="right" w:leader="dot" w:pos="8296"/>
+        </w:tabs>
+        <w:rPr>
+          <w:rFonts w:asciiTheme="minorHAnsi" w:eastAsiaTheme="minorEastAsia" w:hAnsiTheme="minorHAnsi" w:cstheme="minorBidi"/>
+          <w:noProof/>
+          <w:szCs w:val="22"/>
+        </w:rPr>
+      </w:pPr>
+      <w:hyperlink w:anchor="_Toc493776897" w:history="1">
+        <w:r>
+          <w:rPr>
+            <w:rStyle w:val="a9"/>
+            <w:rFonts w:ascii="黑体" w:eastAsia="黑体" w:hAnsi="黑体"/>
+            <w:noProof/>
+          </w:rPr>
+          <w:t>5.3.3</w:t>
+        </w:r>
+        <w:r>
+          <w:rPr>
+            <w:rFonts w:asciiTheme="minorHAnsi" w:eastAsiaTheme="minorEastAsia" w:hAnsiTheme="minorHAnsi" w:cstheme="minorBidi"/>
+            <w:noProof/>
+            <w:szCs w:val="22"/>
+          </w:rPr>
+          <w:tab/>
+        </w:r>
+        <w:r>
+          <w:rPr>
+            <w:rStyle w:val="a9"/>
+            <w:rFonts w:ascii="黑体" w:eastAsia="黑体" w:hAnsi="黑体"/>
+            <w:noProof/>
+          </w:rPr>
+          <w:t>服务发现</w:t>
+        </w:r>
+        <w:r>
+          <w:rPr>
+            <w:noProof/>
+            <w:webHidden/>
+          </w:rPr>
+          <w:tab/>
+        </w:r>
+        <w:r>
+          <w:rPr>
+            <w:noProof/>
+            <w:webHidden/>
+          </w:rPr>
+          <w:fldChar w:fldCharType="begin"/>
+        </w:r>
+        <w:r>
+          <w:rPr>
+            <w:noProof/>
+            <w:webHidden/>
+          </w:rPr>
+          <w:instrText xml:space="preserve"> PAGEREF _Toc493776897 \h </w:instrText>
+        </w:r>
+        <w:r>
+          <w:rPr>
+            <w:noProof/>
+            <w:webHidden/>
+          </w:rPr>
+        </w:r>
+        <w:r>
+          <w:rPr>
+            <w:noProof/>
+            <w:webHidden/>
+          </w:rPr>
+          <w:fldChar w:fldCharType="separate"/>
+        </w:r>
+        <w:r>
+          <w:rPr>
+            <w:noProof/>
+            <w:webHidden/>
+          </w:rPr>
+          <w:t>48</w:t>
+        </w:r>
+        <w:r>
+          <w:rPr>
+            <w:noProof/>
+            <w:webHidden/>
+          </w:rPr>
+          <w:fldChar w:fldCharType="end"/>
+        </w:r>
+      </w:hyperlink>
+    </w:p>
+    <w:p>
+      <w:pPr>
+        <w:pStyle w:val="2"/>
+        <w:tabs>
+          <w:tab w:val="left" w:pos="1680"/>
+          <w:tab w:val="right" w:leader="dot" w:pos="8296"/>
+        </w:tabs>
+        <w:rPr>
+          <w:rFonts w:asciiTheme="minorHAnsi" w:eastAsiaTheme="minorEastAsia" w:hAnsiTheme="minorHAnsi" w:cstheme="minorBidi"/>
+          <w:noProof/>
+          <w:szCs w:val="22"/>
+        </w:rPr>
+      </w:pPr>
+      <w:hyperlink w:anchor="_Toc493776898" w:history="1">
+        <w:r>
+          <w:rPr>
+            <w:rStyle w:val="a9"/>
+            <w:rFonts w:ascii="黑体" w:eastAsia="黑体" w:hAnsi="黑体"/>
+            <w:noProof/>
+          </w:rPr>
+          <w:t>5.4.</w:t>
+        </w:r>
+        <w:r>
+          <w:rPr>
+            <w:rFonts w:asciiTheme="minorHAnsi" w:eastAsiaTheme="minorEastAsia" w:hAnsiTheme="minorHAnsi" w:cstheme="minorBidi"/>
+            <w:noProof/>
+            <w:szCs w:val="22"/>
+          </w:rPr>
+          <w:tab/>
+        </w:r>
+        <w:r>
+          <w:rPr>
+            <w:rStyle w:val="a9"/>
+            <w:rFonts w:ascii="黑体" w:eastAsia="黑体" w:hAnsi="黑体"/>
+            <w:noProof/>
+          </w:rPr>
           <w:t>本章小结</w:t>
         </w:r>
         <w:r>
@@ -4737,7 +5619,7 @@
             <w:noProof/>
             <w:webHidden/>
           </w:rPr>
-          <w:instrText xml:space="preserve"> PAGEREF _Toc493602079 \h </w:instrText>
+          <w:instrText xml:space="preserve"> PAGEREF _Toc493776898 \h </w:instrText>
         </w:r>
         <w:r>
           <w:rPr>
@@ -4757,7 +5639,7 @@
             <w:noProof/>
             <w:webHidden/>
           </w:rPr>
-          <w:t>41</w:t>
+          <w:t>48</w:t>
         </w:r>
         <w:r>
           <w:rPr>
@@ -4781,7 +5663,7 @@
           <w:szCs w:val="22"/>
         </w:rPr>
       </w:pPr>
-      <w:hyperlink w:anchor="_Toc493602080" w:history="1">
+      <w:hyperlink w:anchor="_Toc493776899" w:history="1">
         <w:r>
           <w:rPr>
             <w:rStyle w:val="a9"/>
@@ -4789,7 +5671,7 @@
             <w:b/>
             <w:noProof/>
           </w:rPr>
-          <w:t>5</w:t>
+          <w:t>6</w:t>
         </w:r>
         <w:r>
           <w:rPr>
@@ -4806,7 +5688,7 @@
             <w:b/>
             <w:noProof/>
           </w:rPr>
-          <w:t>系统设计与实现</w:t>
+          <w:t>系统测试与性能分析</w:t>
         </w:r>
         <w:r>
           <w:rPr>
@@ -4827,7 +5709,7 @@
             <w:noProof/>
             <w:webHidden/>
           </w:rPr>
-          <w:instrText xml:space="preserve"> PAGEREF _Toc493602080 \h </w:instrText>
+          <w:instrText xml:space="preserve"> PAGEREF _Toc493776899 \h </w:instrText>
         </w:r>
         <w:r>
           <w:rPr>
@@ -4847,7 +5729,7 @@
             <w:noProof/>
             <w:webHidden/>
           </w:rPr>
-          <w:t>42</w:t>
+          <w:t>49</w:t>
         </w:r>
         <w:r>
           <w:rPr>
@@ -4871,14 +5753,14 @@
           <w:szCs w:val="22"/>
         </w:rPr>
       </w:pPr>
-      <w:hyperlink w:anchor="_Toc493602081" w:history="1">
+      <w:hyperlink w:anchor="_Toc493776900" w:history="1">
         <w:r>
           <w:rPr>
             <w:rStyle w:val="a9"/>
             <w:rFonts w:ascii="黑体" w:eastAsia="黑体" w:hAnsi="黑体"/>
             <w:noProof/>
           </w:rPr>
-          <w:t>5.1.</w:t>
+          <w:t>6.1</w:t>
         </w:r>
         <w:r>
           <w:rPr>
@@ -4894,7 +5776,7 @@
             <w:rFonts w:ascii="黑体" w:eastAsia="黑体" w:hAnsi="黑体"/>
             <w:noProof/>
           </w:rPr>
-          <w:t>系统总体设计</w:t>
+          <w:t>系统测试的目的及意义</w:t>
         </w:r>
         <w:r>
           <w:rPr>
@@ -4915,7 +5797,7 @@
             <w:noProof/>
             <w:webHidden/>
           </w:rPr>
-          <w:instrText xml:space="preserve"> PAGEREF _Toc493602081 \h </w:instrText>
+          <w:instrText xml:space="preserve"> PAGEREF _Toc493776900 \h </w:instrText>
         </w:r>
         <w:r>
           <w:rPr>
@@ -4935,271 +5817,7 @@
             <w:noProof/>
             <w:webHidden/>
           </w:rPr>
-          <w:t>42</w:t>
-        </w:r>
-        <w:r>
-          <w:rPr>
-            <w:noProof/>
-            <w:webHidden/>
-          </w:rPr>
-          <w:fldChar w:fldCharType="end"/>
-        </w:r>
-      </w:hyperlink>
-    </w:p>
-    <w:p>
-      <w:pPr>
-        <w:pStyle w:val="3"/>
-        <w:tabs>
-          <w:tab w:val="left" w:pos="2110"/>
-          <w:tab w:val="right" w:leader="dot" w:pos="8296"/>
-        </w:tabs>
-        <w:rPr>
-          <w:rFonts w:asciiTheme="minorHAnsi" w:eastAsiaTheme="minorEastAsia" w:hAnsiTheme="minorHAnsi" w:cstheme="minorBidi"/>
-          <w:noProof/>
-          <w:szCs w:val="22"/>
-        </w:rPr>
-      </w:pPr>
-      <w:hyperlink w:anchor="_Toc493602082" w:history="1">
-        <w:r>
-          <w:rPr>
-            <w:rStyle w:val="a9"/>
-            <w:rFonts w:ascii="黑体" w:eastAsia="黑体" w:hAnsi="黑体"/>
-            <w:noProof/>
-          </w:rPr>
-          <w:t>5.1.1</w:t>
-        </w:r>
-        <w:r>
-          <w:rPr>
-            <w:rFonts w:asciiTheme="minorHAnsi" w:eastAsiaTheme="minorEastAsia" w:hAnsiTheme="minorHAnsi" w:cstheme="minorBidi"/>
-            <w:noProof/>
-            <w:szCs w:val="22"/>
-          </w:rPr>
-          <w:tab/>
-        </w:r>
-        <w:r>
-          <w:rPr>
-            <w:rStyle w:val="a9"/>
-            <w:rFonts w:ascii="黑体" w:eastAsia="黑体" w:hAnsi="黑体"/>
-            <w:noProof/>
-          </w:rPr>
-          <w:t>系统总体架构设计</w:t>
-        </w:r>
-        <w:r>
-          <w:rPr>
-            <w:noProof/>
-            <w:webHidden/>
-          </w:rPr>
-          <w:tab/>
-        </w:r>
-        <w:r>
-          <w:rPr>
-            <w:noProof/>
-            <w:webHidden/>
-          </w:rPr>
-          <w:fldChar w:fldCharType="begin"/>
-        </w:r>
-        <w:r>
-          <w:rPr>
-            <w:noProof/>
-            <w:webHidden/>
-          </w:rPr>
-          <w:instrText xml:space="preserve"> PAGEREF _Toc493602082 \h </w:instrText>
-        </w:r>
-        <w:r>
-          <w:rPr>
-            <w:noProof/>
-            <w:webHidden/>
-          </w:rPr>
-        </w:r>
-        <w:r>
-          <w:rPr>
-            <w:noProof/>
-            <w:webHidden/>
-          </w:rPr>
-          <w:fldChar w:fldCharType="separate"/>
-        </w:r>
-        <w:r>
-          <w:rPr>
-            <w:noProof/>
-            <w:webHidden/>
-          </w:rPr>
-          <w:t>42</w:t>
-        </w:r>
-        <w:r>
-          <w:rPr>
-            <w:noProof/>
-            <w:webHidden/>
-          </w:rPr>
-          <w:fldChar w:fldCharType="end"/>
-        </w:r>
-      </w:hyperlink>
-    </w:p>
-    <w:p>
-      <w:pPr>
-        <w:pStyle w:val="3"/>
-        <w:tabs>
-          <w:tab w:val="left" w:pos="2110"/>
-          <w:tab w:val="right" w:leader="dot" w:pos="8296"/>
-        </w:tabs>
-        <w:rPr>
-          <w:rFonts w:asciiTheme="minorHAnsi" w:eastAsiaTheme="minorEastAsia" w:hAnsiTheme="minorHAnsi" w:cstheme="minorBidi"/>
-          <w:noProof/>
-          <w:szCs w:val="22"/>
-        </w:rPr>
-      </w:pPr>
-      <w:hyperlink w:anchor="_Toc493602083" w:history="1">
-        <w:r>
-          <w:rPr>
-            <w:rStyle w:val="a9"/>
-            <w:rFonts w:ascii="黑体" w:eastAsia="黑体" w:hAnsi="黑体"/>
-            <w:noProof/>
-          </w:rPr>
-          <w:t>5.1.2</w:t>
-        </w:r>
-        <w:r>
-          <w:rPr>
-            <w:rFonts w:asciiTheme="minorHAnsi" w:eastAsiaTheme="minorEastAsia" w:hAnsiTheme="minorHAnsi" w:cstheme="minorBidi"/>
-            <w:noProof/>
-            <w:szCs w:val="22"/>
-          </w:rPr>
-          <w:tab/>
-        </w:r>
-        <w:r>
-          <w:rPr>
-            <w:rStyle w:val="a9"/>
-            <w:rFonts w:ascii="黑体" w:eastAsia="黑体" w:hAnsi="黑体"/>
-            <w:noProof/>
-          </w:rPr>
-          <w:t>系统层次结构划分</w:t>
-        </w:r>
-        <w:r>
-          <w:rPr>
-            <w:noProof/>
-            <w:webHidden/>
-          </w:rPr>
-          <w:tab/>
-        </w:r>
-        <w:r>
-          <w:rPr>
-            <w:noProof/>
-            <w:webHidden/>
-          </w:rPr>
-          <w:fldChar w:fldCharType="begin"/>
-        </w:r>
-        <w:r>
-          <w:rPr>
-            <w:noProof/>
-            <w:webHidden/>
-          </w:rPr>
-          <w:instrText xml:space="preserve"> PAGEREF _Toc493602083 \h </w:instrText>
-        </w:r>
-        <w:r>
-          <w:rPr>
-            <w:noProof/>
-            <w:webHidden/>
-          </w:rPr>
-        </w:r>
-        <w:r>
-          <w:rPr>
-            <w:noProof/>
-            <w:webHidden/>
-          </w:rPr>
-          <w:fldChar w:fldCharType="separate"/>
-        </w:r>
-        <w:r>
-          <w:rPr>
-            <w:noProof/>
-            <w:webHidden/>
-          </w:rPr>
-          <w:t>42</w:t>
-        </w:r>
-        <w:r>
-          <w:rPr>
-            <w:noProof/>
-            <w:webHidden/>
-          </w:rPr>
-          <w:fldChar w:fldCharType="end"/>
-        </w:r>
-      </w:hyperlink>
-    </w:p>
-    <w:p>
-      <w:pPr>
-        <w:pStyle w:val="3"/>
-        <w:tabs>
-          <w:tab w:val="left" w:pos="2110"/>
-          <w:tab w:val="right" w:leader="dot" w:pos="8296"/>
-        </w:tabs>
-        <w:rPr>
-          <w:rFonts w:asciiTheme="minorHAnsi" w:eastAsiaTheme="minorEastAsia" w:hAnsiTheme="minorHAnsi" w:cstheme="minorBidi"/>
-          <w:noProof/>
-          <w:szCs w:val="22"/>
-        </w:rPr>
-      </w:pPr>
-      <w:hyperlink w:anchor="_Toc493602084" w:history="1">
-        <w:r>
-          <w:rPr>
-            <w:rStyle w:val="a9"/>
-            <w:rFonts w:ascii="黑体" w:eastAsia="黑体" w:hAnsi="黑体"/>
-            <w:noProof/>
-          </w:rPr>
-          <w:t>5.1.3</w:t>
-        </w:r>
-        <w:r>
-          <w:rPr>
-            <w:rFonts w:asciiTheme="minorHAnsi" w:eastAsiaTheme="minorEastAsia" w:hAnsiTheme="minorHAnsi" w:cstheme="minorBidi"/>
-            <w:noProof/>
-            <w:szCs w:val="22"/>
-          </w:rPr>
-          <w:tab/>
-        </w:r>
-        <w:r>
-          <w:rPr>
-            <w:rStyle w:val="a9"/>
-            <w:rFonts w:ascii="黑体" w:eastAsia="黑体" w:hAnsi="黑体"/>
-            <w:noProof/>
-          </w:rPr>
-          <w:t>数据库模型设计</w:t>
-        </w:r>
-        <w:r>
-          <w:rPr>
-            <w:noProof/>
-            <w:webHidden/>
-          </w:rPr>
-          <w:tab/>
-        </w:r>
-        <w:r>
-          <w:rPr>
-            <w:noProof/>
-            <w:webHidden/>
-          </w:rPr>
-          <w:fldChar w:fldCharType="begin"/>
-        </w:r>
-        <w:r>
-          <w:rPr>
-            <w:noProof/>
-            <w:webHidden/>
-          </w:rPr>
-          <w:instrText xml:space="preserve"> PAGEREF _Toc493602084 \h </w:instrText>
-        </w:r>
-        <w:r>
-          <w:rPr>
-            <w:noProof/>
-            <w:webHidden/>
-          </w:rPr>
-        </w:r>
-        <w:r>
-          <w:rPr>
-            <w:noProof/>
-            <w:webHidden/>
-          </w:rPr>
-          <w:fldChar w:fldCharType="separate"/>
-        </w:r>
-        <w:r>
-          <w:rPr>
-            <w:noProof/>
-            <w:webHidden/>
-          </w:rPr>
-          <w:t>42</w:t>
+          <w:t>49</w:t>
         </w:r>
         <w:r>
           <w:rPr>
@@ -5223,14 +5841,14 @@
           <w:szCs w:val="22"/>
         </w:rPr>
       </w:pPr>
-      <w:hyperlink w:anchor="_Toc493602085" w:history="1">
+      <w:hyperlink w:anchor="_Toc493776901" w:history="1">
         <w:r>
           <w:rPr>
             <w:rStyle w:val="a9"/>
             <w:rFonts w:ascii="黑体" w:eastAsia="黑体" w:hAnsi="黑体"/>
             <w:noProof/>
           </w:rPr>
-          <w:t>5.2.</w:t>
+          <w:t>6.2</w:t>
         </w:r>
         <w:r>
           <w:rPr>
@@ -5246,7 +5864,7 @@
             <w:rFonts w:ascii="黑体" w:eastAsia="黑体" w:hAnsi="黑体"/>
             <w:noProof/>
           </w:rPr>
-          <w:t>系统各模块详细设计</w:t>
+          <w:t>软件测试过程及结果</w:t>
         </w:r>
         <w:r>
           <w:rPr>
@@ -5267,7 +5885,7 @@
             <w:noProof/>
             <w:webHidden/>
           </w:rPr>
-          <w:instrText xml:space="preserve"> PAGEREF _Toc493602085 \h </w:instrText>
+          <w:instrText xml:space="preserve"> PAGEREF _Toc493776901 \h </w:instrText>
         </w:r>
         <w:r>
           <w:rPr>
@@ -5287,359 +5905,7 @@
             <w:noProof/>
             <w:webHidden/>
           </w:rPr>
-          <w:t>42</w:t>
-        </w:r>
-        <w:r>
-          <w:rPr>
-            <w:noProof/>
-            <w:webHidden/>
-          </w:rPr>
-          <w:fldChar w:fldCharType="end"/>
-        </w:r>
-      </w:hyperlink>
-    </w:p>
-    <w:p>
-      <w:pPr>
-        <w:pStyle w:val="3"/>
-        <w:tabs>
-          <w:tab w:val="left" w:pos="2110"/>
-          <w:tab w:val="right" w:leader="dot" w:pos="8296"/>
-        </w:tabs>
-        <w:rPr>
-          <w:rFonts w:asciiTheme="minorHAnsi" w:eastAsiaTheme="minorEastAsia" w:hAnsiTheme="minorHAnsi" w:cstheme="minorBidi"/>
-          <w:noProof/>
-          <w:szCs w:val="22"/>
-        </w:rPr>
-      </w:pPr>
-      <w:hyperlink w:anchor="_Toc493602086" w:history="1">
-        <w:r>
-          <w:rPr>
-            <w:rStyle w:val="a9"/>
-            <w:rFonts w:ascii="黑体" w:eastAsia="黑体" w:hAnsi="黑体"/>
-            <w:noProof/>
-          </w:rPr>
-          <w:t>5.2.1</w:t>
-        </w:r>
-        <w:r>
-          <w:rPr>
-            <w:rFonts w:asciiTheme="minorHAnsi" w:eastAsiaTheme="minorEastAsia" w:hAnsiTheme="minorHAnsi" w:cstheme="minorBidi"/>
-            <w:noProof/>
-            <w:szCs w:val="22"/>
-          </w:rPr>
-          <w:tab/>
-        </w:r>
-        <w:r>
-          <w:rPr>
-            <w:rStyle w:val="a9"/>
-            <w:rFonts w:ascii="黑体" w:eastAsia="黑体" w:hAnsi="黑体"/>
-            <w:noProof/>
-          </w:rPr>
-          <w:t>用户管理模块设计</w:t>
-        </w:r>
-        <w:r>
-          <w:rPr>
-            <w:noProof/>
-            <w:webHidden/>
-          </w:rPr>
-          <w:tab/>
-        </w:r>
-        <w:r>
-          <w:rPr>
-            <w:noProof/>
-            <w:webHidden/>
-          </w:rPr>
-          <w:fldChar w:fldCharType="begin"/>
-        </w:r>
-        <w:r>
-          <w:rPr>
-            <w:noProof/>
-            <w:webHidden/>
-          </w:rPr>
-          <w:instrText xml:space="preserve"> PAGEREF _Toc493602086 \h </w:instrText>
-        </w:r>
-        <w:r>
-          <w:rPr>
-            <w:noProof/>
-            <w:webHidden/>
-          </w:rPr>
-        </w:r>
-        <w:r>
-          <w:rPr>
-            <w:noProof/>
-            <w:webHidden/>
-          </w:rPr>
-          <w:fldChar w:fldCharType="separate"/>
-        </w:r>
-        <w:r>
-          <w:rPr>
-            <w:noProof/>
-            <w:webHidden/>
-          </w:rPr>
-          <w:t>42</w:t>
-        </w:r>
-        <w:r>
-          <w:rPr>
-            <w:noProof/>
-            <w:webHidden/>
-          </w:rPr>
-          <w:fldChar w:fldCharType="end"/>
-        </w:r>
-      </w:hyperlink>
-    </w:p>
-    <w:p>
-      <w:pPr>
-        <w:pStyle w:val="3"/>
-        <w:tabs>
-          <w:tab w:val="left" w:pos="2110"/>
-          <w:tab w:val="right" w:leader="dot" w:pos="8296"/>
-        </w:tabs>
-        <w:rPr>
-          <w:rFonts w:asciiTheme="minorHAnsi" w:eastAsiaTheme="minorEastAsia" w:hAnsiTheme="minorHAnsi" w:cstheme="minorBidi"/>
-          <w:noProof/>
-          <w:szCs w:val="22"/>
-        </w:rPr>
-      </w:pPr>
-      <w:hyperlink w:anchor="_Toc493602087" w:history="1">
-        <w:r>
-          <w:rPr>
-            <w:rStyle w:val="a9"/>
-            <w:rFonts w:ascii="黑体" w:eastAsia="黑体" w:hAnsi="黑体"/>
-            <w:noProof/>
-          </w:rPr>
-          <w:t>5.2.2</w:t>
-        </w:r>
-        <w:r>
-          <w:rPr>
-            <w:rFonts w:asciiTheme="minorHAnsi" w:eastAsiaTheme="minorEastAsia" w:hAnsiTheme="minorHAnsi" w:cstheme="minorBidi"/>
-            <w:noProof/>
-            <w:szCs w:val="22"/>
-          </w:rPr>
-          <w:tab/>
-        </w:r>
-        <w:r>
-          <w:rPr>
-            <w:rStyle w:val="a9"/>
-            <w:rFonts w:ascii="黑体" w:eastAsia="黑体" w:hAnsi="黑体"/>
-            <w:noProof/>
-          </w:rPr>
-          <w:t>订单管理模块设计</w:t>
-        </w:r>
-        <w:r>
-          <w:rPr>
-            <w:noProof/>
-            <w:webHidden/>
-          </w:rPr>
-          <w:tab/>
-        </w:r>
-        <w:r>
-          <w:rPr>
-            <w:noProof/>
-            <w:webHidden/>
-          </w:rPr>
-          <w:fldChar w:fldCharType="begin"/>
-        </w:r>
-        <w:r>
-          <w:rPr>
-            <w:noProof/>
-            <w:webHidden/>
-          </w:rPr>
-          <w:instrText xml:space="preserve"> PAGEREF _Toc493602087 \h </w:instrText>
-        </w:r>
-        <w:r>
-          <w:rPr>
-            <w:noProof/>
-            <w:webHidden/>
-          </w:rPr>
-        </w:r>
-        <w:r>
-          <w:rPr>
-            <w:noProof/>
-            <w:webHidden/>
-          </w:rPr>
-          <w:fldChar w:fldCharType="separate"/>
-        </w:r>
-        <w:r>
-          <w:rPr>
-            <w:noProof/>
-            <w:webHidden/>
-          </w:rPr>
-          <w:t>42</w:t>
-        </w:r>
-        <w:r>
-          <w:rPr>
-            <w:noProof/>
-            <w:webHidden/>
-          </w:rPr>
-          <w:fldChar w:fldCharType="end"/>
-        </w:r>
-      </w:hyperlink>
-    </w:p>
-    <w:p>
-      <w:pPr>
-        <w:pStyle w:val="3"/>
-        <w:tabs>
-          <w:tab w:val="left" w:pos="2110"/>
-          <w:tab w:val="right" w:leader="dot" w:pos="8296"/>
-        </w:tabs>
-        <w:rPr>
-          <w:rFonts w:asciiTheme="minorHAnsi" w:eastAsiaTheme="minorEastAsia" w:hAnsiTheme="minorHAnsi" w:cstheme="minorBidi"/>
-          <w:noProof/>
-          <w:szCs w:val="22"/>
-        </w:rPr>
-      </w:pPr>
-      <w:hyperlink w:anchor="_Toc493602088" w:history="1">
-        <w:r>
-          <w:rPr>
-            <w:rStyle w:val="a9"/>
-            <w:rFonts w:ascii="黑体" w:eastAsia="黑体" w:hAnsi="黑体"/>
-            <w:noProof/>
-          </w:rPr>
-          <w:t>5.2.3</w:t>
-        </w:r>
-        <w:r>
-          <w:rPr>
-            <w:rFonts w:asciiTheme="minorHAnsi" w:eastAsiaTheme="minorEastAsia" w:hAnsiTheme="minorHAnsi" w:cstheme="minorBidi"/>
-            <w:noProof/>
-            <w:szCs w:val="22"/>
-          </w:rPr>
-          <w:tab/>
-        </w:r>
-        <w:r>
-          <w:rPr>
-            <w:rStyle w:val="a9"/>
-            <w:rFonts w:ascii="黑体" w:eastAsia="黑体" w:hAnsi="黑体"/>
-            <w:noProof/>
-          </w:rPr>
-          <w:t>星级评定模块设计</w:t>
-        </w:r>
-        <w:r>
-          <w:rPr>
-            <w:noProof/>
-            <w:webHidden/>
-          </w:rPr>
-          <w:tab/>
-        </w:r>
-        <w:r>
-          <w:rPr>
-            <w:noProof/>
-            <w:webHidden/>
-          </w:rPr>
-          <w:fldChar w:fldCharType="begin"/>
-        </w:r>
-        <w:r>
-          <w:rPr>
-            <w:noProof/>
-            <w:webHidden/>
-          </w:rPr>
-          <w:instrText xml:space="preserve"> PAGEREF _Toc493602088 \h </w:instrText>
-        </w:r>
-        <w:r>
-          <w:rPr>
-            <w:noProof/>
-            <w:webHidden/>
-          </w:rPr>
-        </w:r>
-        <w:r>
-          <w:rPr>
-            <w:noProof/>
-            <w:webHidden/>
-          </w:rPr>
-          <w:fldChar w:fldCharType="separate"/>
-        </w:r>
-        <w:r>
-          <w:rPr>
-            <w:noProof/>
-            <w:webHidden/>
-          </w:rPr>
-          <w:t>42</w:t>
-        </w:r>
-        <w:r>
-          <w:rPr>
-            <w:noProof/>
-            <w:webHidden/>
-          </w:rPr>
-          <w:fldChar w:fldCharType="end"/>
-        </w:r>
-      </w:hyperlink>
-    </w:p>
-    <w:p>
-      <w:pPr>
-        <w:pStyle w:val="3"/>
-        <w:tabs>
-          <w:tab w:val="left" w:pos="2110"/>
-          <w:tab w:val="right" w:leader="dot" w:pos="8296"/>
-        </w:tabs>
-        <w:rPr>
-          <w:rFonts w:asciiTheme="minorHAnsi" w:eastAsiaTheme="minorEastAsia" w:hAnsiTheme="minorHAnsi" w:cstheme="minorBidi"/>
-          <w:noProof/>
-          <w:szCs w:val="22"/>
-        </w:rPr>
-      </w:pPr>
-      <w:hyperlink w:anchor="_Toc493602089" w:history="1">
-        <w:r>
-          <w:rPr>
-            <w:rStyle w:val="a9"/>
-            <w:rFonts w:ascii="黑体" w:eastAsia="黑体" w:hAnsi="黑体"/>
-            <w:noProof/>
-          </w:rPr>
-          <w:t>5.2.4</w:t>
-        </w:r>
-        <w:r>
-          <w:rPr>
-            <w:rFonts w:asciiTheme="minorHAnsi" w:eastAsiaTheme="minorEastAsia" w:hAnsiTheme="minorHAnsi" w:cstheme="minorBidi"/>
-            <w:noProof/>
-            <w:szCs w:val="22"/>
-          </w:rPr>
-          <w:tab/>
-        </w:r>
-        <w:r>
-          <w:rPr>
-            <w:rStyle w:val="a9"/>
-            <w:rFonts w:ascii="黑体" w:eastAsia="黑体" w:hAnsi="黑体"/>
-            <w:noProof/>
-          </w:rPr>
-          <w:t>消息通信模块设计</w:t>
-        </w:r>
-        <w:r>
-          <w:rPr>
-            <w:noProof/>
-            <w:webHidden/>
-          </w:rPr>
-          <w:tab/>
-        </w:r>
-        <w:r>
-          <w:rPr>
-            <w:noProof/>
-            <w:webHidden/>
-          </w:rPr>
-          <w:fldChar w:fldCharType="begin"/>
-        </w:r>
-        <w:r>
-          <w:rPr>
-            <w:noProof/>
-            <w:webHidden/>
-          </w:rPr>
-          <w:instrText xml:space="preserve"> PAGEREF _Toc493602089 \h </w:instrText>
-        </w:r>
-        <w:r>
-          <w:rPr>
-            <w:noProof/>
-            <w:webHidden/>
-          </w:rPr>
-        </w:r>
-        <w:r>
-          <w:rPr>
-            <w:noProof/>
-            <w:webHidden/>
-          </w:rPr>
-          <w:fldChar w:fldCharType="separate"/>
-        </w:r>
-        <w:r>
-          <w:rPr>
-            <w:noProof/>
-            <w:webHidden/>
-          </w:rPr>
-          <w:t>42</w:t>
+          <w:t>49</w:t>
         </w:r>
         <w:r>
           <w:rPr>
@@ -5663,14 +5929,14 @@
           <w:szCs w:val="22"/>
         </w:rPr>
       </w:pPr>
-      <w:hyperlink w:anchor="_Toc493602090" w:history="1">
+      <w:hyperlink w:anchor="_Toc493776902" w:history="1">
         <w:r>
           <w:rPr>
             <w:rStyle w:val="a9"/>
             <w:rFonts w:ascii="黑体" w:eastAsia="黑体" w:hAnsi="黑体"/>
             <w:noProof/>
           </w:rPr>
-          <w:t>5.3.</w:t>
+          <w:t>6.3</w:t>
         </w:r>
         <w:r>
           <w:rPr>
@@ -5686,7 +5952,7 @@
             <w:rFonts w:ascii="黑体" w:eastAsia="黑体" w:hAnsi="黑体"/>
             <w:noProof/>
           </w:rPr>
-          <w:t>微服务架构实现</w:t>
+          <w:t>系统性能分析</w:t>
         </w:r>
         <w:r>
           <w:rPr>
@@ -5707,7 +5973,7 @@
             <w:noProof/>
             <w:webHidden/>
           </w:rPr>
-          <w:instrText xml:space="preserve"> PAGEREF _Toc493602090 \h </w:instrText>
+          <w:instrText xml:space="preserve"> PAGEREF _Toc493776902 \h </w:instrText>
         </w:r>
         <w:r>
           <w:rPr>
@@ -5727,7 +5993,7 @@
             <w:noProof/>
             <w:webHidden/>
           </w:rPr>
-          <w:t>42</w:t>
+          <w:t>49</w:t>
         </w:r>
         <w:r>
           <w:rPr>
@@ -5740,9 +6006,9 @@
     </w:p>
     <w:p>
       <w:pPr>
-        <w:pStyle w:val="3"/>
+        <w:pStyle w:val="11"/>
         <w:tabs>
-          <w:tab w:val="left" w:pos="2110"/>
+          <w:tab w:val="left" w:pos="1050"/>
           <w:tab w:val="right" w:leader="dot" w:pos="8296"/>
         </w:tabs>
         <w:rPr>
@@ -5751,14 +6017,15 @@
           <w:szCs w:val="22"/>
         </w:rPr>
       </w:pPr>
-      <w:hyperlink w:anchor="_Toc493602091" w:history="1">
+      <w:hyperlink w:anchor="_Toc493776903" w:history="1">
         <w:r>
           <w:rPr>
             <w:rStyle w:val="a9"/>
             <w:rFonts w:ascii="黑体" w:eastAsia="黑体" w:hAnsi="黑体"/>
-            <w:noProof/>
-          </w:rPr>
-          <w:t>5.3.1</w:t>
+            <w:b/>
+            <w:noProof/>
+          </w:rPr>
+          <w:t>7</w:t>
         </w:r>
         <w:r>
           <w:rPr>
@@ -5772,9 +6039,10 @@
           <w:rPr>
             <w:rStyle w:val="a9"/>
             <w:rFonts w:ascii="黑体" w:eastAsia="黑体" w:hAnsi="黑体"/>
-            <w:noProof/>
-          </w:rPr>
-          <w:t>服务在Docker容器中的部署</w:t>
+            <w:b/>
+            <w:noProof/>
+          </w:rPr>
+          <w:t>总结与展望</w:t>
         </w:r>
         <w:r>
           <w:rPr>
@@ -5795,7 +6063,7 @@
             <w:noProof/>
             <w:webHidden/>
           </w:rPr>
-          <w:instrText xml:space="preserve"> PAGEREF _Toc493602091 \h </w:instrText>
+          <w:instrText xml:space="preserve"> PAGEREF _Toc493776903 \h </w:instrText>
         </w:r>
         <w:r>
           <w:rPr>
@@ -5815,183 +6083,7 @@
             <w:noProof/>
             <w:webHidden/>
           </w:rPr>
-          <w:t>42</w:t>
-        </w:r>
-        <w:r>
-          <w:rPr>
-            <w:noProof/>
-            <w:webHidden/>
-          </w:rPr>
-          <w:fldChar w:fldCharType="end"/>
-        </w:r>
-      </w:hyperlink>
-    </w:p>
-    <w:p>
-      <w:pPr>
-        <w:pStyle w:val="3"/>
-        <w:tabs>
-          <w:tab w:val="left" w:pos="2110"/>
-          <w:tab w:val="right" w:leader="dot" w:pos="8296"/>
-        </w:tabs>
-        <w:rPr>
-          <w:rFonts w:asciiTheme="minorHAnsi" w:eastAsiaTheme="minorEastAsia" w:hAnsiTheme="minorHAnsi" w:cstheme="minorBidi"/>
-          <w:noProof/>
-          <w:szCs w:val="22"/>
-        </w:rPr>
-      </w:pPr>
-      <w:hyperlink w:anchor="_Toc493602092" w:history="1">
-        <w:r>
-          <w:rPr>
-            <w:rStyle w:val="a9"/>
-            <w:rFonts w:ascii="黑体" w:eastAsia="黑体" w:hAnsi="黑体"/>
-            <w:noProof/>
-          </w:rPr>
-          <w:t>5.3.2</w:t>
-        </w:r>
-        <w:r>
-          <w:rPr>
-            <w:rFonts w:asciiTheme="minorHAnsi" w:eastAsiaTheme="minorEastAsia" w:hAnsiTheme="minorHAnsi" w:cstheme="minorBidi"/>
-            <w:noProof/>
-            <w:szCs w:val="22"/>
-          </w:rPr>
-          <w:tab/>
-        </w:r>
-        <w:r>
-          <w:rPr>
-            <w:rStyle w:val="a9"/>
-            <w:rFonts w:ascii="黑体" w:eastAsia="黑体" w:hAnsi="黑体"/>
-            <w:noProof/>
-          </w:rPr>
-          <w:t>服务注册</w:t>
-        </w:r>
-        <w:r>
-          <w:rPr>
-            <w:noProof/>
-            <w:webHidden/>
-          </w:rPr>
-          <w:tab/>
-        </w:r>
-        <w:r>
-          <w:rPr>
-            <w:noProof/>
-            <w:webHidden/>
-          </w:rPr>
-          <w:fldChar w:fldCharType="begin"/>
-        </w:r>
-        <w:r>
-          <w:rPr>
-            <w:noProof/>
-            <w:webHidden/>
-          </w:rPr>
-          <w:instrText xml:space="preserve"> PAGEREF _Toc493602092 \h </w:instrText>
-        </w:r>
-        <w:r>
-          <w:rPr>
-            <w:noProof/>
-            <w:webHidden/>
-          </w:rPr>
-        </w:r>
-        <w:r>
-          <w:rPr>
-            <w:noProof/>
-            <w:webHidden/>
-          </w:rPr>
-          <w:fldChar w:fldCharType="separate"/>
-        </w:r>
-        <w:r>
-          <w:rPr>
-            <w:noProof/>
-            <w:webHidden/>
-          </w:rPr>
-          <w:t>42</w:t>
-        </w:r>
-        <w:r>
-          <w:rPr>
-            <w:noProof/>
-            <w:webHidden/>
-          </w:rPr>
-          <w:fldChar w:fldCharType="end"/>
-        </w:r>
-      </w:hyperlink>
-    </w:p>
-    <w:p>
-      <w:pPr>
-        <w:pStyle w:val="3"/>
-        <w:tabs>
-          <w:tab w:val="left" w:pos="2110"/>
-          <w:tab w:val="right" w:leader="dot" w:pos="8296"/>
-        </w:tabs>
-        <w:rPr>
-          <w:rFonts w:asciiTheme="minorHAnsi" w:eastAsiaTheme="minorEastAsia" w:hAnsiTheme="minorHAnsi" w:cstheme="minorBidi"/>
-          <w:noProof/>
-          <w:szCs w:val="22"/>
-        </w:rPr>
-      </w:pPr>
-      <w:hyperlink w:anchor="_Toc493602093" w:history="1">
-        <w:r>
-          <w:rPr>
-            <w:rStyle w:val="a9"/>
-            <w:rFonts w:ascii="黑体" w:eastAsia="黑体" w:hAnsi="黑体"/>
-            <w:noProof/>
-          </w:rPr>
-          <w:t>5.3.3</w:t>
-        </w:r>
-        <w:r>
-          <w:rPr>
-            <w:rFonts w:asciiTheme="minorHAnsi" w:eastAsiaTheme="minorEastAsia" w:hAnsiTheme="minorHAnsi" w:cstheme="minorBidi"/>
-            <w:noProof/>
-            <w:szCs w:val="22"/>
-          </w:rPr>
-          <w:tab/>
-        </w:r>
-        <w:r>
-          <w:rPr>
-            <w:rStyle w:val="a9"/>
-            <w:rFonts w:ascii="黑体" w:eastAsia="黑体" w:hAnsi="黑体"/>
-            <w:noProof/>
-          </w:rPr>
-          <w:t>服务发现</w:t>
-        </w:r>
-        <w:r>
-          <w:rPr>
-            <w:noProof/>
-            <w:webHidden/>
-          </w:rPr>
-          <w:tab/>
-        </w:r>
-        <w:r>
-          <w:rPr>
-            <w:noProof/>
-            <w:webHidden/>
-          </w:rPr>
-          <w:fldChar w:fldCharType="begin"/>
-        </w:r>
-        <w:r>
-          <w:rPr>
-            <w:noProof/>
-            <w:webHidden/>
-          </w:rPr>
-          <w:instrText xml:space="preserve"> PAGEREF _Toc493602093 \h </w:instrText>
-        </w:r>
-        <w:r>
-          <w:rPr>
-            <w:noProof/>
-            <w:webHidden/>
-          </w:rPr>
-        </w:r>
-        <w:r>
-          <w:rPr>
-            <w:noProof/>
-            <w:webHidden/>
-          </w:rPr>
-          <w:fldChar w:fldCharType="separate"/>
-        </w:r>
-        <w:r>
-          <w:rPr>
-            <w:noProof/>
-            <w:webHidden/>
-          </w:rPr>
-          <w:t>42</w:t>
+          <w:t>50</w:t>
         </w:r>
         <w:r>
           <w:rPr>
@@ -6015,14 +6107,14 @@
           <w:szCs w:val="22"/>
         </w:rPr>
       </w:pPr>
-      <w:hyperlink w:anchor="_Toc493602094" w:history="1">
+      <w:hyperlink w:anchor="_Toc493776904" w:history="1">
         <w:r>
           <w:rPr>
             <w:rStyle w:val="a9"/>
             <w:rFonts w:ascii="黑体" w:eastAsia="黑体" w:hAnsi="黑体"/>
             <w:noProof/>
           </w:rPr>
-          <w:t>5.4.</w:t>
+          <w:t>7.1</w:t>
         </w:r>
         <w:r>
           <w:rPr>
@@ -6038,7 +6130,7 @@
             <w:rFonts w:ascii="黑体" w:eastAsia="黑体" w:hAnsi="黑体"/>
             <w:noProof/>
           </w:rPr>
-          <w:t>本章小结</w:t>
+          <w:t>总结</w:t>
         </w:r>
         <w:r>
           <w:rPr>
@@ -6059,7 +6151,7 @@
             <w:noProof/>
             <w:webHidden/>
           </w:rPr>
-          <w:instrText xml:space="preserve"> PAGEREF _Toc493602094 \h </w:instrText>
+          <w:instrText xml:space="preserve"> PAGEREF _Toc493776904 \h </w:instrText>
         </w:r>
         <w:r>
           <w:rPr>
@@ -6079,97 +6171,7 @@
             <w:noProof/>
             <w:webHidden/>
           </w:rPr>
-          <w:t>42</w:t>
-        </w:r>
-        <w:r>
-          <w:rPr>
-            <w:noProof/>
-            <w:webHidden/>
-          </w:rPr>
-          <w:fldChar w:fldCharType="end"/>
-        </w:r>
-      </w:hyperlink>
-    </w:p>
-    <w:p>
-      <w:pPr>
-        <w:pStyle w:val="11"/>
-        <w:tabs>
-          <w:tab w:val="left" w:pos="1050"/>
-          <w:tab w:val="right" w:leader="dot" w:pos="8296"/>
-        </w:tabs>
-        <w:rPr>
-          <w:rFonts w:asciiTheme="minorHAnsi" w:eastAsiaTheme="minorEastAsia" w:hAnsiTheme="minorHAnsi" w:cstheme="minorBidi"/>
-          <w:noProof/>
-          <w:szCs w:val="22"/>
-        </w:rPr>
-      </w:pPr>
-      <w:hyperlink w:anchor="_Toc493602095" w:history="1">
-        <w:r>
-          <w:rPr>
-            <w:rStyle w:val="a9"/>
-            <w:rFonts w:ascii="黑体" w:eastAsia="黑体" w:hAnsi="黑体"/>
-            <w:b/>
-            <w:noProof/>
-          </w:rPr>
-          <w:t>6</w:t>
-        </w:r>
-        <w:r>
-          <w:rPr>
-            <w:rFonts w:asciiTheme="minorHAnsi" w:eastAsiaTheme="minorEastAsia" w:hAnsiTheme="minorHAnsi" w:cstheme="minorBidi"/>
-            <w:noProof/>
-            <w:szCs w:val="22"/>
-          </w:rPr>
-          <w:tab/>
-        </w:r>
-        <w:r>
-          <w:rPr>
-            <w:rStyle w:val="a9"/>
-            <w:rFonts w:ascii="黑体" w:eastAsia="黑体" w:hAnsi="黑体"/>
-            <w:b/>
-            <w:noProof/>
-          </w:rPr>
-          <w:t>系统测试与性能分析</w:t>
-        </w:r>
-        <w:r>
-          <w:rPr>
-            <w:noProof/>
-            <w:webHidden/>
-          </w:rPr>
-          <w:tab/>
-        </w:r>
-        <w:r>
-          <w:rPr>
-            <w:noProof/>
-            <w:webHidden/>
-          </w:rPr>
-          <w:fldChar w:fldCharType="begin"/>
-        </w:r>
-        <w:r>
-          <w:rPr>
-            <w:noProof/>
-            <w:webHidden/>
-          </w:rPr>
-          <w:instrText xml:space="preserve"> PAGEREF _Toc493602095 \h </w:instrText>
-        </w:r>
-        <w:r>
-          <w:rPr>
-            <w:noProof/>
-            <w:webHidden/>
-          </w:rPr>
-        </w:r>
-        <w:r>
-          <w:rPr>
-            <w:noProof/>
-            <w:webHidden/>
-          </w:rPr>
-          <w:fldChar w:fldCharType="separate"/>
-        </w:r>
-        <w:r>
-          <w:rPr>
-            <w:noProof/>
-            <w:webHidden/>
-          </w:rPr>
-          <w:t>43</w:t>
+          <w:t>50</w:t>
         </w:r>
         <w:r>
           <w:rPr>
@@ -6193,14 +6195,14 @@
           <w:szCs w:val="22"/>
         </w:rPr>
       </w:pPr>
-      <w:hyperlink w:anchor="_Toc493602096" w:history="1">
+      <w:hyperlink w:anchor="_Toc493776905" w:history="1">
         <w:r>
           <w:rPr>
             <w:rStyle w:val="a9"/>
             <w:rFonts w:ascii="黑体" w:eastAsia="黑体" w:hAnsi="黑体"/>
             <w:noProof/>
           </w:rPr>
-          <w:t>6.1</w:t>
+          <w:t>7.2</w:t>
         </w:r>
         <w:r>
           <w:rPr>
@@ -6216,7 +6218,7 @@
             <w:rFonts w:ascii="黑体" w:eastAsia="黑体" w:hAnsi="黑体"/>
             <w:noProof/>
           </w:rPr>
-          <w:t>系统测试的目的及意义</w:t>
+          <w:t>展望</w:t>
         </w:r>
         <w:r>
           <w:rPr>
@@ -6237,7 +6239,7 @@
             <w:noProof/>
             <w:webHidden/>
           </w:rPr>
-          <w:instrText xml:space="preserve"> PAGEREF _Toc493602096 \h </w:instrText>
+          <w:instrText xml:space="preserve"> PAGEREF _Toc493776905 \h </w:instrText>
         </w:r>
         <w:r>
           <w:rPr>
@@ -6257,449 +6259,7 @@
             <w:noProof/>
             <w:webHidden/>
           </w:rPr>
-          <w:t>43</w:t>
-        </w:r>
-        <w:r>
-          <w:rPr>
-            <w:noProof/>
-            <w:webHidden/>
-          </w:rPr>
-          <w:fldChar w:fldCharType="end"/>
-        </w:r>
-      </w:hyperlink>
-    </w:p>
-    <w:p>
-      <w:pPr>
-        <w:pStyle w:val="2"/>
-        <w:tabs>
-          <w:tab w:val="left" w:pos="1680"/>
-          <w:tab w:val="right" w:leader="dot" w:pos="8296"/>
-        </w:tabs>
-        <w:rPr>
-          <w:rFonts w:asciiTheme="minorHAnsi" w:eastAsiaTheme="minorEastAsia" w:hAnsiTheme="minorHAnsi" w:cstheme="minorBidi"/>
-          <w:noProof/>
-          <w:szCs w:val="22"/>
-        </w:rPr>
-      </w:pPr>
-      <w:hyperlink w:anchor="_Toc493602097" w:history="1">
-        <w:r>
-          <w:rPr>
-            <w:rStyle w:val="a9"/>
-            <w:rFonts w:ascii="黑体" w:eastAsia="黑体" w:hAnsi="黑体"/>
-            <w:noProof/>
-          </w:rPr>
-          <w:t>6.2</w:t>
-        </w:r>
-        <w:r>
-          <w:rPr>
-            <w:rFonts w:asciiTheme="minorHAnsi" w:eastAsiaTheme="minorEastAsia" w:hAnsiTheme="minorHAnsi" w:cstheme="minorBidi"/>
-            <w:noProof/>
-            <w:szCs w:val="22"/>
-          </w:rPr>
-          <w:tab/>
-        </w:r>
-        <w:r>
-          <w:rPr>
-            <w:rStyle w:val="a9"/>
-            <w:rFonts w:ascii="黑体" w:eastAsia="黑体" w:hAnsi="黑体"/>
-            <w:noProof/>
-          </w:rPr>
-          <w:t>软件测试过程及结果</w:t>
-        </w:r>
-        <w:r>
-          <w:rPr>
-            <w:noProof/>
-            <w:webHidden/>
-          </w:rPr>
-          <w:tab/>
-        </w:r>
-        <w:r>
-          <w:rPr>
-            <w:noProof/>
-            <w:webHidden/>
-          </w:rPr>
-          <w:fldChar w:fldCharType="begin"/>
-        </w:r>
-        <w:r>
-          <w:rPr>
-            <w:noProof/>
-            <w:webHidden/>
-          </w:rPr>
-          <w:instrText xml:space="preserve"> PAGEREF _Toc493602097 \h </w:instrText>
-        </w:r>
-        <w:r>
-          <w:rPr>
-            <w:noProof/>
-            <w:webHidden/>
-          </w:rPr>
-        </w:r>
-        <w:r>
-          <w:rPr>
-            <w:noProof/>
-            <w:webHidden/>
-          </w:rPr>
-          <w:fldChar w:fldCharType="separate"/>
-        </w:r>
-        <w:r>
-          <w:rPr>
-            <w:noProof/>
-            <w:webHidden/>
-          </w:rPr>
-          <w:t>43</w:t>
-        </w:r>
-        <w:r>
-          <w:rPr>
-            <w:noProof/>
-            <w:webHidden/>
-          </w:rPr>
-          <w:fldChar w:fldCharType="end"/>
-        </w:r>
-      </w:hyperlink>
-    </w:p>
-    <w:p>
-      <w:pPr>
-        <w:pStyle w:val="2"/>
-        <w:tabs>
-          <w:tab w:val="left" w:pos="1680"/>
-          <w:tab w:val="right" w:leader="dot" w:pos="8296"/>
-        </w:tabs>
-        <w:rPr>
-          <w:rFonts w:asciiTheme="minorHAnsi" w:eastAsiaTheme="minorEastAsia" w:hAnsiTheme="minorHAnsi" w:cstheme="minorBidi"/>
-          <w:noProof/>
-          <w:szCs w:val="22"/>
-        </w:rPr>
-      </w:pPr>
-      <w:hyperlink w:anchor="_Toc493602098" w:history="1">
-        <w:r>
-          <w:rPr>
-            <w:rStyle w:val="a9"/>
-            <w:rFonts w:ascii="黑体" w:eastAsia="黑体" w:hAnsi="黑体"/>
-            <w:noProof/>
-          </w:rPr>
-          <w:t>6.3</w:t>
-        </w:r>
-        <w:r>
-          <w:rPr>
-            <w:rFonts w:asciiTheme="minorHAnsi" w:eastAsiaTheme="minorEastAsia" w:hAnsiTheme="minorHAnsi" w:cstheme="minorBidi"/>
-            <w:noProof/>
-            <w:szCs w:val="22"/>
-          </w:rPr>
-          <w:tab/>
-        </w:r>
-        <w:r>
-          <w:rPr>
-            <w:rStyle w:val="a9"/>
-            <w:rFonts w:ascii="黑体" w:eastAsia="黑体" w:hAnsi="黑体"/>
-            <w:noProof/>
-          </w:rPr>
-          <w:t>系统性能分析</w:t>
-        </w:r>
-        <w:r>
-          <w:rPr>
-            <w:noProof/>
-            <w:webHidden/>
-          </w:rPr>
-          <w:tab/>
-        </w:r>
-        <w:r>
-          <w:rPr>
-            <w:noProof/>
-            <w:webHidden/>
-          </w:rPr>
-          <w:fldChar w:fldCharType="begin"/>
-        </w:r>
-        <w:r>
-          <w:rPr>
-            <w:noProof/>
-            <w:webHidden/>
-          </w:rPr>
-          <w:instrText xml:space="preserve"> PAGEREF _Toc493602098 \h </w:instrText>
-        </w:r>
-        <w:r>
-          <w:rPr>
-            <w:noProof/>
-            <w:webHidden/>
-          </w:rPr>
-        </w:r>
-        <w:r>
-          <w:rPr>
-            <w:noProof/>
-            <w:webHidden/>
-          </w:rPr>
-          <w:fldChar w:fldCharType="separate"/>
-        </w:r>
-        <w:r>
-          <w:rPr>
-            <w:noProof/>
-            <w:webHidden/>
-          </w:rPr>
-          <w:t>43</w:t>
-        </w:r>
-        <w:r>
-          <w:rPr>
-            <w:noProof/>
-            <w:webHidden/>
-          </w:rPr>
-          <w:fldChar w:fldCharType="end"/>
-        </w:r>
-      </w:hyperlink>
-    </w:p>
-    <w:p>
-      <w:pPr>
-        <w:pStyle w:val="11"/>
-        <w:tabs>
-          <w:tab w:val="left" w:pos="1050"/>
-          <w:tab w:val="right" w:leader="dot" w:pos="8296"/>
-        </w:tabs>
-        <w:rPr>
-          <w:rFonts w:asciiTheme="minorHAnsi" w:eastAsiaTheme="minorEastAsia" w:hAnsiTheme="minorHAnsi" w:cstheme="minorBidi"/>
-          <w:noProof/>
-          <w:szCs w:val="22"/>
-        </w:rPr>
-      </w:pPr>
-      <w:hyperlink w:anchor="_Toc493602099" w:history="1">
-        <w:r>
-          <w:rPr>
-            <w:rStyle w:val="a9"/>
-            <w:rFonts w:ascii="黑体" w:eastAsia="黑体" w:hAnsi="黑体"/>
-            <w:b/>
-            <w:noProof/>
-          </w:rPr>
-          <w:t>7</w:t>
-        </w:r>
-        <w:r>
-          <w:rPr>
-            <w:rFonts w:asciiTheme="minorHAnsi" w:eastAsiaTheme="minorEastAsia" w:hAnsiTheme="minorHAnsi" w:cstheme="minorBidi"/>
-            <w:noProof/>
-            <w:szCs w:val="22"/>
-          </w:rPr>
-          <w:tab/>
-        </w:r>
-        <w:r>
-          <w:rPr>
-            <w:rStyle w:val="a9"/>
-            <w:rFonts w:ascii="黑体" w:eastAsia="黑体" w:hAnsi="黑体"/>
-            <w:b/>
-            <w:noProof/>
-          </w:rPr>
-          <w:t>总结与展望</w:t>
-        </w:r>
-        <w:r>
-          <w:rPr>
-            <w:noProof/>
-            <w:webHidden/>
-          </w:rPr>
-          <w:tab/>
-        </w:r>
-        <w:r>
-          <w:rPr>
-            <w:noProof/>
-            <w:webHidden/>
-          </w:rPr>
-          <w:fldChar w:fldCharType="begin"/>
-        </w:r>
-        <w:r>
-          <w:rPr>
-            <w:noProof/>
-            <w:webHidden/>
-          </w:rPr>
-          <w:instrText xml:space="preserve"> PAGEREF _Toc493602099 \h </w:instrText>
-        </w:r>
-        <w:r>
-          <w:rPr>
-            <w:noProof/>
-            <w:webHidden/>
-          </w:rPr>
-        </w:r>
-        <w:r>
-          <w:rPr>
-            <w:noProof/>
-            <w:webHidden/>
-          </w:rPr>
-          <w:fldChar w:fldCharType="separate"/>
-        </w:r>
-        <w:r>
-          <w:rPr>
-            <w:noProof/>
-            <w:webHidden/>
-          </w:rPr>
-          <w:t>44</w:t>
-        </w:r>
-        <w:r>
-          <w:rPr>
-            <w:noProof/>
-            <w:webHidden/>
-          </w:rPr>
-          <w:fldChar w:fldCharType="end"/>
-        </w:r>
-      </w:hyperlink>
-    </w:p>
-    <w:p>
-      <w:pPr>
-        <w:pStyle w:val="2"/>
-        <w:tabs>
-          <w:tab w:val="left" w:pos="1680"/>
-          <w:tab w:val="right" w:leader="dot" w:pos="8296"/>
-        </w:tabs>
-        <w:rPr>
-          <w:rFonts w:asciiTheme="minorHAnsi" w:eastAsiaTheme="minorEastAsia" w:hAnsiTheme="minorHAnsi" w:cstheme="minorBidi"/>
-          <w:noProof/>
-          <w:szCs w:val="22"/>
-        </w:rPr>
-      </w:pPr>
-      <w:hyperlink w:anchor="_Toc493602100" w:history="1">
-        <w:r>
-          <w:rPr>
-            <w:rStyle w:val="a9"/>
-            <w:rFonts w:ascii="黑体" w:eastAsia="黑体" w:hAnsi="黑体"/>
-            <w:noProof/>
-          </w:rPr>
-          <w:t>7.1</w:t>
-        </w:r>
-        <w:r>
-          <w:rPr>
-            <w:rFonts w:asciiTheme="minorHAnsi" w:eastAsiaTheme="minorEastAsia" w:hAnsiTheme="minorHAnsi" w:cstheme="minorBidi"/>
-            <w:noProof/>
-            <w:szCs w:val="22"/>
-          </w:rPr>
-          <w:tab/>
-        </w:r>
-        <w:r>
-          <w:rPr>
-            <w:rStyle w:val="a9"/>
-            <w:rFonts w:ascii="黑体" w:eastAsia="黑体" w:hAnsi="黑体"/>
-            <w:noProof/>
-          </w:rPr>
-          <w:t>总结</w:t>
-        </w:r>
-        <w:r>
-          <w:rPr>
-            <w:noProof/>
-            <w:webHidden/>
-          </w:rPr>
-          <w:tab/>
-        </w:r>
-        <w:r>
-          <w:rPr>
-            <w:noProof/>
-            <w:webHidden/>
-          </w:rPr>
-          <w:fldChar w:fldCharType="begin"/>
-        </w:r>
-        <w:r>
-          <w:rPr>
-            <w:noProof/>
-            <w:webHidden/>
-          </w:rPr>
-          <w:instrText xml:space="preserve"> PAGEREF _Toc493602100 \h </w:instrText>
-        </w:r>
-        <w:r>
-          <w:rPr>
-            <w:noProof/>
-            <w:webHidden/>
-          </w:rPr>
-        </w:r>
-        <w:r>
-          <w:rPr>
-            <w:noProof/>
-            <w:webHidden/>
-          </w:rPr>
-          <w:fldChar w:fldCharType="separate"/>
-        </w:r>
-        <w:r>
-          <w:rPr>
-            <w:noProof/>
-            <w:webHidden/>
-          </w:rPr>
-          <w:t>44</w:t>
-        </w:r>
-        <w:r>
-          <w:rPr>
-            <w:noProof/>
-            <w:webHidden/>
-          </w:rPr>
-          <w:fldChar w:fldCharType="end"/>
-        </w:r>
-      </w:hyperlink>
-    </w:p>
-    <w:p>
-      <w:pPr>
-        <w:pStyle w:val="2"/>
-        <w:tabs>
-          <w:tab w:val="left" w:pos="1680"/>
-          <w:tab w:val="right" w:leader="dot" w:pos="8296"/>
-        </w:tabs>
-        <w:rPr>
-          <w:rFonts w:asciiTheme="minorHAnsi" w:eastAsiaTheme="minorEastAsia" w:hAnsiTheme="minorHAnsi" w:cstheme="minorBidi"/>
-          <w:noProof/>
-          <w:szCs w:val="22"/>
-        </w:rPr>
-      </w:pPr>
-      <w:hyperlink w:anchor="_Toc493602101" w:history="1">
-        <w:r>
-          <w:rPr>
-            <w:rStyle w:val="a9"/>
-            <w:rFonts w:ascii="黑体" w:eastAsia="黑体" w:hAnsi="黑体"/>
-            <w:noProof/>
-          </w:rPr>
-          <w:t>7.2</w:t>
-        </w:r>
-        <w:r>
-          <w:rPr>
-            <w:rFonts w:asciiTheme="minorHAnsi" w:eastAsiaTheme="minorEastAsia" w:hAnsiTheme="minorHAnsi" w:cstheme="minorBidi"/>
-            <w:noProof/>
-            <w:szCs w:val="22"/>
-          </w:rPr>
-          <w:tab/>
-        </w:r>
-        <w:r>
-          <w:rPr>
-            <w:rStyle w:val="a9"/>
-            <w:rFonts w:ascii="黑体" w:eastAsia="黑体" w:hAnsi="黑体"/>
-            <w:noProof/>
-          </w:rPr>
-          <w:t>展望</w:t>
-        </w:r>
-        <w:r>
-          <w:rPr>
-            <w:noProof/>
-            <w:webHidden/>
-          </w:rPr>
-          <w:tab/>
-        </w:r>
-        <w:r>
-          <w:rPr>
-            <w:noProof/>
-            <w:webHidden/>
-          </w:rPr>
-          <w:fldChar w:fldCharType="begin"/>
-        </w:r>
-        <w:r>
-          <w:rPr>
-            <w:noProof/>
-            <w:webHidden/>
-          </w:rPr>
-          <w:instrText xml:space="preserve"> PAGEREF _Toc493602101 \h </w:instrText>
-        </w:r>
-        <w:r>
-          <w:rPr>
-            <w:noProof/>
-            <w:webHidden/>
-          </w:rPr>
-        </w:r>
-        <w:r>
-          <w:rPr>
-            <w:noProof/>
-            <w:webHidden/>
-          </w:rPr>
-          <w:fldChar w:fldCharType="separate"/>
-        </w:r>
-        <w:r>
-          <w:rPr>
-            <w:noProof/>
-            <w:webHidden/>
-          </w:rPr>
-          <w:t>44</w:t>
+          <w:t>50</w:t>
         </w:r>
         <w:r>
           <w:rPr>
@@ -6767,7 +6327,7 @@
         </w:rPr>
       </w:pPr>
       <w:bookmarkStart w:id="2" w:name="_Toc492373337"/>
-      <w:bookmarkStart w:id="3" w:name="_Toc493602046"/>
+      <w:bookmarkStart w:id="3" w:name="_Toc493776855"/>
       <w:r>
         <w:rPr>
           <w:rFonts w:ascii="黑体" w:eastAsia="黑体" w:hAnsi="黑体" w:hint="eastAsia"/>
@@ -6806,7 +6366,7 @@
           <w:szCs w:val="28"/>
         </w:rPr>
       </w:pPr>
-      <w:bookmarkStart w:id="5" w:name="_Toc493602047"/>
+      <w:bookmarkStart w:id="5" w:name="_Toc493776856"/>
       <w:r>
         <w:rPr>
           <w:rFonts w:ascii="黑体" w:eastAsia="黑体" w:hAnsi="黑体" w:hint="eastAsia"/>
@@ -7136,7 +6696,7 @@
         </w:rPr>
       </w:pPr>
       <w:bookmarkStart w:id="6" w:name="_Toc492373339"/>
-      <w:bookmarkStart w:id="7" w:name="_Toc493602048"/>
+      <w:bookmarkStart w:id="7" w:name="_Toc493776857"/>
       <w:r>
         <w:rPr>
           <w:rFonts w:ascii="黑体" w:eastAsia="黑体" w:hAnsi="黑体" w:hint="eastAsia"/>
@@ -7163,7 +6723,7 @@
           <w:szCs w:val="24"/>
         </w:rPr>
       </w:pPr>
-      <w:bookmarkStart w:id="8" w:name="_Toc493602049"/>
+      <w:bookmarkStart w:id="8" w:name="_Toc493776858"/>
       <w:r>
         <w:rPr>
           <w:rFonts w:ascii="黑体" w:eastAsia="黑体" w:hAnsi="黑体" w:hint="eastAsia"/>
@@ -7747,7 +7307,7 @@
           <w:szCs w:val="24"/>
         </w:rPr>
       </w:pPr>
-      <w:bookmarkStart w:id="9" w:name="_Toc493602050"/>
+      <w:bookmarkStart w:id="9" w:name="_Toc493776859"/>
       <w:r>
         <w:rPr>
           <w:rFonts w:ascii="黑体" w:eastAsia="黑体" w:hAnsi="黑体" w:hint="eastAsia"/>
@@ -8087,7 +7647,7 @@
         </w:rPr>
       </w:pPr>
       <w:bookmarkStart w:id="10" w:name="_Toc492373340"/>
-      <w:bookmarkStart w:id="11" w:name="_Toc493602051"/>
+      <w:bookmarkStart w:id="11" w:name="_Toc493776860"/>
       <w:r>
         <w:rPr>
           <w:rFonts w:ascii="黑体" w:eastAsia="黑体" w:hAnsi="黑体" w:hint="eastAsia"/>
@@ -8403,7 +7963,7 @@
         </w:rPr>
       </w:pPr>
       <w:bookmarkStart w:id="12" w:name="_Toc492373343"/>
-      <w:bookmarkStart w:id="13" w:name="_Toc493602052"/>
+      <w:bookmarkStart w:id="13" w:name="_Toc493776861"/>
       <w:r>
         <w:rPr>
           <w:rFonts w:ascii="黑体" w:eastAsia="黑体" w:hAnsi="黑体" w:hint="eastAsia"/>
@@ -8777,7 +8337,7 @@
         </w:rPr>
       </w:pPr>
       <w:bookmarkStart w:id="14" w:name="_Toc492373344"/>
-      <w:bookmarkStart w:id="15" w:name="_Toc493602053"/>
+      <w:bookmarkStart w:id="15" w:name="_Toc493776862"/>
       <w:r>
         <w:rPr>
           <w:rFonts w:ascii="黑体" w:eastAsia="黑体" w:hAnsi="黑体" w:hint="eastAsia"/>
@@ -8814,7 +8374,7 @@
         </w:rPr>
       </w:pPr>
       <w:bookmarkStart w:id="16" w:name="_Toc492373345"/>
-      <w:bookmarkStart w:id="17" w:name="_Toc493602054"/>
+      <w:bookmarkStart w:id="17" w:name="_Toc493776863"/>
       <w:r>
         <w:rPr>
           <w:rFonts w:ascii="黑体" w:eastAsia="黑体" w:hAnsi="黑体" w:hint="eastAsia"/>
@@ -8976,7 +8536,7 @@
         </w:rPr>
       </w:pPr>
       <w:bookmarkStart w:id="18" w:name="_Toc492373346"/>
-      <w:bookmarkStart w:id="19" w:name="_Toc493602055"/>
+      <w:bookmarkStart w:id="19" w:name="_Toc493776864"/>
       <w:r>
         <w:rPr>
           <w:rFonts w:eastAsia="黑体"/>
@@ -9912,6 +9472,7 @@
       <w:bookmarkStart w:id="27" w:name="_Toc492388119"/>
       <w:bookmarkStart w:id="28" w:name="_Toc492388179"/>
       <w:bookmarkStart w:id="29" w:name="_Toc493602056"/>
+      <w:bookmarkStart w:id="30" w:name="_Toc493776865"/>
       <w:bookmarkEnd w:id="20"/>
       <w:bookmarkEnd w:id="21"/>
       <w:bookmarkEnd w:id="22"/>
@@ -9922,6 +9483,7 @@
       <w:bookmarkEnd w:id="27"/>
       <w:bookmarkEnd w:id="28"/>
       <w:bookmarkEnd w:id="29"/>
+      <w:bookmarkEnd w:id="30"/>
     </w:p>
     <w:p>
       <w:pPr>
@@ -9937,8 +9499,8 @@
           <w:szCs w:val="24"/>
         </w:rPr>
       </w:pPr>
-      <w:bookmarkStart w:id="30" w:name="_Toc492373348"/>
-      <w:bookmarkStart w:id="31" w:name="_Toc493602057"/>
+      <w:bookmarkStart w:id="31" w:name="_Toc492373348"/>
+      <w:bookmarkStart w:id="32" w:name="_Toc493776866"/>
       <w:r>
         <w:rPr>
           <w:rFonts w:eastAsia="黑体"/>
@@ -9955,8 +9517,8 @@
         </w:rPr>
         <w:t>框架介绍</w:t>
       </w:r>
-      <w:bookmarkEnd w:id="30"/>
       <w:bookmarkEnd w:id="31"/>
+      <w:bookmarkEnd w:id="32"/>
     </w:p>
     <w:p>
       <w:pPr>
@@ -11843,7 +11405,7 @@
           <w:szCs w:val="24"/>
         </w:rPr>
       </w:pPr>
-      <w:bookmarkStart w:id="32" w:name="_Toc493602058"/>
+      <w:bookmarkStart w:id="33" w:name="_Toc493776867"/>
       <w:r>
         <w:rPr>
           <w:rFonts w:eastAsia="黑体"/>
@@ -11860,7 +11422,7 @@
         </w:rPr>
         <w:t>技术介绍</w:t>
       </w:r>
-      <w:bookmarkEnd w:id="32"/>
+      <w:bookmarkEnd w:id="33"/>
     </w:p>
     <w:p>
       <w:pPr>
@@ -13016,8 +12578,8 @@
           <w:szCs w:val="28"/>
         </w:rPr>
       </w:pPr>
-      <w:bookmarkStart w:id="33" w:name="_Toc492373349"/>
-      <w:bookmarkStart w:id="34" w:name="_Toc493602059"/>
+      <w:bookmarkStart w:id="34" w:name="_Toc492373349"/>
+      <w:bookmarkStart w:id="35" w:name="_Toc493776868"/>
       <w:r>
         <w:rPr>
           <w:rFonts w:eastAsia="黑体"/>
@@ -13034,8 +12596,8 @@
         </w:rPr>
         <w:t>框架简介</w:t>
       </w:r>
-      <w:bookmarkEnd w:id="33"/>
       <w:bookmarkEnd w:id="34"/>
+      <w:bookmarkEnd w:id="35"/>
     </w:p>
     <w:p>
       <w:pPr>
@@ -14790,8 +14352,8 @@
           <w:szCs w:val="28"/>
         </w:rPr>
       </w:pPr>
-      <w:bookmarkStart w:id="35" w:name="_Toc492373350"/>
-      <w:bookmarkStart w:id="36" w:name="_Toc493602060"/>
+      <w:bookmarkStart w:id="36" w:name="_Toc492373350"/>
+      <w:bookmarkStart w:id="37" w:name="_Toc493776869"/>
       <w:r>
         <w:rPr>
           <w:rFonts w:ascii="黑体" w:eastAsia="黑体" w:hAnsi="黑体" w:hint="eastAsia"/>
@@ -14800,8 +14362,8 @@
         </w:rPr>
         <w:t>微服务架构简介</w:t>
       </w:r>
-      <w:bookmarkEnd w:id="35"/>
       <w:bookmarkEnd w:id="36"/>
+      <w:bookmarkEnd w:id="37"/>
     </w:p>
     <w:p>
       <w:pPr>
@@ -15864,8 +15426,8 @@
           <w:szCs w:val="28"/>
         </w:rPr>
       </w:pPr>
-      <w:bookmarkStart w:id="37" w:name="_Toc492373351"/>
-      <w:bookmarkStart w:id="38" w:name="_Toc493602061"/>
+      <w:bookmarkStart w:id="38" w:name="_Toc492373351"/>
+      <w:bookmarkStart w:id="39" w:name="_Toc493776870"/>
       <w:r>
         <w:rPr>
           <w:rFonts w:eastAsia="黑体"/>
@@ -15882,8 +15444,8 @@
         </w:rPr>
         <w:t>技术简介</w:t>
       </w:r>
-      <w:bookmarkEnd w:id="37"/>
       <w:bookmarkEnd w:id="38"/>
+      <w:bookmarkEnd w:id="39"/>
     </w:p>
     <w:p>
       <w:pPr>
@@ -16818,8 +16380,8 @@
           <w:szCs w:val="28"/>
         </w:rPr>
       </w:pPr>
-      <w:bookmarkStart w:id="39" w:name="_Toc492373352"/>
-      <w:bookmarkStart w:id="40" w:name="_Toc493602062"/>
+      <w:bookmarkStart w:id="40" w:name="_Toc492373352"/>
+      <w:bookmarkStart w:id="41" w:name="_Toc493776871"/>
       <w:r>
         <w:rPr>
           <w:rFonts w:ascii="黑体" w:eastAsia="黑体" w:hAnsi="黑体" w:hint="eastAsia"/>
@@ -16844,8 +16406,8 @@
         </w:rPr>
         <w:t>介绍</w:t>
       </w:r>
-      <w:bookmarkEnd w:id="39"/>
       <w:bookmarkEnd w:id="40"/>
+      <w:bookmarkEnd w:id="41"/>
     </w:p>
     <w:p>
       <w:pPr>
@@ -16861,7 +16423,7 @@
           <w:szCs w:val="28"/>
         </w:rPr>
       </w:pPr>
-      <w:bookmarkStart w:id="41" w:name="_Toc493602063"/>
+      <w:bookmarkStart w:id="42" w:name="_Toc493776872"/>
       <w:r>
         <w:rPr>
           <w:rFonts w:ascii="黑体" w:eastAsia="黑体" w:hAnsi="黑体" w:hint="eastAsia"/>
@@ -16870,7 +16432,7 @@
         </w:rPr>
         <w:t>推荐系统定义</w:t>
       </w:r>
-      <w:bookmarkEnd w:id="41"/>
+      <w:bookmarkEnd w:id="42"/>
     </w:p>
     <w:p>
       <w:pPr>
@@ -17194,7 +16756,7 @@
           <w:szCs w:val="28"/>
         </w:rPr>
       </w:pPr>
-      <w:bookmarkStart w:id="42" w:name="_Toc493602064"/>
+      <w:bookmarkStart w:id="43" w:name="_Toc493776873"/>
       <w:r>
         <w:rPr>
           <w:rFonts w:ascii="黑体" w:eastAsia="黑体" w:hAnsi="黑体" w:hint="eastAsia"/>
@@ -17203,7 +16765,7 @@
         </w:rPr>
         <w:t>推荐算法</w:t>
       </w:r>
-      <w:bookmarkEnd w:id="42"/>
+      <w:bookmarkEnd w:id="43"/>
     </w:p>
     <w:p>
       <w:pPr>
@@ -18205,7 +17767,7 @@
           <w:szCs w:val="28"/>
         </w:rPr>
       </w:pPr>
-      <w:bookmarkStart w:id="43" w:name="_Toc493602065"/>
+      <w:bookmarkStart w:id="44" w:name="_Toc493776874"/>
       <w:r>
         <w:rPr>
           <w:rFonts w:ascii="黑体" w:eastAsia="黑体" w:hAnsi="黑体" w:hint="eastAsia"/>
@@ -18214,7 +17776,7 @@
         </w:rPr>
         <w:t>本章小结</w:t>
       </w:r>
-      <w:bookmarkEnd w:id="43"/>
+      <w:bookmarkEnd w:id="44"/>
     </w:p>
     <w:p>
       <w:pPr>
@@ -18463,7 +18025,7 @@
           <w:szCs w:val="32"/>
         </w:rPr>
       </w:pPr>
-      <w:bookmarkStart w:id="44" w:name="_Toc493602066"/>
+      <w:bookmarkStart w:id="45" w:name="_Toc493776875"/>
       <w:r>
         <w:rPr>
           <w:rFonts w:ascii="黑体" w:eastAsia="黑体" w:hAnsi="黑体" w:hint="eastAsia"/>
@@ -18473,7 +18035,7 @@
         </w:rPr>
         <w:t>需求分析</w:t>
       </w:r>
-      <w:bookmarkEnd w:id="44"/>
+      <w:bookmarkEnd w:id="45"/>
     </w:p>
     <w:p>
       <w:pPr>
@@ -18500,7 +18062,7 @@
           <w:szCs w:val="28"/>
         </w:rPr>
       </w:pPr>
-      <w:bookmarkStart w:id="45" w:name="_Toc493602067"/>
+      <w:bookmarkStart w:id="46" w:name="_Toc493776876"/>
       <w:r>
         <w:rPr>
           <w:rFonts w:ascii="黑体" w:eastAsia="黑体" w:hAnsi="黑体" w:hint="eastAsia"/>
@@ -18517,7 +18079,7 @@
         </w:rPr>
         <w:t>需求分析</w:t>
       </w:r>
-      <w:bookmarkEnd w:id="45"/>
+      <w:bookmarkEnd w:id="46"/>
     </w:p>
     <w:p>
       <w:pPr>
@@ -18892,7 +18454,7 @@
           <w:szCs w:val="24"/>
         </w:rPr>
       </w:pPr>
-      <w:bookmarkStart w:id="46" w:name="_Toc493602068"/>
+      <w:bookmarkStart w:id="47" w:name="_Toc493776877"/>
       <w:r>
         <w:rPr>
           <w:rFonts w:ascii="黑体" w:eastAsia="黑体" w:hAnsi="黑体" w:hint="eastAsia"/>
@@ -18902,7 +18464,7 @@
         <w:lastRenderedPageBreak/>
         <w:t>客户端功能性需求分析</w:t>
       </w:r>
-      <w:bookmarkEnd w:id="46"/>
+      <w:bookmarkEnd w:id="47"/>
     </w:p>
     <w:p>
       <w:pPr>
@@ -21482,7 +21044,7 @@
           <w:szCs w:val="24"/>
         </w:rPr>
       </w:pPr>
-      <w:bookmarkStart w:id="47" w:name="_Toc493602069"/>
+      <w:bookmarkStart w:id="48" w:name="_Toc493776878"/>
       <w:r>
         <w:rPr>
           <w:rFonts w:eastAsia="黑体"/>
@@ -21499,7 +21061,7 @@
         </w:rPr>
         <w:t>管理端功能性需求分析</w:t>
       </w:r>
-      <w:bookmarkEnd w:id="47"/>
+      <w:bookmarkEnd w:id="48"/>
     </w:p>
     <w:p>
       <w:pPr>
@@ -22146,7 +21708,7 @@
           <w:szCs w:val="28"/>
         </w:rPr>
       </w:pPr>
-      <w:bookmarkStart w:id="48" w:name="_Toc493602070"/>
+      <w:bookmarkStart w:id="49" w:name="_Toc493776879"/>
       <w:r>
         <w:rPr>
           <w:rFonts w:ascii="黑体" w:eastAsia="黑体" w:hAnsi="黑体" w:hint="eastAsia"/>
@@ -22164,7 +21726,7 @@
         </w:rPr>
         <w:t>需求分析</w:t>
       </w:r>
-      <w:bookmarkEnd w:id="48"/>
+      <w:bookmarkEnd w:id="49"/>
     </w:p>
     <w:p>
       <w:pPr>
@@ -22746,7 +22308,7 @@
           <w:szCs w:val="28"/>
         </w:rPr>
       </w:pPr>
-      <w:bookmarkStart w:id="49" w:name="_Toc493602071"/>
+      <w:bookmarkStart w:id="50" w:name="_Toc493776880"/>
       <w:r>
         <w:rPr>
           <w:rFonts w:ascii="黑体" w:eastAsia="黑体" w:hAnsi="黑体" w:hint="eastAsia"/>
@@ -22755,7 +22317,7 @@
         </w:rPr>
         <w:t>系统环境要求</w:t>
       </w:r>
-      <w:bookmarkEnd w:id="49"/>
+      <w:bookmarkEnd w:id="50"/>
     </w:p>
     <w:p>
       <w:pPr>
@@ -23054,7 +22616,7 @@
           <w:szCs w:val="28"/>
         </w:rPr>
       </w:pPr>
-      <w:bookmarkStart w:id="50" w:name="_Toc493602072"/>
+      <w:bookmarkStart w:id="51" w:name="_Toc493776881"/>
       <w:r>
         <w:rPr>
           <w:rFonts w:ascii="黑体" w:eastAsia="黑体" w:hAnsi="黑体" w:hint="eastAsia"/>
@@ -23063,7 +22625,7 @@
         </w:rPr>
         <w:t>本章小结</w:t>
       </w:r>
-      <w:bookmarkEnd w:id="50"/>
+      <w:bookmarkEnd w:id="51"/>
     </w:p>
     <w:p>
       <w:pPr>
@@ -23178,7 +22740,7 @@
           <w:szCs w:val="32"/>
         </w:rPr>
       </w:pPr>
-      <w:bookmarkStart w:id="51" w:name="_Toc493602073"/>
+      <w:bookmarkStart w:id="52" w:name="_Toc493776882"/>
       <w:r>
         <w:rPr>
           <w:rFonts w:ascii="黑体" w:eastAsia="黑体" w:hAnsi="黑体" w:hint="eastAsia"/>
@@ -23197,7 +22759,7 @@
         </w:rPr>
         <w:t>推荐算法</w:t>
       </w:r>
-      <w:bookmarkEnd w:id="51"/>
+      <w:bookmarkEnd w:id="52"/>
     </w:p>
     <w:p>
       <w:pPr>
@@ -24262,7 +23824,7 @@
           <w:szCs w:val="28"/>
         </w:rPr>
       </w:pPr>
-      <w:bookmarkStart w:id="52" w:name="_Toc493602074"/>
+      <w:bookmarkStart w:id="53" w:name="_Toc493776883"/>
       <w:r>
         <w:rPr>
           <w:rFonts w:ascii="黑体" w:eastAsia="黑体" w:hAnsi="黑体" w:hint="eastAsia"/>
@@ -24271,7 +23833,7 @@
         </w:rPr>
         <w:t>用户偏好的收集与表示</w:t>
       </w:r>
-      <w:bookmarkEnd w:id="52"/>
+      <w:bookmarkEnd w:id="53"/>
     </w:p>
     <w:p>
       <w:pPr>
@@ -27037,7 +26599,7 @@
           <w:szCs w:val="28"/>
         </w:rPr>
       </w:pPr>
-      <w:bookmarkStart w:id="53" w:name="_Toc493602075"/>
+      <w:bookmarkStart w:id="54" w:name="_Toc493776884"/>
       <w:r>
         <w:rPr>
           <w:rFonts w:ascii="黑体" w:eastAsia="黑体" w:hAnsi="黑体" w:hint="eastAsia"/>
@@ -27046,7 +26608,7 @@
         </w:rPr>
         <w:t>相似度计算</w:t>
       </w:r>
-      <w:bookmarkEnd w:id="53"/>
+      <w:bookmarkEnd w:id="54"/>
     </w:p>
     <w:p>
       <w:pPr>
@@ -34250,7 +33812,7 @@
           <w:szCs w:val="28"/>
         </w:rPr>
       </w:pPr>
-      <w:bookmarkStart w:id="54" w:name="_Toc493602076"/>
+      <w:bookmarkStart w:id="55" w:name="_Toc493776885"/>
       <w:r>
         <w:rPr>
           <w:rFonts w:ascii="黑体" w:eastAsia="黑体" w:hAnsi="黑体" w:hint="eastAsia"/>
@@ -34259,7 +33821,7 @@
         </w:rPr>
         <w:t>寻找相似近邻</w:t>
       </w:r>
-      <w:bookmarkEnd w:id="54"/>
+      <w:bookmarkEnd w:id="55"/>
     </w:p>
     <w:p>
       <w:pPr>
@@ -34856,7 +34418,7 @@
           <w:szCs w:val="28"/>
         </w:rPr>
       </w:pPr>
-      <w:bookmarkStart w:id="55" w:name="_Toc493602077"/>
+      <w:bookmarkStart w:id="56" w:name="_Toc493776886"/>
       <w:r>
         <w:rPr>
           <w:rFonts w:ascii="黑体" w:eastAsia="黑体" w:hAnsi="黑体" w:hint="eastAsia"/>
@@ -34865,7 +34427,7 @@
         </w:rPr>
         <w:t>生成推荐结果</w:t>
       </w:r>
-      <w:bookmarkEnd w:id="55"/>
+      <w:bookmarkEnd w:id="56"/>
     </w:p>
     <w:p>
       <w:pPr>
@@ -36728,7 +36290,7 @@
           <w:szCs w:val="28"/>
         </w:rPr>
       </w:pPr>
-      <w:bookmarkStart w:id="56" w:name="_Toc493602079"/>
+      <w:bookmarkStart w:id="57" w:name="_Toc493776887"/>
       <w:r>
         <w:rPr>
           <w:rFonts w:ascii="黑体" w:eastAsia="黑体" w:hAnsi="黑体" w:hint="eastAsia"/>
@@ -36738,7 +36300,7 @@
         <w:lastRenderedPageBreak/>
         <w:t>本章小结</w:t>
       </w:r>
-      <w:bookmarkEnd w:id="56"/>
+      <w:bookmarkEnd w:id="57"/>
     </w:p>
     <w:p>
       <w:pPr>
@@ -36821,7 +36383,7 @@
           <w:szCs w:val="32"/>
         </w:rPr>
       </w:pPr>
-      <w:bookmarkStart w:id="57" w:name="_Toc493602080"/>
+      <w:bookmarkStart w:id="58" w:name="_Toc493776888"/>
       <w:r>
         <w:rPr>
           <w:rFonts w:ascii="黑体" w:eastAsia="黑体" w:hAnsi="黑体" w:hint="eastAsia"/>
@@ -36840,13 +36402,13 @@
         </w:rPr>
         <w:t>系统设计</w:t>
       </w:r>
-      <w:bookmarkEnd w:id="57"/>
+      <w:bookmarkEnd w:id="58"/>
     </w:p>
     <w:p>
       <w:pPr>
         <w:ind w:firstLine="0"/>
         <w:rPr>
-          <w:rFonts w:ascii="黑体" w:eastAsia="黑体" w:hAnsi="黑体" w:hint="eastAsia"/>
+          <w:rFonts w:ascii="黑体" w:eastAsia="黑体" w:hAnsi="黑体"/>
           <w:sz w:val="24"/>
           <w:szCs w:val="24"/>
         </w:rPr>
@@ -36866,7 +36428,7 @@
           <w:szCs w:val="28"/>
         </w:rPr>
       </w:pPr>
-      <w:bookmarkStart w:id="58" w:name="_Toc493602081"/>
+      <w:bookmarkStart w:id="59" w:name="_Toc493776889"/>
       <w:r>
         <w:rPr>
           <w:rFonts w:ascii="黑体" w:eastAsia="黑体" w:hAnsi="黑体" w:hint="eastAsia"/>
@@ -36875,7 +36437,7 @@
         </w:rPr>
         <w:t>系统总体设计</w:t>
       </w:r>
-      <w:bookmarkEnd w:id="58"/>
+      <w:bookmarkEnd w:id="59"/>
     </w:p>
     <w:p>
       <w:pPr>
@@ -36892,28 +36454,36 @@
           <w:szCs w:val="24"/>
         </w:rPr>
       </w:pPr>
-      <w:bookmarkStart w:id="59" w:name="_Toc493602082"/>
+      <w:bookmarkStart w:id="60" w:name="_Toc493776890"/>
       <w:r>
         <w:rPr>
           <w:rFonts w:ascii="黑体" w:eastAsia="黑体" w:hAnsi="黑体" w:hint="eastAsia"/>
           <w:sz w:val="24"/>
           <w:szCs w:val="24"/>
         </w:rPr>
-        <w:t>系统总体架构设计</w:t>
-      </w:r>
-      <w:bookmarkEnd w:id="59"/>
+        <w:t>系统</w:t>
+      </w:r>
+      <w:r>
+        <w:rPr>
+          <w:rFonts w:ascii="黑体" w:eastAsia="黑体" w:hAnsi="黑体" w:hint="eastAsia"/>
+          <w:sz w:val="24"/>
+          <w:szCs w:val="24"/>
+        </w:rPr>
+        <w:t>总体架构设计</w:t>
+      </w:r>
+      <w:bookmarkEnd w:id="60"/>
     </w:p>
     <w:p>
       <w:pPr>
         <w:ind w:left="420" w:firstLine="0"/>
         <w:rPr>
-          <w:rFonts w:ascii="黑体" w:eastAsia="黑体" w:hAnsi="黑体" w:hint="eastAsia"/>
-          <w:sz w:val="24"/>
-          <w:szCs w:val="24"/>
-        </w:rPr>
-      </w:pPr>
-      <w:bookmarkStart w:id="60" w:name="_GoBack"/>
-      <w:bookmarkEnd w:id="60"/>
+          <w:rFonts w:ascii="黑体" w:eastAsia="黑体" w:hAnsi="黑体"/>
+          <w:sz w:val="24"/>
+          <w:szCs w:val="24"/>
+        </w:rPr>
+      </w:pPr>
+      <w:bookmarkStart w:id="61" w:name="_GoBack"/>
+      <w:bookmarkEnd w:id="61"/>
     </w:p>
     <w:p>
       <w:pPr>
@@ -36930,16 +36500,16 @@
           <w:szCs w:val="24"/>
         </w:rPr>
       </w:pPr>
-      <w:bookmarkStart w:id="61" w:name="_Toc493602083"/>
+      <w:bookmarkStart w:id="62" w:name="_Toc493776891"/>
       <w:r>
         <w:rPr>
           <w:rFonts w:ascii="黑体" w:eastAsia="黑体" w:hAnsi="黑体" w:hint="eastAsia"/>
           <w:sz w:val="24"/>
           <w:szCs w:val="24"/>
         </w:rPr>
-        <w:t>系统层次结构划分</w:t>
-      </w:r>
-      <w:bookmarkEnd w:id="61"/>
+        <w:t>管理框架分层结构实现</w:t>
+      </w:r>
+      <w:bookmarkEnd w:id="62"/>
     </w:p>
     <w:p>
       <w:pPr>
@@ -36956,7 +36526,7 @@
           <w:szCs w:val="24"/>
         </w:rPr>
       </w:pPr>
-      <w:bookmarkStart w:id="62" w:name="_Toc493602084"/>
+      <w:bookmarkStart w:id="63" w:name="_Toc493776892"/>
       <w:r>
         <w:rPr>
           <w:rFonts w:ascii="黑体" w:eastAsia="黑体" w:hAnsi="黑体" w:hint="eastAsia"/>
@@ -36973,7 +36543,7 @@
         </w:rPr>
         <w:t>模型设计</w:t>
       </w:r>
-      <w:bookmarkEnd w:id="62"/>
+      <w:bookmarkEnd w:id="63"/>
     </w:p>
     <w:p>
       <w:pPr>
@@ -36989,14 +36559,32 @@
           <w:szCs w:val="28"/>
         </w:rPr>
       </w:pPr>
+      <w:bookmarkStart w:id="64" w:name="_Toc493776893"/>
       <w:r>
         <w:rPr>
           <w:rFonts w:ascii="黑体" w:eastAsia="黑体" w:hAnsi="黑体" w:hint="eastAsia"/>
           <w:sz w:val="28"/>
           <w:szCs w:val="28"/>
         </w:rPr>
-        <w:t>微服务框架搭建</w:t>
-      </w:r>
+        <w:t>微服务</w:t>
+      </w:r>
+      <w:r>
+        <w:rPr>
+          <w:rFonts w:ascii="黑体" w:eastAsia="黑体" w:hAnsi="黑体" w:hint="eastAsia"/>
+          <w:sz w:val="28"/>
+          <w:szCs w:val="28"/>
+        </w:rPr>
+        <w:t>开发</w:t>
+      </w:r>
+      <w:r>
+        <w:rPr>
+          <w:rFonts w:ascii="黑体" w:eastAsia="黑体" w:hAnsi="黑体" w:hint="eastAsia"/>
+          <w:sz w:val="28"/>
+          <w:szCs w:val="28"/>
+        </w:rPr>
+        <w:t>框架搭建</w:t>
+      </w:r>
+      <w:bookmarkEnd w:id="64"/>
     </w:p>
     <w:p>
       <w:pPr>
@@ -37012,16 +36600,16 @@
           <w:szCs w:val="28"/>
         </w:rPr>
       </w:pPr>
-      <w:bookmarkStart w:id="63" w:name="_Toc493602090"/>
+      <w:bookmarkStart w:id="65" w:name="_Toc493776894"/>
       <w:r>
         <w:rPr>
           <w:rFonts w:ascii="黑体" w:eastAsia="黑体" w:hAnsi="黑体" w:hint="eastAsia"/>
           <w:sz w:val="28"/>
           <w:szCs w:val="28"/>
         </w:rPr>
-        <w:t>微服务架构实现</w:t>
-      </w:r>
-      <w:bookmarkEnd w:id="63"/>
+        <w:t>系统微服务架构实现</w:t>
+      </w:r>
+      <w:bookmarkEnd w:id="65"/>
     </w:p>
     <w:p>
       <w:pPr>
@@ -37038,7 +36626,7 @@
           <w:szCs w:val="28"/>
         </w:rPr>
       </w:pPr>
-      <w:bookmarkStart w:id="64" w:name="_Toc493602091"/>
+      <w:bookmarkStart w:id="66" w:name="_Toc493776895"/>
       <w:r>
         <w:rPr>
           <w:rFonts w:ascii="黑体" w:eastAsia="黑体" w:hAnsi="黑体" w:hint="eastAsia"/>
@@ -37055,7 +36643,7 @@
         </w:rPr>
         <w:t>在Docker容器中的部署</w:t>
       </w:r>
-      <w:bookmarkEnd w:id="64"/>
+      <w:bookmarkEnd w:id="66"/>
     </w:p>
     <w:p>
       <w:pPr>
@@ -37072,7 +36660,7 @@
           <w:szCs w:val="28"/>
         </w:rPr>
       </w:pPr>
-      <w:bookmarkStart w:id="65" w:name="_Toc493602092"/>
+      <w:bookmarkStart w:id="67" w:name="_Toc493776896"/>
       <w:r>
         <w:rPr>
           <w:rFonts w:ascii="黑体" w:eastAsia="黑体" w:hAnsi="黑体" w:hint="eastAsia"/>
@@ -37081,7 +36669,7 @@
         </w:rPr>
         <w:t>服务注册</w:t>
       </w:r>
-      <w:bookmarkEnd w:id="65"/>
+      <w:bookmarkEnd w:id="67"/>
     </w:p>
     <w:p>
       <w:pPr>
@@ -37098,7 +36686,7 @@
           <w:szCs w:val="28"/>
         </w:rPr>
       </w:pPr>
-      <w:bookmarkStart w:id="66" w:name="_Toc493602093"/>
+      <w:bookmarkStart w:id="68" w:name="_Toc493776897"/>
       <w:r>
         <w:rPr>
           <w:rFonts w:ascii="黑体" w:eastAsia="黑体" w:hAnsi="黑体" w:hint="eastAsia"/>
@@ -37107,7 +36695,7 @@
         </w:rPr>
         <w:t>服务发现</w:t>
       </w:r>
-      <w:bookmarkEnd w:id="66"/>
+      <w:bookmarkEnd w:id="68"/>
       <w:r>
         <w:rPr>
           <w:rFonts w:ascii="黑体" w:eastAsia="黑体" w:hAnsi="黑体" w:hint="eastAsia"/>
@@ -37131,7 +36719,7 @@
           <w:szCs w:val="28"/>
         </w:rPr>
       </w:pPr>
-      <w:bookmarkStart w:id="67" w:name="_Toc493602094"/>
+      <w:bookmarkStart w:id="69" w:name="_Toc493776898"/>
       <w:r>
         <w:rPr>
           <w:rFonts w:ascii="黑体" w:eastAsia="黑体" w:hAnsi="黑体" w:hint="eastAsia"/>
@@ -37140,7 +36728,7 @@
         </w:rPr>
         <w:t>本章小结</w:t>
       </w:r>
-      <w:bookmarkEnd w:id="67"/>
+      <w:bookmarkEnd w:id="69"/>
     </w:p>
     <w:p>
       <w:pPr>
@@ -37185,8 +36773,8 @@
           <w:szCs w:val="32"/>
         </w:rPr>
       </w:pPr>
-      <w:bookmarkStart w:id="68" w:name="_Toc492373384"/>
-      <w:bookmarkStart w:id="69" w:name="_Toc493602095"/>
+      <w:bookmarkStart w:id="70" w:name="_Toc492373384"/>
+      <w:bookmarkStart w:id="71" w:name="_Toc493776899"/>
       <w:r>
         <w:rPr>
           <w:rFonts w:ascii="黑体" w:eastAsia="黑体" w:hAnsi="黑体" w:hint="eastAsia"/>
@@ -37196,8 +36784,8 @@
         </w:rPr>
         <w:t>系统测试与性能分析</w:t>
       </w:r>
-      <w:bookmarkEnd w:id="68"/>
-      <w:bookmarkEnd w:id="69"/>
+      <w:bookmarkEnd w:id="70"/>
+      <w:bookmarkEnd w:id="71"/>
     </w:p>
     <w:p>
       <w:pPr>
@@ -37222,8 +36810,8 @@
           <w:szCs w:val="24"/>
         </w:rPr>
       </w:pPr>
-      <w:bookmarkStart w:id="70" w:name="_Toc492373385"/>
-      <w:bookmarkStart w:id="71" w:name="_Toc493602096"/>
+      <w:bookmarkStart w:id="72" w:name="_Toc492373385"/>
+      <w:bookmarkStart w:id="73" w:name="_Toc493776900"/>
       <w:r>
         <w:rPr>
           <w:rFonts w:ascii="黑体" w:eastAsia="黑体" w:hAnsi="黑体" w:hint="eastAsia"/>
@@ -37232,8 +36820,8 @@
         </w:rPr>
         <w:t>系统测试的目的及意义</w:t>
       </w:r>
-      <w:bookmarkEnd w:id="70"/>
-      <w:bookmarkEnd w:id="71"/>
+      <w:bookmarkEnd w:id="72"/>
+      <w:bookmarkEnd w:id="73"/>
     </w:p>
     <w:p>
       <w:pPr>
@@ -37248,8 +36836,8 @@
           <w:szCs w:val="24"/>
         </w:rPr>
       </w:pPr>
-      <w:bookmarkStart w:id="72" w:name="_Toc492373386"/>
-      <w:bookmarkStart w:id="73" w:name="_Toc493602097"/>
+      <w:bookmarkStart w:id="74" w:name="_Toc492373386"/>
+      <w:bookmarkStart w:id="75" w:name="_Toc493776901"/>
       <w:r>
         <w:rPr>
           <w:rFonts w:ascii="黑体" w:eastAsia="黑体" w:hAnsi="黑体" w:hint="eastAsia"/>
@@ -37258,8 +36846,8 @@
         </w:rPr>
         <w:t>软件测试过程及结果</w:t>
       </w:r>
-      <w:bookmarkEnd w:id="72"/>
-      <w:bookmarkEnd w:id="73"/>
+      <w:bookmarkEnd w:id="74"/>
+      <w:bookmarkEnd w:id="75"/>
     </w:p>
     <w:p>
       <w:pPr>
@@ -37274,8 +36862,8 @@
           <w:szCs w:val="24"/>
         </w:rPr>
       </w:pPr>
-      <w:bookmarkStart w:id="74" w:name="_Toc492373387"/>
-      <w:bookmarkStart w:id="75" w:name="_Toc493602098"/>
+      <w:bookmarkStart w:id="76" w:name="_Toc492373387"/>
+      <w:bookmarkStart w:id="77" w:name="_Toc493776902"/>
       <w:r>
         <w:rPr>
           <w:rFonts w:ascii="黑体" w:eastAsia="黑体" w:hAnsi="黑体" w:hint="eastAsia"/>
@@ -37284,8 +36872,8 @@
         </w:rPr>
         <w:t>系统性能分析</w:t>
       </w:r>
-      <w:bookmarkEnd w:id="74"/>
-      <w:bookmarkEnd w:id="75"/>
+      <w:bookmarkEnd w:id="76"/>
+      <w:bookmarkEnd w:id="77"/>
     </w:p>
     <w:p>
       <w:pPr>
@@ -37332,8 +36920,8 @@
           <w:szCs w:val="32"/>
         </w:rPr>
       </w:pPr>
-      <w:bookmarkStart w:id="76" w:name="_Toc492373388"/>
-      <w:bookmarkStart w:id="77" w:name="_Toc493602099"/>
+      <w:bookmarkStart w:id="78" w:name="_Toc492373388"/>
+      <w:bookmarkStart w:id="79" w:name="_Toc493776903"/>
       <w:r>
         <w:rPr>
           <w:rFonts w:ascii="黑体" w:eastAsia="黑体" w:hAnsi="黑体" w:hint="eastAsia"/>
@@ -37343,8 +36931,8 @@
         </w:rPr>
         <w:t>总结与展望</w:t>
       </w:r>
-      <w:bookmarkEnd w:id="76"/>
-      <w:bookmarkEnd w:id="77"/>
+      <w:bookmarkEnd w:id="78"/>
+      <w:bookmarkEnd w:id="79"/>
     </w:p>
     <w:p>
       <w:pPr>
@@ -37370,8 +36958,8 @@
           <w:szCs w:val="24"/>
         </w:rPr>
       </w:pPr>
-      <w:bookmarkStart w:id="78" w:name="_Toc492373389"/>
-      <w:bookmarkStart w:id="79" w:name="_Toc493602100"/>
+      <w:bookmarkStart w:id="80" w:name="_Toc492373389"/>
+      <w:bookmarkStart w:id="81" w:name="_Toc493776904"/>
       <w:r>
         <w:rPr>
           <w:rFonts w:ascii="黑体" w:eastAsia="黑体" w:hAnsi="黑体" w:hint="eastAsia"/>
@@ -37380,8 +36968,8 @@
         </w:rPr>
         <w:t>总结</w:t>
       </w:r>
-      <w:bookmarkEnd w:id="78"/>
-      <w:bookmarkEnd w:id="79"/>
+      <w:bookmarkEnd w:id="80"/>
+      <w:bookmarkEnd w:id="81"/>
     </w:p>
     <w:p>
       <w:pPr>
@@ -37405,8 +36993,8 @@
           <w:szCs w:val="24"/>
         </w:rPr>
       </w:pPr>
-      <w:bookmarkStart w:id="80" w:name="_Toc492373390"/>
-      <w:bookmarkStart w:id="81" w:name="_Toc493602101"/>
+      <w:bookmarkStart w:id="82" w:name="_Toc492373390"/>
+      <w:bookmarkStart w:id="83" w:name="_Toc493776905"/>
       <w:r>
         <w:rPr>
           <w:rFonts w:ascii="黑体" w:eastAsia="黑体" w:hAnsi="黑体" w:hint="eastAsia"/>
@@ -37415,8 +37003,8 @@
         </w:rPr>
         <w:t>展望</w:t>
       </w:r>
-      <w:bookmarkEnd w:id="80"/>
-      <w:bookmarkEnd w:id="81"/>
+      <w:bookmarkEnd w:id="82"/>
+      <w:bookmarkEnd w:id="83"/>
     </w:p>
     <w:sectPr>
       <w:pgSz w:w="11906" w:h="16838"/>
@@ -43378,7 +42966,7 @@
 </file>
 
 <file path=customXml/itemProps1.xml><?xml version="1.0" encoding="utf-8"?>
-<ds:datastoreItem xmlns:ds="http://schemas.openxmlformats.org/officeDocument/2006/customXml" ds:itemID="{3602BEDC-B867-42AA-8BB9-56501AA0FA48}">
+<ds:datastoreItem xmlns:ds="http://schemas.openxmlformats.org/officeDocument/2006/customXml" ds:itemID="{AE87DC30-6125-4057-A99D-D97BA495842A}">
   <ds:schemaRefs>
     <ds:schemaRef ds:uri="http://schemas.openxmlformats.org/officeDocument/2006/bibliography"/>
   </ds:schemaRefs>

--- a/面向“互联网+教育”供需对接的微服务架构系统设计.docx
+++ b/面向“互联网+教育”供需对接的微服务架构系统设计.docx
@@ -294,7 +294,7 @@
         <w:rPr>
           <w:rFonts w:ascii="宋体" w:hAnsi="宋体" w:hint="eastAsia"/>
           <w:b/>
-          <w:sz w:val="52"/>
+          <w:sz w:val="48"/>
           <w:szCs w:val="52"/>
         </w:rPr>
         <w:t>论文题目</w:t>
@@ -321,7 +321,7 @@
         <w:rPr>
           <w:rFonts w:ascii="宋体" w:hAnsi="宋体"/>
           <w:b/>
-          <w:sz w:val="52"/>
+          <w:sz w:val="48"/>
           <w:szCs w:val="52"/>
           <w:u w:val="single"/>
         </w:rPr>
@@ -331,11 +331,62 @@
         <w:rPr>
           <w:rFonts w:ascii="宋体" w:hAnsi="宋体" w:hint="eastAsia"/>
           <w:b/>
-          <w:sz w:val="52"/>
+          <w:sz w:val="48"/>
           <w:szCs w:val="52"/>
           <w:u w:val="single"/>
         </w:rPr>
-        <w:t>面向“互联网+教育”供需对接的微服务架构系统设计</w:t>
+        <w:t>基于</w:t>
+      </w:r>
+      <w:r>
+        <w:rPr>
+          <w:rFonts w:ascii="宋体" w:hAnsi="宋体" w:hint="eastAsia"/>
+          <w:b/>
+          <w:sz w:val="48"/>
+          <w:szCs w:val="52"/>
+          <w:u w:val="single"/>
+        </w:rPr>
+        <w:t>微服务架构</w:t>
+      </w:r>
+      <w:r>
+        <w:rPr>
+          <w:rFonts w:ascii="宋体" w:hAnsi="宋体" w:hint="eastAsia"/>
+          <w:b/>
+          <w:sz w:val="48"/>
+          <w:szCs w:val="52"/>
+          <w:u w:val="single"/>
+        </w:rPr>
+        <w:t>的在线教育</w:t>
+      </w:r>
+      <w:r>
+        <w:rPr>
+          <w:rFonts w:ascii="宋体" w:hAnsi="宋体" w:hint="eastAsia"/>
+          <w:b/>
+          <w:sz w:val="48"/>
+          <w:szCs w:val="52"/>
+          <w:u w:val="single"/>
+        </w:rPr>
+        <w:t>系统设计</w:t>
+      </w:r>
+      <w:r>
+        <w:rPr>
+          <w:rFonts w:ascii="宋体" w:hAnsi="宋体" w:hint="eastAsia"/>
+          <w:b/>
+          <w:sz w:val="48"/>
+          <w:szCs w:val="52"/>
+          <w:u w:val="single"/>
+        </w:rPr>
+        <w:t>及其匹配算法实现</w:t>
+      </w:r>
+      <w:r>
+        <w:rPr>
+          <w:rFonts w:ascii="宋体" w:hAnsi="宋体" w:hint="eastAsia"/>
+          <w:b/>
+          <w:color w:val="000000"/>
+          <w:sz w:val="20"/>
+          <w:szCs w:val="21"/>
+          <w:u w:val="single"/>
+        </w:rPr>
+        <w:t>_</w:t>
       </w:r>
       <w:r>
         <w:rPr>
@@ -345,7 +396,7 @@
           <w:szCs w:val="21"/>
           <w:u w:val="single"/>
         </w:rPr>
-        <w:t>__</w:t>
+        <w:t>_</w:t>
       </w:r>
     </w:p>
     <w:p>
@@ -838,38 +889,22 @@
     </w:p>
     <w:p>
       <w:pPr>
-        <w:adjustRightInd w:val="0"/>
-        <w:snapToGrid w:val="0"/>
-        <w:spacing w:line="360" w:lineRule="auto"/>
-        <w:jc w:val="center"/>
-        <w:rPr>
-          <w:rFonts w:ascii="宋体" w:hAnsi="宋体"/>
+        <w:spacing w:line="240" w:lineRule="auto"/>
+        <w:ind w:firstLine="0"/>
+        <w:rPr>
+          <w:rFonts w:ascii="宋体" w:hAnsi="宋体" w:hint="eastAsia"/>
           <w:color w:val="000000"/>
           <w:szCs w:val="21"/>
         </w:rPr>
       </w:pPr>
-    </w:p>
-    <w:p>
-      <w:pPr>
-        <w:adjustRightInd w:val="0"/>
-        <w:snapToGrid w:val="0"/>
-        <w:spacing w:line="340" w:lineRule="exact"/>
-        <w:rPr>
-          <w:rFonts w:ascii="宋体" w:hAnsi="宋体"/>
+      <w:r>
+        <w:rPr>
+          <w:rFonts w:ascii="宋体" w:hAnsi="宋体"/>
+          <w:color w:val="000000"/>
           <w:szCs w:val="21"/>
         </w:rPr>
-      </w:pPr>
-    </w:p>
-    <w:p>
-      <w:pPr>
-        <w:adjustRightInd w:val="0"/>
-        <w:snapToGrid w:val="0"/>
-        <w:spacing w:line="340" w:lineRule="exact"/>
-        <w:rPr>
-          <w:rFonts w:ascii="宋体" w:hAnsi="宋体"/>
-          <w:szCs w:val="21"/>
-        </w:rPr>
-      </w:pPr>
+        <w:br w:type="page"/>
+      </w:r>
     </w:p>
     <w:p>
       <w:pPr>
@@ -1595,53 +1630,84 @@
     <w:p>
       <w:pPr>
         <w:ind w:firstLine="0"/>
-        <w:jc w:val="center"/>
-        <w:outlineLvl w:val="0"/>
-        <w:rPr>
-          <w:b/>
-          <w:sz w:val="30"/>
-          <w:szCs w:val="30"/>
-        </w:rPr>
-      </w:pPr>
-      <w:bookmarkStart w:id="1" w:name="_Toc493776854"/>
-      <w:r>
-        <w:rPr>
-          <w:b/>
-          <w:sz w:val="30"/>
-          <w:szCs w:val="30"/>
-        </w:rPr>
-        <w:lastRenderedPageBreak/>
-        <w:t>A</w:t>
-      </w:r>
-      <w:r>
         <w:rPr>
           <w:rFonts w:hint="eastAsia"/>
           <w:b/>
           <w:sz w:val="30"/>
           <w:szCs w:val="30"/>
         </w:rPr>
-        <w:t>bstract</w:t>
-      </w:r>
-      <w:bookmarkEnd w:id="1"/>
+      </w:pPr>
+      <w:bookmarkStart w:id="1" w:name="_Toc493776854"/>
     </w:p>
     <w:p>
       <w:pPr>
         <w:ind w:firstLine="0"/>
-        <w:outlineLvl w:val="0"/>
-        <w:rPr>
+        <w:rPr>
+          <w:rFonts w:hint="eastAsia"/>
           <w:b/>
           <w:sz w:val="30"/>
           <w:szCs w:val="30"/>
         </w:rPr>
       </w:pPr>
-      <w:r>
+    </w:p>
+    <w:p>
+      <w:pPr>
+        <w:ind w:firstLine="0"/>
+        <w:jc w:val="center"/>
+        <w:outlineLvl w:val="0"/>
         <w:rPr>
           <w:b/>
           <w:sz w:val="30"/>
           <w:szCs w:val="30"/>
         </w:rPr>
+      </w:pPr>
+      <w:r>
+        <w:rPr>
+          <w:b/>
+          <w:sz w:val="30"/>
+          <w:szCs w:val="30"/>
+        </w:rPr>
+        <w:t>A</w:t>
+      </w:r>
+      <w:r>
+        <w:rPr>
+          <w:rFonts w:hint="eastAsia"/>
+          <w:b/>
+          <w:sz w:val="30"/>
+          <w:szCs w:val="30"/>
+        </w:rPr>
+        <w:t>bstract</w:t>
+      </w:r>
+      <w:bookmarkEnd w:id="1"/>
+    </w:p>
+    <w:p>
+      <w:pPr>
+        <w:spacing w:line="240" w:lineRule="auto"/>
+        <w:ind w:firstLine="0"/>
+        <w:rPr>
+          <w:b/>
+          <w:sz w:val="30"/>
+          <w:szCs w:val="30"/>
+        </w:rPr>
+      </w:pPr>
+      <w:r>
+        <w:rPr>
+          <w:b/>
+          <w:sz w:val="30"/>
+          <w:szCs w:val="30"/>
+        </w:rPr>
         <w:br w:type="page"/>
       </w:r>
+    </w:p>
+    <w:p>
+      <w:pPr>
+        <w:ind w:firstLine="0"/>
+        <w:rPr>
+          <w:b/>
+          <w:sz w:val="30"/>
+          <w:szCs w:val="30"/>
+        </w:rPr>
+      </w:pPr>
     </w:p>
     <w:p>
       <w:pPr>
@@ -1652,7 +1718,6 @@
         <w:rPr>
           <w:lang w:val="zh-CN"/>
         </w:rPr>
-        <w:lastRenderedPageBreak/>
         <w:t>目录</w:t>
       </w:r>
     </w:p>
@@ -6309,6 +6374,14 @@
     <w:p>
       <w:pPr>
         <w:ind w:firstLine="0"/>
+      </w:pPr>
+    </w:p>
+    <w:p>
+      <w:pPr>
+        <w:ind w:firstLine="0"/>
+        <w:rPr>
+          <w:rFonts w:hint="eastAsia"/>
+        </w:rPr>
       </w:pPr>
     </w:p>
     <w:p>
@@ -6530,17 +6603,8 @@
           <w:sz w:val="24"/>
           <w:szCs w:val="24"/>
         </w:rPr>
-        <w:t>大学生群体除了自己的学业之外，自由支配时间相对而言较为充足，而大学生家教则是对这一资源的合理充分利用。相对于学校教师对学生的教育，大学生家教属于精品班教育，大多是一对一或一对二教育，家教老师有足够的精力因材施教，指导学生学习方式上的不足，帮助他们走出学习上的误区，让学生更加的热爱学习。同时因为大学生家教和学生年龄差距不大，不存在交流上的代沟，学习之外也可以帮助学生解决生活上的疑惑，他们的建议也通常更容易被接受。大学生家教可以帮助学生身心健康的全面发展，在提高学习成绩的基础上找到自己的良师益友，提高学习的积极性。而大学生也可以通过做家教锻炼自己，提高自己的与人沟通表达能力，为毕业后适应社会打下基础。</w:t>
-      </w:r>
-    </w:p>
-    <w:p>
-      <w:pPr>
-        <w:rPr>
-          <w:rFonts w:ascii="宋体" w:hAnsi="宋体"/>
-          <w:sz w:val="24"/>
-          <w:szCs w:val="24"/>
-        </w:rPr>
-      </w:pPr>
+        <w:t>大学生群体除了自己的学业之外，自由支配时间相对而言较为充足，而大学生家教则是对这一资源的合理充分利用。相对于学校教师对学生的教育，大学生家教属于精品班教育，大多是一对一或一对二教育，家教老师有足够的精力因材施教，指导学生学习方式上的不足，帮助他们走出学习上的误区，让学生更加的热爱学习。同时因为大学生家教和学生年龄差距不大，不存在交流上的代沟，学习之外也可以帮助学生解决生活上的疑惑，他们的建议也通常更容易被接受。大学生家教可以帮助学生身心健康的全面发展，在提高学习成绩的基础上找到自己的良师益友，提高学习的积</w:t>
+      </w:r>
       <w:r>
         <w:rPr>
           <w:rFonts w:ascii="宋体" w:hAnsi="宋体" w:hint="eastAsia"/>
@@ -6548,6 +6612,23 @@
           <w:szCs w:val="24"/>
         </w:rPr>
         <w:lastRenderedPageBreak/>
+        <w:t>极性。而大学生也可以通过做家教锻炼自己，提高自己的与人沟通表达能力，为毕业后适应社会打下基础。</w:t>
+      </w:r>
+    </w:p>
+    <w:p>
+      <w:pPr>
+        <w:rPr>
+          <w:rFonts w:ascii="宋体" w:hAnsi="宋体"/>
+          <w:sz w:val="24"/>
+          <w:szCs w:val="24"/>
+        </w:rPr>
+      </w:pPr>
+      <w:r>
+        <w:rPr>
+          <w:rFonts w:ascii="宋体" w:hAnsi="宋体" w:hint="eastAsia"/>
+          <w:sz w:val="24"/>
+          <w:szCs w:val="24"/>
+        </w:rPr>
         <w:t>通过对上海几所高校的大学生家教</w:t>
       </w:r>
       <w:r>
@@ -6843,6 +6924,7 @@
           <w:sz w:val="24"/>
           <w:szCs w:val="24"/>
         </w:rPr>
+        <w:lastRenderedPageBreak/>
         <w:tab/>
       </w:r>
       <w:r>
@@ -6893,17 +6975,7 @@
           <w:sz w:val="24"/>
           <w:szCs w:val="24"/>
         </w:rPr>
-        <w:t>面向服务架构被提出，首次提出了在软件架构设计的时候，使用</w:t>
-      </w:r>
-      <w:r>
-        <w:rPr>
-          <w:rFonts w:ascii="宋体" w:hAnsi="宋体" w:cs="宋体" w:hint="eastAsia"/>
-          <w:kern w:val="0"/>
-          <w:sz w:val="24"/>
-          <w:szCs w:val="24"/>
-        </w:rPr>
-        <w:lastRenderedPageBreak/>
-        <w:t>耦合度较低的面向服务思想。</w:t>
+        <w:t>面向服务架构被提出，首次提出了在软件架构设计的时候，使用耦合度较低的面向服务思想。</w:t>
       </w:r>
       <w:r>
         <w:rPr>
@@ -7348,7 +7420,16 @@
           <w:sz w:val="24"/>
           <w:szCs w:val="24"/>
         </w:rPr>
-        <w:t>，在从中获得大量信息的同时，也给我们带来了严重的“信息过载”的问题。近年来，物联网、云计算、大数据和社会网络等新名词频繁的出现在我们的生活中，随着这些技术的迅猛发展，网络中所蕴含的信息量也成指数级增长。据</w:t>
+        <w:t>，在从中获得大量信息的同时，也给我们带来了严重的“信息过载”的问题。近年来，物联网、云计算、大数据和社会网络等新名词频繁的出现在我们的生活中，随着这些技术的迅猛</w:t>
+      </w:r>
+      <w:r>
+        <w:rPr>
+          <w:rFonts w:ascii="宋体" w:hAnsi="宋体" w:hint="eastAsia"/>
+          <w:sz w:val="24"/>
+          <w:szCs w:val="24"/>
+        </w:rPr>
+        <w:lastRenderedPageBreak/>
+        <w:t>发展，网络中所蕴含的信息量也成指数级增长。据</w:t>
       </w:r>
       <w:r>
         <w:rPr>
@@ -7377,15 +7458,7 @@
           <w:sz w:val="24"/>
           <w:szCs w:val="24"/>
         </w:rPr>
-        <w:t xml:space="preserve">Int’l data </w:t>
-      </w:r>
-      <w:r>
-        <w:rPr>
-          <w:sz w:val="24"/>
-          <w:szCs w:val="24"/>
-        </w:rPr>
-        <w:lastRenderedPageBreak/>
-        <w:t>corporation</w:t>
+        <w:t>Int’l data corporation</w:t>
       </w:r>
       <w:r>
         <w:rPr>
@@ -7736,7 +7809,7 @@
           <w:sz w:val="24"/>
           <w:szCs w:val="24"/>
         </w:rPr>
-        <w:t>独立部署的家教供需对接平台。本文将对当前比较主流的一些前端框架进行对比，选择比较适合系统的框架进行前端</w:t>
+        <w:t>独立部署的家教供需对接平台。本文将</w:t>
       </w:r>
       <w:r>
         <w:rPr>
@@ -7745,7 +7818,7 @@
           <w:szCs w:val="24"/>
         </w:rPr>
         <w:lastRenderedPageBreak/>
-        <w:t>开发，良好的前端交互对提高用户体验是非常重要的，也是一个完整系统所必不可少的一环。也会详细论述微服务架构对大型系统应用所带来的优势，并完整介绍微服务架构搭建的全部过程，对相关模块进行详细分析与解读。最后还会对当前常见推荐算法进行介绍，并对最适合本系统的推荐算法结合供需对接需求进行优化，实现对用户的最优推荐，提高用户使用体验。</w:t>
+        <w:t>对当前比较主流的一些前端框架进行对比，选择比较适合系统的框架进行前端开发，良好的前端交互对提高用户体验是非常重要的，也是一个完整系统所必不可少的一环。也会详细论述微服务架构对大型系统应用所带来的优势，并完整介绍微服务架构搭建的全部过程，对相关模块进行详细分析与解读。最后还会对当前常见推荐算法进行介绍，并对最适合本系统的推荐算法结合供需对接需求进行优化，实现对用户的最优推荐，提高用户使用体验。</w:t>
       </w:r>
     </w:p>
     <w:p>
@@ -8323,6 +8396,17 @@
     </w:p>
     <w:p>
       <w:pPr>
+        <w:ind w:firstLine="0"/>
+        <w:rPr>
+          <w:rFonts w:ascii="黑体" w:eastAsia="黑体" w:hAnsi="黑体" w:hint="eastAsia"/>
+          <w:b/>
+          <w:sz w:val="24"/>
+          <w:szCs w:val="24"/>
+        </w:rPr>
+      </w:pPr>
+    </w:p>
+    <w:p>
+      <w:pPr>
         <w:numPr>
           <w:ilvl w:val="0"/>
           <w:numId w:val="1"/>
@@ -9313,16 +9397,26 @@
           <w:szCs w:val="24"/>
           <w:shd w:val="clear" w:color="auto" w:fill="FFFFFF"/>
         </w:rPr>
-        <w:t>来加载新页面，并且可以通过缓存配置让页面的加载速度变得非常快。它会在一定的时间内缓存</w:t>
-      </w:r>
-      <w:r>
-        <w:rPr>
+        <w:t>来加载新页面，并</w:t>
+      </w:r>
+      <w:r>
+        <w:rPr>
+          <w:rFonts w:ascii="宋体" w:hAnsi="宋体" w:hint="eastAsia"/>
           <w:color w:val="333333"/>
           <w:sz w:val="24"/>
           <w:szCs w:val="24"/>
           <w:shd w:val="clear" w:color="auto" w:fill="FFFFFF"/>
         </w:rPr>
         <w:lastRenderedPageBreak/>
+        <w:t>且可以通过缓存配置让页面的加载速度变得非常快。它会在一定的时间内缓存</w:t>
+      </w:r>
+      <w:r>
+        <w:rPr>
+          <w:color w:val="333333"/>
+          <w:sz w:val="24"/>
+          <w:szCs w:val="24"/>
+          <w:shd w:val="clear" w:color="auto" w:fill="FFFFFF"/>
+        </w:rPr>
         <w:t>Ajax</w:t>
       </w:r>
       <w:r>
@@ -10308,6 +10402,7 @@
           <w:sz w:val="24"/>
           <w:szCs w:val="24"/>
         </w:rPr>
+        <w:lastRenderedPageBreak/>
         <w:tab/>
       </w:r>
       <w:r>
@@ -10403,16 +10498,7 @@
           <w:sz w:val="24"/>
           <w:szCs w:val="24"/>
         </w:rPr>
-        <w:t>的</w:t>
-      </w:r>
-      <w:r>
-        <w:rPr>
-          <w:rFonts w:hint="eastAsia"/>
-          <w:sz w:val="24"/>
-          <w:szCs w:val="24"/>
-        </w:rPr>
-        <w:lastRenderedPageBreak/>
-        <w:t>结构，增强了可阅读性。</w:t>
+        <w:t>的结构，增强了可阅读性。</w:t>
       </w:r>
       <w:r>
         <w:rPr>
@@ -11437,6 +11523,7 @@
           <w:sz w:val="24"/>
           <w:szCs w:val="24"/>
         </w:rPr>
+        <w:lastRenderedPageBreak/>
         <w:t>React</w:t>
       </w:r>
       <w:r>
@@ -11498,7 +11585,945 @@
           <w:sz w:val="24"/>
           <w:szCs w:val="24"/>
         </w:rPr>
-        <w:t>内部的广告系统项目，随着项目的不断迭代开发，代码变的越来越臃肿且混乱不堪，不易于维护。开发工程师们认为MVC无法满足他们的开发需求，每当需要添加一项新的</w:t>
+        <w:t>内部的广告系统项目，随着项目的不断迭代开发，代码变的越来越臃肿且混乱不堪，不易于维护。开发工程师们认为MVC无法满足他们的开发需求，每当需要添加一项新的功能或特性的时候，系统的复杂度就成级数的增长。特别是当系统中有很多的模型和对应的视图的时候，由于模型和视图之间可能存在双向数据流动，系统会变得非常难于理解和调试。所以他们决定舍弃很多所谓的“最佳实践”，重新对前端框架进行构建，也就是现在的</w:t>
+      </w:r>
+      <w:r>
+        <w:rPr>
+          <w:sz w:val="24"/>
+          <w:szCs w:val="24"/>
+        </w:rPr>
+        <w:t>React</w:t>
+      </w:r>
+      <w:r>
+        <w:rPr>
+          <w:rFonts w:ascii="宋体" w:hAnsi="宋体"/>
+          <w:sz w:val="24"/>
+          <w:szCs w:val="24"/>
+        </w:rPr>
+        <w:t>.</w:t>
+      </w:r>
+    </w:p>
+    <w:p>
+      <w:pPr>
+        <w:rPr>
+          <w:rFonts w:ascii="宋体" w:hAnsi="宋体"/>
+          <w:sz w:val="24"/>
+          <w:szCs w:val="24"/>
+        </w:rPr>
+      </w:pPr>
+      <w:r>
+        <w:rPr>
+          <w:sz w:val="24"/>
+          <w:szCs w:val="24"/>
+        </w:rPr>
+        <w:t>React</w:t>
+      </w:r>
+      <w:r>
+        <w:rPr>
+          <w:rFonts w:ascii="宋体" w:hAnsi="宋体" w:hint="eastAsia"/>
+          <w:sz w:val="24"/>
+          <w:szCs w:val="24"/>
+        </w:rPr>
+        <w:t>不是一个</w:t>
+      </w:r>
+      <w:r>
+        <w:rPr>
+          <w:sz w:val="24"/>
+          <w:szCs w:val="24"/>
+        </w:rPr>
+        <w:t>MVC</w:t>
+      </w:r>
+      <w:r>
+        <w:rPr>
+          <w:rFonts w:ascii="宋体" w:hAnsi="宋体" w:hint="eastAsia"/>
+          <w:sz w:val="24"/>
+          <w:szCs w:val="24"/>
+        </w:rPr>
+        <w:t>框架，也不使用</w:t>
+      </w:r>
+      <w:r>
+        <w:rPr>
+          <w:sz w:val="24"/>
+          <w:szCs w:val="24"/>
+        </w:rPr>
+        <w:t>HTML</w:t>
+      </w:r>
+      <w:r>
+        <w:rPr>
+          <w:rFonts w:ascii="宋体" w:hAnsi="宋体" w:hint="eastAsia"/>
+          <w:sz w:val="24"/>
+          <w:szCs w:val="24"/>
+        </w:rPr>
+        <w:t>模板，采用非常简单的响应式更新。它可以简单的表述任意时间点你的应用的表现状态，当数据发生变化时</w:t>
+      </w:r>
+      <w:r>
+        <w:rPr>
+          <w:rFonts w:ascii="宋体" w:hAnsi="宋体" w:hint="eastAsia"/>
+          <w:sz w:val="24"/>
+          <w:szCs w:val="24"/>
+        </w:rPr>
+        <w:t>会自动的管理</w:t>
+      </w:r>
+      <w:r>
+        <w:rPr>
+          <w:sz w:val="24"/>
+          <w:szCs w:val="24"/>
+        </w:rPr>
+        <w:t>UI</w:t>
+      </w:r>
+      <w:r>
+        <w:rPr>
+          <w:rFonts w:ascii="宋体" w:hAnsi="宋体" w:hint="eastAsia"/>
+          <w:sz w:val="24"/>
+          <w:szCs w:val="24"/>
+        </w:rPr>
+        <w:t>界面进行更新。并且</w:t>
+      </w:r>
+      <w:r>
+        <w:rPr>
+          <w:sz w:val="24"/>
+          <w:szCs w:val="24"/>
+        </w:rPr>
+        <w:t>React</w:t>
+      </w:r>
+      <w:r>
+        <w:rPr>
+          <w:rFonts w:ascii="宋体" w:hAnsi="宋体" w:hint="eastAsia"/>
+          <w:sz w:val="24"/>
+          <w:szCs w:val="24"/>
+        </w:rPr>
+        <w:t>构造可重用组件，通过封装使得组件代码复用、测试以及关注点分离。只需要进行组件的构建和组建，对页面进行更新时实际上是只更新了变化的那一部分组件。</w:t>
+      </w:r>
+      <w:r>
+        <w:rPr>
+          <w:sz w:val="24"/>
+          <w:szCs w:val="24"/>
+        </w:rPr>
+        <w:t>React</w:t>
+      </w:r>
+      <w:r>
+        <w:rPr>
+          <w:rFonts w:ascii="宋体" w:hAnsi="宋体" w:hint="eastAsia"/>
+          <w:sz w:val="24"/>
+          <w:szCs w:val="24"/>
+        </w:rPr>
+        <w:t>带来了很多开创性的思路来构建前端界面，以简单直观、符合习惯的方式去编程，让代码更容易被理解，从而易于维护和扩展。</w:t>
+      </w:r>
+      <w:r>
+        <w:rPr>
+          <w:sz w:val="24"/>
+          <w:szCs w:val="24"/>
+        </w:rPr>
+        <w:t>React</w:t>
+      </w:r>
+      <w:r>
+        <w:rPr>
+          <w:rFonts w:ascii="宋体" w:hAnsi="宋体" w:hint="eastAsia"/>
+          <w:sz w:val="24"/>
+          <w:szCs w:val="24"/>
+        </w:rPr>
+        <w:t>通过组件机制来定义界面，组件之间以及组件与模型之间则是通过单向数据流来进行通信。这样避免了渲染大数据集时，监听所有数据变化所带来的性能</w:t>
+      </w:r>
+      <w:r>
+        <w:rPr>
+          <w:rFonts w:hint="eastAsia"/>
+        </w:rPr>
+        <w:t>消耗。</w:t>
+      </w:r>
+      <w:r>
+        <w:rPr>
+          <w:rFonts w:ascii="宋体" w:hAnsi="宋体" w:hint="eastAsia"/>
+          <w:sz w:val="24"/>
+          <w:szCs w:val="24"/>
+        </w:rPr>
+        <w:t>使用</w:t>
+      </w:r>
+      <w:r>
+        <w:rPr>
+          <w:sz w:val="24"/>
+          <w:szCs w:val="24"/>
+        </w:rPr>
+        <w:t>React</w:t>
+      </w:r>
+      <w:r>
+        <w:rPr>
+          <w:rFonts w:ascii="宋体" w:hAnsi="宋体" w:hint="eastAsia"/>
+          <w:sz w:val="24"/>
+          <w:szCs w:val="24"/>
+        </w:rPr>
+        <w:t>构建应用程序，其编程思想非常简单，首先将</w:t>
+      </w:r>
+      <w:r>
+        <w:rPr>
+          <w:sz w:val="24"/>
+          <w:szCs w:val="24"/>
+        </w:rPr>
+        <w:t>UI</w:t>
+      </w:r>
+      <w:r>
+        <w:rPr>
+          <w:rFonts w:ascii="宋体" w:hAnsi="宋体" w:hint="eastAsia"/>
+          <w:sz w:val="24"/>
+          <w:szCs w:val="24"/>
+        </w:rPr>
+        <w:t>拆解到组件层次结构中，</w:t>
+      </w:r>
+      <w:r>
+        <w:rPr>
+          <w:rFonts w:ascii="宋体" w:hAnsi="宋体" w:hint="eastAsia"/>
+          <w:sz w:val="24"/>
+          <w:szCs w:val="24"/>
+        </w:rPr>
+        <w:t>然后用</w:t>
+      </w:r>
+      <w:r>
+        <w:rPr>
+          <w:sz w:val="24"/>
+          <w:szCs w:val="24"/>
+        </w:rPr>
+        <w:t>React</w:t>
+      </w:r>
+      <w:r>
+        <w:rPr>
+          <w:rFonts w:ascii="宋体" w:hAnsi="宋体" w:hint="eastAsia"/>
+          <w:sz w:val="24"/>
+          <w:szCs w:val="24"/>
+        </w:rPr>
+        <w:t>构建一个各个组件的静态版本，确定</w:t>
+      </w:r>
+      <w:r>
+        <w:rPr>
+          <w:sz w:val="24"/>
+          <w:szCs w:val="24"/>
+        </w:rPr>
+        <w:t xml:space="preserve">UI </w:t>
+      </w:r>
+      <w:r>
+        <w:rPr>
+          <w:rFonts w:hint="eastAsia"/>
+          <w:sz w:val="24"/>
+          <w:szCs w:val="24"/>
+        </w:rPr>
+        <w:t>s</w:t>
+      </w:r>
+      <w:r>
+        <w:rPr>
+          <w:sz w:val="24"/>
+          <w:szCs w:val="24"/>
+        </w:rPr>
+        <w:t>tate</w:t>
+      </w:r>
+      <w:r>
+        <w:rPr>
+          <w:rFonts w:ascii="宋体" w:hAnsi="宋体" w:hint="eastAsia"/>
+          <w:sz w:val="24"/>
+          <w:szCs w:val="24"/>
+        </w:rPr>
+        <w:t>的最小但完整的表示，最后确定</w:t>
+      </w:r>
+      <w:r>
+        <w:rPr>
+          <w:sz w:val="24"/>
+          <w:szCs w:val="24"/>
+        </w:rPr>
+        <w:t>state</w:t>
+      </w:r>
+      <w:r>
+        <w:rPr>
+          <w:rFonts w:ascii="宋体" w:hAnsi="宋体" w:hint="eastAsia"/>
+          <w:sz w:val="24"/>
+          <w:szCs w:val="24"/>
+        </w:rPr>
+        <w:t>的位置并添加反向数据流，这样一个完整的</w:t>
+      </w:r>
+      <w:r>
+        <w:rPr>
+          <w:sz w:val="24"/>
+          <w:szCs w:val="24"/>
+        </w:rPr>
+        <w:t>React</w:t>
+      </w:r>
+      <w:r>
+        <w:rPr>
+          <w:rFonts w:ascii="宋体" w:hAnsi="宋体" w:hint="eastAsia"/>
+          <w:sz w:val="24"/>
+          <w:szCs w:val="24"/>
+        </w:rPr>
+        <w:t>应用程序就构建成功了。</w:t>
+      </w:r>
+    </w:p>
+    <w:p>
+      <w:pPr>
+        <w:rPr>
+          <w:rFonts w:ascii="宋体" w:hAnsi="宋体"/>
+          <w:sz w:val="24"/>
+          <w:szCs w:val="24"/>
+        </w:rPr>
+      </w:pPr>
+      <w:r>
+        <w:rPr>
+          <w:sz w:val="24"/>
+          <w:szCs w:val="24"/>
+        </w:rPr>
+        <w:t>React</w:t>
+      </w:r>
+      <w:r>
+        <w:rPr>
+          <w:rFonts w:ascii="宋体" w:hAnsi="宋体" w:hint="eastAsia"/>
+          <w:sz w:val="24"/>
+          <w:szCs w:val="24"/>
+        </w:rPr>
+        <w:t>的核心机制之一就是</w:t>
+      </w:r>
+      <w:r>
+        <w:rPr>
+          <w:rFonts w:ascii="宋体" w:hAnsi="宋体" w:hint="eastAsia"/>
+          <w:sz w:val="24"/>
+          <w:szCs w:val="24"/>
+        </w:rPr>
+        <w:t>虚拟</w:t>
+      </w:r>
+      <w:r>
+        <w:rPr>
+          <w:sz w:val="24"/>
+          <w:szCs w:val="24"/>
+        </w:rPr>
+        <w:t>DOM</w:t>
+      </w:r>
+      <w:r>
+        <w:rPr>
+          <w:rFonts w:ascii="宋体" w:hAnsi="宋体" w:hint="eastAsia"/>
+          <w:sz w:val="24"/>
+          <w:szCs w:val="24"/>
+        </w:rPr>
+        <w:t>，即可以在内存中创建的虚拟</w:t>
+      </w:r>
+      <w:r>
+        <w:rPr>
+          <w:sz w:val="24"/>
+          <w:szCs w:val="24"/>
+        </w:rPr>
+        <w:t>DOM</w:t>
+      </w:r>
+      <w:r>
+        <w:rPr>
+          <w:rFonts w:ascii="宋体" w:hAnsi="宋体" w:hint="eastAsia"/>
+          <w:sz w:val="24"/>
+          <w:szCs w:val="24"/>
+        </w:rPr>
+        <w:t>元素，虚拟</w:t>
+      </w:r>
+      <w:r>
+        <w:rPr>
+          <w:sz w:val="24"/>
+          <w:szCs w:val="24"/>
+        </w:rPr>
+        <w:t>DOM</w:t>
+      </w:r>
+      <w:r>
+        <w:rPr>
+          <w:rFonts w:ascii="宋体" w:hAnsi="宋体" w:hint="eastAsia"/>
+          <w:sz w:val="24"/>
+          <w:szCs w:val="24"/>
+        </w:rPr>
+        <w:t>和真是</w:t>
+      </w:r>
+      <w:r>
+        <w:rPr>
+          <w:rFonts w:hint="eastAsia"/>
+          <w:sz w:val="24"/>
+          <w:szCs w:val="24"/>
+        </w:rPr>
+        <w:t>DOM</w:t>
+      </w:r>
+      <w:r>
+        <w:rPr>
+          <w:rFonts w:ascii="宋体" w:hAnsi="宋体" w:hint="eastAsia"/>
+          <w:sz w:val="24"/>
+          <w:szCs w:val="24"/>
+        </w:rPr>
+        <w:t>元素一样也可以通过</w:t>
+      </w:r>
+      <w:r>
+        <w:rPr>
+          <w:sz w:val="24"/>
+          <w:szCs w:val="24"/>
+        </w:rPr>
+        <w:t>JavaScript</w:t>
+      </w:r>
+      <w:r>
+        <w:rPr>
+          <w:rFonts w:ascii="宋体" w:hAnsi="宋体" w:hint="eastAsia"/>
+          <w:sz w:val="24"/>
+          <w:szCs w:val="24"/>
+        </w:rPr>
+        <w:t>来创建。</w:t>
+      </w:r>
+      <w:r>
+        <w:rPr>
+          <w:sz w:val="24"/>
+          <w:szCs w:val="24"/>
+        </w:rPr>
+        <w:t>React</w:t>
+      </w:r>
+      <w:r>
+        <w:rPr>
+          <w:rFonts w:ascii="宋体" w:hAnsi="宋体" w:hint="eastAsia"/>
+          <w:sz w:val="24"/>
+          <w:szCs w:val="24"/>
+        </w:rPr>
+        <w:t>利用操作虚拟</w:t>
+      </w:r>
+      <w:r>
+        <w:rPr>
+          <w:sz w:val="24"/>
+          <w:szCs w:val="24"/>
+        </w:rPr>
+        <w:t>DOM</w:t>
+      </w:r>
+      <w:r>
+        <w:rPr>
+          <w:rFonts w:ascii="宋体" w:hAnsi="宋体" w:hint="eastAsia"/>
+          <w:sz w:val="24"/>
+          <w:szCs w:val="24"/>
+        </w:rPr>
+        <w:t>元素以减少对实际</w:t>
+      </w:r>
+      <w:r>
+        <w:rPr>
+          <w:sz w:val="24"/>
+          <w:szCs w:val="24"/>
+        </w:rPr>
+        <w:t>DOM</w:t>
+      </w:r>
+      <w:r>
+        <w:rPr>
+          <w:rFonts w:ascii="宋体" w:hAnsi="宋体" w:hint="eastAsia"/>
+          <w:sz w:val="24"/>
+          <w:szCs w:val="24"/>
+        </w:rPr>
+        <w:t>的操作来提升性能。为了使通过</w:t>
+      </w:r>
+      <w:r>
+        <w:rPr>
+          <w:sz w:val="24"/>
+          <w:szCs w:val="24"/>
+        </w:rPr>
+        <w:t>JavaScript</w:t>
+      </w:r>
+      <w:r>
+        <w:rPr>
+          <w:rFonts w:ascii="宋体" w:hAnsi="宋体" w:hint="eastAsia"/>
+          <w:sz w:val="24"/>
+          <w:szCs w:val="24"/>
+        </w:rPr>
+        <w:t>构建出来的</w:t>
+      </w:r>
+      <w:r>
+        <w:rPr>
+          <w:sz w:val="24"/>
+          <w:szCs w:val="24"/>
+        </w:rPr>
+        <w:t>DOM</w:t>
+      </w:r>
+      <w:r>
+        <w:rPr>
+          <w:rFonts w:ascii="宋体" w:hAnsi="宋体" w:hint="eastAsia"/>
+          <w:sz w:val="24"/>
+          <w:szCs w:val="24"/>
+        </w:rPr>
+        <w:t>树比较美观，</w:t>
+      </w:r>
+      <w:r>
+        <w:rPr>
+          <w:sz w:val="24"/>
+          <w:szCs w:val="24"/>
+        </w:rPr>
+        <w:t>React</w:t>
+      </w:r>
+      <w:r>
+        <w:rPr>
+          <w:rFonts w:ascii="宋体" w:hAnsi="宋体" w:hint="eastAsia"/>
+          <w:sz w:val="24"/>
+          <w:szCs w:val="24"/>
+        </w:rPr>
+        <w:t>采用</w:t>
+      </w:r>
+      <w:r>
+        <w:rPr>
+          <w:sz w:val="24"/>
+          <w:szCs w:val="24"/>
+        </w:rPr>
+        <w:t>JSX</w:t>
+      </w:r>
+      <w:r>
+        <w:rPr>
+          <w:rFonts w:ascii="宋体" w:hAnsi="宋体" w:hint="eastAsia"/>
+          <w:sz w:val="24"/>
+          <w:szCs w:val="24"/>
+        </w:rPr>
+        <w:t>语法，即通过</w:t>
+      </w:r>
+      <w:r>
+        <w:rPr>
+          <w:sz w:val="24"/>
+          <w:szCs w:val="24"/>
+        </w:rPr>
+        <w:t>HTML</w:t>
+      </w:r>
+      <w:r>
+        <w:rPr>
+          <w:rFonts w:ascii="宋体" w:hAnsi="宋体" w:hint="eastAsia"/>
+          <w:sz w:val="24"/>
+          <w:szCs w:val="24"/>
+        </w:rPr>
+        <w:t>来创建虚拟</w:t>
+      </w:r>
+      <w:r>
+        <w:rPr>
+          <w:sz w:val="24"/>
+          <w:szCs w:val="24"/>
+        </w:rPr>
+        <w:t>DOM</w:t>
+      </w:r>
+      <w:r>
+        <w:rPr>
+          <w:rFonts w:ascii="宋体" w:hAnsi="宋体" w:hint="eastAsia"/>
+          <w:sz w:val="24"/>
+          <w:szCs w:val="24"/>
+        </w:rPr>
+        <w:t>树，增加代码的可读性。</w:t>
+      </w:r>
+      <w:r>
+        <w:rPr>
+          <w:sz w:val="24"/>
+          <w:szCs w:val="24"/>
+        </w:rPr>
+        <w:t>JSX</w:t>
+      </w:r>
+      <w:r>
+        <w:rPr>
+          <w:rFonts w:ascii="宋体" w:hAnsi="宋体" w:hint="eastAsia"/>
+          <w:sz w:val="24"/>
+          <w:szCs w:val="24"/>
+        </w:rPr>
+        <w:t>语法看上去和模板比较类似，但其本质是通过代码来构建界面，也可以理解成一种新的语法糖。</w:t>
+      </w:r>
+    </w:p>
+    <w:p>
+      <w:pPr>
+        <w:rPr>
+          <w:rFonts w:ascii="宋体" w:hAnsi="宋体"/>
+          <w:sz w:val="24"/>
+          <w:szCs w:val="24"/>
+        </w:rPr>
+      </w:pPr>
+      <w:r>
+        <w:rPr>
+          <w:sz w:val="24"/>
+          <w:szCs w:val="24"/>
+        </w:rPr>
+        <w:t>React</w:t>
+      </w:r>
+      <w:r>
+        <w:rPr>
+          <w:rFonts w:ascii="宋体" w:hAnsi="宋体" w:hint="eastAsia"/>
+          <w:sz w:val="24"/>
+          <w:szCs w:val="24"/>
+        </w:rPr>
+        <w:t>的虚拟</w:t>
+      </w:r>
+      <w:r>
+        <w:rPr>
+          <w:sz w:val="24"/>
+          <w:szCs w:val="24"/>
+        </w:rPr>
+        <w:t>DOM</w:t>
+      </w:r>
+      <w:r>
+        <w:rPr>
+          <w:rFonts w:ascii="宋体" w:hAnsi="宋体" w:hint="eastAsia"/>
+          <w:sz w:val="24"/>
+          <w:szCs w:val="24"/>
+        </w:rPr>
+        <w:t>机制主要服务于其高效的</w:t>
+      </w:r>
+      <w:r>
+        <w:rPr>
+          <w:sz w:val="24"/>
+          <w:szCs w:val="24"/>
+        </w:rPr>
+        <w:t>Diff</w:t>
+      </w:r>
+      <w:r>
+        <w:rPr>
+          <w:rFonts w:ascii="宋体" w:hAnsi="宋体" w:hint="eastAsia"/>
+          <w:sz w:val="24"/>
+          <w:szCs w:val="24"/>
+        </w:rPr>
+        <w:t>算法。传统的</w:t>
+      </w:r>
+      <w:r>
+        <w:rPr>
+          <w:sz w:val="24"/>
+          <w:szCs w:val="24"/>
+        </w:rPr>
+        <w:t>web</w:t>
+      </w:r>
+      <w:r>
+        <w:rPr>
+          <w:rFonts w:ascii="宋体" w:hAnsi="宋体" w:hint="eastAsia"/>
+          <w:sz w:val="24"/>
+          <w:szCs w:val="24"/>
+        </w:rPr>
+        <w:t>界面由</w:t>
+      </w:r>
+      <w:r>
+        <w:rPr>
+          <w:sz w:val="24"/>
+          <w:szCs w:val="24"/>
+        </w:rPr>
+        <w:t>DOM</w:t>
+      </w:r>
+      <w:r>
+        <w:rPr>
+          <w:rFonts w:ascii="宋体" w:hAnsi="宋体" w:hint="eastAsia"/>
+          <w:sz w:val="24"/>
+          <w:szCs w:val="24"/>
+        </w:rPr>
+        <w:t>树构成，当某一部分发生变化时，其实就是对应的某个</w:t>
+      </w:r>
+      <w:r>
+        <w:rPr>
+          <w:sz w:val="24"/>
+          <w:szCs w:val="24"/>
+        </w:rPr>
+        <w:t>DOM</w:t>
+      </w:r>
+      <w:r>
+        <w:rPr>
+          <w:rFonts w:ascii="宋体" w:hAnsi="宋体" w:hint="eastAsia"/>
+          <w:sz w:val="24"/>
+          <w:szCs w:val="24"/>
+        </w:rPr>
+        <w:t>节点发生变化，前端需要实时更改相应的</w:t>
+      </w:r>
+      <w:r>
+        <w:rPr>
+          <w:sz w:val="24"/>
+          <w:szCs w:val="24"/>
+        </w:rPr>
+        <w:t>DOM</w:t>
+      </w:r>
+      <w:r>
+        <w:rPr>
+          <w:rFonts w:ascii="宋体" w:hAnsi="宋体" w:hint="eastAsia"/>
+          <w:sz w:val="24"/>
+          <w:szCs w:val="24"/>
+        </w:rPr>
+        <w:t>节点，而</w:t>
+      </w:r>
+      <w:r>
+        <w:rPr>
+          <w:sz w:val="24"/>
+          <w:szCs w:val="24"/>
+        </w:rPr>
+        <w:t>DOM</w:t>
+      </w:r>
+      <w:r>
+        <w:rPr>
+          <w:rFonts w:ascii="宋体" w:hAnsi="宋体" w:hint="eastAsia"/>
+          <w:sz w:val="24"/>
+          <w:szCs w:val="24"/>
+        </w:rPr>
+        <w:t>操作</w:t>
+      </w:r>
+      <w:r>
+        <w:rPr>
+          <w:rFonts w:ascii="宋体" w:hAnsi="宋体" w:hint="eastAsia"/>
+          <w:sz w:val="24"/>
+          <w:szCs w:val="24"/>
+        </w:rPr>
+        <w:t>带来的性能开销较大。所以</w:t>
+      </w:r>
+      <w:r>
+        <w:rPr>
+          <w:sz w:val="24"/>
+          <w:szCs w:val="24"/>
+        </w:rPr>
+        <w:t>React</w:t>
+      </w:r>
+      <w:r>
+        <w:rPr>
+          <w:rFonts w:ascii="宋体" w:hAnsi="宋体" w:hint="eastAsia"/>
+          <w:sz w:val="24"/>
+          <w:szCs w:val="24"/>
+        </w:rPr>
+        <w:t>采用虚拟</w:t>
+      </w:r>
+      <w:r>
+        <w:rPr>
+          <w:sz w:val="24"/>
+          <w:szCs w:val="24"/>
+        </w:rPr>
+        <w:t>DOM</w:t>
+      </w:r>
+      <w:r>
+        <w:rPr>
+          <w:rFonts w:ascii="宋体" w:hAnsi="宋体" w:hint="eastAsia"/>
+          <w:sz w:val="24"/>
+          <w:szCs w:val="24"/>
+        </w:rPr>
+        <w:t>，将所有的</w:t>
+      </w:r>
+      <w:r>
+        <w:rPr>
+          <w:sz w:val="24"/>
+          <w:szCs w:val="24"/>
+        </w:rPr>
+        <w:t>DOM</w:t>
+      </w:r>
+      <w:r>
+        <w:rPr>
+          <w:rFonts w:ascii="宋体" w:hAnsi="宋体" w:hint="eastAsia"/>
+          <w:sz w:val="24"/>
+          <w:szCs w:val="24"/>
+        </w:rPr>
+        <w:t>变化在虚拟</w:t>
+      </w:r>
+      <w:r>
+        <w:rPr>
+          <w:sz w:val="24"/>
+          <w:szCs w:val="24"/>
+        </w:rPr>
+        <w:t>DOM</w:t>
+      </w:r>
+      <w:r>
+        <w:rPr>
+          <w:rFonts w:ascii="宋体" w:hAnsi="宋体" w:hint="eastAsia"/>
+          <w:sz w:val="24"/>
+          <w:szCs w:val="24"/>
+        </w:rPr>
+        <w:t>中进行更新，并通过</w:t>
+      </w:r>
+      <w:r>
+        <w:rPr>
+          <w:sz w:val="24"/>
+          <w:szCs w:val="24"/>
+        </w:rPr>
+        <w:t>Diff</w:t>
+      </w:r>
+      <w:r>
+        <w:rPr>
+          <w:rFonts w:ascii="宋体" w:hAnsi="宋体" w:hint="eastAsia"/>
+          <w:sz w:val="24"/>
+          <w:szCs w:val="24"/>
+        </w:rPr>
+        <w:t>算法对比虚拟</w:t>
+      </w:r>
+      <w:r>
+        <w:rPr>
+          <w:sz w:val="24"/>
+          <w:szCs w:val="24"/>
+        </w:rPr>
+        <w:t>DOM</w:t>
+      </w:r>
+      <w:r>
+        <w:rPr>
+          <w:rFonts w:ascii="宋体" w:hAnsi="宋体" w:hint="eastAsia"/>
+          <w:sz w:val="24"/>
+          <w:szCs w:val="24"/>
+        </w:rPr>
+        <w:t>和真是</w:t>
+      </w:r>
+      <w:r>
+        <w:rPr>
+          <w:sz w:val="24"/>
+          <w:szCs w:val="24"/>
+        </w:rPr>
+        <w:t>DOM</w:t>
+      </w:r>
+      <w:r>
+        <w:rPr>
+          <w:rFonts w:ascii="宋体" w:hAnsi="宋体" w:hint="eastAsia"/>
+          <w:sz w:val="24"/>
+          <w:szCs w:val="24"/>
+        </w:rPr>
+        <w:t>树之间的差异，以最小的转换步骤对真实</w:t>
+      </w:r>
+      <w:r>
+        <w:rPr>
+          <w:sz w:val="24"/>
+          <w:szCs w:val="24"/>
+        </w:rPr>
+        <w:t>DOM</w:t>
+      </w:r>
+      <w:r>
+        <w:rPr>
+          <w:rFonts w:ascii="宋体" w:hAnsi="宋体" w:hint="eastAsia"/>
+          <w:sz w:val="24"/>
+          <w:szCs w:val="24"/>
+        </w:rPr>
+        <w:t>进行更新。在</w:t>
+      </w:r>
+      <w:r>
+        <w:rPr>
+          <w:sz w:val="24"/>
+          <w:szCs w:val="24"/>
+        </w:rPr>
+        <w:t>React</w:t>
+      </w:r>
+      <w:r>
+        <w:rPr>
+          <w:rFonts w:ascii="宋体" w:hAnsi="宋体" w:hint="eastAsia"/>
+          <w:sz w:val="24"/>
+          <w:szCs w:val="24"/>
+        </w:rPr>
+        <w:t>的</w:t>
+      </w:r>
+      <w:r>
+        <w:rPr>
+          <w:sz w:val="24"/>
+          <w:szCs w:val="24"/>
+        </w:rPr>
+        <w:t>Diff</w:t>
+      </w:r>
+      <w:r>
+        <w:rPr>
+          <w:rFonts w:ascii="宋体" w:hAnsi="宋体" w:hint="eastAsia"/>
+          <w:sz w:val="24"/>
+          <w:szCs w:val="24"/>
+        </w:rPr>
+        <w:t>算法中</w:t>
+      </w:r>
+      <w:r>
+        <w:rPr>
+          <w:rFonts w:ascii="宋体" w:hAnsi="宋体" w:hint="eastAsia"/>
+          <w:sz w:val="24"/>
+          <w:szCs w:val="24"/>
+        </w:rPr>
+        <w:t>认为</w:t>
+      </w:r>
+      <w:r>
+        <w:rPr>
+          <w:rFonts w:ascii="宋体" w:hAnsi="宋体" w:hint="eastAsia"/>
+          <w:sz w:val="24"/>
+          <w:szCs w:val="24"/>
+        </w:rPr>
+        <w:t>，两个相同组件产生类似的</w:t>
+      </w:r>
+      <w:r>
+        <w:rPr>
+          <w:sz w:val="24"/>
+          <w:szCs w:val="24"/>
+        </w:rPr>
+        <w:t>DOM</w:t>
+      </w:r>
+      <w:r>
+        <w:rPr>
+          <w:rFonts w:ascii="宋体" w:hAnsi="宋体" w:hint="eastAsia"/>
+          <w:sz w:val="24"/>
+          <w:szCs w:val="24"/>
+        </w:rPr>
+        <w:t>结构，不同的组件产生不同的</w:t>
+      </w:r>
+      <w:r>
+        <w:rPr>
+          <w:sz w:val="24"/>
+          <w:szCs w:val="24"/>
+        </w:rPr>
+        <w:t>DOM</w:t>
+      </w:r>
+      <w:r>
+        <w:rPr>
+          <w:rFonts w:ascii="宋体" w:hAnsi="宋体" w:hint="eastAsia"/>
+          <w:sz w:val="24"/>
+          <w:szCs w:val="24"/>
+        </w:rPr>
+        <w:t>结构。</w:t>
+      </w:r>
+      <w:r>
+        <w:rPr>
+          <w:sz w:val="24"/>
+          <w:szCs w:val="24"/>
+        </w:rPr>
+        <w:t>React</w:t>
+      </w:r>
+      <w:r>
+        <w:rPr>
+          <w:rFonts w:ascii="宋体" w:hAnsi="宋体" w:hint="eastAsia"/>
+          <w:sz w:val="24"/>
+          <w:szCs w:val="24"/>
+        </w:rPr>
+        <w:t>的</w:t>
+      </w:r>
+      <w:r>
+        <w:rPr>
+          <w:sz w:val="24"/>
+          <w:szCs w:val="24"/>
+        </w:rPr>
+        <w:t>Diff</w:t>
+      </w:r>
+      <w:r>
+        <w:rPr>
+          <w:rFonts w:ascii="宋体" w:hAnsi="宋体" w:hint="eastAsia"/>
+          <w:sz w:val="24"/>
+          <w:szCs w:val="24"/>
+        </w:rPr>
+        <w:t>算法会对</w:t>
+      </w:r>
+      <w:r>
+        <w:rPr>
+          <w:sz w:val="24"/>
+          <w:szCs w:val="24"/>
+        </w:rPr>
+        <w:t>DOM</w:t>
+      </w:r>
+      <w:r>
+        <w:rPr>
+          <w:rFonts w:ascii="宋体" w:hAnsi="宋体" w:hint="eastAsia"/>
+          <w:sz w:val="24"/>
+          <w:szCs w:val="24"/>
+        </w:rPr>
+        <w:t>树逐层进行节点比较，</w:t>
+      </w:r>
+      <w:r>
+        <w:rPr>
+          <w:rFonts w:ascii="宋体" w:hAnsi="宋体" w:hint="eastAsia"/>
+          <w:sz w:val="24"/>
+          <w:szCs w:val="24"/>
+        </w:rPr>
+        <w:t>对于同一层次的一组节点，它们可以通过唯一的</w:t>
+      </w:r>
+      <w:r>
+        <w:rPr>
+          <w:sz w:val="24"/>
+          <w:szCs w:val="24"/>
+        </w:rPr>
+        <w:t>id</w:t>
+      </w:r>
+      <w:r>
+        <w:rPr>
+          <w:rFonts w:ascii="宋体" w:hAnsi="宋体" w:hint="eastAsia"/>
+          <w:sz w:val="24"/>
+          <w:szCs w:val="24"/>
+        </w:rPr>
+        <w:t>进行区分。当在树的同一位置前后输出了不同类型的节点，</w:t>
+      </w:r>
+      <w:r>
+        <w:rPr>
+          <w:sz w:val="24"/>
+          <w:szCs w:val="24"/>
+        </w:rPr>
+        <w:t>React</w:t>
+      </w:r>
+      <w:r>
+        <w:rPr>
+          <w:rFonts w:ascii="宋体" w:hAnsi="宋体" w:hint="eastAsia"/>
+          <w:sz w:val="24"/>
+          <w:szCs w:val="24"/>
+        </w:rPr>
+        <w:t>直接删</w:t>
       </w:r>
       <w:r>
         <w:rPr>
@@ -11507,7 +12532,7 @@
           <w:szCs w:val="24"/>
         </w:rPr>
         <w:lastRenderedPageBreak/>
-        <w:t>功能或特性的时候，系统的复杂度就成级数的增长。特别是当系统中有很多的模型和对应的视图的时候，由于模型和视图之间可能存在双向数据流动，系统会变得非常难于理解和调试。所以他们决定舍弃很多所谓的“最佳实践”，重新对前端框架进行构建，也就是现在的</w:t>
+        <w:t>除前面的节点，然后创建并插入新的节点。在</w:t>
       </w:r>
       <w:r>
         <w:rPr>
@@ -11518,21 +12543,12 @@
       </w:r>
       <w:r>
         <w:rPr>
-          <w:rFonts w:ascii="宋体" w:hAnsi="宋体"/>
-          <w:sz w:val="24"/>
-          <w:szCs w:val="24"/>
-        </w:rPr>
-        <w:t>.</w:t>
-      </w:r>
-    </w:p>
-    <w:p>
-      <w:pPr>
-        <w:rPr>
-          <w:rFonts w:ascii="宋体" w:hAnsi="宋体"/>
-          <w:sz w:val="24"/>
-          <w:szCs w:val="24"/>
-        </w:rPr>
-      </w:pPr>
+          <w:rFonts w:ascii="宋体" w:hAnsi="宋体" w:hint="eastAsia"/>
+          <w:sz w:val="24"/>
+          <w:szCs w:val="24"/>
+        </w:rPr>
+        <w:t>中则以组件为比较单位，当</w:t>
+      </w:r>
       <w:r>
         <w:rPr>
           <w:sz w:val="24"/>
@@ -11546,945 +12562,7 @@
           <w:sz w:val="24"/>
           <w:szCs w:val="24"/>
         </w:rPr>
-        <w:t>不是一个</w:t>
-      </w:r>
-      <w:r>
-        <w:rPr>
-          <w:sz w:val="24"/>
-          <w:szCs w:val="24"/>
-        </w:rPr>
-        <w:t>MVC</w:t>
-      </w:r>
-      <w:r>
-        <w:rPr>
-          <w:rFonts w:ascii="宋体" w:hAnsi="宋体" w:hint="eastAsia"/>
-          <w:sz w:val="24"/>
-          <w:szCs w:val="24"/>
-        </w:rPr>
-        <w:t>框架，也不使用</w:t>
-      </w:r>
-      <w:r>
-        <w:rPr>
-          <w:sz w:val="24"/>
-          <w:szCs w:val="24"/>
-        </w:rPr>
-        <w:t>HTML</w:t>
-      </w:r>
-      <w:r>
-        <w:rPr>
-          <w:rFonts w:ascii="宋体" w:hAnsi="宋体" w:hint="eastAsia"/>
-          <w:sz w:val="24"/>
-          <w:szCs w:val="24"/>
-        </w:rPr>
-        <w:t>模板，采用非常简单的响应式更新。它可以简单的表述任意时间点你的应用的表现状态，当数据发生变化时</w:t>
-      </w:r>
-      <w:r>
-        <w:rPr>
-          <w:rFonts w:ascii="宋体" w:hAnsi="宋体" w:hint="eastAsia"/>
-          <w:sz w:val="24"/>
-          <w:szCs w:val="24"/>
-        </w:rPr>
-        <w:t>会自动的管理</w:t>
-      </w:r>
-      <w:r>
-        <w:rPr>
-          <w:sz w:val="24"/>
-          <w:szCs w:val="24"/>
-        </w:rPr>
-        <w:t>UI</w:t>
-      </w:r>
-      <w:r>
-        <w:rPr>
-          <w:rFonts w:ascii="宋体" w:hAnsi="宋体" w:hint="eastAsia"/>
-          <w:sz w:val="24"/>
-          <w:szCs w:val="24"/>
-        </w:rPr>
-        <w:t>界面进行更新。并且</w:t>
-      </w:r>
-      <w:r>
-        <w:rPr>
-          <w:sz w:val="24"/>
-          <w:szCs w:val="24"/>
-        </w:rPr>
-        <w:t>React</w:t>
-      </w:r>
-      <w:r>
-        <w:rPr>
-          <w:rFonts w:ascii="宋体" w:hAnsi="宋体" w:hint="eastAsia"/>
-          <w:sz w:val="24"/>
-          <w:szCs w:val="24"/>
-        </w:rPr>
-        <w:t>构造可重用组件，通过封装使得组件代码复用、测试以及关注点分离。只需要进行组件的构建和组建，对页面进行更新时实际上是只更新了变化的那一部分组件。</w:t>
-      </w:r>
-      <w:r>
-        <w:rPr>
-          <w:sz w:val="24"/>
-          <w:szCs w:val="24"/>
-        </w:rPr>
-        <w:t>React</w:t>
-      </w:r>
-      <w:r>
-        <w:rPr>
-          <w:rFonts w:ascii="宋体" w:hAnsi="宋体" w:hint="eastAsia"/>
-          <w:sz w:val="24"/>
-          <w:szCs w:val="24"/>
-        </w:rPr>
-        <w:t>带来了很多开创性的思路来构建前端界面，以简单直观、符合习惯的方式去编程，让代码更容易被理解，从而易于维护和扩展。</w:t>
-      </w:r>
-      <w:r>
-        <w:rPr>
-          <w:sz w:val="24"/>
-          <w:szCs w:val="24"/>
-        </w:rPr>
-        <w:t>React</w:t>
-      </w:r>
-      <w:r>
-        <w:rPr>
-          <w:rFonts w:ascii="宋体" w:hAnsi="宋体" w:hint="eastAsia"/>
-          <w:sz w:val="24"/>
-          <w:szCs w:val="24"/>
-        </w:rPr>
-        <w:t>通过组件机制来定义界面，组件之间以及组件与模型之间则是通过单向数据流来进行通信。这样避免了渲染大数据集时，监听所有数据变化所带来的性能</w:t>
-      </w:r>
-      <w:r>
-        <w:rPr>
-          <w:rFonts w:hint="eastAsia"/>
-        </w:rPr>
-        <w:t>消耗。</w:t>
-      </w:r>
-      <w:r>
-        <w:rPr>
-          <w:rFonts w:ascii="宋体" w:hAnsi="宋体" w:hint="eastAsia"/>
-          <w:sz w:val="24"/>
-          <w:szCs w:val="24"/>
-        </w:rPr>
-        <w:t>使用</w:t>
-      </w:r>
-      <w:r>
-        <w:rPr>
-          <w:sz w:val="24"/>
-          <w:szCs w:val="24"/>
-        </w:rPr>
-        <w:t>React</w:t>
-      </w:r>
-      <w:r>
-        <w:rPr>
-          <w:rFonts w:ascii="宋体" w:hAnsi="宋体" w:hint="eastAsia"/>
-          <w:sz w:val="24"/>
-          <w:szCs w:val="24"/>
-        </w:rPr>
-        <w:t>构建应用程序，其编程思想非常简单，首先将</w:t>
-      </w:r>
-      <w:r>
-        <w:rPr>
-          <w:sz w:val="24"/>
-          <w:szCs w:val="24"/>
-        </w:rPr>
-        <w:t>UI</w:t>
-      </w:r>
-      <w:r>
-        <w:rPr>
-          <w:rFonts w:ascii="宋体" w:hAnsi="宋体" w:hint="eastAsia"/>
-          <w:sz w:val="24"/>
-          <w:szCs w:val="24"/>
-        </w:rPr>
-        <w:t>拆解到组件层次结构中，</w:t>
-      </w:r>
-      <w:r>
-        <w:rPr>
-          <w:rFonts w:ascii="宋体" w:hAnsi="宋体" w:hint="eastAsia"/>
-          <w:sz w:val="24"/>
-          <w:szCs w:val="24"/>
-        </w:rPr>
-        <w:t>然后用</w:t>
-      </w:r>
-      <w:r>
-        <w:rPr>
-          <w:sz w:val="24"/>
-          <w:szCs w:val="24"/>
-        </w:rPr>
-        <w:t>React</w:t>
-      </w:r>
-      <w:r>
-        <w:rPr>
-          <w:rFonts w:ascii="宋体" w:hAnsi="宋体" w:hint="eastAsia"/>
-          <w:sz w:val="24"/>
-          <w:szCs w:val="24"/>
-        </w:rPr>
-        <w:t>构建一个各个组件的静态版本，确定</w:t>
-      </w:r>
-      <w:r>
-        <w:rPr>
-          <w:sz w:val="24"/>
-          <w:szCs w:val="24"/>
-        </w:rPr>
-        <w:t xml:space="preserve">UI </w:t>
-      </w:r>
-      <w:r>
-        <w:rPr>
-          <w:rFonts w:hint="eastAsia"/>
-          <w:sz w:val="24"/>
-          <w:szCs w:val="24"/>
-        </w:rPr>
-        <w:t>s</w:t>
-      </w:r>
-      <w:r>
-        <w:rPr>
-          <w:sz w:val="24"/>
-          <w:szCs w:val="24"/>
-        </w:rPr>
-        <w:t>tate</w:t>
-      </w:r>
-      <w:r>
-        <w:rPr>
-          <w:rFonts w:ascii="宋体" w:hAnsi="宋体" w:hint="eastAsia"/>
-          <w:sz w:val="24"/>
-          <w:szCs w:val="24"/>
-        </w:rPr>
-        <w:t>的最小但完整的表示，最后确定</w:t>
-      </w:r>
-      <w:r>
-        <w:rPr>
-          <w:sz w:val="24"/>
-          <w:szCs w:val="24"/>
-        </w:rPr>
-        <w:t>state</w:t>
-      </w:r>
-      <w:r>
-        <w:rPr>
-          <w:rFonts w:ascii="宋体" w:hAnsi="宋体" w:hint="eastAsia"/>
-          <w:sz w:val="24"/>
-          <w:szCs w:val="24"/>
-        </w:rPr>
-        <w:t>的位置并添加反向数据流，这样一个完整的</w:t>
-      </w:r>
-      <w:r>
-        <w:rPr>
-          <w:sz w:val="24"/>
-          <w:szCs w:val="24"/>
-        </w:rPr>
-        <w:t>React</w:t>
-      </w:r>
-      <w:r>
-        <w:rPr>
-          <w:rFonts w:ascii="宋体" w:hAnsi="宋体" w:hint="eastAsia"/>
-          <w:sz w:val="24"/>
-          <w:szCs w:val="24"/>
-        </w:rPr>
-        <w:t>应用程序就构建成功了。</w:t>
-      </w:r>
-    </w:p>
-    <w:p>
-      <w:pPr>
-        <w:rPr>
-          <w:rFonts w:ascii="宋体" w:hAnsi="宋体"/>
-          <w:sz w:val="24"/>
-          <w:szCs w:val="24"/>
-        </w:rPr>
-      </w:pPr>
-      <w:r>
-        <w:rPr>
-          <w:sz w:val="24"/>
-          <w:szCs w:val="24"/>
-        </w:rPr>
-        <w:t>React</w:t>
-      </w:r>
-      <w:r>
-        <w:rPr>
-          <w:rFonts w:ascii="宋体" w:hAnsi="宋体" w:hint="eastAsia"/>
-          <w:sz w:val="24"/>
-          <w:szCs w:val="24"/>
-        </w:rPr>
-        <w:t>的核心机制之一就是</w:t>
-      </w:r>
-      <w:r>
-        <w:rPr>
-          <w:rFonts w:ascii="宋体" w:hAnsi="宋体" w:hint="eastAsia"/>
-          <w:sz w:val="24"/>
-          <w:szCs w:val="24"/>
-        </w:rPr>
-        <w:t>虚拟</w:t>
-      </w:r>
-      <w:r>
-        <w:rPr>
-          <w:sz w:val="24"/>
-          <w:szCs w:val="24"/>
-        </w:rPr>
-        <w:t>DOM</w:t>
-      </w:r>
-      <w:r>
-        <w:rPr>
-          <w:rFonts w:ascii="宋体" w:hAnsi="宋体" w:hint="eastAsia"/>
-          <w:sz w:val="24"/>
-          <w:szCs w:val="24"/>
-        </w:rPr>
-        <w:t>，即可以在内存中创建的虚拟</w:t>
-      </w:r>
-      <w:r>
-        <w:rPr>
-          <w:sz w:val="24"/>
-          <w:szCs w:val="24"/>
-        </w:rPr>
-        <w:t>DOM</w:t>
-      </w:r>
-      <w:r>
-        <w:rPr>
-          <w:rFonts w:ascii="宋体" w:hAnsi="宋体" w:hint="eastAsia"/>
-          <w:sz w:val="24"/>
-          <w:szCs w:val="24"/>
-        </w:rPr>
-        <w:t>元素，虚拟</w:t>
-      </w:r>
-      <w:r>
-        <w:rPr>
-          <w:sz w:val="24"/>
-          <w:szCs w:val="24"/>
-        </w:rPr>
-        <w:t>DOM</w:t>
-      </w:r>
-      <w:r>
-        <w:rPr>
-          <w:rFonts w:ascii="宋体" w:hAnsi="宋体" w:hint="eastAsia"/>
-          <w:sz w:val="24"/>
-          <w:szCs w:val="24"/>
-        </w:rPr>
-        <w:t>和真是</w:t>
-      </w:r>
-      <w:r>
-        <w:rPr>
-          <w:rFonts w:hint="eastAsia"/>
-          <w:sz w:val="24"/>
-          <w:szCs w:val="24"/>
-        </w:rPr>
-        <w:t>DOM</w:t>
-      </w:r>
-      <w:r>
-        <w:rPr>
-          <w:rFonts w:ascii="宋体" w:hAnsi="宋体" w:hint="eastAsia"/>
-          <w:sz w:val="24"/>
-          <w:szCs w:val="24"/>
-        </w:rPr>
-        <w:t>元素一样也可以通过</w:t>
-      </w:r>
-      <w:r>
-        <w:rPr>
-          <w:sz w:val="24"/>
-          <w:szCs w:val="24"/>
-        </w:rPr>
-        <w:t>JavaScript</w:t>
-      </w:r>
-      <w:r>
-        <w:rPr>
-          <w:rFonts w:ascii="宋体" w:hAnsi="宋体" w:hint="eastAsia"/>
-          <w:sz w:val="24"/>
-          <w:szCs w:val="24"/>
-        </w:rPr>
-        <w:t>来创建。</w:t>
-      </w:r>
-      <w:r>
-        <w:rPr>
-          <w:sz w:val="24"/>
-          <w:szCs w:val="24"/>
-        </w:rPr>
-        <w:t>React</w:t>
-      </w:r>
-      <w:r>
-        <w:rPr>
-          <w:rFonts w:ascii="宋体" w:hAnsi="宋体" w:hint="eastAsia"/>
-          <w:sz w:val="24"/>
-          <w:szCs w:val="24"/>
-        </w:rPr>
-        <w:t>利用操作虚拟</w:t>
-      </w:r>
-      <w:r>
-        <w:rPr>
-          <w:sz w:val="24"/>
-          <w:szCs w:val="24"/>
-        </w:rPr>
-        <w:t>DOM</w:t>
-      </w:r>
-      <w:r>
-        <w:rPr>
-          <w:rFonts w:ascii="宋体" w:hAnsi="宋体" w:hint="eastAsia"/>
-          <w:sz w:val="24"/>
-          <w:szCs w:val="24"/>
-        </w:rPr>
-        <w:t>元素以减少对实际</w:t>
-      </w:r>
-      <w:r>
-        <w:rPr>
-          <w:sz w:val="24"/>
-          <w:szCs w:val="24"/>
-        </w:rPr>
-        <w:t>DOM</w:t>
-      </w:r>
-      <w:r>
-        <w:rPr>
-          <w:rFonts w:ascii="宋体" w:hAnsi="宋体" w:hint="eastAsia"/>
-          <w:sz w:val="24"/>
-          <w:szCs w:val="24"/>
-        </w:rPr>
-        <w:t>的操作来提升性能。为了使通过</w:t>
-      </w:r>
-      <w:r>
-        <w:rPr>
-          <w:sz w:val="24"/>
-          <w:szCs w:val="24"/>
-        </w:rPr>
-        <w:t>JavaScript</w:t>
-      </w:r>
-      <w:r>
-        <w:rPr>
-          <w:rFonts w:ascii="宋体" w:hAnsi="宋体" w:hint="eastAsia"/>
-          <w:sz w:val="24"/>
-          <w:szCs w:val="24"/>
-        </w:rPr>
-        <w:t>构建出来的</w:t>
-      </w:r>
-      <w:r>
-        <w:rPr>
-          <w:sz w:val="24"/>
-          <w:szCs w:val="24"/>
-        </w:rPr>
-        <w:t>DOM</w:t>
-      </w:r>
-      <w:r>
-        <w:rPr>
-          <w:rFonts w:ascii="宋体" w:hAnsi="宋体" w:hint="eastAsia"/>
-          <w:sz w:val="24"/>
-          <w:szCs w:val="24"/>
-        </w:rPr>
-        <w:t>树比较美观，</w:t>
-      </w:r>
-      <w:r>
-        <w:rPr>
-          <w:sz w:val="24"/>
-          <w:szCs w:val="24"/>
-        </w:rPr>
-        <w:t>React</w:t>
-      </w:r>
-      <w:r>
-        <w:rPr>
-          <w:rFonts w:ascii="宋体" w:hAnsi="宋体" w:hint="eastAsia"/>
-          <w:sz w:val="24"/>
-          <w:szCs w:val="24"/>
-        </w:rPr>
-        <w:t>采用</w:t>
-      </w:r>
-      <w:r>
-        <w:rPr>
-          <w:sz w:val="24"/>
-          <w:szCs w:val="24"/>
-        </w:rPr>
-        <w:t>JSX</w:t>
-      </w:r>
-      <w:r>
-        <w:rPr>
-          <w:rFonts w:ascii="宋体" w:hAnsi="宋体" w:hint="eastAsia"/>
-          <w:sz w:val="24"/>
-          <w:szCs w:val="24"/>
-        </w:rPr>
-        <w:t>语法，即通过</w:t>
-      </w:r>
-      <w:r>
-        <w:rPr>
-          <w:sz w:val="24"/>
-          <w:szCs w:val="24"/>
-        </w:rPr>
-        <w:t>HTML</w:t>
-      </w:r>
-      <w:r>
-        <w:rPr>
-          <w:rFonts w:ascii="宋体" w:hAnsi="宋体" w:hint="eastAsia"/>
-          <w:sz w:val="24"/>
-          <w:szCs w:val="24"/>
-        </w:rPr>
-        <w:t>来创建虚拟</w:t>
-      </w:r>
-      <w:r>
-        <w:rPr>
-          <w:sz w:val="24"/>
-          <w:szCs w:val="24"/>
-        </w:rPr>
-        <w:t>DOM</w:t>
-      </w:r>
-      <w:r>
-        <w:rPr>
-          <w:rFonts w:ascii="宋体" w:hAnsi="宋体" w:hint="eastAsia"/>
-          <w:sz w:val="24"/>
-          <w:szCs w:val="24"/>
-        </w:rPr>
-        <w:t>树，增加代码的可读性。</w:t>
-      </w:r>
-      <w:r>
-        <w:rPr>
-          <w:sz w:val="24"/>
-          <w:szCs w:val="24"/>
-        </w:rPr>
-        <w:t>JSX</w:t>
-      </w:r>
-      <w:r>
-        <w:rPr>
-          <w:rFonts w:ascii="宋体" w:hAnsi="宋体" w:hint="eastAsia"/>
-          <w:sz w:val="24"/>
-          <w:szCs w:val="24"/>
-        </w:rPr>
-        <w:t>语法看上去和模板比较类似，但其本质是通过代码来构建界面，也可以理解成一种新的语法糖。</w:t>
-      </w:r>
-    </w:p>
-    <w:p>
-      <w:pPr>
-        <w:rPr>
-          <w:rFonts w:ascii="宋体" w:hAnsi="宋体"/>
-          <w:sz w:val="24"/>
-          <w:szCs w:val="24"/>
-        </w:rPr>
-      </w:pPr>
-      <w:r>
-        <w:rPr>
-          <w:sz w:val="24"/>
-          <w:szCs w:val="24"/>
-        </w:rPr>
-        <w:t>React</w:t>
-      </w:r>
-      <w:r>
-        <w:rPr>
-          <w:rFonts w:ascii="宋体" w:hAnsi="宋体" w:hint="eastAsia"/>
-          <w:sz w:val="24"/>
-          <w:szCs w:val="24"/>
-        </w:rPr>
-        <w:t>的虚拟</w:t>
-      </w:r>
-      <w:r>
-        <w:rPr>
-          <w:sz w:val="24"/>
-          <w:szCs w:val="24"/>
-        </w:rPr>
-        <w:t>DOM</w:t>
-      </w:r>
-      <w:r>
-        <w:rPr>
-          <w:rFonts w:ascii="宋体" w:hAnsi="宋体" w:hint="eastAsia"/>
-          <w:sz w:val="24"/>
-          <w:szCs w:val="24"/>
-        </w:rPr>
-        <w:t>机制主要服务于其高效的</w:t>
-      </w:r>
-      <w:r>
-        <w:rPr>
-          <w:sz w:val="24"/>
-          <w:szCs w:val="24"/>
-        </w:rPr>
-        <w:t>Diff</w:t>
-      </w:r>
-      <w:r>
-        <w:rPr>
-          <w:rFonts w:ascii="宋体" w:hAnsi="宋体" w:hint="eastAsia"/>
-          <w:sz w:val="24"/>
-          <w:szCs w:val="24"/>
-        </w:rPr>
-        <w:t>算法。传统的</w:t>
-      </w:r>
-      <w:r>
-        <w:rPr>
-          <w:sz w:val="24"/>
-          <w:szCs w:val="24"/>
-        </w:rPr>
-        <w:t>web</w:t>
-      </w:r>
-      <w:r>
-        <w:rPr>
-          <w:rFonts w:ascii="宋体" w:hAnsi="宋体" w:hint="eastAsia"/>
-          <w:sz w:val="24"/>
-          <w:szCs w:val="24"/>
-        </w:rPr>
-        <w:t>界面由</w:t>
-      </w:r>
-      <w:r>
-        <w:rPr>
-          <w:sz w:val="24"/>
-          <w:szCs w:val="24"/>
-        </w:rPr>
-        <w:t>DOM</w:t>
-      </w:r>
-      <w:r>
-        <w:rPr>
-          <w:rFonts w:ascii="宋体" w:hAnsi="宋体" w:hint="eastAsia"/>
-          <w:sz w:val="24"/>
-          <w:szCs w:val="24"/>
-        </w:rPr>
-        <w:t>树构成，当某一部分发生变化时，其实就是对应的某个</w:t>
-      </w:r>
-      <w:r>
-        <w:rPr>
-          <w:sz w:val="24"/>
-          <w:szCs w:val="24"/>
-        </w:rPr>
-        <w:t>DOM</w:t>
-      </w:r>
-      <w:r>
-        <w:rPr>
-          <w:rFonts w:ascii="宋体" w:hAnsi="宋体" w:hint="eastAsia"/>
-          <w:sz w:val="24"/>
-          <w:szCs w:val="24"/>
-        </w:rPr>
-        <w:t>节点发生变化，前端需要实时更改相应的</w:t>
-      </w:r>
-      <w:r>
-        <w:rPr>
-          <w:sz w:val="24"/>
-          <w:szCs w:val="24"/>
-        </w:rPr>
-        <w:t>DOM</w:t>
-      </w:r>
-      <w:r>
-        <w:rPr>
-          <w:rFonts w:ascii="宋体" w:hAnsi="宋体" w:hint="eastAsia"/>
-          <w:sz w:val="24"/>
-          <w:szCs w:val="24"/>
-        </w:rPr>
-        <w:t>节点，而</w:t>
-      </w:r>
-      <w:r>
-        <w:rPr>
-          <w:sz w:val="24"/>
-          <w:szCs w:val="24"/>
-        </w:rPr>
-        <w:t>DOM</w:t>
-      </w:r>
-      <w:r>
-        <w:rPr>
-          <w:rFonts w:ascii="宋体" w:hAnsi="宋体" w:hint="eastAsia"/>
-          <w:sz w:val="24"/>
-          <w:szCs w:val="24"/>
-        </w:rPr>
-        <w:t>操作</w:t>
-      </w:r>
-      <w:r>
-        <w:rPr>
-          <w:rFonts w:ascii="宋体" w:hAnsi="宋体" w:hint="eastAsia"/>
-          <w:sz w:val="24"/>
-          <w:szCs w:val="24"/>
-        </w:rPr>
-        <w:t>带来的性能开销较大。所以</w:t>
-      </w:r>
-      <w:r>
-        <w:rPr>
-          <w:sz w:val="24"/>
-          <w:szCs w:val="24"/>
-        </w:rPr>
-        <w:t>React</w:t>
-      </w:r>
-      <w:r>
-        <w:rPr>
-          <w:rFonts w:ascii="宋体" w:hAnsi="宋体" w:hint="eastAsia"/>
-          <w:sz w:val="24"/>
-          <w:szCs w:val="24"/>
-        </w:rPr>
-        <w:t>采用虚拟</w:t>
-      </w:r>
-      <w:r>
-        <w:rPr>
-          <w:sz w:val="24"/>
-          <w:szCs w:val="24"/>
-        </w:rPr>
-        <w:t>DOM</w:t>
-      </w:r>
-      <w:r>
-        <w:rPr>
-          <w:rFonts w:ascii="宋体" w:hAnsi="宋体" w:hint="eastAsia"/>
-          <w:sz w:val="24"/>
-          <w:szCs w:val="24"/>
-        </w:rPr>
-        <w:t>，将所有的</w:t>
-      </w:r>
-      <w:r>
-        <w:rPr>
-          <w:sz w:val="24"/>
-          <w:szCs w:val="24"/>
-        </w:rPr>
-        <w:t>DOM</w:t>
-      </w:r>
-      <w:r>
-        <w:rPr>
-          <w:rFonts w:ascii="宋体" w:hAnsi="宋体" w:hint="eastAsia"/>
-          <w:sz w:val="24"/>
-          <w:szCs w:val="24"/>
-        </w:rPr>
-        <w:t>变化在虚拟</w:t>
-      </w:r>
-      <w:r>
-        <w:rPr>
-          <w:sz w:val="24"/>
-          <w:szCs w:val="24"/>
-        </w:rPr>
-        <w:t>DOM</w:t>
-      </w:r>
-      <w:r>
-        <w:rPr>
-          <w:rFonts w:ascii="宋体" w:hAnsi="宋体" w:hint="eastAsia"/>
-          <w:sz w:val="24"/>
-          <w:szCs w:val="24"/>
-        </w:rPr>
-        <w:t>中进行更新，并通过</w:t>
-      </w:r>
-      <w:r>
-        <w:rPr>
-          <w:sz w:val="24"/>
-          <w:szCs w:val="24"/>
-        </w:rPr>
-        <w:t>Diff</w:t>
-      </w:r>
-      <w:r>
-        <w:rPr>
-          <w:rFonts w:ascii="宋体" w:hAnsi="宋体" w:hint="eastAsia"/>
-          <w:sz w:val="24"/>
-          <w:szCs w:val="24"/>
-        </w:rPr>
-        <w:t>算法对比虚拟</w:t>
-      </w:r>
-      <w:r>
-        <w:rPr>
-          <w:sz w:val="24"/>
-          <w:szCs w:val="24"/>
-        </w:rPr>
-        <w:t>DOM</w:t>
-      </w:r>
-      <w:r>
-        <w:rPr>
-          <w:rFonts w:ascii="宋体" w:hAnsi="宋体" w:hint="eastAsia"/>
-          <w:sz w:val="24"/>
-          <w:szCs w:val="24"/>
-        </w:rPr>
-        <w:t>和真是</w:t>
-      </w:r>
-      <w:r>
-        <w:rPr>
-          <w:sz w:val="24"/>
-          <w:szCs w:val="24"/>
-        </w:rPr>
-        <w:t>DOM</w:t>
-      </w:r>
-      <w:r>
-        <w:rPr>
-          <w:rFonts w:ascii="宋体" w:hAnsi="宋体" w:hint="eastAsia"/>
-          <w:sz w:val="24"/>
-          <w:szCs w:val="24"/>
-        </w:rPr>
-        <w:t>树之间的差异，以最小的转换步骤对真实</w:t>
-      </w:r>
-      <w:r>
-        <w:rPr>
-          <w:sz w:val="24"/>
-          <w:szCs w:val="24"/>
-        </w:rPr>
-        <w:t>DOM</w:t>
-      </w:r>
-      <w:r>
-        <w:rPr>
-          <w:rFonts w:ascii="宋体" w:hAnsi="宋体" w:hint="eastAsia"/>
-          <w:sz w:val="24"/>
-          <w:szCs w:val="24"/>
-        </w:rPr>
-        <w:t>进行更新。在</w:t>
-      </w:r>
-      <w:r>
-        <w:rPr>
-          <w:sz w:val="24"/>
-          <w:szCs w:val="24"/>
-        </w:rPr>
-        <w:t>React</w:t>
-      </w:r>
-      <w:r>
-        <w:rPr>
-          <w:rFonts w:ascii="宋体" w:hAnsi="宋体" w:hint="eastAsia"/>
-          <w:sz w:val="24"/>
-          <w:szCs w:val="24"/>
-        </w:rPr>
-        <w:t>的</w:t>
-      </w:r>
-      <w:r>
-        <w:rPr>
-          <w:sz w:val="24"/>
-          <w:szCs w:val="24"/>
-        </w:rPr>
-        <w:t>Diff</w:t>
-      </w:r>
-      <w:r>
-        <w:rPr>
-          <w:rFonts w:ascii="宋体" w:hAnsi="宋体" w:hint="eastAsia"/>
-          <w:sz w:val="24"/>
-          <w:szCs w:val="24"/>
-        </w:rPr>
-        <w:t>算法中</w:t>
-      </w:r>
-      <w:r>
-        <w:rPr>
-          <w:rFonts w:ascii="宋体" w:hAnsi="宋体" w:hint="eastAsia"/>
-          <w:sz w:val="24"/>
-          <w:szCs w:val="24"/>
-        </w:rPr>
-        <w:t>认为</w:t>
-      </w:r>
-      <w:r>
-        <w:rPr>
-          <w:rFonts w:ascii="宋体" w:hAnsi="宋体" w:hint="eastAsia"/>
-          <w:sz w:val="24"/>
-          <w:szCs w:val="24"/>
-        </w:rPr>
-        <w:t>，两个相同组件产生类似的</w:t>
-      </w:r>
-      <w:r>
-        <w:rPr>
-          <w:sz w:val="24"/>
-          <w:szCs w:val="24"/>
-        </w:rPr>
-        <w:t>DOM</w:t>
-      </w:r>
-      <w:r>
-        <w:rPr>
-          <w:rFonts w:ascii="宋体" w:hAnsi="宋体" w:hint="eastAsia"/>
-          <w:sz w:val="24"/>
-          <w:szCs w:val="24"/>
-        </w:rPr>
-        <w:t>结构，不同的组件产生不同的</w:t>
-      </w:r>
-      <w:r>
-        <w:rPr>
-          <w:sz w:val="24"/>
-          <w:szCs w:val="24"/>
-        </w:rPr>
-        <w:t>DOM</w:t>
-      </w:r>
-      <w:r>
-        <w:rPr>
-          <w:rFonts w:ascii="宋体" w:hAnsi="宋体" w:hint="eastAsia"/>
-          <w:sz w:val="24"/>
-          <w:szCs w:val="24"/>
-        </w:rPr>
-        <w:t>结构。</w:t>
-      </w:r>
-      <w:r>
-        <w:rPr>
-          <w:sz w:val="24"/>
-          <w:szCs w:val="24"/>
-        </w:rPr>
-        <w:t>React</w:t>
-      </w:r>
-      <w:r>
-        <w:rPr>
-          <w:rFonts w:ascii="宋体" w:hAnsi="宋体" w:hint="eastAsia"/>
-          <w:sz w:val="24"/>
-          <w:szCs w:val="24"/>
-        </w:rPr>
-        <w:t>的</w:t>
-      </w:r>
-      <w:r>
-        <w:rPr>
-          <w:sz w:val="24"/>
-          <w:szCs w:val="24"/>
-        </w:rPr>
-        <w:t>Diff</w:t>
-      </w:r>
-      <w:r>
-        <w:rPr>
-          <w:rFonts w:ascii="宋体" w:hAnsi="宋体" w:hint="eastAsia"/>
-          <w:sz w:val="24"/>
-          <w:szCs w:val="24"/>
-        </w:rPr>
-        <w:t>算法会对</w:t>
-      </w:r>
-      <w:r>
-        <w:rPr>
-          <w:sz w:val="24"/>
-          <w:szCs w:val="24"/>
-        </w:rPr>
-        <w:t>DOM</w:t>
-      </w:r>
-      <w:r>
-        <w:rPr>
-          <w:rFonts w:ascii="宋体" w:hAnsi="宋体" w:hint="eastAsia"/>
-          <w:sz w:val="24"/>
-          <w:szCs w:val="24"/>
-        </w:rPr>
-        <w:t>树逐层进行节点比较，</w:t>
-      </w:r>
-      <w:r>
-        <w:rPr>
-          <w:rFonts w:ascii="宋体" w:hAnsi="宋体" w:hint="eastAsia"/>
-          <w:sz w:val="24"/>
-          <w:szCs w:val="24"/>
-        </w:rPr>
-        <w:t>对于同一层次的一组节点，它们可以通过唯一的</w:t>
-      </w:r>
-      <w:r>
-        <w:rPr>
-          <w:sz w:val="24"/>
-          <w:szCs w:val="24"/>
-        </w:rPr>
-        <w:t>id</w:t>
-      </w:r>
-      <w:r>
-        <w:rPr>
-          <w:rFonts w:ascii="宋体" w:hAnsi="宋体" w:hint="eastAsia"/>
-          <w:sz w:val="24"/>
-          <w:szCs w:val="24"/>
-        </w:rPr>
-        <w:t>进行区分。当在树的同一位置前后输出了不同类型的节点，</w:t>
-      </w:r>
-      <w:r>
-        <w:rPr>
-          <w:sz w:val="24"/>
-          <w:szCs w:val="24"/>
-        </w:rPr>
-        <w:t>React</w:t>
-      </w:r>
-      <w:r>
-        <w:rPr>
-          <w:rFonts w:ascii="宋体" w:hAnsi="宋体" w:hint="eastAsia"/>
-          <w:sz w:val="24"/>
-          <w:szCs w:val="24"/>
-        </w:rPr>
-        <w:t>直接删除前面的节点，然后创建并插入新的节点。在</w:t>
-      </w:r>
-      <w:r>
-        <w:rPr>
-          <w:sz w:val="24"/>
-          <w:szCs w:val="24"/>
-        </w:rPr>
-        <w:t>React</w:t>
-      </w:r>
-      <w:r>
-        <w:rPr>
-          <w:rFonts w:ascii="宋体" w:hAnsi="宋体" w:hint="eastAsia"/>
-          <w:sz w:val="24"/>
-          <w:szCs w:val="24"/>
-        </w:rPr>
-        <w:t>中则以组件为比较单位，当</w:t>
-      </w:r>
-      <w:r>
-        <w:rPr>
-          <w:sz w:val="24"/>
-          <w:szCs w:val="24"/>
-        </w:rPr>
-        <w:t>React</w:t>
-      </w:r>
-      <w:r>
-        <w:rPr>
-          <w:rFonts w:ascii="宋体" w:hAnsi="宋体" w:hint="eastAsia"/>
-          <w:sz w:val="24"/>
-          <w:szCs w:val="24"/>
-        </w:rPr>
-        <w:t>在同一位置遇到不同的组建时，也是简单的销毁第一个组件，把新创</w:t>
-      </w:r>
-      <w:r>
-        <w:rPr>
-          <w:rFonts w:ascii="宋体" w:hAnsi="宋体" w:hint="eastAsia"/>
-          <w:sz w:val="24"/>
-          <w:szCs w:val="24"/>
-        </w:rPr>
-        <w:lastRenderedPageBreak/>
-        <w:t>建的组件替换上去。正是这样的一种</w:t>
+        <w:t>在同一位置遇到不同的组建时，也是简单的销毁第一个组件，把新创建的组件替换上去。正是这样的一种</w:t>
       </w:r>
       <w:r>
         <w:rPr>
@@ -13512,6 +13590,7 @@
           <w:color w:val="000000"/>
           <w:szCs w:val="18"/>
         </w:rPr>
+        <w:lastRenderedPageBreak/>
         <w:t xml:space="preserve">      </w:t>
       </w:r>
       <w:r>
@@ -13614,7 +13693,6 @@
           <w:color w:val="000000"/>
           <w:szCs w:val="18"/>
         </w:rPr>
-        <w:lastRenderedPageBreak/>
         <w:t xml:space="preserve">      }</w:t>
       </w:r>
     </w:p>
@@ -14227,6 +14305,7 @@
           <w:sz w:val="24"/>
           <w:szCs w:val="24"/>
         </w:rPr>
+        <w:lastRenderedPageBreak/>
         <w:t>Spring Boot</w:t>
       </w:r>
       <w:r>
@@ -14310,16 +14389,7 @@
           <w:sz w:val="24"/>
           <w:szCs w:val="24"/>
         </w:rPr>
-        <w:t>一脉相承，所以对于广大</w:t>
-      </w:r>
-      <w:r>
-        <w:rPr>
-          <w:rFonts w:ascii="宋体" w:hAnsi="宋体" w:hint="eastAsia"/>
-          <w:sz w:val="24"/>
-          <w:szCs w:val="24"/>
-        </w:rPr>
-        <w:lastRenderedPageBreak/>
-        <w:t>开发者而言，学习成本几乎为零，可以较快上手，并大大提高开发效率，综合其种种优势</w:t>
+        <w:t>一脉相承，所以对于广大开发者而言，学习成本几乎为零，可以较快上手，并大大提高开发效率，综合其种种优势</w:t>
       </w:r>
       <w:r>
         <w:rPr>
@@ -14672,16 +14742,8 @@
           <w:sz w:val="24"/>
           <w:szCs w:val="24"/>
         </w:rPr>
-        <w:t>这种架构模式，开发简单直接，集中式管理，基本不会重复开发，功能都在本地，没有分布式的管理开销和调用开销。同样它的缺点也比较明显，这样</w:t>
-      </w:r>
-      <w:r>
-        <w:rPr>
-          <w:rFonts w:ascii="宋体" w:hAnsi="宋体" w:hint="eastAsia"/>
-          <w:sz w:val="24"/>
-          <w:szCs w:val="24"/>
-        </w:rPr>
         <w:lastRenderedPageBreak/>
-        <w:t>的应用会随着功能的不断添加，代码结构越来越臃肿，所有开发都在一个项目改功能，提交代码相互等待，代码冲突不断，部署不灵活，稳定性不高等问题。</w:t>
+        <w:t>这种架构模式，开发简单直接，集中式管理，基本不会重复开发，功能都在本地，没有分布式的管理开销和调用开销。同样它的缺点也比较明显，这样的应用会随着功能的不断添加，代码结构越来越臃肿，所有开发都在一个项目改功能，提交代码相互等待，代码冲突不断，部署不灵活，稳定性不高等问题。</w:t>
       </w:r>
     </w:p>
     <w:p>
@@ -14901,6 +14963,7 @@
           <w:sz w:val="24"/>
           <w:szCs w:val="24"/>
         </w:rPr>
+        <w:lastRenderedPageBreak/>
         <w:drawing>
           <wp:inline distT="0" distB="0" distL="0" distR="0">
             <wp:extent cx="5267325" cy="3086100"/>
@@ -15016,7 +15079,6 @@
           <w:sz w:val="24"/>
           <w:szCs w:val="24"/>
         </w:rPr>
-        <w:lastRenderedPageBreak/>
         <w:t>因为所有的微服务都是独立的</w:t>
       </w:r>
       <w:r>
@@ -15300,6 +15362,7 @@
           <w:sz w:val="24"/>
           <w:szCs w:val="24"/>
         </w:rPr>
+        <w:lastRenderedPageBreak/>
         <w:t>独立部署：微服务的单一服务具有独立进程，可以进行单独部署。当某个微服务发生变化时不需要重新编译、部署整个应用。使得发布更加高效，同时降低生产环境给应用部署带来的未知风险。</w:t>
       </w:r>
     </w:p>
@@ -15428,6 +15491,1205 @@
       </w:pPr>
       <w:bookmarkStart w:id="38" w:name="_Toc492373351"/>
       <w:bookmarkStart w:id="39" w:name="_Toc493776870"/>
+      <w:bookmarkStart w:id="40" w:name="_Toc492373352"/>
+      <w:bookmarkStart w:id="41" w:name="_Toc493776871"/>
+      <w:r>
+        <w:rPr>
+          <w:rFonts w:ascii="黑体" w:eastAsia="黑体" w:hAnsi="黑体" w:hint="eastAsia"/>
+          <w:sz w:val="28"/>
+          <w:szCs w:val="28"/>
+        </w:rPr>
+        <w:t>推荐系统相关</w:t>
+      </w:r>
+      <w:r>
+        <w:rPr>
+          <w:rFonts w:ascii="黑体" w:eastAsia="黑体" w:hAnsi="黑体" w:hint="eastAsia"/>
+          <w:sz w:val="28"/>
+          <w:szCs w:val="28"/>
+        </w:rPr>
+        <w:t>介绍</w:t>
+      </w:r>
+      <w:bookmarkEnd w:id="40"/>
+      <w:bookmarkEnd w:id="41"/>
+    </w:p>
+    <w:p>
+      <w:pPr>
+        <w:numPr>
+          <w:ilvl w:val="0"/>
+          <w:numId w:val="24"/>
+        </w:numPr>
+        <w:spacing w:line="600" w:lineRule="exact"/>
+        <w:outlineLvl w:val="2"/>
+        <w:rPr>
+          <w:rFonts w:ascii="黑体" w:eastAsia="黑体" w:hAnsi="黑体"/>
+          <w:sz w:val="24"/>
+          <w:szCs w:val="28"/>
+        </w:rPr>
+      </w:pPr>
+      <w:bookmarkStart w:id="42" w:name="_Toc493776872"/>
+      <w:r>
+        <w:rPr>
+          <w:rFonts w:ascii="黑体" w:eastAsia="黑体" w:hAnsi="黑体" w:hint="eastAsia"/>
+          <w:sz w:val="24"/>
+          <w:szCs w:val="28"/>
+        </w:rPr>
+        <w:t>推荐系统定义</w:t>
+      </w:r>
+      <w:bookmarkEnd w:id="42"/>
+    </w:p>
+    <w:p>
+      <w:pPr>
+        <w:ind w:firstLineChars="200" w:firstLine="480"/>
+        <w:rPr>
+          <w:rFonts w:ascii="宋体" w:hAnsi="宋体"/>
+          <w:sz w:val="24"/>
+          <w:szCs w:val="28"/>
+        </w:rPr>
+      </w:pPr>
+      <w:r>
+        <w:rPr>
+          <w:rFonts w:ascii="宋体" w:hAnsi="宋体" w:hint="eastAsia"/>
+          <w:sz w:val="24"/>
+          <w:szCs w:val="28"/>
+        </w:rPr>
+        <w:t>随着互联网的高速发展人们已经从信息匮乏的时代走入了信息过载时代。</w:t>
+      </w:r>
+      <w:r>
+        <w:rPr>
+          <w:rFonts w:ascii="宋体" w:hAnsi="宋体" w:hint="eastAsia"/>
+          <w:sz w:val="24"/>
+          <w:szCs w:val="28"/>
+        </w:rPr>
+        <w:t>如何才能从大量的信息中快速、高效的找到我们想要的，是现在面临的主要挑战。而推荐系统则是解决这一问题的重要工具。推荐系统的主要目标就是构建支持用户在线决策的系统，这个目标强调要为大规模用户提供便捷访问的高质量推荐，即推荐用户支付得起、个性化、匹配度高的产品。推荐系统作为一门技术，广泛的应用在电子商务、大规模零售业以及新闻知识信息推送，并且深入人工智能、数据挖掘等各个高新技术，视图寻求为自己提供有力的指导和改进。比如当你想要看一部电影但又不知道看具体哪一部的时候，你打开视频网站面对无数的电影资源会显得手足无措，这个时候就是你遇到信息过载的时候，此时你需要一个过滤工具来帮你筛选最适合你看的、你最想看的电影来给你一些选择建议，缩小可选择范围。这个工具可以根据你的历史兴趣，以及点评记录，从庞大的电影片库中选择几部符合你兴趣的电影，这个工具我们就称之为推荐系统。</w:t>
+      </w:r>
+    </w:p>
+    <w:p>
+      <w:pPr>
+        <w:ind w:firstLine="420"/>
+        <w:rPr>
+          <w:rFonts w:ascii="宋体" w:hAnsi="宋体"/>
+          <w:sz w:val="24"/>
+          <w:szCs w:val="28"/>
+        </w:rPr>
+      </w:pPr>
+      <w:r>
+        <w:rPr>
+          <w:rFonts w:ascii="宋体" w:hAnsi="宋体" w:hint="eastAsia"/>
+          <w:sz w:val="24"/>
+          <w:szCs w:val="28"/>
+        </w:rPr>
+        <w:t>众所周知的</w:t>
+      </w:r>
+      <w:r>
+        <w:rPr>
+          <w:rFonts w:ascii="宋体" w:hAnsi="宋体"/>
+          <w:sz w:val="24"/>
+          <w:szCs w:val="28"/>
+        </w:rPr>
+        <w:t>帕洛阿尔托研究中心的</w:t>
+      </w:r>
+      <w:r>
+        <w:rPr>
+          <w:sz w:val="24"/>
+          <w:szCs w:val="28"/>
+        </w:rPr>
+        <w:t>Tapestry</w:t>
+      </w:r>
+      <w:r>
+        <w:rPr>
+          <w:rFonts w:ascii="宋体" w:hAnsi="宋体"/>
+          <w:sz w:val="24"/>
+          <w:szCs w:val="28"/>
+        </w:rPr>
+        <w:t>系统</w:t>
+      </w:r>
+      <w:r>
+        <w:rPr>
+          <w:sz w:val="24"/>
+          <w:szCs w:val="28"/>
+        </w:rPr>
+        <w:t>（</w:t>
+      </w:r>
+      <w:r>
+        <w:rPr>
+          <w:sz w:val="24"/>
+          <w:szCs w:val="28"/>
+        </w:rPr>
+        <w:t>Goldberg et al.1992</w:t>
+      </w:r>
+      <w:r>
+        <w:rPr>
+          <w:sz w:val="24"/>
+          <w:szCs w:val="28"/>
+        </w:rPr>
+        <w:t>）</w:t>
+      </w:r>
+      <w:r>
+        <w:rPr>
+          <w:rFonts w:ascii="宋体" w:hAnsi="宋体"/>
+          <w:sz w:val="24"/>
+          <w:szCs w:val="28"/>
+        </w:rPr>
+        <w:t>引入了协同过滤的思想和概念</w:t>
+      </w:r>
+      <w:r>
+        <w:rPr>
+          <w:rFonts w:ascii="宋体" w:hAnsi="宋体" w:hint="eastAsia"/>
+          <w:sz w:val="24"/>
+          <w:szCs w:val="28"/>
+        </w:rPr>
+        <w:t>，展示了用户如何利用数据进行过滤；</w:t>
+      </w:r>
+      <w:r>
+        <w:rPr>
+          <w:sz w:val="24"/>
+          <w:szCs w:val="28"/>
+        </w:rPr>
+        <w:t>Grouplens</w:t>
+      </w:r>
+      <w:r>
+        <w:rPr>
+          <w:rFonts w:ascii="宋体" w:hAnsi="宋体" w:hint="eastAsia"/>
+          <w:sz w:val="24"/>
+          <w:szCs w:val="28"/>
+        </w:rPr>
+        <w:t>系统针对</w:t>
+      </w:r>
+      <w:r>
+        <w:rPr>
+          <w:sz w:val="24"/>
+          <w:szCs w:val="28"/>
+        </w:rPr>
+        <w:t>Usernet</w:t>
+      </w:r>
+      <w:r>
+        <w:rPr>
+          <w:rFonts w:ascii="宋体" w:hAnsi="宋体" w:hint="eastAsia"/>
+          <w:sz w:val="24"/>
+          <w:szCs w:val="28"/>
+        </w:rPr>
+        <w:t>新闻消息进行自动协同过滤；贝尔通讯研究中心的视频推荐系统针对影片进行推荐。这些系统都是通过算法进行计算，识别出有相同爱好的用户，然后综合他们的个性化评分进行加权平均值计算，简单的“K最近邻”算法则从中脱颖而出，并取得良好的效果。最基本的推荐系统模型如下图</w:t>
+      </w:r>
+      <w:r>
+        <w:rPr>
+          <w:sz w:val="24"/>
+          <w:szCs w:val="28"/>
+        </w:rPr>
+        <w:t>2</w:t>
+      </w:r>
+      <w:r>
+        <w:rPr>
+          <w:rFonts w:hint="eastAsia"/>
+          <w:sz w:val="24"/>
+          <w:szCs w:val="28"/>
+        </w:rPr>
+        <w:t>-</w:t>
+      </w:r>
+      <w:r>
+        <w:rPr>
+          <w:sz w:val="24"/>
+          <w:szCs w:val="28"/>
+        </w:rPr>
+        <w:t>6</w:t>
+      </w:r>
+      <w:r>
+        <w:rPr>
+          <w:rFonts w:ascii="宋体" w:hAnsi="宋体" w:hint="eastAsia"/>
+          <w:sz w:val="24"/>
+          <w:szCs w:val="28"/>
+        </w:rPr>
+        <w:t>所示：</w:t>
+      </w:r>
+    </w:p>
+    <w:p>
+      <w:pPr>
+        <w:spacing w:line="360" w:lineRule="auto"/>
+        <w:ind w:firstLine="420"/>
+        <w:jc w:val="center"/>
+        <w:rPr>
+          <w:rFonts w:ascii="宋体" w:hAnsi="宋体"/>
+          <w:sz w:val="24"/>
+          <w:szCs w:val="28"/>
+        </w:rPr>
+      </w:pPr>
+      <w:r>
+        <w:rPr>
+          <w:rFonts w:ascii="宋体" w:hAnsi="宋体"/>
+          <w:noProof/>
+          <w:sz w:val="24"/>
+          <w:szCs w:val="28"/>
+        </w:rPr>
+        <w:lastRenderedPageBreak/>
+        <w:drawing>
+          <wp:inline distT="0" distB="0" distL="0" distR="0" wp14:anchorId="65F49CE6" wp14:editId="74340FC9">
+            <wp:extent cx="5267325" cy="3133725"/>
+            <wp:effectExtent l="0" t="0" r="0" b="0"/>
+            <wp:docPr id="8" name="图片 8" descr="截图04"/>
+            <wp:cNvGraphicFramePr>
+              <a:graphicFrameLocks xmlns:a="http://schemas.openxmlformats.org/drawingml/2006/main" noChangeAspect="1"/>
+            </wp:cNvGraphicFramePr>
+            <a:graphic xmlns:a="http://schemas.openxmlformats.org/drawingml/2006/main">
+              <a:graphicData uri="http://schemas.openxmlformats.org/drawingml/2006/picture">
+                <pic:pic xmlns:pic="http://schemas.openxmlformats.org/drawingml/2006/picture">
+                  <pic:nvPicPr>
+                    <pic:cNvPr id="0" name="Picture 8" descr="截图04"/>
+                    <pic:cNvPicPr>
+                      <a:picLocks noChangeAspect="1" noChangeArrowheads="1"/>
+                    </pic:cNvPicPr>
+                  </pic:nvPicPr>
+                  <pic:blipFill>
+                    <a:blip r:embed="rId14">
+                      <a:extLst>
+                        <a:ext uri="{28A0092B-C50C-407E-A947-70E740481C1C}">
+                          <a14:useLocalDpi xmlns:a14="http://schemas.microsoft.com/office/drawing/2010/main" val="0"/>
+                        </a:ext>
+                      </a:extLst>
+                    </a:blip>
+                    <a:srcRect/>
+                    <a:stretch>
+                      <a:fillRect/>
+                    </a:stretch>
+                  </pic:blipFill>
+                  <pic:spPr bwMode="auto">
+                    <a:xfrm>
+                      <a:off x="0" y="0"/>
+                      <a:ext cx="5267325" cy="3133725"/>
+                    </a:xfrm>
+                    <a:prstGeom prst="rect">
+                      <a:avLst/>
+                    </a:prstGeom>
+                    <a:noFill/>
+                    <a:ln>
+                      <a:noFill/>
+                    </a:ln>
+                  </pic:spPr>
+                </pic:pic>
+              </a:graphicData>
+            </a:graphic>
+          </wp:inline>
+        </w:drawing>
+      </w:r>
+    </w:p>
+    <w:p>
+      <w:pPr>
+        <w:ind w:firstLine="420"/>
+        <w:jc w:val="center"/>
+        <w:rPr>
+          <w:rFonts w:ascii="宋体" w:hAnsi="宋体"/>
+          <w:szCs w:val="21"/>
+        </w:rPr>
+      </w:pPr>
+      <w:r>
+        <w:rPr>
+          <w:rFonts w:ascii="宋体" w:hAnsi="宋体" w:hint="eastAsia"/>
+          <w:szCs w:val="21"/>
+        </w:rPr>
+        <w:t>图</w:t>
+      </w:r>
+      <w:r>
+        <w:rPr>
+          <w:szCs w:val="21"/>
+        </w:rPr>
+        <w:t>2</w:t>
+      </w:r>
+      <w:r>
+        <w:rPr>
+          <w:rFonts w:hint="eastAsia"/>
+          <w:szCs w:val="21"/>
+        </w:rPr>
+        <w:t>-</w:t>
+      </w:r>
+      <w:r>
+        <w:rPr>
+          <w:szCs w:val="21"/>
+        </w:rPr>
+        <w:t>6</w:t>
+      </w:r>
+      <w:r>
+        <w:rPr>
+          <w:rFonts w:ascii="宋体" w:hAnsi="宋体" w:hint="eastAsia"/>
+          <w:szCs w:val="21"/>
+        </w:rPr>
+        <w:t xml:space="preserve"> 推荐系统模型</w:t>
+      </w:r>
+    </w:p>
+    <w:p>
+      <w:pPr>
+        <w:numPr>
+          <w:ilvl w:val="0"/>
+          <w:numId w:val="24"/>
+        </w:numPr>
+        <w:spacing w:line="600" w:lineRule="exact"/>
+        <w:outlineLvl w:val="2"/>
+        <w:rPr>
+          <w:rFonts w:ascii="黑体" w:eastAsia="黑体" w:hAnsi="黑体"/>
+          <w:sz w:val="24"/>
+          <w:szCs w:val="28"/>
+        </w:rPr>
+      </w:pPr>
+      <w:bookmarkStart w:id="43" w:name="_Toc493776873"/>
+      <w:r>
+        <w:rPr>
+          <w:rFonts w:ascii="黑体" w:eastAsia="黑体" w:hAnsi="黑体" w:hint="eastAsia"/>
+          <w:sz w:val="24"/>
+          <w:szCs w:val="28"/>
+        </w:rPr>
+        <w:t>推荐算法</w:t>
+      </w:r>
+      <w:bookmarkEnd w:id="43"/>
+    </w:p>
+    <w:p>
+      <w:pPr>
+        <w:ind w:firstLine="420"/>
+        <w:rPr>
+          <w:rFonts w:ascii="宋体" w:hAnsi="宋体"/>
+          <w:sz w:val="24"/>
+          <w:szCs w:val="28"/>
+        </w:rPr>
+      </w:pPr>
+      <w:r>
+        <w:rPr>
+          <w:rFonts w:ascii="宋体" w:hAnsi="宋体" w:hint="eastAsia"/>
+          <w:sz w:val="24"/>
+          <w:szCs w:val="28"/>
+        </w:rPr>
+        <w:t>推荐算法是推荐系统的核心，</w:t>
+      </w:r>
+      <w:r>
+        <w:rPr>
+          <w:rFonts w:ascii="宋体" w:hAnsi="宋体" w:hint="eastAsia"/>
+          <w:sz w:val="24"/>
+          <w:szCs w:val="28"/>
+        </w:rPr>
+        <w:t>由上一小节中推荐系统模型可知，推荐系统收集用户信息，获取用户偏好，将所有数据传给推荐算法，由推荐算法通过计算为用户提供个性化推荐。由此可知，一个好的推荐算法就类似于推荐系统的大脑，直接决定着整个推荐系统的质量。同样，同一个推荐算法，在不同的场景下，得到的推荐结果也可能会有很大的差异。所以在设计推荐系统时，应该充分的了解各个推荐算法的不同特性，结合系统需求，适当调整推荐算法的推荐参数，也可将多个推荐算法混合使用，将推荐算法的优势发挥到最大。常见的推荐算法主要有，基于内容的推荐、基于关联规则的推荐、基于协同过滤（用户、商品、模型）的推荐以及混合推荐。</w:t>
+      </w:r>
+    </w:p>
+    <w:p>
+      <w:pPr>
+        <w:ind w:firstLine="0"/>
+        <w:rPr>
+          <w:rFonts w:ascii="宋体" w:hAnsi="宋体"/>
+          <w:sz w:val="24"/>
+          <w:szCs w:val="28"/>
+        </w:rPr>
+      </w:pPr>
+      <w:r>
+        <w:rPr>
+          <w:rFonts w:ascii="宋体" w:hAnsi="宋体" w:hint="eastAsia"/>
+          <w:sz w:val="24"/>
+          <w:szCs w:val="28"/>
+        </w:rPr>
+        <w:t>1）基于内容的推荐是在推荐系统出现之初使用最为广泛的推荐算法，它的核心思想是根据推荐物品或内容的元数据，来计算物品或内容的相关性，然后根据用户以往的喜好记录，推荐跟已购买物品相类似的产品。</w:t>
+      </w:r>
+    </w:p>
+    <w:p>
+      <w:pPr>
+        <w:spacing w:line="360" w:lineRule="auto"/>
+        <w:ind w:firstLine="420"/>
+        <w:jc w:val="center"/>
+        <w:rPr>
+          <w:rFonts w:ascii="宋体" w:hAnsi="宋体"/>
+          <w:sz w:val="24"/>
+          <w:szCs w:val="28"/>
+        </w:rPr>
+      </w:pPr>
+      <w:r>
+        <w:rPr>
+          <w:rFonts w:ascii="宋体" w:hAnsi="宋体"/>
+          <w:noProof/>
+          <w:sz w:val="24"/>
+          <w:szCs w:val="28"/>
+        </w:rPr>
+        <w:lastRenderedPageBreak/>
+        <w:drawing>
+          <wp:inline distT="0" distB="0" distL="0" distR="0" wp14:anchorId="0C4E8DA8" wp14:editId="3C9D0E6B">
+            <wp:extent cx="5267325" cy="3314700"/>
+            <wp:effectExtent l="0" t="0" r="0" b="0"/>
+            <wp:docPr id="9" name="图片 9" descr="截图06"/>
+            <wp:cNvGraphicFramePr>
+              <a:graphicFrameLocks xmlns:a="http://schemas.openxmlformats.org/drawingml/2006/main" noChangeAspect="1"/>
+            </wp:cNvGraphicFramePr>
+            <a:graphic xmlns:a="http://schemas.openxmlformats.org/drawingml/2006/main">
+              <a:graphicData uri="http://schemas.openxmlformats.org/drawingml/2006/picture">
+                <pic:pic xmlns:pic="http://schemas.openxmlformats.org/drawingml/2006/picture">
+                  <pic:nvPicPr>
+                    <pic:cNvPr id="0" name="Picture 9" descr="截图06"/>
+                    <pic:cNvPicPr>
+                      <a:picLocks noChangeAspect="1" noChangeArrowheads="1"/>
+                    </pic:cNvPicPr>
+                  </pic:nvPicPr>
+                  <pic:blipFill>
+                    <a:blip r:embed="rId15">
+                      <a:extLst>
+                        <a:ext uri="{28A0092B-C50C-407E-A947-70E740481C1C}">
+                          <a14:useLocalDpi xmlns:a14="http://schemas.microsoft.com/office/drawing/2010/main" val="0"/>
+                        </a:ext>
+                      </a:extLst>
+                    </a:blip>
+                    <a:srcRect/>
+                    <a:stretch>
+                      <a:fillRect/>
+                    </a:stretch>
+                  </pic:blipFill>
+                  <pic:spPr bwMode="auto">
+                    <a:xfrm>
+                      <a:off x="0" y="0"/>
+                      <a:ext cx="5267325" cy="3314700"/>
+                    </a:xfrm>
+                    <a:prstGeom prst="rect">
+                      <a:avLst/>
+                    </a:prstGeom>
+                    <a:noFill/>
+                    <a:ln>
+                      <a:noFill/>
+                    </a:ln>
+                  </pic:spPr>
+                </pic:pic>
+              </a:graphicData>
+            </a:graphic>
+          </wp:inline>
+        </w:drawing>
+      </w:r>
+    </w:p>
+    <w:p>
+      <w:pPr>
+        <w:spacing w:line="360" w:lineRule="auto"/>
+        <w:ind w:firstLine="420"/>
+        <w:jc w:val="center"/>
+        <w:rPr>
+          <w:rFonts w:ascii="宋体" w:hAnsi="宋体"/>
+          <w:szCs w:val="21"/>
+        </w:rPr>
+      </w:pPr>
+      <w:r>
+        <w:rPr>
+          <w:rFonts w:ascii="宋体" w:hAnsi="宋体" w:hint="eastAsia"/>
+          <w:szCs w:val="21"/>
+        </w:rPr>
+        <w:t>图</w:t>
+      </w:r>
+      <w:r>
+        <w:rPr>
+          <w:szCs w:val="21"/>
+        </w:rPr>
+        <w:t>2-7</w:t>
+      </w:r>
+      <w:r>
+        <w:rPr>
+          <w:rFonts w:ascii="宋体" w:hAnsi="宋体" w:hint="eastAsia"/>
+          <w:szCs w:val="21"/>
+        </w:rPr>
+        <w:t xml:space="preserve"> 基于内容的推荐</w:t>
+      </w:r>
+    </w:p>
+    <w:p>
+      <w:pPr>
+        <w:spacing w:line="360" w:lineRule="auto"/>
+        <w:ind w:firstLine="420"/>
+        <w:rPr>
+          <w:rFonts w:ascii="宋体" w:hAnsi="宋体"/>
+          <w:sz w:val="24"/>
+          <w:szCs w:val="28"/>
+        </w:rPr>
+      </w:pPr>
+      <w:r>
+        <w:rPr>
+          <w:rFonts w:ascii="宋体" w:hAnsi="宋体" w:hint="eastAsia"/>
+          <w:sz w:val="24"/>
+          <w:szCs w:val="28"/>
+        </w:rPr>
+        <w:t>例如，如上图</w:t>
+      </w:r>
+      <w:r>
+        <w:rPr>
+          <w:sz w:val="24"/>
+          <w:szCs w:val="28"/>
+        </w:rPr>
+        <w:t>2</w:t>
+      </w:r>
+      <w:r>
+        <w:rPr>
+          <w:rFonts w:hint="eastAsia"/>
+          <w:sz w:val="24"/>
+          <w:szCs w:val="28"/>
+        </w:rPr>
+        <w:t>-</w:t>
+      </w:r>
+      <w:r>
+        <w:rPr>
+          <w:sz w:val="24"/>
+          <w:szCs w:val="28"/>
+        </w:rPr>
+        <w:t>7</w:t>
+      </w:r>
+      <w:r>
+        <w:rPr>
+          <w:rFonts w:ascii="宋体" w:hAnsi="宋体" w:hint="eastAsia"/>
+          <w:sz w:val="24"/>
+          <w:szCs w:val="28"/>
+        </w:rPr>
+        <w:t>所示，在对电影的推荐中，已知用户</w:t>
+      </w:r>
+      <w:r>
+        <w:rPr>
+          <w:sz w:val="24"/>
+          <w:szCs w:val="28"/>
+        </w:rPr>
+        <w:t>A</w:t>
+      </w:r>
+      <w:r>
+        <w:rPr>
+          <w:rFonts w:ascii="宋体" w:hAnsi="宋体" w:hint="eastAsia"/>
+          <w:sz w:val="24"/>
+          <w:szCs w:val="28"/>
+        </w:rPr>
+        <w:t>喜欢电影</w:t>
+      </w:r>
+      <w:r>
+        <w:rPr>
+          <w:sz w:val="24"/>
+          <w:szCs w:val="28"/>
+        </w:rPr>
+        <w:t>A</w:t>
+      </w:r>
+      <w:r>
+        <w:rPr>
+          <w:rFonts w:ascii="宋体" w:hAnsi="宋体" w:hint="eastAsia"/>
+          <w:sz w:val="24"/>
+          <w:szCs w:val="28"/>
+        </w:rPr>
+        <w:t>，根据电影的定位以及用户评价可知电影</w:t>
+      </w:r>
+      <w:r>
+        <w:rPr>
+          <w:sz w:val="24"/>
+          <w:szCs w:val="28"/>
+        </w:rPr>
+        <w:t>A</w:t>
+      </w:r>
+      <w:r>
+        <w:rPr>
+          <w:rFonts w:ascii="宋体" w:hAnsi="宋体" w:hint="eastAsia"/>
+          <w:sz w:val="24"/>
+          <w:szCs w:val="28"/>
+        </w:rPr>
+        <w:t>的标签为爱情、浪漫类型的。用户</w:t>
+      </w:r>
+      <w:r>
+        <w:rPr>
+          <w:sz w:val="24"/>
+          <w:szCs w:val="28"/>
+        </w:rPr>
+        <w:t>B</w:t>
+      </w:r>
+      <w:r>
+        <w:rPr>
+          <w:rFonts w:ascii="宋体" w:hAnsi="宋体" w:hint="eastAsia"/>
+          <w:sz w:val="24"/>
+          <w:szCs w:val="28"/>
+        </w:rPr>
+        <w:t>和用户</w:t>
+      </w:r>
+      <w:r>
+        <w:rPr>
+          <w:sz w:val="24"/>
+          <w:szCs w:val="28"/>
+        </w:rPr>
+        <w:t>C</w:t>
+      </w:r>
+      <w:r>
+        <w:rPr>
+          <w:rFonts w:ascii="宋体" w:hAnsi="宋体" w:hint="eastAsia"/>
+          <w:sz w:val="24"/>
+          <w:szCs w:val="28"/>
+        </w:rPr>
+        <w:t>都喜欢电影</w:t>
+      </w:r>
+      <w:r>
+        <w:rPr>
+          <w:sz w:val="24"/>
+          <w:szCs w:val="28"/>
+        </w:rPr>
+        <w:t>B</w:t>
+      </w:r>
+      <w:r>
+        <w:rPr>
+          <w:rFonts w:ascii="宋体" w:hAnsi="宋体" w:hint="eastAsia"/>
+          <w:sz w:val="24"/>
+          <w:szCs w:val="28"/>
+        </w:rPr>
+        <w:t>，从类型标签可知电影</w:t>
+      </w:r>
+      <w:r>
+        <w:rPr>
+          <w:sz w:val="24"/>
+          <w:szCs w:val="28"/>
+        </w:rPr>
+        <w:t>B</w:t>
+      </w:r>
+      <w:r>
+        <w:rPr>
+          <w:rFonts w:ascii="宋体" w:hAnsi="宋体" w:hint="eastAsia"/>
+          <w:sz w:val="24"/>
+          <w:szCs w:val="28"/>
+        </w:rPr>
+        <w:t>的类型为恐怖、惊悚系列。这时有新电影</w:t>
+      </w:r>
+      <w:r>
+        <w:rPr>
+          <w:sz w:val="24"/>
+          <w:szCs w:val="28"/>
+        </w:rPr>
+        <w:t>C</w:t>
+      </w:r>
+      <w:r>
+        <w:rPr>
+          <w:rFonts w:ascii="宋体" w:hAnsi="宋体" w:hint="eastAsia"/>
+          <w:sz w:val="24"/>
+          <w:szCs w:val="28"/>
+        </w:rPr>
+        <w:t>上线，该影片的类型标签为浪漫、爱情，此时将电影</w:t>
+      </w:r>
+      <w:r>
+        <w:rPr>
+          <w:sz w:val="24"/>
+          <w:szCs w:val="28"/>
+        </w:rPr>
+        <w:t>C</w:t>
+      </w:r>
+      <w:r>
+        <w:rPr>
+          <w:rFonts w:ascii="宋体" w:hAnsi="宋体" w:hint="eastAsia"/>
+          <w:sz w:val="24"/>
+          <w:szCs w:val="28"/>
+        </w:rPr>
+        <w:t>推荐给用户</w:t>
+      </w:r>
+      <w:r>
+        <w:rPr>
+          <w:sz w:val="24"/>
+          <w:szCs w:val="28"/>
+        </w:rPr>
+        <w:t>A</w:t>
+      </w:r>
+      <w:r>
+        <w:rPr>
+          <w:rFonts w:ascii="宋体" w:hAnsi="宋体" w:hint="eastAsia"/>
+          <w:sz w:val="24"/>
+          <w:szCs w:val="28"/>
+        </w:rPr>
+        <w:t>则明显比推荐给用户</w:t>
+      </w:r>
+      <w:r>
+        <w:rPr>
+          <w:sz w:val="24"/>
+          <w:szCs w:val="28"/>
+        </w:rPr>
+        <w:t>B</w:t>
+      </w:r>
+      <w:r>
+        <w:rPr>
+          <w:rFonts w:ascii="宋体" w:hAnsi="宋体" w:hint="eastAsia"/>
+          <w:sz w:val="24"/>
+          <w:szCs w:val="28"/>
+        </w:rPr>
+        <w:t>和</w:t>
+      </w:r>
+      <w:r>
+        <w:rPr>
+          <w:sz w:val="24"/>
+          <w:szCs w:val="28"/>
+        </w:rPr>
+        <w:t>C</w:t>
+      </w:r>
+      <w:r>
+        <w:rPr>
+          <w:rFonts w:ascii="宋体" w:hAnsi="宋体" w:hint="eastAsia"/>
+          <w:sz w:val="24"/>
+          <w:szCs w:val="28"/>
+        </w:rPr>
+        <w:t>被接受的概率要高得多，当然也不排除用户</w:t>
+      </w:r>
+      <w:r>
+        <w:rPr>
+          <w:sz w:val="24"/>
+          <w:szCs w:val="28"/>
+        </w:rPr>
+        <w:t>B</w:t>
+      </w:r>
+      <w:r>
+        <w:rPr>
+          <w:rFonts w:ascii="宋体" w:hAnsi="宋体" w:hint="eastAsia"/>
+          <w:sz w:val="24"/>
+          <w:szCs w:val="28"/>
+        </w:rPr>
+        <w:t>和用户</w:t>
+      </w:r>
+      <w:r>
+        <w:rPr>
+          <w:sz w:val="24"/>
+          <w:szCs w:val="28"/>
+        </w:rPr>
+        <w:t>C</w:t>
+      </w:r>
+      <w:r>
+        <w:rPr>
+          <w:rFonts w:ascii="宋体" w:hAnsi="宋体" w:hint="eastAsia"/>
+          <w:sz w:val="24"/>
+          <w:szCs w:val="28"/>
+        </w:rPr>
+        <w:t>也喜欢爱情、浪漫类型的电影，所以基于内容的推荐在有大量数据集的支撑下，推荐会更加精准。这种推荐算法易于实现，不存在用户数据系数和冷启动的问题，同时，因为是基于物品本身特征进行的推荐，也不存在过渡推荐热门的问题。主要缺点是为了保证物品定位、分类的实际意义，需要人工维护</w:t>
+      </w:r>
+      <w:r>
+        <w:rPr>
+          <w:sz w:val="24"/>
+          <w:szCs w:val="28"/>
+        </w:rPr>
+        <w:t>tag</w:t>
+      </w:r>
+      <w:r>
+        <w:rPr>
+          <w:rFonts w:ascii="宋体" w:hAnsi="宋体" w:hint="eastAsia"/>
+          <w:sz w:val="24"/>
+          <w:szCs w:val="28"/>
+        </w:rPr>
+        <w:t>，从而保证</w:t>
+      </w:r>
+      <w:r>
+        <w:rPr>
+          <w:sz w:val="24"/>
+          <w:szCs w:val="28"/>
+        </w:rPr>
+        <w:t>tag</w:t>
+      </w:r>
+      <w:r>
+        <w:rPr>
+          <w:rFonts w:ascii="宋体" w:hAnsi="宋体" w:hint="eastAsia"/>
+          <w:sz w:val="24"/>
+          <w:szCs w:val="28"/>
+        </w:rPr>
+        <w:t>的准确性。</w:t>
+      </w:r>
+    </w:p>
+    <w:p>
+      <w:pPr>
+        <w:ind w:firstLine="0"/>
+        <w:rPr>
+          <w:rFonts w:ascii="宋体" w:hAnsi="宋体"/>
+          <w:sz w:val="24"/>
+          <w:szCs w:val="28"/>
+        </w:rPr>
+      </w:pPr>
+      <w:r>
+        <w:rPr>
+          <w:rFonts w:ascii="宋体" w:hAnsi="宋体" w:hint="eastAsia"/>
+          <w:sz w:val="24"/>
+          <w:szCs w:val="28"/>
+        </w:rPr>
+        <w:t>2）基于关联规则的推荐，更常见于电子商务推荐系统中。这种推荐算法的前提要素即要挖掘出关联规则，也就是那些同时被很多用户购买的商品集合，然后在集合内进行推荐。常见的基于关联规则挖掘算法大多都是从</w:t>
+      </w:r>
+      <w:r>
+        <w:rPr>
+          <w:sz w:val="24"/>
+          <w:szCs w:val="28"/>
+        </w:rPr>
+        <w:t>Apriori</w:t>
+      </w:r>
+      <w:r>
+        <w:rPr>
+          <w:rFonts w:ascii="宋体" w:hAnsi="宋体" w:hint="eastAsia"/>
+          <w:sz w:val="24"/>
+          <w:szCs w:val="28"/>
+        </w:rPr>
+        <w:t>和</w:t>
+      </w:r>
+      <w:r>
+        <w:rPr>
+          <w:sz w:val="24"/>
+          <w:szCs w:val="28"/>
+        </w:rPr>
+        <w:t>FP-Growth</w:t>
+      </w:r>
+      <w:r>
+        <w:rPr>
+          <w:rFonts w:ascii="宋体" w:hAnsi="宋体" w:hint="eastAsia"/>
+          <w:sz w:val="24"/>
+          <w:szCs w:val="28"/>
+        </w:rPr>
+        <w:t>演变而来的。基于关联规则的推荐算法转化率一般较高，当用户购买规则集合内物品后，购买集合内其他物品的可能性一般会更高。但也存在一些缺点，因为需要采集大量用户数据，所以不可避免的会存在冷启动和稀疏性的问题，同时计算量也比较大，并且热门物品可能会存在被过渡推荐。</w:t>
+      </w:r>
+    </w:p>
+    <w:p>
+      <w:pPr>
+        <w:ind w:firstLine="0"/>
+        <w:rPr>
+          <w:rFonts w:ascii="宋体" w:hAnsi="宋体"/>
+          <w:sz w:val="24"/>
+          <w:szCs w:val="28"/>
+        </w:rPr>
+      </w:pPr>
+      <w:r>
+        <w:rPr>
+          <w:rFonts w:ascii="宋体" w:hAnsi="宋体" w:hint="eastAsia"/>
+          <w:sz w:val="24"/>
+          <w:szCs w:val="28"/>
+        </w:rPr>
+        <w:lastRenderedPageBreak/>
+        <w:t>3）协同过滤算法</w:t>
+      </w:r>
+      <w:r>
+        <w:rPr>
+          <w:sz w:val="24"/>
+          <w:szCs w:val="28"/>
+        </w:rPr>
+        <w:t>（</w:t>
+      </w:r>
+      <w:r>
+        <w:rPr>
+          <w:sz w:val="24"/>
+        </w:rPr>
+        <w:t>Collaborative Filtering, CF</w:t>
+      </w:r>
+      <w:r>
+        <w:rPr>
+          <w:sz w:val="24"/>
+          <w:szCs w:val="28"/>
+        </w:rPr>
+        <w:t>）</w:t>
+      </w:r>
+      <w:r>
+        <w:rPr>
+          <w:rFonts w:ascii="宋体" w:hAnsi="宋体" w:hint="eastAsia"/>
+          <w:sz w:val="24"/>
+          <w:szCs w:val="28"/>
+        </w:rPr>
+        <w:t>是目前在推荐系统中使用最为广泛的一种推荐算法。协同过滤的思想非常简单，它认为兴趣相似的用户可能也会喜欢相似的东西，或者对相似的东西表示出相似的偏好程度。从该算法中的协同二字可以看出，该算法主要利用的是集体智慧，通过相似用户对相似物品的评分进行个性化推荐。协同过滤算法可以分为两大类，基于记忆的协同过滤算法和基于模型的协同过滤算法。</w:t>
+      </w:r>
+    </w:p>
+    <w:p>
+      <w:pPr>
+        <w:ind w:firstLine="0"/>
+        <w:rPr>
+          <w:rFonts w:ascii="宋体" w:hAnsi="宋体"/>
+          <w:sz w:val="24"/>
+          <w:szCs w:val="28"/>
+        </w:rPr>
+      </w:pPr>
+      <w:r>
+        <w:rPr>
+          <w:rFonts w:ascii="宋体" w:hAnsi="宋体"/>
+          <w:sz w:val="24"/>
+          <w:szCs w:val="28"/>
+        </w:rPr>
+        <w:tab/>
+      </w:r>
+      <w:r>
+        <w:rPr>
+          <w:rFonts w:ascii="宋体" w:hAnsi="宋体" w:hint="eastAsia"/>
+          <w:sz w:val="24"/>
+          <w:szCs w:val="28"/>
+        </w:rPr>
+        <w:t>基于记忆的协同过滤算法主要又可分为基于用户的协同过滤算法</w:t>
+      </w:r>
+      <w:r>
+        <w:rPr>
+          <w:sz w:val="24"/>
+          <w:szCs w:val="28"/>
+        </w:rPr>
+        <w:t>（</w:t>
+      </w:r>
+      <w:r>
+        <w:rPr>
+          <w:sz w:val="24"/>
+          <w:szCs w:val="24"/>
+        </w:rPr>
+        <w:t xml:space="preserve">User-based </w:t>
+      </w:r>
+      <w:r>
+        <w:rPr>
+          <w:kern w:val="0"/>
+          <w:sz w:val="24"/>
+          <w:szCs w:val="24"/>
+        </w:rPr>
+        <w:t>Collaborative Filtering, UBCF</w:t>
+      </w:r>
+      <w:r>
+        <w:rPr>
+          <w:sz w:val="24"/>
+          <w:szCs w:val="28"/>
+        </w:rPr>
+        <w:t>）</w:t>
+      </w:r>
+      <w:r>
+        <w:rPr>
+          <w:rFonts w:ascii="宋体" w:hAnsi="宋体" w:hint="eastAsia"/>
+          <w:sz w:val="24"/>
+          <w:szCs w:val="28"/>
+        </w:rPr>
+        <w:t>和基于物品的协同过滤算法</w:t>
+      </w:r>
+      <w:r>
+        <w:rPr>
+          <w:sz w:val="24"/>
+          <w:szCs w:val="28"/>
+        </w:rPr>
+        <w:t>（</w:t>
+      </w:r>
+      <w:r>
+        <w:rPr>
+          <w:sz w:val="24"/>
+          <w:szCs w:val="28"/>
+        </w:rPr>
+        <w:t xml:space="preserve">Items-based </w:t>
+      </w:r>
+      <w:r>
+        <w:rPr>
+          <w:kern w:val="0"/>
+          <w:sz w:val="24"/>
+          <w:szCs w:val="24"/>
+        </w:rPr>
+        <w:t>Collaborative Filtering, IBCF</w:t>
+      </w:r>
+      <w:r>
+        <w:rPr>
+          <w:sz w:val="24"/>
+          <w:szCs w:val="28"/>
+        </w:rPr>
+        <w:t>）</w:t>
+      </w:r>
+      <w:r>
+        <w:rPr>
+          <w:rFonts w:ascii="宋体" w:hAnsi="宋体" w:hint="eastAsia"/>
+          <w:sz w:val="24"/>
+          <w:szCs w:val="28"/>
+        </w:rPr>
+        <w:t>两种。这种算法前者首先计算用户和其他用户之间的相似度，然后选择近邻进行推荐。而后者与之相近即首先计算物品之间的相似度，然后选择近邻进而生成推荐。其主要思想如下图</w:t>
+      </w:r>
+      <w:r>
+        <w:rPr>
+          <w:sz w:val="24"/>
+          <w:szCs w:val="28"/>
+        </w:rPr>
+        <w:t>2</w:t>
+      </w:r>
+      <w:r>
+        <w:rPr>
+          <w:rFonts w:hint="eastAsia"/>
+          <w:sz w:val="24"/>
+          <w:szCs w:val="28"/>
+        </w:rPr>
+        <w:t>-</w:t>
+      </w:r>
+      <w:r>
+        <w:rPr>
+          <w:sz w:val="24"/>
+          <w:szCs w:val="28"/>
+        </w:rPr>
+        <w:t>8</w:t>
+      </w:r>
+      <w:r>
+        <w:rPr>
+          <w:rFonts w:ascii="宋体" w:hAnsi="宋体" w:hint="eastAsia"/>
+          <w:sz w:val="24"/>
+          <w:szCs w:val="28"/>
+        </w:rPr>
+        <w:t>所示：</w:t>
+      </w:r>
+    </w:p>
+    <w:p>
+      <w:pPr>
+        <w:spacing w:line="360" w:lineRule="auto"/>
+        <w:ind w:firstLine="0"/>
+        <w:jc w:val="center"/>
+        <w:rPr>
+          <w:rFonts w:ascii="宋体" w:hAnsi="宋体"/>
+          <w:sz w:val="24"/>
+          <w:szCs w:val="28"/>
+        </w:rPr>
+      </w:pPr>
+      <w:r>
+        <w:rPr>
+          <w:rFonts w:ascii="宋体" w:hAnsi="宋体"/>
+          <w:noProof/>
+          <w:sz w:val="24"/>
+          <w:szCs w:val="28"/>
+        </w:rPr>
+        <w:drawing>
+          <wp:inline distT="0" distB="0" distL="0" distR="0" wp14:anchorId="703EF509" wp14:editId="3A4B5620">
+            <wp:extent cx="5267325" cy="1581150"/>
+            <wp:effectExtent l="0" t="0" r="0" b="0"/>
+            <wp:docPr id="10" name="图片 10" descr="截图07"/>
+            <wp:cNvGraphicFramePr>
+              <a:graphicFrameLocks xmlns:a="http://schemas.openxmlformats.org/drawingml/2006/main" noChangeAspect="1"/>
+            </wp:cNvGraphicFramePr>
+            <a:graphic xmlns:a="http://schemas.openxmlformats.org/drawingml/2006/main">
+              <a:graphicData uri="http://schemas.openxmlformats.org/drawingml/2006/picture">
+                <pic:pic xmlns:pic="http://schemas.openxmlformats.org/drawingml/2006/picture">
+                  <pic:nvPicPr>
+                    <pic:cNvPr id="0" name="Picture 10" descr="截图07"/>
+                    <pic:cNvPicPr>
+                      <a:picLocks noChangeAspect="1" noChangeArrowheads="1"/>
+                    </pic:cNvPicPr>
+                  </pic:nvPicPr>
+                  <pic:blipFill>
+                    <a:blip r:embed="rId16">
+                      <a:extLst>
+                        <a:ext uri="{28A0092B-C50C-407E-A947-70E740481C1C}">
+                          <a14:useLocalDpi xmlns:a14="http://schemas.microsoft.com/office/drawing/2010/main" val="0"/>
+                        </a:ext>
+                      </a:extLst>
+                    </a:blip>
+                    <a:srcRect/>
+                    <a:stretch>
+                      <a:fillRect/>
+                    </a:stretch>
+                  </pic:blipFill>
+                  <pic:spPr bwMode="auto">
+                    <a:xfrm>
+                      <a:off x="0" y="0"/>
+                      <a:ext cx="5267325" cy="1581150"/>
+                    </a:xfrm>
+                    <a:prstGeom prst="rect">
+                      <a:avLst/>
+                    </a:prstGeom>
+                    <a:noFill/>
+                    <a:ln>
+                      <a:noFill/>
+                    </a:ln>
+                  </pic:spPr>
+                </pic:pic>
+              </a:graphicData>
+            </a:graphic>
+          </wp:inline>
+        </w:drawing>
+      </w:r>
+    </w:p>
+    <w:p>
+      <w:pPr>
+        <w:ind w:firstLine="0"/>
+        <w:jc w:val="center"/>
+        <w:rPr>
+          <w:rFonts w:ascii="宋体" w:hAnsi="宋体"/>
+          <w:szCs w:val="21"/>
+        </w:rPr>
+      </w:pPr>
+      <w:r>
+        <w:rPr>
+          <w:rFonts w:ascii="宋体" w:hAnsi="宋体" w:hint="eastAsia"/>
+          <w:szCs w:val="21"/>
+        </w:rPr>
+        <w:t>图2-8 基于用户的协同过滤推荐</w:t>
+      </w:r>
+    </w:p>
+    <w:p>
+      <w:pPr>
+        <w:ind w:firstLine="0"/>
+        <w:rPr>
+          <w:rFonts w:ascii="宋体" w:hAnsi="宋体"/>
+          <w:sz w:val="24"/>
+          <w:szCs w:val="28"/>
+        </w:rPr>
+      </w:pPr>
+      <w:r>
+        <w:rPr>
+          <w:rFonts w:ascii="宋体" w:hAnsi="宋体"/>
+          <w:sz w:val="24"/>
+          <w:szCs w:val="28"/>
+        </w:rPr>
+        <w:tab/>
+      </w:r>
+      <w:r>
+        <w:rPr>
+          <w:rFonts w:ascii="宋体" w:hAnsi="宋体" w:hint="eastAsia"/>
+          <w:sz w:val="24"/>
+          <w:szCs w:val="28"/>
+        </w:rPr>
+        <w:t>基于记忆的协同过滤虽然取得较大的成功，但当用户数和物品数巨大时无法保证推荐的实时性，所以进而提出了基于模型的协同过滤算法。基于模型的协同过滤算法是通过对用户或对物品的评分记录，运用统计学或者机器学习的一些思想进行模型构建，在离线的情况下构建好用户的偏好模型，在线使用已构建好的偏好模型，根据用户的实时信息进行预测从而生成推荐，以此做到快速响应的效果。建模过程中主要用到的技术包括聚类技术、奇异值分解技术、贝叶斯网络技术回归分析等。还有目前比较新的支持向量机技术也被用于构建模型。</w:t>
+      </w:r>
+    </w:p>
+    <w:p>
+      <w:pPr>
+        <w:ind w:firstLine="0"/>
+        <w:rPr>
+          <w:rFonts w:ascii="宋体" w:hAnsi="宋体"/>
+          <w:sz w:val="24"/>
+          <w:szCs w:val="28"/>
+        </w:rPr>
+      </w:pPr>
+      <w:r>
+        <w:rPr>
+          <w:rFonts w:ascii="宋体" w:hAnsi="宋体"/>
+          <w:sz w:val="24"/>
+          <w:szCs w:val="28"/>
+        </w:rPr>
+        <w:tab/>
+      </w:r>
+      <w:r>
+        <w:rPr>
+          <w:rFonts w:ascii="宋体" w:hAnsi="宋体" w:hint="eastAsia"/>
+          <w:sz w:val="24"/>
+          <w:szCs w:val="28"/>
+        </w:rPr>
+        <w:t>总体而言协同过滤算法就是根据相似度的高低找出k个与你最相近的邻居，在这些邻居喜欢的物品中，根据邻居与你的远近程度计算出每一件物品的推荐度，最后根据每一件物品的推荐度为你生成推荐。协同过滤算法的核心是基于历史数据的，所以对于新物品和新用户都有“冷启动”的问题，推荐的效果也依赖于用户历史偏好数据的多少和准确度。</w:t>
+      </w:r>
+    </w:p>
+    <w:p>
+      <w:pPr>
+        <w:ind w:firstLine="0"/>
+        <w:rPr>
+          <w:rFonts w:ascii="宋体" w:hAnsi="宋体"/>
+          <w:sz w:val="24"/>
+          <w:szCs w:val="28"/>
+        </w:rPr>
+      </w:pPr>
+      <w:r>
+        <w:rPr>
+          <w:rFonts w:ascii="宋体" w:hAnsi="宋体" w:hint="eastAsia"/>
+          <w:sz w:val="24"/>
+          <w:szCs w:val="28"/>
+        </w:rPr>
+        <w:t>4）混合推荐算法。实际应用中其实很少有直接用某种单一的算法来做推荐系统的。在一些大的网站如</w:t>
+      </w:r>
+      <w:r>
+        <w:rPr>
+          <w:sz w:val="24"/>
+          <w:szCs w:val="28"/>
+        </w:rPr>
+        <w:t>Netflix</w:t>
+      </w:r>
+      <w:r>
+        <w:rPr>
+          <w:rFonts w:ascii="宋体" w:hAnsi="宋体" w:hint="eastAsia"/>
+          <w:sz w:val="24"/>
+          <w:szCs w:val="28"/>
+        </w:rPr>
+        <w:t>等，通常会融合几种甚至数十种推荐算法，通过</w:t>
+      </w:r>
+      <w:r>
+        <w:rPr>
+          <w:rFonts w:ascii="宋体" w:hAnsi="宋体" w:hint="eastAsia"/>
+          <w:sz w:val="24"/>
+          <w:szCs w:val="28"/>
+        </w:rPr>
+        <w:lastRenderedPageBreak/>
+        <w:t>给不同算法生成的推荐结果加权重来综合结果，或者是在不同的计算环节中运用不同的推荐算法来混合，以达到生成更贴合自己实际业务的推荐结果。</w:t>
+      </w:r>
+    </w:p>
+    <w:p>
+      <w:pPr>
+        <w:numPr>
+          <w:ilvl w:val="1"/>
+          <w:numId w:val="18"/>
+        </w:numPr>
+        <w:spacing w:line="600" w:lineRule="exact"/>
+        <w:ind w:left="601" w:hanging="601"/>
+        <w:outlineLvl w:val="1"/>
+        <w:rPr>
+          <w:rFonts w:ascii="黑体" w:eastAsia="黑体" w:hAnsi="黑体"/>
+          <w:sz w:val="28"/>
+          <w:szCs w:val="28"/>
+        </w:rPr>
+      </w:pPr>
       <w:r>
         <w:rPr>
           <w:rFonts w:eastAsia="黑体"/>
@@ -15507,16 +16769,7 @@
           <w:sz w:val="24"/>
           <w:szCs w:val="24"/>
         </w:rPr>
-        <w:t>机器上，也可以实现虚拟化。并且</w:t>
-      </w:r>
-      <w:r>
-        <w:rPr>
-          <w:rFonts w:ascii="宋体" w:hAnsi="宋体" w:hint="eastAsia"/>
-          <w:sz w:val="24"/>
-          <w:szCs w:val="24"/>
-        </w:rPr>
-        <w:lastRenderedPageBreak/>
-        <w:t>进一步封装了容器的一些操作接口</w:t>
+        <w:t>机器上，也可以实现虚拟化。并且进一步封装了容器的一些操作接口</w:t>
       </w:r>
       <w:r>
         <w:rPr>
@@ -15764,6 +17017,7 @@
           <w:sz w:val="24"/>
           <w:szCs w:val="24"/>
         </w:rPr>
+        <w:lastRenderedPageBreak/>
         <w:drawing>
           <wp:inline distT="0" distB="0" distL="0" distR="0">
             <wp:extent cx="5276850" cy="3486150"/>
@@ -15782,7 +17036,7 @@
                     </pic:cNvPicPr>
                   </pic:nvPicPr>
                   <pic:blipFill>
-                    <a:blip r:embed="rId14">
+                    <a:blip r:embed="rId17">
                       <a:extLst>
                         <a:ext uri="{28A0092B-C50C-407E-A947-70E740481C1C}">
                           <a14:useLocalDpi xmlns:a14="http://schemas.microsoft.com/office/drawing/2010/main" val="0"/>
@@ -15921,16 +17175,7 @@
           <w:sz w:val="24"/>
           <w:szCs w:val="24"/>
         </w:rPr>
-        <w:t>镜像，是一个样板；容器是指使用镜像常见</w:t>
-      </w:r>
-      <w:r>
-        <w:rPr>
-          <w:rFonts w:ascii="宋体" w:hAnsi="宋体" w:hint="eastAsia"/>
-          <w:sz w:val="24"/>
-          <w:szCs w:val="24"/>
-        </w:rPr>
-        <w:lastRenderedPageBreak/>
-        <w:t>的应用或者系统</w:t>
+        <w:t>镜像，是一个样板；容器是指使用镜像常见的应用或者系统</w:t>
       </w:r>
       <w:r>
         <w:rPr>
@@ -16290,6 +17535,7 @@
           <w:sz w:val="24"/>
           <w:szCs w:val="24"/>
         </w:rPr>
+        <w:lastRenderedPageBreak/>
         <w:t>自动化测试和持续集成、发布；</w:t>
       </w:r>
     </w:p>
@@ -16380,1631 +17626,254 @@
           <w:szCs w:val="28"/>
         </w:rPr>
       </w:pPr>
-      <w:bookmarkStart w:id="40" w:name="_Toc492373352"/>
-      <w:bookmarkStart w:id="41" w:name="_Toc493776871"/>
+      <w:bookmarkStart w:id="44" w:name="_Toc493776874"/>
       <w:r>
         <w:rPr>
           <w:rFonts w:ascii="黑体" w:eastAsia="黑体" w:hAnsi="黑体" w:hint="eastAsia"/>
           <w:sz w:val="28"/>
           <w:szCs w:val="28"/>
         </w:rPr>
-        <w:t>推荐系统</w:t>
-      </w:r>
-      <w:r>
+        <w:t>本章小结</w:t>
+      </w:r>
+      <w:bookmarkEnd w:id="44"/>
+    </w:p>
+    <w:p>
+      <w:pPr>
+        <w:ind w:firstLineChars="200" w:firstLine="480"/>
+        <w:rPr>
+          <w:rFonts w:ascii="宋体" w:hAnsi="宋体"/>
+          <w:sz w:val="24"/>
+          <w:szCs w:val="28"/>
+        </w:rPr>
+      </w:pPr>
+      <w:r>
+        <w:rPr>
+          <w:rFonts w:ascii="宋体" w:hAnsi="宋体" w:hint="eastAsia"/>
+          <w:sz w:val="24"/>
+          <w:szCs w:val="28"/>
+        </w:rPr>
+        <w:t>本章</w:t>
+      </w:r>
+      <w:r>
+        <w:rPr>
+          <w:rFonts w:ascii="宋体" w:hAnsi="宋体" w:hint="eastAsia"/>
+          <w:sz w:val="24"/>
+          <w:szCs w:val="28"/>
+        </w:rPr>
+        <w:t>主要介绍了基于推荐算法和微服务架构的供需对接平台中所用到的相关技术，主要分为五个小节。</w:t>
+      </w:r>
+    </w:p>
+    <w:p>
+      <w:pPr>
+        <w:ind w:firstLineChars="200" w:firstLine="480"/>
+        <w:rPr>
+          <w:rFonts w:ascii="宋体" w:hAnsi="宋体"/>
+          <w:sz w:val="24"/>
+          <w:szCs w:val="28"/>
+        </w:rPr>
+      </w:pPr>
+      <w:r>
+        <w:rPr>
+          <w:rFonts w:ascii="宋体" w:hAnsi="宋体" w:hint="eastAsia"/>
+          <w:sz w:val="24"/>
+          <w:szCs w:val="28"/>
+        </w:rPr>
+        <w:t>第一节主要介绍了系统客户端以及</w:t>
+      </w:r>
+      <w:r>
+        <w:rPr>
+          <w:sz w:val="24"/>
+          <w:szCs w:val="28"/>
+        </w:rPr>
+        <w:t>web</w:t>
+      </w:r>
+      <w:r>
+        <w:rPr>
+          <w:rFonts w:ascii="宋体" w:hAnsi="宋体" w:hint="eastAsia"/>
+          <w:sz w:val="24"/>
+          <w:szCs w:val="28"/>
+        </w:rPr>
+        <w:t>后台管理端前端开发所用到的</w:t>
+      </w:r>
+      <w:r>
+        <w:rPr>
+          <w:rFonts w:ascii="宋体" w:hAnsi="宋体" w:hint="eastAsia"/>
+          <w:sz w:val="24"/>
+          <w:szCs w:val="28"/>
+        </w:rPr>
+        <w:t>技术框架，包括</w:t>
+      </w:r>
+      <w:r>
+        <w:rPr>
+          <w:sz w:val="24"/>
+          <w:szCs w:val="28"/>
+        </w:rPr>
+        <w:t>Framework7</w:t>
+      </w:r>
+      <w:r>
+        <w:rPr>
+          <w:rFonts w:ascii="宋体" w:hAnsi="宋体" w:hint="eastAsia"/>
+          <w:sz w:val="24"/>
+          <w:szCs w:val="28"/>
+        </w:rPr>
+        <w:t>、</w:t>
+      </w:r>
+      <w:r>
+        <w:rPr>
+          <w:sz w:val="24"/>
+          <w:szCs w:val="28"/>
+        </w:rPr>
+        <w:t>AngularJS</w:t>
+      </w:r>
+      <w:r>
+        <w:rPr>
+          <w:rFonts w:ascii="宋体" w:hAnsi="宋体" w:hint="eastAsia"/>
+          <w:sz w:val="24"/>
+          <w:szCs w:val="28"/>
+        </w:rPr>
+        <w:t>以及</w:t>
+      </w:r>
+      <w:r>
+        <w:rPr>
+          <w:sz w:val="24"/>
+          <w:szCs w:val="28"/>
+        </w:rPr>
+        <w:t>React</w:t>
+      </w:r>
+      <w:r>
+        <w:rPr>
+          <w:rFonts w:ascii="宋体" w:hAnsi="宋体" w:hint="eastAsia"/>
+          <w:sz w:val="24"/>
+          <w:szCs w:val="28"/>
+        </w:rPr>
+        <w:t>，对其核心技术、主要设计思想以及优劣势进行分析介绍。</w:t>
+      </w:r>
+    </w:p>
+    <w:p>
+      <w:pPr>
+        <w:ind w:firstLineChars="200" w:firstLine="480"/>
+        <w:rPr>
+          <w:rFonts w:ascii="宋体" w:hAnsi="宋体"/>
+          <w:sz w:val="24"/>
+          <w:szCs w:val="28"/>
+        </w:rPr>
+      </w:pPr>
+      <w:r>
+        <w:rPr>
+          <w:rFonts w:ascii="宋体" w:hAnsi="宋体" w:hint="eastAsia"/>
+          <w:sz w:val="24"/>
+          <w:szCs w:val="28"/>
+        </w:rPr>
+        <w:t>第二节主要介绍了系统后端开发所用到的</w:t>
+      </w:r>
+      <w:r>
+        <w:rPr>
+          <w:sz w:val="24"/>
+          <w:szCs w:val="28"/>
+        </w:rPr>
+        <w:t>Spring Boot</w:t>
+      </w:r>
+      <w:r>
+        <w:rPr>
+          <w:rFonts w:ascii="宋体" w:hAnsi="宋体" w:hint="eastAsia"/>
+          <w:sz w:val="24"/>
+          <w:szCs w:val="28"/>
+        </w:rPr>
+        <w:t>框架，包括其诞生、针对Spring所做的一些优化以及应用到开发中所带来的一些优势。</w:t>
+      </w:r>
+    </w:p>
+    <w:p>
+      <w:pPr>
+        <w:ind w:firstLineChars="200" w:firstLine="480"/>
+        <w:rPr>
+          <w:rFonts w:ascii="宋体" w:hAnsi="宋体"/>
+          <w:sz w:val="24"/>
+          <w:szCs w:val="28"/>
+        </w:rPr>
+      </w:pPr>
+      <w:r>
+        <w:rPr>
+          <w:rFonts w:ascii="宋体" w:hAnsi="宋体" w:hint="eastAsia"/>
+          <w:sz w:val="24"/>
+          <w:szCs w:val="28"/>
+        </w:rPr>
+        <w:t>第三、四节主要介绍了本系统的核心框架微服务架构相关技术和与微服务架构部署相辅相成的</w:t>
+      </w:r>
+      <w:r>
+        <w:rPr>
+          <w:sz w:val="24"/>
+          <w:szCs w:val="28"/>
+        </w:rPr>
+        <w:t>Docker</w:t>
+      </w:r>
+      <w:r>
+        <w:rPr>
+          <w:rFonts w:ascii="宋体" w:hAnsi="宋体" w:hint="eastAsia"/>
+          <w:sz w:val="24"/>
+          <w:szCs w:val="28"/>
+        </w:rPr>
+        <w:t>容器相关技术。包括这两项技术诞生背景，核心设计思想介绍以及和传统架构（传统虚拟机技术）相比有有哪些优势。</w:t>
+      </w:r>
+    </w:p>
+    <w:p>
+      <w:pPr>
+        <w:ind w:firstLineChars="200" w:firstLine="480"/>
+        <w:rPr>
+          <w:rFonts w:ascii="宋体" w:hAnsi="宋体"/>
+          <w:sz w:val="24"/>
+          <w:szCs w:val="28"/>
+        </w:rPr>
+      </w:pPr>
+      <w:r>
+        <w:rPr>
+          <w:rFonts w:ascii="宋体" w:hAnsi="宋体" w:hint="eastAsia"/>
+          <w:sz w:val="24"/>
+          <w:szCs w:val="28"/>
+        </w:rPr>
+        <w:t>第五节则是主要介绍了推荐系统的定义，整体结构以及其核心</w:t>
+      </w:r>
+      <w:r>
+        <w:rPr>
+          <w:rFonts w:ascii="宋体" w:hAnsi="宋体" w:hint="eastAsia"/>
+          <w:sz w:val="24"/>
+          <w:szCs w:val="28"/>
+        </w:rPr>
+        <w:t>部分推荐算法相关。并根据分类分别介绍了基于内容的推荐算法、基于关联规则的推荐算法和基于协同过滤的推荐算法的核心思想。</w:t>
+      </w:r>
+    </w:p>
+    <w:p>
+      <w:pPr>
+        <w:ind w:firstLine="0"/>
+        <w:rPr>
+          <w:rFonts w:ascii="黑体" w:eastAsia="黑体" w:hAnsi="黑体"/>
+          <w:sz w:val="24"/>
+          <w:szCs w:val="24"/>
+        </w:rPr>
+      </w:pPr>
+      <w:r>
+        <w:rPr>
+          <w:rFonts w:ascii="黑体" w:eastAsia="黑体" w:hAnsi="黑体"/>
+          <w:sz w:val="24"/>
+          <w:szCs w:val="24"/>
+        </w:rPr>
+        <w:br w:type="page"/>
+      </w:r>
+    </w:p>
+    <w:p>
+      <w:pPr>
+        <w:ind w:firstLine="0"/>
+        <w:rPr>
+          <w:rFonts w:ascii="黑体" w:eastAsia="黑体" w:hAnsi="黑体"/>
+          <w:sz w:val="24"/>
+          <w:szCs w:val="24"/>
+        </w:rPr>
+      </w:pPr>
+    </w:p>
+    <w:p>
+      <w:pPr>
+        <w:ind w:firstLine="0"/>
         <w:rPr>
           <w:rFonts w:ascii="黑体" w:eastAsia="黑体" w:hAnsi="黑体" w:hint="eastAsia"/>
-          <w:sz w:val="28"/>
-          <w:szCs w:val="28"/>
-        </w:rPr>
-        <w:t>相关</w:t>
-      </w:r>
-      <w:r>
-        <w:rPr>
-          <w:rFonts w:ascii="黑体" w:eastAsia="黑体" w:hAnsi="黑体" w:hint="eastAsia"/>
-          <w:sz w:val="28"/>
-          <w:szCs w:val="28"/>
-        </w:rPr>
-        <w:t>介绍</w:t>
-      </w:r>
-      <w:bookmarkEnd w:id="40"/>
-      <w:bookmarkEnd w:id="41"/>
-    </w:p>
-    <w:p>
-      <w:pPr>
-        <w:numPr>
-          <w:ilvl w:val="0"/>
-          <w:numId w:val="24"/>
-        </w:numPr>
-        <w:spacing w:line="600" w:lineRule="exact"/>
-        <w:outlineLvl w:val="2"/>
-        <w:rPr>
-          <w:rFonts w:ascii="黑体" w:eastAsia="黑体" w:hAnsi="黑体"/>
-          <w:sz w:val="24"/>
-          <w:szCs w:val="28"/>
-        </w:rPr>
-      </w:pPr>
-      <w:bookmarkStart w:id="42" w:name="_Toc493776872"/>
-      <w:r>
-        <w:rPr>
-          <w:rFonts w:ascii="黑体" w:eastAsia="黑体" w:hAnsi="黑体" w:hint="eastAsia"/>
-          <w:sz w:val="24"/>
-          <w:szCs w:val="28"/>
-        </w:rPr>
-        <w:t>推荐系统定义</w:t>
-      </w:r>
-      <w:bookmarkEnd w:id="42"/>
-    </w:p>
-    <w:p>
-      <w:pPr>
-        <w:ind w:firstLineChars="200" w:firstLine="480"/>
-        <w:rPr>
-          <w:rFonts w:ascii="宋体" w:hAnsi="宋体"/>
-          <w:sz w:val="24"/>
-          <w:szCs w:val="28"/>
-        </w:rPr>
-      </w:pPr>
-      <w:r>
-        <w:rPr>
-          <w:rFonts w:ascii="宋体" w:hAnsi="宋体" w:hint="eastAsia"/>
-          <w:sz w:val="24"/>
-          <w:szCs w:val="28"/>
-        </w:rPr>
-        <w:t>随着互联网的高速发展人们已经从信息匮乏的时代走入了信息过载时代。</w:t>
-      </w:r>
-      <w:r>
-        <w:rPr>
-          <w:rFonts w:ascii="宋体" w:hAnsi="宋体" w:hint="eastAsia"/>
-          <w:sz w:val="24"/>
-          <w:szCs w:val="28"/>
-        </w:rPr>
-        <w:t>如何才能从大量的信息中快速、高效的找到我们想要的，是现在面临的主要挑战。而推荐系统则是解决这一问题的重要工具。推荐系统的主要目标就是构建支持用户在线决策的系统，这个目标强调要为大规模用户提供便捷访问的高质量推荐</w:t>
-      </w:r>
-      <w:r>
-        <w:rPr>
-          <w:rFonts w:ascii="宋体" w:hAnsi="宋体" w:hint="eastAsia"/>
-          <w:sz w:val="24"/>
-          <w:szCs w:val="28"/>
-        </w:rPr>
-        <w:t>，即推荐用户支付得起、个性化、匹配度高的产品。推荐系统作为一门技术，广泛的应用在电子商务、大规模零售业以及新闻知识信息推送，并且深入人工智能、数据挖掘等各个高新技术，视图寻求为自己提供有力的指导和改进。比如当你想要看一部电影但又不知道看具体哪一部的时候，你打开视频网站面对无数的电影资源会显得手足无措，这个时候就是你遇到信息过载的时候，此时你需要一个过滤工具来帮你筛选最适合你看的</w:t>
-      </w:r>
-      <w:r>
-        <w:rPr>
-          <w:rFonts w:ascii="宋体" w:hAnsi="宋体" w:hint="eastAsia"/>
-          <w:sz w:val="24"/>
-          <w:szCs w:val="28"/>
-        </w:rPr>
-        <w:t>、你最想看的电影来给你一些选择建议，缩小可选择范围。这个工具可以根据你的历史兴趣，以及点</w:t>
-      </w:r>
-      <w:r>
-        <w:rPr>
-          <w:rFonts w:ascii="宋体" w:hAnsi="宋体" w:hint="eastAsia"/>
-          <w:sz w:val="24"/>
-          <w:szCs w:val="28"/>
-        </w:rPr>
-        <w:lastRenderedPageBreak/>
-        <w:t>评记录，从庞大的电影片库中选择几部符合你兴趣的电影，这个工具我们就称之为推荐系统。</w:t>
-      </w:r>
-    </w:p>
-    <w:p>
-      <w:pPr>
-        <w:ind w:firstLine="420"/>
-        <w:rPr>
-          <w:rFonts w:ascii="宋体" w:hAnsi="宋体"/>
-          <w:sz w:val="24"/>
-          <w:szCs w:val="28"/>
-        </w:rPr>
-      </w:pPr>
-      <w:r>
-        <w:rPr>
-          <w:rFonts w:ascii="宋体" w:hAnsi="宋体" w:hint="eastAsia"/>
-          <w:sz w:val="24"/>
-          <w:szCs w:val="28"/>
-        </w:rPr>
-        <w:t>众所周知的</w:t>
-      </w:r>
-      <w:r>
-        <w:rPr>
-          <w:rFonts w:ascii="宋体" w:hAnsi="宋体"/>
-          <w:sz w:val="24"/>
-          <w:szCs w:val="28"/>
-        </w:rPr>
-        <w:t>帕洛阿尔托研究中心的</w:t>
-      </w:r>
-      <w:r>
-        <w:rPr>
-          <w:sz w:val="24"/>
-          <w:szCs w:val="28"/>
-        </w:rPr>
-        <w:t>Tapestry</w:t>
-      </w:r>
-      <w:r>
-        <w:rPr>
-          <w:rFonts w:ascii="宋体" w:hAnsi="宋体"/>
-          <w:sz w:val="24"/>
-          <w:szCs w:val="28"/>
-        </w:rPr>
-        <w:t>系统</w:t>
-      </w:r>
-      <w:r>
-        <w:rPr>
-          <w:sz w:val="24"/>
-          <w:szCs w:val="28"/>
-        </w:rPr>
-        <w:t>（</w:t>
-      </w:r>
-      <w:r>
-        <w:rPr>
-          <w:sz w:val="24"/>
-          <w:szCs w:val="28"/>
-        </w:rPr>
-        <w:t>Goldberg et al.1992</w:t>
-      </w:r>
-      <w:r>
-        <w:rPr>
-          <w:sz w:val="24"/>
-          <w:szCs w:val="28"/>
-        </w:rPr>
-        <w:t>）</w:t>
-      </w:r>
-      <w:r>
-        <w:rPr>
-          <w:rFonts w:ascii="宋体" w:hAnsi="宋体"/>
-          <w:sz w:val="24"/>
-          <w:szCs w:val="28"/>
-        </w:rPr>
-        <w:t>引入了协同过滤的思想和概念</w:t>
-      </w:r>
-      <w:r>
-        <w:rPr>
-          <w:rFonts w:ascii="宋体" w:hAnsi="宋体" w:hint="eastAsia"/>
-          <w:sz w:val="24"/>
-          <w:szCs w:val="28"/>
-        </w:rPr>
-        <w:t>，展示了用户如何利用数据进行过滤；</w:t>
-      </w:r>
-      <w:r>
-        <w:rPr>
-          <w:sz w:val="24"/>
-          <w:szCs w:val="28"/>
-        </w:rPr>
-        <w:t>Grouplens</w:t>
-      </w:r>
-      <w:r>
-        <w:rPr>
-          <w:rFonts w:ascii="宋体" w:hAnsi="宋体" w:hint="eastAsia"/>
-          <w:sz w:val="24"/>
-          <w:szCs w:val="28"/>
-        </w:rPr>
-        <w:t>系统针对</w:t>
-      </w:r>
-      <w:r>
-        <w:rPr>
-          <w:sz w:val="24"/>
-          <w:szCs w:val="28"/>
-        </w:rPr>
-        <w:t>Usernet</w:t>
-      </w:r>
-      <w:r>
-        <w:rPr>
-          <w:rFonts w:ascii="宋体" w:hAnsi="宋体" w:hint="eastAsia"/>
-          <w:sz w:val="24"/>
-          <w:szCs w:val="28"/>
-        </w:rPr>
-        <w:t>新闻消息进行自动协同过滤；贝尔通讯研究中心的视频推荐系统针对影片进行推荐。这些系统都是通过算法进行计算，识别出有相同爱好的用户，然后综合他们的个性化评分进行加权平均值计算，简单的“K最近邻”算法则从中脱颖而出，并取得良好的效果。</w:t>
-      </w:r>
-      <w:r>
-        <w:rPr>
-          <w:rFonts w:ascii="宋体" w:hAnsi="宋体" w:hint="eastAsia"/>
-          <w:sz w:val="24"/>
-          <w:szCs w:val="28"/>
-        </w:rPr>
-        <w:t>最基本的推荐系统模型如下图</w:t>
-      </w:r>
-      <w:r>
-        <w:rPr>
-          <w:sz w:val="24"/>
-          <w:szCs w:val="28"/>
-        </w:rPr>
-        <w:t>2</w:t>
-      </w:r>
-      <w:r>
-        <w:rPr>
-          <w:rFonts w:hint="eastAsia"/>
-          <w:sz w:val="24"/>
-          <w:szCs w:val="28"/>
-        </w:rPr>
-        <w:t>-</w:t>
-      </w:r>
-      <w:r>
-        <w:rPr>
-          <w:sz w:val="24"/>
-          <w:szCs w:val="28"/>
-        </w:rPr>
-        <w:t>6</w:t>
-      </w:r>
-      <w:r>
-        <w:rPr>
-          <w:rFonts w:ascii="宋体" w:hAnsi="宋体" w:hint="eastAsia"/>
-          <w:sz w:val="24"/>
-          <w:szCs w:val="28"/>
-        </w:rPr>
-        <w:t>所示：</w:t>
-      </w:r>
-    </w:p>
-    <w:p>
-      <w:pPr>
-        <w:spacing w:line="360" w:lineRule="auto"/>
-        <w:ind w:firstLine="420"/>
-        <w:jc w:val="center"/>
-        <w:rPr>
-          <w:rFonts w:ascii="宋体" w:hAnsi="宋体"/>
-          <w:sz w:val="24"/>
-          <w:szCs w:val="28"/>
-        </w:rPr>
-      </w:pPr>
-      <w:r>
-        <w:rPr>
-          <w:rFonts w:ascii="宋体" w:hAnsi="宋体"/>
-          <w:noProof/>
-          <w:sz w:val="24"/>
-          <w:szCs w:val="28"/>
-        </w:rPr>
-        <w:drawing>
-          <wp:inline distT="0" distB="0" distL="0" distR="0">
-            <wp:extent cx="5267325" cy="3133725"/>
-            <wp:effectExtent l="0" t="0" r="0" b="0"/>
-            <wp:docPr id="8" name="图片 8" descr="截图04"/>
-            <wp:cNvGraphicFramePr>
-              <a:graphicFrameLocks xmlns:a="http://schemas.openxmlformats.org/drawingml/2006/main" noChangeAspect="1"/>
-            </wp:cNvGraphicFramePr>
-            <a:graphic xmlns:a="http://schemas.openxmlformats.org/drawingml/2006/main">
-              <a:graphicData uri="http://schemas.openxmlformats.org/drawingml/2006/picture">
-                <pic:pic xmlns:pic="http://schemas.openxmlformats.org/drawingml/2006/picture">
-                  <pic:nvPicPr>
-                    <pic:cNvPr id="0" name="Picture 8" descr="截图04"/>
-                    <pic:cNvPicPr>
-                      <a:picLocks noChangeAspect="1" noChangeArrowheads="1"/>
-                    </pic:cNvPicPr>
-                  </pic:nvPicPr>
-                  <pic:blipFill>
-                    <a:blip r:embed="rId15">
-                      <a:extLst>
-                        <a:ext uri="{28A0092B-C50C-407E-A947-70E740481C1C}">
-                          <a14:useLocalDpi xmlns:a14="http://schemas.microsoft.com/office/drawing/2010/main" val="0"/>
-                        </a:ext>
-                      </a:extLst>
-                    </a:blip>
-                    <a:srcRect/>
-                    <a:stretch>
-                      <a:fillRect/>
-                    </a:stretch>
-                  </pic:blipFill>
-                  <pic:spPr bwMode="auto">
-                    <a:xfrm>
-                      <a:off x="0" y="0"/>
-                      <a:ext cx="5267325" cy="3133725"/>
-                    </a:xfrm>
-                    <a:prstGeom prst="rect">
-                      <a:avLst/>
-                    </a:prstGeom>
-                    <a:noFill/>
-                    <a:ln>
-                      <a:noFill/>
-                    </a:ln>
-                  </pic:spPr>
-                </pic:pic>
-              </a:graphicData>
-            </a:graphic>
-          </wp:inline>
-        </w:drawing>
-      </w:r>
-    </w:p>
-    <w:p>
-      <w:pPr>
-        <w:ind w:firstLine="420"/>
-        <w:jc w:val="center"/>
-        <w:rPr>
-          <w:rFonts w:ascii="宋体" w:hAnsi="宋体"/>
-          <w:szCs w:val="21"/>
-        </w:rPr>
-      </w:pPr>
-      <w:r>
-        <w:rPr>
-          <w:rFonts w:ascii="宋体" w:hAnsi="宋体" w:hint="eastAsia"/>
-          <w:szCs w:val="21"/>
-        </w:rPr>
-        <w:t>图</w:t>
-      </w:r>
-      <w:r>
-        <w:rPr>
-          <w:szCs w:val="21"/>
-        </w:rPr>
-        <w:t>2</w:t>
-      </w:r>
-      <w:r>
-        <w:rPr>
-          <w:rFonts w:hint="eastAsia"/>
-          <w:szCs w:val="21"/>
-        </w:rPr>
-        <w:t>-</w:t>
-      </w:r>
-      <w:r>
-        <w:rPr>
-          <w:szCs w:val="21"/>
-        </w:rPr>
-        <w:t>6</w:t>
-      </w:r>
-      <w:r>
-        <w:rPr>
-          <w:rFonts w:ascii="宋体" w:hAnsi="宋体" w:hint="eastAsia"/>
-          <w:szCs w:val="21"/>
-        </w:rPr>
-        <w:t xml:space="preserve"> 推荐系统模型</w:t>
-      </w:r>
-    </w:p>
-    <w:p>
-      <w:pPr>
-        <w:numPr>
-          <w:ilvl w:val="0"/>
-          <w:numId w:val="24"/>
-        </w:numPr>
-        <w:spacing w:line="600" w:lineRule="exact"/>
-        <w:outlineLvl w:val="2"/>
-        <w:rPr>
-          <w:rFonts w:ascii="黑体" w:eastAsia="黑体" w:hAnsi="黑体"/>
-          <w:sz w:val="24"/>
-          <w:szCs w:val="28"/>
-        </w:rPr>
-      </w:pPr>
-      <w:bookmarkStart w:id="43" w:name="_Toc493776873"/>
-      <w:r>
-        <w:rPr>
-          <w:rFonts w:ascii="黑体" w:eastAsia="黑体" w:hAnsi="黑体" w:hint="eastAsia"/>
-          <w:sz w:val="24"/>
-          <w:szCs w:val="28"/>
-        </w:rPr>
-        <w:t>推荐算法</w:t>
-      </w:r>
-      <w:bookmarkEnd w:id="43"/>
-    </w:p>
-    <w:p>
-      <w:pPr>
-        <w:ind w:firstLine="420"/>
-        <w:rPr>
-          <w:rFonts w:ascii="宋体" w:hAnsi="宋体"/>
-          <w:sz w:val="24"/>
-          <w:szCs w:val="28"/>
-        </w:rPr>
-      </w:pPr>
-      <w:r>
-        <w:rPr>
-          <w:rFonts w:ascii="宋体" w:hAnsi="宋体" w:hint="eastAsia"/>
-          <w:sz w:val="24"/>
-          <w:szCs w:val="28"/>
-        </w:rPr>
-        <w:t>推荐算法是推荐系统的核心，</w:t>
-      </w:r>
-      <w:r>
-        <w:rPr>
-          <w:rFonts w:ascii="宋体" w:hAnsi="宋体" w:hint="eastAsia"/>
-          <w:sz w:val="24"/>
-          <w:szCs w:val="28"/>
-        </w:rPr>
-        <w:t>由上一小节中推荐系统模型可知，推荐系统收集用户信息，获取用户偏好，将所有数据传给推荐算法，由推荐算法通过计算为用户提供个性化推荐。由此可知，一个好的推荐算法就类似于推荐系统的大脑，直接决定着整个推荐系统的质量。</w:t>
-      </w:r>
-      <w:r>
-        <w:rPr>
-          <w:rFonts w:ascii="宋体" w:hAnsi="宋体" w:hint="eastAsia"/>
-          <w:sz w:val="24"/>
-          <w:szCs w:val="28"/>
-        </w:rPr>
-        <w:t>同样，同一个推荐算法，在不同的场景下，得到的推荐结果也可能会有很大的差异。所以在设计推荐系统时，应该充分的了解各个推荐算法的不同特性，结合系统需求，适当调整推荐算法的推荐参数，也可将多个推荐算法混合使用，将推荐算法的优势发挥到最大。常见的推荐算法主要有，基于内容的推荐、基于关联规则的推荐、基于协同过滤</w:t>
-      </w:r>
-      <w:r>
-        <w:rPr>
-          <w:rFonts w:ascii="宋体" w:hAnsi="宋体" w:hint="eastAsia"/>
-          <w:sz w:val="24"/>
-          <w:szCs w:val="28"/>
-        </w:rPr>
-        <w:t>（用户、商品、模型）</w:t>
-      </w:r>
-      <w:r>
-        <w:rPr>
-          <w:rFonts w:ascii="宋体" w:hAnsi="宋体" w:hint="eastAsia"/>
-          <w:sz w:val="24"/>
-          <w:szCs w:val="28"/>
-        </w:rPr>
-        <w:t>的推荐以及混合推荐。</w:t>
-      </w:r>
-    </w:p>
-    <w:p>
-      <w:pPr>
-        <w:ind w:firstLine="0"/>
-        <w:rPr>
-          <w:rFonts w:ascii="宋体" w:hAnsi="宋体"/>
-          <w:sz w:val="24"/>
-          <w:szCs w:val="28"/>
-        </w:rPr>
-      </w:pPr>
-      <w:r>
-        <w:rPr>
-          <w:rFonts w:ascii="宋体" w:hAnsi="宋体" w:hint="eastAsia"/>
-          <w:sz w:val="24"/>
-          <w:szCs w:val="28"/>
-        </w:rPr>
-        <w:lastRenderedPageBreak/>
-        <w:t>1）</w:t>
-      </w:r>
-      <w:r>
-        <w:rPr>
-          <w:rFonts w:ascii="宋体" w:hAnsi="宋体" w:hint="eastAsia"/>
-          <w:sz w:val="24"/>
-          <w:szCs w:val="28"/>
-        </w:rPr>
-        <w:t>基于内容的推荐是在推荐系统出现之初使用最为广泛的推荐算法，它的核心思想是根据推荐物品或内容的元数据，来计算物品或内容的相关性，然后</w:t>
-      </w:r>
-      <w:r>
-        <w:rPr>
-          <w:rFonts w:ascii="宋体" w:hAnsi="宋体" w:hint="eastAsia"/>
-          <w:sz w:val="24"/>
-          <w:szCs w:val="28"/>
-        </w:rPr>
-        <w:t>根据用户以往的喜好记录，推荐跟已购买物品相类似的产品。</w:t>
-      </w:r>
-    </w:p>
-    <w:p>
-      <w:pPr>
-        <w:spacing w:line="360" w:lineRule="auto"/>
-        <w:ind w:firstLine="420"/>
-        <w:jc w:val="center"/>
-        <w:rPr>
-          <w:rFonts w:ascii="宋体" w:hAnsi="宋体"/>
-          <w:sz w:val="24"/>
-          <w:szCs w:val="28"/>
-        </w:rPr>
-      </w:pPr>
-      <w:r>
-        <w:rPr>
-          <w:rFonts w:ascii="宋体" w:hAnsi="宋体"/>
-          <w:noProof/>
-          <w:sz w:val="24"/>
-          <w:szCs w:val="28"/>
-        </w:rPr>
-        <w:drawing>
-          <wp:inline distT="0" distB="0" distL="0" distR="0">
-            <wp:extent cx="5267325" cy="3314700"/>
-            <wp:effectExtent l="0" t="0" r="0" b="0"/>
-            <wp:docPr id="9" name="图片 9" descr="截图06"/>
-            <wp:cNvGraphicFramePr>
-              <a:graphicFrameLocks xmlns:a="http://schemas.openxmlformats.org/drawingml/2006/main" noChangeAspect="1"/>
-            </wp:cNvGraphicFramePr>
-            <a:graphic xmlns:a="http://schemas.openxmlformats.org/drawingml/2006/main">
-              <a:graphicData uri="http://schemas.openxmlformats.org/drawingml/2006/picture">
-                <pic:pic xmlns:pic="http://schemas.openxmlformats.org/drawingml/2006/picture">
-                  <pic:nvPicPr>
-                    <pic:cNvPr id="0" name="Picture 9" descr="截图06"/>
-                    <pic:cNvPicPr>
-                      <a:picLocks noChangeAspect="1" noChangeArrowheads="1"/>
-                    </pic:cNvPicPr>
-                  </pic:nvPicPr>
-                  <pic:blipFill>
-                    <a:blip r:embed="rId16">
-                      <a:extLst>
-                        <a:ext uri="{28A0092B-C50C-407E-A947-70E740481C1C}">
-                          <a14:useLocalDpi xmlns:a14="http://schemas.microsoft.com/office/drawing/2010/main" val="0"/>
-                        </a:ext>
-                      </a:extLst>
-                    </a:blip>
-                    <a:srcRect/>
-                    <a:stretch>
-                      <a:fillRect/>
-                    </a:stretch>
-                  </pic:blipFill>
-                  <pic:spPr bwMode="auto">
-                    <a:xfrm>
-                      <a:off x="0" y="0"/>
-                      <a:ext cx="5267325" cy="3314700"/>
-                    </a:xfrm>
-                    <a:prstGeom prst="rect">
-                      <a:avLst/>
-                    </a:prstGeom>
-                    <a:noFill/>
-                    <a:ln>
-                      <a:noFill/>
-                    </a:ln>
-                  </pic:spPr>
-                </pic:pic>
-              </a:graphicData>
-            </a:graphic>
-          </wp:inline>
-        </w:drawing>
-      </w:r>
-    </w:p>
-    <w:p>
-      <w:pPr>
-        <w:spacing w:line="360" w:lineRule="auto"/>
-        <w:ind w:firstLine="420"/>
-        <w:jc w:val="center"/>
-        <w:rPr>
-          <w:rFonts w:ascii="宋体" w:hAnsi="宋体"/>
-          <w:szCs w:val="21"/>
-        </w:rPr>
-      </w:pPr>
-      <w:r>
-        <w:rPr>
-          <w:rFonts w:ascii="宋体" w:hAnsi="宋体" w:hint="eastAsia"/>
-          <w:szCs w:val="21"/>
-        </w:rPr>
-        <w:t>图</w:t>
-      </w:r>
-      <w:r>
-        <w:rPr>
-          <w:szCs w:val="21"/>
-        </w:rPr>
-        <w:t>2-</w:t>
-      </w:r>
-      <w:r>
-        <w:rPr>
-          <w:szCs w:val="21"/>
-        </w:rPr>
-        <w:t>7</w:t>
-      </w:r>
-      <w:r>
-        <w:rPr>
-          <w:rFonts w:ascii="宋体" w:hAnsi="宋体" w:hint="eastAsia"/>
-          <w:szCs w:val="21"/>
-        </w:rPr>
-        <w:t xml:space="preserve"> 基于内容的推荐</w:t>
-      </w:r>
-    </w:p>
-    <w:p>
-      <w:pPr>
-        <w:spacing w:line="360" w:lineRule="auto"/>
-        <w:ind w:firstLine="420"/>
-        <w:rPr>
-          <w:rFonts w:ascii="宋体" w:hAnsi="宋体"/>
-          <w:sz w:val="24"/>
-          <w:szCs w:val="28"/>
-        </w:rPr>
-      </w:pPr>
-      <w:r>
-        <w:rPr>
-          <w:rFonts w:ascii="宋体" w:hAnsi="宋体" w:hint="eastAsia"/>
-          <w:sz w:val="24"/>
-          <w:szCs w:val="28"/>
-        </w:rPr>
-        <w:t>例如，如上图</w:t>
-      </w:r>
-      <w:r>
-        <w:rPr>
-          <w:sz w:val="24"/>
-          <w:szCs w:val="28"/>
-        </w:rPr>
-        <w:t>2</w:t>
-      </w:r>
-      <w:r>
-        <w:rPr>
-          <w:rFonts w:hint="eastAsia"/>
-          <w:sz w:val="24"/>
-          <w:szCs w:val="28"/>
-        </w:rPr>
-        <w:t>-</w:t>
-      </w:r>
-      <w:r>
-        <w:rPr>
-          <w:sz w:val="24"/>
-          <w:szCs w:val="28"/>
-        </w:rPr>
-        <w:t>7</w:t>
-      </w:r>
-      <w:r>
-        <w:rPr>
-          <w:rFonts w:ascii="宋体" w:hAnsi="宋体" w:hint="eastAsia"/>
-          <w:sz w:val="24"/>
-          <w:szCs w:val="28"/>
-        </w:rPr>
-        <w:t>所示，在对电影的推荐中，已知用户</w:t>
-      </w:r>
-      <w:r>
-        <w:rPr>
-          <w:sz w:val="24"/>
-          <w:szCs w:val="28"/>
-        </w:rPr>
-        <w:t>A</w:t>
-      </w:r>
-      <w:r>
-        <w:rPr>
-          <w:rFonts w:ascii="宋体" w:hAnsi="宋体" w:hint="eastAsia"/>
-          <w:sz w:val="24"/>
-          <w:szCs w:val="28"/>
-        </w:rPr>
-        <w:t>喜欢电影</w:t>
-      </w:r>
-      <w:r>
-        <w:rPr>
-          <w:sz w:val="24"/>
-          <w:szCs w:val="28"/>
-        </w:rPr>
-        <w:t>A</w:t>
-      </w:r>
-      <w:r>
-        <w:rPr>
-          <w:rFonts w:ascii="宋体" w:hAnsi="宋体" w:hint="eastAsia"/>
-          <w:sz w:val="24"/>
-          <w:szCs w:val="28"/>
-        </w:rPr>
-        <w:t>，根据电影的定位以及用户评价可知电影</w:t>
-      </w:r>
-      <w:r>
-        <w:rPr>
-          <w:sz w:val="24"/>
-          <w:szCs w:val="28"/>
-        </w:rPr>
-        <w:t>A</w:t>
-      </w:r>
-      <w:r>
-        <w:rPr>
-          <w:rFonts w:ascii="宋体" w:hAnsi="宋体" w:hint="eastAsia"/>
-          <w:sz w:val="24"/>
-          <w:szCs w:val="28"/>
-        </w:rPr>
-        <w:t>的标签为爱情、浪漫类型的。用户</w:t>
-      </w:r>
-      <w:r>
-        <w:rPr>
-          <w:sz w:val="24"/>
-          <w:szCs w:val="28"/>
-        </w:rPr>
-        <w:t>B</w:t>
-      </w:r>
-      <w:r>
-        <w:rPr>
-          <w:rFonts w:ascii="宋体" w:hAnsi="宋体" w:hint="eastAsia"/>
-          <w:sz w:val="24"/>
-          <w:szCs w:val="28"/>
-        </w:rPr>
-        <w:t>和用户</w:t>
-      </w:r>
-      <w:r>
-        <w:rPr>
-          <w:sz w:val="24"/>
-          <w:szCs w:val="28"/>
-        </w:rPr>
-        <w:t>C</w:t>
-      </w:r>
-      <w:r>
-        <w:rPr>
-          <w:rFonts w:ascii="宋体" w:hAnsi="宋体" w:hint="eastAsia"/>
-          <w:sz w:val="24"/>
-          <w:szCs w:val="28"/>
-        </w:rPr>
-        <w:t>都喜欢电影</w:t>
-      </w:r>
-      <w:r>
-        <w:rPr>
-          <w:sz w:val="24"/>
-          <w:szCs w:val="28"/>
-        </w:rPr>
-        <w:t>B</w:t>
-      </w:r>
-      <w:r>
-        <w:rPr>
-          <w:rFonts w:ascii="宋体" w:hAnsi="宋体" w:hint="eastAsia"/>
-          <w:sz w:val="24"/>
-          <w:szCs w:val="28"/>
-        </w:rPr>
-        <w:t>，从类型标签可知电影</w:t>
-      </w:r>
-      <w:r>
-        <w:rPr>
-          <w:sz w:val="24"/>
-          <w:szCs w:val="28"/>
-        </w:rPr>
-        <w:t>B</w:t>
-      </w:r>
-      <w:r>
-        <w:rPr>
-          <w:rFonts w:ascii="宋体" w:hAnsi="宋体" w:hint="eastAsia"/>
-          <w:sz w:val="24"/>
-          <w:szCs w:val="28"/>
-        </w:rPr>
-        <w:t>的类型为恐怖、惊悚系列。这时有新电影</w:t>
-      </w:r>
-      <w:r>
-        <w:rPr>
-          <w:sz w:val="24"/>
-          <w:szCs w:val="28"/>
-        </w:rPr>
-        <w:t>C</w:t>
-      </w:r>
-      <w:r>
-        <w:rPr>
-          <w:rFonts w:ascii="宋体" w:hAnsi="宋体" w:hint="eastAsia"/>
-          <w:sz w:val="24"/>
-          <w:szCs w:val="28"/>
-        </w:rPr>
-        <w:t>上线，该影片的类型标签为浪漫、爱情，此时将电影</w:t>
-      </w:r>
-      <w:r>
-        <w:rPr>
-          <w:sz w:val="24"/>
-          <w:szCs w:val="28"/>
-        </w:rPr>
-        <w:t>C</w:t>
-      </w:r>
-      <w:r>
-        <w:rPr>
-          <w:rFonts w:ascii="宋体" w:hAnsi="宋体" w:hint="eastAsia"/>
-          <w:sz w:val="24"/>
-          <w:szCs w:val="28"/>
-        </w:rPr>
-        <w:t>推荐给用户</w:t>
-      </w:r>
-      <w:r>
-        <w:rPr>
-          <w:sz w:val="24"/>
-          <w:szCs w:val="28"/>
-        </w:rPr>
-        <w:t>A</w:t>
-      </w:r>
-      <w:r>
-        <w:rPr>
-          <w:rFonts w:ascii="宋体" w:hAnsi="宋体" w:hint="eastAsia"/>
-          <w:sz w:val="24"/>
-          <w:szCs w:val="28"/>
-        </w:rPr>
-        <w:t>则明显比推荐给用户</w:t>
-      </w:r>
-      <w:r>
-        <w:rPr>
-          <w:sz w:val="24"/>
-          <w:szCs w:val="28"/>
-        </w:rPr>
-        <w:t>B</w:t>
-      </w:r>
-      <w:r>
-        <w:rPr>
-          <w:rFonts w:ascii="宋体" w:hAnsi="宋体" w:hint="eastAsia"/>
-          <w:sz w:val="24"/>
-          <w:szCs w:val="28"/>
-        </w:rPr>
-        <w:t>和</w:t>
-      </w:r>
-      <w:r>
-        <w:rPr>
-          <w:sz w:val="24"/>
-          <w:szCs w:val="28"/>
-        </w:rPr>
-        <w:t>C</w:t>
-      </w:r>
-      <w:r>
-        <w:rPr>
-          <w:rFonts w:ascii="宋体" w:hAnsi="宋体" w:hint="eastAsia"/>
-          <w:sz w:val="24"/>
-          <w:szCs w:val="28"/>
-        </w:rPr>
-        <w:t>被接受的概率要高得多，当然也不排除用户</w:t>
-      </w:r>
-      <w:r>
-        <w:rPr>
-          <w:sz w:val="24"/>
-          <w:szCs w:val="28"/>
-        </w:rPr>
-        <w:t>B</w:t>
-      </w:r>
-      <w:r>
-        <w:rPr>
-          <w:rFonts w:ascii="宋体" w:hAnsi="宋体" w:hint="eastAsia"/>
-          <w:sz w:val="24"/>
-          <w:szCs w:val="28"/>
-        </w:rPr>
-        <w:t>和用户</w:t>
-      </w:r>
-      <w:r>
-        <w:rPr>
-          <w:sz w:val="24"/>
-          <w:szCs w:val="28"/>
-        </w:rPr>
-        <w:t>C</w:t>
-      </w:r>
-      <w:r>
-        <w:rPr>
-          <w:rFonts w:ascii="宋体" w:hAnsi="宋体" w:hint="eastAsia"/>
-          <w:sz w:val="24"/>
-          <w:szCs w:val="28"/>
-        </w:rPr>
-        <w:t>也喜欢爱情、浪漫类型的电影，所以基于内容的推荐在有大量数据集的支撑下，推荐会更加精准。这种推荐算法易于实现，不存在用户数据系数和冷启动的问题，同时，因为是基于物品本身特征进行的推荐，也不存在过渡推荐热门的问题。主要缺点是为了保证物品定位、分类的实际意义，需要人工维护</w:t>
-      </w:r>
-      <w:r>
-        <w:rPr>
-          <w:sz w:val="24"/>
-          <w:szCs w:val="28"/>
-        </w:rPr>
-        <w:t>tag</w:t>
-      </w:r>
-      <w:r>
-        <w:rPr>
-          <w:rFonts w:ascii="宋体" w:hAnsi="宋体" w:hint="eastAsia"/>
-          <w:sz w:val="24"/>
-          <w:szCs w:val="28"/>
-        </w:rPr>
-        <w:t>，从而保证</w:t>
-      </w:r>
-      <w:r>
-        <w:rPr>
-          <w:sz w:val="24"/>
-          <w:szCs w:val="28"/>
-        </w:rPr>
-        <w:t>tag</w:t>
-      </w:r>
-      <w:r>
-        <w:rPr>
-          <w:rFonts w:ascii="宋体" w:hAnsi="宋体" w:hint="eastAsia"/>
-          <w:sz w:val="24"/>
-          <w:szCs w:val="28"/>
-        </w:rPr>
-        <w:t>的准确性。</w:t>
-      </w:r>
-    </w:p>
-    <w:p>
-      <w:pPr>
-        <w:ind w:firstLine="0"/>
-        <w:rPr>
-          <w:rFonts w:ascii="宋体" w:hAnsi="宋体"/>
-          <w:sz w:val="24"/>
-          <w:szCs w:val="28"/>
-        </w:rPr>
-      </w:pPr>
-      <w:r>
-        <w:rPr>
-          <w:rFonts w:ascii="宋体" w:hAnsi="宋体" w:hint="eastAsia"/>
-          <w:sz w:val="24"/>
-          <w:szCs w:val="28"/>
-        </w:rPr>
-        <w:t>2）基于关联规则的推荐，更常见于电子商务推荐系统中。这种推荐算法的前提要素即要挖掘出关联规则，也就是那些同时被很多用户购买的商品集合，然后在集合内进行推荐。常见的基于关联规则挖掘算法大多都是从</w:t>
-      </w:r>
-      <w:r>
-        <w:rPr>
-          <w:sz w:val="24"/>
-          <w:szCs w:val="28"/>
-        </w:rPr>
-        <w:t>Apriori</w:t>
-      </w:r>
-      <w:r>
-        <w:rPr>
-          <w:rFonts w:ascii="宋体" w:hAnsi="宋体" w:hint="eastAsia"/>
-          <w:sz w:val="24"/>
-          <w:szCs w:val="28"/>
-        </w:rPr>
-        <w:t>和</w:t>
-      </w:r>
-      <w:r>
-        <w:rPr>
-          <w:sz w:val="24"/>
-          <w:szCs w:val="28"/>
-        </w:rPr>
-        <w:t>FP-Growth</w:t>
-      </w:r>
-      <w:r>
-        <w:rPr>
-          <w:rFonts w:ascii="宋体" w:hAnsi="宋体" w:hint="eastAsia"/>
-          <w:sz w:val="24"/>
-          <w:szCs w:val="28"/>
-        </w:rPr>
-        <w:t>演变而来的。基于关联规则的推荐算法转化率一般较高，当用户购买规则集合内物品后，购买集合内其他物品的可能性一般会更高。但也存在一些缺</w:t>
-      </w:r>
-      <w:r>
-        <w:rPr>
-          <w:rFonts w:ascii="宋体" w:hAnsi="宋体" w:hint="eastAsia"/>
-          <w:sz w:val="24"/>
-          <w:szCs w:val="28"/>
-        </w:rPr>
-        <w:lastRenderedPageBreak/>
-        <w:t>点，因为需要采集大量用户数据，所以不可避免的会存在冷启动和稀疏性的问题，同时计算量也比较大，并且热门物品可能会存在被过渡推荐。</w:t>
-      </w:r>
-    </w:p>
-    <w:p>
-      <w:pPr>
-        <w:ind w:firstLine="0"/>
-        <w:rPr>
-          <w:rFonts w:ascii="宋体" w:hAnsi="宋体"/>
-          <w:sz w:val="24"/>
-          <w:szCs w:val="28"/>
-        </w:rPr>
-      </w:pPr>
-      <w:r>
-        <w:rPr>
-          <w:rFonts w:ascii="宋体" w:hAnsi="宋体" w:hint="eastAsia"/>
-          <w:sz w:val="24"/>
-          <w:szCs w:val="28"/>
-        </w:rPr>
-        <w:t>3）</w:t>
-      </w:r>
-      <w:r>
-        <w:rPr>
-          <w:rFonts w:ascii="宋体" w:hAnsi="宋体" w:hint="eastAsia"/>
-          <w:sz w:val="24"/>
-          <w:szCs w:val="28"/>
-        </w:rPr>
-        <w:t>协同过滤算法</w:t>
-      </w:r>
-      <w:r>
-        <w:rPr>
-          <w:sz w:val="24"/>
-          <w:szCs w:val="28"/>
-        </w:rPr>
-        <w:t>（</w:t>
-      </w:r>
-      <w:r>
-        <w:rPr>
-          <w:sz w:val="24"/>
-        </w:rPr>
-        <w:t>Collaborative Filtering, CF</w:t>
-      </w:r>
-      <w:r>
-        <w:rPr>
-          <w:sz w:val="24"/>
-          <w:szCs w:val="28"/>
-        </w:rPr>
-        <w:t>）</w:t>
-      </w:r>
-      <w:r>
-        <w:rPr>
-          <w:rFonts w:ascii="宋体" w:hAnsi="宋体" w:hint="eastAsia"/>
-          <w:sz w:val="24"/>
-          <w:szCs w:val="28"/>
-        </w:rPr>
-        <w:t>是目前在推荐系统中使用最为广泛的一种推荐算法。协同过滤的思想非常简单，它认为兴趣相似的用户可能也会喜欢相似的东西，或者对相似的东西表示出相似的偏好程度。</w:t>
-      </w:r>
-      <w:r>
-        <w:rPr>
-          <w:rFonts w:ascii="宋体" w:hAnsi="宋体" w:hint="eastAsia"/>
-          <w:sz w:val="24"/>
-          <w:szCs w:val="28"/>
-        </w:rPr>
-        <w:t>从该算法中的协同二字可以看出，该算法主要利用的是集体智慧，通过相似用户对相似物品的评分进行个性化推荐。协同过滤算法可以分为两大类，基于记忆的协同过滤算法和基于模型的协同过滤算法。</w:t>
-      </w:r>
-    </w:p>
-    <w:p>
-      <w:pPr>
-        <w:ind w:firstLine="0"/>
-        <w:rPr>
-          <w:rFonts w:ascii="宋体" w:hAnsi="宋体"/>
-          <w:sz w:val="24"/>
-          <w:szCs w:val="28"/>
-        </w:rPr>
-      </w:pPr>
-      <w:r>
-        <w:rPr>
-          <w:rFonts w:ascii="宋体" w:hAnsi="宋体"/>
-          <w:sz w:val="24"/>
-          <w:szCs w:val="28"/>
-        </w:rPr>
-        <w:tab/>
-      </w:r>
-      <w:r>
-        <w:rPr>
-          <w:rFonts w:ascii="宋体" w:hAnsi="宋体" w:hint="eastAsia"/>
-          <w:sz w:val="24"/>
-          <w:szCs w:val="28"/>
-        </w:rPr>
-        <w:t>基于记忆的协同过滤算法主要又可分为基于用户的协同过滤算法</w:t>
-      </w:r>
-      <w:r>
-        <w:rPr>
-          <w:sz w:val="24"/>
-          <w:szCs w:val="28"/>
-        </w:rPr>
-        <w:t>（</w:t>
-      </w:r>
-      <w:r>
-        <w:rPr>
-          <w:sz w:val="24"/>
-          <w:szCs w:val="24"/>
-        </w:rPr>
-        <w:t xml:space="preserve">User-based </w:t>
-      </w:r>
-      <w:r>
-        <w:rPr>
-          <w:kern w:val="0"/>
-          <w:sz w:val="24"/>
-          <w:szCs w:val="24"/>
-        </w:rPr>
-        <w:t>Collaborative Filtering, UBCF</w:t>
-      </w:r>
-      <w:r>
-        <w:rPr>
-          <w:sz w:val="24"/>
-          <w:szCs w:val="28"/>
-        </w:rPr>
-        <w:t>）</w:t>
-      </w:r>
-      <w:r>
-        <w:rPr>
-          <w:rFonts w:ascii="宋体" w:hAnsi="宋体" w:hint="eastAsia"/>
-          <w:sz w:val="24"/>
-          <w:szCs w:val="28"/>
-        </w:rPr>
-        <w:t>和基于物品的协同过滤算法</w:t>
-      </w:r>
-      <w:r>
-        <w:rPr>
-          <w:sz w:val="24"/>
-          <w:szCs w:val="28"/>
-        </w:rPr>
-        <w:t>（</w:t>
-      </w:r>
-      <w:r>
-        <w:rPr>
-          <w:sz w:val="24"/>
-          <w:szCs w:val="28"/>
-        </w:rPr>
-        <w:t xml:space="preserve">Items-based </w:t>
-      </w:r>
-      <w:r>
-        <w:rPr>
-          <w:kern w:val="0"/>
-          <w:sz w:val="24"/>
-          <w:szCs w:val="24"/>
-        </w:rPr>
-        <w:t>Collaborative Filtering, IBCF</w:t>
-      </w:r>
-      <w:r>
-        <w:rPr>
-          <w:sz w:val="24"/>
-          <w:szCs w:val="28"/>
-        </w:rPr>
-        <w:t>）</w:t>
-      </w:r>
-      <w:r>
-        <w:rPr>
-          <w:rFonts w:ascii="宋体" w:hAnsi="宋体" w:hint="eastAsia"/>
-          <w:sz w:val="24"/>
-          <w:szCs w:val="28"/>
-        </w:rPr>
-        <w:t>两种。</w:t>
-      </w:r>
-      <w:r>
-        <w:rPr>
-          <w:rFonts w:ascii="宋体" w:hAnsi="宋体" w:hint="eastAsia"/>
-          <w:sz w:val="24"/>
-          <w:szCs w:val="28"/>
-        </w:rPr>
-        <w:t>这种算法前者</w:t>
-      </w:r>
-      <w:r>
-        <w:rPr>
-          <w:rFonts w:ascii="宋体" w:hAnsi="宋体" w:hint="eastAsia"/>
-          <w:sz w:val="24"/>
-          <w:szCs w:val="28"/>
-        </w:rPr>
-        <w:t>首先计算用户和其他用户之间的相似度，然后选择近邻进行推荐。</w:t>
-      </w:r>
-      <w:r>
-        <w:rPr>
-          <w:rFonts w:ascii="宋体" w:hAnsi="宋体" w:hint="eastAsia"/>
-          <w:sz w:val="24"/>
-          <w:szCs w:val="28"/>
-        </w:rPr>
-        <w:t>而后者与之</w:t>
-      </w:r>
-      <w:r>
-        <w:rPr>
-          <w:rFonts w:ascii="宋体" w:hAnsi="宋体" w:hint="eastAsia"/>
-          <w:sz w:val="24"/>
-          <w:szCs w:val="28"/>
-        </w:rPr>
-        <w:t>相近即首先计算物品之间的相似度，然后选择近邻进而生成推荐。</w:t>
-      </w:r>
-      <w:r>
-        <w:rPr>
-          <w:rFonts w:ascii="宋体" w:hAnsi="宋体" w:hint="eastAsia"/>
-          <w:sz w:val="24"/>
-          <w:szCs w:val="28"/>
-        </w:rPr>
-        <w:t>其主要思想如下图</w:t>
-      </w:r>
-      <w:r>
-        <w:rPr>
-          <w:sz w:val="24"/>
-          <w:szCs w:val="28"/>
-        </w:rPr>
-        <w:t>2</w:t>
-      </w:r>
-      <w:r>
-        <w:rPr>
-          <w:rFonts w:hint="eastAsia"/>
-          <w:sz w:val="24"/>
-          <w:szCs w:val="28"/>
-        </w:rPr>
-        <w:t>-</w:t>
-      </w:r>
-      <w:r>
-        <w:rPr>
-          <w:sz w:val="24"/>
-          <w:szCs w:val="28"/>
-        </w:rPr>
-        <w:t>8</w:t>
-      </w:r>
-      <w:r>
-        <w:rPr>
-          <w:rFonts w:ascii="宋体" w:hAnsi="宋体" w:hint="eastAsia"/>
-          <w:sz w:val="24"/>
-          <w:szCs w:val="28"/>
-        </w:rPr>
-        <w:t>所示：</w:t>
-      </w:r>
-    </w:p>
-    <w:p>
-      <w:pPr>
-        <w:spacing w:line="360" w:lineRule="auto"/>
-        <w:ind w:firstLine="0"/>
-        <w:jc w:val="center"/>
-        <w:rPr>
-          <w:rFonts w:ascii="宋体" w:hAnsi="宋体"/>
-          <w:sz w:val="24"/>
-          <w:szCs w:val="28"/>
-        </w:rPr>
-      </w:pPr>
-      <w:r>
-        <w:rPr>
-          <w:rFonts w:ascii="宋体" w:hAnsi="宋体"/>
-          <w:noProof/>
-          <w:sz w:val="24"/>
-          <w:szCs w:val="28"/>
-        </w:rPr>
-        <w:drawing>
-          <wp:inline distT="0" distB="0" distL="0" distR="0">
-            <wp:extent cx="5267325" cy="1581150"/>
-            <wp:effectExtent l="0" t="0" r="0" b="0"/>
-            <wp:docPr id="10" name="图片 10" descr="截图07"/>
-            <wp:cNvGraphicFramePr>
-              <a:graphicFrameLocks xmlns:a="http://schemas.openxmlformats.org/drawingml/2006/main" noChangeAspect="1"/>
-            </wp:cNvGraphicFramePr>
-            <a:graphic xmlns:a="http://schemas.openxmlformats.org/drawingml/2006/main">
-              <a:graphicData uri="http://schemas.openxmlformats.org/drawingml/2006/picture">
-                <pic:pic xmlns:pic="http://schemas.openxmlformats.org/drawingml/2006/picture">
-                  <pic:nvPicPr>
-                    <pic:cNvPr id="0" name="Picture 10" descr="截图07"/>
-                    <pic:cNvPicPr>
-                      <a:picLocks noChangeAspect="1" noChangeArrowheads="1"/>
-                    </pic:cNvPicPr>
-                  </pic:nvPicPr>
-                  <pic:blipFill>
-                    <a:blip r:embed="rId17">
-                      <a:extLst>
-                        <a:ext uri="{28A0092B-C50C-407E-A947-70E740481C1C}">
-                          <a14:useLocalDpi xmlns:a14="http://schemas.microsoft.com/office/drawing/2010/main" val="0"/>
-                        </a:ext>
-                      </a:extLst>
-                    </a:blip>
-                    <a:srcRect/>
-                    <a:stretch>
-                      <a:fillRect/>
-                    </a:stretch>
-                  </pic:blipFill>
-                  <pic:spPr bwMode="auto">
-                    <a:xfrm>
-                      <a:off x="0" y="0"/>
-                      <a:ext cx="5267325" cy="1581150"/>
-                    </a:xfrm>
-                    <a:prstGeom prst="rect">
-                      <a:avLst/>
-                    </a:prstGeom>
-                    <a:noFill/>
-                    <a:ln>
-                      <a:noFill/>
-                    </a:ln>
-                  </pic:spPr>
-                </pic:pic>
-              </a:graphicData>
-            </a:graphic>
-          </wp:inline>
-        </w:drawing>
-      </w:r>
-    </w:p>
-    <w:p>
-      <w:pPr>
-        <w:ind w:firstLine="0"/>
-        <w:jc w:val="center"/>
-        <w:rPr>
-          <w:rFonts w:ascii="宋体" w:hAnsi="宋体"/>
-          <w:szCs w:val="21"/>
-        </w:rPr>
-      </w:pPr>
-      <w:r>
-        <w:rPr>
-          <w:rFonts w:ascii="宋体" w:hAnsi="宋体" w:hint="eastAsia"/>
-          <w:szCs w:val="21"/>
-        </w:rPr>
-        <w:t>图</w:t>
-      </w:r>
-      <w:r>
-        <w:rPr>
-          <w:rFonts w:ascii="宋体" w:hAnsi="宋体" w:hint="eastAsia"/>
-          <w:szCs w:val="21"/>
-        </w:rPr>
-        <w:t>2-</w:t>
-      </w:r>
-      <w:r>
-        <w:rPr>
-          <w:rFonts w:ascii="宋体" w:hAnsi="宋体" w:hint="eastAsia"/>
-          <w:szCs w:val="21"/>
-        </w:rPr>
-        <w:t>8 基于用户的协同过滤推荐</w:t>
-      </w:r>
-    </w:p>
-    <w:p>
-      <w:pPr>
-        <w:ind w:firstLine="0"/>
-        <w:rPr>
-          <w:rFonts w:ascii="宋体" w:hAnsi="宋体"/>
-          <w:sz w:val="24"/>
-          <w:szCs w:val="28"/>
-        </w:rPr>
-      </w:pPr>
-      <w:r>
-        <w:rPr>
-          <w:rFonts w:ascii="宋体" w:hAnsi="宋体"/>
-          <w:sz w:val="24"/>
-          <w:szCs w:val="28"/>
-        </w:rPr>
-        <w:tab/>
-      </w:r>
-      <w:r>
-        <w:rPr>
-          <w:rFonts w:ascii="宋体" w:hAnsi="宋体" w:hint="eastAsia"/>
-          <w:sz w:val="24"/>
-          <w:szCs w:val="28"/>
-        </w:rPr>
-        <w:t>基于记忆的协同过滤虽然取得较大的成功，但当用户数和物品数巨大时无法保证推荐的实时性，所以进而提出了基于模型的协同过滤算法。基于模型的协同过滤算法是通过对</w:t>
-      </w:r>
-      <w:r>
-        <w:rPr>
-          <w:rFonts w:ascii="宋体" w:hAnsi="宋体" w:hint="eastAsia"/>
-          <w:sz w:val="24"/>
-          <w:szCs w:val="28"/>
-        </w:rPr>
-        <w:t>用户或对物品的评分记录，运用统计学或者机器学习的一些思想进行模型构建，在离线的情况下构建好用户的偏好模型，在线使用已构建好的偏好模型，根据用户的实时信息进行预测从而生成推荐，以此做到快速响应的效果。建模过程中主要用到的技术包括聚类技术、奇异值分解技术、贝叶斯网络技术回归分析等。还有目前比较新的支持向量机技术也被用于构建模型。</w:t>
-      </w:r>
-    </w:p>
-    <w:p>
-      <w:pPr>
-        <w:ind w:firstLine="0"/>
-        <w:rPr>
-          <w:rFonts w:ascii="宋体" w:hAnsi="宋体"/>
-          <w:sz w:val="24"/>
-          <w:szCs w:val="28"/>
-        </w:rPr>
-      </w:pPr>
-      <w:r>
-        <w:rPr>
-          <w:rFonts w:ascii="宋体" w:hAnsi="宋体"/>
-          <w:sz w:val="24"/>
-          <w:szCs w:val="28"/>
-        </w:rPr>
-        <w:tab/>
-      </w:r>
-      <w:r>
-        <w:rPr>
-          <w:rFonts w:ascii="宋体" w:hAnsi="宋体" w:hint="eastAsia"/>
-          <w:sz w:val="24"/>
-          <w:szCs w:val="28"/>
-        </w:rPr>
-        <w:t>总体而言协同过滤算法就是根据相似度的高低找出k个与你最相近的邻居，在这些邻居喜欢的物品中，根据邻居与你的远近程度计算出每一件物品的推荐度，最后根据每一件物品的推荐度为你生成推荐。</w:t>
-      </w:r>
-      <w:r>
-        <w:rPr>
-          <w:rFonts w:ascii="宋体" w:hAnsi="宋体" w:hint="eastAsia"/>
-          <w:sz w:val="24"/>
-          <w:szCs w:val="28"/>
-        </w:rPr>
-        <w:t>协同过滤算法的核心是基于历史数据的，所以对于新物品和新用户都有“冷启动”的问题，推荐的效果</w:t>
-      </w:r>
-      <w:r>
-        <w:rPr>
-          <w:rFonts w:ascii="宋体" w:hAnsi="宋体" w:hint="eastAsia"/>
-          <w:sz w:val="24"/>
-          <w:szCs w:val="28"/>
-        </w:rPr>
-        <w:t>也</w:t>
-      </w:r>
-      <w:r>
-        <w:rPr>
-          <w:rFonts w:ascii="宋体" w:hAnsi="宋体" w:hint="eastAsia"/>
-          <w:sz w:val="24"/>
-          <w:szCs w:val="28"/>
-        </w:rPr>
-        <w:t>依赖于用户历史偏好数据的多少和准确度。</w:t>
-      </w:r>
-    </w:p>
-    <w:p>
-      <w:pPr>
-        <w:ind w:firstLine="0"/>
-        <w:rPr>
-          <w:rFonts w:ascii="宋体" w:hAnsi="宋体"/>
-          <w:sz w:val="24"/>
-          <w:szCs w:val="28"/>
-        </w:rPr>
-      </w:pPr>
-      <w:r>
-        <w:rPr>
-          <w:rFonts w:ascii="宋体" w:hAnsi="宋体" w:hint="eastAsia"/>
-          <w:sz w:val="24"/>
-          <w:szCs w:val="28"/>
-        </w:rPr>
-        <w:lastRenderedPageBreak/>
-        <w:t>4）混合推荐算法。实际应用中其实很少有直接用某种单一的算法来做推荐系统的。在一些大的网站如</w:t>
-      </w:r>
-      <w:r>
-        <w:rPr>
-          <w:sz w:val="24"/>
-          <w:szCs w:val="28"/>
-        </w:rPr>
-        <w:t>Netflix</w:t>
-      </w:r>
-      <w:r>
-        <w:rPr>
-          <w:rFonts w:ascii="宋体" w:hAnsi="宋体" w:hint="eastAsia"/>
-          <w:sz w:val="24"/>
-          <w:szCs w:val="28"/>
-        </w:rPr>
-        <w:t>等，通常会融合几种甚至数十种推荐算法，通过给不同算法生成的推荐结果加权重来综合结果，或者是在不同的计算环节中运用不同的推荐算法来混合，以达到生成更贴合自己实际业务的推荐结果。</w:t>
-      </w:r>
-    </w:p>
-    <w:p>
-      <w:pPr>
-        <w:numPr>
-          <w:ilvl w:val="1"/>
-          <w:numId w:val="18"/>
-        </w:numPr>
-        <w:spacing w:line="600" w:lineRule="exact"/>
-        <w:ind w:left="601" w:hanging="601"/>
-        <w:outlineLvl w:val="1"/>
-        <w:rPr>
-          <w:rFonts w:ascii="黑体" w:eastAsia="黑体" w:hAnsi="黑体"/>
-          <w:sz w:val="28"/>
-          <w:szCs w:val="28"/>
-        </w:rPr>
-      </w:pPr>
-      <w:bookmarkStart w:id="44" w:name="_Toc493776874"/>
-      <w:r>
-        <w:rPr>
-          <w:rFonts w:ascii="黑体" w:eastAsia="黑体" w:hAnsi="黑体" w:hint="eastAsia"/>
-          <w:sz w:val="28"/>
-          <w:szCs w:val="28"/>
-        </w:rPr>
-        <w:t>本章小结</w:t>
-      </w:r>
-      <w:bookmarkEnd w:id="44"/>
-    </w:p>
-    <w:p>
-      <w:pPr>
-        <w:ind w:firstLineChars="200" w:firstLine="480"/>
-        <w:rPr>
-          <w:rFonts w:ascii="宋体" w:hAnsi="宋体"/>
-          <w:sz w:val="24"/>
-          <w:szCs w:val="28"/>
-        </w:rPr>
-      </w:pPr>
-      <w:r>
-        <w:rPr>
-          <w:rFonts w:ascii="宋体" w:hAnsi="宋体" w:hint="eastAsia"/>
-          <w:sz w:val="24"/>
-          <w:szCs w:val="28"/>
-        </w:rPr>
-        <w:t>本章</w:t>
-      </w:r>
-      <w:r>
-        <w:rPr>
-          <w:rFonts w:ascii="宋体" w:hAnsi="宋体" w:hint="eastAsia"/>
-          <w:sz w:val="24"/>
-          <w:szCs w:val="28"/>
-        </w:rPr>
-        <w:t>主要介绍了基于推荐算法和微服务架构的供需对接平台中所用到的相关技术，主要分为五个小节。</w:t>
-      </w:r>
-    </w:p>
-    <w:p>
-      <w:pPr>
-        <w:ind w:firstLineChars="200" w:firstLine="480"/>
-        <w:rPr>
-          <w:rFonts w:ascii="宋体" w:hAnsi="宋体"/>
-          <w:sz w:val="24"/>
-          <w:szCs w:val="28"/>
-        </w:rPr>
-      </w:pPr>
-      <w:r>
-        <w:rPr>
-          <w:rFonts w:ascii="宋体" w:hAnsi="宋体" w:hint="eastAsia"/>
-          <w:sz w:val="24"/>
-          <w:szCs w:val="28"/>
-        </w:rPr>
-        <w:t>第一节主要介绍了系统客户端以及</w:t>
-      </w:r>
-      <w:r>
-        <w:rPr>
-          <w:sz w:val="24"/>
-          <w:szCs w:val="28"/>
-        </w:rPr>
-        <w:t>web</w:t>
-      </w:r>
-      <w:r>
-        <w:rPr>
-          <w:rFonts w:ascii="宋体" w:hAnsi="宋体" w:hint="eastAsia"/>
-          <w:sz w:val="24"/>
-          <w:szCs w:val="28"/>
-        </w:rPr>
-        <w:t>后台管理端前端开发所用到的</w:t>
-      </w:r>
-      <w:r>
-        <w:rPr>
-          <w:rFonts w:ascii="宋体" w:hAnsi="宋体" w:hint="eastAsia"/>
-          <w:sz w:val="24"/>
-          <w:szCs w:val="28"/>
-        </w:rPr>
-        <w:t>技术框架，包括</w:t>
-      </w:r>
-      <w:r>
-        <w:rPr>
-          <w:sz w:val="24"/>
-          <w:szCs w:val="28"/>
-        </w:rPr>
-        <w:t>Framework7</w:t>
-      </w:r>
-      <w:r>
-        <w:rPr>
-          <w:rFonts w:ascii="宋体" w:hAnsi="宋体" w:hint="eastAsia"/>
-          <w:sz w:val="24"/>
-          <w:szCs w:val="28"/>
-        </w:rPr>
-        <w:t>、</w:t>
-      </w:r>
-      <w:r>
-        <w:rPr>
-          <w:sz w:val="24"/>
-          <w:szCs w:val="28"/>
-        </w:rPr>
-        <w:t>AngularJS</w:t>
-      </w:r>
-      <w:r>
-        <w:rPr>
-          <w:rFonts w:ascii="宋体" w:hAnsi="宋体" w:hint="eastAsia"/>
-          <w:sz w:val="24"/>
-          <w:szCs w:val="28"/>
-        </w:rPr>
-        <w:t>以及</w:t>
-      </w:r>
-      <w:r>
-        <w:rPr>
-          <w:sz w:val="24"/>
-          <w:szCs w:val="28"/>
-        </w:rPr>
-        <w:t>React</w:t>
-      </w:r>
-      <w:r>
-        <w:rPr>
-          <w:rFonts w:ascii="宋体" w:hAnsi="宋体" w:hint="eastAsia"/>
-          <w:sz w:val="24"/>
-          <w:szCs w:val="28"/>
-        </w:rPr>
-        <w:t>，对其核心技术、主要设计思想以及优劣势进行分析介绍。</w:t>
-      </w:r>
-    </w:p>
-    <w:p>
-      <w:pPr>
-        <w:ind w:firstLineChars="200" w:firstLine="480"/>
-        <w:rPr>
-          <w:rFonts w:ascii="宋体" w:hAnsi="宋体"/>
-          <w:sz w:val="24"/>
-          <w:szCs w:val="28"/>
-        </w:rPr>
-      </w:pPr>
-      <w:r>
-        <w:rPr>
-          <w:rFonts w:ascii="宋体" w:hAnsi="宋体" w:hint="eastAsia"/>
-          <w:sz w:val="24"/>
-          <w:szCs w:val="28"/>
-        </w:rPr>
-        <w:t>第二节主要介绍了系统后端开发所用到的</w:t>
-      </w:r>
-      <w:r>
-        <w:rPr>
-          <w:sz w:val="24"/>
-          <w:szCs w:val="28"/>
-        </w:rPr>
-        <w:t>Spring Boot</w:t>
-      </w:r>
-      <w:r>
-        <w:rPr>
-          <w:rFonts w:ascii="宋体" w:hAnsi="宋体" w:hint="eastAsia"/>
-          <w:sz w:val="24"/>
-          <w:szCs w:val="28"/>
-        </w:rPr>
-        <w:t>框架，包括其诞生、针对Spring所做的一些优化以及应用到开发中所带来的一些优势。</w:t>
-      </w:r>
-    </w:p>
-    <w:p>
-      <w:pPr>
-        <w:ind w:firstLineChars="200" w:firstLine="480"/>
-        <w:rPr>
-          <w:rFonts w:ascii="宋体" w:hAnsi="宋体"/>
-          <w:sz w:val="24"/>
-          <w:szCs w:val="28"/>
-        </w:rPr>
-      </w:pPr>
-      <w:r>
-        <w:rPr>
-          <w:rFonts w:ascii="宋体" w:hAnsi="宋体" w:hint="eastAsia"/>
-          <w:sz w:val="24"/>
-          <w:szCs w:val="28"/>
-        </w:rPr>
-        <w:t>第三、四节主要介绍了本系统的核心框架微服务架构相关技术和与微服务架构部署相辅相成的</w:t>
-      </w:r>
-      <w:r>
-        <w:rPr>
-          <w:sz w:val="24"/>
-          <w:szCs w:val="28"/>
-        </w:rPr>
-        <w:t>Docker</w:t>
-      </w:r>
-      <w:r>
-        <w:rPr>
-          <w:rFonts w:ascii="宋体" w:hAnsi="宋体" w:hint="eastAsia"/>
-          <w:sz w:val="24"/>
-          <w:szCs w:val="28"/>
-        </w:rPr>
-        <w:t>容器相关技术。包括这两项技术诞生背景，核心设计思想介绍以及和传统架构（传统虚拟机技术）相比有有哪些优势。</w:t>
-      </w:r>
-    </w:p>
-    <w:p>
-      <w:pPr>
-        <w:ind w:firstLineChars="200" w:firstLine="480"/>
-        <w:rPr>
-          <w:rFonts w:ascii="宋体" w:hAnsi="宋体"/>
-          <w:sz w:val="24"/>
-          <w:szCs w:val="28"/>
-        </w:rPr>
-      </w:pPr>
-      <w:r>
-        <w:rPr>
-          <w:rFonts w:ascii="宋体" w:hAnsi="宋体" w:hint="eastAsia"/>
-          <w:sz w:val="24"/>
-          <w:szCs w:val="28"/>
-        </w:rPr>
-        <w:t>第五节则是主要介绍了推荐系统的定义，整体结构以及其核心</w:t>
-      </w:r>
-      <w:r>
-        <w:rPr>
-          <w:rFonts w:ascii="宋体" w:hAnsi="宋体" w:hint="eastAsia"/>
-          <w:sz w:val="24"/>
-          <w:szCs w:val="28"/>
-        </w:rPr>
-        <w:t>部分推荐算法相关。并根据分类分别介绍了基于内容的推荐算法、基于关联规则的推荐算法和基于协同过滤的推荐算法的核心思想。</w:t>
-      </w:r>
-    </w:p>
-    <w:p>
-      <w:pPr>
-        <w:ind w:firstLine="0"/>
-        <w:rPr>
-          <w:rFonts w:ascii="黑体" w:eastAsia="黑体" w:hAnsi="黑体"/>
-          <w:sz w:val="24"/>
-          <w:szCs w:val="24"/>
-        </w:rPr>
-      </w:pPr>
-      <w:r>
-        <w:rPr>
-          <w:rFonts w:ascii="黑体" w:eastAsia="黑体" w:hAnsi="黑体"/>
-          <w:sz w:val="24"/>
-          <w:szCs w:val="24"/>
-        </w:rPr>
-        <w:br w:type="page"/>
-      </w:r>
-    </w:p>
-    <w:p>
-      <w:pPr>
-        <w:ind w:firstLine="0"/>
-        <w:rPr>
-          <w:rFonts w:ascii="黑体" w:eastAsia="黑体" w:hAnsi="黑体"/>
           <w:sz w:val="24"/>
           <w:szCs w:val="24"/>
         </w:rPr>
@@ -18373,6 +18242,7 @@
           <w:sz w:val="24"/>
           <w:szCs w:val="28"/>
         </w:rPr>
+        <w:lastRenderedPageBreak/>
         <w:t>下文</w:t>
       </w:r>
       <w:r>
@@ -18461,7 +18331,6 @@
           <w:sz w:val="24"/>
           <w:szCs w:val="24"/>
         </w:rPr>
-        <w:lastRenderedPageBreak/>
         <w:t>客户端功能性需求分析</w:t>
       </w:r>
       <w:bookmarkEnd w:id="47"/>
@@ -22720,6 +22589,16 @@
         <w:ind w:firstLine="0"/>
         <w:rPr>
           <w:rFonts w:ascii="黑体" w:eastAsia="黑体" w:hAnsi="黑体"/>
+          <w:sz w:val="28"/>
+          <w:szCs w:val="28"/>
+        </w:rPr>
+      </w:pPr>
+    </w:p>
+    <w:p>
+      <w:pPr>
+        <w:ind w:firstLine="0"/>
+        <w:rPr>
+          <w:rFonts w:ascii="黑体" w:eastAsia="黑体" w:hAnsi="黑体" w:hint="eastAsia"/>
           <w:sz w:val="28"/>
           <w:szCs w:val="28"/>
         </w:rPr>
@@ -23831,6 +23710,7 @@
           <w:sz w:val="28"/>
           <w:szCs w:val="28"/>
         </w:rPr>
+        <w:lastRenderedPageBreak/>
         <w:t>用户偏好的收集与表示</w:t>
       </w:r>
       <w:bookmarkEnd w:id="53"/>
@@ -23850,7 +23730,6 @@
           <w:sz w:val="24"/>
           <w:szCs w:val="28"/>
         </w:rPr>
-        <w:lastRenderedPageBreak/>
         <w:t>协同过滤算法中</w:t>
       </w:r>
       <w:r>
@@ -24083,7 +23962,16 @@
           <w:sz w:val="24"/>
           <w:szCs w:val="28"/>
         </w:rPr>
-        <w:t>正常情况下，显示评分的可信度是高于隐式评分的，所以通常综合评分的时候，显示评分所占的权重也应高于隐式评分。这样可以更真实的反应用户对项目的偏好程度。下表4-</w:t>
+        <w:t>正常情况下，显示评分的可信度是高于隐式评分的，所以通常综合评分的时候，显示评分所占的权重也应高于隐式评分。这样可以更真实的反应用户对</w:t>
+      </w:r>
+      <w:r>
+        <w:rPr>
+          <w:rFonts w:ascii="宋体" w:hAnsi="宋体" w:hint="eastAsia"/>
+          <w:sz w:val="24"/>
+          <w:szCs w:val="28"/>
+        </w:rPr>
+        <w:lastRenderedPageBreak/>
+        <w:t>项目的偏好程度。下表4-</w:t>
       </w:r>
       <w:r>
         <w:rPr>
@@ -24099,16 +23987,7 @@
           <w:sz w:val="24"/>
           <w:szCs w:val="28"/>
         </w:rPr>
-        <w:t>给出了我们系统中常用的显式评分和隐式评分的示</w:t>
-      </w:r>
-      <w:r>
-        <w:rPr>
-          <w:rFonts w:ascii="宋体" w:hAnsi="宋体" w:hint="eastAsia"/>
-          <w:sz w:val="24"/>
-          <w:szCs w:val="28"/>
-        </w:rPr>
-        <w:lastRenderedPageBreak/>
-        <w:t>例，系统可以根据具体应用的环境添加对应的用户行为，并根据这些示例收集、分析用户的偏好。</w:t>
+        <w:t>给出了我们系统中常用的显式评分和隐式评分的示例，系统可以根据具体应用的环境添加对应的用户行为，并根据这些示例收集、分析用户的偏好。</w:t>
       </w:r>
     </w:p>
     <w:p>
@@ -36391,7 +36270,7 @@
           <w:sz w:val="32"/>
           <w:szCs w:val="32"/>
         </w:rPr>
-        <w:t>实现供需对接的微服务架构</w:t>
+        <w:t>微服务架构</w:t>
       </w:r>
       <w:r>
         <w:rPr>
@@ -36403,6 +36282,15 @@
         <w:t>系统设计</w:t>
       </w:r>
       <w:bookmarkEnd w:id="58"/>
+      <w:r>
+        <w:rPr>
+          <w:rFonts w:ascii="黑体" w:eastAsia="黑体" w:hAnsi="黑体" w:hint="eastAsia"/>
+          <w:b/>
+          <w:sz w:val="32"/>
+          <w:szCs w:val="32"/>
+        </w:rPr>
+        <w:t>与实现</w:t>
+      </w:r>
     </w:p>
     <w:p>
       <w:pPr>
@@ -36435,7 +36323,15 @@
           <w:sz w:val="28"/>
           <w:szCs w:val="28"/>
         </w:rPr>
-        <w:t>系统总体设计</w:t>
+        <w:t>系统总体</w:t>
+      </w:r>
+      <w:r>
+        <w:rPr>
+          <w:rFonts w:ascii="黑体" w:eastAsia="黑体" w:hAnsi="黑体" w:hint="eastAsia"/>
+          <w:sz w:val="28"/>
+          <w:szCs w:val="28"/>
+        </w:rPr>
+        <w:t>设计</w:t>
       </w:r>
       <w:bookmarkEnd w:id="59"/>
     </w:p>
@@ -36461,15 +36357,7 @@
           <w:sz w:val="24"/>
           <w:szCs w:val="24"/>
         </w:rPr>
-        <w:t>系统</w:t>
-      </w:r>
-      <w:r>
-        <w:rPr>
-          <w:rFonts w:ascii="黑体" w:eastAsia="黑体" w:hAnsi="黑体" w:hint="eastAsia"/>
-          <w:sz w:val="24"/>
-          <w:szCs w:val="24"/>
-        </w:rPr>
-        <w:t>总体架构设计</w:t>
+        <w:t>微服务架构整体设计</w:t>
       </w:r>
       <w:bookmarkEnd w:id="60"/>
     </w:p>
@@ -36482,8 +36370,6 @@
           <w:szCs w:val="24"/>
         </w:rPr>
       </w:pPr>
-      <w:bookmarkStart w:id="61" w:name="_GoBack"/>
-      <w:bookmarkEnd w:id="61"/>
     </w:p>
     <w:p>
       <w:pPr>
@@ -36495,55 +36381,19 @@
         <w:ind w:left="420"/>
         <w:outlineLvl w:val="2"/>
         <w:rPr>
-          <w:rFonts w:ascii="黑体" w:eastAsia="黑体" w:hAnsi="黑体"/>
-          <w:sz w:val="24"/>
-          <w:szCs w:val="24"/>
-        </w:rPr>
-      </w:pPr>
-      <w:bookmarkStart w:id="62" w:name="_Toc493776891"/>
-      <w:r>
-        <w:rPr>
           <w:rFonts w:ascii="黑体" w:eastAsia="黑体" w:hAnsi="黑体" w:hint="eastAsia"/>
           <w:sz w:val="24"/>
           <w:szCs w:val="24"/>
         </w:rPr>
-        <w:t>管理框架分层结构实现</w:t>
-      </w:r>
-      <w:bookmarkEnd w:id="62"/>
-    </w:p>
-    <w:p>
-      <w:pPr>
-        <w:numPr>
-          <w:ilvl w:val="0"/>
-          <w:numId w:val="31"/>
-        </w:numPr>
-        <w:spacing w:line="600" w:lineRule="exact"/>
-        <w:ind w:left="420"/>
-        <w:outlineLvl w:val="2"/>
-        <w:rPr>
-          <w:rFonts w:ascii="黑体" w:eastAsia="黑体" w:hAnsi="黑体"/>
-          <w:sz w:val="24"/>
-          <w:szCs w:val="24"/>
-        </w:rPr>
-      </w:pPr>
-      <w:bookmarkStart w:id="63" w:name="_Toc493776892"/>
+      </w:pPr>
       <w:r>
         <w:rPr>
           <w:rFonts w:ascii="黑体" w:eastAsia="黑体" w:hAnsi="黑体" w:hint="eastAsia"/>
           <w:sz w:val="24"/>
           <w:szCs w:val="24"/>
         </w:rPr>
-        <w:t>数据</w:t>
-      </w:r>
-      <w:r>
-        <w:rPr>
-          <w:rFonts w:ascii="黑体" w:eastAsia="黑体" w:hAnsi="黑体" w:hint="eastAsia"/>
-          <w:sz w:val="24"/>
-          <w:szCs w:val="24"/>
-        </w:rPr>
-        <w:t>模型设计</w:t>
-      </w:r>
-      <w:bookmarkEnd w:id="63"/>
+        <w:t>系统详细设计</w:t>
+      </w:r>
     </w:p>
     <w:p>
       <w:pPr>
@@ -36559,57 +36409,14 @@
           <w:szCs w:val="28"/>
         </w:rPr>
       </w:pPr>
-      <w:bookmarkStart w:id="64" w:name="_Toc493776893"/>
       <w:r>
         <w:rPr>
           <w:rFonts w:ascii="黑体" w:eastAsia="黑体" w:hAnsi="黑体" w:hint="eastAsia"/>
           <w:sz w:val="28"/>
           <w:szCs w:val="28"/>
         </w:rPr>
-        <w:t>微服务</w:t>
-      </w:r>
-      <w:r>
-        <w:rPr>
-          <w:rFonts w:ascii="黑体" w:eastAsia="黑体" w:hAnsi="黑体" w:hint="eastAsia"/>
-          <w:sz w:val="28"/>
-          <w:szCs w:val="28"/>
-        </w:rPr>
-        <w:t>开发</w:t>
-      </w:r>
-      <w:r>
-        <w:rPr>
-          <w:rFonts w:ascii="黑体" w:eastAsia="黑体" w:hAnsi="黑体" w:hint="eastAsia"/>
-          <w:sz w:val="28"/>
-          <w:szCs w:val="28"/>
-        </w:rPr>
-        <w:t>框架搭建</w:t>
-      </w:r>
-      <w:bookmarkEnd w:id="64"/>
-    </w:p>
-    <w:p>
-      <w:pPr>
-        <w:numPr>
-          <w:ilvl w:val="1"/>
-          <w:numId w:val="30"/>
-        </w:numPr>
-        <w:spacing w:line="600" w:lineRule="exact"/>
-        <w:outlineLvl w:val="1"/>
-        <w:rPr>
-          <w:rFonts w:ascii="黑体" w:eastAsia="黑体" w:hAnsi="黑体"/>
-          <w:sz w:val="28"/>
-          <w:szCs w:val="28"/>
-        </w:rPr>
-      </w:pPr>
-      <w:bookmarkStart w:id="65" w:name="_Toc493776894"/>
-      <w:r>
-        <w:rPr>
-          <w:rFonts w:ascii="黑体" w:eastAsia="黑体" w:hAnsi="黑体" w:hint="eastAsia"/>
-          <w:sz w:val="28"/>
-          <w:szCs w:val="28"/>
-        </w:rPr>
-        <w:t>系统微服务架构实现</w:t>
-      </w:r>
-      <w:bookmarkEnd w:id="65"/>
+        <w:t>系统总体实现</w:t>
+      </w:r>
     </w:p>
     <w:p>
       <w:pPr>
@@ -36623,27 +36430,17 @@
         <w:rPr>
           <w:rFonts w:ascii="黑体" w:eastAsia="黑体" w:hAnsi="黑体"/>
           <w:sz w:val="24"/>
-          <w:szCs w:val="28"/>
-        </w:rPr>
-      </w:pPr>
-      <w:bookmarkStart w:id="66" w:name="_Toc493776895"/>
+          <w:szCs w:val="24"/>
+        </w:rPr>
+      </w:pPr>
       <w:r>
         <w:rPr>
           <w:rFonts w:ascii="黑体" w:eastAsia="黑体" w:hAnsi="黑体" w:hint="eastAsia"/>
           <w:sz w:val="24"/>
-          <w:szCs w:val="28"/>
-        </w:rPr>
-        <w:t>服务</w:t>
-      </w:r>
-      <w:r>
-        <w:rPr>
-          <w:rFonts w:ascii="黑体" w:eastAsia="黑体" w:hAnsi="黑体" w:hint="eastAsia"/>
-          <w:sz w:val="24"/>
-          <w:szCs w:val="28"/>
-        </w:rPr>
-        <w:t>在Docker容器中的部署</w:t>
-      </w:r>
-      <w:bookmarkEnd w:id="66"/>
+          <w:szCs w:val="24"/>
+        </w:rPr>
+        <w:t>Docker环境搭建</w:t>
+      </w:r>
     </w:p>
     <w:p>
       <w:pPr>
@@ -36657,19 +36454,17 @@
         <w:rPr>
           <w:rFonts w:ascii="黑体" w:eastAsia="黑体" w:hAnsi="黑体"/>
           <w:sz w:val="24"/>
-          <w:szCs w:val="28"/>
-        </w:rPr>
-      </w:pPr>
-      <w:bookmarkStart w:id="67" w:name="_Toc493776896"/>
+          <w:szCs w:val="24"/>
+        </w:rPr>
+      </w:pPr>
       <w:r>
         <w:rPr>
           <w:rFonts w:ascii="黑体" w:eastAsia="黑体" w:hAnsi="黑体" w:hint="eastAsia"/>
           <w:sz w:val="24"/>
-          <w:szCs w:val="28"/>
-        </w:rPr>
-        <w:t>服务注册</w:t>
-      </w:r>
-      <w:bookmarkEnd w:id="67"/>
+          <w:szCs w:val="24"/>
+        </w:rPr>
+        <w:t>服务配置中心搭建</w:t>
+      </w:r>
     </w:p>
     <w:p>
       <w:pPr>
@@ -36681,28 +36476,18 @@
         <w:ind w:left="420"/>
         <w:outlineLvl w:val="2"/>
         <w:rPr>
-          <w:rFonts w:ascii="黑体" w:eastAsia="黑体" w:hAnsi="黑体"/>
-          <w:sz w:val="24"/>
-          <w:szCs w:val="28"/>
-        </w:rPr>
-      </w:pPr>
-      <w:bookmarkStart w:id="68" w:name="_Toc493776897"/>
-      <w:r>
-        <w:rPr>
           <w:rFonts w:ascii="黑体" w:eastAsia="黑体" w:hAnsi="黑体" w:hint="eastAsia"/>
           <w:sz w:val="24"/>
-          <w:szCs w:val="28"/>
-        </w:rPr>
-        <w:t>服务发现</w:t>
-      </w:r>
-      <w:bookmarkEnd w:id="68"/>
+          <w:szCs w:val="24"/>
+        </w:rPr>
+      </w:pPr>
       <w:r>
         <w:rPr>
           <w:rFonts w:ascii="黑体" w:eastAsia="黑体" w:hAnsi="黑体" w:hint="eastAsia"/>
           <w:sz w:val="24"/>
-          <w:szCs w:val="28"/>
-        </w:rPr>
-        <w:t xml:space="preserve"> </w:t>
+          <w:szCs w:val="24"/>
+        </w:rPr>
+        <w:t>服务注册与服务发现</w:t>
       </w:r>
     </w:p>
     <w:p>
@@ -36719,32 +36504,161 @@
           <w:szCs w:val="28"/>
         </w:rPr>
       </w:pPr>
-      <w:bookmarkStart w:id="69" w:name="_Toc493776898"/>
+      <w:bookmarkStart w:id="61" w:name="_Toc493776894"/>
       <w:r>
         <w:rPr>
           <w:rFonts w:ascii="黑体" w:eastAsia="黑体" w:hAnsi="黑体" w:hint="eastAsia"/>
           <w:sz w:val="28"/>
           <w:szCs w:val="28"/>
         </w:rPr>
-        <w:t>本章小结</w:t>
-      </w:r>
-      <w:bookmarkEnd w:id="69"/>
-    </w:p>
-    <w:p>
-      <w:pPr>
-        <w:ind w:firstLine="0"/>
+        <w:t>具体业务</w:t>
+      </w:r>
+      <w:r>
+        <w:rPr>
+          <w:rFonts w:ascii="黑体" w:eastAsia="黑体" w:hAnsi="黑体" w:hint="eastAsia"/>
+          <w:sz w:val="28"/>
+          <w:szCs w:val="28"/>
+        </w:rPr>
+        <w:t>服务模块</w:t>
+      </w:r>
+      <w:r>
+        <w:rPr>
+          <w:rFonts w:ascii="黑体" w:eastAsia="黑体" w:hAnsi="黑体" w:hint="eastAsia"/>
+          <w:sz w:val="28"/>
+          <w:szCs w:val="28"/>
+        </w:rPr>
+        <w:t>实现</w:t>
+      </w:r>
+      <w:bookmarkEnd w:id="61"/>
+    </w:p>
+    <w:p>
+      <w:pPr>
+        <w:numPr>
+          <w:ilvl w:val="0"/>
+          <w:numId w:val="45"/>
+        </w:numPr>
+        <w:spacing w:line="600" w:lineRule="exact"/>
+        <w:ind w:left="420"/>
+        <w:outlineLvl w:val="2"/>
+        <w:rPr>
+          <w:rFonts w:ascii="黑体" w:eastAsia="黑体" w:hAnsi="黑体"/>
+          <w:sz w:val="24"/>
+          <w:szCs w:val="28"/>
+        </w:rPr>
+      </w:pPr>
+      <w:r>
+        <w:rPr>
+          <w:rFonts w:ascii="黑体" w:eastAsia="黑体" w:hAnsi="黑体" w:hint="eastAsia"/>
+          <w:sz w:val="24"/>
+          <w:szCs w:val="28"/>
+        </w:rPr>
+        <w:t>业务基本数据库设计</w:t>
+      </w:r>
+    </w:p>
+    <w:p>
+      <w:pPr>
+        <w:numPr>
+          <w:ilvl w:val="0"/>
+          <w:numId w:val="45"/>
+        </w:numPr>
+        <w:spacing w:line="600" w:lineRule="exact"/>
+        <w:ind w:left="420"/>
+        <w:outlineLvl w:val="2"/>
+        <w:rPr>
+          <w:rFonts w:ascii="黑体" w:eastAsia="黑体" w:hAnsi="黑体"/>
+          <w:sz w:val="24"/>
+          <w:szCs w:val="28"/>
+        </w:rPr>
+      </w:pPr>
+      <w:r>
+        <w:rPr>
+          <w:rFonts w:ascii="黑体" w:eastAsia="黑体" w:hAnsi="黑体" w:hint="eastAsia"/>
+          <w:sz w:val="24"/>
+          <w:szCs w:val="28"/>
+        </w:rPr>
+        <w:t>业务主要接口设计</w:t>
+      </w:r>
+    </w:p>
+    <w:p>
+      <w:pPr>
+        <w:numPr>
+          <w:ilvl w:val="0"/>
+          <w:numId w:val="45"/>
+        </w:numPr>
+        <w:spacing w:line="600" w:lineRule="exact"/>
+        <w:ind w:left="420"/>
+        <w:outlineLvl w:val="2"/>
+        <w:rPr>
+          <w:rFonts w:ascii="黑体" w:eastAsia="黑体" w:hAnsi="黑体"/>
+          <w:sz w:val="24"/>
+          <w:szCs w:val="28"/>
+        </w:rPr>
+      </w:pPr>
+      <w:r>
+        <w:rPr>
+          <w:rFonts w:ascii="黑体" w:eastAsia="黑体" w:hAnsi="黑体" w:hint="eastAsia"/>
+          <w:sz w:val="24"/>
+          <w:szCs w:val="28"/>
+        </w:rPr>
+        <w:t>OAuth</w:t>
+      </w:r>
+      <w:r>
+        <w:rPr>
+          <w:rFonts w:ascii="黑体" w:eastAsia="黑体" w:hAnsi="黑体"/>
+          <w:sz w:val="24"/>
+          <w:szCs w:val="28"/>
+        </w:rPr>
+        <w:t>2.0</w:t>
+      </w:r>
+      <w:r>
+        <w:rPr>
+          <w:rFonts w:ascii="黑体" w:eastAsia="黑体" w:hAnsi="黑体" w:hint="eastAsia"/>
+          <w:sz w:val="24"/>
+          <w:szCs w:val="28"/>
+        </w:rPr>
+        <w:t>安全认证</w:t>
+      </w:r>
+    </w:p>
+    <w:p>
+      <w:pPr>
+        <w:numPr>
+          <w:ilvl w:val="1"/>
+          <w:numId w:val="30"/>
+        </w:numPr>
+        <w:spacing w:line="600" w:lineRule="exact"/>
+        <w:outlineLvl w:val="1"/>
         <w:rPr>
           <w:rFonts w:ascii="黑体" w:eastAsia="黑体" w:hAnsi="黑体"/>
           <w:sz w:val="28"/>
           <w:szCs w:val="28"/>
         </w:rPr>
       </w:pPr>
-      <w:r>
+      <w:bookmarkStart w:id="62" w:name="_Toc493776898"/>
+      <w:r>
+        <w:rPr>
+          <w:rFonts w:ascii="黑体" w:eastAsia="黑体" w:hAnsi="黑体" w:hint="eastAsia"/>
+          <w:sz w:val="28"/>
+          <w:szCs w:val="28"/>
+        </w:rPr>
+        <w:t>本章小结</w:t>
+      </w:r>
+      <w:bookmarkEnd w:id="62"/>
+    </w:p>
+    <w:p>
+      <w:pPr>
+        <w:ind w:firstLine="0"/>
         <w:rPr>
           <w:rFonts w:ascii="黑体" w:eastAsia="黑体" w:hAnsi="黑体"/>
           <w:sz w:val="28"/>
           <w:szCs w:val="28"/>
         </w:rPr>
+      </w:pPr>
+      <w:r>
+        <w:rPr>
+          <w:rFonts w:ascii="黑体" w:eastAsia="黑体" w:hAnsi="黑体"/>
+          <w:sz w:val="28"/>
+          <w:szCs w:val="28"/>
+        </w:rPr>
         <w:br w:type="page"/>
       </w:r>
     </w:p>
@@ -36753,6 +36667,16 @@
         <w:ind w:firstLine="0"/>
         <w:rPr>
           <w:rFonts w:ascii="黑体" w:eastAsia="黑体" w:hAnsi="黑体"/>
+          <w:sz w:val="24"/>
+          <w:szCs w:val="24"/>
+        </w:rPr>
+      </w:pPr>
+    </w:p>
+    <w:p>
+      <w:pPr>
+        <w:ind w:firstLine="0"/>
+        <w:rPr>
+          <w:rFonts w:ascii="黑体" w:eastAsia="黑体" w:hAnsi="黑体" w:hint="eastAsia"/>
           <w:sz w:val="24"/>
           <w:szCs w:val="24"/>
         </w:rPr>
@@ -36773,8 +36697,8 @@
           <w:szCs w:val="32"/>
         </w:rPr>
       </w:pPr>
-      <w:bookmarkStart w:id="70" w:name="_Toc492373384"/>
-      <w:bookmarkStart w:id="71" w:name="_Toc493776899"/>
+      <w:bookmarkStart w:id="63" w:name="_Toc492373384"/>
+      <w:bookmarkStart w:id="64" w:name="_Toc493776899"/>
       <w:r>
         <w:rPr>
           <w:rFonts w:ascii="黑体" w:eastAsia="黑体" w:hAnsi="黑体" w:hint="eastAsia"/>
@@ -36784,8 +36708,8 @@
         </w:rPr>
         <w:t>系统测试与性能分析</w:t>
       </w:r>
-      <w:bookmarkEnd w:id="70"/>
-      <w:bookmarkEnd w:id="71"/>
+      <w:bookmarkEnd w:id="63"/>
+      <w:bookmarkEnd w:id="64"/>
     </w:p>
     <w:p>
       <w:pPr>
@@ -36810,18 +36734,14 @@
           <w:szCs w:val="24"/>
         </w:rPr>
       </w:pPr>
-      <w:bookmarkStart w:id="72" w:name="_Toc492373385"/>
-      <w:bookmarkStart w:id="73" w:name="_Toc493776900"/>
       <w:r>
         <w:rPr>
           <w:rFonts w:ascii="黑体" w:eastAsia="黑体" w:hAnsi="黑体" w:hint="eastAsia"/>
           <w:sz w:val="28"/>
           <w:szCs w:val="24"/>
         </w:rPr>
-        <w:t>系统测试的目的及意义</w:t>
-      </w:r>
-      <w:bookmarkEnd w:id="72"/>
-      <w:bookmarkEnd w:id="73"/>
+        <w:t>单元测试</w:t>
+      </w:r>
     </w:p>
     <w:p>
       <w:pPr>
@@ -36836,18 +36756,14 @@
           <w:szCs w:val="24"/>
         </w:rPr>
       </w:pPr>
-      <w:bookmarkStart w:id="74" w:name="_Toc492373386"/>
-      <w:bookmarkStart w:id="75" w:name="_Toc493776901"/>
       <w:r>
         <w:rPr>
           <w:rFonts w:ascii="黑体" w:eastAsia="黑体" w:hAnsi="黑体" w:hint="eastAsia"/>
           <w:sz w:val="28"/>
           <w:szCs w:val="24"/>
         </w:rPr>
-        <w:t>软件测试过程及结果</w:t>
-      </w:r>
-      <w:bookmarkEnd w:id="74"/>
-      <w:bookmarkEnd w:id="75"/>
+        <w:t>基础功能测试</w:t>
+      </w:r>
     </w:p>
     <w:p>
       <w:pPr>
@@ -36862,18 +36778,16 @@
           <w:szCs w:val="24"/>
         </w:rPr>
       </w:pPr>
-      <w:bookmarkStart w:id="76" w:name="_Toc492373387"/>
-      <w:bookmarkStart w:id="77" w:name="_Toc493776902"/>
       <w:r>
         <w:rPr>
           <w:rFonts w:ascii="黑体" w:eastAsia="黑体" w:hAnsi="黑体" w:hint="eastAsia"/>
           <w:sz w:val="28"/>
           <w:szCs w:val="24"/>
         </w:rPr>
-        <w:t>系统性能分析</w:t>
-      </w:r>
-      <w:bookmarkEnd w:id="76"/>
-      <w:bookmarkEnd w:id="77"/>
+        <w:t>测试结果分析</w:t>
+      </w:r>
+      <w:bookmarkStart w:id="65" w:name="_GoBack"/>
+      <w:bookmarkEnd w:id="65"/>
     </w:p>
     <w:p>
       <w:pPr>
@@ -36899,6 +36813,16 @@
         <w:ind w:firstLine="0"/>
         <w:rPr>
           <w:rFonts w:ascii="黑体" w:eastAsia="黑体" w:hAnsi="黑体"/>
+          <w:sz w:val="24"/>
+          <w:szCs w:val="24"/>
+        </w:rPr>
+      </w:pPr>
+    </w:p>
+    <w:p>
+      <w:pPr>
+        <w:ind w:firstLine="0"/>
+        <w:rPr>
+          <w:rFonts w:ascii="黑体" w:eastAsia="黑体" w:hAnsi="黑体" w:hint="eastAsia"/>
           <w:sz w:val="24"/>
           <w:szCs w:val="24"/>
         </w:rPr>
@@ -36920,8 +36844,8 @@
           <w:szCs w:val="32"/>
         </w:rPr>
       </w:pPr>
-      <w:bookmarkStart w:id="78" w:name="_Toc492373388"/>
-      <w:bookmarkStart w:id="79" w:name="_Toc493776903"/>
+      <w:bookmarkStart w:id="66" w:name="_Toc492373388"/>
+      <w:bookmarkStart w:id="67" w:name="_Toc493776903"/>
       <w:r>
         <w:rPr>
           <w:rFonts w:ascii="黑体" w:eastAsia="黑体" w:hAnsi="黑体" w:hint="eastAsia"/>
@@ -36931,8 +36855,8 @@
         </w:rPr>
         <w:t>总结与展望</w:t>
       </w:r>
-      <w:bookmarkEnd w:id="78"/>
-      <w:bookmarkEnd w:id="79"/>
+      <w:bookmarkEnd w:id="66"/>
+      <w:bookmarkEnd w:id="67"/>
     </w:p>
     <w:p>
       <w:pPr>
@@ -36958,8 +36882,8 @@
           <w:szCs w:val="24"/>
         </w:rPr>
       </w:pPr>
-      <w:bookmarkStart w:id="80" w:name="_Toc492373389"/>
-      <w:bookmarkStart w:id="81" w:name="_Toc493776904"/>
+      <w:bookmarkStart w:id="68" w:name="_Toc492373389"/>
+      <w:bookmarkStart w:id="69" w:name="_Toc493776904"/>
       <w:r>
         <w:rPr>
           <w:rFonts w:ascii="黑体" w:eastAsia="黑体" w:hAnsi="黑体" w:hint="eastAsia"/>
@@ -36968,8 +36892,8 @@
         </w:rPr>
         <w:t>总结</w:t>
       </w:r>
-      <w:bookmarkEnd w:id="80"/>
-      <w:bookmarkEnd w:id="81"/>
+      <w:bookmarkEnd w:id="68"/>
+      <w:bookmarkEnd w:id="69"/>
     </w:p>
     <w:p>
       <w:pPr>
@@ -36993,8 +36917,8 @@
           <w:szCs w:val="24"/>
         </w:rPr>
       </w:pPr>
-      <w:bookmarkStart w:id="82" w:name="_Toc492373390"/>
-      <w:bookmarkStart w:id="83" w:name="_Toc493776905"/>
+      <w:bookmarkStart w:id="70" w:name="_Toc492373390"/>
+      <w:bookmarkStart w:id="71" w:name="_Toc493776905"/>
       <w:r>
         <w:rPr>
           <w:rFonts w:ascii="黑体" w:eastAsia="黑体" w:hAnsi="黑体" w:hint="eastAsia"/>
@@ -37003,8 +36927,8 @@
         </w:rPr>
         <w:t>展望</w:t>
       </w:r>
-      <w:bookmarkEnd w:id="82"/>
-      <w:bookmarkEnd w:id="83"/>
+      <w:bookmarkEnd w:id="70"/>
+      <w:bookmarkEnd w:id="71"/>
     </w:p>
     <w:sectPr>
       <w:pgSz w:w="11906" w:h="16838"/>
@@ -37269,11 +37193,11 @@
   <w:abstractNum w:abstractNumId="2" w15:restartNumberingAfterBreak="0">
     <w:nsid w:val="086B2839"/>
     <w:multiLevelType w:val="hybridMultilevel"/>
-    <w:tmpl w:val="A0AA3C64"/>
-    <w:lvl w:ilvl="0" w:tplc="EDC8BEBA">
+    <w:tmpl w:val="03089682"/>
+    <w:lvl w:ilvl="0" w:tplc="E1B8D28C">
       <w:start w:val="1"/>
       <w:numFmt w:val="decimal"/>
-      <w:lvlText w:val="5.3.%1"/>
+      <w:lvlText w:val="5.2.%1"/>
       <w:lvlJc w:val="left"/>
       <w:pPr>
         <w:ind w:left="1020" w:hanging="420"/>
@@ -40937,6 +40861,95 @@
     </w:lvl>
   </w:abstractNum>
   <w:abstractNum w:abstractNumId="39" w15:restartNumberingAfterBreak="0">
+    <w:nsid w:val="742B779E"/>
+    <w:multiLevelType w:val="hybridMultilevel"/>
+    <w:tmpl w:val="4FEEABF4"/>
+    <w:lvl w:ilvl="0" w:tplc="2B2C7E26">
+      <w:start w:val="1"/>
+      <w:numFmt w:val="decimal"/>
+      <w:lvlText w:val="5.3.%1"/>
+      <w:lvlJc w:val="left"/>
+      <w:pPr>
+        <w:ind w:left="1020" w:hanging="420"/>
+      </w:pPr>
+      <w:rPr>
+        <w:rFonts w:hint="eastAsia"/>
+      </w:rPr>
+    </w:lvl>
+    <w:lvl w:ilvl="1" w:tplc="04090019" w:tentative="1">
+      <w:start w:val="1"/>
+      <w:numFmt w:val="lowerLetter"/>
+      <w:lvlText w:val="%2)"/>
+      <w:lvlJc w:val="left"/>
+      <w:pPr>
+        <w:ind w:left="840" w:hanging="420"/>
+      </w:pPr>
+    </w:lvl>
+    <w:lvl w:ilvl="2" w:tplc="0409001B" w:tentative="1">
+      <w:start w:val="1"/>
+      <w:numFmt w:val="lowerRoman"/>
+      <w:lvlText w:val="%3."/>
+      <w:lvlJc w:val="right"/>
+      <w:pPr>
+        <w:ind w:left="1260" w:hanging="420"/>
+      </w:pPr>
+    </w:lvl>
+    <w:lvl w:ilvl="3" w:tplc="0409000F" w:tentative="1">
+      <w:start w:val="1"/>
+      <w:numFmt w:val="decimal"/>
+      <w:lvlText w:val="%4."/>
+      <w:lvlJc w:val="left"/>
+      <w:pPr>
+        <w:ind w:left="1680" w:hanging="420"/>
+      </w:pPr>
+    </w:lvl>
+    <w:lvl w:ilvl="4" w:tplc="04090019" w:tentative="1">
+      <w:start w:val="1"/>
+      <w:numFmt w:val="lowerLetter"/>
+      <w:lvlText w:val="%5)"/>
+      <w:lvlJc w:val="left"/>
+      <w:pPr>
+        <w:ind w:left="2100" w:hanging="420"/>
+      </w:pPr>
+    </w:lvl>
+    <w:lvl w:ilvl="5" w:tplc="0409001B" w:tentative="1">
+      <w:start w:val="1"/>
+      <w:numFmt w:val="lowerRoman"/>
+      <w:lvlText w:val="%6."/>
+      <w:lvlJc w:val="right"/>
+      <w:pPr>
+        <w:ind w:left="2520" w:hanging="420"/>
+      </w:pPr>
+    </w:lvl>
+    <w:lvl w:ilvl="6" w:tplc="0409000F" w:tentative="1">
+      <w:start w:val="1"/>
+      <w:numFmt w:val="decimal"/>
+      <w:lvlText w:val="%7."/>
+      <w:lvlJc w:val="left"/>
+      <w:pPr>
+        <w:ind w:left="2940" w:hanging="420"/>
+      </w:pPr>
+    </w:lvl>
+    <w:lvl w:ilvl="7" w:tplc="04090019" w:tentative="1">
+      <w:start w:val="1"/>
+      <w:numFmt w:val="lowerLetter"/>
+      <w:lvlText w:val="%8)"/>
+      <w:lvlJc w:val="left"/>
+      <w:pPr>
+        <w:ind w:left="3360" w:hanging="420"/>
+      </w:pPr>
+    </w:lvl>
+    <w:lvl w:ilvl="8" w:tplc="0409001B" w:tentative="1">
+      <w:start w:val="1"/>
+      <w:numFmt w:val="lowerRoman"/>
+      <w:lvlText w:val="%9."/>
+      <w:lvlJc w:val="right"/>
+      <w:pPr>
+        <w:ind w:left="3780" w:hanging="420"/>
+      </w:pPr>
+    </w:lvl>
+  </w:abstractNum>
+  <w:abstractNum w:abstractNumId="40" w15:restartNumberingAfterBreak="0">
     <w:nsid w:val="764A3F53"/>
     <w:multiLevelType w:val="multilevel"/>
     <w:tmpl w:val="6EF2CDC2"/>
@@ -41049,7 +41062,7 @@
       </w:rPr>
     </w:lvl>
   </w:abstractNum>
-  <w:abstractNum w:abstractNumId="40" w15:restartNumberingAfterBreak="0">
+  <w:abstractNum w:abstractNumId="41" w15:restartNumberingAfterBreak="0">
     <w:nsid w:val="7C201E6B"/>
     <w:multiLevelType w:val="hybridMultilevel"/>
     <w:tmpl w:val="91BE8B16"/>
@@ -41138,7 +41151,7 @@
       </w:pPr>
     </w:lvl>
   </w:abstractNum>
-  <w:abstractNum w:abstractNumId="41" w15:restartNumberingAfterBreak="0">
+  <w:abstractNum w:abstractNumId="42" w15:restartNumberingAfterBreak="0">
     <w:nsid w:val="7D67338E"/>
     <w:multiLevelType w:val="hybridMultilevel"/>
     <w:tmpl w:val="B744282A"/>
@@ -41227,7 +41240,7 @@
       </w:pPr>
     </w:lvl>
   </w:abstractNum>
-  <w:abstractNum w:abstractNumId="42" w15:restartNumberingAfterBreak="0">
+  <w:abstractNum w:abstractNumId="43" w15:restartNumberingAfterBreak="0">
     <w:nsid w:val="7DB3181F"/>
     <w:multiLevelType w:val="hybridMultilevel"/>
     <w:tmpl w:val="7C22C550"/>
@@ -41326,7 +41339,7 @@
     <w:abstractNumId w:val="29"/>
   </w:num>
   <w:num w:numId="4">
-    <w:abstractNumId w:val="39"/>
+    <w:abstractNumId w:val="40"/>
   </w:num>
   <w:num w:numId="5">
     <w:abstractNumId w:val="34"/>
@@ -41335,7 +41348,7 @@
     <w:abstractNumId w:val="22"/>
   </w:num>
   <w:num w:numId="7">
-    <w:abstractNumId w:val="42"/>
+    <w:abstractNumId w:val="43"/>
   </w:num>
   <w:num w:numId="8">
     <w:abstractNumId w:val="16"/>
@@ -41563,16 +41576,19 @@
     <w:abstractNumId w:val="36"/>
   </w:num>
   <w:num w:numId="41">
-    <w:abstractNumId w:val="41"/>
+    <w:abstractNumId w:val="42"/>
   </w:num>
   <w:num w:numId="42">
-    <w:abstractNumId w:val="40"/>
+    <w:abstractNumId w:val="41"/>
   </w:num>
   <w:num w:numId="43">
     <w:abstractNumId w:val="1"/>
   </w:num>
   <w:num w:numId="44">
     <w:abstractNumId w:val="23"/>
+  </w:num>
+  <w:num w:numId="45">
+    <w:abstractNumId w:val="39"/>
   </w:num>
   <w:numIdMacAtCleanup w:val="17"/>
 </w:numbering>
@@ -42966,7 +42982,7 @@
 </file>
 
 <file path=customXml/itemProps1.xml><?xml version="1.0" encoding="utf-8"?>
-<ds:datastoreItem xmlns:ds="http://schemas.openxmlformats.org/officeDocument/2006/customXml" ds:itemID="{AE87DC30-6125-4057-A99D-D97BA495842A}">
+<ds:datastoreItem xmlns:ds="http://schemas.openxmlformats.org/officeDocument/2006/customXml" ds:itemID="{EED82611-F9ED-45FD-AD35-9552B5004F9F}">
   <ds:schemaRefs>
     <ds:schemaRef ds:uri="http://schemas.openxmlformats.org/officeDocument/2006/bibliography"/>
   </ds:schemaRefs>

--- a/面向“互联网+教育”供需对接的微服务架构系统设计.docx
+++ b/面向“互联网+教育”供需对接的微服务架构系统设计.docx
@@ -892,7 +892,7 @@
         <w:spacing w:line="240" w:lineRule="auto"/>
         <w:ind w:firstLine="0"/>
         <w:rPr>
-          <w:rFonts w:ascii="宋体" w:hAnsi="宋体" w:hint="eastAsia"/>
+          <w:rFonts w:ascii="宋体" w:hAnsi="宋体"/>
           <w:color w:val="000000"/>
           <w:szCs w:val="21"/>
         </w:rPr>
@@ -1631,7 +1631,6 @@
       <w:pPr>
         <w:ind w:firstLine="0"/>
         <w:rPr>
-          <w:rFonts w:hint="eastAsia"/>
           <w:b/>
           <w:sz w:val="30"/>
           <w:szCs w:val="30"/>
@@ -1643,7 +1642,6 @@
       <w:pPr>
         <w:ind w:firstLine="0"/>
         <w:rPr>
-          <w:rFonts w:hint="eastAsia"/>
           <w:b/>
           <w:sz w:val="30"/>
           <w:szCs w:val="30"/>
@@ -6379,9 +6377,6 @@
     <w:p>
       <w:pPr>
         <w:ind w:firstLine="0"/>
-        <w:rPr>
-          <w:rFonts w:hint="eastAsia"/>
-        </w:rPr>
       </w:pPr>
     </w:p>
     <w:p>
@@ -8398,7 +8393,7 @@
       <w:pPr>
         <w:ind w:firstLine="0"/>
         <w:rPr>
-          <w:rFonts w:ascii="黑体" w:eastAsia="黑体" w:hAnsi="黑体" w:hint="eastAsia"/>
+          <w:rFonts w:ascii="黑体" w:eastAsia="黑体" w:hAnsi="黑体"/>
           <w:b/>
           <w:sz w:val="24"/>
           <w:szCs w:val="24"/>
@@ -15489,10 +15484,10 @@
           <w:szCs w:val="28"/>
         </w:rPr>
       </w:pPr>
-      <w:bookmarkStart w:id="38" w:name="_Toc492373351"/>
-      <w:bookmarkStart w:id="39" w:name="_Toc493776870"/>
-      <w:bookmarkStart w:id="40" w:name="_Toc492373352"/>
-      <w:bookmarkStart w:id="41" w:name="_Toc493776871"/>
+      <w:bookmarkStart w:id="38" w:name="_Toc492373352"/>
+      <w:bookmarkStart w:id="39" w:name="_Toc493776871"/>
+      <w:bookmarkStart w:id="40" w:name="_Toc492373351"/>
+      <w:bookmarkStart w:id="41" w:name="_Toc493776870"/>
       <w:r>
         <w:rPr>
           <w:rFonts w:ascii="黑体" w:eastAsia="黑体" w:hAnsi="黑体" w:hint="eastAsia"/>
@@ -15509,8 +15504,8 @@
         </w:rPr>
         <w:t>介绍</w:t>
       </w:r>
-      <w:bookmarkEnd w:id="40"/>
-      <w:bookmarkEnd w:id="41"/>
+      <w:bookmarkEnd w:id="38"/>
+      <w:bookmarkEnd w:id="39"/>
     </w:p>
     <w:p>
       <w:pPr>
@@ -16706,8 +16701,8 @@
         </w:rPr>
         <w:t>技术简介</w:t>
       </w:r>
-      <w:bookmarkEnd w:id="38"/>
-      <w:bookmarkEnd w:id="39"/>
+      <w:bookmarkEnd w:id="40"/>
+      <w:bookmarkEnd w:id="41"/>
     </w:p>
     <w:p>
       <w:pPr>
@@ -17873,7 +17868,7 @@
       <w:pPr>
         <w:ind w:firstLine="0"/>
         <w:rPr>
-          <w:rFonts w:ascii="黑体" w:eastAsia="黑体" w:hAnsi="黑体" w:hint="eastAsia"/>
+          <w:rFonts w:ascii="黑体" w:eastAsia="黑体" w:hAnsi="黑体"/>
           <w:sz w:val="24"/>
           <w:szCs w:val="24"/>
         </w:rPr>
@@ -22598,7 +22593,7 @@
       <w:pPr>
         <w:ind w:firstLine="0"/>
         <w:rPr>
-          <w:rFonts w:ascii="黑体" w:eastAsia="黑体" w:hAnsi="黑体" w:hint="eastAsia"/>
+          <w:rFonts w:ascii="黑体" w:eastAsia="黑体" w:hAnsi="黑体"/>
           <w:sz w:val="28"/>
           <w:szCs w:val="28"/>
         </w:rPr>
@@ -36337,63 +36332,1447 @@
     </w:p>
     <w:p>
       <w:pPr>
+        <w:ind w:firstLine="420"/>
+        <w:rPr>
+          <w:rFonts w:ascii="宋体" w:hAnsi="宋体"/>
+          <w:sz w:val="24"/>
+          <w:szCs w:val="24"/>
+        </w:rPr>
+      </w:pPr>
+      <w:r>
+        <w:rPr>
+          <w:rFonts w:ascii="宋体" w:hAnsi="宋体" w:hint="eastAsia"/>
+          <w:sz w:val="24"/>
+          <w:szCs w:val="24"/>
+        </w:rPr>
+        <w:t>所有的</w:t>
+      </w:r>
+      <w:r>
+        <w:rPr>
+          <w:rFonts w:ascii="宋体" w:hAnsi="宋体" w:hint="eastAsia"/>
+          <w:sz w:val="24"/>
+          <w:szCs w:val="24"/>
+        </w:rPr>
+        <w:t>架构设计</w:t>
+      </w:r>
+      <w:r>
+        <w:rPr>
+          <w:rFonts w:ascii="宋体" w:hAnsi="宋体" w:hint="eastAsia"/>
+          <w:sz w:val="24"/>
+          <w:szCs w:val="24"/>
+        </w:rPr>
+        <w:t>都是基于一定</w:t>
+      </w:r>
+      <w:r>
+        <w:rPr>
+          <w:rFonts w:ascii="宋体" w:hAnsi="宋体" w:hint="eastAsia"/>
+          <w:sz w:val="24"/>
+          <w:szCs w:val="24"/>
+        </w:rPr>
+        <w:t>原则的，微服务架构也不例外。为了充分发挥微服务架构的优势，在设计开发时尽量要遵循以下四个原则：</w:t>
+      </w:r>
+    </w:p>
+    <w:p>
+      <w:pPr>
+        <w:pStyle w:val="ac"/>
         <w:numPr>
           <w:ilvl w:val="0"/>
-          <w:numId w:val="31"/>
+          <w:numId w:val="46"/>
         </w:numPr>
-        <w:spacing w:line="600" w:lineRule="exact"/>
-        <w:ind w:left="420"/>
-        <w:outlineLvl w:val="2"/>
-        <w:rPr>
-          <w:rFonts w:ascii="黑体" w:eastAsia="黑体" w:hAnsi="黑体"/>
-          <w:sz w:val="24"/>
-          <w:szCs w:val="24"/>
-        </w:rPr>
-      </w:pPr>
-      <w:bookmarkStart w:id="60" w:name="_Toc493776890"/>
-      <w:r>
-        <w:rPr>
-          <w:rFonts w:ascii="黑体" w:eastAsia="黑体" w:hAnsi="黑体" w:hint="eastAsia"/>
-          <w:sz w:val="24"/>
-          <w:szCs w:val="24"/>
-        </w:rPr>
-        <w:t>微服务架构整体设计</w:t>
-      </w:r>
-      <w:bookmarkEnd w:id="60"/>
-    </w:p>
-    <w:p>
-      <w:pPr>
-        <w:ind w:left="420" w:firstLine="0"/>
-        <w:rPr>
-          <w:rFonts w:ascii="黑体" w:eastAsia="黑体" w:hAnsi="黑体"/>
-          <w:sz w:val="24"/>
-          <w:szCs w:val="24"/>
-        </w:rPr>
-      </w:pPr>
-    </w:p>
-    <w:p>
-      <w:pPr>
+        <w:ind w:firstLineChars="0"/>
+        <w:rPr>
+          <w:rFonts w:ascii="宋体" w:hAnsi="宋体"/>
+          <w:sz w:val="24"/>
+          <w:szCs w:val="24"/>
+        </w:rPr>
+      </w:pPr>
+      <w:r>
+        <w:rPr>
+          <w:rFonts w:ascii="宋体" w:hAnsi="宋体" w:hint="eastAsia"/>
+          <w:sz w:val="24"/>
+          <w:szCs w:val="24"/>
+        </w:rPr>
+        <w:t>在开发之前对数据进行拆解</w:t>
+      </w:r>
+    </w:p>
+    <w:p>
+      <w:pPr>
+        <w:pStyle w:val="ac"/>
         <w:numPr>
           <w:ilvl w:val="0"/>
-          <w:numId w:val="31"/>
+          <w:numId w:val="46"/>
         </w:numPr>
-        <w:spacing w:line="600" w:lineRule="exact"/>
-        <w:ind w:left="420"/>
-        <w:outlineLvl w:val="2"/>
-        <w:rPr>
-          <w:rFonts w:ascii="黑体" w:eastAsia="黑体" w:hAnsi="黑体" w:hint="eastAsia"/>
-          <w:sz w:val="24"/>
-          <w:szCs w:val="24"/>
-        </w:rPr>
-      </w:pPr>
-      <w:r>
-        <w:rPr>
-          <w:rFonts w:ascii="黑体" w:eastAsia="黑体" w:hAnsi="黑体" w:hint="eastAsia"/>
-          <w:sz w:val="24"/>
-          <w:szCs w:val="24"/>
-        </w:rPr>
-        <w:t>系统详细设计</w:t>
-      </w:r>
+        <w:ind w:firstLineChars="0"/>
+        <w:rPr>
+          <w:rFonts w:ascii="宋体" w:hAnsi="宋体"/>
+          <w:sz w:val="24"/>
+          <w:szCs w:val="24"/>
+        </w:rPr>
+      </w:pPr>
+      <w:r>
+        <w:rPr>
+          <w:rFonts w:ascii="宋体" w:hAnsi="宋体" w:hint="eastAsia"/>
+          <w:sz w:val="24"/>
+          <w:szCs w:val="24"/>
+        </w:rPr>
+        <w:t>在原型基础上逐渐迭代扩大</w:t>
+      </w:r>
+    </w:p>
+    <w:p>
+      <w:pPr>
+        <w:pStyle w:val="ac"/>
+        <w:numPr>
+          <w:ilvl w:val="0"/>
+          <w:numId w:val="46"/>
+        </w:numPr>
+        <w:ind w:firstLineChars="0"/>
+        <w:rPr>
+          <w:rFonts w:ascii="宋体" w:hAnsi="宋体"/>
+          <w:sz w:val="24"/>
+          <w:szCs w:val="24"/>
+        </w:rPr>
+      </w:pPr>
+      <w:r>
+        <w:rPr>
+          <w:rFonts w:ascii="宋体" w:hAnsi="宋体" w:hint="eastAsia"/>
+          <w:sz w:val="24"/>
+          <w:szCs w:val="24"/>
+        </w:rPr>
+        <w:t>关注内部服务之间的通信细节</w:t>
+      </w:r>
+    </w:p>
+    <w:p>
+      <w:pPr>
+        <w:pStyle w:val="ac"/>
+        <w:numPr>
+          <w:ilvl w:val="0"/>
+          <w:numId w:val="46"/>
+        </w:numPr>
+        <w:ind w:firstLineChars="0"/>
+        <w:rPr>
+          <w:rFonts w:ascii="宋体" w:hAnsi="宋体"/>
+          <w:sz w:val="24"/>
+          <w:szCs w:val="24"/>
+        </w:rPr>
+      </w:pPr>
+      <w:r>
+        <w:rPr>
+          <w:rFonts w:ascii="宋体" w:hAnsi="宋体" w:hint="eastAsia"/>
+          <w:sz w:val="24"/>
+          <w:szCs w:val="24"/>
+        </w:rPr>
+        <w:t>确保开发技能满足架构需要</w:t>
+      </w:r>
+    </w:p>
+    <w:p>
+      <w:pPr>
+        <w:ind w:firstLine="420"/>
+        <w:rPr>
+          <w:rFonts w:ascii="宋体" w:hAnsi="宋体"/>
+          <w:sz w:val="24"/>
+          <w:szCs w:val="24"/>
+        </w:rPr>
+      </w:pPr>
+      <w:r>
+        <w:rPr>
+          <w:rFonts w:ascii="宋体" w:hAnsi="宋体" w:hint="eastAsia"/>
+          <w:sz w:val="24"/>
+          <w:szCs w:val="24"/>
+        </w:rPr>
+        <w:t>从第三章的系统功能性需求分析，我们可以清楚的了解一个完整的系统需要包含哪些模块，每个模块都有自己的数据主体。因为系统需求分析做的比较充分，我们可以把当前所需实现功能当做第一版原型进行开发，之后有新的功能需求，便在此基础上进行迭代开发。所以本系统的设计应该着重于服务之间的通信细节，以及在当前技术可实现的范围内进行设计。根据第三章的功能需求分析我们可以将系统整体拆分为如下微服务应用：</w:t>
+      </w:r>
+    </w:p>
+    <w:p>
+      <w:pPr>
+        <w:pStyle w:val="ac"/>
+        <w:numPr>
+          <w:ilvl w:val="0"/>
+          <w:numId w:val="47"/>
+        </w:numPr>
+        <w:ind w:firstLineChars="0"/>
+        <w:rPr>
+          <w:rFonts w:ascii="宋体" w:hAnsi="宋体"/>
+          <w:sz w:val="24"/>
+          <w:szCs w:val="24"/>
+        </w:rPr>
+      </w:pPr>
+      <w:r>
+        <w:rPr>
+          <w:rFonts w:ascii="宋体" w:hAnsi="宋体" w:hint="eastAsia"/>
+          <w:sz w:val="24"/>
+          <w:szCs w:val="24"/>
+        </w:rPr>
+        <w:t>基础服务</w:t>
+      </w:r>
+    </w:p>
+    <w:p>
+      <w:pPr>
+        <w:ind w:left="840" w:firstLine="0"/>
+        <w:rPr>
+          <w:rFonts w:ascii="宋体" w:hAnsi="宋体" w:hint="eastAsia"/>
+          <w:sz w:val="24"/>
+          <w:szCs w:val="24"/>
+        </w:rPr>
+      </w:pPr>
+      <w:r>
+        <w:rPr>
+          <w:sz w:val="24"/>
+          <w:szCs w:val="24"/>
+        </w:rPr>
+        <w:t>UI-Server Service</w:t>
+      </w:r>
+      <w:r>
+        <w:rPr>
+          <w:rFonts w:ascii="宋体" w:hAnsi="宋体" w:hint="eastAsia"/>
+          <w:sz w:val="24"/>
+          <w:szCs w:val="24"/>
+        </w:rPr>
+        <w:t>（静态资源服务）</w:t>
+      </w:r>
+    </w:p>
+    <w:p>
+      <w:pPr>
+        <w:spacing w:line="360" w:lineRule="auto"/>
+        <w:ind w:left="420" w:firstLine="420"/>
+        <w:rPr>
+          <w:sz w:val="24"/>
+        </w:rPr>
+      </w:pPr>
+      <w:r>
+        <w:rPr>
+          <w:sz w:val="24"/>
+          <w:szCs w:val="24"/>
+        </w:rPr>
+        <w:t>Auth-Server Service</w:t>
+      </w:r>
+      <w:r>
+        <w:rPr>
+          <w:sz w:val="24"/>
+        </w:rPr>
+        <w:t>（</w:t>
+      </w:r>
+      <w:r>
+        <w:rPr>
+          <w:rFonts w:hint="eastAsia"/>
+          <w:sz w:val="24"/>
+        </w:rPr>
+        <w:t>认证服务</w:t>
+      </w:r>
+      <w:r>
+        <w:rPr>
+          <w:sz w:val="24"/>
+        </w:rPr>
+        <w:t>）</w:t>
+      </w:r>
+    </w:p>
+    <w:p>
+      <w:pPr>
+        <w:spacing w:line="360" w:lineRule="auto"/>
+        <w:ind w:left="358"/>
+      </w:pPr>
+      <w:r>
+        <w:rPr>
+          <w:sz w:val="24"/>
+          <w:szCs w:val="24"/>
+        </w:rPr>
+        <w:t>C</w:t>
+      </w:r>
+      <w:r>
+        <w:rPr>
+          <w:rFonts w:hint="eastAsia"/>
+          <w:sz w:val="24"/>
+          <w:szCs w:val="24"/>
+        </w:rPr>
+        <w:t>onfig</w:t>
+      </w:r>
+      <w:r>
+        <w:rPr>
+          <w:sz w:val="24"/>
+          <w:szCs w:val="24"/>
+        </w:rPr>
+        <w:t xml:space="preserve">-Server </w:t>
+      </w:r>
+      <w:r>
+        <w:rPr>
+          <w:rFonts w:hint="eastAsia"/>
+          <w:sz w:val="24"/>
+          <w:szCs w:val="24"/>
+        </w:rPr>
+        <w:t>Service</w:t>
+      </w:r>
+      <w:r>
+        <w:rPr>
+          <w:sz w:val="24"/>
+        </w:rPr>
+        <w:t>（配置服务）</w:t>
+      </w:r>
+    </w:p>
+    <w:p>
+      <w:pPr>
+        <w:ind w:left="840" w:firstLine="0"/>
+        <w:rPr>
+          <w:rFonts w:ascii="宋体" w:hAnsi="宋体" w:hint="eastAsia"/>
+          <w:sz w:val="24"/>
+          <w:szCs w:val="24"/>
+        </w:rPr>
+      </w:pPr>
+      <w:r>
+        <w:rPr>
+          <w:sz w:val="24"/>
+          <w:szCs w:val="24"/>
+        </w:rPr>
+        <w:t>S</w:t>
+      </w:r>
+      <w:r>
+        <w:rPr>
+          <w:sz w:val="24"/>
+          <w:szCs w:val="24"/>
+        </w:rPr>
+        <w:t>ervice-registry</w:t>
+      </w:r>
+      <w:r>
+        <w:rPr>
+          <w:rFonts w:ascii="宋体" w:hAnsi="宋体" w:hint="eastAsia"/>
+          <w:sz w:val="24"/>
+          <w:szCs w:val="24"/>
+        </w:rPr>
+        <w:t>（服务注册模块）</w:t>
+      </w:r>
+    </w:p>
+    <w:p>
+      <w:pPr>
+        <w:spacing w:line="360" w:lineRule="auto"/>
+        <w:ind w:left="358"/>
+      </w:pPr>
+      <w:r>
+        <w:rPr>
+          <w:rFonts w:hint="eastAsia"/>
+          <w:sz w:val="24"/>
+          <w:szCs w:val="24"/>
+        </w:rPr>
+        <w:t>API-Gateway</w:t>
+      </w:r>
+      <w:r>
+        <w:rPr>
+          <w:sz w:val="24"/>
+          <w:szCs w:val="24"/>
+        </w:rPr>
+        <w:t xml:space="preserve"> </w:t>
+      </w:r>
+      <w:r>
+        <w:rPr>
+          <w:rFonts w:hint="eastAsia"/>
+          <w:sz w:val="24"/>
+          <w:szCs w:val="24"/>
+        </w:rPr>
+        <w:t>Service</w:t>
+      </w:r>
+      <w:r>
+        <w:rPr>
+          <w:sz w:val="24"/>
+        </w:rPr>
+        <w:t>（</w:t>
+      </w:r>
+      <w:r>
+        <w:rPr>
+          <w:rFonts w:hint="eastAsia"/>
+          <w:sz w:val="24"/>
+        </w:rPr>
+        <w:t>网关</w:t>
+      </w:r>
+      <w:r>
+        <w:rPr>
+          <w:sz w:val="24"/>
+        </w:rPr>
+        <w:t>服务）</w:t>
+      </w:r>
+    </w:p>
+    <w:p>
+      <w:pPr>
+        <w:pStyle w:val="ac"/>
+        <w:numPr>
+          <w:ilvl w:val="0"/>
+          <w:numId w:val="47"/>
+        </w:numPr>
+        <w:ind w:firstLineChars="0"/>
+        <w:rPr>
+          <w:rFonts w:ascii="宋体" w:hAnsi="宋体"/>
+          <w:sz w:val="24"/>
+          <w:szCs w:val="24"/>
+        </w:rPr>
+      </w:pPr>
+      <w:r>
+        <w:rPr>
+          <w:rFonts w:ascii="宋体" w:hAnsi="宋体" w:hint="eastAsia"/>
+          <w:sz w:val="24"/>
+          <w:szCs w:val="24"/>
+        </w:rPr>
+        <w:t>业务服务</w:t>
+      </w:r>
+    </w:p>
+    <w:p>
+      <w:pPr>
+        <w:spacing w:line="360" w:lineRule="auto"/>
+        <w:ind w:left="420" w:firstLine="420"/>
+      </w:pPr>
+      <w:r>
+        <w:rPr>
+          <w:sz w:val="24"/>
+        </w:rPr>
+        <w:t>User Service</w:t>
+      </w:r>
+      <w:r>
+        <w:rPr>
+          <w:sz w:val="24"/>
+        </w:rPr>
+        <w:t>（</w:t>
+      </w:r>
+      <w:r>
+        <w:rPr>
+          <w:rFonts w:hint="eastAsia"/>
+          <w:sz w:val="24"/>
+        </w:rPr>
+        <w:t>用户服务</w:t>
+      </w:r>
+      <w:r>
+        <w:rPr>
+          <w:rFonts w:hint="eastAsia"/>
+          <w:sz w:val="24"/>
+        </w:rPr>
+        <w:t>，包括家长和教员</w:t>
+      </w:r>
+      <w:r>
+        <w:rPr>
+          <w:sz w:val="24"/>
+        </w:rPr>
+        <w:t>）</w:t>
+      </w:r>
+    </w:p>
+    <w:p>
+      <w:pPr>
+        <w:spacing w:line="360" w:lineRule="auto"/>
+        <w:ind w:left="358"/>
+        <w:rPr>
+          <w:rFonts w:hint="eastAsia"/>
+        </w:rPr>
+      </w:pPr>
+      <w:r>
+        <w:rPr>
+          <w:rFonts w:hint="eastAsia"/>
+          <w:sz w:val="24"/>
+        </w:rPr>
+        <w:t>Verify</w:t>
+      </w:r>
+      <w:r>
+        <w:rPr>
+          <w:sz w:val="24"/>
+        </w:rPr>
+        <w:t xml:space="preserve">Code </w:t>
+      </w:r>
+      <w:r>
+        <w:rPr>
+          <w:rFonts w:hint="eastAsia"/>
+          <w:sz w:val="24"/>
+        </w:rPr>
+        <w:t>Service</w:t>
+      </w:r>
+      <w:r>
+        <w:rPr>
+          <w:sz w:val="24"/>
+        </w:rPr>
+        <w:t>（</w:t>
+      </w:r>
+      <w:r>
+        <w:rPr>
+          <w:rFonts w:hint="eastAsia"/>
+          <w:sz w:val="24"/>
+        </w:rPr>
+        <w:t>验证码</w:t>
+      </w:r>
+      <w:r>
+        <w:rPr>
+          <w:sz w:val="24"/>
+        </w:rPr>
+        <w:t>服务）</w:t>
+      </w:r>
+    </w:p>
+    <w:p>
+      <w:pPr>
+        <w:spacing w:line="360" w:lineRule="auto"/>
+        <w:ind w:left="358"/>
+      </w:pPr>
+      <w:r>
+        <w:rPr>
+          <w:sz w:val="24"/>
+        </w:rPr>
+        <w:t>R</w:t>
+      </w:r>
+      <w:r>
+        <w:rPr>
+          <w:rFonts w:hint="eastAsia"/>
+          <w:sz w:val="24"/>
+        </w:rPr>
+        <w:t>equirement</w:t>
+      </w:r>
+      <w:r>
+        <w:rPr>
+          <w:sz w:val="24"/>
+        </w:rPr>
+        <w:t xml:space="preserve"> </w:t>
+      </w:r>
+      <w:r>
+        <w:rPr>
+          <w:rFonts w:hint="eastAsia"/>
+          <w:sz w:val="24"/>
+        </w:rPr>
+        <w:t>Service</w:t>
+      </w:r>
+      <w:r>
+        <w:rPr>
+          <w:sz w:val="24"/>
+        </w:rPr>
+        <w:t>（</w:t>
+      </w:r>
+      <w:r>
+        <w:rPr>
+          <w:rFonts w:hint="eastAsia"/>
+          <w:sz w:val="24"/>
+        </w:rPr>
+        <w:t>家教订单</w:t>
+      </w:r>
+      <w:r>
+        <w:rPr>
+          <w:sz w:val="24"/>
+        </w:rPr>
+        <w:t>服务）</w:t>
+      </w:r>
+    </w:p>
+    <w:p>
+      <w:pPr>
+        <w:spacing w:line="360" w:lineRule="auto"/>
+        <w:ind w:left="358"/>
+      </w:pPr>
+      <w:r>
+        <w:rPr>
+          <w:rFonts w:hint="eastAsia"/>
+          <w:sz w:val="24"/>
+        </w:rPr>
+        <w:t>Star</w:t>
+      </w:r>
+      <w:r>
+        <w:rPr>
+          <w:sz w:val="24"/>
+        </w:rPr>
+        <w:t xml:space="preserve"> </w:t>
+      </w:r>
+      <w:r>
+        <w:rPr>
+          <w:rFonts w:hint="eastAsia"/>
+          <w:sz w:val="24"/>
+        </w:rPr>
+        <w:t>Service</w:t>
+      </w:r>
+      <w:r>
+        <w:rPr>
+          <w:sz w:val="24"/>
+        </w:rPr>
+        <w:t>（</w:t>
+      </w:r>
+      <w:r>
+        <w:rPr>
+          <w:rFonts w:hint="eastAsia"/>
+          <w:sz w:val="24"/>
+        </w:rPr>
+        <w:t>星级</w:t>
+      </w:r>
+      <w:r>
+        <w:rPr>
+          <w:sz w:val="24"/>
+        </w:rPr>
+        <w:t>服务）</w:t>
+      </w:r>
+    </w:p>
+    <w:p>
+      <w:pPr>
+        <w:spacing w:line="360" w:lineRule="auto"/>
+        <w:ind w:left="358"/>
+        <w:rPr>
+          <w:sz w:val="24"/>
+        </w:rPr>
+      </w:pPr>
+      <w:r>
+        <w:rPr>
+          <w:rFonts w:hint="eastAsia"/>
+          <w:sz w:val="24"/>
+        </w:rPr>
+        <w:t>Evaluation Service</w:t>
+      </w:r>
+      <w:r>
+        <w:rPr>
+          <w:sz w:val="24"/>
+        </w:rPr>
+        <w:t>（</w:t>
+      </w:r>
+      <w:r>
+        <w:rPr>
+          <w:rFonts w:hint="eastAsia"/>
+          <w:sz w:val="24"/>
+        </w:rPr>
+        <w:t>评价</w:t>
+      </w:r>
+      <w:r>
+        <w:rPr>
+          <w:sz w:val="24"/>
+        </w:rPr>
+        <w:t>服务）</w:t>
+      </w:r>
+    </w:p>
+    <w:p>
+      <w:pPr>
+        <w:spacing w:line="360" w:lineRule="auto"/>
+        <w:ind w:left="358"/>
+        <w:rPr>
+          <w:rFonts w:hint="eastAsia"/>
+        </w:rPr>
+      </w:pPr>
+      <w:r>
+        <w:rPr>
+          <w:rFonts w:hint="eastAsia"/>
+          <w:sz w:val="24"/>
+        </w:rPr>
+        <w:t>Dispatch</w:t>
+      </w:r>
+      <w:r>
+        <w:rPr>
+          <w:sz w:val="24"/>
+        </w:rPr>
+        <w:t xml:space="preserve"> Service</w:t>
+      </w:r>
+      <w:r>
+        <w:rPr>
+          <w:rFonts w:hint="eastAsia"/>
+          <w:sz w:val="24"/>
+        </w:rPr>
+        <w:t>（订单匹配服务，推荐算法实现模块）</w:t>
+      </w:r>
+    </w:p>
+    <w:p>
+      <w:pPr>
+        <w:spacing w:line="360" w:lineRule="auto"/>
+        <w:ind w:left="358"/>
+      </w:pPr>
+      <w:r>
+        <w:rPr>
+          <w:sz w:val="24"/>
+        </w:rPr>
+        <w:t>Push Service</w:t>
+      </w:r>
+      <w:r>
+        <w:rPr>
+          <w:sz w:val="24"/>
+        </w:rPr>
+        <w:t>（</w:t>
+      </w:r>
+      <w:r>
+        <w:rPr>
+          <w:rFonts w:hint="eastAsia"/>
+          <w:sz w:val="24"/>
+        </w:rPr>
+        <w:t>消息</w:t>
+      </w:r>
+      <w:r>
+        <w:rPr>
+          <w:sz w:val="24"/>
+        </w:rPr>
+        <w:t>推送服务）</w:t>
+      </w:r>
+    </w:p>
+    <w:p>
+      <w:pPr>
+        <w:ind w:left="840" w:firstLine="0"/>
+        <w:rPr>
+          <w:rFonts w:ascii="宋体" w:hAnsi="宋体"/>
+          <w:sz w:val="24"/>
+          <w:szCs w:val="24"/>
+        </w:rPr>
+      </w:pPr>
+      <w:r>
+        <w:rPr>
+          <w:sz w:val="24"/>
+          <w:szCs w:val="24"/>
+        </w:rPr>
+        <w:t>Payment Service</w:t>
+      </w:r>
+      <w:r>
+        <w:rPr>
+          <w:rFonts w:ascii="宋体" w:hAnsi="宋体" w:hint="eastAsia"/>
+          <w:sz w:val="24"/>
+          <w:szCs w:val="24"/>
+        </w:rPr>
+        <w:t>（收支明细服务）</w:t>
+      </w:r>
+    </w:p>
+    <w:p>
+      <w:pPr>
+        <w:ind w:firstLine="0"/>
+        <w:rPr>
+          <w:rFonts w:ascii="宋体" w:hAnsi="宋体"/>
+          <w:sz w:val="24"/>
+          <w:szCs w:val="24"/>
+        </w:rPr>
+      </w:pPr>
+      <w:r>
+        <w:rPr>
+          <w:rFonts w:ascii="宋体" w:hAnsi="宋体"/>
+          <w:sz w:val="24"/>
+          <w:szCs w:val="24"/>
+        </w:rPr>
+        <w:lastRenderedPageBreak/>
+        <w:tab/>
+      </w:r>
+      <w:r>
+        <w:rPr>
+          <w:rFonts w:ascii="宋体" w:hAnsi="宋体" w:hint="eastAsia"/>
+          <w:sz w:val="24"/>
+          <w:szCs w:val="24"/>
+        </w:rPr>
+        <w:t>在上面划分的微服务应用中，基础服务是微服务架构必不可少的，</w:t>
+      </w:r>
+      <w:r>
+        <w:rPr>
+          <w:sz w:val="24"/>
+          <w:szCs w:val="24"/>
+        </w:rPr>
+        <w:t>UI-Server Service</w:t>
+      </w:r>
+      <w:r>
+        <w:rPr>
+          <w:rFonts w:ascii="宋体" w:hAnsi="宋体" w:hint="eastAsia"/>
+          <w:sz w:val="24"/>
+          <w:szCs w:val="24"/>
+        </w:rPr>
+        <w:t>用来提供一切静态资源主要以前端资源为主；</w:t>
+      </w:r>
+      <w:r>
+        <w:rPr>
+          <w:sz w:val="24"/>
+          <w:szCs w:val="24"/>
+        </w:rPr>
+        <w:t>Auth-Server Service</w:t>
+      </w:r>
+      <w:r>
+        <w:rPr>
+          <w:rFonts w:ascii="宋体" w:hAnsi="宋体" w:hint="eastAsia"/>
+          <w:sz w:val="24"/>
+          <w:szCs w:val="24"/>
+        </w:rPr>
+        <w:t>主要负责用户身份认证，是保证系统安全性必不可少的，也为系统提供了权限控制</w:t>
+      </w:r>
+      <w:r>
+        <w:rPr>
+          <w:rFonts w:ascii="宋体" w:hAnsi="宋体" w:hint="eastAsia"/>
+          <w:sz w:val="24"/>
+          <w:szCs w:val="24"/>
+        </w:rPr>
+        <w:t>；</w:t>
+      </w:r>
+      <w:r>
+        <w:rPr>
+          <w:sz w:val="24"/>
+          <w:szCs w:val="24"/>
+        </w:rPr>
+        <w:t>C</w:t>
+      </w:r>
+      <w:r>
+        <w:rPr>
+          <w:rFonts w:hint="eastAsia"/>
+          <w:sz w:val="24"/>
+          <w:szCs w:val="24"/>
+        </w:rPr>
+        <w:t>onfig</w:t>
+      </w:r>
+      <w:r>
+        <w:rPr>
+          <w:sz w:val="24"/>
+          <w:szCs w:val="24"/>
+        </w:rPr>
+        <w:t xml:space="preserve">-Server </w:t>
+      </w:r>
+      <w:r>
+        <w:rPr>
+          <w:rFonts w:hint="eastAsia"/>
+          <w:sz w:val="24"/>
+          <w:szCs w:val="24"/>
+        </w:rPr>
+        <w:t>Service</w:t>
+      </w:r>
+      <w:r>
+        <w:rPr>
+          <w:rFonts w:ascii="宋体" w:hAnsi="宋体" w:hint="eastAsia"/>
+          <w:sz w:val="24"/>
+          <w:szCs w:val="24"/>
+        </w:rPr>
+        <w:t>用来提供所有服务的配置信息，也是每个服务启动之初需要访问的服务，需要最先部署；</w:t>
+      </w:r>
+      <w:r>
+        <w:rPr>
+          <w:sz w:val="24"/>
+          <w:szCs w:val="24"/>
+        </w:rPr>
+        <w:t>S</w:t>
+      </w:r>
+      <w:r>
+        <w:rPr>
+          <w:sz w:val="24"/>
+          <w:szCs w:val="24"/>
+        </w:rPr>
+        <w:t>ervice-registry</w:t>
+      </w:r>
+      <w:r>
+        <w:rPr>
+          <w:rFonts w:ascii="宋体" w:hAnsi="宋体" w:hint="eastAsia"/>
+          <w:sz w:val="24"/>
+          <w:szCs w:val="24"/>
+        </w:rPr>
+        <w:t>则是为所有已部署服务提供注册功能，只有在这里注册的服务才能通过被其他服务发现进而进行通信；</w:t>
+      </w:r>
+      <w:r>
+        <w:rPr>
+          <w:rFonts w:hint="eastAsia"/>
+          <w:sz w:val="24"/>
+          <w:szCs w:val="24"/>
+        </w:rPr>
+        <w:t>API-Gateway</w:t>
+      </w:r>
+      <w:r>
+        <w:rPr>
+          <w:sz w:val="24"/>
+          <w:szCs w:val="24"/>
+        </w:rPr>
+        <w:t xml:space="preserve"> </w:t>
+      </w:r>
+      <w:r>
+        <w:rPr>
+          <w:rFonts w:hint="eastAsia"/>
+          <w:sz w:val="24"/>
+          <w:szCs w:val="24"/>
+        </w:rPr>
+        <w:t>Service</w:t>
+      </w:r>
+      <w:r>
+        <w:rPr>
+          <w:rFonts w:hint="eastAsia"/>
+          <w:sz w:val="24"/>
+          <w:szCs w:val="24"/>
+        </w:rPr>
+        <w:t>（网关服务）</w:t>
+      </w:r>
+      <w:r>
+        <w:rPr>
+          <w:rFonts w:ascii="宋体" w:hAnsi="宋体" w:hint="eastAsia"/>
+          <w:sz w:val="24"/>
+          <w:szCs w:val="24"/>
+        </w:rPr>
+        <w:t>顾名思义则是接收所有的请求然后根据不同服务的注册id将请求分发至指定服务，是整个微服务架构的调度中心。业务服务则是根据不同的系统功能需要，可以进行扩展、修改、删除。</w:t>
+      </w:r>
+    </w:p>
+    <w:p>
+      <w:pPr>
+        <w:ind w:firstLine="0"/>
+        <w:rPr>
+          <w:rFonts w:ascii="宋体" w:hAnsi="宋体" w:hint="eastAsia"/>
+          <w:sz w:val="24"/>
+          <w:szCs w:val="24"/>
+        </w:rPr>
+      </w:pPr>
+      <w:r>
+        <w:rPr>
+          <w:rFonts w:ascii="宋体" w:hAnsi="宋体"/>
+          <w:sz w:val="24"/>
+          <w:szCs w:val="24"/>
+        </w:rPr>
+        <w:tab/>
+      </w:r>
+      <w:r>
+        <w:rPr>
+          <w:rFonts w:ascii="宋体" w:hAnsi="宋体" w:hint="eastAsia"/>
+          <w:sz w:val="24"/>
+          <w:szCs w:val="24"/>
+        </w:rPr>
+        <w:t>所有服务拆分好之后，也就是明确了每个服务自己所负责实现的功能，接下来就是各服务之间如何通信，良好的通信机制可以使各个服务构成一个完整的整体。</w:t>
+      </w:r>
+      <w:r>
+        <w:rPr>
+          <w:rFonts w:ascii="宋体" w:hAnsi="宋体" w:hint="eastAsia"/>
+          <w:sz w:val="24"/>
+          <w:szCs w:val="24"/>
+        </w:rPr>
+        <w:t>每个服务通信时都会携带token</w:t>
+      </w:r>
+      <w:r>
+        <w:rPr>
+          <w:rFonts w:ascii="宋体" w:hAnsi="宋体" w:hint="eastAsia"/>
+          <w:sz w:val="24"/>
+          <w:szCs w:val="24"/>
+        </w:rPr>
+        <w:t>并通过</w:t>
+      </w:r>
+      <w:r>
+        <w:rPr>
+          <w:sz w:val="24"/>
+        </w:rPr>
+        <w:t>通过访问</w:t>
+      </w:r>
+      <w:r>
+        <w:rPr>
+          <w:rFonts w:hint="eastAsia"/>
+          <w:sz w:val="24"/>
+        </w:rPr>
+        <w:t>OAuth</w:t>
+      </w:r>
+      <w:r>
+        <w:rPr>
+          <w:sz w:val="24"/>
+        </w:rPr>
+        <w:t xml:space="preserve">2 </w:t>
+      </w:r>
+      <w:r>
+        <w:rPr>
+          <w:rFonts w:hint="eastAsia"/>
+          <w:sz w:val="24"/>
+        </w:rPr>
+        <w:t>Authorization Server</w:t>
+      </w:r>
+      <w:r>
+        <w:rPr>
+          <w:rFonts w:ascii="宋体" w:hAnsi="宋体" w:hint="eastAsia"/>
+          <w:sz w:val="24"/>
+          <w:szCs w:val="24"/>
+        </w:rPr>
+        <w:t>来验证</w:t>
+      </w:r>
+      <w:r>
+        <w:rPr>
+          <w:rFonts w:ascii="宋体" w:hAnsi="宋体" w:hint="eastAsia"/>
+          <w:sz w:val="24"/>
+          <w:szCs w:val="24"/>
+        </w:rPr>
+        <w:t>请求是否合法、是否满足权限要求。</w:t>
+      </w:r>
+      <w:r>
+        <w:rPr>
+          <w:rFonts w:ascii="宋体" w:hAnsi="宋体" w:hint="eastAsia"/>
+          <w:sz w:val="24"/>
+          <w:szCs w:val="24"/>
+        </w:rPr>
+        <w:t>用户请求发送至</w:t>
+      </w:r>
+      <w:r>
+        <w:rPr>
+          <w:rFonts w:hint="eastAsia"/>
+          <w:sz w:val="24"/>
+          <w:szCs w:val="24"/>
+        </w:rPr>
+        <w:t>API-Gateway</w:t>
+      </w:r>
+      <w:r>
+        <w:rPr>
+          <w:sz w:val="24"/>
+          <w:szCs w:val="24"/>
+        </w:rPr>
+        <w:t xml:space="preserve"> </w:t>
+      </w:r>
+      <w:r>
+        <w:rPr>
+          <w:rFonts w:hint="eastAsia"/>
+          <w:sz w:val="24"/>
+          <w:szCs w:val="24"/>
+        </w:rPr>
+        <w:t>Service</w:t>
+      </w:r>
+      <w:r>
+        <w:rPr>
+          <w:rFonts w:hint="eastAsia"/>
+          <w:sz w:val="24"/>
+          <w:szCs w:val="24"/>
+        </w:rPr>
+        <w:t>，在网关服务模块我们通过</w:t>
+      </w:r>
+      <w:r>
+        <w:rPr>
+          <w:sz w:val="24"/>
+        </w:rPr>
+        <w:t>Zuul</w:t>
+      </w:r>
+      <w:r>
+        <w:rPr>
+          <w:rFonts w:hint="eastAsia"/>
+          <w:sz w:val="24"/>
+        </w:rPr>
+        <w:t>来做负载均衡和路由管理。</w:t>
+      </w:r>
+    </w:p>
+    <w:p>
+      <w:pPr>
+        <w:ind w:firstLine="420"/>
+        <w:rPr>
+          <w:sz w:val="24"/>
+          <w:szCs w:val="24"/>
+        </w:rPr>
+      </w:pPr>
+      <w:r>
+        <w:rPr>
+          <w:rFonts w:ascii="宋体" w:hAnsi="宋体" w:hint="eastAsia"/>
+          <w:sz w:val="24"/>
+          <w:szCs w:val="24"/>
+        </w:rPr>
+        <w:t>因为不同的服务是部署到不同的Docker容器中的，由于Docker容器的隔离机制，我们可以为每个服务选择适合自己的数据库，</w:t>
+      </w:r>
+      <w:r>
+        <w:rPr>
+          <w:sz w:val="24"/>
+        </w:rPr>
+        <w:t>User Service</w:t>
+      </w:r>
+      <w:r>
+        <w:rPr>
+          <w:rFonts w:hint="eastAsia"/>
+          <w:sz w:val="24"/>
+        </w:rPr>
+        <w:t>，</w:t>
+      </w:r>
+      <w:r>
+        <w:rPr>
+          <w:sz w:val="24"/>
+        </w:rPr>
+        <w:t>R</w:t>
+      </w:r>
+      <w:r>
+        <w:rPr>
+          <w:rFonts w:hint="eastAsia"/>
+          <w:sz w:val="24"/>
+        </w:rPr>
+        <w:t>equirement</w:t>
+      </w:r>
+      <w:r>
+        <w:rPr>
+          <w:sz w:val="24"/>
+        </w:rPr>
+        <w:t xml:space="preserve"> </w:t>
+      </w:r>
+      <w:r>
+        <w:rPr>
+          <w:rFonts w:hint="eastAsia"/>
+          <w:sz w:val="24"/>
+        </w:rPr>
+        <w:t>Service</w:t>
+      </w:r>
+      <w:r>
+        <w:rPr>
+          <w:rFonts w:hint="eastAsia"/>
+          <w:sz w:val="24"/>
+        </w:rPr>
+        <w:t>这类的属性信息存储我们可以使用</w:t>
+      </w:r>
+      <w:r>
+        <w:rPr>
+          <w:rFonts w:hint="eastAsia"/>
+          <w:sz w:val="24"/>
+        </w:rPr>
+        <w:t>Mongo</w:t>
+      </w:r>
+      <w:r>
+        <w:rPr>
+          <w:sz w:val="24"/>
+        </w:rPr>
+        <w:t>DB</w:t>
+      </w:r>
+      <w:r>
+        <w:rPr>
+          <w:rFonts w:hint="eastAsia"/>
+          <w:sz w:val="24"/>
+        </w:rPr>
+        <w:t>数据库，</w:t>
+      </w:r>
+      <w:r>
+        <w:rPr>
+          <w:rFonts w:hint="eastAsia"/>
+          <w:sz w:val="24"/>
+        </w:rPr>
+        <w:t>Evaluation Service</w:t>
+      </w:r>
+      <w:r>
+        <w:rPr>
+          <w:rFonts w:hint="eastAsia"/>
+          <w:sz w:val="24"/>
+        </w:rPr>
+        <w:t>，</w:t>
+      </w:r>
+      <w:r>
+        <w:rPr>
+          <w:sz w:val="24"/>
+          <w:szCs w:val="24"/>
+        </w:rPr>
+        <w:t>Payment Service</w:t>
+      </w:r>
+      <w:r>
+        <w:rPr>
+          <w:rFonts w:hint="eastAsia"/>
+          <w:sz w:val="24"/>
+          <w:szCs w:val="24"/>
+        </w:rPr>
+        <w:t>这类数据之间关联的存储我们可以选择</w:t>
+      </w:r>
+      <w:r>
+        <w:rPr>
+          <w:rFonts w:hint="eastAsia"/>
+          <w:sz w:val="24"/>
+          <w:szCs w:val="24"/>
+        </w:rPr>
+        <w:t>MySQL</w:t>
+      </w:r>
+      <w:r>
+        <w:rPr>
+          <w:rFonts w:hint="eastAsia"/>
+          <w:sz w:val="24"/>
+          <w:szCs w:val="24"/>
+        </w:rPr>
+        <w:t>这类的关系型数据库</w:t>
+      </w:r>
+      <w:r>
+        <w:rPr>
+          <w:rFonts w:hint="eastAsia"/>
+          <w:sz w:val="24"/>
+          <w:szCs w:val="24"/>
+        </w:rPr>
+        <w:t>。</w:t>
+      </w:r>
+    </w:p>
+    <w:p>
+      <w:pPr>
+        <w:ind w:firstLine="420"/>
+        <w:rPr>
+          <w:sz w:val="24"/>
+          <w:szCs w:val="24"/>
+        </w:rPr>
+      </w:pPr>
+      <w:r>
+        <w:rPr>
+          <w:rFonts w:hint="eastAsia"/>
+          <w:sz w:val="24"/>
+          <w:szCs w:val="24"/>
+        </w:rPr>
+        <w:t>根据以上分析设计我们可得到系统的整体架构设计如下图</w:t>
+      </w:r>
+      <w:r>
+        <w:rPr>
+          <w:rFonts w:hint="eastAsia"/>
+          <w:sz w:val="24"/>
+          <w:szCs w:val="24"/>
+        </w:rPr>
+        <w:t>5-</w:t>
+      </w:r>
+      <w:r>
+        <w:rPr>
+          <w:sz w:val="24"/>
+          <w:szCs w:val="24"/>
+        </w:rPr>
+        <w:t>1</w:t>
+      </w:r>
+      <w:r>
+        <w:rPr>
+          <w:rFonts w:hint="eastAsia"/>
+          <w:sz w:val="24"/>
+          <w:szCs w:val="24"/>
+        </w:rPr>
+        <w:t>所示：</w:t>
+      </w:r>
+    </w:p>
+    <w:p>
+      <w:pPr>
+        <w:spacing w:line="360" w:lineRule="auto"/>
+        <w:ind w:firstLine="0"/>
+        <w:jc w:val="center"/>
+        <w:rPr>
+          <w:rFonts w:ascii="宋体" w:hAnsi="宋体"/>
+          <w:sz w:val="24"/>
+          <w:szCs w:val="24"/>
+        </w:rPr>
+      </w:pPr>
+      <w:r>
+        <w:rPr>
+          <w:rFonts w:ascii="宋体" w:hAnsi="宋体" w:hint="eastAsia"/>
+          <w:noProof/>
+          <w:sz w:val="24"/>
+          <w:szCs w:val="24"/>
+        </w:rPr>
+        <w:lastRenderedPageBreak/>
+        <w:drawing>
+          <wp:inline distT="0" distB="0" distL="0" distR="0">
+            <wp:extent cx="5274310" cy="3955415"/>
+            <wp:effectExtent l="0" t="0" r="2540" b="6985"/>
+            <wp:docPr id="21" name="图片 21"/>
+            <wp:cNvGraphicFramePr>
+              <a:graphicFrameLocks xmlns:a="http://schemas.openxmlformats.org/drawingml/2006/main" noChangeAspect="1"/>
+            </wp:cNvGraphicFramePr>
+            <a:graphic xmlns:a="http://schemas.openxmlformats.org/drawingml/2006/main">
+              <a:graphicData uri="http://schemas.openxmlformats.org/drawingml/2006/picture">
+                <pic:pic xmlns:pic="http://schemas.openxmlformats.org/drawingml/2006/picture">
+                  <pic:nvPicPr>
+                    <pic:cNvPr id="21" name="Target_Architecture.png"/>
+                    <pic:cNvPicPr/>
+                  </pic:nvPicPr>
+                  <pic:blipFill>
+                    <a:blip r:embed="rId32">
+                      <a:extLst>
+                        <a:ext uri="{28A0092B-C50C-407E-A947-70E740481C1C}">
+                          <a14:useLocalDpi xmlns:a14="http://schemas.microsoft.com/office/drawing/2010/main" val="0"/>
+                        </a:ext>
+                      </a:extLst>
+                    </a:blip>
+                    <a:stretch>
+                      <a:fillRect/>
+                    </a:stretch>
+                  </pic:blipFill>
+                  <pic:spPr>
+                    <a:xfrm>
+                      <a:off x="0" y="0"/>
+                      <a:ext cx="5274310" cy="3955415"/>
+                    </a:xfrm>
+                    <a:prstGeom prst="rect">
+                      <a:avLst/>
+                    </a:prstGeom>
+                  </pic:spPr>
+                </pic:pic>
+              </a:graphicData>
+            </a:graphic>
+          </wp:inline>
+        </w:drawing>
+      </w:r>
+    </w:p>
+    <w:p>
+      <w:pPr>
+        <w:spacing w:line="360" w:lineRule="auto"/>
+        <w:ind w:firstLine="0"/>
+        <w:jc w:val="center"/>
+        <w:rPr>
+          <w:rFonts w:ascii="宋体" w:hAnsi="宋体" w:hint="eastAsia"/>
+          <w:szCs w:val="24"/>
+        </w:rPr>
+      </w:pPr>
+      <w:r>
+        <w:rPr>
+          <w:rFonts w:ascii="宋体" w:hAnsi="宋体" w:hint="eastAsia"/>
+          <w:szCs w:val="24"/>
+        </w:rPr>
+        <w:t>图5-</w:t>
+      </w:r>
+      <w:r>
+        <w:rPr>
+          <w:rFonts w:ascii="宋体" w:hAnsi="宋体"/>
+          <w:szCs w:val="24"/>
+        </w:rPr>
+        <w:t xml:space="preserve">1 </w:t>
+      </w:r>
+      <w:r>
+        <w:rPr>
+          <w:rFonts w:ascii="宋体" w:hAnsi="宋体" w:hint="eastAsia"/>
+          <w:szCs w:val="24"/>
+        </w:rPr>
+        <w:t>系统整体架构设计图</w:t>
+      </w:r>
+    </w:p>
+    <w:p>
+      <w:pPr>
+        <w:spacing w:line="360" w:lineRule="auto"/>
+        <w:rPr>
+          <w:sz w:val="24"/>
+        </w:rPr>
+      </w:pPr>
+      <w:r>
+        <w:rPr>
+          <w:rFonts w:ascii="宋体" w:hAnsi="宋体" w:hint="eastAsia"/>
+          <w:sz w:val="24"/>
+          <w:szCs w:val="24"/>
+        </w:rPr>
+        <w:t>在微服务架构中，每个服务都是一个完整的项目，有自己的配置文件、依赖资源等，并且遵循自己的</w:t>
+      </w:r>
+      <w:r>
+        <w:rPr>
+          <w:rFonts w:hint="eastAsia"/>
+          <w:sz w:val="24"/>
+        </w:rPr>
+        <w:t>实体</w:t>
+      </w:r>
+      <w:r>
+        <w:rPr>
+          <w:sz w:val="24"/>
+        </w:rPr>
+        <w:t>层（</w:t>
+      </w:r>
+      <w:r>
+        <w:rPr>
+          <w:rFonts w:hint="eastAsia"/>
+          <w:sz w:val="24"/>
+        </w:rPr>
+        <w:t>Entity</w:t>
+      </w:r>
+      <w:r>
+        <w:rPr>
+          <w:sz w:val="24"/>
+        </w:rPr>
+        <w:t>）、</w:t>
+      </w:r>
+      <w:r>
+        <w:rPr>
+          <w:rFonts w:hint="eastAsia"/>
+          <w:sz w:val="24"/>
+        </w:rPr>
+        <w:t>逻辑层</w:t>
+      </w:r>
+      <w:r>
+        <w:rPr>
+          <w:sz w:val="24"/>
+        </w:rPr>
+        <w:t>（</w:t>
+      </w:r>
+      <w:r>
+        <w:rPr>
+          <w:sz w:val="24"/>
+        </w:rPr>
+        <w:t>Service</w:t>
+      </w:r>
+      <w:r>
+        <w:rPr>
+          <w:sz w:val="24"/>
+        </w:rPr>
+        <w:t>）、存储层（</w:t>
+      </w:r>
+      <w:r>
+        <w:rPr>
+          <w:sz w:val="24"/>
+        </w:rPr>
+        <w:t>repository</w:t>
+      </w:r>
+      <w:r>
+        <w:rPr>
+          <w:sz w:val="24"/>
+        </w:rPr>
+        <w:t>）</w:t>
+      </w:r>
+      <w:r>
+        <w:rPr>
+          <w:rFonts w:ascii="宋体" w:hAnsi="宋体" w:hint="eastAsia"/>
+          <w:sz w:val="24"/>
+          <w:szCs w:val="24"/>
+        </w:rPr>
+        <w:t>和控制层（Controller）的项目结构。Controller层</w:t>
+      </w:r>
+      <w:r>
+        <w:rPr>
+          <w:rFonts w:ascii="宋体" w:hAnsi="宋体" w:hint="eastAsia"/>
+          <w:sz w:val="24"/>
+          <w:szCs w:val="24"/>
+        </w:rPr>
+        <w:t>主要负责业务逻辑的处理，请求的转发和处理；Service层提供各种比较底层的方法，主要是对数据库的操作；</w:t>
+      </w:r>
+      <w:r>
+        <w:rPr>
+          <w:sz w:val="24"/>
+        </w:rPr>
+        <w:t xml:space="preserve">repository </w:t>
+      </w:r>
+      <w:r>
+        <w:rPr>
+          <w:sz w:val="24"/>
+        </w:rPr>
+        <w:t>层使用</w:t>
+      </w:r>
+      <w:r>
+        <w:rPr>
+          <w:rFonts w:hint="eastAsia"/>
+          <w:sz w:val="24"/>
+        </w:rPr>
+        <w:t>spring</w:t>
+      </w:r>
+      <w:r>
+        <w:rPr>
+          <w:sz w:val="24"/>
+        </w:rPr>
+        <w:t>-</w:t>
+      </w:r>
+      <w:r>
+        <w:rPr>
+          <w:rFonts w:hint="eastAsia"/>
+          <w:sz w:val="24"/>
+        </w:rPr>
+        <w:t>data-jpa</w:t>
+      </w:r>
+      <w:r>
+        <w:rPr>
+          <w:sz w:val="24"/>
+        </w:rPr>
+        <w:t xml:space="preserve"> </w:t>
+      </w:r>
+      <w:r>
+        <w:rPr>
+          <w:rFonts w:hint="eastAsia"/>
+          <w:sz w:val="24"/>
+        </w:rPr>
+        <w:t>或者</w:t>
+      </w:r>
+      <w:r>
+        <w:rPr>
+          <w:sz w:val="24"/>
+        </w:rPr>
+        <w:t>spring-boot-mongodb</w:t>
+      </w:r>
+      <w:r>
+        <w:rPr>
+          <w:rFonts w:hint="eastAsia"/>
+          <w:sz w:val="24"/>
+        </w:rPr>
+        <w:t>提供</w:t>
+      </w:r>
+      <w:r>
+        <w:rPr>
+          <w:sz w:val="24"/>
+        </w:rPr>
+        <w:t>数据的增删改查供</w:t>
+      </w:r>
+      <w:r>
+        <w:rPr>
+          <w:sz w:val="24"/>
+        </w:rPr>
+        <w:t>service</w:t>
+      </w:r>
+      <w:r>
+        <w:rPr>
+          <w:sz w:val="24"/>
+        </w:rPr>
+        <w:t>调用。</w:t>
+      </w:r>
+    </w:p>
+    <w:p>
+      <w:pPr>
+        <w:spacing w:line="360" w:lineRule="auto"/>
+        <w:rPr>
+          <w:rFonts w:hint="eastAsia"/>
+          <w:sz w:val="24"/>
+        </w:rPr>
+      </w:pPr>
+    </w:p>
+    <w:p>
+      <w:pPr>
+        <w:ind w:firstLine="420"/>
+        <w:rPr>
+          <w:rFonts w:ascii="宋体" w:hAnsi="宋体" w:hint="eastAsia"/>
+          <w:sz w:val="24"/>
+          <w:szCs w:val="24"/>
+        </w:rPr>
+      </w:pPr>
+      <w:bookmarkStart w:id="60" w:name="_GoBack"/>
+      <w:bookmarkEnd w:id="60"/>
     </w:p>
     <w:p>
       <w:pPr>
@@ -36476,7 +37855,7 @@
         <w:ind w:left="420"/>
         <w:outlineLvl w:val="2"/>
         <w:rPr>
-          <w:rFonts w:ascii="黑体" w:eastAsia="黑体" w:hAnsi="黑体" w:hint="eastAsia"/>
+          <w:rFonts w:ascii="黑体" w:eastAsia="黑体" w:hAnsi="黑体"/>
           <w:sz w:val="24"/>
           <w:szCs w:val="24"/>
         </w:rPr>
@@ -36552,6 +37931,7 @@
           <w:sz w:val="24"/>
           <w:szCs w:val="28"/>
         </w:rPr>
+        <w:lastRenderedPageBreak/>
         <w:t>业务基本数据库设计</w:t>
       </w:r>
     </w:p>
@@ -36676,7 +38056,7 @@
       <w:pPr>
         <w:ind w:firstLine="0"/>
         <w:rPr>
-          <w:rFonts w:ascii="黑体" w:eastAsia="黑体" w:hAnsi="黑体" w:hint="eastAsia"/>
+          <w:rFonts w:ascii="黑体" w:eastAsia="黑体" w:hAnsi="黑体"/>
           <w:sz w:val="24"/>
           <w:szCs w:val="24"/>
         </w:rPr>
@@ -36786,8 +38166,6 @@
         </w:rPr>
         <w:t>测试结果分析</w:t>
       </w:r>
-      <w:bookmarkStart w:id="65" w:name="_GoBack"/>
-      <w:bookmarkEnd w:id="65"/>
     </w:p>
     <w:p>
       <w:pPr>
@@ -36822,7 +38200,7 @@
       <w:pPr>
         <w:ind w:firstLine="0"/>
         <w:rPr>
-          <w:rFonts w:ascii="黑体" w:eastAsia="黑体" w:hAnsi="黑体" w:hint="eastAsia"/>
+          <w:rFonts w:ascii="黑体" w:eastAsia="黑体" w:hAnsi="黑体"/>
           <w:sz w:val="24"/>
           <w:szCs w:val="24"/>
         </w:rPr>
@@ -36844,8 +38222,8 @@
           <w:szCs w:val="32"/>
         </w:rPr>
       </w:pPr>
-      <w:bookmarkStart w:id="66" w:name="_Toc492373388"/>
-      <w:bookmarkStart w:id="67" w:name="_Toc493776903"/>
+      <w:bookmarkStart w:id="65" w:name="_Toc492373388"/>
+      <w:bookmarkStart w:id="66" w:name="_Toc493776903"/>
       <w:r>
         <w:rPr>
           <w:rFonts w:ascii="黑体" w:eastAsia="黑体" w:hAnsi="黑体" w:hint="eastAsia"/>
@@ -36855,8 +38233,8 @@
         </w:rPr>
         <w:t>总结与展望</w:t>
       </w:r>
+      <w:bookmarkEnd w:id="65"/>
       <w:bookmarkEnd w:id="66"/>
-      <w:bookmarkEnd w:id="67"/>
     </w:p>
     <w:p>
       <w:pPr>
@@ -36882,8 +38260,8 @@
           <w:szCs w:val="24"/>
         </w:rPr>
       </w:pPr>
-      <w:bookmarkStart w:id="68" w:name="_Toc492373389"/>
-      <w:bookmarkStart w:id="69" w:name="_Toc493776904"/>
+      <w:bookmarkStart w:id="67" w:name="_Toc492373389"/>
+      <w:bookmarkStart w:id="68" w:name="_Toc493776904"/>
       <w:r>
         <w:rPr>
           <w:rFonts w:ascii="黑体" w:eastAsia="黑体" w:hAnsi="黑体" w:hint="eastAsia"/>
@@ -36892,8 +38270,8 @@
         </w:rPr>
         <w:t>总结</w:t>
       </w:r>
+      <w:bookmarkEnd w:id="67"/>
       <w:bookmarkEnd w:id="68"/>
-      <w:bookmarkEnd w:id="69"/>
     </w:p>
     <w:p>
       <w:pPr>
@@ -36917,8 +38295,8 @@
           <w:szCs w:val="24"/>
         </w:rPr>
       </w:pPr>
-      <w:bookmarkStart w:id="70" w:name="_Toc492373390"/>
-      <w:bookmarkStart w:id="71" w:name="_Toc493776905"/>
+      <w:bookmarkStart w:id="69" w:name="_Toc492373390"/>
+      <w:bookmarkStart w:id="70" w:name="_Toc493776905"/>
       <w:r>
         <w:rPr>
           <w:rFonts w:ascii="黑体" w:eastAsia="黑体" w:hAnsi="黑体" w:hint="eastAsia"/>
@@ -36927,8 +38305,8 @@
         </w:rPr>
         <w:t>展望</w:t>
       </w:r>
+      <w:bookmarkEnd w:id="69"/>
       <w:bookmarkEnd w:id="70"/>
-      <w:bookmarkEnd w:id="71"/>
     </w:p>
     <w:sectPr>
       <w:pgSz w:w="11906" w:h="16838"/>
@@ -38646,6 +40024,95 @@
     </w:lvl>
   </w:abstractNum>
   <w:abstractNum w:abstractNumId="17" w15:restartNumberingAfterBreak="0">
+    <w:nsid w:val="30A56A5B"/>
+    <w:multiLevelType w:val="hybridMultilevel"/>
+    <w:tmpl w:val="01FC94DE"/>
+    <w:lvl w:ilvl="0" w:tplc="01A6BB32">
+      <w:start w:val="1"/>
+      <w:numFmt w:val="decimal"/>
+      <w:lvlText w:val="（%1）"/>
+      <w:lvlJc w:val="left"/>
+      <w:pPr>
+        <w:ind w:left="1140" w:hanging="720"/>
+      </w:pPr>
+      <w:rPr>
+        <w:rFonts w:hint="default"/>
+      </w:rPr>
+    </w:lvl>
+    <w:lvl w:ilvl="1" w:tplc="04090019" w:tentative="1">
+      <w:start w:val="1"/>
+      <w:numFmt w:val="lowerLetter"/>
+      <w:lvlText w:val="%2)"/>
+      <w:lvlJc w:val="left"/>
+      <w:pPr>
+        <w:ind w:left="1260" w:hanging="420"/>
+      </w:pPr>
+    </w:lvl>
+    <w:lvl w:ilvl="2" w:tplc="0409001B" w:tentative="1">
+      <w:start w:val="1"/>
+      <w:numFmt w:val="lowerRoman"/>
+      <w:lvlText w:val="%3."/>
+      <w:lvlJc w:val="right"/>
+      <w:pPr>
+        <w:ind w:left="1680" w:hanging="420"/>
+      </w:pPr>
+    </w:lvl>
+    <w:lvl w:ilvl="3" w:tplc="0409000F" w:tentative="1">
+      <w:start w:val="1"/>
+      <w:numFmt w:val="decimal"/>
+      <w:lvlText w:val="%4."/>
+      <w:lvlJc w:val="left"/>
+      <w:pPr>
+        <w:ind w:left="2100" w:hanging="420"/>
+      </w:pPr>
+    </w:lvl>
+    <w:lvl w:ilvl="4" w:tplc="04090019" w:tentative="1">
+      <w:start w:val="1"/>
+      <w:numFmt w:val="lowerLetter"/>
+      <w:lvlText w:val="%5)"/>
+      <w:lvlJc w:val="left"/>
+      <w:pPr>
+        <w:ind w:left="2520" w:hanging="420"/>
+      </w:pPr>
+    </w:lvl>
+    <w:lvl w:ilvl="5" w:tplc="0409001B" w:tentative="1">
+      <w:start w:val="1"/>
+      <w:numFmt w:val="lowerRoman"/>
+      <w:lvlText w:val="%6."/>
+      <w:lvlJc w:val="right"/>
+      <w:pPr>
+        <w:ind w:left="2940" w:hanging="420"/>
+      </w:pPr>
+    </w:lvl>
+    <w:lvl w:ilvl="6" w:tplc="0409000F" w:tentative="1">
+      <w:start w:val="1"/>
+      <w:numFmt w:val="decimal"/>
+      <w:lvlText w:val="%7."/>
+      <w:lvlJc w:val="left"/>
+      <w:pPr>
+        <w:ind w:left="3360" w:hanging="420"/>
+      </w:pPr>
+    </w:lvl>
+    <w:lvl w:ilvl="7" w:tplc="04090019" w:tentative="1">
+      <w:start w:val="1"/>
+      <w:numFmt w:val="lowerLetter"/>
+      <w:lvlText w:val="%8)"/>
+      <w:lvlJc w:val="left"/>
+      <w:pPr>
+        <w:ind w:left="3780" w:hanging="420"/>
+      </w:pPr>
+    </w:lvl>
+    <w:lvl w:ilvl="8" w:tplc="0409001B" w:tentative="1">
+      <w:start w:val="1"/>
+      <w:numFmt w:val="lowerRoman"/>
+      <w:lvlText w:val="%9."/>
+      <w:lvlJc w:val="right"/>
+      <w:pPr>
+        <w:ind w:left="4200" w:hanging="420"/>
+      </w:pPr>
+    </w:lvl>
+  </w:abstractNum>
+  <w:abstractNum w:abstractNumId="18" w15:restartNumberingAfterBreak="0">
     <w:nsid w:val="344334E3"/>
     <w:multiLevelType w:val="hybridMultilevel"/>
     <w:tmpl w:val="7D4C5BBC"/>
@@ -38734,7 +40201,7 @@
       </w:pPr>
     </w:lvl>
   </w:abstractNum>
-  <w:abstractNum w:abstractNumId="18" w15:restartNumberingAfterBreak="0">
+  <w:abstractNum w:abstractNumId="19" w15:restartNumberingAfterBreak="0">
     <w:nsid w:val="37BB3046"/>
     <w:multiLevelType w:val="hybridMultilevel"/>
     <w:tmpl w:val="20A26FCE"/>
@@ -38823,7 +40290,7 @@
       </w:pPr>
     </w:lvl>
   </w:abstractNum>
-  <w:abstractNum w:abstractNumId="19" w15:restartNumberingAfterBreak="0">
+  <w:abstractNum w:abstractNumId="20" w15:restartNumberingAfterBreak="0">
     <w:nsid w:val="38AF48B3"/>
     <w:multiLevelType w:val="hybridMultilevel"/>
     <w:tmpl w:val="A3AA2F70"/>
@@ -38936,7 +40403,7 @@
       </w:rPr>
     </w:lvl>
   </w:abstractNum>
-  <w:abstractNum w:abstractNumId="20" w15:restartNumberingAfterBreak="0">
+  <w:abstractNum w:abstractNumId="21" w15:restartNumberingAfterBreak="0">
     <w:nsid w:val="38EE3818"/>
     <w:multiLevelType w:val="hybridMultilevel"/>
     <w:tmpl w:val="B7B0622A"/>
@@ -39025,7 +40492,7 @@
       </w:pPr>
     </w:lvl>
   </w:abstractNum>
-  <w:abstractNum w:abstractNumId="21" w15:restartNumberingAfterBreak="0">
+  <w:abstractNum w:abstractNumId="22" w15:restartNumberingAfterBreak="0">
     <w:nsid w:val="39373BFB"/>
     <w:multiLevelType w:val="hybridMultilevel"/>
     <w:tmpl w:val="D8EA4C1E"/>
@@ -39114,7 +40581,7 @@
       </w:pPr>
     </w:lvl>
   </w:abstractNum>
-  <w:abstractNum w:abstractNumId="22" w15:restartNumberingAfterBreak="0">
+  <w:abstractNum w:abstractNumId="23" w15:restartNumberingAfterBreak="0">
     <w:nsid w:val="3C344F08"/>
     <w:multiLevelType w:val="hybridMultilevel"/>
     <w:tmpl w:val="3A6A52D4"/>
@@ -39203,17 +40670,17 @@
       </w:pPr>
     </w:lvl>
   </w:abstractNum>
-  <w:abstractNum w:abstractNumId="23" w15:restartNumberingAfterBreak="0">
-    <w:nsid w:val="3E447C8B"/>
+  <w:abstractNum w:abstractNumId="24" w15:restartNumberingAfterBreak="0">
+    <w:nsid w:val="3DD144DA"/>
     <w:multiLevelType w:val="hybridMultilevel"/>
-    <w:tmpl w:val="2AD45D26"/>
-    <w:lvl w:ilvl="0" w:tplc="BCC42B9A">
+    <w:tmpl w:val="59F0B44E"/>
+    <w:lvl w:ilvl="0" w:tplc="322AEC56">
       <w:start w:val="1"/>
       <w:numFmt w:val="decimal"/>
-      <w:lvlText w:val="%1."/>
+      <w:lvlText w:val="（%1）"/>
       <w:lvlJc w:val="left"/>
       <w:pPr>
-        <w:ind w:left="780" w:hanging="360"/>
+        <w:ind w:left="1140" w:hanging="720"/>
       </w:pPr>
       <w:rPr>
         <w:rFonts w:hint="default"/>
@@ -39292,7 +40759,96 @@
       </w:pPr>
     </w:lvl>
   </w:abstractNum>
-  <w:abstractNum w:abstractNumId="24" w15:restartNumberingAfterBreak="0">
+  <w:abstractNum w:abstractNumId="25" w15:restartNumberingAfterBreak="0">
+    <w:nsid w:val="3E447C8B"/>
+    <w:multiLevelType w:val="hybridMultilevel"/>
+    <w:tmpl w:val="2AD45D26"/>
+    <w:lvl w:ilvl="0" w:tplc="BCC42B9A">
+      <w:start w:val="1"/>
+      <w:numFmt w:val="decimal"/>
+      <w:lvlText w:val="%1."/>
+      <w:lvlJc w:val="left"/>
+      <w:pPr>
+        <w:ind w:left="780" w:hanging="360"/>
+      </w:pPr>
+      <w:rPr>
+        <w:rFonts w:hint="default"/>
+      </w:rPr>
+    </w:lvl>
+    <w:lvl w:ilvl="1" w:tplc="04090019" w:tentative="1">
+      <w:start w:val="1"/>
+      <w:numFmt w:val="lowerLetter"/>
+      <w:lvlText w:val="%2)"/>
+      <w:lvlJc w:val="left"/>
+      <w:pPr>
+        <w:ind w:left="1260" w:hanging="420"/>
+      </w:pPr>
+    </w:lvl>
+    <w:lvl w:ilvl="2" w:tplc="0409001B" w:tentative="1">
+      <w:start w:val="1"/>
+      <w:numFmt w:val="lowerRoman"/>
+      <w:lvlText w:val="%3."/>
+      <w:lvlJc w:val="right"/>
+      <w:pPr>
+        <w:ind w:left="1680" w:hanging="420"/>
+      </w:pPr>
+    </w:lvl>
+    <w:lvl w:ilvl="3" w:tplc="0409000F" w:tentative="1">
+      <w:start w:val="1"/>
+      <w:numFmt w:val="decimal"/>
+      <w:lvlText w:val="%4."/>
+      <w:lvlJc w:val="left"/>
+      <w:pPr>
+        <w:ind w:left="2100" w:hanging="420"/>
+      </w:pPr>
+    </w:lvl>
+    <w:lvl w:ilvl="4" w:tplc="04090019" w:tentative="1">
+      <w:start w:val="1"/>
+      <w:numFmt w:val="lowerLetter"/>
+      <w:lvlText w:val="%5)"/>
+      <w:lvlJc w:val="left"/>
+      <w:pPr>
+        <w:ind w:left="2520" w:hanging="420"/>
+      </w:pPr>
+    </w:lvl>
+    <w:lvl w:ilvl="5" w:tplc="0409001B" w:tentative="1">
+      <w:start w:val="1"/>
+      <w:numFmt w:val="lowerRoman"/>
+      <w:lvlText w:val="%6."/>
+      <w:lvlJc w:val="right"/>
+      <w:pPr>
+        <w:ind w:left="2940" w:hanging="420"/>
+      </w:pPr>
+    </w:lvl>
+    <w:lvl w:ilvl="6" w:tplc="0409000F" w:tentative="1">
+      <w:start w:val="1"/>
+      <w:numFmt w:val="decimal"/>
+      <w:lvlText w:val="%7."/>
+      <w:lvlJc w:val="left"/>
+      <w:pPr>
+        <w:ind w:left="3360" w:hanging="420"/>
+      </w:pPr>
+    </w:lvl>
+    <w:lvl w:ilvl="7" w:tplc="04090019" w:tentative="1">
+      <w:start w:val="1"/>
+      <w:numFmt w:val="lowerLetter"/>
+      <w:lvlText w:val="%8)"/>
+      <w:lvlJc w:val="left"/>
+      <w:pPr>
+        <w:ind w:left="3780" w:hanging="420"/>
+      </w:pPr>
+    </w:lvl>
+    <w:lvl w:ilvl="8" w:tplc="0409001B" w:tentative="1">
+      <w:start w:val="1"/>
+      <w:numFmt w:val="lowerRoman"/>
+      <w:lvlText w:val="%9."/>
+      <w:lvlJc w:val="right"/>
+      <w:pPr>
+        <w:ind w:left="4200" w:hanging="420"/>
+      </w:pPr>
+    </w:lvl>
+  </w:abstractNum>
+  <w:abstractNum w:abstractNumId="26" w15:restartNumberingAfterBreak="0">
     <w:nsid w:val="41005D08"/>
     <w:multiLevelType w:val="multilevel"/>
     <w:tmpl w:val="714006F2"/>
@@ -39414,7 +40970,7 @@
       </w:rPr>
     </w:lvl>
   </w:abstractNum>
-  <w:abstractNum w:abstractNumId="25" w15:restartNumberingAfterBreak="0">
+  <w:abstractNum w:abstractNumId="27" w15:restartNumberingAfterBreak="0">
     <w:nsid w:val="42E87191"/>
     <w:multiLevelType w:val="multilevel"/>
     <w:tmpl w:val="BDEC84F8"/>
@@ -39527,7 +41083,7 @@
       </w:rPr>
     </w:lvl>
   </w:abstractNum>
-  <w:abstractNum w:abstractNumId="26" w15:restartNumberingAfterBreak="0">
+  <w:abstractNum w:abstractNumId="28" w15:restartNumberingAfterBreak="0">
     <w:nsid w:val="44D96A45"/>
     <w:multiLevelType w:val="multilevel"/>
     <w:tmpl w:val="8C3C7C9A"/>
@@ -39640,7 +41196,7 @@
       </w:rPr>
     </w:lvl>
   </w:abstractNum>
-  <w:abstractNum w:abstractNumId="27" w15:restartNumberingAfterBreak="0">
+  <w:abstractNum w:abstractNumId="29" w15:restartNumberingAfterBreak="0">
     <w:nsid w:val="4C67589D"/>
     <w:multiLevelType w:val="hybridMultilevel"/>
     <w:tmpl w:val="D4544C60"/>
@@ -39729,7 +41285,7 @@
       </w:pPr>
     </w:lvl>
   </w:abstractNum>
-  <w:abstractNum w:abstractNumId="28" w15:restartNumberingAfterBreak="0">
+  <w:abstractNum w:abstractNumId="30" w15:restartNumberingAfterBreak="0">
     <w:nsid w:val="4DE047C9"/>
     <w:multiLevelType w:val="hybridMultilevel"/>
     <w:tmpl w:val="3EB0350C"/>
@@ -39818,7 +41374,7 @@
       </w:pPr>
     </w:lvl>
   </w:abstractNum>
-  <w:abstractNum w:abstractNumId="29" w15:restartNumberingAfterBreak="0">
+  <w:abstractNum w:abstractNumId="31" w15:restartNumberingAfterBreak="0">
     <w:nsid w:val="52BF2D65"/>
     <w:multiLevelType w:val="multilevel"/>
     <w:tmpl w:val="5F1066C4"/>
@@ -39931,7 +41487,7 @@
       </w:rPr>
     </w:lvl>
   </w:abstractNum>
-  <w:abstractNum w:abstractNumId="30" w15:restartNumberingAfterBreak="0">
+  <w:abstractNum w:abstractNumId="32" w15:restartNumberingAfterBreak="0">
     <w:nsid w:val="572B64C6"/>
     <w:multiLevelType w:val="multilevel"/>
     <w:tmpl w:val="0B7C0422"/>
@@ -40044,7 +41600,7 @@
       </w:rPr>
     </w:lvl>
   </w:abstractNum>
-  <w:abstractNum w:abstractNumId="31" w15:restartNumberingAfterBreak="0">
+  <w:abstractNum w:abstractNumId="33" w15:restartNumberingAfterBreak="0">
     <w:nsid w:val="5B9E7495"/>
     <w:multiLevelType w:val="hybridMultilevel"/>
     <w:tmpl w:val="A3E4F348"/>
@@ -40133,7 +41689,7 @@
       </w:pPr>
     </w:lvl>
   </w:abstractNum>
-  <w:abstractNum w:abstractNumId="32" w15:restartNumberingAfterBreak="0">
+  <w:abstractNum w:abstractNumId="34" w15:restartNumberingAfterBreak="0">
     <w:nsid w:val="61316836"/>
     <w:multiLevelType w:val="hybridMultilevel"/>
     <w:tmpl w:val="491875D2"/>
@@ -40222,7 +41778,7 @@
       </w:pPr>
     </w:lvl>
   </w:abstractNum>
-  <w:abstractNum w:abstractNumId="33" w15:restartNumberingAfterBreak="0">
+  <w:abstractNum w:abstractNumId="35" w15:restartNumberingAfterBreak="0">
     <w:nsid w:val="6347741C"/>
     <w:multiLevelType w:val="multilevel"/>
     <w:tmpl w:val="456A3E68"/>
@@ -40343,7 +41899,7 @@
       </w:rPr>
     </w:lvl>
   </w:abstractNum>
-  <w:abstractNum w:abstractNumId="34" w15:restartNumberingAfterBreak="0">
+  <w:abstractNum w:abstractNumId="36" w15:restartNumberingAfterBreak="0">
     <w:nsid w:val="66F63884"/>
     <w:multiLevelType w:val="multilevel"/>
     <w:tmpl w:val="55620C42"/>
@@ -40456,7 +42012,7 @@
       </w:rPr>
     </w:lvl>
   </w:abstractNum>
-  <w:abstractNum w:abstractNumId="35" w15:restartNumberingAfterBreak="0">
+  <w:abstractNum w:abstractNumId="37" w15:restartNumberingAfterBreak="0">
     <w:nsid w:val="69E53D7D"/>
     <w:multiLevelType w:val="multilevel"/>
     <w:tmpl w:val="BF1054CA"/>
@@ -40569,7 +42125,7 @@
       </w:rPr>
     </w:lvl>
   </w:abstractNum>
-  <w:abstractNum w:abstractNumId="36" w15:restartNumberingAfterBreak="0">
+  <w:abstractNum w:abstractNumId="38" w15:restartNumberingAfterBreak="0">
     <w:nsid w:val="69E95C05"/>
     <w:multiLevelType w:val="hybridMultilevel"/>
     <w:tmpl w:val="942E2330"/>
@@ -40658,7 +42214,7 @@
       </w:pPr>
     </w:lvl>
   </w:abstractNum>
-  <w:abstractNum w:abstractNumId="37" w15:restartNumberingAfterBreak="0">
+  <w:abstractNum w:abstractNumId="39" w15:restartNumberingAfterBreak="0">
     <w:nsid w:val="6DA51E8F"/>
     <w:multiLevelType w:val="multilevel"/>
     <w:tmpl w:val="351CC9A4"/>
@@ -40771,7 +42327,7 @@
       </w:rPr>
     </w:lvl>
   </w:abstractNum>
-  <w:abstractNum w:abstractNumId="38" w15:restartNumberingAfterBreak="0">
+  <w:abstractNum w:abstractNumId="40" w15:restartNumberingAfterBreak="0">
     <w:nsid w:val="7008234F"/>
     <w:multiLevelType w:val="hybridMultilevel"/>
     <w:tmpl w:val="6F740E9C"/>
@@ -40860,7 +42416,7 @@
       </w:pPr>
     </w:lvl>
   </w:abstractNum>
-  <w:abstractNum w:abstractNumId="39" w15:restartNumberingAfterBreak="0">
+  <w:abstractNum w:abstractNumId="41" w15:restartNumberingAfterBreak="0">
     <w:nsid w:val="742B779E"/>
     <w:multiLevelType w:val="hybridMultilevel"/>
     <w:tmpl w:val="4FEEABF4"/>
@@ -40949,7 +42505,7 @@
       </w:pPr>
     </w:lvl>
   </w:abstractNum>
-  <w:abstractNum w:abstractNumId="40" w15:restartNumberingAfterBreak="0">
+  <w:abstractNum w:abstractNumId="42" w15:restartNumberingAfterBreak="0">
     <w:nsid w:val="764A3F53"/>
     <w:multiLevelType w:val="multilevel"/>
     <w:tmpl w:val="6EF2CDC2"/>
@@ -41062,7 +42618,7 @@
       </w:rPr>
     </w:lvl>
   </w:abstractNum>
-  <w:abstractNum w:abstractNumId="41" w15:restartNumberingAfterBreak="0">
+  <w:abstractNum w:abstractNumId="43" w15:restartNumberingAfterBreak="0">
     <w:nsid w:val="7C201E6B"/>
     <w:multiLevelType w:val="hybridMultilevel"/>
     <w:tmpl w:val="91BE8B16"/>
@@ -41151,7 +42707,7 @@
       </w:pPr>
     </w:lvl>
   </w:abstractNum>
-  <w:abstractNum w:abstractNumId="42" w15:restartNumberingAfterBreak="0">
+  <w:abstractNum w:abstractNumId="44" w15:restartNumberingAfterBreak="0">
     <w:nsid w:val="7D67338E"/>
     <w:multiLevelType w:val="hybridMultilevel"/>
     <w:tmpl w:val="B744282A"/>
@@ -41240,7 +42796,7 @@
       </w:pPr>
     </w:lvl>
   </w:abstractNum>
-  <w:abstractNum w:abstractNumId="43" w15:restartNumberingAfterBreak="0">
+  <w:abstractNum w:abstractNumId="45" w15:restartNumberingAfterBreak="0">
     <w:nsid w:val="7DB3181F"/>
     <w:multiLevelType w:val="hybridMultilevel"/>
     <w:tmpl w:val="7C22C550"/>
@@ -41330,31 +42886,31 @@
     </w:lvl>
   </w:abstractNum>
   <w:num w:numId="1">
-    <w:abstractNumId w:val="24"/>
+    <w:abstractNumId w:val="26"/>
   </w:num>
   <w:num w:numId="2">
-    <w:abstractNumId w:val="30"/>
+    <w:abstractNumId w:val="32"/>
   </w:num>
   <w:num w:numId="3">
-    <w:abstractNumId w:val="29"/>
+    <w:abstractNumId w:val="31"/>
   </w:num>
   <w:num w:numId="4">
-    <w:abstractNumId w:val="40"/>
+    <w:abstractNumId w:val="42"/>
   </w:num>
   <w:num w:numId="5">
-    <w:abstractNumId w:val="34"/>
+    <w:abstractNumId w:val="36"/>
   </w:num>
   <w:num w:numId="6">
-    <w:abstractNumId w:val="22"/>
+    <w:abstractNumId w:val="23"/>
   </w:num>
   <w:num w:numId="7">
-    <w:abstractNumId w:val="43"/>
+    <w:abstractNumId w:val="45"/>
   </w:num>
   <w:num w:numId="8">
     <w:abstractNumId w:val="16"/>
   </w:num>
   <w:num w:numId="9">
-    <w:abstractNumId w:val="28"/>
+    <w:abstractNumId w:val="30"/>
   </w:num>
   <w:num w:numId="10">
     <w:abstractNumId w:val="10"/>
@@ -41363,25 +42919,25 @@
     <w:abstractNumId w:val="5"/>
   </w:num>
   <w:num w:numId="12">
-    <w:abstractNumId w:val="25"/>
+    <w:abstractNumId w:val="27"/>
   </w:num>
   <w:num w:numId="13">
     <w:abstractNumId w:val="7"/>
   </w:num>
   <w:num w:numId="14">
-    <w:abstractNumId w:val="20"/>
+    <w:abstractNumId w:val="21"/>
   </w:num>
   <w:num w:numId="15">
     <w:abstractNumId w:val="0"/>
   </w:num>
   <w:num w:numId="16">
-    <w:abstractNumId w:val="33"/>
+    <w:abstractNumId w:val="35"/>
   </w:num>
   <w:num w:numId="17">
     <w:abstractNumId w:val="9"/>
   </w:num>
   <w:num w:numId="18">
-    <w:abstractNumId w:val="37"/>
+    <w:abstractNumId w:val="39"/>
   </w:num>
   <w:num w:numId="19">
     <w:abstractNumId w:val="11"/>
@@ -41390,10 +42946,10 @@
     <w:abstractNumId w:val="4"/>
   </w:num>
   <w:num w:numId="21">
-    <w:abstractNumId w:val="18"/>
+    <w:abstractNumId w:val="19"/>
   </w:num>
   <w:num w:numId="22">
-    <w:abstractNumId w:val="19"/>
+    <w:abstractNumId w:val="20"/>
   </w:num>
   <w:num w:numId="23">
     <w:abstractNumId w:val="3"/>
@@ -41402,7 +42958,7 @@
     <w:abstractNumId w:val="13"/>
   </w:num>
   <w:num w:numId="25">
-    <w:abstractNumId w:val="29"/>
+    <w:abstractNumId w:val="31"/>
     <w:lvlOverride w:ilvl="0">
       <w:lvl w:ilvl="0">
         <w:start w:val="3"/>
@@ -41534,22 +43090,22 @@
     <w:abstractNumId w:val="12"/>
   </w:num>
   <w:num w:numId="27">
-    <w:abstractNumId w:val="31"/>
+    <w:abstractNumId w:val="33"/>
   </w:num>
   <w:num w:numId="28">
-    <w:abstractNumId w:val="32"/>
+    <w:abstractNumId w:val="34"/>
   </w:num>
   <w:num w:numId="29">
     <w:abstractNumId w:val="6"/>
   </w:num>
   <w:num w:numId="30">
-    <w:abstractNumId w:val="26"/>
+    <w:abstractNumId w:val="28"/>
   </w:num>
   <w:num w:numId="31">
-    <w:abstractNumId w:val="38"/>
+    <w:abstractNumId w:val="40"/>
   </w:num>
   <w:num w:numId="32">
-    <w:abstractNumId w:val="21"/>
+    <w:abstractNumId w:val="22"/>
   </w:num>
   <w:num w:numId="33">
     <w:abstractNumId w:val="2"/>
@@ -41558,13 +43114,13 @@
     <w:abstractNumId w:val="8"/>
   </w:num>
   <w:num w:numId="35">
-    <w:abstractNumId w:val="35"/>
+    <w:abstractNumId w:val="37"/>
   </w:num>
   <w:num w:numId="36">
-    <w:abstractNumId w:val="17"/>
+    <w:abstractNumId w:val="18"/>
   </w:num>
   <w:num w:numId="37">
-    <w:abstractNumId w:val="27"/>
+    <w:abstractNumId w:val="29"/>
   </w:num>
   <w:num w:numId="38">
     <w:abstractNumId w:val="14"/>
@@ -41573,22 +43129,28 @@
     <w:abstractNumId w:val="15"/>
   </w:num>
   <w:num w:numId="40">
-    <w:abstractNumId w:val="36"/>
+    <w:abstractNumId w:val="38"/>
   </w:num>
   <w:num w:numId="41">
-    <w:abstractNumId w:val="42"/>
+    <w:abstractNumId w:val="44"/>
   </w:num>
   <w:num w:numId="42">
-    <w:abstractNumId w:val="41"/>
+    <w:abstractNumId w:val="43"/>
   </w:num>
   <w:num w:numId="43">
     <w:abstractNumId w:val="1"/>
   </w:num>
   <w:num w:numId="44">
-    <w:abstractNumId w:val="23"/>
+    <w:abstractNumId w:val="25"/>
   </w:num>
   <w:num w:numId="45">
-    <w:abstractNumId w:val="39"/>
+    <w:abstractNumId w:val="41"/>
+  </w:num>
+  <w:num w:numId="46">
+    <w:abstractNumId w:val="24"/>
+  </w:num>
+  <w:num w:numId="47">
+    <w:abstractNumId w:val="17"/>
   </w:num>
   <w:numIdMacAtCleanup w:val="17"/>
 </w:numbering>
@@ -41785,7 +43347,7 @@
     <w:lsdException w:name="Medium Shading 2 Accent 1" w:uiPriority="64"/>
     <w:lsdException w:name="Medium List 1 Accent 1" w:uiPriority="65"/>
     <w:lsdException w:name="Revision" w:semiHidden="1"/>
-    <w:lsdException w:name="List Paragraph" w:uiPriority="34" w:qFormat="1"/>
+    <w:lsdException w:name="List Paragraph" w:uiPriority="72" w:qFormat="1"/>
     <w:lsdException w:name="Quote" w:uiPriority="29" w:qFormat="1"/>
     <w:lsdException w:name="Intense Quote" w:uiPriority="30" w:qFormat="1"/>
     <w:lsdException w:name="Medium List 2 Accent 1" w:uiPriority="66"/>
@@ -42241,7 +43803,7 @@
   <w:style w:type="paragraph" w:styleId="ac">
     <w:name w:val="List Paragraph"/>
     <w:basedOn w:val="a"/>
-    <w:uiPriority w:val="34"/>
+    <w:uiPriority w:val="72"/>
     <w:qFormat/>
     <w:rsid w:val="001556CE"/>
     <w:pPr>
@@ -42982,7 +44544,7 @@
 </file>
 
 <file path=customXml/itemProps1.xml><?xml version="1.0" encoding="utf-8"?>
-<ds:datastoreItem xmlns:ds="http://schemas.openxmlformats.org/officeDocument/2006/customXml" ds:itemID="{EED82611-F9ED-45FD-AD35-9552B5004F9F}">
+<ds:datastoreItem xmlns:ds="http://schemas.openxmlformats.org/officeDocument/2006/customXml" ds:itemID="{5CF13863-CC07-45ED-9E7E-50B12D8C37DC}">
   <ds:schemaRefs>
     <ds:schemaRef ds:uri="http://schemas.openxmlformats.org/officeDocument/2006/bibliography"/>
   </ds:schemaRefs>
